--- a/HTML, CSS, Javascript, MySQL, MongoDB.docx
+++ b/HTML, CSS, Javascript, MySQL, MongoDB.docx
@@ -9160,6 +9160,20 @@
         </w:rPr>
         <w:t>In</w:t>
       </w:r>
+      <w:r>
+        <w:rPr>
+          <w:rFonts w:cstheme="minorHAnsi"/>
+          <w:lang w:val="en-US"/>
+        </w:rPr>
+        <w:t xml:space="preserve"> </w:t>
+      </w:r>
+      <w:r>
+        <w:rPr>
+          <w:rFonts w:cstheme="minorHAnsi"/>
+          <w:lang w:val="en-US"/>
+        </w:rPr>
+        <w:t>Operator</w:t>
+      </w:r>
     </w:p>
     <w:p>
       <w:pPr>
@@ -9181,6 +9195,20 @@
         </w:rPr>
         <w:t>Between</w:t>
       </w:r>
+      <w:r>
+        <w:rPr>
+          <w:rFonts w:cstheme="minorHAnsi"/>
+          <w:lang w:val="en-US"/>
+        </w:rPr>
+        <w:t xml:space="preserve"> </w:t>
+      </w:r>
+      <w:r>
+        <w:rPr>
+          <w:rFonts w:cstheme="minorHAnsi"/>
+          <w:lang w:val="en-US"/>
+        </w:rPr>
+        <w:t>Operator</w:t>
+      </w:r>
     </w:p>
     <w:p>
       <w:pPr>
@@ -9202,6 +9230,20 @@
         </w:rPr>
         <w:t>Like</w:t>
       </w:r>
+      <w:r>
+        <w:rPr>
+          <w:rFonts w:cstheme="minorHAnsi"/>
+          <w:lang w:val="en-US"/>
+        </w:rPr>
+        <w:t xml:space="preserve"> </w:t>
+      </w:r>
+      <w:r>
+        <w:rPr>
+          <w:rFonts w:cstheme="minorHAnsi"/>
+          <w:lang w:val="en-US"/>
+        </w:rPr>
+        <w:t>Operator</w:t>
+      </w:r>
     </w:p>
     <w:p>
       <w:pPr>
@@ -9340,7 +9382,7 @@
           <w:rFonts w:cstheme="minorHAnsi"/>
           <w:lang w:val="en-US"/>
         </w:rPr>
-        <w:t>Select .... for update</w:t>
+        <w:t>Window function</w:t>
       </w:r>
     </w:p>
     <w:p>
@@ -9361,7 +9403,7 @@
           <w:rFonts w:cstheme="minorHAnsi"/>
           <w:lang w:val="en-US"/>
         </w:rPr>
-        <w:t>Window function</w:t>
+        <w:t>user-defined variables</w:t>
       </w:r>
     </w:p>
     <w:p>
@@ -9382,7 +9424,7 @@
           <w:rFonts w:cstheme="minorHAnsi"/>
           <w:lang w:val="en-US"/>
         </w:rPr>
-        <w:t>user-defined variables</w:t>
+        <w:t>Select .... for update</w:t>
       </w:r>
     </w:p>
     <w:p>
@@ -9415,17 +9457,194 @@
         </w:rPr>
         <w:t>Day 10</w:t>
       </w:r>
-    </w:p>
-    <w:p>
-      <w:pPr>
-        <w:spacing w:after="0"/>
-        <w:rPr>
-          <w:rFonts w:cstheme="minorHAnsi"/>
-          <w:b/>
-          <w:bCs/>
-          <w:lang w:val="en-US"/>
-        </w:rPr>
-      </w:pPr>
+      <w:r>
+        <w:rPr>
+          <w:rFonts w:cstheme="minorHAnsi"/>
+          <w:b/>
+          <w:bCs/>
+          <w:lang w:val="en-US"/>
+        </w:rPr>
+        <w:t xml:space="preserve"> </w:t>
+      </w:r>
+      <w:r>
+        <w:rPr>
+          <w:rFonts w:cstheme="minorHAnsi"/>
+          <w:lang w:val="en-US"/>
+        </w:rPr>
+        <w:t>and</w:t>
+      </w:r>
+      <w:r>
+        <w:rPr>
+          <w:rFonts w:cstheme="minorHAnsi"/>
+          <w:b/>
+          <w:bCs/>
+          <w:lang w:val="en-US"/>
+        </w:rPr>
+        <w:t xml:space="preserve"> 1</w:t>
+      </w:r>
+      <w:r>
+        <w:rPr>
+          <w:rFonts w:cstheme="minorHAnsi"/>
+          <w:b/>
+          <w:bCs/>
+          <w:lang w:val="en-US"/>
+        </w:rPr>
+        <w:t>1</w:t>
+      </w:r>
+    </w:p>
+    <w:p>
+      <w:pPr>
+        <w:pStyle w:val="ListParagraph"/>
+        <w:numPr>
+          <w:ilvl w:val="0"/>
+          <w:numId w:val="19"/>
+        </w:numPr>
+        <w:spacing w:after="0"/>
+        <w:rPr>
+          <w:rFonts w:cstheme="minorHAnsi"/>
+          <w:lang w:val="en-US"/>
+        </w:rPr>
+      </w:pPr>
+      <w:r>
+        <w:rPr>
+          <w:rFonts w:cstheme="minorHAnsi"/>
+          <w:lang w:val="en-US"/>
+        </w:rPr>
+        <w:t xml:space="preserve">Introduction to </w:t>
+      </w:r>
+      <w:r>
+        <w:rPr>
+          <w:rFonts w:cstheme="minorHAnsi"/>
+          <w:lang w:val="en-US"/>
+        </w:rPr>
+        <w:t>Joins</w:t>
+      </w:r>
+    </w:p>
+    <w:p>
+      <w:pPr>
+        <w:pStyle w:val="ListParagraph"/>
+        <w:numPr>
+          <w:ilvl w:val="1"/>
+          <w:numId w:val="19"/>
+        </w:numPr>
+        <w:spacing w:after="0"/>
+        <w:rPr>
+          <w:rFonts w:cstheme="minorHAnsi"/>
+          <w:lang w:val="en-US"/>
+        </w:rPr>
+      </w:pPr>
+      <w:r>
+        <w:rPr>
+          <w:rFonts w:cstheme="minorHAnsi"/>
+          <w:lang w:val="en-US"/>
+        </w:rPr>
+        <w:t>Cartesian or Product Join – Cross Join</w:t>
+      </w:r>
+    </w:p>
+    <w:p>
+      <w:pPr>
+        <w:pStyle w:val="ListParagraph"/>
+        <w:numPr>
+          <w:ilvl w:val="1"/>
+          <w:numId w:val="19"/>
+        </w:numPr>
+        <w:spacing w:after="0"/>
+        <w:rPr>
+          <w:rFonts w:cstheme="minorHAnsi"/>
+          <w:lang w:val="en-US"/>
+        </w:rPr>
+      </w:pPr>
+      <w:r>
+        <w:rPr>
+          <w:rFonts w:cstheme="minorHAnsi"/>
+          <w:lang w:val="en-US"/>
+        </w:rPr>
+        <w:t>Equijoin – Inner Join</w:t>
+      </w:r>
+    </w:p>
+    <w:p>
+      <w:pPr>
+        <w:pStyle w:val="ListParagraph"/>
+        <w:numPr>
+          <w:ilvl w:val="1"/>
+          <w:numId w:val="19"/>
+        </w:numPr>
+        <w:spacing w:after="0"/>
+        <w:rPr>
+          <w:rFonts w:cstheme="minorHAnsi"/>
+          <w:lang w:val="en-US"/>
+        </w:rPr>
+      </w:pPr>
+      <w:r>
+        <w:rPr>
+          <w:rFonts w:cstheme="minorHAnsi"/>
+          <w:lang w:val="en-US"/>
+        </w:rPr>
+        <w:t>Natural Join</w:t>
+      </w:r>
+    </w:p>
+    <w:p>
+      <w:pPr>
+        <w:pStyle w:val="ListParagraph"/>
+        <w:numPr>
+          <w:ilvl w:val="1"/>
+          <w:numId w:val="19"/>
+        </w:numPr>
+        <w:spacing w:after="0"/>
+        <w:rPr>
+          <w:rFonts w:cstheme="minorHAnsi"/>
+          <w:lang w:val="en-US"/>
+        </w:rPr>
+      </w:pPr>
+      <w:r>
+        <w:rPr>
+          <w:rFonts w:cstheme="minorHAnsi"/>
+          <w:lang w:val="en-US"/>
+        </w:rPr>
+        <w:t>Simple Join</w:t>
+      </w:r>
+    </w:p>
+    <w:p>
+      <w:pPr>
+        <w:pStyle w:val="ListParagraph"/>
+        <w:numPr>
+          <w:ilvl w:val="1"/>
+          <w:numId w:val="19"/>
+        </w:numPr>
+        <w:spacing w:after="0"/>
+        <w:rPr>
+          <w:rFonts w:cstheme="minorHAnsi"/>
+          <w:lang w:val="en-US"/>
+        </w:rPr>
+      </w:pPr>
+      <w:r>
+        <w:rPr>
+          <w:rFonts w:cstheme="minorHAnsi"/>
+          <w:lang w:val="en-US"/>
+        </w:rPr>
+        <w:t>Outer Join – Right Outer Join, Left Outer Join</w:t>
+      </w:r>
+    </w:p>
+    <w:p>
+      <w:pPr>
+        <w:pStyle w:val="ListParagraph"/>
+        <w:numPr>
+          <w:ilvl w:val="1"/>
+          <w:numId w:val="19"/>
+        </w:numPr>
+        <w:spacing w:after="0"/>
+        <w:rPr>
+          <w:rFonts w:cstheme="minorHAnsi"/>
+          <w:lang w:val="en-US"/>
+        </w:rPr>
+      </w:pPr>
+      <w:r>
+        <w:rPr>
+          <w:rFonts w:cstheme="minorHAnsi"/>
+          <w:lang w:val="en-US"/>
+        </w:rPr>
+        <w:t>Self-Join</w:t>
+      </w:r>
     </w:p>
     <w:p>
       <w:pPr>
@@ -9464,30 +9683,308 @@
           <w:bCs/>
           <w:lang w:val="en-US"/>
         </w:rPr>
-        <w:t>1</w:t>
-      </w:r>
-    </w:p>
-    <w:p>
-      <w:pPr>
-        <w:spacing w:after="0"/>
-        <w:rPr>
-          <w:rFonts w:cstheme="minorHAnsi"/>
-          <w:b/>
-          <w:bCs/>
-          <w:lang w:val="en-US"/>
-        </w:rPr>
-      </w:pPr>
-    </w:p>
-    <w:p>
-      <w:pPr>
-        <w:spacing w:after="0"/>
-        <w:rPr>
-          <w:rFonts w:cstheme="minorHAnsi"/>
-          <w:b/>
-          <w:bCs/>
-          <w:lang w:val="en-US"/>
-        </w:rPr>
-      </w:pPr>
+        <w:t>2</w:t>
+      </w:r>
+      <w:r>
+        <w:rPr>
+          <w:rFonts w:cstheme="minorHAnsi"/>
+          <w:b/>
+          <w:bCs/>
+          <w:lang w:val="en-US"/>
+        </w:rPr>
+        <w:t xml:space="preserve"> </w:t>
+      </w:r>
+      <w:r>
+        <w:rPr>
+          <w:rFonts w:cstheme="minorHAnsi"/>
+          <w:lang w:val="en-US"/>
+        </w:rPr>
+        <w:t>and</w:t>
+      </w:r>
+      <w:r>
+        <w:rPr>
+          <w:rFonts w:cstheme="minorHAnsi"/>
+          <w:b/>
+          <w:bCs/>
+          <w:lang w:val="en-US"/>
+        </w:rPr>
+        <w:t xml:space="preserve"> 1</w:t>
+      </w:r>
+      <w:r>
+        <w:rPr>
+          <w:rFonts w:cstheme="minorHAnsi"/>
+          <w:b/>
+          <w:bCs/>
+          <w:lang w:val="en-US"/>
+        </w:rPr>
+        <w:t>3</w:t>
+      </w:r>
+    </w:p>
+    <w:p>
+      <w:pPr>
+        <w:pStyle w:val="ListParagraph"/>
+        <w:numPr>
+          <w:ilvl w:val="0"/>
+          <w:numId w:val="19"/>
+        </w:numPr>
+        <w:spacing w:after="0"/>
+        <w:rPr>
+          <w:rFonts w:cstheme="minorHAnsi"/>
+          <w:lang w:val="en-US"/>
+        </w:rPr>
+      </w:pPr>
+      <w:r>
+        <w:rPr>
+          <w:rFonts w:cstheme="minorHAnsi"/>
+          <w:lang w:val="en-US"/>
+        </w:rPr>
+        <w:t xml:space="preserve">Introduction to </w:t>
+      </w:r>
+      <w:r>
+        <w:rPr>
+          <w:rFonts w:cstheme="minorHAnsi"/>
+          <w:lang w:val="en-US"/>
+        </w:rPr>
+        <w:t>sub-queries</w:t>
+      </w:r>
+    </w:p>
+    <w:p>
+      <w:pPr>
+        <w:pStyle w:val="ListParagraph"/>
+        <w:numPr>
+          <w:ilvl w:val="1"/>
+          <w:numId w:val="19"/>
+        </w:numPr>
+        <w:spacing w:after="0"/>
+        <w:rPr>
+          <w:rFonts w:cstheme="minorHAnsi"/>
+          <w:lang w:val="en-US"/>
+        </w:rPr>
+      </w:pPr>
+      <w:r>
+        <w:rPr>
+          <w:rFonts w:cstheme="minorHAnsi"/>
+          <w:lang w:val="en-US"/>
+        </w:rPr>
+        <w:t>The Subquery as Scalar Operand – SELECT clause</w:t>
+      </w:r>
+    </w:p>
+    <w:p>
+      <w:pPr>
+        <w:pStyle w:val="ListParagraph"/>
+        <w:numPr>
+          <w:ilvl w:val="1"/>
+          <w:numId w:val="19"/>
+        </w:numPr>
+        <w:spacing w:after="0"/>
+        <w:rPr>
+          <w:rFonts w:cstheme="minorHAnsi"/>
+          <w:lang w:val="en-US"/>
+        </w:rPr>
+      </w:pPr>
+      <w:r>
+        <w:rPr>
+          <w:rFonts w:cstheme="minorHAnsi"/>
+          <w:lang w:val="en-US"/>
+        </w:rPr>
+        <w:t>Comparisons using Subqueries – WHERE / HAVING clause (Single row subquery)</w:t>
+      </w:r>
+    </w:p>
+    <w:p>
+      <w:pPr>
+        <w:pStyle w:val="ListParagraph"/>
+        <w:numPr>
+          <w:ilvl w:val="1"/>
+          <w:numId w:val="19"/>
+        </w:numPr>
+        <w:spacing w:after="0"/>
+        <w:rPr>
+          <w:rFonts w:cstheme="minorHAnsi"/>
+          <w:lang w:val="en-US"/>
+        </w:rPr>
+      </w:pPr>
+      <w:r>
+        <w:rPr>
+          <w:rFonts w:cstheme="minorHAnsi"/>
+          <w:lang w:val="en-US"/>
+        </w:rPr>
+        <w:t>Subqueries in the FROM Clause – INLINE VIEWS (Derived Tables)</w:t>
+      </w:r>
+    </w:p>
+    <w:p>
+      <w:pPr>
+        <w:pStyle w:val="ListParagraph"/>
+        <w:numPr>
+          <w:ilvl w:val="1"/>
+          <w:numId w:val="19"/>
+        </w:numPr>
+        <w:spacing w:after="0"/>
+        <w:rPr>
+          <w:rFonts w:cstheme="minorHAnsi"/>
+          <w:lang w:val="en-US"/>
+        </w:rPr>
+      </w:pPr>
+      <w:r>
+        <w:rPr>
+          <w:rFonts w:cstheme="minorHAnsi"/>
+          <w:lang w:val="en-US"/>
+        </w:rPr>
+        <w:t>Subqueries with ALL, ANY, IN, or SOME – WHERE / HAVING clause (Multiple row subquery)</w:t>
+      </w:r>
+    </w:p>
+    <w:p>
+      <w:pPr>
+        <w:pStyle w:val="ListParagraph"/>
+        <w:numPr>
+          <w:ilvl w:val="1"/>
+          <w:numId w:val="19"/>
+        </w:numPr>
+        <w:spacing w:after="0"/>
+        <w:rPr>
+          <w:rFonts w:cstheme="minorHAnsi"/>
+          <w:lang w:val="en-US"/>
+        </w:rPr>
+      </w:pPr>
+      <w:r>
+        <w:rPr>
+          <w:rFonts w:cstheme="minorHAnsi"/>
+          <w:lang w:val="en-US"/>
+        </w:rPr>
+        <w:t>Subqueries with EXISTS or NOT EXISTS</w:t>
+      </w:r>
+    </w:p>
+    <w:p>
+      <w:pPr>
+        <w:pStyle w:val="ListParagraph"/>
+        <w:numPr>
+          <w:ilvl w:val="0"/>
+          <w:numId w:val="19"/>
+        </w:numPr>
+        <w:spacing w:after="0"/>
+        <w:rPr>
+          <w:rFonts w:cstheme="minorHAnsi"/>
+          <w:lang w:val="en-US"/>
+        </w:rPr>
+      </w:pPr>
+      <w:r>
+        <w:rPr>
+          <w:rFonts w:cstheme="minorHAnsi"/>
+          <w:lang w:val="en-US"/>
+        </w:rPr>
+        <w:t>sub-queries with DDL and DML statement</w:t>
+      </w:r>
+    </w:p>
+    <w:p>
+      <w:pPr>
+        <w:pStyle w:val="ListParagraph"/>
+        <w:numPr>
+          <w:ilvl w:val="1"/>
+          <w:numId w:val="19"/>
+        </w:numPr>
+        <w:spacing w:after="0"/>
+        <w:rPr>
+          <w:rFonts w:cstheme="minorHAnsi"/>
+          <w:lang w:val="en-US"/>
+        </w:rPr>
+      </w:pPr>
+      <w:r>
+        <w:rPr>
+          <w:rFonts w:cstheme="minorHAnsi"/>
+          <w:lang w:val="en-US"/>
+        </w:rPr>
+        <w:t>CREATE table with SELECT Statement</w:t>
+      </w:r>
+    </w:p>
+    <w:p>
+      <w:pPr>
+        <w:pStyle w:val="ListParagraph"/>
+        <w:numPr>
+          <w:ilvl w:val="1"/>
+          <w:numId w:val="19"/>
+        </w:numPr>
+        <w:spacing w:after="0"/>
+        <w:rPr>
+          <w:rFonts w:cstheme="minorHAnsi"/>
+          <w:lang w:val="en-US"/>
+        </w:rPr>
+      </w:pPr>
+      <w:r>
+        <w:rPr>
+          <w:rFonts w:cstheme="minorHAnsi"/>
+          <w:lang w:val="en-US"/>
+        </w:rPr>
+        <w:t>INSERT INTO SELECT Statement</w:t>
+      </w:r>
+    </w:p>
+    <w:p>
+      <w:pPr>
+        <w:pStyle w:val="ListParagraph"/>
+        <w:numPr>
+          <w:ilvl w:val="1"/>
+          <w:numId w:val="19"/>
+        </w:numPr>
+        <w:spacing w:after="0"/>
+        <w:rPr>
+          <w:rFonts w:cstheme="minorHAnsi"/>
+          <w:lang w:val="en-US"/>
+        </w:rPr>
+      </w:pPr>
+      <w:r>
+        <w:rPr>
+          <w:rFonts w:cstheme="minorHAnsi"/>
+          <w:lang w:val="en-US"/>
+        </w:rPr>
+        <w:t xml:space="preserve">UPDATE </w:t>
+      </w:r>
+      <w:r>
+        <w:rPr>
+          <w:rFonts w:cstheme="minorHAnsi"/>
+          <w:lang w:val="en-US"/>
+        </w:rPr>
+        <w:t>with</w:t>
+      </w:r>
+      <w:r>
+        <w:rPr>
+          <w:rFonts w:cstheme="minorHAnsi"/>
+          <w:lang w:val="en-US"/>
+        </w:rPr>
+        <w:t xml:space="preserve"> SELECT Statement</w:t>
+      </w:r>
+    </w:p>
+    <w:p>
+      <w:pPr>
+        <w:pStyle w:val="ListParagraph"/>
+        <w:numPr>
+          <w:ilvl w:val="1"/>
+          <w:numId w:val="19"/>
+        </w:numPr>
+        <w:spacing w:after="0"/>
+        <w:rPr>
+          <w:rFonts w:cstheme="minorHAnsi"/>
+          <w:lang w:val="en-US"/>
+        </w:rPr>
+      </w:pPr>
+      <w:r>
+        <w:rPr>
+          <w:rFonts w:cstheme="minorHAnsi"/>
+          <w:lang w:val="en-US"/>
+        </w:rPr>
+        <w:t xml:space="preserve">DELETE </w:t>
+      </w:r>
+      <w:r>
+        <w:rPr>
+          <w:rFonts w:cstheme="minorHAnsi"/>
+          <w:lang w:val="en-US"/>
+        </w:rPr>
+        <w:t>with</w:t>
+      </w:r>
+      <w:r>
+        <w:rPr>
+          <w:rFonts w:cstheme="minorHAnsi"/>
+          <w:lang w:val="en-US"/>
+        </w:rPr>
+        <w:t xml:space="preserve"> SELECT Statement</w:t>
+      </w:r>
     </w:p>
     <w:p>
       <w:pPr>
@@ -9526,130 +10023,6 @@
           <w:bCs/>
           <w:lang w:val="en-US"/>
         </w:rPr>
-        <w:t>2</w:t>
-      </w:r>
-    </w:p>
-    <w:p>
-      <w:pPr>
-        <w:spacing w:after="0"/>
-        <w:rPr>
-          <w:rFonts w:cstheme="minorHAnsi"/>
-          <w:b/>
-          <w:bCs/>
-          <w:lang w:val="en-US"/>
-        </w:rPr>
-      </w:pPr>
-    </w:p>
-    <w:p>
-      <w:pPr>
-        <w:spacing w:after="0"/>
-        <w:rPr>
-          <w:rFonts w:cstheme="minorHAnsi"/>
-          <w:b/>
-          <w:bCs/>
-          <w:lang w:val="en-US"/>
-        </w:rPr>
-      </w:pPr>
-    </w:p>
-    <w:p>
-      <w:pPr>
-        <w:spacing w:after="0"/>
-        <w:rPr>
-          <w:rFonts w:cstheme="minorHAnsi"/>
-          <w:b/>
-          <w:bCs/>
-          <w:lang w:val="en-US"/>
-        </w:rPr>
-      </w:pPr>
-    </w:p>
-    <w:p>
-      <w:pPr>
-        <w:spacing w:after="0"/>
-        <w:rPr>
-          <w:rFonts w:cstheme="minorHAnsi"/>
-          <w:b/>
-          <w:bCs/>
-          <w:lang w:val="en-US"/>
-        </w:rPr>
-      </w:pPr>
-      <w:r>
-        <w:rPr>
-          <w:rFonts w:cstheme="minorHAnsi"/>
-          <w:b/>
-          <w:bCs/>
-          <w:lang w:val="en-US"/>
-        </w:rPr>
-        <w:t>Day 1</w:t>
-      </w:r>
-      <w:r>
-        <w:rPr>
-          <w:rFonts w:cstheme="minorHAnsi"/>
-          <w:b/>
-          <w:bCs/>
-          <w:lang w:val="en-US"/>
-        </w:rPr>
-        <w:t>3</w:t>
-      </w:r>
-    </w:p>
-    <w:p>
-      <w:pPr>
-        <w:spacing w:after="0"/>
-        <w:rPr>
-          <w:rFonts w:cstheme="minorHAnsi"/>
-          <w:b/>
-          <w:bCs/>
-          <w:lang w:val="en-US"/>
-        </w:rPr>
-      </w:pPr>
-    </w:p>
-    <w:p>
-      <w:pPr>
-        <w:spacing w:after="0"/>
-        <w:rPr>
-          <w:rFonts w:cstheme="minorHAnsi"/>
-          <w:b/>
-          <w:bCs/>
-          <w:lang w:val="en-US"/>
-        </w:rPr>
-      </w:pPr>
-    </w:p>
-    <w:p>
-      <w:pPr>
-        <w:spacing w:after="0"/>
-        <w:rPr>
-          <w:rFonts w:cstheme="minorHAnsi"/>
-          <w:b/>
-          <w:bCs/>
-          <w:lang w:val="en-US"/>
-        </w:rPr>
-      </w:pPr>
-    </w:p>
-    <w:p>
-      <w:pPr>
-        <w:spacing w:after="0"/>
-        <w:rPr>
-          <w:rFonts w:cstheme="minorHAnsi"/>
-          <w:b/>
-          <w:bCs/>
-          <w:lang w:val="en-US"/>
-        </w:rPr>
-      </w:pPr>
-      <w:r>
-        <w:rPr>
-          <w:rFonts w:cstheme="minorHAnsi"/>
-          <w:b/>
-          <w:bCs/>
-          <w:lang w:val="en-US"/>
-        </w:rPr>
-        <w:t>Day 1</w:t>
-      </w:r>
-      <w:r>
-        <w:rPr>
-          <w:rFonts w:cstheme="minorHAnsi"/>
-          <w:b/>
-          <w:bCs/>
-          <w:lang w:val="en-US"/>
-        </w:rPr>
         <w:t>4</w:t>
       </w:r>
     </w:p>
@@ -9714,6 +10087,7 @@
           <w:bCs/>
           <w:lang w:val="en-US"/>
         </w:rPr>
+        <w:lastRenderedPageBreak/>
         <w:t>Day 1</w:t>
       </w:r>
       <w:r>
@@ -11411,6 +11785,119 @@
     </w:lvl>
   </w:abstractNum>
   <w:abstractNum w:abstractNumId="11" w15:restartNumberingAfterBreak="0">
+    <w:nsid w:val="4D480C2D"/>
+    <w:multiLevelType w:val="hybridMultilevel"/>
+    <w:tmpl w:val="260E7332"/>
+    <w:lvl w:ilvl="0" w:tplc="40090001">
+      <w:start w:val="1"/>
+      <w:numFmt w:val="bullet"/>
+      <w:lvlText w:val=""/>
+      <w:lvlJc w:val="left"/>
+      <w:pPr>
+        <w:ind w:left="720" w:hanging="360"/>
+      </w:pPr>
+      <w:rPr>
+        <w:rFonts w:ascii="Symbol" w:hAnsi="Symbol" w:hint="default"/>
+      </w:rPr>
+    </w:lvl>
+    <w:lvl w:ilvl="1" w:tplc="40090003">
+      <w:start w:val="1"/>
+      <w:numFmt w:val="bullet"/>
+      <w:lvlText w:val="o"/>
+      <w:lvlJc w:val="left"/>
+      <w:pPr>
+        <w:ind w:left="1440" w:hanging="360"/>
+      </w:pPr>
+      <w:rPr>
+        <w:rFonts w:ascii="Courier New" w:hAnsi="Courier New" w:cs="Courier New" w:hint="default"/>
+      </w:rPr>
+    </w:lvl>
+    <w:lvl w:ilvl="2" w:tplc="40090005" w:tentative="1">
+      <w:start w:val="1"/>
+      <w:numFmt w:val="bullet"/>
+      <w:lvlText w:val=""/>
+      <w:lvlJc w:val="left"/>
+      <w:pPr>
+        <w:ind w:left="2160" w:hanging="360"/>
+      </w:pPr>
+      <w:rPr>
+        <w:rFonts w:ascii="Wingdings" w:hAnsi="Wingdings" w:hint="default"/>
+      </w:rPr>
+    </w:lvl>
+    <w:lvl w:ilvl="3" w:tplc="40090001" w:tentative="1">
+      <w:start w:val="1"/>
+      <w:numFmt w:val="bullet"/>
+      <w:lvlText w:val=""/>
+      <w:lvlJc w:val="left"/>
+      <w:pPr>
+        <w:ind w:left="2880" w:hanging="360"/>
+      </w:pPr>
+      <w:rPr>
+        <w:rFonts w:ascii="Symbol" w:hAnsi="Symbol" w:hint="default"/>
+      </w:rPr>
+    </w:lvl>
+    <w:lvl w:ilvl="4" w:tplc="40090003" w:tentative="1">
+      <w:start w:val="1"/>
+      <w:numFmt w:val="bullet"/>
+      <w:lvlText w:val="o"/>
+      <w:lvlJc w:val="left"/>
+      <w:pPr>
+        <w:ind w:left="3600" w:hanging="360"/>
+      </w:pPr>
+      <w:rPr>
+        <w:rFonts w:ascii="Courier New" w:hAnsi="Courier New" w:cs="Courier New" w:hint="default"/>
+      </w:rPr>
+    </w:lvl>
+    <w:lvl w:ilvl="5" w:tplc="40090005" w:tentative="1">
+      <w:start w:val="1"/>
+      <w:numFmt w:val="bullet"/>
+      <w:lvlText w:val=""/>
+      <w:lvlJc w:val="left"/>
+      <w:pPr>
+        <w:ind w:left="4320" w:hanging="360"/>
+      </w:pPr>
+      <w:rPr>
+        <w:rFonts w:ascii="Wingdings" w:hAnsi="Wingdings" w:hint="default"/>
+      </w:rPr>
+    </w:lvl>
+    <w:lvl w:ilvl="6" w:tplc="40090001" w:tentative="1">
+      <w:start w:val="1"/>
+      <w:numFmt w:val="bullet"/>
+      <w:lvlText w:val=""/>
+      <w:lvlJc w:val="left"/>
+      <w:pPr>
+        <w:ind w:left="5040" w:hanging="360"/>
+      </w:pPr>
+      <w:rPr>
+        <w:rFonts w:ascii="Symbol" w:hAnsi="Symbol" w:hint="default"/>
+      </w:rPr>
+    </w:lvl>
+    <w:lvl w:ilvl="7" w:tplc="40090003" w:tentative="1">
+      <w:start w:val="1"/>
+      <w:numFmt w:val="bullet"/>
+      <w:lvlText w:val="o"/>
+      <w:lvlJc w:val="left"/>
+      <w:pPr>
+        <w:ind w:left="5760" w:hanging="360"/>
+      </w:pPr>
+      <w:rPr>
+        <w:rFonts w:ascii="Courier New" w:hAnsi="Courier New" w:cs="Courier New" w:hint="default"/>
+      </w:rPr>
+    </w:lvl>
+    <w:lvl w:ilvl="8" w:tplc="40090005" w:tentative="1">
+      <w:start w:val="1"/>
+      <w:numFmt w:val="bullet"/>
+      <w:lvlText w:val=""/>
+      <w:lvlJc w:val="left"/>
+      <w:pPr>
+        <w:ind w:left="6480" w:hanging="360"/>
+      </w:pPr>
+      <w:rPr>
+        <w:rFonts w:ascii="Wingdings" w:hAnsi="Wingdings" w:hint="default"/>
+      </w:rPr>
+    </w:lvl>
+  </w:abstractNum>
+  <w:abstractNum w:abstractNumId="12" w15:restartNumberingAfterBreak="0">
     <w:nsid w:val="51556019"/>
     <w:multiLevelType w:val="hybridMultilevel"/>
     <w:tmpl w:val="E6CCC7DC"/>
@@ -11523,7 +12010,7 @@
       </w:rPr>
     </w:lvl>
   </w:abstractNum>
-  <w:abstractNum w:abstractNumId="12" w15:restartNumberingAfterBreak="0">
+  <w:abstractNum w:abstractNumId="13" w15:restartNumberingAfterBreak="0">
     <w:nsid w:val="56246AE2"/>
     <w:multiLevelType w:val="hybridMultilevel"/>
     <w:tmpl w:val="7832BC76"/>
@@ -11636,7 +12123,7 @@
       </w:rPr>
     </w:lvl>
   </w:abstractNum>
-  <w:abstractNum w:abstractNumId="13" w15:restartNumberingAfterBreak="0">
+  <w:abstractNum w:abstractNumId="14" w15:restartNumberingAfterBreak="0">
     <w:nsid w:val="589B0539"/>
     <w:multiLevelType w:val="hybridMultilevel"/>
     <w:tmpl w:val="182E11A6"/>
@@ -11749,7 +12236,7 @@
       </w:rPr>
     </w:lvl>
   </w:abstractNum>
-  <w:abstractNum w:abstractNumId="14" w15:restartNumberingAfterBreak="0">
+  <w:abstractNum w:abstractNumId="15" w15:restartNumberingAfterBreak="0">
     <w:nsid w:val="5D1B17C1"/>
     <w:multiLevelType w:val="hybridMultilevel"/>
     <w:tmpl w:val="7ACC7186"/>
@@ -11862,7 +12349,7 @@
       </w:rPr>
     </w:lvl>
   </w:abstractNum>
-  <w:abstractNum w:abstractNumId="15" w15:restartNumberingAfterBreak="0">
+  <w:abstractNum w:abstractNumId="16" w15:restartNumberingAfterBreak="0">
     <w:nsid w:val="5E413EE7"/>
     <w:multiLevelType w:val="hybridMultilevel"/>
     <w:tmpl w:val="7ADCBBCC"/>
@@ -11975,7 +12462,7 @@
       </w:rPr>
     </w:lvl>
   </w:abstractNum>
-  <w:abstractNum w:abstractNumId="16" w15:restartNumberingAfterBreak="0">
+  <w:abstractNum w:abstractNumId="17" w15:restartNumberingAfterBreak="0">
     <w:nsid w:val="5EE82921"/>
     <w:multiLevelType w:val="hybridMultilevel"/>
     <w:tmpl w:val="83D612DE"/>
@@ -12088,7 +12575,7 @@
       </w:rPr>
     </w:lvl>
   </w:abstractNum>
-  <w:abstractNum w:abstractNumId="17" w15:restartNumberingAfterBreak="0">
+  <w:abstractNum w:abstractNumId="18" w15:restartNumberingAfterBreak="0">
     <w:nsid w:val="600C0715"/>
     <w:multiLevelType w:val="hybridMultilevel"/>
     <w:tmpl w:val="DB421B22"/>
@@ -12202,10 +12689,10 @@
     </w:lvl>
   </w:abstractNum>
   <w:num w:numId="1" w16cid:durableId="911087179">
-    <w:abstractNumId w:val="16"/>
+    <w:abstractNumId w:val="17"/>
   </w:num>
   <w:num w:numId="2" w16cid:durableId="1035076873">
-    <w:abstractNumId w:val="14"/>
+    <w:abstractNumId w:val="15"/>
   </w:num>
   <w:num w:numId="3" w16cid:durableId="764880782">
     <w:abstractNumId w:val="6"/>
@@ -12217,13 +12704,13 @@
     <w:abstractNumId w:val="4"/>
   </w:num>
   <w:num w:numId="6" w16cid:durableId="1802112906">
-    <w:abstractNumId w:val="17"/>
+    <w:abstractNumId w:val="18"/>
   </w:num>
   <w:num w:numId="7" w16cid:durableId="2140103823">
     <w:abstractNumId w:val="5"/>
   </w:num>
   <w:num w:numId="8" w16cid:durableId="694962162">
-    <w:abstractNumId w:val="12"/>
+    <w:abstractNumId w:val="13"/>
   </w:num>
   <w:num w:numId="9" w16cid:durableId="1223717795">
     <w:abstractNumId w:val="2"/>
@@ -12235,13 +12722,13 @@
     <w:abstractNumId w:val="8"/>
   </w:num>
   <w:num w:numId="12" w16cid:durableId="1616714228">
-    <w:abstractNumId w:val="13"/>
+    <w:abstractNumId w:val="14"/>
   </w:num>
   <w:num w:numId="13" w16cid:durableId="310790115">
     <w:abstractNumId w:val="1"/>
   </w:num>
   <w:num w:numId="14" w16cid:durableId="1233002246">
-    <w:abstractNumId w:val="11"/>
+    <w:abstractNumId w:val="12"/>
   </w:num>
   <w:num w:numId="15" w16cid:durableId="2078163061">
     <w:abstractNumId w:val="0"/>
@@ -12253,7 +12740,10 @@
     <w:abstractNumId w:val="3"/>
   </w:num>
   <w:num w:numId="18" w16cid:durableId="865826712">
-    <w:abstractNumId w:val="15"/>
+    <w:abstractNumId w:val="16"/>
+  </w:num>
+  <w:num w:numId="19" w16cid:durableId="569268922">
+    <w:abstractNumId w:val="11"/>
   </w:num>
 </w:numbering>
 </file>

--- a/HTML, CSS, Javascript, MySQL, MongoDB.docx
+++ b/HTML, CSS, Javascript, MySQL, MongoDB.docx
@@ -2834,21 +2834,12 @@
           <w:lang w:val="en-US"/>
         </w:rPr>
       </w:pPr>
-      <w:proofErr w:type="gramStart"/>
-      <w:r>
-        <w:rPr>
-          <w:rFonts w:cstheme="minorHAnsi"/>
-          <w:lang w:val="en-US"/>
-        </w:rPr>
-        <w:t>a:link</w:t>
-      </w:r>
-      <w:proofErr w:type="gramEnd"/>
-      <w:r>
-        <w:rPr>
-          <w:rFonts w:cstheme="minorHAnsi"/>
-          <w:lang w:val="en-US"/>
-        </w:rPr>
-        <w:t xml:space="preserve"> - a normal, unvisited link</w:t>
+      <w:r>
+        <w:rPr>
+          <w:rFonts w:cstheme="minorHAnsi"/>
+          <w:lang w:val="en-US"/>
+        </w:rPr>
+        <w:t>a:link - a normal, unvisited link</w:t>
       </w:r>
     </w:p>
     <w:p>
@@ -2864,7 +2855,6 @@
           <w:lang w:val="en-US"/>
         </w:rPr>
       </w:pPr>
-      <w:proofErr w:type="gramStart"/>
       <w:r>
         <w:rPr>
           <w:rFonts w:cstheme="minorHAnsi"/>
@@ -2872,7 +2862,6 @@
         </w:rPr>
         <w:t>a:visited</w:t>
       </w:r>
-      <w:proofErr w:type="gramEnd"/>
     </w:p>
     <w:p>
       <w:pPr>
@@ -2887,7 +2876,6 @@
           <w:lang w:val="en-US"/>
         </w:rPr>
       </w:pPr>
-      <w:proofErr w:type="gramStart"/>
       <w:r>
         <w:rPr>
           <w:rFonts w:cstheme="minorHAnsi"/>
@@ -2895,7 +2883,6 @@
         </w:rPr>
         <w:t>a:hover</w:t>
       </w:r>
-      <w:proofErr w:type="gramEnd"/>
     </w:p>
     <w:p>
       <w:pPr>
@@ -2910,7 +2897,6 @@
           <w:lang w:val="en-US"/>
         </w:rPr>
       </w:pPr>
-      <w:proofErr w:type="gramStart"/>
       <w:r>
         <w:rPr>
           <w:rFonts w:cstheme="minorHAnsi"/>
@@ -2918,7 +2904,6 @@
         </w:rPr>
         <w:t>a:active</w:t>
       </w:r>
-      <w:proofErr w:type="gramEnd"/>
     </w:p>
     <w:p>
       <w:pPr>
@@ -3384,23 +3369,7 @@
           <w:rFonts w:cstheme="minorHAnsi"/>
           <w:lang w:val="en-US"/>
         </w:rPr>
-        <w:t xml:space="preserve"> = (condition</w:t>
-      </w:r>
-      <w:proofErr w:type="gramStart"/>
-      <w:r>
-        <w:rPr>
-          <w:rFonts w:cstheme="minorHAnsi"/>
-          <w:lang w:val="en-US"/>
-        </w:rPr>
-        <w:t>) ?</w:t>
-      </w:r>
-      <w:proofErr w:type="gramEnd"/>
-      <w:r>
-        <w:rPr>
-          <w:rFonts w:cstheme="minorHAnsi"/>
-          <w:lang w:val="en-US"/>
-        </w:rPr>
-        <w:t xml:space="preserve"> value1:value2</w:t>
+        <w:t xml:space="preserve"> = (condition) ? value1:value2</w:t>
       </w:r>
     </w:p>
     <w:p>
@@ -3444,7 +3413,6 @@
           <w:lang w:val="en-US"/>
         </w:rPr>
       </w:pPr>
-      <w:proofErr w:type="gramStart"/>
       <w:r>
         <w:rPr>
           <w:rFonts w:cstheme="minorHAnsi"/>
@@ -3452,7 +3420,6 @@
         </w:rPr>
         <w:t>Variable  Scopes</w:t>
       </w:r>
-      <w:proofErr w:type="gramEnd"/>
     </w:p>
     <w:p>
       <w:pPr>
@@ -3588,23 +3555,7 @@
           <w:rFonts w:cstheme="minorHAnsi"/>
           <w:lang w:val="en-US"/>
         </w:rPr>
-        <w:t xml:space="preserve">Property </w:t>
-      </w:r>
-      <w:proofErr w:type="gramStart"/>
-      <w:r>
-        <w:rPr>
-          <w:rFonts w:cstheme="minorHAnsi"/>
-          <w:lang w:val="en-US"/>
-        </w:rPr>
-        <w:t>Access[</w:t>
-      </w:r>
-      <w:proofErr w:type="gramEnd"/>
-      <w:r>
-        <w:rPr>
-          <w:rFonts w:cstheme="minorHAnsi"/>
-          <w:lang w:val="en-US"/>
-        </w:rPr>
-        <w:t>0]</w:t>
+        <w:t>Property Access[0]</w:t>
       </w:r>
     </w:p>
     <w:p>
@@ -3620,21 +3571,12 @@
           <w:lang w:val="en-US"/>
         </w:rPr>
       </w:pPr>
-      <w:proofErr w:type="gramStart"/>
-      <w:r>
-        <w:rPr>
-          <w:rFonts w:cstheme="minorHAnsi"/>
-          <w:lang w:val="en-US"/>
-        </w:rPr>
-        <w:t>slice(</w:t>
-      </w:r>
-      <w:proofErr w:type="gramEnd"/>
-      <w:r>
-        <w:rPr>
-          <w:rFonts w:cstheme="minorHAnsi"/>
-          <w:lang w:val="en-US"/>
-        </w:rPr>
-        <w:t>)</w:t>
+      <w:r>
+        <w:rPr>
+          <w:rFonts w:cstheme="minorHAnsi"/>
+          <w:lang w:val="en-US"/>
+        </w:rPr>
+        <w:t>slice()</w:t>
       </w:r>
     </w:p>
     <w:p>
@@ -3650,21 +3592,12 @@
           <w:lang w:val="en-US"/>
         </w:rPr>
       </w:pPr>
-      <w:proofErr w:type="gramStart"/>
-      <w:r>
-        <w:rPr>
-          <w:rFonts w:cstheme="minorHAnsi"/>
-          <w:lang w:val="en-US"/>
-        </w:rPr>
-        <w:t>substring(</w:t>
-      </w:r>
-      <w:proofErr w:type="gramEnd"/>
-      <w:r>
-        <w:rPr>
-          <w:rFonts w:cstheme="minorHAnsi"/>
-          <w:lang w:val="en-US"/>
-        </w:rPr>
-        <w:t>) / substr()</w:t>
+      <w:r>
+        <w:rPr>
+          <w:rFonts w:cstheme="minorHAnsi"/>
+          <w:lang w:val="en-US"/>
+        </w:rPr>
+        <w:t>substring() / substr()</w:t>
       </w:r>
     </w:p>
     <w:p>
@@ -3680,21 +3613,12 @@
           <w:lang w:val="en-US"/>
         </w:rPr>
       </w:pPr>
-      <w:proofErr w:type="gramStart"/>
-      <w:r>
-        <w:rPr>
-          <w:rFonts w:cstheme="minorHAnsi"/>
-          <w:lang w:val="en-US"/>
-        </w:rPr>
-        <w:t>replace(</w:t>
-      </w:r>
-      <w:proofErr w:type="gramEnd"/>
-      <w:r>
-        <w:rPr>
-          <w:rFonts w:cstheme="minorHAnsi"/>
-          <w:lang w:val="en-US"/>
-        </w:rPr>
-        <w:t>)</w:t>
+      <w:r>
+        <w:rPr>
+          <w:rFonts w:cstheme="minorHAnsi"/>
+          <w:lang w:val="en-US"/>
+        </w:rPr>
+        <w:t>replace()</w:t>
       </w:r>
     </w:p>
     <w:p>
@@ -3710,21 +3634,12 @@
           <w:lang w:val="en-US"/>
         </w:rPr>
       </w:pPr>
-      <w:proofErr w:type="gramStart"/>
-      <w:r>
-        <w:rPr>
-          <w:rFonts w:cstheme="minorHAnsi"/>
-          <w:lang w:val="en-US"/>
-        </w:rPr>
-        <w:t>toUpperCase(</w:t>
-      </w:r>
-      <w:proofErr w:type="gramEnd"/>
-      <w:r>
-        <w:rPr>
-          <w:rFonts w:cstheme="minorHAnsi"/>
-          <w:lang w:val="en-US"/>
-        </w:rPr>
-        <w:t>)</w:t>
+      <w:r>
+        <w:rPr>
+          <w:rFonts w:cstheme="minorHAnsi"/>
+          <w:lang w:val="en-US"/>
+        </w:rPr>
+        <w:t>toUpperCase()</w:t>
       </w:r>
     </w:p>
     <w:p>
@@ -3741,7 +3656,6 @@
         </w:rPr>
       </w:pPr>
       <w:proofErr w:type="spellStart"/>
-      <w:proofErr w:type="gramStart"/>
       <w:r>
         <w:rPr>
           <w:rFonts w:cstheme="minorHAnsi"/>
@@ -3755,15 +3669,7 @@
           <w:rFonts w:cstheme="minorHAnsi"/>
           <w:lang w:val="en-US"/>
         </w:rPr>
-        <w:t>(</w:t>
-      </w:r>
-      <w:proofErr w:type="gramEnd"/>
-      <w:r>
-        <w:rPr>
-          <w:rFonts w:cstheme="minorHAnsi"/>
-          <w:lang w:val="en-US"/>
-        </w:rPr>
-        <w:t>)</w:t>
+        <w:t>()</w:t>
       </w:r>
     </w:p>
     <w:p>
@@ -3779,21 +3685,12 @@
           <w:lang w:val="en-US"/>
         </w:rPr>
       </w:pPr>
-      <w:proofErr w:type="gramStart"/>
-      <w:r>
-        <w:rPr>
-          <w:rFonts w:cstheme="minorHAnsi"/>
-          <w:lang w:val="en-US"/>
-        </w:rPr>
-        <w:t>concat(</w:t>
-      </w:r>
-      <w:proofErr w:type="gramEnd"/>
-      <w:r>
-        <w:rPr>
-          <w:rFonts w:cstheme="minorHAnsi"/>
-          <w:lang w:val="en-US"/>
-        </w:rPr>
-        <w:t>)</w:t>
+      <w:r>
+        <w:rPr>
+          <w:rFonts w:cstheme="minorHAnsi"/>
+          <w:lang w:val="en-US"/>
+        </w:rPr>
+        <w:t>concat()</w:t>
       </w:r>
     </w:p>
     <w:p>
@@ -3809,21 +3706,12 @@
           <w:lang w:val="en-US"/>
         </w:rPr>
       </w:pPr>
-      <w:proofErr w:type="gramStart"/>
-      <w:r>
-        <w:rPr>
-          <w:rFonts w:cstheme="minorHAnsi"/>
-          <w:lang w:val="en-US"/>
-        </w:rPr>
-        <w:t>trim(</w:t>
-      </w:r>
-      <w:proofErr w:type="gramEnd"/>
-      <w:r>
-        <w:rPr>
-          <w:rFonts w:cstheme="minorHAnsi"/>
-          <w:lang w:val="en-US"/>
-        </w:rPr>
-        <w:t>)</w:t>
+      <w:r>
+        <w:rPr>
+          <w:rFonts w:cstheme="minorHAnsi"/>
+          <w:lang w:val="en-US"/>
+        </w:rPr>
+        <w:t>trim()</w:t>
       </w:r>
     </w:p>
     <w:p>
@@ -3840,7 +3728,6 @@
         </w:rPr>
       </w:pPr>
       <w:proofErr w:type="spellStart"/>
-      <w:proofErr w:type="gramStart"/>
       <w:r>
         <w:rPr>
           <w:rFonts w:cstheme="minorHAnsi"/>
@@ -3854,15 +3741,7 @@
           <w:rFonts w:cstheme="minorHAnsi"/>
           <w:lang w:val="en-US"/>
         </w:rPr>
-        <w:t>(</w:t>
-      </w:r>
-      <w:proofErr w:type="gramEnd"/>
-      <w:r>
-        <w:rPr>
-          <w:rFonts w:cstheme="minorHAnsi"/>
-          <w:lang w:val="en-US"/>
-        </w:rPr>
-        <w:t>)</w:t>
+        <w:t>()</w:t>
       </w:r>
     </w:p>
     <w:p>
@@ -3879,7 +3758,6 @@
         </w:rPr>
       </w:pPr>
       <w:proofErr w:type="spellStart"/>
-      <w:proofErr w:type="gramStart"/>
       <w:r>
         <w:rPr>
           <w:rFonts w:cstheme="minorHAnsi"/>
@@ -3893,15 +3771,7 @@
           <w:rFonts w:cstheme="minorHAnsi"/>
           <w:lang w:val="en-US"/>
         </w:rPr>
-        <w:t>(</w:t>
-      </w:r>
-      <w:proofErr w:type="gramEnd"/>
-      <w:r>
-        <w:rPr>
-          <w:rFonts w:cstheme="minorHAnsi"/>
-          <w:lang w:val="en-US"/>
-        </w:rPr>
-        <w:t>)</w:t>
+        <w:t>()</w:t>
       </w:r>
     </w:p>
     <w:p>
@@ -3918,7 +3788,6 @@
         </w:rPr>
       </w:pPr>
       <w:proofErr w:type="spellStart"/>
-      <w:proofErr w:type="gramStart"/>
       <w:r>
         <w:rPr>
           <w:rFonts w:cstheme="minorHAnsi"/>
@@ -3932,15 +3801,7 @@
           <w:rFonts w:cstheme="minorHAnsi"/>
           <w:lang w:val="en-US"/>
         </w:rPr>
-        <w:t>(</w:t>
-      </w:r>
-      <w:proofErr w:type="gramEnd"/>
-      <w:r>
-        <w:rPr>
-          <w:rFonts w:cstheme="minorHAnsi"/>
-          <w:lang w:val="en-US"/>
-        </w:rPr>
-        <w:t>)</w:t>
+        <w:t>()</w:t>
       </w:r>
     </w:p>
     <w:p>
@@ -3957,7 +3818,6 @@
         </w:rPr>
       </w:pPr>
       <w:proofErr w:type="spellStart"/>
-      <w:proofErr w:type="gramStart"/>
       <w:r>
         <w:rPr>
           <w:rFonts w:cstheme="minorHAnsi"/>
@@ -3971,15 +3831,7 @@
           <w:rFonts w:cstheme="minorHAnsi"/>
           <w:lang w:val="en-US"/>
         </w:rPr>
-        <w:t>(</w:t>
-      </w:r>
-      <w:proofErr w:type="gramEnd"/>
-      <w:r>
-        <w:rPr>
-          <w:rFonts w:cstheme="minorHAnsi"/>
-          <w:lang w:val="en-US"/>
-        </w:rPr>
-        <w:t>)</w:t>
+        <w:t>()</w:t>
       </w:r>
     </w:p>
     <w:p>
@@ -3996,7 +3848,6 @@
         </w:rPr>
       </w:pPr>
       <w:proofErr w:type="spellStart"/>
-      <w:proofErr w:type="gramStart"/>
       <w:r>
         <w:rPr>
           <w:rFonts w:cstheme="minorHAnsi"/>
@@ -4010,15 +3861,7 @@
           <w:rFonts w:cstheme="minorHAnsi"/>
           <w:lang w:val="en-US"/>
         </w:rPr>
-        <w:t>(</w:t>
-      </w:r>
-      <w:proofErr w:type="gramEnd"/>
-      <w:r>
-        <w:rPr>
-          <w:rFonts w:cstheme="minorHAnsi"/>
-          <w:lang w:val="en-US"/>
-        </w:rPr>
-        <w:t>)</w:t>
+        <w:t>()</w:t>
       </w:r>
     </w:p>
     <w:p>
@@ -4035,7 +3878,6 @@
         </w:rPr>
       </w:pPr>
       <w:proofErr w:type="spellStart"/>
-      <w:proofErr w:type="gramStart"/>
       <w:r>
         <w:rPr>
           <w:rFonts w:cstheme="minorHAnsi"/>
@@ -4049,15 +3891,7 @@
           <w:rFonts w:cstheme="minorHAnsi"/>
           <w:lang w:val="en-US"/>
         </w:rPr>
-        <w:t>(</w:t>
-      </w:r>
-      <w:proofErr w:type="gramEnd"/>
-      <w:r>
-        <w:rPr>
-          <w:rFonts w:cstheme="minorHAnsi"/>
-          <w:lang w:val="en-US"/>
-        </w:rPr>
-        <w:t>)</w:t>
+        <w:t>()</w:t>
       </w:r>
     </w:p>
     <w:p>
@@ -4073,21 +3907,12 @@
           <w:lang w:val="en-US"/>
         </w:rPr>
       </w:pPr>
-      <w:proofErr w:type="gramStart"/>
-      <w:r>
-        <w:rPr>
-          <w:rFonts w:cstheme="minorHAnsi"/>
-          <w:lang w:val="en-US"/>
-        </w:rPr>
-        <w:t>split(</w:t>
-      </w:r>
-      <w:proofErr w:type="gramEnd"/>
-      <w:r>
-        <w:rPr>
-          <w:rFonts w:cstheme="minorHAnsi"/>
-          <w:lang w:val="en-US"/>
-        </w:rPr>
-        <w:t>)</w:t>
+      <w:r>
+        <w:rPr>
+          <w:rFonts w:cstheme="minorHAnsi"/>
+          <w:lang w:val="en-US"/>
+        </w:rPr>
+        <w:t>split()</w:t>
       </w:r>
     </w:p>
     <w:p>
@@ -4162,21 +3987,12 @@
           <w:lang w:val="en-US"/>
         </w:rPr>
       </w:pPr>
-      <w:proofErr w:type="gramStart"/>
-      <w:r>
-        <w:rPr>
-          <w:rFonts w:cstheme="minorHAnsi"/>
-          <w:lang w:val="en-US"/>
-        </w:rPr>
-        <w:t>toString(</w:t>
-      </w:r>
-      <w:proofErr w:type="gramEnd"/>
-      <w:r>
-        <w:rPr>
-          <w:rFonts w:cstheme="minorHAnsi"/>
-          <w:lang w:val="en-US"/>
-        </w:rPr>
-        <w:t>)</w:t>
+      <w:r>
+        <w:rPr>
+          <w:rFonts w:cstheme="minorHAnsi"/>
+          <w:lang w:val="en-US"/>
+        </w:rPr>
+        <w:t>toString()</w:t>
       </w:r>
     </w:p>
     <w:p>
@@ -4214,7 +4030,6 @@
         </w:rPr>
       </w:pPr>
       <w:proofErr w:type="spellStart"/>
-      <w:proofErr w:type="gramStart"/>
       <w:r>
         <w:rPr>
           <w:rFonts w:cstheme="minorHAnsi"/>
@@ -4228,15 +4043,7 @@
           <w:rFonts w:cstheme="minorHAnsi"/>
           <w:lang w:val="en-US"/>
         </w:rPr>
-        <w:t>(</w:t>
-      </w:r>
-      <w:proofErr w:type="gramEnd"/>
-      <w:r>
-        <w:rPr>
-          <w:rFonts w:cstheme="minorHAnsi"/>
-          <w:lang w:val="en-US"/>
-        </w:rPr>
-        <w:t>)</w:t>
+        <w:t>()</w:t>
       </w:r>
     </w:p>
     <w:p>
@@ -4253,7 +4060,6 @@
         </w:rPr>
       </w:pPr>
       <w:proofErr w:type="spellStart"/>
-      <w:proofErr w:type="gramStart"/>
       <w:r>
         <w:rPr>
           <w:rFonts w:cstheme="minorHAnsi"/>
@@ -4267,15 +4073,7 @@
           <w:rFonts w:cstheme="minorHAnsi"/>
           <w:lang w:val="en-US"/>
         </w:rPr>
-        <w:t>(</w:t>
-      </w:r>
-      <w:proofErr w:type="gramEnd"/>
-      <w:r>
-        <w:rPr>
-          <w:rFonts w:cstheme="minorHAnsi"/>
-          <w:lang w:val="en-US"/>
-        </w:rPr>
-        <w:t>)</w:t>
+        <w:t>()</w:t>
       </w:r>
     </w:p>
     <w:p>
@@ -4291,21 +4089,12 @@
           <w:lang w:val="en-US"/>
         </w:rPr>
       </w:pPr>
-      <w:proofErr w:type="gramStart"/>
-      <w:r>
-        <w:rPr>
-          <w:rFonts w:cstheme="minorHAnsi"/>
-          <w:lang w:val="en-US"/>
-        </w:rPr>
-        <w:t>Number(</w:t>
-      </w:r>
-      <w:proofErr w:type="gramEnd"/>
-      <w:r>
-        <w:rPr>
-          <w:rFonts w:cstheme="minorHAnsi"/>
-          <w:lang w:val="en-US"/>
-        </w:rPr>
-        <w:t>)</w:t>
+      <w:r>
+        <w:rPr>
+          <w:rFonts w:cstheme="minorHAnsi"/>
+          <w:lang w:val="en-US"/>
+        </w:rPr>
+        <w:t>Number()</w:t>
       </w:r>
     </w:p>
     <w:p>
@@ -4448,21 +4237,12 @@
           <w:lang w:val="en-US"/>
         </w:rPr>
       </w:pPr>
-      <w:proofErr w:type="gramStart"/>
-      <w:r>
-        <w:rPr>
-          <w:rFonts w:cstheme="minorHAnsi"/>
-          <w:lang w:val="en-US"/>
-        </w:rPr>
-        <w:t>Boolean(</w:t>
-      </w:r>
-      <w:proofErr w:type="gramEnd"/>
-      <w:r>
-        <w:rPr>
-          <w:rFonts w:cstheme="minorHAnsi"/>
-          <w:lang w:val="en-US"/>
-        </w:rPr>
-        <w:t>)</w:t>
+      <w:r>
+        <w:rPr>
+          <w:rFonts w:cstheme="minorHAnsi"/>
+          <w:lang w:val="en-US"/>
+        </w:rPr>
+        <w:t>Boolean()</w:t>
       </w:r>
     </w:p>
     <w:p>
@@ -4478,21 +4258,12 @@
           <w:lang w:val="en-US"/>
         </w:rPr>
       </w:pPr>
-      <w:proofErr w:type="gramStart"/>
-      <w:r>
-        <w:rPr>
-          <w:rFonts w:cstheme="minorHAnsi"/>
-          <w:lang w:val="en-US"/>
-        </w:rPr>
-        <w:t>Boolean(</w:t>
-      </w:r>
-      <w:proofErr w:type="gramEnd"/>
-      <w:r>
-        <w:rPr>
-          <w:rFonts w:cstheme="minorHAnsi"/>
-          <w:lang w:val="en-US"/>
-        </w:rPr>
-        <w:t>10 &gt; 9)</w:t>
+      <w:r>
+        <w:rPr>
+          <w:rFonts w:cstheme="minorHAnsi"/>
+          <w:lang w:val="en-US"/>
+        </w:rPr>
+        <w:t>Boolean(10 &gt; 9)</w:t>
       </w:r>
     </w:p>
     <w:p>
@@ -4530,7 +4301,6 @@
         </w:rPr>
       </w:pPr>
       <w:proofErr w:type="spellStart"/>
-      <w:proofErr w:type="gramStart"/>
       <w:r>
         <w:rPr>
           <w:rFonts w:cstheme="minorHAnsi"/>
@@ -4544,15 +4314,7 @@
           <w:rFonts w:cstheme="minorHAnsi"/>
           <w:lang w:val="en-US"/>
         </w:rPr>
-        <w:t>(</w:t>
-      </w:r>
-      <w:proofErr w:type="gramEnd"/>
-      <w:r>
-        <w:rPr>
-          <w:rFonts w:cstheme="minorHAnsi"/>
-          <w:lang w:val="en-US"/>
-        </w:rPr>
-        <w:t>)</w:t>
+        <w:t>()</w:t>
       </w:r>
     </w:p>
     <w:p>
@@ -4569,7 +4331,6 @@
         </w:rPr>
       </w:pPr>
       <w:proofErr w:type="spellStart"/>
-      <w:proofErr w:type="gramStart"/>
       <w:r>
         <w:rPr>
           <w:rFonts w:cstheme="minorHAnsi"/>
@@ -4583,15 +4344,7 @@
           <w:rFonts w:cstheme="minorHAnsi"/>
           <w:lang w:val="en-US"/>
         </w:rPr>
-        <w:t>(</w:t>
-      </w:r>
-      <w:proofErr w:type="gramEnd"/>
-      <w:r>
-        <w:rPr>
-          <w:rFonts w:cstheme="minorHAnsi"/>
-          <w:lang w:val="en-US"/>
-        </w:rPr>
-        <w:t>)</w:t>
+        <w:t>()</w:t>
       </w:r>
     </w:p>
     <w:p>
@@ -4608,7 +4361,6 @@
         </w:rPr>
       </w:pPr>
       <w:proofErr w:type="spellStart"/>
-      <w:proofErr w:type="gramStart"/>
       <w:r>
         <w:rPr>
           <w:rFonts w:cstheme="minorHAnsi"/>
@@ -4622,15 +4374,7 @@
           <w:rFonts w:cstheme="minorHAnsi"/>
           <w:lang w:val="en-US"/>
         </w:rPr>
-        <w:t>(</w:t>
-      </w:r>
-      <w:proofErr w:type="gramEnd"/>
-      <w:r>
-        <w:rPr>
-          <w:rFonts w:cstheme="minorHAnsi"/>
-          <w:lang w:val="en-US"/>
-        </w:rPr>
-        <w:t>)</w:t>
+        <w:t>()</w:t>
       </w:r>
     </w:p>
     <w:p>
@@ -4647,7 +4391,6 @@
         </w:rPr>
       </w:pPr>
       <w:proofErr w:type="spellStart"/>
-      <w:proofErr w:type="gramStart"/>
       <w:r>
         <w:rPr>
           <w:rFonts w:cstheme="minorHAnsi"/>
@@ -4661,15 +4404,7 @@
           <w:rFonts w:cstheme="minorHAnsi"/>
           <w:lang w:val="en-US"/>
         </w:rPr>
-        <w:t>(</w:t>
-      </w:r>
-      <w:proofErr w:type="gramEnd"/>
-      <w:r>
-        <w:rPr>
-          <w:rFonts w:cstheme="minorHAnsi"/>
-          <w:lang w:val="en-US"/>
-        </w:rPr>
-        <w:t>)</w:t>
+        <w:t>()</w:t>
       </w:r>
     </w:p>
     <w:p>
@@ -4686,7 +4421,6 @@
         </w:rPr>
       </w:pPr>
       <w:proofErr w:type="spellStart"/>
-      <w:proofErr w:type="gramStart"/>
       <w:r>
         <w:rPr>
           <w:rFonts w:cstheme="minorHAnsi"/>
@@ -4700,15 +4434,7 @@
           <w:rFonts w:cstheme="minorHAnsi"/>
           <w:lang w:val="en-US"/>
         </w:rPr>
-        <w:t>(</w:t>
-      </w:r>
-      <w:proofErr w:type="gramEnd"/>
-      <w:r>
-        <w:rPr>
-          <w:rFonts w:cstheme="minorHAnsi"/>
-          <w:lang w:val="en-US"/>
-        </w:rPr>
-        <w:t>)</w:t>
+        <w:t>()</w:t>
       </w:r>
     </w:p>
     <w:p>
@@ -4725,7 +4451,6 @@
         </w:rPr>
       </w:pPr>
       <w:proofErr w:type="spellStart"/>
-      <w:proofErr w:type="gramStart"/>
       <w:r>
         <w:rPr>
           <w:rFonts w:cstheme="minorHAnsi"/>
@@ -4739,15 +4464,7 @@
           <w:rFonts w:cstheme="minorHAnsi"/>
           <w:lang w:val="en-US"/>
         </w:rPr>
-        <w:t>(</w:t>
-      </w:r>
-      <w:proofErr w:type="gramEnd"/>
-      <w:r>
-        <w:rPr>
-          <w:rFonts w:cstheme="minorHAnsi"/>
-          <w:lang w:val="en-US"/>
-        </w:rPr>
-        <w:t>)</w:t>
+        <w:t>()</w:t>
       </w:r>
     </w:p>
     <w:p>
@@ -4764,7 +4481,6 @@
         </w:rPr>
       </w:pPr>
       <w:proofErr w:type="spellStart"/>
-      <w:proofErr w:type="gramStart"/>
       <w:r>
         <w:rPr>
           <w:rFonts w:cstheme="minorHAnsi"/>
@@ -4778,15 +4494,7 @@
           <w:rFonts w:cstheme="minorHAnsi"/>
           <w:lang w:val="en-US"/>
         </w:rPr>
-        <w:t>(</w:t>
-      </w:r>
-      <w:proofErr w:type="gramEnd"/>
-      <w:r>
-        <w:rPr>
-          <w:rFonts w:cstheme="minorHAnsi"/>
-          <w:lang w:val="en-US"/>
-        </w:rPr>
-        <w:t>)</w:t>
+        <w:t>()</w:t>
       </w:r>
     </w:p>
     <w:p>
@@ -4803,7 +4511,6 @@
         </w:rPr>
       </w:pPr>
       <w:proofErr w:type="spellStart"/>
-      <w:proofErr w:type="gramStart"/>
       <w:r>
         <w:rPr>
           <w:rFonts w:cstheme="minorHAnsi"/>
@@ -4817,15 +4524,7 @@
           <w:rFonts w:cstheme="minorHAnsi"/>
           <w:lang w:val="en-US"/>
         </w:rPr>
-        <w:t>(</w:t>
-      </w:r>
-      <w:proofErr w:type="gramEnd"/>
-      <w:r>
-        <w:rPr>
-          <w:rFonts w:cstheme="minorHAnsi"/>
-          <w:lang w:val="en-US"/>
-        </w:rPr>
-        <w:t>)</w:t>
+        <w:t>()</w:t>
       </w:r>
     </w:p>
     <w:p>
@@ -5077,21 +4776,12 @@
           <w:lang w:val="en-US"/>
         </w:rPr>
       </w:pPr>
-      <w:proofErr w:type="gramStart"/>
-      <w:r>
-        <w:rPr>
-          <w:rFonts w:cstheme="minorHAnsi"/>
-          <w:lang w:val="en-US"/>
-        </w:rPr>
-        <w:t>pop(</w:t>
-      </w:r>
-      <w:proofErr w:type="gramEnd"/>
-      <w:r>
-        <w:rPr>
-          <w:rFonts w:cstheme="minorHAnsi"/>
-          <w:lang w:val="en-US"/>
-        </w:rPr>
-        <w:t>)</w:t>
+      <w:r>
+        <w:rPr>
+          <w:rFonts w:cstheme="minorHAnsi"/>
+          <w:lang w:val="en-US"/>
+        </w:rPr>
+        <w:t>pop()</w:t>
       </w:r>
     </w:p>
     <w:p>
@@ -5107,21 +4797,12 @@
           <w:lang w:val="en-US"/>
         </w:rPr>
       </w:pPr>
-      <w:proofErr w:type="gramStart"/>
-      <w:r>
-        <w:rPr>
-          <w:rFonts w:cstheme="minorHAnsi"/>
-          <w:lang w:val="en-US"/>
-        </w:rPr>
-        <w:t>push(</w:t>
-      </w:r>
-      <w:proofErr w:type="gramEnd"/>
-      <w:r>
-        <w:rPr>
-          <w:rFonts w:cstheme="minorHAnsi"/>
-          <w:lang w:val="en-US"/>
-        </w:rPr>
-        <w:t>)</w:t>
+      <w:r>
+        <w:rPr>
+          <w:rFonts w:cstheme="minorHAnsi"/>
+          <w:lang w:val="en-US"/>
+        </w:rPr>
+        <w:t>push()</w:t>
       </w:r>
     </w:p>
     <w:p>
@@ -5137,22 +4818,13 @@
           <w:lang w:val="en-US"/>
         </w:rPr>
       </w:pPr>
-      <w:proofErr w:type="gramStart"/>
       <w:r>
         <w:rPr>
           <w:rFonts w:cstheme="minorHAnsi"/>
           <w:lang w:val="en-US"/>
         </w:rPr>
         <w:lastRenderedPageBreak/>
-        <w:t>shift(</w:t>
-      </w:r>
-      <w:proofErr w:type="gramEnd"/>
-      <w:r>
-        <w:rPr>
-          <w:rFonts w:cstheme="minorHAnsi"/>
-          <w:lang w:val="en-US"/>
-        </w:rPr>
-        <w:t>)</w:t>
+        <w:t>shift()</w:t>
       </w:r>
     </w:p>
     <w:p>
@@ -5168,21 +4840,12 @@
           <w:lang w:val="en-US"/>
         </w:rPr>
       </w:pPr>
-      <w:proofErr w:type="gramStart"/>
-      <w:r>
-        <w:rPr>
-          <w:rFonts w:cstheme="minorHAnsi"/>
-          <w:lang w:val="en-US"/>
-        </w:rPr>
-        <w:t>unshift(</w:t>
-      </w:r>
-      <w:proofErr w:type="gramEnd"/>
-      <w:r>
-        <w:rPr>
-          <w:rFonts w:cstheme="minorHAnsi"/>
-          <w:lang w:val="en-US"/>
-        </w:rPr>
-        <w:t>)</w:t>
+      <w:r>
+        <w:rPr>
+          <w:rFonts w:cstheme="minorHAnsi"/>
+          <w:lang w:val="en-US"/>
+        </w:rPr>
+        <w:t>unshift()</w:t>
       </w:r>
     </w:p>
     <w:p>
@@ -5198,21 +4861,12 @@
           <w:lang w:val="en-US"/>
         </w:rPr>
       </w:pPr>
-      <w:proofErr w:type="gramStart"/>
-      <w:r>
-        <w:rPr>
-          <w:rFonts w:cstheme="minorHAnsi"/>
-          <w:lang w:val="en-US"/>
-        </w:rPr>
-        <w:t>concat(</w:t>
-      </w:r>
-      <w:proofErr w:type="gramEnd"/>
-      <w:r>
-        <w:rPr>
-          <w:rFonts w:cstheme="minorHAnsi"/>
-          <w:lang w:val="en-US"/>
-        </w:rPr>
-        <w:t>)</w:t>
+      <w:r>
+        <w:rPr>
+          <w:rFonts w:cstheme="minorHAnsi"/>
+          <w:lang w:val="en-US"/>
+        </w:rPr>
+        <w:t>concat()</w:t>
       </w:r>
     </w:p>
     <w:p>
@@ -5228,21 +4882,12 @@
           <w:lang w:val="en-US"/>
         </w:rPr>
       </w:pPr>
-      <w:proofErr w:type="gramStart"/>
-      <w:r>
-        <w:rPr>
-          <w:rFonts w:cstheme="minorHAnsi"/>
-          <w:lang w:val="en-US"/>
-        </w:rPr>
-        <w:t>splice(</w:t>
-      </w:r>
-      <w:proofErr w:type="gramEnd"/>
-      <w:r>
-        <w:rPr>
-          <w:rFonts w:cstheme="minorHAnsi"/>
-          <w:lang w:val="en-US"/>
-        </w:rPr>
-        <w:t>)</w:t>
+      <w:r>
+        <w:rPr>
+          <w:rFonts w:cstheme="minorHAnsi"/>
+          <w:lang w:val="en-US"/>
+        </w:rPr>
+        <w:t>splice()</w:t>
       </w:r>
     </w:p>
     <w:p>
@@ -5258,21 +4903,12 @@
           <w:lang w:val="en-US"/>
         </w:rPr>
       </w:pPr>
-      <w:proofErr w:type="gramStart"/>
-      <w:r>
-        <w:rPr>
-          <w:rFonts w:cstheme="minorHAnsi"/>
-          <w:lang w:val="en-US"/>
-        </w:rPr>
-        <w:t>slice(</w:t>
-      </w:r>
-      <w:proofErr w:type="gramEnd"/>
-      <w:r>
-        <w:rPr>
-          <w:rFonts w:cstheme="minorHAnsi"/>
-          <w:lang w:val="en-US"/>
-        </w:rPr>
-        <w:t>)</w:t>
+      <w:r>
+        <w:rPr>
+          <w:rFonts w:cstheme="minorHAnsi"/>
+          <w:lang w:val="en-US"/>
+        </w:rPr>
+        <w:t>slice()</w:t>
       </w:r>
     </w:p>
     <w:p>
@@ -5310,7 +4946,6 @@
         </w:rPr>
       </w:pPr>
       <w:proofErr w:type="spellStart"/>
-      <w:proofErr w:type="gramStart"/>
       <w:r>
         <w:rPr>
           <w:rFonts w:cstheme="minorHAnsi"/>
@@ -5319,7 +4954,6 @@
         <w:t>array.toString</w:t>
       </w:r>
       <w:proofErr w:type="spellEnd"/>
-      <w:proofErr w:type="gramEnd"/>
       <w:r>
         <w:rPr>
           <w:rFonts w:cstheme="minorHAnsi"/>
@@ -5522,17 +5156,8 @@
           <w:rFonts w:cstheme="minorHAnsi"/>
           <w:lang w:val="en-US"/>
         </w:rPr>
-        <w:t xml:space="preserve">The arrow </w:t>
-      </w:r>
-      <w:proofErr w:type="gramStart"/>
-      <w:r>
-        <w:rPr>
-          <w:rFonts w:cstheme="minorHAnsi"/>
-          <w:lang w:val="en-US"/>
-        </w:rPr>
-        <w:t>function</w:t>
-      </w:r>
-      <w:proofErr w:type="gramEnd"/>
+        <w:t>The arrow function</w:t>
+      </w:r>
     </w:p>
     <w:p>
       <w:pPr>
@@ -5659,21 +5284,12 @@
           <w:lang w:val="en-US"/>
         </w:rPr>
       </w:pPr>
-      <w:proofErr w:type="gramStart"/>
-      <w:r>
-        <w:rPr>
-          <w:rFonts w:cstheme="minorHAnsi"/>
-          <w:lang w:val="en-US"/>
-        </w:rPr>
-        <w:t>every(</w:t>
-      </w:r>
-      <w:proofErr w:type="gramEnd"/>
-      <w:r>
-        <w:rPr>
-          <w:rFonts w:cstheme="minorHAnsi"/>
-          <w:lang w:val="en-US"/>
-        </w:rPr>
-        <w:t>)</w:t>
+      <w:r>
+        <w:rPr>
+          <w:rFonts w:cstheme="minorHAnsi"/>
+          <w:lang w:val="en-US"/>
+        </w:rPr>
+        <w:t>every()</w:t>
       </w:r>
     </w:p>
     <w:p>
@@ -5689,21 +5305,12 @@
           <w:lang w:val="en-US"/>
         </w:rPr>
       </w:pPr>
-      <w:proofErr w:type="gramStart"/>
-      <w:r>
-        <w:rPr>
-          <w:rFonts w:cstheme="minorHAnsi"/>
-          <w:lang w:val="en-US"/>
-        </w:rPr>
-        <w:t>some(</w:t>
-      </w:r>
-      <w:proofErr w:type="gramEnd"/>
-      <w:r>
-        <w:rPr>
-          <w:rFonts w:cstheme="minorHAnsi"/>
-          <w:lang w:val="en-US"/>
-        </w:rPr>
-        <w:t>)</w:t>
+      <w:r>
+        <w:rPr>
+          <w:rFonts w:cstheme="minorHAnsi"/>
+          <w:lang w:val="en-US"/>
+        </w:rPr>
+        <w:t>some()</w:t>
       </w:r>
     </w:p>
     <w:p>
@@ -5719,21 +5326,12 @@
           <w:lang w:val="en-US"/>
         </w:rPr>
       </w:pPr>
-      <w:proofErr w:type="gramStart"/>
-      <w:r>
-        <w:rPr>
-          <w:rFonts w:cstheme="minorHAnsi"/>
-          <w:lang w:val="en-US"/>
-        </w:rPr>
-        <w:t>forEach(</w:t>
-      </w:r>
-      <w:proofErr w:type="gramEnd"/>
-      <w:r>
-        <w:rPr>
-          <w:rFonts w:cstheme="minorHAnsi"/>
-          <w:lang w:val="en-US"/>
-        </w:rPr>
-        <w:t>)</w:t>
+      <w:r>
+        <w:rPr>
+          <w:rFonts w:cstheme="minorHAnsi"/>
+          <w:lang w:val="en-US"/>
+        </w:rPr>
+        <w:t>forEach()</w:t>
       </w:r>
     </w:p>
     <w:p>
@@ -5749,21 +5347,12 @@
           <w:lang w:val="en-US"/>
         </w:rPr>
       </w:pPr>
-      <w:proofErr w:type="gramStart"/>
-      <w:r>
-        <w:rPr>
-          <w:rFonts w:cstheme="minorHAnsi"/>
-          <w:lang w:val="en-US"/>
-        </w:rPr>
-        <w:t>filter(</w:t>
-      </w:r>
-      <w:proofErr w:type="gramEnd"/>
-      <w:r>
-        <w:rPr>
-          <w:rFonts w:cstheme="minorHAnsi"/>
-          <w:lang w:val="en-US"/>
-        </w:rPr>
-        <w:t>)</w:t>
+      <w:r>
+        <w:rPr>
+          <w:rFonts w:cstheme="minorHAnsi"/>
+          <w:lang w:val="en-US"/>
+        </w:rPr>
+        <w:t>filter()</w:t>
       </w:r>
     </w:p>
     <w:p>
@@ -5779,21 +5368,12 @@
           <w:lang w:val="en-US"/>
         </w:rPr>
       </w:pPr>
-      <w:proofErr w:type="gramStart"/>
-      <w:r>
-        <w:rPr>
-          <w:rFonts w:cstheme="minorHAnsi"/>
-          <w:lang w:val="en-US"/>
-        </w:rPr>
-        <w:t>map(</w:t>
-      </w:r>
-      <w:proofErr w:type="gramEnd"/>
-      <w:r>
-        <w:rPr>
-          <w:rFonts w:cstheme="minorHAnsi"/>
-          <w:lang w:val="en-US"/>
-        </w:rPr>
-        <w:t>)</w:t>
+      <w:r>
+        <w:rPr>
+          <w:rFonts w:cstheme="minorHAnsi"/>
+          <w:lang w:val="en-US"/>
+        </w:rPr>
+        <w:t>map()</w:t>
       </w:r>
     </w:p>
     <w:p>
@@ -5809,21 +5389,12 @@
           <w:lang w:val="en-US"/>
         </w:rPr>
       </w:pPr>
-      <w:proofErr w:type="gramStart"/>
-      <w:r>
-        <w:rPr>
-          <w:rFonts w:cstheme="minorHAnsi"/>
-          <w:lang w:val="en-US"/>
-        </w:rPr>
-        <w:t>sort(</w:t>
-      </w:r>
-      <w:proofErr w:type="gramEnd"/>
-      <w:r>
-        <w:rPr>
-          <w:rFonts w:cstheme="minorHAnsi"/>
-          <w:lang w:val="en-US"/>
-        </w:rPr>
-        <w:t>)</w:t>
+      <w:r>
+        <w:rPr>
+          <w:rFonts w:cstheme="minorHAnsi"/>
+          <w:lang w:val="en-US"/>
+        </w:rPr>
+        <w:t>sort()</w:t>
       </w:r>
     </w:p>
     <w:p>
@@ -5839,21 +5410,12 @@
           <w:lang w:val="en-US"/>
         </w:rPr>
       </w:pPr>
-      <w:proofErr w:type="gramStart"/>
-      <w:r>
-        <w:rPr>
-          <w:rFonts w:cstheme="minorHAnsi"/>
-          <w:lang w:val="en-US"/>
-        </w:rPr>
-        <w:t>reverse(</w:t>
-      </w:r>
-      <w:proofErr w:type="gramEnd"/>
-      <w:r>
-        <w:rPr>
-          <w:rFonts w:cstheme="minorHAnsi"/>
-          <w:lang w:val="en-US"/>
-        </w:rPr>
-        <w:t>)</w:t>
+      <w:r>
+        <w:rPr>
+          <w:rFonts w:cstheme="minorHAnsi"/>
+          <w:lang w:val="en-US"/>
+        </w:rPr>
+        <w:t>reverse()</w:t>
       </w:r>
     </w:p>
     <w:p>
@@ -6056,23 +5618,7 @@
           <w:rFonts w:cstheme="minorHAnsi"/>
           <w:lang w:val="en-US"/>
         </w:rPr>
-        <w:t xml:space="preserve">new </w:t>
-      </w:r>
-      <w:proofErr w:type="gramStart"/>
-      <w:r>
-        <w:rPr>
-          <w:rFonts w:cstheme="minorHAnsi"/>
-          <w:lang w:val="en-US"/>
-        </w:rPr>
-        <w:t>Set(</w:t>
-      </w:r>
-      <w:proofErr w:type="gramEnd"/>
-      <w:r>
-        <w:rPr>
-          <w:rFonts w:cstheme="minorHAnsi"/>
-          <w:lang w:val="en-US"/>
-        </w:rPr>
-        <w:t>)</w:t>
+        <w:t>new Set()</w:t>
       </w:r>
     </w:p>
     <w:p>
@@ -6088,21 +5634,12 @@
           <w:lang w:val="en-US"/>
         </w:rPr>
       </w:pPr>
-      <w:proofErr w:type="gramStart"/>
-      <w:r>
-        <w:rPr>
-          <w:rFonts w:cstheme="minorHAnsi"/>
-          <w:lang w:val="en-US"/>
-        </w:rPr>
-        <w:t>add(</w:t>
-      </w:r>
-      <w:proofErr w:type="gramEnd"/>
-      <w:r>
-        <w:rPr>
-          <w:rFonts w:cstheme="minorHAnsi"/>
-          <w:lang w:val="en-US"/>
-        </w:rPr>
-        <w:t>)</w:t>
+      <w:r>
+        <w:rPr>
+          <w:rFonts w:cstheme="minorHAnsi"/>
+          <w:lang w:val="en-US"/>
+        </w:rPr>
+        <w:t>add()</w:t>
       </w:r>
     </w:p>
     <w:p>
@@ -6118,21 +5655,12 @@
           <w:lang w:val="en-US"/>
         </w:rPr>
       </w:pPr>
-      <w:proofErr w:type="gramStart"/>
-      <w:r>
-        <w:rPr>
-          <w:rFonts w:cstheme="minorHAnsi"/>
-          <w:lang w:val="en-US"/>
-        </w:rPr>
-        <w:t>delete(</w:t>
-      </w:r>
-      <w:proofErr w:type="gramEnd"/>
-      <w:r>
-        <w:rPr>
-          <w:rFonts w:cstheme="minorHAnsi"/>
-          <w:lang w:val="en-US"/>
-        </w:rPr>
-        <w:t>)</w:t>
+      <w:r>
+        <w:rPr>
+          <w:rFonts w:cstheme="minorHAnsi"/>
+          <w:lang w:val="en-US"/>
+        </w:rPr>
+        <w:t>delete()</w:t>
       </w:r>
     </w:p>
     <w:p>
@@ -6148,21 +5676,12 @@
           <w:lang w:val="en-US"/>
         </w:rPr>
       </w:pPr>
-      <w:proofErr w:type="gramStart"/>
-      <w:r>
-        <w:rPr>
-          <w:rFonts w:cstheme="minorHAnsi"/>
-          <w:lang w:val="en-US"/>
-        </w:rPr>
-        <w:t>has(</w:t>
-      </w:r>
-      <w:proofErr w:type="gramEnd"/>
-      <w:r>
-        <w:rPr>
-          <w:rFonts w:cstheme="minorHAnsi"/>
-          <w:lang w:val="en-US"/>
-        </w:rPr>
-        <w:t>)</w:t>
+      <w:r>
+        <w:rPr>
+          <w:rFonts w:cstheme="minorHAnsi"/>
+          <w:lang w:val="en-US"/>
+        </w:rPr>
+        <w:t>has()</w:t>
       </w:r>
     </w:p>
     <w:p>
@@ -6178,21 +5697,12 @@
           <w:lang w:val="en-US"/>
         </w:rPr>
       </w:pPr>
-      <w:proofErr w:type="gramStart"/>
-      <w:r>
-        <w:rPr>
-          <w:rFonts w:cstheme="minorHAnsi"/>
-          <w:lang w:val="en-US"/>
-        </w:rPr>
-        <w:t>clear(</w:t>
-      </w:r>
-      <w:proofErr w:type="gramEnd"/>
-      <w:r>
-        <w:rPr>
-          <w:rFonts w:cstheme="minorHAnsi"/>
-          <w:lang w:val="en-US"/>
-        </w:rPr>
-        <w:t>)</w:t>
+      <w:r>
+        <w:rPr>
+          <w:rFonts w:cstheme="minorHAnsi"/>
+          <w:lang w:val="en-US"/>
+        </w:rPr>
+        <w:t>clear()</w:t>
       </w:r>
     </w:p>
     <w:p>
@@ -6276,23 +5786,7 @@
           <w:rFonts w:cstheme="minorHAnsi"/>
           <w:lang w:val="en-US"/>
         </w:rPr>
-        <w:t xml:space="preserve">new </w:t>
-      </w:r>
-      <w:proofErr w:type="gramStart"/>
-      <w:r>
-        <w:rPr>
-          <w:rFonts w:cstheme="minorHAnsi"/>
-          <w:lang w:val="en-US"/>
-        </w:rPr>
-        <w:t>Map(</w:t>
-      </w:r>
-      <w:proofErr w:type="gramEnd"/>
-      <w:r>
-        <w:rPr>
-          <w:rFonts w:cstheme="minorHAnsi"/>
-          <w:lang w:val="en-US"/>
-        </w:rPr>
-        <w:t>)</w:t>
+        <w:t>new Map()</w:t>
       </w:r>
     </w:p>
     <w:p>
@@ -6308,21 +5802,12 @@
           <w:lang w:val="en-US"/>
         </w:rPr>
       </w:pPr>
-      <w:proofErr w:type="gramStart"/>
-      <w:r>
-        <w:rPr>
-          <w:rFonts w:cstheme="minorHAnsi"/>
-          <w:lang w:val="en-US"/>
-        </w:rPr>
-        <w:t>set(</w:t>
-      </w:r>
-      <w:proofErr w:type="gramEnd"/>
-      <w:r>
-        <w:rPr>
-          <w:rFonts w:cstheme="minorHAnsi"/>
-          <w:lang w:val="en-US"/>
-        </w:rPr>
-        <w:t>)</w:t>
+      <w:r>
+        <w:rPr>
+          <w:rFonts w:cstheme="minorHAnsi"/>
+          <w:lang w:val="en-US"/>
+        </w:rPr>
+        <w:t>set()</w:t>
       </w:r>
     </w:p>
     <w:p>
@@ -6338,21 +5823,12 @@
           <w:lang w:val="en-US"/>
         </w:rPr>
       </w:pPr>
-      <w:proofErr w:type="gramStart"/>
-      <w:r>
-        <w:rPr>
-          <w:rFonts w:cstheme="minorHAnsi"/>
-          <w:lang w:val="en-US"/>
-        </w:rPr>
-        <w:t>get(</w:t>
-      </w:r>
-      <w:proofErr w:type="gramEnd"/>
-      <w:r>
-        <w:rPr>
-          <w:rFonts w:cstheme="minorHAnsi"/>
-          <w:lang w:val="en-US"/>
-        </w:rPr>
-        <w:t>)</w:t>
+      <w:r>
+        <w:rPr>
+          <w:rFonts w:cstheme="minorHAnsi"/>
+          <w:lang w:val="en-US"/>
+        </w:rPr>
+        <w:t>get()</w:t>
       </w:r>
     </w:p>
     <w:p>
@@ -6368,21 +5844,12 @@
           <w:lang w:val="en-US"/>
         </w:rPr>
       </w:pPr>
-      <w:proofErr w:type="gramStart"/>
-      <w:r>
-        <w:rPr>
-          <w:rFonts w:cstheme="minorHAnsi"/>
-          <w:lang w:val="en-US"/>
-        </w:rPr>
-        <w:t>clear(</w:t>
-      </w:r>
-      <w:proofErr w:type="gramEnd"/>
-      <w:r>
-        <w:rPr>
-          <w:rFonts w:cstheme="minorHAnsi"/>
-          <w:lang w:val="en-US"/>
-        </w:rPr>
-        <w:t>)</w:t>
+      <w:r>
+        <w:rPr>
+          <w:rFonts w:cstheme="minorHAnsi"/>
+          <w:lang w:val="en-US"/>
+        </w:rPr>
+        <w:t>clear()</w:t>
       </w:r>
     </w:p>
     <w:p>
@@ -6398,21 +5865,12 @@
           <w:lang w:val="en-US"/>
         </w:rPr>
       </w:pPr>
-      <w:proofErr w:type="gramStart"/>
-      <w:r>
-        <w:rPr>
-          <w:rFonts w:cstheme="minorHAnsi"/>
-          <w:lang w:val="en-US"/>
-        </w:rPr>
-        <w:t>delete(</w:t>
-      </w:r>
-      <w:proofErr w:type="gramEnd"/>
-      <w:r>
-        <w:rPr>
-          <w:rFonts w:cstheme="minorHAnsi"/>
-          <w:lang w:val="en-US"/>
-        </w:rPr>
-        <w:t>)</w:t>
+      <w:r>
+        <w:rPr>
+          <w:rFonts w:cstheme="minorHAnsi"/>
+          <w:lang w:val="en-US"/>
+        </w:rPr>
+        <w:t>delete()</w:t>
       </w:r>
     </w:p>
     <w:p>
@@ -6428,21 +5886,12 @@
           <w:lang w:val="en-US"/>
         </w:rPr>
       </w:pPr>
-      <w:proofErr w:type="gramStart"/>
-      <w:r>
-        <w:rPr>
-          <w:rFonts w:cstheme="minorHAnsi"/>
-          <w:lang w:val="en-US"/>
-        </w:rPr>
-        <w:t>has(</w:t>
-      </w:r>
-      <w:proofErr w:type="gramEnd"/>
-      <w:r>
-        <w:rPr>
-          <w:rFonts w:cstheme="minorHAnsi"/>
-          <w:lang w:val="en-US"/>
-        </w:rPr>
-        <w:t>)</w:t>
+      <w:r>
+        <w:rPr>
+          <w:rFonts w:cstheme="minorHAnsi"/>
+          <w:lang w:val="en-US"/>
+        </w:rPr>
+        <w:t>has()</w:t>
       </w:r>
     </w:p>
     <w:p>
@@ -6458,21 +5907,12 @@
           <w:lang w:val="en-US"/>
         </w:rPr>
       </w:pPr>
-      <w:proofErr w:type="gramStart"/>
-      <w:r>
-        <w:rPr>
-          <w:rFonts w:cstheme="minorHAnsi"/>
-          <w:lang w:val="en-US"/>
-        </w:rPr>
-        <w:t>forEach(</w:t>
-      </w:r>
-      <w:proofErr w:type="gramEnd"/>
-      <w:r>
-        <w:rPr>
-          <w:rFonts w:cstheme="minorHAnsi"/>
-          <w:lang w:val="en-US"/>
-        </w:rPr>
-        <w:t>)</w:t>
+      <w:r>
+        <w:rPr>
+          <w:rFonts w:cstheme="minorHAnsi"/>
+          <w:lang w:val="en-US"/>
+        </w:rPr>
+        <w:t>forEach()</w:t>
       </w:r>
     </w:p>
     <w:p>
@@ -8072,7 +7512,6 @@
         </w:rPr>
         <w:t xml:space="preserve">CREATE table </w:t>
       </w:r>
-      <w:proofErr w:type="gramStart"/>
       <w:r>
         <w:rPr>
           <w:rFonts w:cstheme="minorHAnsi"/>
@@ -8085,15 +7524,7 @@
           <w:rFonts w:cstheme="minorHAnsi"/>
           <w:lang w:val="en-US"/>
         </w:rPr>
-        <w:t xml:space="preserve"> with</w:t>
-      </w:r>
-      <w:proofErr w:type="gramEnd"/>
-      <w:r>
-        <w:rPr>
-          <w:rFonts w:cstheme="minorHAnsi"/>
-          <w:lang w:val="en-US"/>
-        </w:rPr>
-        <w:t xml:space="preserve"> </w:t>
+        <w:t xml:space="preserve"> with </w:t>
       </w:r>
       <w:r>
         <w:rPr>
@@ -10028,6 +9459,217 @@
     </w:p>
     <w:p>
       <w:pPr>
+        <w:pStyle w:val="ListParagraph"/>
+        <w:numPr>
+          <w:ilvl w:val="0"/>
+          <w:numId w:val="20"/>
+        </w:numPr>
+        <w:spacing w:after="0"/>
+        <w:rPr>
+          <w:rFonts w:cstheme="minorHAnsi"/>
+          <w:lang w:val="en-US"/>
+        </w:rPr>
+      </w:pPr>
+      <w:r>
+        <w:rPr>
+          <w:rFonts w:cstheme="minorHAnsi"/>
+          <w:lang w:val="en-US"/>
+        </w:rPr>
+        <w:t>Set operation in MySQL</w:t>
+      </w:r>
+    </w:p>
+    <w:p>
+      <w:pPr>
+        <w:pStyle w:val="ListParagraph"/>
+        <w:numPr>
+          <w:ilvl w:val="1"/>
+          <w:numId w:val="20"/>
+        </w:numPr>
+        <w:spacing w:after="0"/>
+        <w:rPr>
+          <w:rFonts w:cstheme="minorHAnsi"/>
+          <w:lang w:val="en-US"/>
+        </w:rPr>
+      </w:pPr>
+      <w:r>
+        <w:rPr>
+          <w:rFonts w:cstheme="minorHAnsi"/>
+          <w:lang w:val="en-US"/>
+        </w:rPr>
+        <w:t>Union</w:t>
+      </w:r>
+    </w:p>
+    <w:p>
+      <w:pPr>
+        <w:pStyle w:val="ListParagraph"/>
+        <w:numPr>
+          <w:ilvl w:val="1"/>
+          <w:numId w:val="20"/>
+        </w:numPr>
+        <w:spacing w:after="0"/>
+        <w:rPr>
+          <w:rFonts w:cstheme="minorHAnsi"/>
+          <w:lang w:val="en-US"/>
+        </w:rPr>
+      </w:pPr>
+      <w:r>
+        <w:rPr>
+          <w:rFonts w:cstheme="minorHAnsi"/>
+          <w:lang w:val="en-US"/>
+        </w:rPr>
+        <w:t>Union all</w:t>
+      </w:r>
+    </w:p>
+    <w:p>
+      <w:pPr>
+        <w:pStyle w:val="ListParagraph"/>
+        <w:numPr>
+          <w:ilvl w:val="1"/>
+          <w:numId w:val="20"/>
+        </w:numPr>
+        <w:spacing w:after="0"/>
+        <w:rPr>
+          <w:rFonts w:cstheme="minorHAnsi"/>
+          <w:lang w:val="en-US"/>
+        </w:rPr>
+      </w:pPr>
+      <w:r>
+        <w:rPr>
+          <w:rFonts w:cstheme="minorHAnsi"/>
+          <w:lang w:val="en-US"/>
+        </w:rPr>
+        <w:t>Intersect</w:t>
+      </w:r>
+    </w:p>
+    <w:p>
+      <w:pPr>
+        <w:pStyle w:val="ListParagraph"/>
+        <w:numPr>
+          <w:ilvl w:val="1"/>
+          <w:numId w:val="20"/>
+        </w:numPr>
+        <w:spacing w:after="0"/>
+        <w:rPr>
+          <w:rFonts w:cstheme="minorHAnsi"/>
+          <w:lang w:val="en-US"/>
+        </w:rPr>
+      </w:pPr>
+      <w:r>
+        <w:rPr>
+          <w:rFonts w:cstheme="minorHAnsi"/>
+          <w:lang w:val="en-US"/>
+        </w:rPr>
+        <w:lastRenderedPageBreak/>
+        <w:t>Minus</w:t>
+      </w:r>
+    </w:p>
+    <w:p>
+      <w:pPr>
+        <w:pStyle w:val="ListParagraph"/>
+        <w:numPr>
+          <w:ilvl w:val="0"/>
+          <w:numId w:val="20"/>
+        </w:numPr>
+        <w:spacing w:after="0"/>
+        <w:rPr>
+          <w:rFonts w:cstheme="minorHAnsi"/>
+          <w:lang w:val="en-US"/>
+        </w:rPr>
+      </w:pPr>
+      <w:r>
+        <w:rPr>
+          <w:rFonts w:cstheme="minorHAnsi"/>
+          <w:lang w:val="en-US"/>
+        </w:rPr>
+        <w:t>Create Temporary table</w:t>
+      </w:r>
+    </w:p>
+    <w:p>
+      <w:pPr>
+        <w:pStyle w:val="ListParagraph"/>
+        <w:numPr>
+          <w:ilvl w:val="0"/>
+          <w:numId w:val="20"/>
+        </w:numPr>
+        <w:spacing w:after="0"/>
+        <w:rPr>
+          <w:rFonts w:cstheme="minorHAnsi"/>
+          <w:lang w:val="en-US"/>
+        </w:rPr>
+      </w:pPr>
+      <w:r>
+        <w:rPr>
+          <w:rFonts w:cstheme="minorHAnsi"/>
+          <w:lang w:val="en-US"/>
+        </w:rPr>
+        <w:t>Truncate table</w:t>
+      </w:r>
+    </w:p>
+    <w:p>
+      <w:pPr>
+        <w:pStyle w:val="ListParagraph"/>
+        <w:numPr>
+          <w:ilvl w:val="0"/>
+          <w:numId w:val="20"/>
+        </w:numPr>
+        <w:spacing w:after="0"/>
+        <w:rPr>
+          <w:rFonts w:cstheme="minorHAnsi"/>
+          <w:lang w:val="en-US"/>
+        </w:rPr>
+      </w:pPr>
+      <w:r>
+        <w:rPr>
+          <w:rFonts w:cstheme="minorHAnsi"/>
+          <w:lang w:val="en-US"/>
+        </w:rPr>
+        <w:t>Rename table</w:t>
+      </w:r>
+    </w:p>
+    <w:p>
+      <w:pPr>
+        <w:pStyle w:val="ListParagraph"/>
+        <w:numPr>
+          <w:ilvl w:val="0"/>
+          <w:numId w:val="20"/>
+        </w:numPr>
+        <w:spacing w:after="0"/>
+        <w:rPr>
+          <w:rFonts w:cstheme="minorHAnsi"/>
+          <w:lang w:val="en-US"/>
+        </w:rPr>
+      </w:pPr>
+      <w:r>
+        <w:rPr>
+          <w:rFonts w:cstheme="minorHAnsi"/>
+          <w:lang w:val="en-US"/>
+        </w:rPr>
+        <w:t>Drop table</w:t>
+      </w:r>
+    </w:p>
+    <w:p>
+      <w:pPr>
+        <w:pStyle w:val="ListParagraph"/>
+        <w:numPr>
+          <w:ilvl w:val="0"/>
+          <w:numId w:val="20"/>
+        </w:numPr>
+        <w:spacing w:after="0"/>
+        <w:rPr>
+          <w:rFonts w:cstheme="minorHAnsi"/>
+          <w:lang w:val="en-US"/>
+        </w:rPr>
+      </w:pPr>
+      <w:r>
+        <w:rPr>
+          <w:rFonts w:cstheme="minorHAnsi"/>
+          <w:lang w:val="en-US"/>
+        </w:rPr>
+        <w:t>COMMIT and ROLLBACK</w:t>
+      </w:r>
+    </w:p>
+    <w:p>
+      <w:pPr>
         <w:spacing w:after="0"/>
         <w:rPr>
           <w:rFonts w:cstheme="minorHAnsi"/>
@@ -10047,80 +9689,255 @@
           <w:lang w:val="en-US"/>
         </w:rPr>
       </w:pPr>
-    </w:p>
-    <w:p>
-      <w:pPr>
-        <w:spacing w:after="0"/>
+      <w:r>
         <w:rPr>
           <w:rFonts w:cstheme="minorHAnsi"/>
           <w:b/>
           <w:bCs/>
           <w:lang w:val="en-US"/>
         </w:rPr>
-      </w:pPr>
-    </w:p>
-    <w:p>
-      <w:pPr>
-        <w:spacing w:after="0"/>
+        <w:t>Day 1</w:t>
+      </w:r>
+      <w:r>
         <w:rPr>
           <w:rFonts w:cstheme="minorHAnsi"/>
           <w:b/>
           <w:bCs/>
           <w:lang w:val="en-US"/>
         </w:rPr>
-      </w:pPr>
-    </w:p>
-    <w:p>
-      <w:pPr>
-        <w:spacing w:after="0"/>
+        <w:t>5</w:t>
+      </w:r>
+      <w:r>
         <w:rPr>
           <w:rFonts w:cstheme="minorHAnsi"/>
           <w:b/>
           <w:bCs/>
           <w:lang w:val="en-US"/>
         </w:rPr>
-      </w:pPr>
-      <w:r>
+        <w:t xml:space="preserve"> and 16</w:t>
+      </w:r>
+    </w:p>
+    <w:p>
+      <w:pPr>
+        <w:pStyle w:val="ListParagraph"/>
+        <w:numPr>
+          <w:ilvl w:val="0"/>
+          <w:numId w:val="22"/>
+        </w:numPr>
+        <w:spacing w:after="0"/>
+        <w:rPr>
+          <w:rFonts w:cstheme="minorHAnsi"/>
+          <w:lang w:val="en-US"/>
+        </w:rPr>
+      </w:pPr>
+      <w:r>
+        <w:rPr>
+          <w:rFonts w:cstheme="minorHAnsi"/>
+          <w:lang w:val="en-US"/>
+        </w:rPr>
+        <w:t>View Object</w:t>
+      </w:r>
+    </w:p>
+    <w:p>
+      <w:pPr>
+        <w:pStyle w:val="ListParagraph"/>
+        <w:numPr>
+          <w:ilvl w:val="0"/>
+          <w:numId w:val="22"/>
+        </w:numPr>
+        <w:spacing w:after="0"/>
+        <w:rPr>
+          <w:rFonts w:cstheme="minorHAnsi"/>
+          <w:lang w:val="en-US"/>
+        </w:rPr>
+      </w:pPr>
+      <w:r>
+        <w:rPr>
+          <w:rFonts w:cstheme="minorHAnsi"/>
+          <w:lang w:val="en-US"/>
+        </w:rPr>
+        <w:t>Index Object</w:t>
+      </w:r>
+    </w:p>
+    <w:p>
+      <w:pPr>
+        <w:pStyle w:val="ListParagraph"/>
+        <w:numPr>
+          <w:ilvl w:val="0"/>
+          <w:numId w:val="22"/>
+        </w:numPr>
+        <w:spacing w:after="0"/>
+        <w:rPr>
+          <w:rFonts w:cstheme="minorHAnsi"/>
+          <w:lang w:val="en-US"/>
+        </w:rPr>
+      </w:pPr>
+      <w:r>
+        <w:rPr>
+          <w:rFonts w:cstheme="minorHAnsi"/>
+          <w:lang w:val="en-US"/>
+        </w:rPr>
+        <w:t xml:space="preserve">JSON </w:t>
+      </w:r>
+      <w:r>
+        <w:rPr>
+          <w:rFonts w:cstheme="minorHAnsi"/>
+          <w:lang w:val="en-US"/>
+        </w:rPr>
+        <w:t>Object</w:t>
+      </w:r>
+    </w:p>
+    <w:p>
+      <w:pPr>
+        <w:spacing w:after="0"/>
         <w:rPr>
           <w:rFonts w:cstheme="minorHAnsi"/>
           <w:b/>
           <w:bCs/>
           <w:lang w:val="en-US"/>
         </w:rPr>
-        <w:lastRenderedPageBreak/>
-        <w:t>Day 1</w:t>
-      </w:r>
-      <w:r>
+      </w:pPr>
+    </w:p>
+    <w:p>
+      <w:pPr>
+        <w:spacing w:after="0"/>
         <w:rPr>
           <w:rFonts w:cstheme="minorHAnsi"/>
           <w:b/>
           <w:bCs/>
           <w:lang w:val="en-US"/>
         </w:rPr>
-        <w:t>5</w:t>
-      </w:r>
-    </w:p>
-    <w:p>
-      <w:pPr>
-        <w:spacing w:after="0"/>
+      </w:pPr>
+      <w:r>
         <w:rPr>
           <w:rFonts w:cstheme="minorHAnsi"/>
           <w:b/>
           <w:bCs/>
           <w:lang w:val="en-US"/>
         </w:rPr>
-      </w:pPr>
-    </w:p>
-    <w:p>
-      <w:pPr>
-        <w:spacing w:after="0"/>
+        <w:t>Day 1</w:t>
+      </w:r>
+      <w:r>
         <w:rPr>
           <w:rFonts w:cstheme="minorHAnsi"/>
           <w:b/>
           <w:bCs/>
           <w:lang w:val="en-US"/>
         </w:rPr>
-      </w:pPr>
+        <w:t>6</w:t>
+      </w:r>
+    </w:p>
+    <w:p>
+      <w:pPr>
+        <w:pStyle w:val="ListParagraph"/>
+        <w:numPr>
+          <w:ilvl w:val="0"/>
+          <w:numId w:val="23"/>
+        </w:numPr>
+        <w:spacing w:after="0"/>
+        <w:rPr>
+          <w:rFonts w:cstheme="minorHAnsi"/>
+          <w:lang w:val="en-US"/>
+        </w:rPr>
+      </w:pPr>
+      <w:r>
+        <w:rPr>
+          <w:rFonts w:cstheme="minorHAnsi"/>
+          <w:lang w:val="en-US"/>
+        </w:rPr>
+        <w:t>SELECT . . . INTO var_list</w:t>
+      </w:r>
+    </w:p>
+    <w:p>
+      <w:pPr>
+        <w:pStyle w:val="ListParagraph"/>
+        <w:numPr>
+          <w:ilvl w:val="0"/>
+          <w:numId w:val="23"/>
+        </w:numPr>
+        <w:spacing w:after="0"/>
+        <w:rPr>
+          <w:rFonts w:cstheme="minorHAnsi"/>
+          <w:lang w:val="en-US"/>
+        </w:rPr>
+      </w:pPr>
+      <w:r>
+        <w:rPr>
+          <w:rFonts w:cstheme="minorHAnsi"/>
+          <w:lang w:val="en-US"/>
+        </w:rPr>
+        <w:t>SELECT . . . INTO OUTFILE</w:t>
+      </w:r>
+    </w:p>
+    <w:p>
+      <w:pPr>
+        <w:pStyle w:val="ListParagraph"/>
+        <w:numPr>
+          <w:ilvl w:val="0"/>
+          <w:numId w:val="23"/>
+        </w:numPr>
+        <w:spacing w:after="0"/>
+        <w:rPr>
+          <w:rFonts w:cstheme="minorHAnsi"/>
+          <w:lang w:val="en-US"/>
+        </w:rPr>
+      </w:pPr>
+      <w:r>
+        <w:rPr>
+          <w:rFonts w:cstheme="minorHAnsi"/>
+          <w:lang w:val="en-US"/>
+        </w:rPr>
+        <w:t>SELECT . . . INTO DUMPFILE</w:t>
+      </w:r>
+    </w:p>
+    <w:p>
+      <w:pPr>
+        <w:pStyle w:val="ListParagraph"/>
+        <w:numPr>
+          <w:ilvl w:val="0"/>
+          <w:numId w:val="23"/>
+        </w:numPr>
+        <w:spacing w:after="0"/>
+        <w:rPr>
+          <w:rFonts w:cstheme="minorHAnsi"/>
+          <w:lang w:val="en-US"/>
+        </w:rPr>
+      </w:pPr>
+      <w:r>
+        <w:rPr>
+          <w:rFonts w:cstheme="minorHAnsi"/>
+          <w:lang w:val="en-US"/>
+        </w:rPr>
+        <w:t xml:space="preserve">IMPORT </w:t>
+      </w:r>
+      <w:r>
+        <w:rPr>
+          <w:rFonts w:cstheme="minorHAnsi"/>
+          <w:lang w:val="en-US"/>
+        </w:rPr>
+        <w:t>.csv / .tsv file</w:t>
+      </w:r>
+    </w:p>
+    <w:p>
+      <w:pPr>
+        <w:pStyle w:val="ListParagraph"/>
+        <w:numPr>
+          <w:ilvl w:val="0"/>
+          <w:numId w:val="23"/>
+        </w:numPr>
+        <w:spacing w:after="0"/>
+        <w:rPr>
+          <w:rFonts w:cstheme="minorHAnsi"/>
+          <w:lang w:val="en-US"/>
+        </w:rPr>
+      </w:pPr>
+      <w:r>
+        <w:rPr>
+          <w:rFonts w:cstheme="minorHAnsi"/>
+          <w:lang w:val="en-US"/>
+        </w:rPr>
+        <w:t>Introduction to DATA DICTIONARY</w:t>
+      </w:r>
     </w:p>
     <w:p>
       <w:pPr>
@@ -10143,28 +9960,24 @@
           <w:lang w:val="en-US"/>
         </w:rPr>
       </w:pPr>
-    </w:p>
-    <w:p>
-      <w:pPr>
-        <w:spacing w:after="0"/>
+      <w:r>
         <w:rPr>
           <w:rFonts w:cstheme="minorHAnsi"/>
           <w:b/>
           <w:bCs/>
           <w:lang w:val="en-US"/>
         </w:rPr>
-      </w:pPr>
-    </w:p>
-    <w:p>
-      <w:pPr>
-        <w:spacing w:after="0"/>
+        <w:t>Day 1</w:t>
+      </w:r>
+      <w:r>
         <w:rPr>
           <w:rFonts w:cstheme="minorHAnsi"/>
           <w:b/>
           <w:bCs/>
           <w:lang w:val="en-US"/>
         </w:rPr>
-      </w:pPr>
+        <w:t>7</w:t>
+      </w:r>
       <w:r>
         <w:rPr>
           <w:rFonts w:cstheme="minorHAnsi"/>
@@ -10172,7 +9985,14 @@
           <w:bCs/>
           <w:lang w:val="en-US"/>
         </w:rPr>
-        <w:t>Day 1</w:t>
+        <w:t xml:space="preserve"> </w:t>
+      </w:r>
+      <w:r>
+        <w:rPr>
+          <w:rFonts w:cstheme="minorHAnsi"/>
+          <w:lang w:val="en-US"/>
+        </w:rPr>
+        <w:t>and</w:t>
       </w:r>
       <w:r>
         <w:rPr>
@@ -10181,19 +10001,220 @@
           <w:bCs/>
           <w:lang w:val="en-US"/>
         </w:rPr>
-        <w:t>6</w:t>
-      </w:r>
-    </w:p>
-    <w:p>
-      <w:pPr>
-        <w:spacing w:after="0"/>
+        <w:t xml:space="preserve"> 1</w:t>
+      </w:r>
+      <w:r>
         <w:rPr>
           <w:rFonts w:cstheme="minorHAnsi"/>
           <w:b/>
           <w:bCs/>
           <w:lang w:val="en-US"/>
         </w:rPr>
-      </w:pPr>
+        <w:t>8</w:t>
+      </w:r>
+    </w:p>
+    <w:p>
+      <w:pPr>
+        <w:pStyle w:val="ListParagraph"/>
+        <w:numPr>
+          <w:ilvl w:val="0"/>
+          <w:numId w:val="24"/>
+        </w:numPr>
+        <w:spacing w:after="0"/>
+        <w:rPr>
+          <w:rFonts w:cstheme="minorHAnsi"/>
+          <w:lang w:val="en-US"/>
+        </w:rPr>
+      </w:pPr>
+      <w:r>
+        <w:rPr>
+          <w:rFonts w:cstheme="minorHAnsi"/>
+          <w:lang w:val="en-US"/>
+        </w:rPr>
+        <w:t>Introduction</w:t>
+      </w:r>
+      <w:r>
+        <w:rPr>
+          <w:rFonts w:cstheme="minorHAnsi"/>
+          <w:lang w:val="en-US"/>
+        </w:rPr>
+        <w:t xml:space="preserve"> PL/SQL</w:t>
+      </w:r>
+    </w:p>
+    <w:p>
+      <w:pPr>
+        <w:pStyle w:val="ListParagraph"/>
+        <w:numPr>
+          <w:ilvl w:val="0"/>
+          <w:numId w:val="24"/>
+        </w:numPr>
+        <w:spacing w:after="0"/>
+        <w:rPr>
+          <w:rFonts w:cstheme="minorHAnsi"/>
+          <w:lang w:val="en-US"/>
+        </w:rPr>
+      </w:pPr>
+      <w:r>
+        <w:rPr>
+          <w:rFonts w:cstheme="minorHAnsi"/>
+          <w:lang w:val="en-US"/>
+        </w:rPr>
+        <w:t>Need of PL/SQL</w:t>
+      </w:r>
+    </w:p>
+    <w:p>
+      <w:pPr>
+        <w:pStyle w:val="ListParagraph"/>
+        <w:numPr>
+          <w:ilvl w:val="0"/>
+          <w:numId w:val="24"/>
+        </w:numPr>
+        <w:spacing w:after="0"/>
+        <w:rPr>
+          <w:rFonts w:cstheme="minorHAnsi"/>
+          <w:lang w:val="en-US"/>
+        </w:rPr>
+      </w:pPr>
+      <w:r>
+        <w:rPr>
+          <w:rFonts w:cstheme="minorHAnsi"/>
+          <w:lang w:val="en-US"/>
+        </w:rPr>
+        <w:t>Introduction</w:t>
+      </w:r>
+      <w:r>
+        <w:rPr>
+          <w:rFonts w:cstheme="minorHAnsi"/>
+          <w:lang w:val="en-US"/>
+        </w:rPr>
+        <w:t xml:space="preserve"> to Procedure.</w:t>
+      </w:r>
+    </w:p>
+    <w:p>
+      <w:pPr>
+        <w:pStyle w:val="ListParagraph"/>
+        <w:numPr>
+          <w:ilvl w:val="0"/>
+          <w:numId w:val="24"/>
+        </w:numPr>
+        <w:spacing w:after="0"/>
+        <w:rPr>
+          <w:rFonts w:cstheme="minorHAnsi"/>
+          <w:lang w:val="en-US"/>
+        </w:rPr>
+      </w:pPr>
+      <w:r>
+        <w:rPr>
+          <w:rFonts w:cstheme="minorHAnsi"/>
+          <w:lang w:val="en-US"/>
+        </w:rPr>
+        <w:t>Difference between stored procedure and function?</w:t>
+      </w:r>
+    </w:p>
+    <w:p>
+      <w:pPr>
+        <w:pStyle w:val="ListParagraph"/>
+        <w:numPr>
+          <w:ilvl w:val="0"/>
+          <w:numId w:val="24"/>
+        </w:numPr>
+        <w:spacing w:after="0"/>
+        <w:rPr>
+          <w:rFonts w:cstheme="minorHAnsi"/>
+          <w:lang w:val="en-US"/>
+        </w:rPr>
+      </w:pPr>
+      <w:r>
+        <w:rPr>
+          <w:rFonts w:cstheme="minorHAnsi"/>
+          <w:lang w:val="en-US"/>
+        </w:rPr>
+        <w:t>DELIMITER - statement</w:t>
+      </w:r>
+    </w:p>
+    <w:p>
+      <w:pPr>
+        <w:pStyle w:val="ListParagraph"/>
+        <w:numPr>
+          <w:ilvl w:val="0"/>
+          <w:numId w:val="24"/>
+        </w:numPr>
+        <w:spacing w:after="0"/>
+        <w:rPr>
+          <w:rFonts w:cstheme="minorHAnsi"/>
+          <w:lang w:val="en-US"/>
+        </w:rPr>
+      </w:pPr>
+      <w:r>
+        <w:rPr>
+          <w:rFonts w:cstheme="minorHAnsi"/>
+          <w:lang w:val="en-US"/>
+        </w:rPr>
+        <w:t>BEGIN ... END compound-statement</w:t>
+      </w:r>
+    </w:p>
+    <w:p>
+      <w:pPr>
+        <w:pStyle w:val="ListParagraph"/>
+        <w:numPr>
+          <w:ilvl w:val="0"/>
+          <w:numId w:val="24"/>
+        </w:numPr>
+        <w:spacing w:after="0"/>
+        <w:rPr>
+          <w:rFonts w:cstheme="minorHAnsi"/>
+          <w:lang w:val="en-US"/>
+        </w:rPr>
+      </w:pPr>
+      <w:r>
+        <w:rPr>
+          <w:rFonts w:cstheme="minorHAnsi"/>
+          <w:lang w:val="en-US"/>
+        </w:rPr>
+        <w:t>DECLARE variables</w:t>
+      </w:r>
+    </w:p>
+    <w:p>
+      <w:pPr>
+        <w:pStyle w:val="ListParagraph"/>
+        <w:numPr>
+          <w:ilvl w:val="0"/>
+          <w:numId w:val="24"/>
+        </w:numPr>
+        <w:spacing w:after="0"/>
+        <w:rPr>
+          <w:rFonts w:cstheme="minorHAnsi"/>
+          <w:lang w:val="en-US"/>
+        </w:rPr>
+      </w:pPr>
+      <w:r>
+        <w:rPr>
+          <w:rFonts w:cstheme="minorHAnsi"/>
+          <w:lang w:val="en-US"/>
+        </w:rPr>
+        <w:t>Programming with PROCEDURE</w:t>
+      </w:r>
+    </w:p>
+    <w:p>
+      <w:pPr>
+        <w:pStyle w:val="ListParagraph"/>
+        <w:numPr>
+          <w:ilvl w:val="0"/>
+          <w:numId w:val="24"/>
+        </w:numPr>
+        <w:spacing w:after="0"/>
+        <w:rPr>
+          <w:rFonts w:cstheme="minorHAnsi"/>
+          <w:lang w:val="en-US"/>
+        </w:rPr>
+      </w:pPr>
+      <w:r>
+        <w:rPr>
+          <w:rFonts w:cstheme="minorHAnsi"/>
+          <w:lang w:val="en-US"/>
+        </w:rPr>
+        <w:t>SOURCE and CALL stored procedure</w:t>
+      </w:r>
     </w:p>
     <w:p>
       <w:pPr>
@@ -10216,140 +10237,44 @@
           <w:lang w:val="en-US"/>
         </w:rPr>
       </w:pPr>
-    </w:p>
-    <w:p>
-      <w:pPr>
-        <w:spacing w:after="0"/>
+      <w:r>
         <w:rPr>
           <w:rFonts w:cstheme="minorHAnsi"/>
           <w:b/>
           <w:bCs/>
           <w:lang w:val="en-US"/>
         </w:rPr>
-      </w:pPr>
-    </w:p>
-    <w:p>
-      <w:pPr>
-        <w:spacing w:after="0"/>
+        <w:t>Day 1</w:t>
+      </w:r>
+      <w:r>
         <w:rPr>
           <w:rFonts w:cstheme="minorHAnsi"/>
           <w:b/>
           <w:bCs/>
           <w:lang w:val="en-US"/>
         </w:rPr>
-      </w:pPr>
-    </w:p>
-    <w:p>
-      <w:pPr>
-        <w:spacing w:after="0"/>
-        <w:rPr>
-          <w:rFonts w:cstheme="minorHAnsi"/>
-          <w:b/>
-          <w:bCs/>
-          <w:lang w:val="en-US"/>
-        </w:rPr>
-      </w:pPr>
-      <w:r>
-        <w:rPr>
-          <w:rFonts w:cstheme="minorHAnsi"/>
-          <w:b/>
-          <w:bCs/>
-          <w:lang w:val="en-US"/>
-        </w:rPr>
-        <w:t>Day 1</w:t>
-      </w:r>
-      <w:r>
-        <w:rPr>
-          <w:rFonts w:cstheme="minorHAnsi"/>
-          <w:b/>
-          <w:bCs/>
-          <w:lang w:val="en-US"/>
-        </w:rPr>
-        <w:t>7</w:t>
-      </w:r>
-    </w:p>
-    <w:p>
-      <w:pPr>
-        <w:spacing w:after="0"/>
-        <w:rPr>
-          <w:rFonts w:cstheme="minorHAnsi"/>
-          <w:b/>
-          <w:bCs/>
-          <w:lang w:val="en-US"/>
-        </w:rPr>
-      </w:pPr>
-    </w:p>
-    <w:p>
-      <w:pPr>
-        <w:spacing w:after="0"/>
-        <w:rPr>
-          <w:rFonts w:cstheme="minorHAnsi"/>
-          <w:b/>
-          <w:bCs/>
-          <w:lang w:val="en-US"/>
-        </w:rPr>
-      </w:pPr>
-    </w:p>
-    <w:p>
-      <w:pPr>
-        <w:spacing w:after="0"/>
-        <w:rPr>
-          <w:rFonts w:cstheme="minorHAnsi"/>
-          <w:b/>
-          <w:bCs/>
-          <w:lang w:val="en-US"/>
-        </w:rPr>
-      </w:pPr>
-    </w:p>
-    <w:p>
-      <w:pPr>
-        <w:spacing w:after="0"/>
-        <w:rPr>
-          <w:rFonts w:cstheme="minorHAnsi"/>
-          <w:b/>
-          <w:bCs/>
-          <w:lang w:val="en-US"/>
-        </w:rPr>
-      </w:pPr>
-    </w:p>
-    <w:p>
-      <w:pPr>
-        <w:spacing w:after="0"/>
-        <w:rPr>
-          <w:rFonts w:cstheme="minorHAnsi"/>
-          <w:b/>
-          <w:bCs/>
-          <w:lang w:val="en-US"/>
-        </w:rPr>
-      </w:pPr>
-    </w:p>
-    <w:p>
-      <w:pPr>
-        <w:spacing w:after="0"/>
-        <w:rPr>
-          <w:rFonts w:cstheme="minorHAnsi"/>
-          <w:b/>
-          <w:bCs/>
-          <w:lang w:val="en-US"/>
-        </w:rPr>
-      </w:pPr>
-      <w:r>
-        <w:rPr>
-          <w:rFonts w:cstheme="minorHAnsi"/>
-          <w:b/>
-          <w:bCs/>
-          <w:lang w:val="en-US"/>
-        </w:rPr>
-        <w:t>Day 1</w:t>
-      </w:r>
-      <w:r>
-        <w:rPr>
-          <w:rFonts w:cstheme="minorHAnsi"/>
-          <w:b/>
-          <w:bCs/>
-          <w:lang w:val="en-US"/>
-        </w:rPr>
         <w:t>8</w:t>
+      </w:r>
+    </w:p>
+    <w:p>
+      <w:pPr>
+        <w:pStyle w:val="ListParagraph"/>
+        <w:numPr>
+          <w:ilvl w:val="0"/>
+          <w:numId w:val="24"/>
+        </w:numPr>
+        <w:spacing w:after="0"/>
+        <w:rPr>
+          <w:rFonts w:cstheme="minorHAnsi"/>
+          <w:lang w:val="en-US"/>
+        </w:rPr>
+      </w:pPr>
+      <w:r>
+        <w:rPr>
+          <w:rFonts w:cstheme="minorHAnsi"/>
+          <w:lang w:val="en-US"/>
+        </w:rPr>
+        <w:t>Introduction to Function.</w:t>
       </w:r>
     </w:p>
     <w:p>
@@ -11220,6 +11145,119 @@
     </w:lvl>
   </w:abstractNum>
   <w:abstractNum w:abstractNumId="6" w15:restartNumberingAfterBreak="0">
+    <w:nsid w:val="2A2B7A94"/>
+    <w:multiLevelType w:val="hybridMultilevel"/>
+    <w:tmpl w:val="5DEE0F82"/>
+    <w:lvl w:ilvl="0" w:tplc="40090001">
+      <w:start w:val="1"/>
+      <w:numFmt w:val="bullet"/>
+      <w:lvlText w:val=""/>
+      <w:lvlJc w:val="left"/>
+      <w:pPr>
+        <w:ind w:left="720" w:hanging="360"/>
+      </w:pPr>
+      <w:rPr>
+        <w:rFonts w:ascii="Symbol" w:hAnsi="Symbol" w:hint="default"/>
+      </w:rPr>
+    </w:lvl>
+    <w:lvl w:ilvl="1" w:tplc="FFFFFFFF" w:tentative="1">
+      <w:start w:val="1"/>
+      <w:numFmt w:val="bullet"/>
+      <w:lvlText w:val="o"/>
+      <w:lvlJc w:val="left"/>
+      <w:pPr>
+        <w:ind w:left="1440" w:hanging="360"/>
+      </w:pPr>
+      <w:rPr>
+        <w:rFonts w:ascii="Courier New" w:hAnsi="Courier New" w:cs="Courier New" w:hint="default"/>
+      </w:rPr>
+    </w:lvl>
+    <w:lvl w:ilvl="2" w:tplc="FFFFFFFF" w:tentative="1">
+      <w:start w:val="1"/>
+      <w:numFmt w:val="bullet"/>
+      <w:lvlText w:val=""/>
+      <w:lvlJc w:val="left"/>
+      <w:pPr>
+        <w:ind w:left="2160" w:hanging="360"/>
+      </w:pPr>
+      <w:rPr>
+        <w:rFonts w:ascii="Wingdings" w:hAnsi="Wingdings" w:hint="default"/>
+      </w:rPr>
+    </w:lvl>
+    <w:lvl w:ilvl="3" w:tplc="FFFFFFFF" w:tentative="1">
+      <w:start w:val="1"/>
+      <w:numFmt w:val="bullet"/>
+      <w:lvlText w:val=""/>
+      <w:lvlJc w:val="left"/>
+      <w:pPr>
+        <w:ind w:left="2880" w:hanging="360"/>
+      </w:pPr>
+      <w:rPr>
+        <w:rFonts w:ascii="Symbol" w:hAnsi="Symbol" w:hint="default"/>
+      </w:rPr>
+    </w:lvl>
+    <w:lvl w:ilvl="4" w:tplc="FFFFFFFF" w:tentative="1">
+      <w:start w:val="1"/>
+      <w:numFmt w:val="bullet"/>
+      <w:lvlText w:val="o"/>
+      <w:lvlJc w:val="left"/>
+      <w:pPr>
+        <w:ind w:left="3600" w:hanging="360"/>
+      </w:pPr>
+      <w:rPr>
+        <w:rFonts w:ascii="Courier New" w:hAnsi="Courier New" w:cs="Courier New" w:hint="default"/>
+      </w:rPr>
+    </w:lvl>
+    <w:lvl w:ilvl="5" w:tplc="FFFFFFFF" w:tentative="1">
+      <w:start w:val="1"/>
+      <w:numFmt w:val="bullet"/>
+      <w:lvlText w:val=""/>
+      <w:lvlJc w:val="left"/>
+      <w:pPr>
+        <w:ind w:left="4320" w:hanging="360"/>
+      </w:pPr>
+      <w:rPr>
+        <w:rFonts w:ascii="Wingdings" w:hAnsi="Wingdings" w:hint="default"/>
+      </w:rPr>
+    </w:lvl>
+    <w:lvl w:ilvl="6" w:tplc="FFFFFFFF" w:tentative="1">
+      <w:start w:val="1"/>
+      <w:numFmt w:val="bullet"/>
+      <w:lvlText w:val=""/>
+      <w:lvlJc w:val="left"/>
+      <w:pPr>
+        <w:ind w:left="5040" w:hanging="360"/>
+      </w:pPr>
+      <w:rPr>
+        <w:rFonts w:ascii="Symbol" w:hAnsi="Symbol" w:hint="default"/>
+      </w:rPr>
+    </w:lvl>
+    <w:lvl w:ilvl="7" w:tplc="FFFFFFFF" w:tentative="1">
+      <w:start w:val="1"/>
+      <w:numFmt w:val="bullet"/>
+      <w:lvlText w:val="o"/>
+      <w:lvlJc w:val="left"/>
+      <w:pPr>
+        <w:ind w:left="5760" w:hanging="360"/>
+      </w:pPr>
+      <w:rPr>
+        <w:rFonts w:ascii="Courier New" w:hAnsi="Courier New" w:cs="Courier New" w:hint="default"/>
+      </w:rPr>
+    </w:lvl>
+    <w:lvl w:ilvl="8" w:tplc="FFFFFFFF" w:tentative="1">
+      <w:start w:val="1"/>
+      <w:numFmt w:val="bullet"/>
+      <w:lvlText w:val=""/>
+      <w:lvlJc w:val="left"/>
+      <w:pPr>
+        <w:ind w:left="6480" w:hanging="360"/>
+      </w:pPr>
+      <w:rPr>
+        <w:rFonts w:ascii="Wingdings" w:hAnsi="Wingdings" w:hint="default"/>
+      </w:rPr>
+    </w:lvl>
+  </w:abstractNum>
+  <w:abstractNum w:abstractNumId="7" w15:restartNumberingAfterBreak="0">
     <w:nsid w:val="2D401B2D"/>
     <w:multiLevelType w:val="hybridMultilevel"/>
     <w:tmpl w:val="45E2551A"/>
@@ -11332,7 +11370,7 @@
       </w:rPr>
     </w:lvl>
   </w:abstractNum>
-  <w:abstractNum w:abstractNumId="7" w15:restartNumberingAfterBreak="0">
+  <w:abstractNum w:abstractNumId="8" w15:restartNumberingAfterBreak="0">
     <w:nsid w:val="2F785770"/>
     <w:multiLevelType w:val="hybridMultilevel"/>
     <w:tmpl w:val="5D169758"/>
@@ -11445,7 +11483,7 @@
       </w:rPr>
     </w:lvl>
   </w:abstractNum>
-  <w:abstractNum w:abstractNumId="8" w15:restartNumberingAfterBreak="0">
+  <w:abstractNum w:abstractNumId="9" w15:restartNumberingAfterBreak="0">
     <w:nsid w:val="3CBF1C35"/>
     <w:multiLevelType w:val="hybridMultilevel"/>
     <w:tmpl w:val="A8FC7E22"/>
@@ -11558,7 +11596,7 @@
       </w:rPr>
     </w:lvl>
   </w:abstractNum>
-  <w:abstractNum w:abstractNumId="9" w15:restartNumberingAfterBreak="0">
+  <w:abstractNum w:abstractNumId="10" w15:restartNumberingAfterBreak="0">
     <w:nsid w:val="3CFB1CB7"/>
     <w:multiLevelType w:val="hybridMultilevel"/>
     <w:tmpl w:val="B52AA590"/>
@@ -11671,7 +11709,7 @@
       </w:rPr>
     </w:lvl>
   </w:abstractNum>
-  <w:abstractNum w:abstractNumId="10" w15:restartNumberingAfterBreak="0">
+  <w:abstractNum w:abstractNumId="11" w15:restartNumberingAfterBreak="0">
     <w:nsid w:val="4757117F"/>
     <w:multiLevelType w:val="hybridMultilevel"/>
     <w:tmpl w:val="BAC25384"/>
@@ -11784,7 +11822,120 @@
       </w:rPr>
     </w:lvl>
   </w:abstractNum>
-  <w:abstractNum w:abstractNumId="11" w15:restartNumberingAfterBreak="0">
+  <w:abstractNum w:abstractNumId="12" w15:restartNumberingAfterBreak="0">
+    <w:nsid w:val="4B3911A5"/>
+    <w:multiLevelType w:val="hybridMultilevel"/>
+    <w:tmpl w:val="47702490"/>
+    <w:lvl w:ilvl="0" w:tplc="40090003">
+      <w:start w:val="1"/>
+      <w:numFmt w:val="bullet"/>
+      <w:lvlText w:val="o"/>
+      <w:lvlJc w:val="left"/>
+      <w:pPr>
+        <w:ind w:left="720" w:hanging="360"/>
+      </w:pPr>
+      <w:rPr>
+        <w:rFonts w:ascii="Courier New" w:hAnsi="Courier New" w:cs="Courier New" w:hint="default"/>
+      </w:rPr>
+    </w:lvl>
+    <w:lvl w:ilvl="1" w:tplc="40090003" w:tentative="1">
+      <w:start w:val="1"/>
+      <w:numFmt w:val="bullet"/>
+      <w:lvlText w:val="o"/>
+      <w:lvlJc w:val="left"/>
+      <w:pPr>
+        <w:ind w:left="1440" w:hanging="360"/>
+      </w:pPr>
+      <w:rPr>
+        <w:rFonts w:ascii="Courier New" w:hAnsi="Courier New" w:cs="Courier New" w:hint="default"/>
+      </w:rPr>
+    </w:lvl>
+    <w:lvl w:ilvl="2" w:tplc="40090005" w:tentative="1">
+      <w:start w:val="1"/>
+      <w:numFmt w:val="bullet"/>
+      <w:lvlText w:val=""/>
+      <w:lvlJc w:val="left"/>
+      <w:pPr>
+        <w:ind w:left="2160" w:hanging="360"/>
+      </w:pPr>
+      <w:rPr>
+        <w:rFonts w:ascii="Wingdings" w:hAnsi="Wingdings" w:hint="default"/>
+      </w:rPr>
+    </w:lvl>
+    <w:lvl w:ilvl="3" w:tplc="40090001" w:tentative="1">
+      <w:start w:val="1"/>
+      <w:numFmt w:val="bullet"/>
+      <w:lvlText w:val=""/>
+      <w:lvlJc w:val="left"/>
+      <w:pPr>
+        <w:ind w:left="2880" w:hanging="360"/>
+      </w:pPr>
+      <w:rPr>
+        <w:rFonts w:ascii="Symbol" w:hAnsi="Symbol" w:hint="default"/>
+      </w:rPr>
+    </w:lvl>
+    <w:lvl w:ilvl="4" w:tplc="40090003" w:tentative="1">
+      <w:start w:val="1"/>
+      <w:numFmt w:val="bullet"/>
+      <w:lvlText w:val="o"/>
+      <w:lvlJc w:val="left"/>
+      <w:pPr>
+        <w:ind w:left="3600" w:hanging="360"/>
+      </w:pPr>
+      <w:rPr>
+        <w:rFonts w:ascii="Courier New" w:hAnsi="Courier New" w:cs="Courier New" w:hint="default"/>
+      </w:rPr>
+    </w:lvl>
+    <w:lvl w:ilvl="5" w:tplc="40090005" w:tentative="1">
+      <w:start w:val="1"/>
+      <w:numFmt w:val="bullet"/>
+      <w:lvlText w:val=""/>
+      <w:lvlJc w:val="left"/>
+      <w:pPr>
+        <w:ind w:left="4320" w:hanging="360"/>
+      </w:pPr>
+      <w:rPr>
+        <w:rFonts w:ascii="Wingdings" w:hAnsi="Wingdings" w:hint="default"/>
+      </w:rPr>
+    </w:lvl>
+    <w:lvl w:ilvl="6" w:tplc="40090001" w:tentative="1">
+      <w:start w:val="1"/>
+      <w:numFmt w:val="bullet"/>
+      <w:lvlText w:val=""/>
+      <w:lvlJc w:val="left"/>
+      <w:pPr>
+        <w:ind w:left="5040" w:hanging="360"/>
+      </w:pPr>
+      <w:rPr>
+        <w:rFonts w:ascii="Symbol" w:hAnsi="Symbol" w:hint="default"/>
+      </w:rPr>
+    </w:lvl>
+    <w:lvl w:ilvl="7" w:tplc="40090003" w:tentative="1">
+      <w:start w:val="1"/>
+      <w:numFmt w:val="bullet"/>
+      <w:lvlText w:val="o"/>
+      <w:lvlJc w:val="left"/>
+      <w:pPr>
+        <w:ind w:left="5760" w:hanging="360"/>
+      </w:pPr>
+      <w:rPr>
+        <w:rFonts w:ascii="Courier New" w:hAnsi="Courier New" w:cs="Courier New" w:hint="default"/>
+      </w:rPr>
+    </w:lvl>
+    <w:lvl w:ilvl="8" w:tplc="40090005" w:tentative="1">
+      <w:start w:val="1"/>
+      <w:numFmt w:val="bullet"/>
+      <w:lvlText w:val=""/>
+      <w:lvlJc w:val="left"/>
+      <w:pPr>
+        <w:ind w:left="6480" w:hanging="360"/>
+      </w:pPr>
+      <w:rPr>
+        <w:rFonts w:ascii="Wingdings" w:hAnsi="Wingdings" w:hint="default"/>
+      </w:rPr>
+    </w:lvl>
+  </w:abstractNum>
+  <w:abstractNum w:abstractNumId="13" w15:restartNumberingAfterBreak="0">
     <w:nsid w:val="4D480C2D"/>
     <w:multiLevelType w:val="hybridMultilevel"/>
     <w:tmpl w:val="260E7332"/>
@@ -11897,7 +12048,7 @@
       </w:rPr>
     </w:lvl>
   </w:abstractNum>
-  <w:abstractNum w:abstractNumId="12" w15:restartNumberingAfterBreak="0">
+  <w:abstractNum w:abstractNumId="14" w15:restartNumberingAfterBreak="0">
     <w:nsid w:val="51556019"/>
     <w:multiLevelType w:val="hybridMultilevel"/>
     <w:tmpl w:val="E6CCC7DC"/>
@@ -12010,7 +12161,7 @@
       </w:rPr>
     </w:lvl>
   </w:abstractNum>
-  <w:abstractNum w:abstractNumId="13" w15:restartNumberingAfterBreak="0">
+  <w:abstractNum w:abstractNumId="15" w15:restartNumberingAfterBreak="0">
     <w:nsid w:val="56246AE2"/>
     <w:multiLevelType w:val="hybridMultilevel"/>
     <w:tmpl w:val="7832BC76"/>
@@ -12123,7 +12274,7 @@
       </w:rPr>
     </w:lvl>
   </w:abstractNum>
-  <w:abstractNum w:abstractNumId="14" w15:restartNumberingAfterBreak="0">
+  <w:abstractNum w:abstractNumId="16" w15:restartNumberingAfterBreak="0">
     <w:nsid w:val="589B0539"/>
     <w:multiLevelType w:val="hybridMultilevel"/>
     <w:tmpl w:val="182E11A6"/>
@@ -12236,7 +12387,7 @@
       </w:rPr>
     </w:lvl>
   </w:abstractNum>
-  <w:abstractNum w:abstractNumId="15" w15:restartNumberingAfterBreak="0">
+  <w:abstractNum w:abstractNumId="17" w15:restartNumberingAfterBreak="0">
     <w:nsid w:val="5D1B17C1"/>
     <w:multiLevelType w:val="hybridMultilevel"/>
     <w:tmpl w:val="7ACC7186"/>
@@ -12349,7 +12500,7 @@
       </w:rPr>
     </w:lvl>
   </w:abstractNum>
-  <w:abstractNum w:abstractNumId="16" w15:restartNumberingAfterBreak="0">
+  <w:abstractNum w:abstractNumId="18" w15:restartNumberingAfterBreak="0">
     <w:nsid w:val="5E413EE7"/>
     <w:multiLevelType w:val="hybridMultilevel"/>
     <w:tmpl w:val="7ADCBBCC"/>
@@ -12462,7 +12613,7 @@
       </w:rPr>
     </w:lvl>
   </w:abstractNum>
-  <w:abstractNum w:abstractNumId="17" w15:restartNumberingAfterBreak="0">
+  <w:abstractNum w:abstractNumId="19" w15:restartNumberingAfterBreak="0">
     <w:nsid w:val="5EE82921"/>
     <w:multiLevelType w:val="hybridMultilevel"/>
     <w:tmpl w:val="83D612DE"/>
@@ -12575,7 +12726,7 @@
       </w:rPr>
     </w:lvl>
   </w:abstractNum>
-  <w:abstractNum w:abstractNumId="18" w15:restartNumberingAfterBreak="0">
+  <w:abstractNum w:abstractNumId="20" w15:restartNumberingAfterBreak="0">
     <w:nsid w:val="600C0715"/>
     <w:multiLevelType w:val="hybridMultilevel"/>
     <w:tmpl w:val="DB421B22"/>
@@ -12688,62 +12839,416 @@
       </w:rPr>
     </w:lvl>
   </w:abstractNum>
+  <w:abstractNum w:abstractNumId="21" w15:restartNumberingAfterBreak="0">
+    <w:nsid w:val="626E5912"/>
+    <w:multiLevelType w:val="hybridMultilevel"/>
+    <w:tmpl w:val="B3E86DEE"/>
+    <w:lvl w:ilvl="0" w:tplc="40090001">
+      <w:start w:val="1"/>
+      <w:numFmt w:val="bullet"/>
+      <w:lvlText w:val=""/>
+      <w:lvlJc w:val="left"/>
+      <w:pPr>
+        <w:ind w:left="720" w:hanging="360"/>
+      </w:pPr>
+      <w:rPr>
+        <w:rFonts w:ascii="Symbol" w:hAnsi="Symbol" w:hint="default"/>
+      </w:rPr>
+    </w:lvl>
+    <w:lvl w:ilvl="1" w:tplc="40090003" w:tentative="1">
+      <w:start w:val="1"/>
+      <w:numFmt w:val="bullet"/>
+      <w:lvlText w:val="o"/>
+      <w:lvlJc w:val="left"/>
+      <w:pPr>
+        <w:ind w:left="1440" w:hanging="360"/>
+      </w:pPr>
+      <w:rPr>
+        <w:rFonts w:ascii="Courier New" w:hAnsi="Courier New" w:cs="Courier New" w:hint="default"/>
+      </w:rPr>
+    </w:lvl>
+    <w:lvl w:ilvl="2" w:tplc="40090005" w:tentative="1">
+      <w:start w:val="1"/>
+      <w:numFmt w:val="bullet"/>
+      <w:lvlText w:val=""/>
+      <w:lvlJc w:val="left"/>
+      <w:pPr>
+        <w:ind w:left="2160" w:hanging="360"/>
+      </w:pPr>
+      <w:rPr>
+        <w:rFonts w:ascii="Wingdings" w:hAnsi="Wingdings" w:hint="default"/>
+      </w:rPr>
+    </w:lvl>
+    <w:lvl w:ilvl="3" w:tplc="40090001" w:tentative="1">
+      <w:start w:val="1"/>
+      <w:numFmt w:val="bullet"/>
+      <w:lvlText w:val=""/>
+      <w:lvlJc w:val="left"/>
+      <w:pPr>
+        <w:ind w:left="2880" w:hanging="360"/>
+      </w:pPr>
+      <w:rPr>
+        <w:rFonts w:ascii="Symbol" w:hAnsi="Symbol" w:hint="default"/>
+      </w:rPr>
+    </w:lvl>
+    <w:lvl w:ilvl="4" w:tplc="40090003" w:tentative="1">
+      <w:start w:val="1"/>
+      <w:numFmt w:val="bullet"/>
+      <w:lvlText w:val="o"/>
+      <w:lvlJc w:val="left"/>
+      <w:pPr>
+        <w:ind w:left="3600" w:hanging="360"/>
+      </w:pPr>
+      <w:rPr>
+        <w:rFonts w:ascii="Courier New" w:hAnsi="Courier New" w:cs="Courier New" w:hint="default"/>
+      </w:rPr>
+    </w:lvl>
+    <w:lvl w:ilvl="5" w:tplc="40090005" w:tentative="1">
+      <w:start w:val="1"/>
+      <w:numFmt w:val="bullet"/>
+      <w:lvlText w:val=""/>
+      <w:lvlJc w:val="left"/>
+      <w:pPr>
+        <w:ind w:left="4320" w:hanging="360"/>
+      </w:pPr>
+      <w:rPr>
+        <w:rFonts w:ascii="Wingdings" w:hAnsi="Wingdings" w:hint="default"/>
+      </w:rPr>
+    </w:lvl>
+    <w:lvl w:ilvl="6" w:tplc="40090001" w:tentative="1">
+      <w:start w:val="1"/>
+      <w:numFmt w:val="bullet"/>
+      <w:lvlText w:val=""/>
+      <w:lvlJc w:val="left"/>
+      <w:pPr>
+        <w:ind w:left="5040" w:hanging="360"/>
+      </w:pPr>
+      <w:rPr>
+        <w:rFonts w:ascii="Symbol" w:hAnsi="Symbol" w:hint="default"/>
+      </w:rPr>
+    </w:lvl>
+    <w:lvl w:ilvl="7" w:tplc="40090003" w:tentative="1">
+      <w:start w:val="1"/>
+      <w:numFmt w:val="bullet"/>
+      <w:lvlText w:val="o"/>
+      <w:lvlJc w:val="left"/>
+      <w:pPr>
+        <w:ind w:left="5760" w:hanging="360"/>
+      </w:pPr>
+      <w:rPr>
+        <w:rFonts w:ascii="Courier New" w:hAnsi="Courier New" w:cs="Courier New" w:hint="default"/>
+      </w:rPr>
+    </w:lvl>
+    <w:lvl w:ilvl="8" w:tplc="40090005" w:tentative="1">
+      <w:start w:val="1"/>
+      <w:numFmt w:val="bullet"/>
+      <w:lvlText w:val=""/>
+      <w:lvlJc w:val="left"/>
+      <w:pPr>
+        <w:ind w:left="6480" w:hanging="360"/>
+      </w:pPr>
+      <w:rPr>
+        <w:rFonts w:ascii="Wingdings" w:hAnsi="Wingdings" w:hint="default"/>
+      </w:rPr>
+    </w:lvl>
+  </w:abstractNum>
+  <w:abstractNum w:abstractNumId="22" w15:restartNumberingAfterBreak="0">
+    <w:nsid w:val="75285F3A"/>
+    <w:multiLevelType w:val="hybridMultilevel"/>
+    <w:tmpl w:val="09208D2C"/>
+    <w:lvl w:ilvl="0" w:tplc="40090001">
+      <w:start w:val="1"/>
+      <w:numFmt w:val="bullet"/>
+      <w:lvlText w:val=""/>
+      <w:lvlJc w:val="left"/>
+      <w:pPr>
+        <w:ind w:left="720" w:hanging="360"/>
+      </w:pPr>
+      <w:rPr>
+        <w:rFonts w:ascii="Symbol" w:hAnsi="Symbol" w:hint="default"/>
+      </w:rPr>
+    </w:lvl>
+    <w:lvl w:ilvl="1" w:tplc="40090003" w:tentative="1">
+      <w:start w:val="1"/>
+      <w:numFmt w:val="bullet"/>
+      <w:lvlText w:val="o"/>
+      <w:lvlJc w:val="left"/>
+      <w:pPr>
+        <w:ind w:left="1440" w:hanging="360"/>
+      </w:pPr>
+      <w:rPr>
+        <w:rFonts w:ascii="Courier New" w:hAnsi="Courier New" w:cs="Courier New" w:hint="default"/>
+      </w:rPr>
+    </w:lvl>
+    <w:lvl w:ilvl="2" w:tplc="40090005" w:tentative="1">
+      <w:start w:val="1"/>
+      <w:numFmt w:val="bullet"/>
+      <w:lvlText w:val=""/>
+      <w:lvlJc w:val="left"/>
+      <w:pPr>
+        <w:ind w:left="2160" w:hanging="360"/>
+      </w:pPr>
+      <w:rPr>
+        <w:rFonts w:ascii="Wingdings" w:hAnsi="Wingdings" w:hint="default"/>
+      </w:rPr>
+    </w:lvl>
+    <w:lvl w:ilvl="3" w:tplc="40090001" w:tentative="1">
+      <w:start w:val="1"/>
+      <w:numFmt w:val="bullet"/>
+      <w:lvlText w:val=""/>
+      <w:lvlJc w:val="left"/>
+      <w:pPr>
+        <w:ind w:left="2880" w:hanging="360"/>
+      </w:pPr>
+      <w:rPr>
+        <w:rFonts w:ascii="Symbol" w:hAnsi="Symbol" w:hint="default"/>
+      </w:rPr>
+    </w:lvl>
+    <w:lvl w:ilvl="4" w:tplc="40090003" w:tentative="1">
+      <w:start w:val="1"/>
+      <w:numFmt w:val="bullet"/>
+      <w:lvlText w:val="o"/>
+      <w:lvlJc w:val="left"/>
+      <w:pPr>
+        <w:ind w:left="3600" w:hanging="360"/>
+      </w:pPr>
+      <w:rPr>
+        <w:rFonts w:ascii="Courier New" w:hAnsi="Courier New" w:cs="Courier New" w:hint="default"/>
+      </w:rPr>
+    </w:lvl>
+    <w:lvl w:ilvl="5" w:tplc="40090005" w:tentative="1">
+      <w:start w:val="1"/>
+      <w:numFmt w:val="bullet"/>
+      <w:lvlText w:val=""/>
+      <w:lvlJc w:val="left"/>
+      <w:pPr>
+        <w:ind w:left="4320" w:hanging="360"/>
+      </w:pPr>
+      <w:rPr>
+        <w:rFonts w:ascii="Wingdings" w:hAnsi="Wingdings" w:hint="default"/>
+      </w:rPr>
+    </w:lvl>
+    <w:lvl w:ilvl="6" w:tplc="40090001" w:tentative="1">
+      <w:start w:val="1"/>
+      <w:numFmt w:val="bullet"/>
+      <w:lvlText w:val=""/>
+      <w:lvlJc w:val="left"/>
+      <w:pPr>
+        <w:ind w:left="5040" w:hanging="360"/>
+      </w:pPr>
+      <w:rPr>
+        <w:rFonts w:ascii="Symbol" w:hAnsi="Symbol" w:hint="default"/>
+      </w:rPr>
+    </w:lvl>
+    <w:lvl w:ilvl="7" w:tplc="40090003" w:tentative="1">
+      <w:start w:val="1"/>
+      <w:numFmt w:val="bullet"/>
+      <w:lvlText w:val="o"/>
+      <w:lvlJc w:val="left"/>
+      <w:pPr>
+        <w:ind w:left="5760" w:hanging="360"/>
+      </w:pPr>
+      <w:rPr>
+        <w:rFonts w:ascii="Courier New" w:hAnsi="Courier New" w:cs="Courier New" w:hint="default"/>
+      </w:rPr>
+    </w:lvl>
+    <w:lvl w:ilvl="8" w:tplc="40090005" w:tentative="1">
+      <w:start w:val="1"/>
+      <w:numFmt w:val="bullet"/>
+      <w:lvlText w:val=""/>
+      <w:lvlJc w:val="left"/>
+      <w:pPr>
+        <w:ind w:left="6480" w:hanging="360"/>
+      </w:pPr>
+      <w:rPr>
+        <w:rFonts w:ascii="Wingdings" w:hAnsi="Wingdings" w:hint="default"/>
+      </w:rPr>
+    </w:lvl>
+  </w:abstractNum>
+  <w:abstractNum w:abstractNumId="23" w15:restartNumberingAfterBreak="0">
+    <w:nsid w:val="79EC2958"/>
+    <w:multiLevelType w:val="hybridMultilevel"/>
+    <w:tmpl w:val="27625DC6"/>
+    <w:lvl w:ilvl="0" w:tplc="40090001">
+      <w:start w:val="1"/>
+      <w:numFmt w:val="bullet"/>
+      <w:lvlText w:val=""/>
+      <w:lvlJc w:val="left"/>
+      <w:pPr>
+        <w:ind w:left="720" w:hanging="360"/>
+      </w:pPr>
+      <w:rPr>
+        <w:rFonts w:ascii="Symbol" w:hAnsi="Symbol" w:hint="default"/>
+      </w:rPr>
+    </w:lvl>
+    <w:lvl w:ilvl="1" w:tplc="40090003">
+      <w:start w:val="1"/>
+      <w:numFmt w:val="bullet"/>
+      <w:lvlText w:val="o"/>
+      <w:lvlJc w:val="left"/>
+      <w:pPr>
+        <w:ind w:left="1440" w:hanging="360"/>
+      </w:pPr>
+      <w:rPr>
+        <w:rFonts w:ascii="Courier New" w:hAnsi="Courier New" w:cs="Courier New" w:hint="default"/>
+      </w:rPr>
+    </w:lvl>
+    <w:lvl w:ilvl="2" w:tplc="40090005" w:tentative="1">
+      <w:start w:val="1"/>
+      <w:numFmt w:val="bullet"/>
+      <w:lvlText w:val=""/>
+      <w:lvlJc w:val="left"/>
+      <w:pPr>
+        <w:ind w:left="2160" w:hanging="360"/>
+      </w:pPr>
+      <w:rPr>
+        <w:rFonts w:ascii="Wingdings" w:hAnsi="Wingdings" w:hint="default"/>
+      </w:rPr>
+    </w:lvl>
+    <w:lvl w:ilvl="3" w:tplc="40090001" w:tentative="1">
+      <w:start w:val="1"/>
+      <w:numFmt w:val="bullet"/>
+      <w:lvlText w:val=""/>
+      <w:lvlJc w:val="left"/>
+      <w:pPr>
+        <w:ind w:left="2880" w:hanging="360"/>
+      </w:pPr>
+      <w:rPr>
+        <w:rFonts w:ascii="Symbol" w:hAnsi="Symbol" w:hint="default"/>
+      </w:rPr>
+    </w:lvl>
+    <w:lvl w:ilvl="4" w:tplc="40090003" w:tentative="1">
+      <w:start w:val="1"/>
+      <w:numFmt w:val="bullet"/>
+      <w:lvlText w:val="o"/>
+      <w:lvlJc w:val="left"/>
+      <w:pPr>
+        <w:ind w:left="3600" w:hanging="360"/>
+      </w:pPr>
+      <w:rPr>
+        <w:rFonts w:ascii="Courier New" w:hAnsi="Courier New" w:cs="Courier New" w:hint="default"/>
+      </w:rPr>
+    </w:lvl>
+    <w:lvl w:ilvl="5" w:tplc="40090005" w:tentative="1">
+      <w:start w:val="1"/>
+      <w:numFmt w:val="bullet"/>
+      <w:lvlText w:val=""/>
+      <w:lvlJc w:val="left"/>
+      <w:pPr>
+        <w:ind w:left="4320" w:hanging="360"/>
+      </w:pPr>
+      <w:rPr>
+        <w:rFonts w:ascii="Wingdings" w:hAnsi="Wingdings" w:hint="default"/>
+      </w:rPr>
+    </w:lvl>
+    <w:lvl w:ilvl="6" w:tplc="40090001" w:tentative="1">
+      <w:start w:val="1"/>
+      <w:numFmt w:val="bullet"/>
+      <w:lvlText w:val=""/>
+      <w:lvlJc w:val="left"/>
+      <w:pPr>
+        <w:ind w:left="5040" w:hanging="360"/>
+      </w:pPr>
+      <w:rPr>
+        <w:rFonts w:ascii="Symbol" w:hAnsi="Symbol" w:hint="default"/>
+      </w:rPr>
+    </w:lvl>
+    <w:lvl w:ilvl="7" w:tplc="40090003" w:tentative="1">
+      <w:start w:val="1"/>
+      <w:numFmt w:val="bullet"/>
+      <w:lvlText w:val="o"/>
+      <w:lvlJc w:val="left"/>
+      <w:pPr>
+        <w:ind w:left="5760" w:hanging="360"/>
+      </w:pPr>
+      <w:rPr>
+        <w:rFonts w:ascii="Courier New" w:hAnsi="Courier New" w:cs="Courier New" w:hint="default"/>
+      </w:rPr>
+    </w:lvl>
+    <w:lvl w:ilvl="8" w:tplc="40090005" w:tentative="1">
+      <w:start w:val="1"/>
+      <w:numFmt w:val="bullet"/>
+      <w:lvlText w:val=""/>
+      <w:lvlJc w:val="left"/>
+      <w:pPr>
+        <w:ind w:left="6480" w:hanging="360"/>
+      </w:pPr>
+      <w:rPr>
+        <w:rFonts w:ascii="Wingdings" w:hAnsi="Wingdings" w:hint="default"/>
+      </w:rPr>
+    </w:lvl>
+  </w:abstractNum>
   <w:num w:numId="1" w16cid:durableId="911087179">
+    <w:abstractNumId w:val="19"/>
+  </w:num>
+  <w:num w:numId="2" w16cid:durableId="1035076873">
     <w:abstractNumId w:val="17"/>
   </w:num>
-  <w:num w:numId="2" w16cid:durableId="1035076873">
-    <w:abstractNumId w:val="15"/>
-  </w:num>
   <w:num w:numId="3" w16cid:durableId="764880782">
-    <w:abstractNumId w:val="6"/>
+    <w:abstractNumId w:val="7"/>
   </w:num>
   <w:num w:numId="4" w16cid:durableId="395594144">
-    <w:abstractNumId w:val="9"/>
+    <w:abstractNumId w:val="10"/>
   </w:num>
   <w:num w:numId="5" w16cid:durableId="1736389492">
     <w:abstractNumId w:val="4"/>
   </w:num>
   <w:num w:numId="6" w16cid:durableId="1802112906">
-    <w:abstractNumId w:val="18"/>
+    <w:abstractNumId w:val="20"/>
   </w:num>
   <w:num w:numId="7" w16cid:durableId="2140103823">
     <w:abstractNumId w:val="5"/>
   </w:num>
   <w:num w:numId="8" w16cid:durableId="694962162">
-    <w:abstractNumId w:val="13"/>
+    <w:abstractNumId w:val="15"/>
   </w:num>
   <w:num w:numId="9" w16cid:durableId="1223717795">
     <w:abstractNumId w:val="2"/>
   </w:num>
   <w:num w:numId="10" w16cid:durableId="2106460011">
-    <w:abstractNumId w:val="10"/>
+    <w:abstractNumId w:val="11"/>
   </w:num>
   <w:num w:numId="11" w16cid:durableId="403917529">
-    <w:abstractNumId w:val="8"/>
+    <w:abstractNumId w:val="9"/>
   </w:num>
   <w:num w:numId="12" w16cid:durableId="1616714228">
-    <w:abstractNumId w:val="14"/>
+    <w:abstractNumId w:val="16"/>
   </w:num>
   <w:num w:numId="13" w16cid:durableId="310790115">
     <w:abstractNumId w:val="1"/>
   </w:num>
   <w:num w:numId="14" w16cid:durableId="1233002246">
-    <w:abstractNumId w:val="12"/>
+    <w:abstractNumId w:val="14"/>
   </w:num>
   <w:num w:numId="15" w16cid:durableId="2078163061">
     <w:abstractNumId w:val="0"/>
   </w:num>
   <w:num w:numId="16" w16cid:durableId="1647663067">
-    <w:abstractNumId w:val="7"/>
+    <w:abstractNumId w:val="8"/>
   </w:num>
   <w:num w:numId="17" w16cid:durableId="604195391">
     <w:abstractNumId w:val="3"/>
   </w:num>
   <w:num w:numId="18" w16cid:durableId="865826712">
-    <w:abstractNumId w:val="16"/>
+    <w:abstractNumId w:val="18"/>
   </w:num>
   <w:num w:numId="19" w16cid:durableId="569268922">
-    <w:abstractNumId w:val="11"/>
+    <w:abstractNumId w:val="13"/>
+  </w:num>
+  <w:num w:numId="20" w16cid:durableId="810292531">
+    <w:abstractNumId w:val="23"/>
+  </w:num>
+  <w:num w:numId="21" w16cid:durableId="1489976842">
+    <w:abstractNumId w:val="12"/>
+  </w:num>
+  <w:num w:numId="22" w16cid:durableId="1688405663">
+    <w:abstractNumId w:val="6"/>
+  </w:num>
+  <w:num w:numId="23" w16cid:durableId="1565870033">
+    <w:abstractNumId w:val="21"/>
+  </w:num>
+  <w:num w:numId="24" w16cid:durableId="461312547">
+    <w:abstractNumId w:val="22"/>
   </w:num>
 </w:numbering>
 </file>

--- a/HTML, CSS, Javascript, MySQL, MongoDB.docx
+++ b/HTML, CSS, Javascript, MySQL, MongoDB.docx
@@ -210,17 +210,64 @@
           <w:rFonts w:cstheme="minorHAnsi"/>
           <w:lang w:val="en-US"/>
         </w:rPr>
-        <w:t xml:space="preserve"> &lt;</w:t>
-      </w:r>
-      <w:proofErr w:type="spellStart"/>
-      <w:r>
-        <w:rPr>
-          <w:rFonts w:cstheme="minorHAnsi"/>
-          <w:lang w:val="en-US"/>
-        </w:rPr>
-        <w:t>br</w:t>
-      </w:r>
-      <w:proofErr w:type="spellEnd"/>
+        <w:t xml:space="preserve"> &lt;br&gt;</w:t>
+      </w:r>
+    </w:p>
+    <w:p>
+      <w:pPr>
+        <w:pStyle w:val="ListParagraph"/>
+        <w:numPr>
+          <w:ilvl w:val="1"/>
+          <w:numId w:val="1"/>
+        </w:numPr>
+        <w:spacing w:after="0"/>
+        <w:rPr>
+          <w:rFonts w:cstheme="minorHAnsi"/>
+          <w:lang w:val="en-US"/>
+        </w:rPr>
+      </w:pPr>
+      <w:r>
+        <w:rPr>
+          <w:rFonts w:cstheme="minorHAnsi"/>
+          <w:lang w:val="en-US"/>
+        </w:rPr>
+        <w:t xml:space="preserve">Defines HTML headings </w:t>
+      </w:r>
+      <w:r>
+        <w:rPr>
+          <w:rFonts w:cstheme="minorHAnsi"/>
+          <w:lang w:val="en-US"/>
+        </w:rPr>
+        <w:t>&lt;h1&gt; - &lt;h6&gt;</w:t>
+      </w:r>
+    </w:p>
+    <w:p>
+      <w:pPr>
+        <w:pStyle w:val="ListParagraph"/>
+        <w:numPr>
+          <w:ilvl w:val="1"/>
+          <w:numId w:val="1"/>
+        </w:numPr>
+        <w:spacing w:after="0"/>
+        <w:rPr>
+          <w:rFonts w:cstheme="minorHAnsi"/>
+          <w:lang w:val="en-US"/>
+        </w:rPr>
+      </w:pPr>
+      <w:r>
+        <w:rPr>
+          <w:rFonts w:cstheme="minorHAnsi"/>
+          <w:lang w:val="en-US"/>
+        </w:rPr>
+        <w:t>Defines preformatted text &lt;</w:t>
+      </w:r>
+      <w:r>
+        <w:rPr>
+          <w:rFonts w:cstheme="minorHAnsi"/>
+          <w:lang w:val="en-US"/>
+        </w:rPr>
+        <w:t>pre</w:t>
+      </w:r>
       <w:r>
         <w:rPr>
           <w:rFonts w:cstheme="minorHAnsi"/>
@@ -247,86 +294,7 @@
           <w:rFonts w:cstheme="minorHAnsi"/>
           <w:lang w:val="en-US"/>
         </w:rPr>
-        <w:t xml:space="preserve">Defines HTML headings </w:t>
-      </w:r>
-      <w:r>
-        <w:rPr>
-          <w:rFonts w:cstheme="minorHAnsi"/>
-          <w:lang w:val="en-US"/>
-        </w:rPr>
-        <w:t>&lt;h1&gt; - &lt;h6&gt;</w:t>
-      </w:r>
-    </w:p>
-    <w:p>
-      <w:pPr>
-        <w:pStyle w:val="ListParagraph"/>
-        <w:numPr>
-          <w:ilvl w:val="1"/>
-          <w:numId w:val="1"/>
-        </w:numPr>
-        <w:spacing w:after="0"/>
-        <w:rPr>
-          <w:rFonts w:cstheme="minorHAnsi"/>
-          <w:lang w:val="en-US"/>
-        </w:rPr>
-      </w:pPr>
-      <w:r>
-        <w:rPr>
-          <w:rFonts w:cstheme="minorHAnsi"/>
-          <w:lang w:val="en-US"/>
-        </w:rPr>
-        <w:t>Defines preformatted text &lt;</w:t>
-      </w:r>
-      <w:r>
-        <w:rPr>
-          <w:rFonts w:cstheme="minorHAnsi"/>
-          <w:lang w:val="en-US"/>
-        </w:rPr>
-        <w:t>pre</w:t>
-      </w:r>
-      <w:r>
-        <w:rPr>
-          <w:rFonts w:cstheme="minorHAnsi"/>
-          <w:lang w:val="en-US"/>
-        </w:rPr>
-        <w:t>&gt;</w:t>
-      </w:r>
-    </w:p>
-    <w:p>
-      <w:pPr>
-        <w:pStyle w:val="ListParagraph"/>
-        <w:numPr>
-          <w:ilvl w:val="1"/>
-          <w:numId w:val="1"/>
-        </w:numPr>
-        <w:spacing w:after="0"/>
-        <w:rPr>
-          <w:rFonts w:cstheme="minorHAnsi"/>
-          <w:lang w:val="en-US"/>
-        </w:rPr>
-      </w:pPr>
-      <w:r>
-        <w:rPr>
-          <w:rFonts w:cstheme="minorHAnsi"/>
-          <w:lang w:val="en-US"/>
-        </w:rPr>
-        <w:t>Horizontal rule &lt;</w:t>
-      </w:r>
-      <w:proofErr w:type="spellStart"/>
-      <w:r>
-        <w:rPr>
-          <w:rFonts w:cstheme="minorHAnsi"/>
-          <w:lang w:val="en-US"/>
-        </w:rPr>
-        <w:t>hr</w:t>
-      </w:r>
-      <w:proofErr w:type="spellEnd"/>
-      <w:r>
-        <w:rPr>
-          <w:rFonts w:cstheme="minorHAnsi"/>
-          <w:lang w:val="en-US"/>
-        </w:rPr>
-        <w:t>&gt;</w:t>
+        <w:t>Horizontal rule &lt;hr&gt;</w:t>
       </w:r>
     </w:p>
     <w:p>
@@ -804,23 +772,7 @@
           <w:rFonts w:cstheme="minorHAnsi"/>
           <w:lang w:val="en-US"/>
         </w:rPr>
-        <w:t>Defines a header cell in a table. &lt;</w:t>
-      </w:r>
-      <w:proofErr w:type="spellStart"/>
-      <w:r>
-        <w:rPr>
-          <w:rFonts w:cstheme="minorHAnsi"/>
-          <w:lang w:val="en-US"/>
-        </w:rPr>
-        <w:t>th</w:t>
-      </w:r>
-      <w:proofErr w:type="spellEnd"/>
-      <w:r>
-        <w:rPr>
-          <w:rFonts w:cstheme="minorHAnsi"/>
-          <w:lang w:val="en-US"/>
-        </w:rPr>
-        <w:t>&gt;</w:t>
+        <w:t>Defines a header cell in a table. &lt;th&gt;</w:t>
       </w:r>
     </w:p>
     <w:p>
@@ -904,23 +856,7 @@
           <w:rFonts w:cstheme="minorHAnsi"/>
           <w:lang w:val="en-US"/>
         </w:rPr>
-        <w:t>Specifies a group of one or more columns in a table for formatting. &lt;</w:t>
-      </w:r>
-      <w:proofErr w:type="spellStart"/>
-      <w:r>
-        <w:rPr>
-          <w:rFonts w:cstheme="minorHAnsi"/>
-          <w:lang w:val="en-US"/>
-        </w:rPr>
-        <w:t>colgroup</w:t>
-      </w:r>
-      <w:proofErr w:type="spellEnd"/>
-      <w:r>
-        <w:rPr>
-          <w:rFonts w:cstheme="minorHAnsi"/>
-          <w:lang w:val="en-US"/>
-        </w:rPr>
-        <w:t>&gt;</w:t>
+        <w:t>Specifies a group of one or more columns in a table for formatting. &lt;colgroup&gt;</w:t>
       </w:r>
     </w:p>
     <w:p>
@@ -941,23 +877,7 @@
           <w:rFonts w:cstheme="minorHAnsi"/>
           <w:lang w:val="en-US"/>
         </w:rPr>
-        <w:t>Specifies column properties for each column within a &lt;</w:t>
-      </w:r>
-      <w:proofErr w:type="spellStart"/>
-      <w:r>
-        <w:rPr>
-          <w:rFonts w:cstheme="minorHAnsi"/>
-          <w:lang w:val="en-US"/>
-        </w:rPr>
-        <w:t>colgroup</w:t>
-      </w:r>
-      <w:proofErr w:type="spellEnd"/>
-      <w:r>
-        <w:rPr>
-          <w:rFonts w:cstheme="minorHAnsi"/>
-          <w:lang w:val="en-US"/>
-        </w:rPr>
-        <w:t>&gt; element. &lt;col&gt;</w:t>
+        <w:t>Specifies column properties for each column within a &lt;colgroup&gt; element. &lt;col&gt;</w:t>
       </w:r>
     </w:p>
     <w:p>
@@ -978,23 +898,7 @@
           <w:rFonts w:cstheme="minorHAnsi"/>
           <w:lang w:val="en-US"/>
         </w:rPr>
-        <w:t>Groups the header content in a table. &lt;</w:t>
-      </w:r>
-      <w:proofErr w:type="spellStart"/>
-      <w:r>
-        <w:rPr>
-          <w:rFonts w:cstheme="minorHAnsi"/>
-          <w:lang w:val="en-US"/>
-        </w:rPr>
-        <w:t>thead</w:t>
-      </w:r>
-      <w:proofErr w:type="spellEnd"/>
-      <w:r>
-        <w:rPr>
-          <w:rFonts w:cstheme="minorHAnsi"/>
-          <w:lang w:val="en-US"/>
-        </w:rPr>
-        <w:t>&gt;</w:t>
+        <w:t>Groups the header content in a table. &lt;thead&gt;</w:t>
       </w:r>
     </w:p>
     <w:p>
@@ -1015,23 +919,7 @@
           <w:rFonts w:cstheme="minorHAnsi"/>
           <w:lang w:val="en-US"/>
         </w:rPr>
-        <w:t>Groups the body content in a table. &lt;</w:t>
-      </w:r>
-      <w:proofErr w:type="spellStart"/>
-      <w:r>
-        <w:rPr>
-          <w:rFonts w:cstheme="minorHAnsi"/>
-          <w:lang w:val="en-US"/>
-        </w:rPr>
-        <w:t>tbody</w:t>
-      </w:r>
-      <w:proofErr w:type="spellEnd"/>
-      <w:r>
-        <w:rPr>
-          <w:rFonts w:cstheme="minorHAnsi"/>
-          <w:lang w:val="en-US"/>
-        </w:rPr>
-        <w:t>&gt;</w:t>
+        <w:t>Groups the body content in a table. &lt;tbody&gt;</w:t>
       </w:r>
     </w:p>
     <w:p>
@@ -1052,23 +940,7 @@
           <w:rFonts w:cstheme="minorHAnsi"/>
           <w:lang w:val="en-US"/>
         </w:rPr>
-        <w:t>Groups the footer content in a table. &lt;</w:t>
-      </w:r>
-      <w:proofErr w:type="spellStart"/>
-      <w:r>
-        <w:rPr>
-          <w:rFonts w:cstheme="minorHAnsi"/>
-          <w:lang w:val="en-US"/>
-        </w:rPr>
-        <w:t>tfoot</w:t>
-      </w:r>
-      <w:proofErr w:type="spellEnd"/>
-      <w:r>
-        <w:rPr>
-          <w:rFonts w:cstheme="minorHAnsi"/>
-          <w:lang w:val="en-US"/>
-        </w:rPr>
-        <w:t>&gt;</w:t>
+        <w:t>Groups the footer content in a table. &lt;tfoot&gt;</w:t>
       </w:r>
     </w:p>
     <w:p>
@@ -1169,71 +1041,7 @@
           <w:rFonts w:cstheme="minorHAnsi"/>
           <w:lang w:val="en-US"/>
         </w:rPr>
-        <w:t xml:space="preserve">Input type Attributes (accept, alt, autofocus, checked, disabled, height, list, max, </w:t>
-      </w:r>
-      <w:proofErr w:type="spellStart"/>
-      <w:r>
-        <w:rPr>
-          <w:rFonts w:cstheme="minorHAnsi"/>
-          <w:lang w:val="en-US"/>
-        </w:rPr>
-        <w:t>maxlength</w:t>
-      </w:r>
-      <w:proofErr w:type="spellEnd"/>
-      <w:r>
-        <w:rPr>
-          <w:rFonts w:cstheme="minorHAnsi"/>
-          <w:lang w:val="en-US"/>
-        </w:rPr>
-        <w:t xml:space="preserve">, min, </w:t>
-      </w:r>
-      <w:proofErr w:type="spellStart"/>
-      <w:r>
-        <w:rPr>
-          <w:rFonts w:cstheme="minorHAnsi"/>
-          <w:lang w:val="en-US"/>
-        </w:rPr>
-        <w:t>minlength</w:t>
-      </w:r>
-      <w:proofErr w:type="spellEnd"/>
-      <w:r>
-        <w:rPr>
-          <w:rFonts w:cstheme="minorHAnsi"/>
-          <w:lang w:val="en-US"/>
-        </w:rPr>
-        <w:t xml:space="preserve">, name, placeholder, </w:t>
-      </w:r>
-      <w:proofErr w:type="spellStart"/>
-      <w:r>
-        <w:rPr>
-          <w:rFonts w:cstheme="minorHAnsi"/>
-          <w:lang w:val="en-US"/>
-        </w:rPr>
-        <w:t>readonly</w:t>
-      </w:r>
-      <w:proofErr w:type="spellEnd"/>
-      <w:r>
-        <w:rPr>
-          <w:rFonts w:cstheme="minorHAnsi"/>
-          <w:lang w:val="en-US"/>
-        </w:rPr>
-        <w:t xml:space="preserve">, required, </w:t>
-      </w:r>
-      <w:proofErr w:type="spellStart"/>
-      <w:r>
-        <w:rPr>
-          <w:rFonts w:cstheme="minorHAnsi"/>
-          <w:lang w:val="en-US"/>
-        </w:rPr>
-        <w:t>src</w:t>
-      </w:r>
-      <w:proofErr w:type="spellEnd"/>
-      <w:r>
-        <w:rPr>
-          <w:rFonts w:cstheme="minorHAnsi"/>
-          <w:lang w:val="en-US"/>
-        </w:rPr>
-        <w:t>, value, width)</w:t>
+        <w:t>Input type Attributes (accept, alt, autofocus, checked, disabled, height, list, max, maxlength, min, minlength, name, placeholder, readonly, required, src, value, width)</w:t>
       </w:r>
     </w:p>
     <w:p>
@@ -1522,21 +1330,12 @@
           <w:lang w:val="en-US"/>
         </w:rPr>
       </w:pPr>
-      <w:proofErr w:type="spellStart"/>
-      <w:r>
-        <w:rPr>
-          <w:rFonts w:cstheme="minorHAnsi"/>
-          <w:lang w:val="en-US"/>
-        </w:rPr>
-        <w:t>FileUpload</w:t>
-      </w:r>
-      <w:proofErr w:type="spellEnd"/>
-      <w:r>
-        <w:rPr>
-          <w:rFonts w:cstheme="minorHAnsi"/>
-          <w:lang w:val="en-US"/>
-        </w:rPr>
-        <w:t xml:space="preserve"> Object</w:t>
+      <w:r>
+        <w:rPr>
+          <w:rFonts w:cstheme="minorHAnsi"/>
+          <w:lang w:val="en-US"/>
+        </w:rPr>
+        <w:t>FileUpload Object</w:t>
       </w:r>
     </w:p>
     <w:p>
@@ -2834,12 +2633,21 @@
           <w:lang w:val="en-US"/>
         </w:rPr>
       </w:pPr>
-      <w:r>
-        <w:rPr>
-          <w:rFonts w:cstheme="minorHAnsi"/>
-          <w:lang w:val="en-US"/>
-        </w:rPr>
-        <w:t>a:link - a normal, unvisited link</w:t>
+      <w:proofErr w:type="gramStart"/>
+      <w:r>
+        <w:rPr>
+          <w:rFonts w:cstheme="minorHAnsi"/>
+          <w:lang w:val="en-US"/>
+        </w:rPr>
+        <w:t>a:link</w:t>
+      </w:r>
+      <w:proofErr w:type="gramEnd"/>
+      <w:r>
+        <w:rPr>
+          <w:rFonts w:cstheme="minorHAnsi"/>
+          <w:lang w:val="en-US"/>
+        </w:rPr>
+        <w:t xml:space="preserve"> - a normal, unvisited link</w:t>
       </w:r>
     </w:p>
     <w:p>
@@ -2855,6 +2663,7 @@
           <w:lang w:val="en-US"/>
         </w:rPr>
       </w:pPr>
+      <w:proofErr w:type="gramStart"/>
       <w:r>
         <w:rPr>
           <w:rFonts w:cstheme="minorHAnsi"/>
@@ -2862,6 +2671,7 @@
         </w:rPr>
         <w:t>a:visited</w:t>
       </w:r>
+      <w:proofErr w:type="gramEnd"/>
     </w:p>
     <w:p>
       <w:pPr>
@@ -2876,6 +2686,7 @@
           <w:lang w:val="en-US"/>
         </w:rPr>
       </w:pPr>
+      <w:proofErr w:type="gramStart"/>
       <w:r>
         <w:rPr>
           <w:rFonts w:cstheme="minorHAnsi"/>
@@ -2883,6 +2694,7 @@
         </w:rPr>
         <w:t>a:hover</w:t>
       </w:r>
+      <w:proofErr w:type="gramEnd"/>
     </w:p>
     <w:p>
       <w:pPr>
@@ -2897,6 +2709,7 @@
           <w:lang w:val="en-US"/>
         </w:rPr>
       </w:pPr>
+      <w:proofErr w:type="gramStart"/>
       <w:r>
         <w:rPr>
           <w:rFonts w:cstheme="minorHAnsi"/>
@@ -2904,6 +2717,7 @@
         </w:rPr>
         <w:t>a:active</w:t>
       </w:r>
+      <w:proofErr w:type="gramEnd"/>
     </w:p>
     <w:p>
       <w:pPr>
@@ -3355,21 +3169,28 @@
           <w:lang w:val="en-US"/>
         </w:rPr>
       </w:pPr>
-      <w:proofErr w:type="spellStart"/>
-      <w:r>
-        <w:rPr>
-          <w:rFonts w:cstheme="minorHAnsi"/>
-          <w:lang w:val="en-US"/>
-        </w:rPr>
-        <w:t>variablename</w:t>
-      </w:r>
-      <w:proofErr w:type="spellEnd"/>
-      <w:r>
-        <w:rPr>
-          <w:rFonts w:cstheme="minorHAnsi"/>
-          <w:lang w:val="en-US"/>
-        </w:rPr>
-        <w:t xml:space="preserve"> = (condition) ? value1:value2</w:t>
+      <w:r>
+        <w:rPr>
+          <w:rFonts w:cstheme="minorHAnsi"/>
+          <w:lang w:val="en-US"/>
+        </w:rPr>
+        <w:t>variablename = (condition</w:t>
+      </w:r>
+      <w:proofErr w:type="gramStart"/>
+      <w:r>
+        <w:rPr>
+          <w:rFonts w:cstheme="minorHAnsi"/>
+          <w:lang w:val="en-US"/>
+        </w:rPr>
+        <w:t>) ?</w:t>
+      </w:r>
+      <w:proofErr w:type="gramEnd"/>
+      <w:r>
+        <w:rPr>
+          <w:rFonts w:cstheme="minorHAnsi"/>
+          <w:lang w:val="en-US"/>
+        </w:rPr>
+        <w:t xml:space="preserve"> value1:value2</w:t>
       </w:r>
     </w:p>
     <w:p>
@@ -3413,6 +3234,7 @@
           <w:lang w:val="en-US"/>
         </w:rPr>
       </w:pPr>
+      <w:proofErr w:type="gramStart"/>
       <w:r>
         <w:rPr>
           <w:rFonts w:cstheme="minorHAnsi"/>
@@ -3420,6 +3242,7 @@
         </w:rPr>
         <w:t>Variable  Scopes</w:t>
       </w:r>
+      <w:proofErr w:type="gramEnd"/>
     </w:p>
     <w:p>
       <w:pPr>
@@ -3555,7 +3378,23 @@
           <w:rFonts w:cstheme="minorHAnsi"/>
           <w:lang w:val="en-US"/>
         </w:rPr>
-        <w:t>Property Access[0]</w:t>
+        <w:t xml:space="preserve">Property </w:t>
+      </w:r>
+      <w:proofErr w:type="gramStart"/>
+      <w:r>
+        <w:rPr>
+          <w:rFonts w:cstheme="minorHAnsi"/>
+          <w:lang w:val="en-US"/>
+        </w:rPr>
+        <w:t>Access[</w:t>
+      </w:r>
+      <w:proofErr w:type="gramEnd"/>
+      <w:r>
+        <w:rPr>
+          <w:rFonts w:cstheme="minorHAnsi"/>
+          <w:lang w:val="en-US"/>
+        </w:rPr>
+        <w:t>0]</w:t>
       </w:r>
     </w:p>
     <w:p>
@@ -3571,12 +3410,21 @@
           <w:lang w:val="en-US"/>
         </w:rPr>
       </w:pPr>
-      <w:r>
-        <w:rPr>
-          <w:rFonts w:cstheme="minorHAnsi"/>
-          <w:lang w:val="en-US"/>
-        </w:rPr>
-        <w:t>slice()</w:t>
+      <w:proofErr w:type="gramStart"/>
+      <w:r>
+        <w:rPr>
+          <w:rFonts w:cstheme="minorHAnsi"/>
+          <w:lang w:val="en-US"/>
+        </w:rPr>
+        <w:t>slice(</w:t>
+      </w:r>
+      <w:proofErr w:type="gramEnd"/>
+      <w:r>
+        <w:rPr>
+          <w:rFonts w:cstheme="minorHAnsi"/>
+          <w:lang w:val="en-US"/>
+        </w:rPr>
+        <w:t>)</w:t>
       </w:r>
     </w:p>
     <w:p>
@@ -3592,12 +3440,21 @@
           <w:lang w:val="en-US"/>
         </w:rPr>
       </w:pPr>
-      <w:r>
-        <w:rPr>
-          <w:rFonts w:cstheme="minorHAnsi"/>
-          <w:lang w:val="en-US"/>
-        </w:rPr>
-        <w:t>substring() / substr()</w:t>
+      <w:proofErr w:type="gramStart"/>
+      <w:r>
+        <w:rPr>
+          <w:rFonts w:cstheme="minorHAnsi"/>
+          <w:lang w:val="en-US"/>
+        </w:rPr>
+        <w:t>substring(</w:t>
+      </w:r>
+      <w:proofErr w:type="gramEnd"/>
+      <w:r>
+        <w:rPr>
+          <w:rFonts w:cstheme="minorHAnsi"/>
+          <w:lang w:val="en-US"/>
+        </w:rPr>
+        <w:t>) / substr()</w:t>
       </w:r>
     </w:p>
     <w:p>
@@ -3613,12 +3470,21 @@
           <w:lang w:val="en-US"/>
         </w:rPr>
       </w:pPr>
-      <w:r>
-        <w:rPr>
-          <w:rFonts w:cstheme="minorHAnsi"/>
-          <w:lang w:val="en-US"/>
-        </w:rPr>
-        <w:t>replace()</w:t>
+      <w:proofErr w:type="gramStart"/>
+      <w:r>
+        <w:rPr>
+          <w:rFonts w:cstheme="minorHAnsi"/>
+          <w:lang w:val="en-US"/>
+        </w:rPr>
+        <w:t>replace(</w:t>
+      </w:r>
+      <w:proofErr w:type="gramEnd"/>
+      <w:r>
+        <w:rPr>
+          <w:rFonts w:cstheme="minorHAnsi"/>
+          <w:lang w:val="en-US"/>
+        </w:rPr>
+        <w:t>)</w:t>
       </w:r>
     </w:p>
     <w:p>
@@ -3634,12 +3500,21 @@
           <w:lang w:val="en-US"/>
         </w:rPr>
       </w:pPr>
-      <w:r>
-        <w:rPr>
-          <w:rFonts w:cstheme="minorHAnsi"/>
-          <w:lang w:val="en-US"/>
-        </w:rPr>
-        <w:t>toUpperCase()</w:t>
+      <w:proofErr w:type="gramStart"/>
+      <w:r>
+        <w:rPr>
+          <w:rFonts w:cstheme="minorHAnsi"/>
+          <w:lang w:val="en-US"/>
+        </w:rPr>
+        <w:t>toUpperCase(</w:t>
+      </w:r>
+      <w:proofErr w:type="gramEnd"/>
+      <w:r>
+        <w:rPr>
+          <w:rFonts w:cstheme="minorHAnsi"/>
+          <w:lang w:val="en-US"/>
+        </w:rPr>
+        <w:t>)</w:t>
       </w:r>
     </w:p>
     <w:p>
@@ -3655,21 +3530,21 @@
           <w:lang w:val="en-US"/>
         </w:rPr>
       </w:pPr>
-      <w:proofErr w:type="spellStart"/>
-      <w:r>
-        <w:rPr>
-          <w:rFonts w:cstheme="minorHAnsi"/>
-          <w:lang w:val="en-US"/>
-        </w:rPr>
-        <w:t>toLowerCase</w:t>
-      </w:r>
-      <w:proofErr w:type="spellEnd"/>
-      <w:r>
-        <w:rPr>
-          <w:rFonts w:cstheme="minorHAnsi"/>
-          <w:lang w:val="en-US"/>
-        </w:rPr>
-        <w:t>()</w:t>
+      <w:proofErr w:type="gramStart"/>
+      <w:r>
+        <w:rPr>
+          <w:rFonts w:cstheme="minorHAnsi"/>
+          <w:lang w:val="en-US"/>
+        </w:rPr>
+        <w:t>toLowerCase(</w:t>
+      </w:r>
+      <w:proofErr w:type="gramEnd"/>
+      <w:r>
+        <w:rPr>
+          <w:rFonts w:cstheme="minorHAnsi"/>
+          <w:lang w:val="en-US"/>
+        </w:rPr>
+        <w:t>)</w:t>
       </w:r>
     </w:p>
     <w:p>
@@ -3685,12 +3560,21 @@
           <w:lang w:val="en-US"/>
         </w:rPr>
       </w:pPr>
-      <w:r>
-        <w:rPr>
-          <w:rFonts w:cstheme="minorHAnsi"/>
-          <w:lang w:val="en-US"/>
-        </w:rPr>
-        <w:t>concat()</w:t>
+      <w:proofErr w:type="gramStart"/>
+      <w:r>
+        <w:rPr>
+          <w:rFonts w:cstheme="minorHAnsi"/>
+          <w:lang w:val="en-US"/>
+        </w:rPr>
+        <w:t>concat(</w:t>
+      </w:r>
+      <w:proofErr w:type="gramEnd"/>
+      <w:r>
+        <w:rPr>
+          <w:rFonts w:cstheme="minorHAnsi"/>
+          <w:lang w:val="en-US"/>
+        </w:rPr>
+        <w:t>)</w:t>
       </w:r>
     </w:p>
     <w:p>
@@ -3706,12 +3590,21 @@
           <w:lang w:val="en-US"/>
         </w:rPr>
       </w:pPr>
-      <w:r>
-        <w:rPr>
-          <w:rFonts w:cstheme="minorHAnsi"/>
-          <w:lang w:val="en-US"/>
-        </w:rPr>
-        <w:t>trim()</w:t>
+      <w:proofErr w:type="gramStart"/>
+      <w:r>
+        <w:rPr>
+          <w:rFonts w:cstheme="minorHAnsi"/>
+          <w:lang w:val="en-US"/>
+        </w:rPr>
+        <w:t>trim(</w:t>
+      </w:r>
+      <w:proofErr w:type="gramEnd"/>
+      <w:r>
+        <w:rPr>
+          <w:rFonts w:cstheme="minorHAnsi"/>
+          <w:lang w:val="en-US"/>
+        </w:rPr>
+        <w:t>)</w:t>
       </w:r>
     </w:p>
     <w:p>
@@ -3727,21 +3620,21 @@
           <w:lang w:val="en-US"/>
         </w:rPr>
       </w:pPr>
-      <w:proofErr w:type="spellStart"/>
-      <w:r>
-        <w:rPr>
-          <w:rFonts w:cstheme="minorHAnsi"/>
-          <w:lang w:val="en-US"/>
-        </w:rPr>
-        <w:t>trimStart</w:t>
-      </w:r>
-      <w:proofErr w:type="spellEnd"/>
-      <w:r>
-        <w:rPr>
-          <w:rFonts w:cstheme="minorHAnsi"/>
-          <w:lang w:val="en-US"/>
-        </w:rPr>
-        <w:t>()</w:t>
+      <w:proofErr w:type="gramStart"/>
+      <w:r>
+        <w:rPr>
+          <w:rFonts w:cstheme="minorHAnsi"/>
+          <w:lang w:val="en-US"/>
+        </w:rPr>
+        <w:t>trimStart(</w:t>
+      </w:r>
+      <w:proofErr w:type="gramEnd"/>
+      <w:r>
+        <w:rPr>
+          <w:rFonts w:cstheme="minorHAnsi"/>
+          <w:lang w:val="en-US"/>
+        </w:rPr>
+        <w:t>)</w:t>
       </w:r>
     </w:p>
     <w:p>
@@ -3757,21 +3650,21 @@
           <w:lang w:val="en-US"/>
         </w:rPr>
       </w:pPr>
-      <w:proofErr w:type="spellStart"/>
-      <w:r>
-        <w:rPr>
-          <w:rFonts w:cstheme="minorHAnsi"/>
-          <w:lang w:val="en-US"/>
-        </w:rPr>
-        <w:t>trimEnd</w:t>
-      </w:r>
-      <w:proofErr w:type="spellEnd"/>
-      <w:r>
-        <w:rPr>
-          <w:rFonts w:cstheme="minorHAnsi"/>
-          <w:lang w:val="en-US"/>
-        </w:rPr>
-        <w:t>()</w:t>
+      <w:proofErr w:type="gramStart"/>
+      <w:r>
+        <w:rPr>
+          <w:rFonts w:cstheme="minorHAnsi"/>
+          <w:lang w:val="en-US"/>
+        </w:rPr>
+        <w:t>trimEnd(</w:t>
+      </w:r>
+      <w:proofErr w:type="gramEnd"/>
+      <w:r>
+        <w:rPr>
+          <w:rFonts w:cstheme="minorHAnsi"/>
+          <w:lang w:val="en-US"/>
+        </w:rPr>
+        <w:t>)</w:t>
       </w:r>
     </w:p>
     <w:p>
@@ -3787,21 +3680,21 @@
           <w:lang w:val="en-US"/>
         </w:rPr>
       </w:pPr>
-      <w:proofErr w:type="spellStart"/>
-      <w:r>
-        <w:rPr>
-          <w:rFonts w:cstheme="minorHAnsi"/>
-          <w:lang w:val="en-US"/>
-        </w:rPr>
-        <w:t>padStart</w:t>
-      </w:r>
-      <w:proofErr w:type="spellEnd"/>
-      <w:r>
-        <w:rPr>
-          <w:rFonts w:cstheme="minorHAnsi"/>
-          <w:lang w:val="en-US"/>
-        </w:rPr>
-        <w:t>()</w:t>
+      <w:proofErr w:type="gramStart"/>
+      <w:r>
+        <w:rPr>
+          <w:rFonts w:cstheme="minorHAnsi"/>
+          <w:lang w:val="en-US"/>
+        </w:rPr>
+        <w:t>padStart(</w:t>
+      </w:r>
+      <w:proofErr w:type="gramEnd"/>
+      <w:r>
+        <w:rPr>
+          <w:rFonts w:cstheme="minorHAnsi"/>
+          <w:lang w:val="en-US"/>
+        </w:rPr>
+        <w:t>)</w:t>
       </w:r>
     </w:p>
     <w:p>
@@ -3817,21 +3710,21 @@
           <w:lang w:val="en-US"/>
         </w:rPr>
       </w:pPr>
-      <w:proofErr w:type="spellStart"/>
-      <w:r>
-        <w:rPr>
-          <w:rFonts w:cstheme="minorHAnsi"/>
-          <w:lang w:val="en-US"/>
-        </w:rPr>
-        <w:t>padEnd</w:t>
-      </w:r>
-      <w:proofErr w:type="spellEnd"/>
-      <w:r>
-        <w:rPr>
-          <w:rFonts w:cstheme="minorHAnsi"/>
-          <w:lang w:val="en-US"/>
-        </w:rPr>
-        <w:t>()</w:t>
+      <w:proofErr w:type="gramStart"/>
+      <w:r>
+        <w:rPr>
+          <w:rFonts w:cstheme="minorHAnsi"/>
+          <w:lang w:val="en-US"/>
+        </w:rPr>
+        <w:t>padEnd(</w:t>
+      </w:r>
+      <w:proofErr w:type="gramEnd"/>
+      <w:r>
+        <w:rPr>
+          <w:rFonts w:cstheme="minorHAnsi"/>
+          <w:lang w:val="en-US"/>
+        </w:rPr>
+        <w:t>)</w:t>
       </w:r>
     </w:p>
     <w:p>
@@ -3847,21 +3740,21 @@
           <w:lang w:val="en-US"/>
         </w:rPr>
       </w:pPr>
-      <w:proofErr w:type="spellStart"/>
-      <w:r>
-        <w:rPr>
-          <w:rFonts w:cstheme="minorHAnsi"/>
-          <w:lang w:val="en-US"/>
-        </w:rPr>
-        <w:t>charAt</w:t>
-      </w:r>
-      <w:proofErr w:type="spellEnd"/>
-      <w:r>
-        <w:rPr>
-          <w:rFonts w:cstheme="minorHAnsi"/>
-          <w:lang w:val="en-US"/>
-        </w:rPr>
-        <w:t>()</w:t>
+      <w:proofErr w:type="gramStart"/>
+      <w:r>
+        <w:rPr>
+          <w:rFonts w:cstheme="minorHAnsi"/>
+          <w:lang w:val="en-US"/>
+        </w:rPr>
+        <w:t>charAt(</w:t>
+      </w:r>
+      <w:proofErr w:type="gramEnd"/>
+      <w:r>
+        <w:rPr>
+          <w:rFonts w:cstheme="minorHAnsi"/>
+          <w:lang w:val="en-US"/>
+        </w:rPr>
+        <w:t>)</w:t>
       </w:r>
     </w:p>
     <w:p>
@@ -3877,21 +3770,21 @@
           <w:lang w:val="en-US"/>
         </w:rPr>
       </w:pPr>
-      <w:proofErr w:type="spellStart"/>
-      <w:r>
-        <w:rPr>
-          <w:rFonts w:cstheme="minorHAnsi"/>
-          <w:lang w:val="en-US"/>
-        </w:rPr>
-        <w:t>charCodeAt</w:t>
-      </w:r>
-      <w:proofErr w:type="spellEnd"/>
-      <w:r>
-        <w:rPr>
-          <w:rFonts w:cstheme="minorHAnsi"/>
-          <w:lang w:val="en-US"/>
-        </w:rPr>
-        <w:t>()</w:t>
+      <w:proofErr w:type="gramStart"/>
+      <w:r>
+        <w:rPr>
+          <w:rFonts w:cstheme="minorHAnsi"/>
+          <w:lang w:val="en-US"/>
+        </w:rPr>
+        <w:t>charCodeAt(</w:t>
+      </w:r>
+      <w:proofErr w:type="gramEnd"/>
+      <w:r>
+        <w:rPr>
+          <w:rFonts w:cstheme="minorHAnsi"/>
+          <w:lang w:val="en-US"/>
+        </w:rPr>
+        <w:t>)</w:t>
       </w:r>
     </w:p>
     <w:p>
@@ -3907,12 +3800,21 @@
           <w:lang w:val="en-US"/>
         </w:rPr>
       </w:pPr>
-      <w:r>
-        <w:rPr>
-          <w:rFonts w:cstheme="minorHAnsi"/>
-          <w:lang w:val="en-US"/>
-        </w:rPr>
-        <w:t>split()</w:t>
+      <w:proofErr w:type="gramStart"/>
+      <w:r>
+        <w:rPr>
+          <w:rFonts w:cstheme="minorHAnsi"/>
+          <w:lang w:val="en-US"/>
+        </w:rPr>
+        <w:t>split(</w:t>
+      </w:r>
+      <w:proofErr w:type="gramEnd"/>
+      <w:r>
+        <w:rPr>
+          <w:rFonts w:cstheme="minorHAnsi"/>
+          <w:lang w:val="en-US"/>
+        </w:rPr>
+        <w:t>)</w:t>
       </w:r>
     </w:p>
     <w:p>
@@ -3987,12 +3889,21 @@
           <w:lang w:val="en-US"/>
         </w:rPr>
       </w:pPr>
-      <w:r>
-        <w:rPr>
-          <w:rFonts w:cstheme="minorHAnsi"/>
-          <w:lang w:val="en-US"/>
-        </w:rPr>
-        <w:t>toString()</w:t>
+      <w:proofErr w:type="gramStart"/>
+      <w:r>
+        <w:rPr>
+          <w:rFonts w:cstheme="minorHAnsi"/>
+          <w:lang w:val="en-US"/>
+        </w:rPr>
+        <w:t>toString(</w:t>
+      </w:r>
+      <w:proofErr w:type="gramEnd"/>
+      <w:r>
+        <w:rPr>
+          <w:rFonts w:cstheme="minorHAnsi"/>
+          <w:lang w:val="en-US"/>
+        </w:rPr>
+        <w:t>)</w:t>
       </w:r>
     </w:p>
     <w:p>
@@ -4029,21 +3940,21 @@
           <w:lang w:val="en-US"/>
         </w:rPr>
       </w:pPr>
-      <w:proofErr w:type="spellStart"/>
-      <w:r>
-        <w:rPr>
-          <w:rFonts w:cstheme="minorHAnsi"/>
-          <w:lang w:val="en-US"/>
-        </w:rPr>
-        <w:t>parseInt</w:t>
-      </w:r>
-      <w:proofErr w:type="spellEnd"/>
-      <w:r>
-        <w:rPr>
-          <w:rFonts w:cstheme="minorHAnsi"/>
-          <w:lang w:val="en-US"/>
-        </w:rPr>
-        <w:t>()</w:t>
+      <w:proofErr w:type="gramStart"/>
+      <w:r>
+        <w:rPr>
+          <w:rFonts w:cstheme="minorHAnsi"/>
+          <w:lang w:val="en-US"/>
+        </w:rPr>
+        <w:t>parseInt(</w:t>
+      </w:r>
+      <w:proofErr w:type="gramEnd"/>
+      <w:r>
+        <w:rPr>
+          <w:rFonts w:cstheme="minorHAnsi"/>
+          <w:lang w:val="en-US"/>
+        </w:rPr>
+        <w:t>)</w:t>
       </w:r>
     </w:p>
     <w:p>
@@ -4059,21 +3970,21 @@
           <w:lang w:val="en-US"/>
         </w:rPr>
       </w:pPr>
-      <w:proofErr w:type="spellStart"/>
-      <w:r>
-        <w:rPr>
-          <w:rFonts w:cstheme="minorHAnsi"/>
-          <w:lang w:val="en-US"/>
-        </w:rPr>
-        <w:t>parseFloat</w:t>
-      </w:r>
-      <w:proofErr w:type="spellEnd"/>
-      <w:r>
-        <w:rPr>
-          <w:rFonts w:cstheme="minorHAnsi"/>
-          <w:lang w:val="en-US"/>
-        </w:rPr>
-        <w:t>()</w:t>
+      <w:proofErr w:type="gramStart"/>
+      <w:r>
+        <w:rPr>
+          <w:rFonts w:cstheme="minorHAnsi"/>
+          <w:lang w:val="en-US"/>
+        </w:rPr>
+        <w:t>parseFloat(</w:t>
+      </w:r>
+      <w:proofErr w:type="gramEnd"/>
+      <w:r>
+        <w:rPr>
+          <w:rFonts w:cstheme="minorHAnsi"/>
+          <w:lang w:val="en-US"/>
+        </w:rPr>
+        <w:t>)</w:t>
       </w:r>
     </w:p>
     <w:p>
@@ -4089,12 +4000,21 @@
           <w:lang w:val="en-US"/>
         </w:rPr>
       </w:pPr>
-      <w:r>
-        <w:rPr>
-          <w:rFonts w:cstheme="minorHAnsi"/>
-          <w:lang w:val="en-US"/>
-        </w:rPr>
-        <w:t>Number()</w:t>
+      <w:proofErr w:type="gramStart"/>
+      <w:r>
+        <w:rPr>
+          <w:rFonts w:cstheme="minorHAnsi"/>
+          <w:lang w:val="en-US"/>
+        </w:rPr>
+        <w:t>Number(</w:t>
+      </w:r>
+      <w:proofErr w:type="gramEnd"/>
+      <w:r>
+        <w:rPr>
+          <w:rFonts w:cstheme="minorHAnsi"/>
+          <w:lang w:val="en-US"/>
+        </w:rPr>
+        <w:t>)</w:t>
       </w:r>
     </w:p>
     <w:p>
@@ -4131,7 +4051,6 @@
           <w:lang w:val="en-US"/>
         </w:rPr>
       </w:pPr>
-      <w:proofErr w:type="spellStart"/>
       <w:r>
         <w:rPr>
           <w:rFonts w:cstheme="minorHAnsi"/>
@@ -4139,7 +4058,6 @@
         </w:rPr>
         <w:t>Number.MAX_VALUE</w:t>
       </w:r>
-      <w:proofErr w:type="spellEnd"/>
     </w:p>
     <w:p>
       <w:pPr>
@@ -4154,7 +4072,6 @@
           <w:lang w:val="en-US"/>
         </w:rPr>
       </w:pPr>
-      <w:proofErr w:type="spellStart"/>
       <w:r>
         <w:rPr>
           <w:rFonts w:cstheme="minorHAnsi"/>
@@ -4162,7 +4079,6 @@
         </w:rPr>
         <w:t>Number.MIN_VALUE</w:t>
       </w:r>
-      <w:proofErr w:type="spellEnd"/>
     </w:p>
     <w:p>
       <w:pPr>
@@ -4177,21 +4093,12 @@
           <w:lang w:val="en-US"/>
         </w:rPr>
       </w:pPr>
-      <w:proofErr w:type="spellStart"/>
-      <w:r>
-        <w:rPr>
-          <w:rFonts w:cstheme="minorHAnsi"/>
-          <w:lang w:val="en-US"/>
-        </w:rPr>
-        <w:t>Number.isInteger</w:t>
-      </w:r>
-      <w:proofErr w:type="spellEnd"/>
-      <w:r>
-        <w:rPr>
-          <w:rFonts w:cstheme="minorHAnsi"/>
-          <w:lang w:val="en-US"/>
-        </w:rPr>
-        <w:t>(value)</w:t>
+      <w:r>
+        <w:rPr>
+          <w:rFonts w:cstheme="minorHAnsi"/>
+          <w:lang w:val="en-US"/>
+        </w:rPr>
+        <w:t>Number.isInteger(value)</w:t>
       </w:r>
     </w:p>
     <w:p>
@@ -4237,12 +4144,21 @@
           <w:lang w:val="en-US"/>
         </w:rPr>
       </w:pPr>
-      <w:r>
-        <w:rPr>
-          <w:rFonts w:cstheme="minorHAnsi"/>
-          <w:lang w:val="en-US"/>
-        </w:rPr>
-        <w:t>Boolean()</w:t>
+      <w:proofErr w:type="gramStart"/>
+      <w:r>
+        <w:rPr>
+          <w:rFonts w:cstheme="minorHAnsi"/>
+          <w:lang w:val="en-US"/>
+        </w:rPr>
+        <w:t>Boolean(</w:t>
+      </w:r>
+      <w:proofErr w:type="gramEnd"/>
+      <w:r>
+        <w:rPr>
+          <w:rFonts w:cstheme="minorHAnsi"/>
+          <w:lang w:val="en-US"/>
+        </w:rPr>
+        <w:t>)</w:t>
       </w:r>
     </w:p>
     <w:p>
@@ -4258,12 +4174,21 @@
           <w:lang w:val="en-US"/>
         </w:rPr>
       </w:pPr>
-      <w:r>
-        <w:rPr>
-          <w:rFonts w:cstheme="minorHAnsi"/>
-          <w:lang w:val="en-US"/>
-        </w:rPr>
-        <w:t>Boolean(10 &gt; 9)</w:t>
+      <w:proofErr w:type="gramStart"/>
+      <w:r>
+        <w:rPr>
+          <w:rFonts w:cstheme="minorHAnsi"/>
+          <w:lang w:val="en-US"/>
+        </w:rPr>
+        <w:t>Boolean(</w:t>
+      </w:r>
+      <w:proofErr w:type="gramEnd"/>
+      <w:r>
+        <w:rPr>
+          <w:rFonts w:cstheme="minorHAnsi"/>
+          <w:lang w:val="en-US"/>
+        </w:rPr>
+        <w:t>10 &gt; 9)</w:t>
       </w:r>
     </w:p>
     <w:p>
@@ -4300,21 +4225,21 @@
           <w:lang w:val="en-US"/>
         </w:rPr>
       </w:pPr>
-      <w:proofErr w:type="spellStart"/>
-      <w:r>
-        <w:rPr>
-          <w:rFonts w:cstheme="minorHAnsi"/>
-          <w:lang w:val="en-US"/>
-        </w:rPr>
-        <w:t>getFullYear</w:t>
-      </w:r>
-      <w:proofErr w:type="spellEnd"/>
-      <w:r>
-        <w:rPr>
-          <w:rFonts w:cstheme="minorHAnsi"/>
-          <w:lang w:val="en-US"/>
-        </w:rPr>
-        <w:t>()</w:t>
+      <w:proofErr w:type="gramStart"/>
+      <w:r>
+        <w:rPr>
+          <w:rFonts w:cstheme="minorHAnsi"/>
+          <w:lang w:val="en-US"/>
+        </w:rPr>
+        <w:t>getFullYear(</w:t>
+      </w:r>
+      <w:proofErr w:type="gramEnd"/>
+      <w:r>
+        <w:rPr>
+          <w:rFonts w:cstheme="minorHAnsi"/>
+          <w:lang w:val="en-US"/>
+        </w:rPr>
+        <w:t>)</w:t>
       </w:r>
     </w:p>
     <w:p>
@@ -4330,21 +4255,21 @@
           <w:lang w:val="en-US"/>
         </w:rPr>
       </w:pPr>
-      <w:proofErr w:type="spellStart"/>
-      <w:r>
-        <w:rPr>
-          <w:rFonts w:cstheme="minorHAnsi"/>
-          <w:lang w:val="en-US"/>
-        </w:rPr>
-        <w:t>getMonth</w:t>
-      </w:r>
-      <w:proofErr w:type="spellEnd"/>
-      <w:r>
-        <w:rPr>
-          <w:rFonts w:cstheme="minorHAnsi"/>
-          <w:lang w:val="en-US"/>
-        </w:rPr>
-        <w:t>()</w:t>
+      <w:proofErr w:type="gramStart"/>
+      <w:r>
+        <w:rPr>
+          <w:rFonts w:cstheme="minorHAnsi"/>
+          <w:lang w:val="en-US"/>
+        </w:rPr>
+        <w:t>getMonth(</w:t>
+      </w:r>
+      <w:proofErr w:type="gramEnd"/>
+      <w:r>
+        <w:rPr>
+          <w:rFonts w:cstheme="minorHAnsi"/>
+          <w:lang w:val="en-US"/>
+        </w:rPr>
+        <w:t>)</w:t>
       </w:r>
     </w:p>
     <w:p>
@@ -4360,21 +4285,21 @@
           <w:lang w:val="en-US"/>
         </w:rPr>
       </w:pPr>
-      <w:proofErr w:type="spellStart"/>
-      <w:r>
-        <w:rPr>
-          <w:rFonts w:cstheme="minorHAnsi"/>
-          <w:lang w:val="en-US"/>
-        </w:rPr>
-        <w:t>getDate</w:t>
-      </w:r>
-      <w:proofErr w:type="spellEnd"/>
-      <w:r>
-        <w:rPr>
-          <w:rFonts w:cstheme="minorHAnsi"/>
-          <w:lang w:val="en-US"/>
-        </w:rPr>
-        <w:t>()</w:t>
+      <w:proofErr w:type="gramStart"/>
+      <w:r>
+        <w:rPr>
+          <w:rFonts w:cstheme="minorHAnsi"/>
+          <w:lang w:val="en-US"/>
+        </w:rPr>
+        <w:t>getDate(</w:t>
+      </w:r>
+      <w:proofErr w:type="gramEnd"/>
+      <w:r>
+        <w:rPr>
+          <w:rFonts w:cstheme="minorHAnsi"/>
+          <w:lang w:val="en-US"/>
+        </w:rPr>
+        <w:t>)</w:t>
       </w:r>
     </w:p>
     <w:p>
@@ -4390,21 +4315,21 @@
           <w:lang w:val="en-US"/>
         </w:rPr>
       </w:pPr>
-      <w:proofErr w:type="spellStart"/>
-      <w:r>
-        <w:rPr>
-          <w:rFonts w:cstheme="minorHAnsi"/>
-          <w:lang w:val="en-US"/>
-        </w:rPr>
-        <w:t>getHours</w:t>
-      </w:r>
-      <w:proofErr w:type="spellEnd"/>
-      <w:r>
-        <w:rPr>
-          <w:rFonts w:cstheme="minorHAnsi"/>
-          <w:lang w:val="en-US"/>
-        </w:rPr>
-        <w:t>()</w:t>
+      <w:proofErr w:type="gramStart"/>
+      <w:r>
+        <w:rPr>
+          <w:rFonts w:cstheme="minorHAnsi"/>
+          <w:lang w:val="en-US"/>
+        </w:rPr>
+        <w:t>getHours(</w:t>
+      </w:r>
+      <w:proofErr w:type="gramEnd"/>
+      <w:r>
+        <w:rPr>
+          <w:rFonts w:cstheme="minorHAnsi"/>
+          <w:lang w:val="en-US"/>
+        </w:rPr>
+        <w:t>)</w:t>
       </w:r>
     </w:p>
     <w:p>
@@ -4420,21 +4345,21 @@
           <w:lang w:val="en-US"/>
         </w:rPr>
       </w:pPr>
-      <w:proofErr w:type="spellStart"/>
-      <w:r>
-        <w:rPr>
-          <w:rFonts w:cstheme="minorHAnsi"/>
-          <w:lang w:val="en-US"/>
-        </w:rPr>
-        <w:t>getMinutes</w:t>
-      </w:r>
-      <w:proofErr w:type="spellEnd"/>
-      <w:r>
-        <w:rPr>
-          <w:rFonts w:cstheme="minorHAnsi"/>
-          <w:lang w:val="en-US"/>
-        </w:rPr>
-        <w:t>()</w:t>
+      <w:proofErr w:type="gramStart"/>
+      <w:r>
+        <w:rPr>
+          <w:rFonts w:cstheme="minorHAnsi"/>
+          <w:lang w:val="en-US"/>
+        </w:rPr>
+        <w:t>getMinutes(</w:t>
+      </w:r>
+      <w:proofErr w:type="gramEnd"/>
+      <w:r>
+        <w:rPr>
+          <w:rFonts w:cstheme="minorHAnsi"/>
+          <w:lang w:val="en-US"/>
+        </w:rPr>
+        <w:t>)</w:t>
       </w:r>
     </w:p>
     <w:p>
@@ -4450,21 +4375,21 @@
           <w:lang w:val="en-US"/>
         </w:rPr>
       </w:pPr>
-      <w:proofErr w:type="spellStart"/>
-      <w:r>
-        <w:rPr>
-          <w:rFonts w:cstheme="minorHAnsi"/>
-          <w:lang w:val="en-US"/>
-        </w:rPr>
-        <w:t>getSeconds</w:t>
-      </w:r>
-      <w:proofErr w:type="spellEnd"/>
-      <w:r>
-        <w:rPr>
-          <w:rFonts w:cstheme="minorHAnsi"/>
-          <w:lang w:val="en-US"/>
-        </w:rPr>
-        <w:t>()</w:t>
+      <w:proofErr w:type="gramStart"/>
+      <w:r>
+        <w:rPr>
+          <w:rFonts w:cstheme="minorHAnsi"/>
+          <w:lang w:val="en-US"/>
+        </w:rPr>
+        <w:t>getSeconds(</w:t>
+      </w:r>
+      <w:proofErr w:type="gramEnd"/>
+      <w:r>
+        <w:rPr>
+          <w:rFonts w:cstheme="minorHAnsi"/>
+          <w:lang w:val="en-US"/>
+        </w:rPr>
+        <w:t>)</w:t>
       </w:r>
     </w:p>
     <w:p>
@@ -4480,21 +4405,21 @@
           <w:lang w:val="en-US"/>
         </w:rPr>
       </w:pPr>
-      <w:proofErr w:type="spellStart"/>
-      <w:r>
-        <w:rPr>
-          <w:rFonts w:cstheme="minorHAnsi"/>
-          <w:lang w:val="en-US"/>
-        </w:rPr>
-        <w:t>getMilliseconds</w:t>
-      </w:r>
-      <w:proofErr w:type="spellEnd"/>
-      <w:r>
-        <w:rPr>
-          <w:rFonts w:cstheme="minorHAnsi"/>
-          <w:lang w:val="en-US"/>
-        </w:rPr>
-        <w:t>()</w:t>
+      <w:proofErr w:type="gramStart"/>
+      <w:r>
+        <w:rPr>
+          <w:rFonts w:cstheme="minorHAnsi"/>
+          <w:lang w:val="en-US"/>
+        </w:rPr>
+        <w:t>getMilliseconds(</w:t>
+      </w:r>
+      <w:proofErr w:type="gramEnd"/>
+      <w:r>
+        <w:rPr>
+          <w:rFonts w:cstheme="minorHAnsi"/>
+          <w:lang w:val="en-US"/>
+        </w:rPr>
+        <w:t>)</w:t>
       </w:r>
     </w:p>
     <w:p>
@@ -4510,21 +4435,21 @@
           <w:lang w:val="en-US"/>
         </w:rPr>
       </w:pPr>
-      <w:proofErr w:type="spellStart"/>
-      <w:r>
-        <w:rPr>
-          <w:rFonts w:cstheme="minorHAnsi"/>
-          <w:lang w:val="en-US"/>
-        </w:rPr>
-        <w:t>getDay</w:t>
-      </w:r>
-      <w:proofErr w:type="spellEnd"/>
-      <w:r>
-        <w:rPr>
-          <w:rFonts w:cstheme="minorHAnsi"/>
-          <w:lang w:val="en-US"/>
-        </w:rPr>
-        <w:t>()</w:t>
+      <w:proofErr w:type="gramStart"/>
+      <w:r>
+        <w:rPr>
+          <w:rFonts w:cstheme="minorHAnsi"/>
+          <w:lang w:val="en-US"/>
+        </w:rPr>
+        <w:t>getDay(</w:t>
+      </w:r>
+      <w:proofErr w:type="gramEnd"/>
+      <w:r>
+        <w:rPr>
+          <w:rFonts w:cstheme="minorHAnsi"/>
+          <w:lang w:val="en-US"/>
+        </w:rPr>
+        <w:t>)</w:t>
       </w:r>
     </w:p>
     <w:p>
@@ -4776,12 +4701,21 @@
           <w:lang w:val="en-US"/>
         </w:rPr>
       </w:pPr>
-      <w:r>
-        <w:rPr>
-          <w:rFonts w:cstheme="minorHAnsi"/>
-          <w:lang w:val="en-US"/>
-        </w:rPr>
-        <w:t>pop()</w:t>
+      <w:proofErr w:type="gramStart"/>
+      <w:r>
+        <w:rPr>
+          <w:rFonts w:cstheme="minorHAnsi"/>
+          <w:lang w:val="en-US"/>
+        </w:rPr>
+        <w:t>pop(</w:t>
+      </w:r>
+      <w:proofErr w:type="gramEnd"/>
+      <w:r>
+        <w:rPr>
+          <w:rFonts w:cstheme="minorHAnsi"/>
+          <w:lang w:val="en-US"/>
+        </w:rPr>
+        <w:t>)</w:t>
       </w:r>
     </w:p>
     <w:p>
@@ -4797,12 +4731,21 @@
           <w:lang w:val="en-US"/>
         </w:rPr>
       </w:pPr>
-      <w:r>
-        <w:rPr>
-          <w:rFonts w:cstheme="minorHAnsi"/>
-          <w:lang w:val="en-US"/>
-        </w:rPr>
-        <w:t>push()</w:t>
+      <w:proofErr w:type="gramStart"/>
+      <w:r>
+        <w:rPr>
+          <w:rFonts w:cstheme="minorHAnsi"/>
+          <w:lang w:val="en-US"/>
+        </w:rPr>
+        <w:t>push(</w:t>
+      </w:r>
+      <w:proofErr w:type="gramEnd"/>
+      <w:r>
+        <w:rPr>
+          <w:rFonts w:cstheme="minorHAnsi"/>
+          <w:lang w:val="en-US"/>
+        </w:rPr>
+        <w:t>)</w:t>
       </w:r>
     </w:p>
     <w:p>
@@ -4818,13 +4761,22 @@
           <w:lang w:val="en-US"/>
         </w:rPr>
       </w:pPr>
+      <w:proofErr w:type="gramStart"/>
       <w:r>
         <w:rPr>
           <w:rFonts w:cstheme="minorHAnsi"/>
           <w:lang w:val="en-US"/>
         </w:rPr>
         <w:lastRenderedPageBreak/>
-        <w:t>shift()</w:t>
+        <w:t>shift(</w:t>
+      </w:r>
+      <w:proofErr w:type="gramEnd"/>
+      <w:r>
+        <w:rPr>
+          <w:rFonts w:cstheme="minorHAnsi"/>
+          <w:lang w:val="en-US"/>
+        </w:rPr>
+        <w:t>)</w:t>
       </w:r>
     </w:p>
     <w:p>
@@ -4840,12 +4792,21 @@
           <w:lang w:val="en-US"/>
         </w:rPr>
       </w:pPr>
-      <w:r>
-        <w:rPr>
-          <w:rFonts w:cstheme="minorHAnsi"/>
-          <w:lang w:val="en-US"/>
-        </w:rPr>
-        <w:t>unshift()</w:t>
+      <w:proofErr w:type="gramStart"/>
+      <w:r>
+        <w:rPr>
+          <w:rFonts w:cstheme="minorHAnsi"/>
+          <w:lang w:val="en-US"/>
+        </w:rPr>
+        <w:t>unshift(</w:t>
+      </w:r>
+      <w:proofErr w:type="gramEnd"/>
+      <w:r>
+        <w:rPr>
+          <w:rFonts w:cstheme="minorHAnsi"/>
+          <w:lang w:val="en-US"/>
+        </w:rPr>
+        <w:t>)</w:t>
       </w:r>
     </w:p>
     <w:p>
@@ -4861,12 +4822,21 @@
           <w:lang w:val="en-US"/>
         </w:rPr>
       </w:pPr>
-      <w:r>
-        <w:rPr>
-          <w:rFonts w:cstheme="minorHAnsi"/>
-          <w:lang w:val="en-US"/>
-        </w:rPr>
-        <w:t>concat()</w:t>
+      <w:proofErr w:type="gramStart"/>
+      <w:r>
+        <w:rPr>
+          <w:rFonts w:cstheme="minorHAnsi"/>
+          <w:lang w:val="en-US"/>
+        </w:rPr>
+        <w:t>concat(</w:t>
+      </w:r>
+      <w:proofErr w:type="gramEnd"/>
+      <w:r>
+        <w:rPr>
+          <w:rFonts w:cstheme="minorHAnsi"/>
+          <w:lang w:val="en-US"/>
+        </w:rPr>
+        <w:t>)</w:t>
       </w:r>
     </w:p>
     <w:p>
@@ -4882,12 +4852,21 @@
           <w:lang w:val="en-US"/>
         </w:rPr>
       </w:pPr>
-      <w:r>
-        <w:rPr>
-          <w:rFonts w:cstheme="minorHAnsi"/>
-          <w:lang w:val="en-US"/>
-        </w:rPr>
-        <w:t>splice()</w:t>
+      <w:proofErr w:type="gramStart"/>
+      <w:r>
+        <w:rPr>
+          <w:rFonts w:cstheme="minorHAnsi"/>
+          <w:lang w:val="en-US"/>
+        </w:rPr>
+        <w:t>splice(</w:t>
+      </w:r>
+      <w:proofErr w:type="gramEnd"/>
+      <w:r>
+        <w:rPr>
+          <w:rFonts w:cstheme="minorHAnsi"/>
+          <w:lang w:val="en-US"/>
+        </w:rPr>
+        <w:t>)</w:t>
       </w:r>
     </w:p>
     <w:p>
@@ -4903,12 +4882,21 @@
           <w:lang w:val="en-US"/>
         </w:rPr>
       </w:pPr>
-      <w:r>
-        <w:rPr>
-          <w:rFonts w:cstheme="minorHAnsi"/>
-          <w:lang w:val="en-US"/>
-        </w:rPr>
-        <w:t>slice()</w:t>
+      <w:proofErr w:type="gramStart"/>
+      <w:r>
+        <w:rPr>
+          <w:rFonts w:cstheme="minorHAnsi"/>
+          <w:lang w:val="en-US"/>
+        </w:rPr>
+        <w:t>slice(</w:t>
+      </w:r>
+      <w:proofErr w:type="gramEnd"/>
+      <w:r>
+        <w:rPr>
+          <w:rFonts w:cstheme="minorHAnsi"/>
+          <w:lang w:val="en-US"/>
+        </w:rPr>
+        <w:t>)</w:t>
       </w:r>
     </w:p>
     <w:p>
@@ -4945,7 +4933,7 @@
           <w:lang w:val="en-US"/>
         </w:rPr>
       </w:pPr>
-      <w:proofErr w:type="spellStart"/>
+      <w:proofErr w:type="gramStart"/>
       <w:r>
         <w:rPr>
           <w:rFonts w:cstheme="minorHAnsi"/>
@@ -4953,7 +4941,7 @@
         </w:rPr>
         <w:t>array.toString</w:t>
       </w:r>
-      <w:proofErr w:type="spellEnd"/>
+      <w:proofErr w:type="gramEnd"/>
       <w:r>
         <w:rPr>
           <w:rFonts w:cstheme="minorHAnsi"/>
@@ -5156,8 +5144,17 @@
           <w:rFonts w:cstheme="minorHAnsi"/>
           <w:lang w:val="en-US"/>
         </w:rPr>
-        <w:t>The arrow function</w:t>
-      </w:r>
+        <w:t xml:space="preserve">The arrow </w:t>
+      </w:r>
+      <w:proofErr w:type="gramStart"/>
+      <w:r>
+        <w:rPr>
+          <w:rFonts w:cstheme="minorHAnsi"/>
+          <w:lang w:val="en-US"/>
+        </w:rPr>
+        <w:t>function</w:t>
+      </w:r>
+      <w:proofErr w:type="gramEnd"/>
     </w:p>
     <w:p>
       <w:pPr>
@@ -5284,12 +5281,21 @@
           <w:lang w:val="en-US"/>
         </w:rPr>
       </w:pPr>
-      <w:r>
-        <w:rPr>
-          <w:rFonts w:cstheme="minorHAnsi"/>
-          <w:lang w:val="en-US"/>
-        </w:rPr>
-        <w:t>every()</w:t>
+      <w:proofErr w:type="gramStart"/>
+      <w:r>
+        <w:rPr>
+          <w:rFonts w:cstheme="minorHAnsi"/>
+          <w:lang w:val="en-US"/>
+        </w:rPr>
+        <w:t>every(</w:t>
+      </w:r>
+      <w:proofErr w:type="gramEnd"/>
+      <w:r>
+        <w:rPr>
+          <w:rFonts w:cstheme="minorHAnsi"/>
+          <w:lang w:val="en-US"/>
+        </w:rPr>
+        <w:t>)</w:t>
       </w:r>
     </w:p>
     <w:p>
@@ -5305,12 +5311,21 @@
           <w:lang w:val="en-US"/>
         </w:rPr>
       </w:pPr>
-      <w:r>
-        <w:rPr>
-          <w:rFonts w:cstheme="minorHAnsi"/>
-          <w:lang w:val="en-US"/>
-        </w:rPr>
-        <w:t>some()</w:t>
+      <w:proofErr w:type="gramStart"/>
+      <w:r>
+        <w:rPr>
+          <w:rFonts w:cstheme="minorHAnsi"/>
+          <w:lang w:val="en-US"/>
+        </w:rPr>
+        <w:t>some(</w:t>
+      </w:r>
+      <w:proofErr w:type="gramEnd"/>
+      <w:r>
+        <w:rPr>
+          <w:rFonts w:cstheme="minorHAnsi"/>
+          <w:lang w:val="en-US"/>
+        </w:rPr>
+        <w:t>)</w:t>
       </w:r>
     </w:p>
     <w:p>
@@ -5326,12 +5341,21 @@
           <w:lang w:val="en-US"/>
         </w:rPr>
       </w:pPr>
-      <w:r>
-        <w:rPr>
-          <w:rFonts w:cstheme="minorHAnsi"/>
-          <w:lang w:val="en-US"/>
-        </w:rPr>
-        <w:t>forEach()</w:t>
+      <w:proofErr w:type="gramStart"/>
+      <w:r>
+        <w:rPr>
+          <w:rFonts w:cstheme="minorHAnsi"/>
+          <w:lang w:val="en-US"/>
+        </w:rPr>
+        <w:t>forEach(</w:t>
+      </w:r>
+      <w:proofErr w:type="gramEnd"/>
+      <w:r>
+        <w:rPr>
+          <w:rFonts w:cstheme="minorHAnsi"/>
+          <w:lang w:val="en-US"/>
+        </w:rPr>
+        <w:t>)</w:t>
       </w:r>
     </w:p>
     <w:p>
@@ -5347,12 +5371,21 @@
           <w:lang w:val="en-US"/>
         </w:rPr>
       </w:pPr>
-      <w:r>
-        <w:rPr>
-          <w:rFonts w:cstheme="minorHAnsi"/>
-          <w:lang w:val="en-US"/>
-        </w:rPr>
-        <w:t>filter()</w:t>
+      <w:proofErr w:type="gramStart"/>
+      <w:r>
+        <w:rPr>
+          <w:rFonts w:cstheme="minorHAnsi"/>
+          <w:lang w:val="en-US"/>
+        </w:rPr>
+        <w:t>filter(</w:t>
+      </w:r>
+      <w:proofErr w:type="gramEnd"/>
+      <w:r>
+        <w:rPr>
+          <w:rFonts w:cstheme="minorHAnsi"/>
+          <w:lang w:val="en-US"/>
+        </w:rPr>
+        <w:t>)</w:t>
       </w:r>
     </w:p>
     <w:p>
@@ -5368,12 +5401,21 @@
           <w:lang w:val="en-US"/>
         </w:rPr>
       </w:pPr>
-      <w:r>
-        <w:rPr>
-          <w:rFonts w:cstheme="minorHAnsi"/>
-          <w:lang w:val="en-US"/>
-        </w:rPr>
-        <w:t>map()</w:t>
+      <w:proofErr w:type="gramStart"/>
+      <w:r>
+        <w:rPr>
+          <w:rFonts w:cstheme="minorHAnsi"/>
+          <w:lang w:val="en-US"/>
+        </w:rPr>
+        <w:t>map(</w:t>
+      </w:r>
+      <w:proofErr w:type="gramEnd"/>
+      <w:r>
+        <w:rPr>
+          <w:rFonts w:cstheme="minorHAnsi"/>
+          <w:lang w:val="en-US"/>
+        </w:rPr>
+        <w:t>)</w:t>
       </w:r>
     </w:p>
     <w:p>
@@ -5389,12 +5431,21 @@
           <w:lang w:val="en-US"/>
         </w:rPr>
       </w:pPr>
-      <w:r>
-        <w:rPr>
-          <w:rFonts w:cstheme="minorHAnsi"/>
-          <w:lang w:val="en-US"/>
-        </w:rPr>
-        <w:t>sort()</w:t>
+      <w:proofErr w:type="gramStart"/>
+      <w:r>
+        <w:rPr>
+          <w:rFonts w:cstheme="minorHAnsi"/>
+          <w:lang w:val="en-US"/>
+        </w:rPr>
+        <w:t>sort(</w:t>
+      </w:r>
+      <w:proofErr w:type="gramEnd"/>
+      <w:r>
+        <w:rPr>
+          <w:rFonts w:cstheme="minorHAnsi"/>
+          <w:lang w:val="en-US"/>
+        </w:rPr>
+        <w:t>)</w:t>
       </w:r>
     </w:p>
     <w:p>
@@ -5410,12 +5461,21 @@
           <w:lang w:val="en-US"/>
         </w:rPr>
       </w:pPr>
-      <w:r>
-        <w:rPr>
-          <w:rFonts w:cstheme="minorHAnsi"/>
-          <w:lang w:val="en-US"/>
-        </w:rPr>
-        <w:t>reverse()</w:t>
+      <w:proofErr w:type="gramStart"/>
+      <w:r>
+        <w:rPr>
+          <w:rFonts w:cstheme="minorHAnsi"/>
+          <w:lang w:val="en-US"/>
+        </w:rPr>
+        <w:t>reverse(</w:t>
+      </w:r>
+      <w:proofErr w:type="gramEnd"/>
+      <w:r>
+        <w:rPr>
+          <w:rFonts w:cstheme="minorHAnsi"/>
+          <w:lang w:val="en-US"/>
+        </w:rPr>
+        <w:t>)</w:t>
       </w:r>
     </w:p>
     <w:p>
@@ -5618,7 +5678,23 @@
           <w:rFonts w:cstheme="minorHAnsi"/>
           <w:lang w:val="en-US"/>
         </w:rPr>
-        <w:t>new Set()</w:t>
+        <w:t xml:space="preserve">new </w:t>
+      </w:r>
+      <w:proofErr w:type="gramStart"/>
+      <w:r>
+        <w:rPr>
+          <w:rFonts w:cstheme="minorHAnsi"/>
+          <w:lang w:val="en-US"/>
+        </w:rPr>
+        <w:t>Set(</w:t>
+      </w:r>
+      <w:proofErr w:type="gramEnd"/>
+      <w:r>
+        <w:rPr>
+          <w:rFonts w:cstheme="minorHAnsi"/>
+          <w:lang w:val="en-US"/>
+        </w:rPr>
+        <w:t>)</w:t>
       </w:r>
     </w:p>
     <w:p>
@@ -5634,12 +5710,21 @@
           <w:lang w:val="en-US"/>
         </w:rPr>
       </w:pPr>
-      <w:r>
-        <w:rPr>
-          <w:rFonts w:cstheme="minorHAnsi"/>
-          <w:lang w:val="en-US"/>
-        </w:rPr>
-        <w:t>add()</w:t>
+      <w:proofErr w:type="gramStart"/>
+      <w:r>
+        <w:rPr>
+          <w:rFonts w:cstheme="minorHAnsi"/>
+          <w:lang w:val="en-US"/>
+        </w:rPr>
+        <w:t>add(</w:t>
+      </w:r>
+      <w:proofErr w:type="gramEnd"/>
+      <w:r>
+        <w:rPr>
+          <w:rFonts w:cstheme="minorHAnsi"/>
+          <w:lang w:val="en-US"/>
+        </w:rPr>
+        <w:t>)</w:t>
       </w:r>
     </w:p>
     <w:p>
@@ -5655,12 +5740,21 @@
           <w:lang w:val="en-US"/>
         </w:rPr>
       </w:pPr>
-      <w:r>
-        <w:rPr>
-          <w:rFonts w:cstheme="minorHAnsi"/>
-          <w:lang w:val="en-US"/>
-        </w:rPr>
-        <w:t>delete()</w:t>
+      <w:proofErr w:type="gramStart"/>
+      <w:r>
+        <w:rPr>
+          <w:rFonts w:cstheme="minorHAnsi"/>
+          <w:lang w:val="en-US"/>
+        </w:rPr>
+        <w:t>delete(</w:t>
+      </w:r>
+      <w:proofErr w:type="gramEnd"/>
+      <w:r>
+        <w:rPr>
+          <w:rFonts w:cstheme="minorHAnsi"/>
+          <w:lang w:val="en-US"/>
+        </w:rPr>
+        <w:t>)</w:t>
       </w:r>
     </w:p>
     <w:p>
@@ -5676,12 +5770,21 @@
           <w:lang w:val="en-US"/>
         </w:rPr>
       </w:pPr>
-      <w:r>
-        <w:rPr>
-          <w:rFonts w:cstheme="minorHAnsi"/>
-          <w:lang w:val="en-US"/>
-        </w:rPr>
-        <w:t>has()</w:t>
+      <w:proofErr w:type="gramStart"/>
+      <w:r>
+        <w:rPr>
+          <w:rFonts w:cstheme="minorHAnsi"/>
+          <w:lang w:val="en-US"/>
+        </w:rPr>
+        <w:t>has(</w:t>
+      </w:r>
+      <w:proofErr w:type="gramEnd"/>
+      <w:r>
+        <w:rPr>
+          <w:rFonts w:cstheme="minorHAnsi"/>
+          <w:lang w:val="en-US"/>
+        </w:rPr>
+        <w:t>)</w:t>
       </w:r>
     </w:p>
     <w:p>
@@ -5697,12 +5800,21 @@
           <w:lang w:val="en-US"/>
         </w:rPr>
       </w:pPr>
-      <w:r>
-        <w:rPr>
-          <w:rFonts w:cstheme="minorHAnsi"/>
-          <w:lang w:val="en-US"/>
-        </w:rPr>
-        <w:t>clear()</w:t>
+      <w:proofErr w:type="gramStart"/>
+      <w:r>
+        <w:rPr>
+          <w:rFonts w:cstheme="minorHAnsi"/>
+          <w:lang w:val="en-US"/>
+        </w:rPr>
+        <w:t>clear(</w:t>
+      </w:r>
+      <w:proofErr w:type="gramEnd"/>
+      <w:r>
+        <w:rPr>
+          <w:rFonts w:cstheme="minorHAnsi"/>
+          <w:lang w:val="en-US"/>
+        </w:rPr>
+        <w:t>)</w:t>
       </w:r>
     </w:p>
     <w:p>
@@ -5786,7 +5898,23 @@
           <w:rFonts w:cstheme="minorHAnsi"/>
           <w:lang w:val="en-US"/>
         </w:rPr>
-        <w:t>new Map()</w:t>
+        <w:t xml:space="preserve">new </w:t>
+      </w:r>
+      <w:proofErr w:type="gramStart"/>
+      <w:r>
+        <w:rPr>
+          <w:rFonts w:cstheme="minorHAnsi"/>
+          <w:lang w:val="en-US"/>
+        </w:rPr>
+        <w:t>Map(</w:t>
+      </w:r>
+      <w:proofErr w:type="gramEnd"/>
+      <w:r>
+        <w:rPr>
+          <w:rFonts w:cstheme="minorHAnsi"/>
+          <w:lang w:val="en-US"/>
+        </w:rPr>
+        <w:t>)</w:t>
       </w:r>
     </w:p>
     <w:p>
@@ -5802,12 +5930,21 @@
           <w:lang w:val="en-US"/>
         </w:rPr>
       </w:pPr>
-      <w:r>
-        <w:rPr>
-          <w:rFonts w:cstheme="minorHAnsi"/>
-          <w:lang w:val="en-US"/>
-        </w:rPr>
-        <w:t>set()</w:t>
+      <w:proofErr w:type="gramStart"/>
+      <w:r>
+        <w:rPr>
+          <w:rFonts w:cstheme="minorHAnsi"/>
+          <w:lang w:val="en-US"/>
+        </w:rPr>
+        <w:t>set(</w:t>
+      </w:r>
+      <w:proofErr w:type="gramEnd"/>
+      <w:r>
+        <w:rPr>
+          <w:rFonts w:cstheme="minorHAnsi"/>
+          <w:lang w:val="en-US"/>
+        </w:rPr>
+        <w:t>)</w:t>
       </w:r>
     </w:p>
     <w:p>
@@ -5823,12 +5960,21 @@
           <w:lang w:val="en-US"/>
         </w:rPr>
       </w:pPr>
-      <w:r>
-        <w:rPr>
-          <w:rFonts w:cstheme="minorHAnsi"/>
-          <w:lang w:val="en-US"/>
-        </w:rPr>
-        <w:t>get()</w:t>
+      <w:proofErr w:type="gramStart"/>
+      <w:r>
+        <w:rPr>
+          <w:rFonts w:cstheme="minorHAnsi"/>
+          <w:lang w:val="en-US"/>
+        </w:rPr>
+        <w:t>get(</w:t>
+      </w:r>
+      <w:proofErr w:type="gramEnd"/>
+      <w:r>
+        <w:rPr>
+          <w:rFonts w:cstheme="minorHAnsi"/>
+          <w:lang w:val="en-US"/>
+        </w:rPr>
+        <w:t>)</w:t>
       </w:r>
     </w:p>
     <w:p>
@@ -5844,12 +5990,21 @@
           <w:lang w:val="en-US"/>
         </w:rPr>
       </w:pPr>
-      <w:r>
-        <w:rPr>
-          <w:rFonts w:cstheme="minorHAnsi"/>
-          <w:lang w:val="en-US"/>
-        </w:rPr>
-        <w:t>clear()</w:t>
+      <w:proofErr w:type="gramStart"/>
+      <w:r>
+        <w:rPr>
+          <w:rFonts w:cstheme="minorHAnsi"/>
+          <w:lang w:val="en-US"/>
+        </w:rPr>
+        <w:t>clear(</w:t>
+      </w:r>
+      <w:proofErr w:type="gramEnd"/>
+      <w:r>
+        <w:rPr>
+          <w:rFonts w:cstheme="minorHAnsi"/>
+          <w:lang w:val="en-US"/>
+        </w:rPr>
+        <w:t>)</w:t>
       </w:r>
     </w:p>
     <w:p>
@@ -5865,12 +6020,21 @@
           <w:lang w:val="en-US"/>
         </w:rPr>
       </w:pPr>
-      <w:r>
-        <w:rPr>
-          <w:rFonts w:cstheme="minorHAnsi"/>
-          <w:lang w:val="en-US"/>
-        </w:rPr>
-        <w:t>delete()</w:t>
+      <w:proofErr w:type="gramStart"/>
+      <w:r>
+        <w:rPr>
+          <w:rFonts w:cstheme="minorHAnsi"/>
+          <w:lang w:val="en-US"/>
+        </w:rPr>
+        <w:t>delete(</w:t>
+      </w:r>
+      <w:proofErr w:type="gramEnd"/>
+      <w:r>
+        <w:rPr>
+          <w:rFonts w:cstheme="minorHAnsi"/>
+          <w:lang w:val="en-US"/>
+        </w:rPr>
+        <w:t>)</w:t>
       </w:r>
     </w:p>
     <w:p>
@@ -5886,12 +6050,21 @@
           <w:lang w:val="en-US"/>
         </w:rPr>
       </w:pPr>
-      <w:r>
-        <w:rPr>
-          <w:rFonts w:cstheme="minorHAnsi"/>
-          <w:lang w:val="en-US"/>
-        </w:rPr>
-        <w:t>has()</w:t>
+      <w:proofErr w:type="gramStart"/>
+      <w:r>
+        <w:rPr>
+          <w:rFonts w:cstheme="minorHAnsi"/>
+          <w:lang w:val="en-US"/>
+        </w:rPr>
+        <w:t>has(</w:t>
+      </w:r>
+      <w:proofErr w:type="gramEnd"/>
+      <w:r>
+        <w:rPr>
+          <w:rFonts w:cstheme="minorHAnsi"/>
+          <w:lang w:val="en-US"/>
+        </w:rPr>
+        <w:t>)</w:t>
       </w:r>
     </w:p>
     <w:p>
@@ -5907,12 +6080,21 @@
           <w:lang w:val="en-US"/>
         </w:rPr>
       </w:pPr>
-      <w:r>
-        <w:rPr>
-          <w:rFonts w:cstheme="minorHAnsi"/>
-          <w:lang w:val="en-US"/>
-        </w:rPr>
-        <w:t>forEach()</w:t>
+      <w:proofErr w:type="gramStart"/>
+      <w:r>
+        <w:rPr>
+          <w:rFonts w:cstheme="minorHAnsi"/>
+          <w:lang w:val="en-US"/>
+        </w:rPr>
+        <w:t>forEach(</w:t>
+      </w:r>
+      <w:proofErr w:type="gramEnd"/>
+      <w:r>
+        <w:rPr>
+          <w:rFonts w:cstheme="minorHAnsi"/>
+          <w:lang w:val="en-US"/>
+        </w:rPr>
+        <w:t>)</w:t>
       </w:r>
     </w:p>
     <w:p>
@@ -6263,7 +6445,6 @@
           <w:lang w:val="en-US"/>
         </w:rPr>
       </w:pPr>
-      <w:proofErr w:type="spellStart"/>
       <w:r>
         <w:rPr>
           <w:rFonts w:cstheme="minorHAnsi"/>
@@ -6271,7 +6452,6 @@
         </w:rPr>
         <w:t>dblclick</w:t>
       </w:r>
-      <w:proofErr w:type="spellEnd"/>
     </w:p>
     <w:p>
       <w:pPr>
@@ -6307,7 +6487,6 @@
           <w:lang w:val="en-US"/>
         </w:rPr>
       </w:pPr>
-      <w:proofErr w:type="spellStart"/>
       <w:r>
         <w:rPr>
           <w:rFonts w:cstheme="minorHAnsi"/>
@@ -6315,7 +6494,6 @@
         </w:rPr>
         <w:t>focusin</w:t>
       </w:r>
-      <w:proofErr w:type="spellEnd"/>
     </w:p>
     <w:p>
       <w:pPr>
@@ -6330,7 +6508,6 @@
           <w:lang w:val="en-US"/>
         </w:rPr>
       </w:pPr>
-      <w:proofErr w:type="spellStart"/>
       <w:r>
         <w:rPr>
           <w:rFonts w:cstheme="minorHAnsi"/>
@@ -6338,7 +6515,6 @@
         </w:rPr>
         <w:t>focusout</w:t>
       </w:r>
-      <w:proofErr w:type="spellEnd"/>
     </w:p>
     <w:p>
       <w:pPr>
@@ -6353,7 +6529,6 @@
           <w:lang w:val="en-US"/>
         </w:rPr>
       </w:pPr>
-      <w:proofErr w:type="spellStart"/>
       <w:r>
         <w:rPr>
           <w:rFonts w:cstheme="minorHAnsi"/>
@@ -6361,7 +6536,6 @@
         </w:rPr>
         <w:t>keydown</w:t>
       </w:r>
-      <w:proofErr w:type="spellEnd"/>
     </w:p>
     <w:p>
       <w:pPr>
@@ -6397,7 +6571,6 @@
           <w:lang w:val="en-US"/>
         </w:rPr>
       </w:pPr>
-      <w:proofErr w:type="spellStart"/>
       <w:r>
         <w:rPr>
           <w:rFonts w:cstheme="minorHAnsi"/>
@@ -6405,7 +6578,6 @@
         </w:rPr>
         <w:t>keyup</w:t>
       </w:r>
-      <w:proofErr w:type="spellEnd"/>
     </w:p>
     <w:p>
       <w:pPr>
@@ -6441,7 +6613,6 @@
           <w:lang w:val="en-US"/>
         </w:rPr>
       </w:pPr>
-      <w:proofErr w:type="spellStart"/>
       <w:r>
         <w:rPr>
           <w:rFonts w:cstheme="minorHAnsi"/>
@@ -6449,7 +6620,6 @@
         </w:rPr>
         <w:t>mouseout</w:t>
       </w:r>
-      <w:proofErr w:type="spellEnd"/>
     </w:p>
     <w:p>
       <w:pPr>
@@ -6469,17 +6639,8 @@
           <w:rFonts w:cstheme="minorHAnsi"/>
           <w:lang w:val="en-US"/>
         </w:rPr>
-        <w:t xml:space="preserve">JavaScript HTML DOM </w:t>
-      </w:r>
-      <w:proofErr w:type="spellStart"/>
-      <w:r>
-        <w:rPr>
-          <w:rFonts w:cstheme="minorHAnsi"/>
-          <w:lang w:val="en-US"/>
-        </w:rPr>
-        <w:t>EventListener</w:t>
-      </w:r>
-      <w:proofErr w:type="spellEnd"/>
+        <w:t>JavaScript HTML DOM EventListener</w:t>
+      </w:r>
     </w:p>
     <w:p>
       <w:pPr>
@@ -7512,6 +7673,7 @@
         </w:rPr>
         <w:t xml:space="preserve">CREATE table </w:t>
       </w:r>
+      <w:proofErr w:type="gramStart"/>
       <w:r>
         <w:rPr>
           <w:rFonts w:cstheme="minorHAnsi"/>
@@ -7524,7 +7686,15 @@
           <w:rFonts w:cstheme="minorHAnsi"/>
           <w:lang w:val="en-US"/>
         </w:rPr>
-        <w:t xml:space="preserve"> with </w:t>
+        <w:t xml:space="preserve"> with</w:t>
+      </w:r>
+      <w:proofErr w:type="gramEnd"/>
+      <w:r>
+        <w:rPr>
+          <w:rFonts w:cstheme="minorHAnsi"/>
+          <w:lang w:val="en-US"/>
+        </w:rPr>
+        <w:t xml:space="preserve"> </w:t>
       </w:r>
       <w:r>
         <w:rPr>
@@ -8344,14 +8514,44 @@
           <w:rFonts w:cstheme="minorHAnsi"/>
           <w:lang w:val="en-US"/>
         </w:rPr>
-        <w:t>D</w:t>
-      </w:r>
-      <w:r>
-        <w:rPr>
-          <w:rFonts w:cstheme="minorHAnsi"/>
-          <w:lang w:val="en-US"/>
-        </w:rPr>
-        <w:t>atetime functions</w:t>
+        <w:t>Datetime functions</w:t>
+      </w:r>
+      <w:r>
+        <w:rPr>
+          <w:rFonts w:cstheme="minorHAnsi"/>
+          <w:lang w:val="en-US"/>
+        </w:rPr>
+        <w:t xml:space="preserve"> </w:t>
+      </w:r>
+      <w:r>
+        <w:rPr>
+          <w:rFonts w:cstheme="minorHAnsi"/>
+          <w:lang w:val="en-US"/>
+        </w:rPr>
+        <w:t xml:space="preserve">[ </w:t>
+      </w:r>
+      <w:proofErr w:type="gramStart"/>
+      <w:r>
+        <w:rPr>
+          <w:rFonts w:cstheme="minorHAnsi"/>
+          <w:lang w:val="en-US"/>
+        </w:rPr>
+        <w:t>now(</w:t>
+      </w:r>
+      <w:proofErr w:type="gramEnd"/>
+      <w:r>
+        <w:rPr>
+          <w:rFonts w:cstheme="minorHAnsi"/>
+          <w:lang w:val="en-US"/>
+        </w:rPr>
+        <w:t>), curdate(), curtime(), + or - operator with date, ADDDATE(), SUBDATE(), addtime(), subtime(), extract()</w:t>
+      </w:r>
+      <w:r>
+        <w:rPr>
+          <w:rFonts w:cstheme="minorHAnsi"/>
+          <w:lang w:val="en-US"/>
+        </w:rPr>
+        <w:t xml:space="preserve"> ]</w:t>
       </w:r>
     </w:p>
     <w:p>
@@ -8372,6 +8572,27 @@
           <w:rFonts w:cstheme="minorHAnsi"/>
           <w:lang w:val="en-US"/>
         </w:rPr>
+        <w:t>Datetime formats</w:t>
+      </w:r>
+    </w:p>
+    <w:p>
+      <w:pPr>
+        <w:pStyle w:val="ListParagraph"/>
+        <w:numPr>
+          <w:ilvl w:val="1"/>
+          <w:numId w:val="18"/>
+        </w:numPr>
+        <w:spacing w:after="0"/>
+        <w:rPr>
+          <w:rFonts w:cstheme="minorHAnsi"/>
+          <w:lang w:val="en-US"/>
+        </w:rPr>
+      </w:pPr>
+      <w:r>
+        <w:rPr>
+          <w:rFonts w:cstheme="minorHAnsi"/>
+          <w:lang w:val="en-US"/>
+        </w:rPr>
         <w:t>S</w:t>
       </w:r>
       <w:r>
@@ -8381,6 +8602,50 @@
         </w:rPr>
         <w:t>tring functions</w:t>
       </w:r>
+      <w:r>
+        <w:rPr>
+          <w:rFonts w:cstheme="minorHAnsi"/>
+          <w:lang w:val="en-US"/>
+        </w:rPr>
+        <w:t xml:space="preserve"> </w:t>
+      </w:r>
+      <w:r>
+        <w:rPr>
+          <w:rFonts w:cstheme="minorHAnsi"/>
+          <w:lang w:val="en-US"/>
+        </w:rPr>
+        <w:t>[</w:t>
+      </w:r>
+      <w:r>
+        <w:rPr>
+          <w:rFonts w:cstheme="minorHAnsi"/>
+          <w:lang w:val="en-US"/>
+        </w:rPr>
+        <w:t xml:space="preserve"> </w:t>
+      </w:r>
+      <w:proofErr w:type="gramStart"/>
+      <w:r>
+        <w:rPr>
+          <w:rFonts w:cstheme="minorHAnsi"/>
+          <w:lang w:val="en-US"/>
+        </w:rPr>
+        <w:t>ASCII(</w:t>
+      </w:r>
+      <w:proofErr w:type="gramEnd"/>
+      <w:r>
+        <w:rPr>
+          <w:rFonts w:cstheme="minorHAnsi"/>
+          <w:lang w:val="en-US"/>
+        </w:rPr>
+        <w:t>), CHAR(), CONCAT(), ELT(), STRCMP(), LCASE(), UCASE(), LENGTH(), LPAD(), RPAD(), REPEAT(), LEFT(), RIGHT(), LTRIM(), RTRIM(), BINARY, REPLACE(), REVERSE(),...</w:t>
+      </w:r>
+      <w:r>
+        <w:rPr>
+          <w:rFonts w:cstheme="minorHAnsi"/>
+          <w:lang w:val="en-US"/>
+        </w:rPr>
+        <w:t xml:space="preserve"> ] </w:t>
+      </w:r>
     </w:p>
     <w:p>
       <w:pPr>
@@ -8408,6 +8673,50 @@
           <w:lang w:val="en-US"/>
         </w:rPr>
         <w:t>athematical functions</w:t>
+      </w:r>
+      <w:r>
+        <w:rPr>
+          <w:rFonts w:cstheme="minorHAnsi"/>
+          <w:lang w:val="en-US"/>
+        </w:rPr>
+        <w:t xml:space="preserve"> </w:t>
+      </w:r>
+      <w:r>
+        <w:rPr>
+          <w:rFonts w:cstheme="minorHAnsi"/>
+          <w:lang w:val="en-US"/>
+        </w:rPr>
+        <w:t>[</w:t>
+      </w:r>
+      <w:r>
+        <w:rPr>
+          <w:rFonts w:cstheme="minorHAnsi"/>
+          <w:lang w:val="en-US"/>
+        </w:rPr>
+        <w:t xml:space="preserve"> </w:t>
+      </w:r>
+      <w:proofErr w:type="gramStart"/>
+      <w:r>
+        <w:rPr>
+          <w:rFonts w:cstheme="minorHAnsi"/>
+          <w:lang w:val="en-US"/>
+        </w:rPr>
+        <w:t>ABS(</w:t>
+      </w:r>
+      <w:proofErr w:type="gramEnd"/>
+      <w:r>
+        <w:rPr>
+          <w:rFonts w:cstheme="minorHAnsi"/>
+          <w:lang w:val="en-US"/>
+        </w:rPr>
+        <w:t>), CEIL(), FLOOR(), MOD(), RAND(), ROUND(), TRUNCATE()</w:t>
+      </w:r>
+      <w:r>
+        <w:rPr>
+          <w:rFonts w:cstheme="minorHAnsi"/>
+          <w:lang w:val="en-US"/>
+        </w:rPr>
+        <w:t xml:space="preserve"> ]</w:t>
       </w:r>
     </w:p>
     <w:p>
@@ -8752,6 +9061,13 @@
         </w:rPr>
         <w:t>aggregate functions</w:t>
       </w:r>
+      <w:r>
+        <w:rPr>
+          <w:rFonts w:cstheme="minorHAnsi"/>
+          <w:lang w:val="en-US"/>
+        </w:rPr>
+        <w:t xml:space="preserve"> (SUM, AVG, MIN, MAX, and COUNT)</w:t>
+      </w:r>
     </w:p>
     <w:p>
       <w:pPr>
@@ -9445,6 +9761,7 @@
           <w:bCs/>
           <w:lang w:val="en-US"/>
         </w:rPr>
+        <w:lastRenderedPageBreak/>
         <w:t>Day 1</w:t>
       </w:r>
       <w:r>
@@ -9559,7 +9876,6 @@
           <w:rFonts w:cstheme="minorHAnsi"/>
           <w:lang w:val="en-US"/>
         </w:rPr>
-        <w:lastRenderedPageBreak/>
         <w:t>Minus</w:t>
       </w:r>
     </w:p>
@@ -9777,14 +10093,7 @@
           <w:rFonts w:cstheme="minorHAnsi"/>
           <w:lang w:val="en-US"/>
         </w:rPr>
-        <w:t xml:space="preserve">JSON </w:t>
-      </w:r>
-      <w:r>
-        <w:rPr>
-          <w:rFonts w:cstheme="minorHAnsi"/>
-          <w:lang w:val="en-US"/>
-        </w:rPr>
-        <w:t>Object</w:t>
+        <w:t>JSON Object</w:t>
       </w:r>
     </w:p>
     <w:p>
@@ -9908,14 +10217,7 @@
           <w:rFonts w:cstheme="minorHAnsi"/>
           <w:lang w:val="en-US"/>
         </w:rPr>
-        <w:t xml:space="preserve">IMPORT </w:t>
-      </w:r>
-      <w:r>
-        <w:rPr>
-          <w:rFonts w:cstheme="minorHAnsi"/>
-          <w:lang w:val="en-US"/>
-        </w:rPr>
-        <w:t>.csv / .tsv file</w:t>
+        <w:t>IMPORT .csv / .tsv file</w:t>
       </w:r>
     </w:p>
     <w:p>
@@ -10031,14 +10333,7 @@
           <w:rFonts w:cstheme="minorHAnsi"/>
           <w:lang w:val="en-US"/>
         </w:rPr>
-        <w:t>Introduction</w:t>
-      </w:r>
-      <w:r>
-        <w:rPr>
-          <w:rFonts w:cstheme="minorHAnsi"/>
-          <w:lang w:val="en-US"/>
-        </w:rPr>
-        <w:t xml:space="preserve"> PL/SQL</w:t>
+        <w:t>Introduction PL/SQL</w:t>
       </w:r>
     </w:p>
     <w:p>
@@ -10080,14 +10375,7 @@
           <w:rFonts w:cstheme="minorHAnsi"/>
           <w:lang w:val="en-US"/>
         </w:rPr>
-        <w:t>Introduction</w:t>
-      </w:r>
-      <w:r>
-        <w:rPr>
-          <w:rFonts w:cstheme="minorHAnsi"/>
-          <w:lang w:val="en-US"/>
-        </w:rPr>
-        <w:t xml:space="preserve"> to Procedure.</w:t>
+        <w:t>Introduction to Procedure.</w:t>
       </w:r>
     </w:p>
     <w:p>

--- a/HTML, CSS, Javascript, MySQL, MongoDB.docx
+++ b/HTML, CSS, Javascript, MySQL, MongoDB.docx
@@ -210,7 +210,23 @@
           <w:rFonts w:cstheme="minorHAnsi"/>
           <w:lang w:val="en-US"/>
         </w:rPr>
-        <w:t xml:space="preserve"> &lt;br&gt;</w:t>
+        <w:t xml:space="preserve"> &lt;</w:t>
+      </w:r>
+      <w:proofErr w:type="spellStart"/>
+      <w:r>
+        <w:rPr>
+          <w:rFonts w:cstheme="minorHAnsi"/>
+          <w:lang w:val="en-US"/>
+        </w:rPr>
+        <w:t>br</w:t>
+      </w:r>
+      <w:proofErr w:type="spellEnd"/>
+      <w:r>
+        <w:rPr>
+          <w:rFonts w:cstheme="minorHAnsi"/>
+          <w:lang w:val="en-US"/>
+        </w:rPr>
+        <w:t>&gt;</w:t>
       </w:r>
     </w:p>
     <w:p>
@@ -294,7 +310,23 @@
           <w:rFonts w:cstheme="minorHAnsi"/>
           <w:lang w:val="en-US"/>
         </w:rPr>
-        <w:t>Horizontal rule &lt;hr&gt;</w:t>
+        <w:t>Horizontal rule &lt;</w:t>
+      </w:r>
+      <w:proofErr w:type="spellStart"/>
+      <w:r>
+        <w:rPr>
+          <w:rFonts w:cstheme="minorHAnsi"/>
+          <w:lang w:val="en-US"/>
+        </w:rPr>
+        <w:t>hr</w:t>
+      </w:r>
+      <w:proofErr w:type="spellEnd"/>
+      <w:r>
+        <w:rPr>
+          <w:rFonts w:cstheme="minorHAnsi"/>
+          <w:lang w:val="en-US"/>
+        </w:rPr>
+        <w:t>&gt;</w:t>
       </w:r>
     </w:p>
     <w:p>
@@ -772,7 +804,23 @@
           <w:rFonts w:cstheme="minorHAnsi"/>
           <w:lang w:val="en-US"/>
         </w:rPr>
-        <w:t>Defines a header cell in a table. &lt;th&gt;</w:t>
+        <w:t>Defines a header cell in a table. &lt;</w:t>
+      </w:r>
+      <w:proofErr w:type="spellStart"/>
+      <w:r>
+        <w:rPr>
+          <w:rFonts w:cstheme="minorHAnsi"/>
+          <w:lang w:val="en-US"/>
+        </w:rPr>
+        <w:t>th</w:t>
+      </w:r>
+      <w:proofErr w:type="spellEnd"/>
+      <w:r>
+        <w:rPr>
+          <w:rFonts w:cstheme="minorHAnsi"/>
+          <w:lang w:val="en-US"/>
+        </w:rPr>
+        <w:t>&gt;</w:t>
       </w:r>
     </w:p>
     <w:p>
@@ -856,7 +904,23 @@
           <w:rFonts w:cstheme="minorHAnsi"/>
           <w:lang w:val="en-US"/>
         </w:rPr>
-        <w:t>Specifies a group of one or more columns in a table for formatting. &lt;colgroup&gt;</w:t>
+        <w:t>Specifies a group of one or more columns in a table for formatting. &lt;</w:t>
+      </w:r>
+      <w:proofErr w:type="spellStart"/>
+      <w:r>
+        <w:rPr>
+          <w:rFonts w:cstheme="minorHAnsi"/>
+          <w:lang w:val="en-US"/>
+        </w:rPr>
+        <w:t>colgroup</w:t>
+      </w:r>
+      <w:proofErr w:type="spellEnd"/>
+      <w:r>
+        <w:rPr>
+          <w:rFonts w:cstheme="minorHAnsi"/>
+          <w:lang w:val="en-US"/>
+        </w:rPr>
+        <w:t>&gt;</w:t>
       </w:r>
     </w:p>
     <w:p>
@@ -877,7 +941,23 @@
           <w:rFonts w:cstheme="minorHAnsi"/>
           <w:lang w:val="en-US"/>
         </w:rPr>
-        <w:t>Specifies column properties for each column within a &lt;colgroup&gt; element. &lt;col&gt;</w:t>
+        <w:t>Specifies column properties for each column within a &lt;</w:t>
+      </w:r>
+      <w:proofErr w:type="spellStart"/>
+      <w:r>
+        <w:rPr>
+          <w:rFonts w:cstheme="minorHAnsi"/>
+          <w:lang w:val="en-US"/>
+        </w:rPr>
+        <w:t>colgroup</w:t>
+      </w:r>
+      <w:proofErr w:type="spellEnd"/>
+      <w:r>
+        <w:rPr>
+          <w:rFonts w:cstheme="minorHAnsi"/>
+          <w:lang w:val="en-US"/>
+        </w:rPr>
+        <w:t>&gt; element. &lt;col&gt;</w:t>
       </w:r>
     </w:p>
     <w:p>
@@ -898,7 +978,23 @@
           <w:rFonts w:cstheme="minorHAnsi"/>
           <w:lang w:val="en-US"/>
         </w:rPr>
-        <w:t>Groups the header content in a table. &lt;thead&gt;</w:t>
+        <w:t>Groups the header content in a table. &lt;</w:t>
+      </w:r>
+      <w:proofErr w:type="spellStart"/>
+      <w:r>
+        <w:rPr>
+          <w:rFonts w:cstheme="minorHAnsi"/>
+          <w:lang w:val="en-US"/>
+        </w:rPr>
+        <w:t>thead</w:t>
+      </w:r>
+      <w:proofErr w:type="spellEnd"/>
+      <w:r>
+        <w:rPr>
+          <w:rFonts w:cstheme="minorHAnsi"/>
+          <w:lang w:val="en-US"/>
+        </w:rPr>
+        <w:t>&gt;</w:t>
       </w:r>
     </w:p>
     <w:p>
@@ -919,7 +1015,23 @@
           <w:rFonts w:cstheme="minorHAnsi"/>
           <w:lang w:val="en-US"/>
         </w:rPr>
-        <w:t>Groups the body content in a table. &lt;tbody&gt;</w:t>
+        <w:t>Groups the body content in a table. &lt;</w:t>
+      </w:r>
+      <w:proofErr w:type="spellStart"/>
+      <w:r>
+        <w:rPr>
+          <w:rFonts w:cstheme="minorHAnsi"/>
+          <w:lang w:val="en-US"/>
+        </w:rPr>
+        <w:t>tbody</w:t>
+      </w:r>
+      <w:proofErr w:type="spellEnd"/>
+      <w:r>
+        <w:rPr>
+          <w:rFonts w:cstheme="minorHAnsi"/>
+          <w:lang w:val="en-US"/>
+        </w:rPr>
+        <w:t>&gt;</w:t>
       </w:r>
     </w:p>
     <w:p>
@@ -940,7 +1052,23 @@
           <w:rFonts w:cstheme="minorHAnsi"/>
           <w:lang w:val="en-US"/>
         </w:rPr>
-        <w:t>Groups the footer content in a table. &lt;tfoot&gt;</w:t>
+        <w:t>Groups the footer content in a table. &lt;</w:t>
+      </w:r>
+      <w:proofErr w:type="spellStart"/>
+      <w:r>
+        <w:rPr>
+          <w:rFonts w:cstheme="minorHAnsi"/>
+          <w:lang w:val="en-US"/>
+        </w:rPr>
+        <w:t>tfoot</w:t>
+      </w:r>
+      <w:proofErr w:type="spellEnd"/>
+      <w:r>
+        <w:rPr>
+          <w:rFonts w:cstheme="minorHAnsi"/>
+          <w:lang w:val="en-US"/>
+        </w:rPr>
+        <w:t>&gt;</w:t>
       </w:r>
     </w:p>
     <w:p>
@@ -1041,7 +1169,71 @@
           <w:rFonts w:cstheme="minorHAnsi"/>
           <w:lang w:val="en-US"/>
         </w:rPr>
-        <w:t>Input type Attributes (accept, alt, autofocus, checked, disabled, height, list, max, maxlength, min, minlength, name, placeholder, readonly, required, src, value, width)</w:t>
+        <w:t xml:space="preserve">Input type Attributes (accept, alt, autofocus, checked, disabled, height, list, max, </w:t>
+      </w:r>
+      <w:proofErr w:type="spellStart"/>
+      <w:r>
+        <w:rPr>
+          <w:rFonts w:cstheme="minorHAnsi"/>
+          <w:lang w:val="en-US"/>
+        </w:rPr>
+        <w:t>maxlength</w:t>
+      </w:r>
+      <w:proofErr w:type="spellEnd"/>
+      <w:r>
+        <w:rPr>
+          <w:rFonts w:cstheme="minorHAnsi"/>
+          <w:lang w:val="en-US"/>
+        </w:rPr>
+        <w:t xml:space="preserve">, min, </w:t>
+      </w:r>
+      <w:proofErr w:type="spellStart"/>
+      <w:r>
+        <w:rPr>
+          <w:rFonts w:cstheme="minorHAnsi"/>
+          <w:lang w:val="en-US"/>
+        </w:rPr>
+        <w:t>minlength</w:t>
+      </w:r>
+      <w:proofErr w:type="spellEnd"/>
+      <w:r>
+        <w:rPr>
+          <w:rFonts w:cstheme="minorHAnsi"/>
+          <w:lang w:val="en-US"/>
+        </w:rPr>
+        <w:t xml:space="preserve">, name, placeholder, </w:t>
+      </w:r>
+      <w:proofErr w:type="spellStart"/>
+      <w:r>
+        <w:rPr>
+          <w:rFonts w:cstheme="minorHAnsi"/>
+          <w:lang w:val="en-US"/>
+        </w:rPr>
+        <w:t>readonly</w:t>
+      </w:r>
+      <w:proofErr w:type="spellEnd"/>
+      <w:r>
+        <w:rPr>
+          <w:rFonts w:cstheme="minorHAnsi"/>
+          <w:lang w:val="en-US"/>
+        </w:rPr>
+        <w:t xml:space="preserve">, required, </w:t>
+      </w:r>
+      <w:proofErr w:type="spellStart"/>
+      <w:r>
+        <w:rPr>
+          <w:rFonts w:cstheme="minorHAnsi"/>
+          <w:lang w:val="en-US"/>
+        </w:rPr>
+        <w:t>src</w:t>
+      </w:r>
+      <w:proofErr w:type="spellEnd"/>
+      <w:r>
+        <w:rPr>
+          <w:rFonts w:cstheme="minorHAnsi"/>
+          <w:lang w:val="en-US"/>
+        </w:rPr>
+        <w:t>, value, width)</w:t>
       </w:r>
     </w:p>
     <w:p>
@@ -1330,12 +1522,21 @@
           <w:lang w:val="en-US"/>
         </w:rPr>
       </w:pPr>
-      <w:r>
-        <w:rPr>
-          <w:rFonts w:cstheme="minorHAnsi"/>
-          <w:lang w:val="en-US"/>
-        </w:rPr>
-        <w:t>FileUpload Object</w:t>
+      <w:proofErr w:type="spellStart"/>
+      <w:r>
+        <w:rPr>
+          <w:rFonts w:cstheme="minorHAnsi"/>
+          <w:lang w:val="en-US"/>
+        </w:rPr>
+        <w:t>FileUpload</w:t>
+      </w:r>
+      <w:proofErr w:type="spellEnd"/>
+      <w:r>
+        <w:rPr>
+          <w:rFonts w:cstheme="minorHAnsi"/>
+          <w:lang w:val="en-US"/>
+        </w:rPr>
+        <w:t xml:space="preserve"> Object</w:t>
       </w:r>
     </w:p>
     <w:p>
@@ -3169,12 +3370,21 @@
           <w:lang w:val="en-US"/>
         </w:rPr>
       </w:pPr>
-      <w:r>
-        <w:rPr>
-          <w:rFonts w:cstheme="minorHAnsi"/>
-          <w:lang w:val="en-US"/>
-        </w:rPr>
-        <w:t>variablename = (condition</w:t>
+      <w:proofErr w:type="spellStart"/>
+      <w:r>
+        <w:rPr>
+          <w:rFonts w:cstheme="minorHAnsi"/>
+          <w:lang w:val="en-US"/>
+        </w:rPr>
+        <w:t>variablename</w:t>
+      </w:r>
+      <w:proofErr w:type="spellEnd"/>
+      <w:r>
+        <w:rPr>
+          <w:rFonts w:cstheme="minorHAnsi"/>
+          <w:lang w:val="en-US"/>
+        </w:rPr>
+        <w:t xml:space="preserve"> = (condition</w:t>
       </w:r>
       <w:proofErr w:type="gramStart"/>
       <w:r>
@@ -3530,13 +3740,22 @@
           <w:lang w:val="en-US"/>
         </w:rPr>
       </w:pPr>
+      <w:proofErr w:type="spellStart"/>
       <w:proofErr w:type="gramStart"/>
       <w:r>
         <w:rPr>
           <w:rFonts w:cstheme="minorHAnsi"/>
           <w:lang w:val="en-US"/>
         </w:rPr>
-        <w:t>toLowerCase(</w:t>
+        <w:t>toLowerCase</w:t>
+      </w:r>
+      <w:proofErr w:type="spellEnd"/>
+      <w:r>
+        <w:rPr>
+          <w:rFonts w:cstheme="minorHAnsi"/>
+          <w:lang w:val="en-US"/>
+        </w:rPr>
+        <w:t>(</w:t>
       </w:r>
       <w:proofErr w:type="gramEnd"/>
       <w:r>
@@ -3620,13 +3839,22 @@
           <w:lang w:val="en-US"/>
         </w:rPr>
       </w:pPr>
+      <w:proofErr w:type="spellStart"/>
       <w:proofErr w:type="gramStart"/>
       <w:r>
         <w:rPr>
           <w:rFonts w:cstheme="minorHAnsi"/>
           <w:lang w:val="en-US"/>
         </w:rPr>
-        <w:t>trimStart(</w:t>
+        <w:t>trimStart</w:t>
+      </w:r>
+      <w:proofErr w:type="spellEnd"/>
+      <w:r>
+        <w:rPr>
+          <w:rFonts w:cstheme="minorHAnsi"/>
+          <w:lang w:val="en-US"/>
+        </w:rPr>
+        <w:t>(</w:t>
       </w:r>
       <w:proofErr w:type="gramEnd"/>
       <w:r>
@@ -3650,13 +3878,22 @@
           <w:lang w:val="en-US"/>
         </w:rPr>
       </w:pPr>
+      <w:proofErr w:type="spellStart"/>
       <w:proofErr w:type="gramStart"/>
       <w:r>
         <w:rPr>
           <w:rFonts w:cstheme="minorHAnsi"/>
           <w:lang w:val="en-US"/>
         </w:rPr>
-        <w:t>trimEnd(</w:t>
+        <w:t>trimEnd</w:t>
+      </w:r>
+      <w:proofErr w:type="spellEnd"/>
+      <w:r>
+        <w:rPr>
+          <w:rFonts w:cstheme="minorHAnsi"/>
+          <w:lang w:val="en-US"/>
+        </w:rPr>
+        <w:t>(</w:t>
       </w:r>
       <w:proofErr w:type="gramEnd"/>
       <w:r>
@@ -3680,13 +3917,22 @@
           <w:lang w:val="en-US"/>
         </w:rPr>
       </w:pPr>
+      <w:proofErr w:type="spellStart"/>
       <w:proofErr w:type="gramStart"/>
       <w:r>
         <w:rPr>
           <w:rFonts w:cstheme="minorHAnsi"/>
           <w:lang w:val="en-US"/>
         </w:rPr>
-        <w:t>padStart(</w:t>
+        <w:t>padStart</w:t>
+      </w:r>
+      <w:proofErr w:type="spellEnd"/>
+      <w:r>
+        <w:rPr>
+          <w:rFonts w:cstheme="minorHAnsi"/>
+          <w:lang w:val="en-US"/>
+        </w:rPr>
+        <w:t>(</w:t>
       </w:r>
       <w:proofErr w:type="gramEnd"/>
       <w:r>
@@ -3710,13 +3956,22 @@
           <w:lang w:val="en-US"/>
         </w:rPr>
       </w:pPr>
+      <w:proofErr w:type="spellStart"/>
       <w:proofErr w:type="gramStart"/>
       <w:r>
         <w:rPr>
           <w:rFonts w:cstheme="minorHAnsi"/>
           <w:lang w:val="en-US"/>
         </w:rPr>
-        <w:t>padEnd(</w:t>
+        <w:t>padEnd</w:t>
+      </w:r>
+      <w:proofErr w:type="spellEnd"/>
+      <w:r>
+        <w:rPr>
+          <w:rFonts w:cstheme="minorHAnsi"/>
+          <w:lang w:val="en-US"/>
+        </w:rPr>
+        <w:t>(</w:t>
       </w:r>
       <w:proofErr w:type="gramEnd"/>
       <w:r>
@@ -3740,13 +3995,22 @@
           <w:lang w:val="en-US"/>
         </w:rPr>
       </w:pPr>
+      <w:proofErr w:type="spellStart"/>
       <w:proofErr w:type="gramStart"/>
       <w:r>
         <w:rPr>
           <w:rFonts w:cstheme="minorHAnsi"/>
           <w:lang w:val="en-US"/>
         </w:rPr>
-        <w:t>charAt(</w:t>
+        <w:t>charAt</w:t>
+      </w:r>
+      <w:proofErr w:type="spellEnd"/>
+      <w:r>
+        <w:rPr>
+          <w:rFonts w:cstheme="minorHAnsi"/>
+          <w:lang w:val="en-US"/>
+        </w:rPr>
+        <w:t>(</w:t>
       </w:r>
       <w:proofErr w:type="gramEnd"/>
       <w:r>
@@ -3770,13 +4034,22 @@
           <w:lang w:val="en-US"/>
         </w:rPr>
       </w:pPr>
+      <w:proofErr w:type="spellStart"/>
       <w:proofErr w:type="gramStart"/>
       <w:r>
         <w:rPr>
           <w:rFonts w:cstheme="minorHAnsi"/>
           <w:lang w:val="en-US"/>
         </w:rPr>
-        <w:t>charCodeAt(</w:t>
+        <w:t>charCodeAt</w:t>
+      </w:r>
+      <w:proofErr w:type="spellEnd"/>
+      <w:r>
+        <w:rPr>
+          <w:rFonts w:cstheme="minorHAnsi"/>
+          <w:lang w:val="en-US"/>
+        </w:rPr>
+        <w:t>(</w:t>
       </w:r>
       <w:proofErr w:type="gramEnd"/>
       <w:r>
@@ -3940,13 +4213,22 @@
           <w:lang w:val="en-US"/>
         </w:rPr>
       </w:pPr>
+      <w:proofErr w:type="spellStart"/>
       <w:proofErr w:type="gramStart"/>
       <w:r>
         <w:rPr>
           <w:rFonts w:cstheme="minorHAnsi"/>
           <w:lang w:val="en-US"/>
         </w:rPr>
-        <w:t>parseInt(</w:t>
+        <w:t>parseInt</w:t>
+      </w:r>
+      <w:proofErr w:type="spellEnd"/>
+      <w:r>
+        <w:rPr>
+          <w:rFonts w:cstheme="minorHAnsi"/>
+          <w:lang w:val="en-US"/>
+        </w:rPr>
+        <w:t>(</w:t>
       </w:r>
       <w:proofErr w:type="gramEnd"/>
       <w:r>
@@ -3970,13 +4252,22 @@
           <w:lang w:val="en-US"/>
         </w:rPr>
       </w:pPr>
+      <w:proofErr w:type="spellStart"/>
       <w:proofErr w:type="gramStart"/>
       <w:r>
         <w:rPr>
           <w:rFonts w:cstheme="minorHAnsi"/>
           <w:lang w:val="en-US"/>
         </w:rPr>
-        <w:t>parseFloat(</w:t>
+        <w:t>parseFloat</w:t>
+      </w:r>
+      <w:proofErr w:type="spellEnd"/>
+      <w:r>
+        <w:rPr>
+          <w:rFonts w:cstheme="minorHAnsi"/>
+          <w:lang w:val="en-US"/>
+        </w:rPr>
+        <w:t>(</w:t>
       </w:r>
       <w:proofErr w:type="gramEnd"/>
       <w:r>
@@ -4051,6 +4342,7 @@
           <w:lang w:val="en-US"/>
         </w:rPr>
       </w:pPr>
+      <w:proofErr w:type="spellStart"/>
       <w:r>
         <w:rPr>
           <w:rFonts w:cstheme="minorHAnsi"/>
@@ -4058,6 +4350,7 @@
         </w:rPr>
         <w:t>Number.MAX_VALUE</w:t>
       </w:r>
+      <w:proofErr w:type="spellEnd"/>
     </w:p>
     <w:p>
       <w:pPr>
@@ -4072,6 +4365,7 @@
           <w:lang w:val="en-US"/>
         </w:rPr>
       </w:pPr>
+      <w:proofErr w:type="spellStart"/>
       <w:r>
         <w:rPr>
           <w:rFonts w:cstheme="minorHAnsi"/>
@@ -4079,6 +4373,7 @@
         </w:rPr>
         <w:t>Number.MIN_VALUE</w:t>
       </w:r>
+      <w:proofErr w:type="spellEnd"/>
     </w:p>
     <w:p>
       <w:pPr>
@@ -4093,12 +4388,21 @@
           <w:lang w:val="en-US"/>
         </w:rPr>
       </w:pPr>
-      <w:r>
-        <w:rPr>
-          <w:rFonts w:cstheme="minorHAnsi"/>
-          <w:lang w:val="en-US"/>
-        </w:rPr>
-        <w:t>Number.isInteger(value)</w:t>
+      <w:proofErr w:type="spellStart"/>
+      <w:r>
+        <w:rPr>
+          <w:rFonts w:cstheme="minorHAnsi"/>
+          <w:lang w:val="en-US"/>
+        </w:rPr>
+        <w:t>Number.isInteger</w:t>
+      </w:r>
+      <w:proofErr w:type="spellEnd"/>
+      <w:r>
+        <w:rPr>
+          <w:rFonts w:cstheme="minorHAnsi"/>
+          <w:lang w:val="en-US"/>
+        </w:rPr>
+        <w:t>(value)</w:t>
       </w:r>
     </w:p>
     <w:p>
@@ -4225,13 +4529,22 @@
           <w:lang w:val="en-US"/>
         </w:rPr>
       </w:pPr>
+      <w:proofErr w:type="spellStart"/>
       <w:proofErr w:type="gramStart"/>
       <w:r>
         <w:rPr>
           <w:rFonts w:cstheme="minorHAnsi"/>
           <w:lang w:val="en-US"/>
         </w:rPr>
-        <w:t>getFullYear(</w:t>
+        <w:t>getFullYear</w:t>
+      </w:r>
+      <w:proofErr w:type="spellEnd"/>
+      <w:r>
+        <w:rPr>
+          <w:rFonts w:cstheme="minorHAnsi"/>
+          <w:lang w:val="en-US"/>
+        </w:rPr>
+        <w:t>(</w:t>
       </w:r>
       <w:proofErr w:type="gramEnd"/>
       <w:r>
@@ -4255,13 +4568,22 @@
           <w:lang w:val="en-US"/>
         </w:rPr>
       </w:pPr>
+      <w:proofErr w:type="spellStart"/>
       <w:proofErr w:type="gramStart"/>
       <w:r>
         <w:rPr>
           <w:rFonts w:cstheme="minorHAnsi"/>
           <w:lang w:val="en-US"/>
         </w:rPr>
-        <w:t>getMonth(</w:t>
+        <w:t>getMonth</w:t>
+      </w:r>
+      <w:proofErr w:type="spellEnd"/>
+      <w:r>
+        <w:rPr>
+          <w:rFonts w:cstheme="minorHAnsi"/>
+          <w:lang w:val="en-US"/>
+        </w:rPr>
+        <w:t>(</w:t>
       </w:r>
       <w:proofErr w:type="gramEnd"/>
       <w:r>
@@ -4285,13 +4607,22 @@
           <w:lang w:val="en-US"/>
         </w:rPr>
       </w:pPr>
+      <w:proofErr w:type="spellStart"/>
       <w:proofErr w:type="gramStart"/>
       <w:r>
         <w:rPr>
           <w:rFonts w:cstheme="minorHAnsi"/>
           <w:lang w:val="en-US"/>
         </w:rPr>
-        <w:t>getDate(</w:t>
+        <w:t>getDate</w:t>
+      </w:r>
+      <w:proofErr w:type="spellEnd"/>
+      <w:r>
+        <w:rPr>
+          <w:rFonts w:cstheme="minorHAnsi"/>
+          <w:lang w:val="en-US"/>
+        </w:rPr>
+        <w:t>(</w:t>
       </w:r>
       <w:proofErr w:type="gramEnd"/>
       <w:r>
@@ -4315,13 +4646,22 @@
           <w:lang w:val="en-US"/>
         </w:rPr>
       </w:pPr>
+      <w:proofErr w:type="spellStart"/>
       <w:proofErr w:type="gramStart"/>
       <w:r>
         <w:rPr>
           <w:rFonts w:cstheme="minorHAnsi"/>
           <w:lang w:val="en-US"/>
         </w:rPr>
-        <w:t>getHours(</w:t>
+        <w:t>getHours</w:t>
+      </w:r>
+      <w:proofErr w:type="spellEnd"/>
+      <w:r>
+        <w:rPr>
+          <w:rFonts w:cstheme="minorHAnsi"/>
+          <w:lang w:val="en-US"/>
+        </w:rPr>
+        <w:t>(</w:t>
       </w:r>
       <w:proofErr w:type="gramEnd"/>
       <w:r>
@@ -4345,13 +4685,22 @@
           <w:lang w:val="en-US"/>
         </w:rPr>
       </w:pPr>
+      <w:proofErr w:type="spellStart"/>
       <w:proofErr w:type="gramStart"/>
       <w:r>
         <w:rPr>
           <w:rFonts w:cstheme="minorHAnsi"/>
           <w:lang w:val="en-US"/>
         </w:rPr>
-        <w:t>getMinutes(</w:t>
+        <w:t>getMinutes</w:t>
+      </w:r>
+      <w:proofErr w:type="spellEnd"/>
+      <w:r>
+        <w:rPr>
+          <w:rFonts w:cstheme="minorHAnsi"/>
+          <w:lang w:val="en-US"/>
+        </w:rPr>
+        <w:t>(</w:t>
       </w:r>
       <w:proofErr w:type="gramEnd"/>
       <w:r>
@@ -4375,13 +4724,22 @@
           <w:lang w:val="en-US"/>
         </w:rPr>
       </w:pPr>
+      <w:proofErr w:type="spellStart"/>
       <w:proofErr w:type="gramStart"/>
       <w:r>
         <w:rPr>
           <w:rFonts w:cstheme="minorHAnsi"/>
           <w:lang w:val="en-US"/>
         </w:rPr>
-        <w:t>getSeconds(</w:t>
+        <w:t>getSeconds</w:t>
+      </w:r>
+      <w:proofErr w:type="spellEnd"/>
+      <w:r>
+        <w:rPr>
+          <w:rFonts w:cstheme="minorHAnsi"/>
+          <w:lang w:val="en-US"/>
+        </w:rPr>
+        <w:t>(</w:t>
       </w:r>
       <w:proofErr w:type="gramEnd"/>
       <w:r>
@@ -4405,13 +4763,22 @@
           <w:lang w:val="en-US"/>
         </w:rPr>
       </w:pPr>
+      <w:proofErr w:type="spellStart"/>
       <w:proofErr w:type="gramStart"/>
       <w:r>
         <w:rPr>
           <w:rFonts w:cstheme="minorHAnsi"/>
           <w:lang w:val="en-US"/>
         </w:rPr>
-        <w:t>getMilliseconds(</w:t>
+        <w:t>getMilliseconds</w:t>
+      </w:r>
+      <w:proofErr w:type="spellEnd"/>
+      <w:r>
+        <w:rPr>
+          <w:rFonts w:cstheme="minorHAnsi"/>
+          <w:lang w:val="en-US"/>
+        </w:rPr>
+        <w:t>(</w:t>
       </w:r>
       <w:proofErr w:type="gramEnd"/>
       <w:r>
@@ -4435,13 +4802,22 @@
           <w:lang w:val="en-US"/>
         </w:rPr>
       </w:pPr>
+      <w:proofErr w:type="spellStart"/>
       <w:proofErr w:type="gramStart"/>
       <w:r>
         <w:rPr>
           <w:rFonts w:cstheme="minorHAnsi"/>
           <w:lang w:val="en-US"/>
         </w:rPr>
-        <w:t>getDay(</w:t>
+        <w:t>getDay</w:t>
+      </w:r>
+      <w:proofErr w:type="spellEnd"/>
+      <w:r>
+        <w:rPr>
+          <w:rFonts w:cstheme="minorHAnsi"/>
+          <w:lang w:val="en-US"/>
+        </w:rPr>
+        <w:t>(</w:t>
       </w:r>
       <w:proofErr w:type="gramEnd"/>
       <w:r>
@@ -4933,6 +5309,7 @@
           <w:lang w:val="en-US"/>
         </w:rPr>
       </w:pPr>
+      <w:proofErr w:type="spellStart"/>
       <w:proofErr w:type="gramStart"/>
       <w:r>
         <w:rPr>
@@ -4941,6 +5318,7 @@
         </w:rPr>
         <w:t>array.toString</w:t>
       </w:r>
+      <w:proofErr w:type="spellEnd"/>
       <w:proofErr w:type="gramEnd"/>
       <w:r>
         <w:rPr>
@@ -6445,6 +6823,7 @@
           <w:lang w:val="en-US"/>
         </w:rPr>
       </w:pPr>
+      <w:proofErr w:type="spellStart"/>
       <w:r>
         <w:rPr>
           <w:rFonts w:cstheme="minorHAnsi"/>
@@ -6452,6 +6831,7 @@
         </w:rPr>
         <w:t>dblclick</w:t>
       </w:r>
+      <w:proofErr w:type="spellEnd"/>
     </w:p>
     <w:p>
       <w:pPr>
@@ -6487,6 +6867,7 @@
           <w:lang w:val="en-US"/>
         </w:rPr>
       </w:pPr>
+      <w:proofErr w:type="spellStart"/>
       <w:r>
         <w:rPr>
           <w:rFonts w:cstheme="minorHAnsi"/>
@@ -6494,6 +6875,7 @@
         </w:rPr>
         <w:t>focusin</w:t>
       </w:r>
+      <w:proofErr w:type="spellEnd"/>
     </w:p>
     <w:p>
       <w:pPr>
@@ -6508,6 +6890,7 @@
           <w:lang w:val="en-US"/>
         </w:rPr>
       </w:pPr>
+      <w:proofErr w:type="spellStart"/>
       <w:r>
         <w:rPr>
           <w:rFonts w:cstheme="minorHAnsi"/>
@@ -6515,6 +6898,7 @@
         </w:rPr>
         <w:t>focusout</w:t>
       </w:r>
+      <w:proofErr w:type="spellEnd"/>
     </w:p>
     <w:p>
       <w:pPr>
@@ -6529,6 +6913,7 @@
           <w:lang w:val="en-US"/>
         </w:rPr>
       </w:pPr>
+      <w:proofErr w:type="spellStart"/>
       <w:r>
         <w:rPr>
           <w:rFonts w:cstheme="minorHAnsi"/>
@@ -6536,6 +6921,7 @@
         </w:rPr>
         <w:t>keydown</w:t>
       </w:r>
+      <w:proofErr w:type="spellEnd"/>
     </w:p>
     <w:p>
       <w:pPr>
@@ -6571,6 +6957,7 @@
           <w:lang w:val="en-US"/>
         </w:rPr>
       </w:pPr>
+      <w:proofErr w:type="spellStart"/>
       <w:r>
         <w:rPr>
           <w:rFonts w:cstheme="minorHAnsi"/>
@@ -6578,6 +6965,7 @@
         </w:rPr>
         <w:t>keyup</w:t>
       </w:r>
+      <w:proofErr w:type="spellEnd"/>
     </w:p>
     <w:p>
       <w:pPr>
@@ -6613,6 +7001,7 @@
           <w:lang w:val="en-US"/>
         </w:rPr>
       </w:pPr>
+      <w:proofErr w:type="spellStart"/>
       <w:r>
         <w:rPr>
           <w:rFonts w:cstheme="minorHAnsi"/>
@@ -6620,6 +7009,7 @@
         </w:rPr>
         <w:t>mouseout</w:t>
       </w:r>
+      <w:proofErr w:type="spellEnd"/>
     </w:p>
     <w:p>
       <w:pPr>
@@ -6639,8 +7029,17 @@
           <w:rFonts w:cstheme="minorHAnsi"/>
           <w:lang w:val="en-US"/>
         </w:rPr>
-        <w:t>JavaScript HTML DOM EventListener</w:t>
-      </w:r>
+        <w:t xml:space="preserve">JavaScript HTML DOM </w:t>
+      </w:r>
+      <w:proofErr w:type="spellStart"/>
+      <w:r>
+        <w:rPr>
+          <w:rFonts w:cstheme="minorHAnsi"/>
+          <w:lang w:val="en-US"/>
+        </w:rPr>
+        <w:t>EventListener</w:t>
+      </w:r>
+      <w:proofErr w:type="spellEnd"/>
     </w:p>
     <w:p>
       <w:pPr>
@@ -8467,6 +8866,31 @@
         </w:rPr>
         <w:t>Day 6</w:t>
       </w:r>
+      <w:r>
+        <w:rPr>
+          <w:rFonts w:cstheme="minorHAnsi"/>
+          <w:b/>
+          <w:bCs/>
+          <w:lang w:val="en-US"/>
+        </w:rPr>
+        <w:t xml:space="preserve"> </w:t>
+      </w:r>
+      <w:r>
+        <w:rPr>
+          <w:rFonts w:cstheme="minorHAnsi"/>
+          <w:lang w:val="en-US"/>
+        </w:rPr>
+        <w:t>and</w:t>
+      </w:r>
+      <w:r>
+        <w:rPr>
+          <w:rFonts w:cstheme="minorHAnsi"/>
+          <w:b/>
+          <w:bCs/>
+          <w:lang w:val="en-US"/>
+        </w:rPr>
+        <w:t xml:space="preserve"> 7</w:t>
+      </w:r>
     </w:p>
     <w:p>
       <w:pPr>
@@ -8747,7 +9171,7 @@
           <w:bCs/>
           <w:lang w:val="en-US"/>
         </w:rPr>
-        <w:t>Day 7</w:t>
+        <w:t xml:space="preserve">Day </w:t>
       </w:r>
       <w:r>
         <w:rPr>
@@ -8756,14 +9180,7 @@
           <w:bCs/>
           <w:lang w:val="en-US"/>
         </w:rPr>
-        <w:t xml:space="preserve"> </w:t>
-      </w:r>
-      <w:r>
-        <w:rPr>
-          <w:rFonts w:cstheme="minorHAnsi"/>
-          <w:lang w:val="en-US"/>
-        </w:rPr>
-        <w:t>and</w:t>
+        <w:t>8</w:t>
       </w:r>
       <w:r>
         <w:rPr>
@@ -8772,7 +9189,32 @@
           <w:bCs/>
           <w:lang w:val="en-US"/>
         </w:rPr>
-        <w:t xml:space="preserve"> 8</w:t>
+        <w:t xml:space="preserve"> </w:t>
+      </w:r>
+      <w:r>
+        <w:rPr>
+          <w:rFonts w:cstheme="minorHAnsi"/>
+          <w:lang w:val="en-US"/>
+        </w:rPr>
+        <w:t>and</w:t>
+      </w:r>
+      <w:r>
+        <w:rPr>
+          <w:rFonts w:cstheme="minorHAnsi"/>
+          <w:b/>
+          <w:bCs/>
+          <w:lang w:val="en-US"/>
+        </w:rPr>
+        <w:t xml:space="preserve"> </w:t>
+      </w:r>
+      <w:r>
+        <w:rPr>
+          <w:rFonts w:cstheme="minorHAnsi"/>
+          <w:b/>
+          <w:bCs/>
+          <w:lang w:val="en-US"/>
+        </w:rPr>
+        <w:t>9</w:t>
       </w:r>
     </w:p>
     <w:p>
@@ -9013,7 +9455,7 @@
           <w:bCs/>
           <w:lang w:val="en-US"/>
         </w:rPr>
-        <w:t>Day 8</w:t>
+        <w:t xml:space="preserve">Day </w:t>
       </w:r>
       <w:r>
         <w:rPr>
@@ -9022,14 +9464,7 @@
           <w:bCs/>
           <w:lang w:val="en-US"/>
         </w:rPr>
-        <w:t xml:space="preserve"> </w:t>
-      </w:r>
-      <w:r>
-        <w:rPr>
-          <w:rFonts w:cstheme="minorHAnsi"/>
-          <w:lang w:val="en-US"/>
-        </w:rPr>
-        <w:t>and</w:t>
+        <w:t>9</w:t>
       </w:r>
       <w:r>
         <w:rPr>
@@ -9038,7 +9473,32 @@
           <w:bCs/>
           <w:lang w:val="en-US"/>
         </w:rPr>
-        <w:t xml:space="preserve"> 9</w:t>
+        <w:t xml:space="preserve"> </w:t>
+      </w:r>
+      <w:r>
+        <w:rPr>
+          <w:rFonts w:cstheme="minorHAnsi"/>
+          <w:lang w:val="en-US"/>
+        </w:rPr>
+        <w:t>and</w:t>
+      </w:r>
+      <w:r>
+        <w:rPr>
+          <w:rFonts w:cstheme="minorHAnsi"/>
+          <w:b/>
+          <w:bCs/>
+          <w:lang w:val="en-US"/>
+        </w:rPr>
+        <w:t xml:space="preserve"> </w:t>
+      </w:r>
+      <w:r>
+        <w:rPr>
+          <w:rFonts w:cstheme="minorHAnsi"/>
+          <w:b/>
+          <w:bCs/>
+          <w:lang w:val="en-US"/>
+        </w:rPr>
+        <w:t>10</w:t>
       </w:r>
     </w:p>
     <w:p>
@@ -9202,7 +9662,7 @@
           <w:bCs/>
           <w:lang w:val="en-US"/>
         </w:rPr>
-        <w:t>Day 10</w:t>
+        <w:t>Day 1</w:t>
       </w:r>
       <w:r>
         <w:rPr>
@@ -9211,14 +9671,7 @@
           <w:bCs/>
           <w:lang w:val="en-US"/>
         </w:rPr>
-        <w:t xml:space="preserve"> </w:t>
-      </w:r>
-      <w:r>
-        <w:rPr>
-          <w:rFonts w:cstheme="minorHAnsi"/>
-          <w:lang w:val="en-US"/>
-        </w:rPr>
-        <w:t>and</w:t>
+        <w:t>1</w:t>
       </w:r>
       <w:r>
         <w:rPr>
@@ -9227,7 +9680,14 @@
           <w:bCs/>
           <w:lang w:val="en-US"/>
         </w:rPr>
-        <w:t xml:space="preserve"> 1</w:t>
+        <w:t xml:space="preserve"> </w:t>
+      </w:r>
+      <w:r>
+        <w:rPr>
+          <w:rFonts w:cstheme="minorHAnsi"/>
+          <w:lang w:val="en-US"/>
+        </w:rPr>
+        <w:t>and</w:t>
       </w:r>
       <w:r>
         <w:rPr>
@@ -9236,7 +9696,16 @@
           <w:bCs/>
           <w:lang w:val="en-US"/>
         </w:rPr>
-        <w:t>1</w:t>
+        <w:t xml:space="preserve"> 1</w:t>
+      </w:r>
+      <w:r>
+        <w:rPr>
+          <w:rFonts w:cstheme="minorHAnsi"/>
+          <w:b/>
+          <w:bCs/>
+          <w:lang w:val="en-US"/>
+        </w:rPr>
+        <w:t>2</w:t>
       </w:r>
     </w:p>
     <w:p>
@@ -9430,7 +9899,7 @@
           <w:bCs/>
           <w:lang w:val="en-US"/>
         </w:rPr>
-        <w:t>2</w:t>
+        <w:t>3</w:t>
       </w:r>
       <w:r>
         <w:rPr>
@@ -9464,7 +9933,7 @@
           <w:bCs/>
           <w:lang w:val="en-US"/>
         </w:rPr>
-        <w:t>3</w:t>
+        <w:t>4</w:t>
       </w:r>
     </w:p>
     <w:p>
@@ -9771,7 +10240,7 @@
           <w:bCs/>
           <w:lang w:val="en-US"/>
         </w:rPr>
-        <w:t>4</w:t>
+        <w:t>5</w:t>
       </w:r>
     </w:p>
     <w:p>
@@ -10021,7 +10490,7 @@
           <w:bCs/>
           <w:lang w:val="en-US"/>
         </w:rPr>
-        <w:t>5</w:t>
+        <w:t>6</w:t>
       </w:r>
       <w:r>
         <w:rPr>
@@ -10030,7 +10499,16 @@
           <w:bCs/>
           <w:lang w:val="en-US"/>
         </w:rPr>
-        <w:t xml:space="preserve"> and 16</w:t>
+        <w:t xml:space="preserve"> and 1</w:t>
+      </w:r>
+      <w:r>
+        <w:rPr>
+          <w:rFonts w:cstheme="minorHAnsi"/>
+          <w:b/>
+          <w:bCs/>
+          <w:lang w:val="en-US"/>
+        </w:rPr>
+        <w:t>7</w:t>
       </w:r>
     </w:p>
     <w:p>
@@ -10133,7 +10611,7 @@
           <w:bCs/>
           <w:lang w:val="en-US"/>
         </w:rPr>
-        <w:t>6</w:t>
+        <w:t>8</w:t>
       </w:r>
     </w:p>
     <w:p>
@@ -10278,7 +10756,7 @@
           <w:bCs/>
           <w:lang w:val="en-US"/>
         </w:rPr>
-        <w:t>7</w:t>
+        <w:t>9</w:t>
       </w:r>
       <w:r>
         <w:rPr>
@@ -10303,7 +10781,7 @@
           <w:bCs/>
           <w:lang w:val="en-US"/>
         </w:rPr>
-        <w:t xml:space="preserve"> 1</w:t>
+        <w:t xml:space="preserve"> </w:t>
       </w:r>
       <w:r>
         <w:rPr>
@@ -10312,7 +10790,7 @@
           <w:bCs/>
           <w:lang w:val="en-US"/>
         </w:rPr>
-        <w:t>8</w:t>
+        <w:t>20</w:t>
       </w:r>
     </w:p>
     <w:p>
@@ -10532,7 +11010,7 @@
           <w:bCs/>
           <w:lang w:val="en-US"/>
         </w:rPr>
-        <w:t>Day 1</w:t>
+        <w:t xml:space="preserve">Day </w:t>
       </w:r>
       <w:r>
         <w:rPr>
@@ -10541,7 +11019,7 @@
           <w:bCs/>
           <w:lang w:val="en-US"/>
         </w:rPr>
-        <w:t>8</w:t>
+        <w:t>21</w:t>
       </w:r>
     </w:p>
     <w:p>

--- a/HTML, CSS, Javascript, MySQL, MongoDB.docx
+++ b/HTML, CSS, Javascript, MySQL, MongoDB.docx
@@ -10958,7 +10958,7 @@
           <w:rFonts w:cstheme="minorHAnsi"/>
           <w:lang w:val="en-US"/>
         </w:rPr>
-        <w:t>Programming with PROCEDURE</w:t>
+        <w:t>IF and LOOP</w:t>
       </w:r>
     </w:p>
     <w:p>
@@ -10979,7 +10979,161 @@
           <w:rFonts w:cstheme="minorHAnsi"/>
           <w:lang w:val="en-US"/>
         </w:rPr>
-        <w:t>SOURCE and CALL stored procedure</w:t>
+        <w:t>Programming with PROCEDURE</w:t>
+      </w:r>
+      <w:r>
+        <w:rPr>
+          <w:rFonts w:cstheme="minorHAnsi"/>
+          <w:lang w:val="en-US"/>
+        </w:rPr>
+        <w:t xml:space="preserve"> (IN, OUT and INOUT parameters)</w:t>
+      </w:r>
+    </w:p>
+    <w:p>
+      <w:pPr>
+        <w:pStyle w:val="ListParagraph"/>
+        <w:numPr>
+          <w:ilvl w:val="1"/>
+          <w:numId w:val="24"/>
+        </w:numPr>
+        <w:spacing w:after="0"/>
+        <w:rPr>
+          <w:rFonts w:cstheme="minorHAnsi"/>
+          <w:lang w:val="en-US"/>
+        </w:rPr>
+      </w:pPr>
+      <w:r>
+        <w:rPr>
+          <w:rFonts w:cstheme="minorHAnsi"/>
+          <w:lang w:val="en-US"/>
+        </w:rPr>
+        <w:t xml:space="preserve">CREATE </w:t>
+      </w:r>
+      <w:r>
+        <w:rPr>
+          <w:rFonts w:cstheme="minorHAnsi"/>
+          <w:lang w:val="en-US"/>
+        </w:rPr>
+        <w:t>STORED PROCEDURE</w:t>
+      </w:r>
+    </w:p>
+    <w:p>
+      <w:pPr>
+        <w:pStyle w:val="ListParagraph"/>
+        <w:numPr>
+          <w:ilvl w:val="1"/>
+          <w:numId w:val="24"/>
+        </w:numPr>
+        <w:spacing w:after="0"/>
+        <w:rPr>
+          <w:rFonts w:cstheme="minorHAnsi"/>
+          <w:lang w:val="en-US"/>
+        </w:rPr>
+      </w:pPr>
+      <w:r>
+        <w:rPr>
+          <w:rFonts w:cstheme="minorHAnsi"/>
+          <w:lang w:val="en-US"/>
+        </w:rPr>
+        <w:t xml:space="preserve">DROP </w:t>
+      </w:r>
+      <w:r>
+        <w:rPr>
+          <w:rFonts w:cstheme="minorHAnsi"/>
+          <w:lang w:val="en-US"/>
+        </w:rPr>
+        <w:t>STORED PROCEDURE</w:t>
+      </w:r>
+    </w:p>
+    <w:p>
+      <w:pPr>
+        <w:pStyle w:val="ListParagraph"/>
+        <w:numPr>
+          <w:ilvl w:val="1"/>
+          <w:numId w:val="24"/>
+        </w:numPr>
+        <w:spacing w:after="0"/>
+        <w:rPr>
+          <w:rFonts w:cstheme="minorHAnsi"/>
+          <w:lang w:val="en-US"/>
+        </w:rPr>
+      </w:pPr>
+      <w:r>
+        <w:rPr>
+          <w:rFonts w:cstheme="minorHAnsi"/>
+          <w:lang w:val="en-US"/>
+        </w:rPr>
+        <w:t>CALL STORED PROCEDURE</w:t>
+      </w:r>
+    </w:p>
+    <w:p>
+      <w:pPr>
+        <w:pStyle w:val="ListParagraph"/>
+        <w:numPr>
+          <w:ilvl w:val="0"/>
+          <w:numId w:val="24"/>
+        </w:numPr>
+        <w:spacing w:after="0"/>
+        <w:rPr>
+          <w:rFonts w:cstheme="minorHAnsi"/>
+          <w:lang w:val="en-US"/>
+        </w:rPr>
+      </w:pPr>
+      <w:r>
+        <w:rPr>
+          <w:rFonts w:cstheme="minorHAnsi"/>
+          <w:lang w:val="en-US"/>
+        </w:rPr>
+        <w:t xml:space="preserve">SOURCE and CALL </w:t>
+      </w:r>
+      <w:r>
+        <w:rPr>
+          <w:rFonts w:cstheme="minorHAnsi"/>
+          <w:lang w:val="en-US"/>
+        </w:rPr>
+        <w:t>STORED PROCEDURE</w:t>
+      </w:r>
+    </w:p>
+    <w:p>
+      <w:pPr>
+        <w:pStyle w:val="ListParagraph"/>
+        <w:numPr>
+          <w:ilvl w:val="0"/>
+          <w:numId w:val="24"/>
+        </w:numPr>
+        <w:spacing w:after="0"/>
+        <w:rPr>
+          <w:rFonts w:cstheme="minorHAnsi"/>
+          <w:lang w:val="en-US"/>
+        </w:rPr>
+      </w:pPr>
+      <w:r>
+        <w:rPr>
+          <w:rFonts w:cstheme="minorHAnsi"/>
+          <w:lang w:val="en-US"/>
+        </w:rPr>
+        <w:t>CURSOR</w:t>
+      </w:r>
+    </w:p>
+    <w:p>
+      <w:pPr>
+        <w:pStyle w:val="ListParagraph"/>
+        <w:numPr>
+          <w:ilvl w:val="0"/>
+          <w:numId w:val="24"/>
+        </w:numPr>
+        <w:spacing w:after="0"/>
+        <w:rPr>
+          <w:rFonts w:cstheme="minorHAnsi"/>
+          <w:lang w:val="en-US"/>
+        </w:rPr>
+      </w:pPr>
+      <w:r>
+        <w:rPr>
+          <w:rFonts w:cstheme="minorHAnsi"/>
+          <w:lang w:val="en-US"/>
+        </w:rPr>
+        <w:t>EXCEPTION</w:t>
       </w:r>
     </w:p>
     <w:p>
@@ -11045,6 +11199,11 @@
     </w:p>
     <w:p>
       <w:pPr>
+        <w:pStyle w:val="ListParagraph"/>
+        <w:numPr>
+          <w:ilvl w:val="0"/>
+          <w:numId w:val="24"/>
+        </w:numPr>
         <w:spacing w:after="0"/>
         <w:rPr>
           <w:rFonts w:cstheme="minorHAnsi"/>
@@ -11053,9 +11212,70 @@
           <w:lang w:val="en-US"/>
         </w:rPr>
       </w:pPr>
-    </w:p>
-    <w:p>
-      <w:pPr>
+      <w:r>
+        <w:rPr>
+          <w:rFonts w:cstheme="minorHAnsi"/>
+          <w:lang w:val="en-US"/>
+        </w:rPr>
+        <w:t>Programming with</w:t>
+      </w:r>
+      <w:r>
+        <w:rPr>
+          <w:rFonts w:cstheme="minorHAnsi"/>
+          <w:lang w:val="en-US"/>
+        </w:rPr>
+        <w:t xml:space="preserve"> </w:t>
+      </w:r>
+      <w:r>
+        <w:rPr>
+          <w:rFonts w:cstheme="minorHAnsi"/>
+          <w:lang w:val="en-US"/>
+        </w:rPr>
+        <w:t>FUNCTION</w:t>
+      </w:r>
+    </w:p>
+    <w:p>
+      <w:pPr>
+        <w:pStyle w:val="ListParagraph"/>
+        <w:numPr>
+          <w:ilvl w:val="1"/>
+          <w:numId w:val="24"/>
+        </w:numPr>
+        <w:spacing w:after="0"/>
+        <w:rPr>
+          <w:rFonts w:cstheme="minorHAnsi"/>
+          <w:lang w:val="en-US"/>
+        </w:rPr>
+      </w:pPr>
+      <w:r>
+        <w:rPr>
+          <w:rFonts w:cstheme="minorHAnsi"/>
+          <w:lang w:val="en-US"/>
+        </w:rPr>
+        <w:t xml:space="preserve">CREATE </w:t>
+      </w:r>
+      <w:r>
+        <w:rPr>
+          <w:rFonts w:cstheme="minorHAnsi"/>
+          <w:lang w:val="en-US"/>
+        </w:rPr>
+        <w:t xml:space="preserve">STORED </w:t>
+      </w:r>
+      <w:r>
+        <w:rPr>
+          <w:rFonts w:cstheme="minorHAnsi"/>
+          <w:lang w:val="en-US"/>
+        </w:rPr>
+        <w:t>FUNCTION</w:t>
+      </w:r>
+    </w:p>
+    <w:p>
+      <w:pPr>
+        <w:pStyle w:val="ListParagraph"/>
+        <w:numPr>
+          <w:ilvl w:val="1"/>
+          <w:numId w:val="24"/>
+        </w:numPr>
         <w:spacing w:after="0"/>
         <w:rPr>
           <w:rFonts w:cstheme="minorHAnsi"/>
@@ -11064,9 +11284,35 @@
           <w:lang w:val="en-US"/>
         </w:rPr>
       </w:pPr>
-    </w:p>
-    <w:p>
-      <w:pPr>
+      <w:r>
+        <w:rPr>
+          <w:rFonts w:cstheme="minorHAnsi"/>
+          <w:lang w:val="en-US"/>
+        </w:rPr>
+        <w:t xml:space="preserve">DROP </w:t>
+      </w:r>
+      <w:r>
+        <w:rPr>
+          <w:rFonts w:cstheme="minorHAnsi"/>
+          <w:lang w:val="en-US"/>
+        </w:rPr>
+        <w:t xml:space="preserve">STORED </w:t>
+      </w:r>
+      <w:r>
+        <w:rPr>
+          <w:rFonts w:cstheme="minorHAnsi"/>
+          <w:lang w:val="en-US"/>
+        </w:rPr>
+        <w:t>FUNCTION</w:t>
+      </w:r>
+    </w:p>
+    <w:p>
+      <w:pPr>
+        <w:pStyle w:val="ListParagraph"/>
+        <w:numPr>
+          <w:ilvl w:val="1"/>
+          <w:numId w:val="24"/>
+        </w:numPr>
         <w:spacing w:after="0"/>
         <w:rPr>
           <w:rFonts w:cstheme="minorHAnsi"/>
@@ -11075,6 +11321,27 @@
           <w:lang w:val="en-US"/>
         </w:rPr>
       </w:pPr>
+      <w:r>
+        <w:rPr>
+          <w:rFonts w:cstheme="minorHAnsi"/>
+          <w:lang w:val="en-US"/>
+        </w:rPr>
+        <w:t xml:space="preserve">INVOKING </w:t>
+      </w:r>
+      <w:r>
+        <w:rPr>
+          <w:rFonts w:cstheme="minorHAnsi"/>
+          <w:lang w:val="en-US"/>
+        </w:rPr>
+        <w:t xml:space="preserve">STORED </w:t>
+      </w:r>
+      <w:r>
+        <w:rPr>
+          <w:rFonts w:cstheme="minorHAnsi"/>
+          <w:lang w:val="en-US"/>
+        </w:rPr>
+        <w:t>FUNCTION</w:t>
+      </w:r>
     </w:p>
     <w:p>
       <w:pPr>
@@ -11104,7 +11371,7 @@
           <w:bCs/>
           <w:lang w:val="en-US"/>
         </w:rPr>
-        <w:t>Day 1</w:t>
+        <w:t xml:space="preserve">Day </w:t>
       </w:r>
       <w:r>
         <w:rPr>
@@ -11113,11 +11380,192 @@
           <w:bCs/>
           <w:lang w:val="en-US"/>
         </w:rPr>
-        <w:t>9</w:t>
-      </w:r>
-    </w:p>
-    <w:p>
-      <w:pPr>
+        <w:t>22</w:t>
+      </w:r>
+    </w:p>
+    <w:p>
+      <w:pPr>
+        <w:pStyle w:val="ListParagraph"/>
+        <w:numPr>
+          <w:ilvl w:val="0"/>
+          <w:numId w:val="26"/>
+        </w:numPr>
+        <w:spacing w:after="0"/>
+        <w:rPr>
+          <w:rFonts w:cstheme="minorHAnsi"/>
+          <w:lang w:val="en-US"/>
+        </w:rPr>
+      </w:pPr>
+      <w:r>
+        <w:rPr>
+          <w:rFonts w:cstheme="minorHAnsi"/>
+          <w:lang w:val="en-US"/>
+        </w:rPr>
+        <w:t>Introduction</w:t>
+      </w:r>
+      <w:r>
+        <w:rPr>
+          <w:rFonts w:cstheme="minorHAnsi"/>
+          <w:lang w:val="en-US"/>
+        </w:rPr>
+        <w:t xml:space="preserve"> to Triggers</w:t>
+      </w:r>
+    </w:p>
+    <w:p>
+      <w:pPr>
+        <w:pStyle w:val="ListParagraph"/>
+        <w:numPr>
+          <w:ilvl w:val="0"/>
+          <w:numId w:val="26"/>
+        </w:numPr>
+        <w:spacing w:after="0"/>
+        <w:rPr>
+          <w:rFonts w:cstheme="minorHAnsi"/>
+          <w:lang w:val="en-US"/>
+        </w:rPr>
+      </w:pPr>
+      <w:r>
+        <w:rPr>
+          <w:rFonts w:cstheme="minorHAnsi"/>
+          <w:lang w:val="en-US"/>
+        </w:rPr>
+        <w:t>Programming with</w:t>
+      </w:r>
+      <w:r>
+        <w:rPr>
+          <w:rFonts w:cstheme="minorHAnsi"/>
+          <w:lang w:val="en-US"/>
+        </w:rPr>
+        <w:t xml:space="preserve"> TRIGGERS</w:t>
+      </w:r>
+    </w:p>
+    <w:p>
+      <w:pPr>
+        <w:pStyle w:val="ListParagraph"/>
+        <w:numPr>
+          <w:ilvl w:val="1"/>
+          <w:numId w:val="26"/>
+        </w:numPr>
+        <w:spacing w:after="0"/>
+        <w:rPr>
+          <w:rFonts w:cstheme="minorHAnsi"/>
+          <w:lang w:val="en-US"/>
+        </w:rPr>
+      </w:pPr>
+      <w:r>
+        <w:rPr>
+          <w:rFonts w:cstheme="minorHAnsi"/>
+          <w:lang w:val="en-US"/>
+        </w:rPr>
+        <w:t>W</w:t>
+      </w:r>
+      <w:r>
+        <w:rPr>
+          <w:rFonts w:cstheme="minorHAnsi"/>
+          <w:lang w:val="en-US"/>
+        </w:rPr>
+        <w:t>hat is trigger_</w:t>
+      </w:r>
+      <w:r>
+        <w:rPr>
+          <w:rFonts w:cstheme="minorHAnsi"/>
+          <w:lang w:val="en-US"/>
+        </w:rPr>
+        <w:t>time and trigger</w:t>
+      </w:r>
+      <w:r>
+        <w:rPr>
+          <w:rFonts w:cstheme="minorHAnsi"/>
+          <w:lang w:val="en-US"/>
+        </w:rPr>
+        <w:t>_</w:t>
+      </w:r>
+      <w:r>
+        <w:rPr>
+          <w:rFonts w:cstheme="minorHAnsi"/>
+          <w:lang w:val="en-US"/>
+        </w:rPr>
+        <w:t>event?</w:t>
+      </w:r>
+    </w:p>
+    <w:p>
+      <w:pPr>
+        <w:pStyle w:val="ListParagraph"/>
+        <w:numPr>
+          <w:ilvl w:val="1"/>
+          <w:numId w:val="26"/>
+        </w:numPr>
+        <w:spacing w:after="0"/>
+        <w:rPr>
+          <w:rFonts w:cstheme="minorHAnsi"/>
+        </w:rPr>
+      </w:pPr>
+      <w:r>
+        <w:rPr>
+          <w:rFonts w:cstheme="minorHAnsi"/>
+          <w:lang w:val="en-US"/>
+        </w:rPr>
+        <w:t xml:space="preserve">NEW </w:t>
+      </w:r>
+      <w:r>
+        <w:rPr>
+          <w:rFonts w:cstheme="minorHAnsi"/>
+          <w:lang w:val="en-US"/>
+        </w:rPr>
+        <w:t xml:space="preserve">and </w:t>
+      </w:r>
+      <w:r>
+        <w:rPr>
+          <w:rFonts w:cstheme="minorHAnsi"/>
+          <w:lang w:val="en-US"/>
+        </w:rPr>
+        <w:t>OLD bind variables</w:t>
+      </w:r>
+    </w:p>
+    <w:p>
+      <w:pPr>
+        <w:spacing w:after="0"/>
+        <w:rPr>
+          <w:rFonts w:cstheme="minorHAnsi"/>
+        </w:rPr>
+      </w:pPr>
+    </w:p>
+    <w:p>
+      <w:pPr>
+        <w:pStyle w:val="ListParagraph"/>
+        <w:numPr>
+          <w:ilvl w:val="0"/>
+          <w:numId w:val="26"/>
+        </w:numPr>
+        <w:spacing w:after="0"/>
+        <w:rPr>
+          <w:rFonts w:cstheme="minorHAnsi"/>
+          <w:lang w:val="en-US"/>
+        </w:rPr>
+      </w:pPr>
+      <w:r>
+        <w:rPr>
+          <w:rFonts w:cstheme="minorHAnsi"/>
+          <w:lang w:val="en-US"/>
+        </w:rPr>
+        <w:lastRenderedPageBreak/>
+        <w:t xml:space="preserve">CREATE </w:t>
+      </w:r>
+      <w:r>
+        <w:rPr>
+          <w:rFonts w:cstheme="minorHAnsi"/>
+          <w:lang w:val="en-US"/>
+        </w:rPr>
+        <w:t>TRIGGERS</w:t>
+      </w:r>
+    </w:p>
+    <w:p>
+      <w:pPr>
+        <w:pStyle w:val="ListParagraph"/>
+        <w:numPr>
+          <w:ilvl w:val="0"/>
+          <w:numId w:val="26"/>
+        </w:numPr>
         <w:spacing w:after="0"/>
         <w:rPr>
           <w:rFonts w:cstheme="minorHAnsi"/>
@@ -11126,6 +11574,20 @@
           <w:lang w:val="en-US"/>
         </w:rPr>
       </w:pPr>
+      <w:r>
+        <w:rPr>
+          <w:rFonts w:cstheme="minorHAnsi"/>
+          <w:lang w:val="en-US"/>
+        </w:rPr>
+        <w:t xml:space="preserve">DROP </w:t>
+      </w:r>
+      <w:r>
+        <w:rPr>
+          <w:rFonts w:cstheme="minorHAnsi"/>
+          <w:lang w:val="en-US"/>
+        </w:rPr>
+        <w:t>TRIGGERS</w:t>
+      </w:r>
     </w:p>
     <w:p>
       <w:pPr>
@@ -11159,52 +11621,33 @@
           <w:lang w:val="en-US"/>
         </w:rPr>
       </w:pPr>
-      <w:r>
-        <w:rPr>
-          <w:rFonts w:cstheme="minorHAnsi"/>
-          <w:b/>
-          <w:bCs/>
-          <w:lang w:val="en-US"/>
-        </w:rPr>
-        <w:t xml:space="preserve">Day </w:t>
-      </w:r>
-      <w:r>
-        <w:rPr>
-          <w:rFonts w:cstheme="minorHAnsi"/>
-          <w:b/>
-          <w:bCs/>
-          <w:lang w:val="en-US"/>
-        </w:rPr>
-        <w:t>2</w:t>
-      </w:r>
-      <w:r>
-        <w:rPr>
-          <w:rFonts w:cstheme="minorHAnsi"/>
-          <w:b/>
-          <w:bCs/>
-          <w:lang w:val="en-US"/>
-        </w:rPr>
-        <w:t>0</w:t>
-      </w:r>
-    </w:p>
-    <w:p>
-      <w:pPr>
-        <w:spacing w:after="0"/>
-        <w:rPr>
-          <w:rFonts w:cstheme="minorHAnsi"/>
-          <w:b/>
-          <w:bCs/>
-          <w:lang w:val="en-US"/>
-        </w:rPr>
-      </w:pPr>
-    </w:p>
-    <w:p>
-      <w:pPr>
-        <w:spacing w:after="0"/>
-        <w:rPr>
-          <w:rFonts w:cstheme="minorHAnsi"/>
-          <w:b/>
-          <w:bCs/>
+    </w:p>
+    <w:p>
+      <w:pPr>
+        <w:spacing w:after="0"/>
+        <w:jc w:val="center"/>
+        <w:rPr>
+          <w:rFonts w:cstheme="minorHAnsi"/>
+          <w:sz w:val="32"/>
+          <w:szCs w:val="32"/>
+          <w:lang w:val="en-US"/>
+        </w:rPr>
+      </w:pPr>
+      <w:r>
+        <w:rPr>
+          <w:rFonts w:cstheme="minorHAnsi"/>
+          <w:sz w:val="32"/>
+          <w:szCs w:val="32"/>
+          <w:lang w:val="en-US"/>
+        </w:rPr>
+        <w:t>MongoDB</w:t>
+      </w:r>
+    </w:p>
+    <w:p>
+      <w:pPr>
+        <w:spacing w:after="0"/>
+        <w:rPr>
+          <w:rFonts w:cstheme="minorHAnsi"/>
           <w:lang w:val="en-US"/>
         </w:rPr>
       </w:pPr>
@@ -12024,6 +12467,119 @@
     </w:lvl>
   </w:abstractNum>
   <w:abstractNum w:abstractNumId="7" w15:restartNumberingAfterBreak="0">
+    <w:nsid w:val="2B22741C"/>
+    <w:multiLevelType w:val="hybridMultilevel"/>
+    <w:tmpl w:val="3648B08A"/>
+    <w:lvl w:ilvl="0" w:tplc="40090003">
+      <w:start w:val="1"/>
+      <w:numFmt w:val="bullet"/>
+      <w:lvlText w:val="o"/>
+      <w:lvlJc w:val="left"/>
+      <w:pPr>
+        <w:ind w:left="720" w:hanging="360"/>
+      </w:pPr>
+      <w:rPr>
+        <w:rFonts w:ascii="Courier New" w:hAnsi="Courier New" w:cs="Courier New" w:hint="default"/>
+      </w:rPr>
+    </w:lvl>
+    <w:lvl w:ilvl="1" w:tplc="40090003" w:tentative="1">
+      <w:start w:val="1"/>
+      <w:numFmt w:val="bullet"/>
+      <w:lvlText w:val="o"/>
+      <w:lvlJc w:val="left"/>
+      <w:pPr>
+        <w:ind w:left="1440" w:hanging="360"/>
+      </w:pPr>
+      <w:rPr>
+        <w:rFonts w:ascii="Courier New" w:hAnsi="Courier New" w:cs="Courier New" w:hint="default"/>
+      </w:rPr>
+    </w:lvl>
+    <w:lvl w:ilvl="2" w:tplc="40090005" w:tentative="1">
+      <w:start w:val="1"/>
+      <w:numFmt w:val="bullet"/>
+      <w:lvlText w:val=""/>
+      <w:lvlJc w:val="left"/>
+      <w:pPr>
+        <w:ind w:left="2160" w:hanging="360"/>
+      </w:pPr>
+      <w:rPr>
+        <w:rFonts w:ascii="Wingdings" w:hAnsi="Wingdings" w:hint="default"/>
+      </w:rPr>
+    </w:lvl>
+    <w:lvl w:ilvl="3" w:tplc="40090001" w:tentative="1">
+      <w:start w:val="1"/>
+      <w:numFmt w:val="bullet"/>
+      <w:lvlText w:val=""/>
+      <w:lvlJc w:val="left"/>
+      <w:pPr>
+        <w:ind w:left="2880" w:hanging="360"/>
+      </w:pPr>
+      <w:rPr>
+        <w:rFonts w:ascii="Symbol" w:hAnsi="Symbol" w:hint="default"/>
+      </w:rPr>
+    </w:lvl>
+    <w:lvl w:ilvl="4" w:tplc="40090003" w:tentative="1">
+      <w:start w:val="1"/>
+      <w:numFmt w:val="bullet"/>
+      <w:lvlText w:val="o"/>
+      <w:lvlJc w:val="left"/>
+      <w:pPr>
+        <w:ind w:left="3600" w:hanging="360"/>
+      </w:pPr>
+      <w:rPr>
+        <w:rFonts w:ascii="Courier New" w:hAnsi="Courier New" w:cs="Courier New" w:hint="default"/>
+      </w:rPr>
+    </w:lvl>
+    <w:lvl w:ilvl="5" w:tplc="40090005" w:tentative="1">
+      <w:start w:val="1"/>
+      <w:numFmt w:val="bullet"/>
+      <w:lvlText w:val=""/>
+      <w:lvlJc w:val="left"/>
+      <w:pPr>
+        <w:ind w:left="4320" w:hanging="360"/>
+      </w:pPr>
+      <w:rPr>
+        <w:rFonts w:ascii="Wingdings" w:hAnsi="Wingdings" w:hint="default"/>
+      </w:rPr>
+    </w:lvl>
+    <w:lvl w:ilvl="6" w:tplc="40090001" w:tentative="1">
+      <w:start w:val="1"/>
+      <w:numFmt w:val="bullet"/>
+      <w:lvlText w:val=""/>
+      <w:lvlJc w:val="left"/>
+      <w:pPr>
+        <w:ind w:left="5040" w:hanging="360"/>
+      </w:pPr>
+      <w:rPr>
+        <w:rFonts w:ascii="Symbol" w:hAnsi="Symbol" w:hint="default"/>
+      </w:rPr>
+    </w:lvl>
+    <w:lvl w:ilvl="7" w:tplc="40090003" w:tentative="1">
+      <w:start w:val="1"/>
+      <w:numFmt w:val="bullet"/>
+      <w:lvlText w:val="o"/>
+      <w:lvlJc w:val="left"/>
+      <w:pPr>
+        <w:ind w:left="5760" w:hanging="360"/>
+      </w:pPr>
+      <w:rPr>
+        <w:rFonts w:ascii="Courier New" w:hAnsi="Courier New" w:cs="Courier New" w:hint="default"/>
+      </w:rPr>
+    </w:lvl>
+    <w:lvl w:ilvl="8" w:tplc="40090005" w:tentative="1">
+      <w:start w:val="1"/>
+      <w:numFmt w:val="bullet"/>
+      <w:lvlText w:val=""/>
+      <w:lvlJc w:val="left"/>
+      <w:pPr>
+        <w:ind w:left="6480" w:hanging="360"/>
+      </w:pPr>
+      <w:rPr>
+        <w:rFonts w:ascii="Wingdings" w:hAnsi="Wingdings" w:hint="default"/>
+      </w:rPr>
+    </w:lvl>
+  </w:abstractNum>
+  <w:abstractNum w:abstractNumId="8" w15:restartNumberingAfterBreak="0">
     <w:nsid w:val="2D401B2D"/>
     <w:multiLevelType w:val="hybridMultilevel"/>
     <w:tmpl w:val="45E2551A"/>
@@ -12136,7 +12692,7 @@
       </w:rPr>
     </w:lvl>
   </w:abstractNum>
-  <w:abstractNum w:abstractNumId="8" w15:restartNumberingAfterBreak="0">
+  <w:abstractNum w:abstractNumId="9" w15:restartNumberingAfterBreak="0">
     <w:nsid w:val="2F785770"/>
     <w:multiLevelType w:val="hybridMultilevel"/>
     <w:tmpl w:val="5D169758"/>
@@ -12249,7 +12805,7 @@
       </w:rPr>
     </w:lvl>
   </w:abstractNum>
-  <w:abstractNum w:abstractNumId="9" w15:restartNumberingAfterBreak="0">
+  <w:abstractNum w:abstractNumId="10" w15:restartNumberingAfterBreak="0">
     <w:nsid w:val="3CBF1C35"/>
     <w:multiLevelType w:val="hybridMultilevel"/>
     <w:tmpl w:val="A8FC7E22"/>
@@ -12362,7 +12918,7 @@
       </w:rPr>
     </w:lvl>
   </w:abstractNum>
-  <w:abstractNum w:abstractNumId="10" w15:restartNumberingAfterBreak="0">
+  <w:abstractNum w:abstractNumId="11" w15:restartNumberingAfterBreak="0">
     <w:nsid w:val="3CFB1CB7"/>
     <w:multiLevelType w:val="hybridMultilevel"/>
     <w:tmpl w:val="B52AA590"/>
@@ -12475,7 +13031,7 @@
       </w:rPr>
     </w:lvl>
   </w:abstractNum>
-  <w:abstractNum w:abstractNumId="11" w15:restartNumberingAfterBreak="0">
+  <w:abstractNum w:abstractNumId="12" w15:restartNumberingAfterBreak="0">
     <w:nsid w:val="4757117F"/>
     <w:multiLevelType w:val="hybridMultilevel"/>
     <w:tmpl w:val="BAC25384"/>
@@ -12588,7 +13144,7 @@
       </w:rPr>
     </w:lvl>
   </w:abstractNum>
-  <w:abstractNum w:abstractNumId="12" w15:restartNumberingAfterBreak="0">
+  <w:abstractNum w:abstractNumId="13" w15:restartNumberingAfterBreak="0">
     <w:nsid w:val="4B3911A5"/>
     <w:multiLevelType w:val="hybridMultilevel"/>
     <w:tmpl w:val="47702490"/>
@@ -12701,7 +13257,7 @@
       </w:rPr>
     </w:lvl>
   </w:abstractNum>
-  <w:abstractNum w:abstractNumId="13" w15:restartNumberingAfterBreak="0">
+  <w:abstractNum w:abstractNumId="14" w15:restartNumberingAfterBreak="0">
     <w:nsid w:val="4D480C2D"/>
     <w:multiLevelType w:val="hybridMultilevel"/>
     <w:tmpl w:val="260E7332"/>
@@ -12814,7 +13370,7 @@
       </w:rPr>
     </w:lvl>
   </w:abstractNum>
-  <w:abstractNum w:abstractNumId="14" w15:restartNumberingAfterBreak="0">
+  <w:abstractNum w:abstractNumId="15" w15:restartNumberingAfterBreak="0">
     <w:nsid w:val="51556019"/>
     <w:multiLevelType w:val="hybridMultilevel"/>
     <w:tmpl w:val="E6CCC7DC"/>
@@ -12927,7 +13483,7 @@
       </w:rPr>
     </w:lvl>
   </w:abstractNum>
-  <w:abstractNum w:abstractNumId="15" w15:restartNumberingAfterBreak="0">
+  <w:abstractNum w:abstractNumId="16" w15:restartNumberingAfterBreak="0">
     <w:nsid w:val="56246AE2"/>
     <w:multiLevelType w:val="hybridMultilevel"/>
     <w:tmpl w:val="7832BC76"/>
@@ -13040,7 +13596,7 @@
       </w:rPr>
     </w:lvl>
   </w:abstractNum>
-  <w:abstractNum w:abstractNumId="16" w15:restartNumberingAfterBreak="0">
+  <w:abstractNum w:abstractNumId="17" w15:restartNumberingAfterBreak="0">
     <w:nsid w:val="589B0539"/>
     <w:multiLevelType w:val="hybridMultilevel"/>
     <w:tmpl w:val="182E11A6"/>
@@ -13153,7 +13709,7 @@
       </w:rPr>
     </w:lvl>
   </w:abstractNum>
-  <w:abstractNum w:abstractNumId="17" w15:restartNumberingAfterBreak="0">
+  <w:abstractNum w:abstractNumId="18" w15:restartNumberingAfterBreak="0">
     <w:nsid w:val="5D1B17C1"/>
     <w:multiLevelType w:val="hybridMultilevel"/>
     <w:tmpl w:val="7ACC7186"/>
@@ -13266,7 +13822,7 @@
       </w:rPr>
     </w:lvl>
   </w:abstractNum>
-  <w:abstractNum w:abstractNumId="18" w15:restartNumberingAfterBreak="0">
+  <w:abstractNum w:abstractNumId="19" w15:restartNumberingAfterBreak="0">
     <w:nsid w:val="5E413EE7"/>
     <w:multiLevelType w:val="hybridMultilevel"/>
     <w:tmpl w:val="7ADCBBCC"/>
@@ -13379,7 +13935,7 @@
       </w:rPr>
     </w:lvl>
   </w:abstractNum>
-  <w:abstractNum w:abstractNumId="19" w15:restartNumberingAfterBreak="0">
+  <w:abstractNum w:abstractNumId="20" w15:restartNumberingAfterBreak="0">
     <w:nsid w:val="5EE82921"/>
     <w:multiLevelType w:val="hybridMultilevel"/>
     <w:tmpl w:val="83D612DE"/>
@@ -13492,7 +14048,7 @@
       </w:rPr>
     </w:lvl>
   </w:abstractNum>
-  <w:abstractNum w:abstractNumId="20" w15:restartNumberingAfterBreak="0">
+  <w:abstractNum w:abstractNumId="21" w15:restartNumberingAfterBreak="0">
     <w:nsid w:val="600C0715"/>
     <w:multiLevelType w:val="hybridMultilevel"/>
     <w:tmpl w:val="DB421B22"/>
@@ -13605,7 +14161,7 @@
       </w:rPr>
     </w:lvl>
   </w:abstractNum>
-  <w:abstractNum w:abstractNumId="21" w15:restartNumberingAfterBreak="0">
+  <w:abstractNum w:abstractNumId="22" w15:restartNumberingAfterBreak="0">
     <w:nsid w:val="626E5912"/>
     <w:multiLevelType w:val="hybridMultilevel"/>
     <w:tmpl w:val="B3E86DEE"/>
@@ -13718,10 +14274,10 @@
       </w:rPr>
     </w:lvl>
   </w:abstractNum>
-  <w:abstractNum w:abstractNumId="22" w15:restartNumberingAfterBreak="0">
+  <w:abstractNum w:abstractNumId="23" w15:restartNumberingAfterBreak="0">
     <w:nsid w:val="75285F3A"/>
     <w:multiLevelType w:val="hybridMultilevel"/>
-    <w:tmpl w:val="09208D2C"/>
+    <w:tmpl w:val="FA4CFA22"/>
     <w:lvl w:ilvl="0" w:tplc="40090001">
       <w:start w:val="1"/>
       <w:numFmt w:val="bullet"/>
@@ -13734,7 +14290,7 @@
         <w:rFonts w:ascii="Symbol" w:hAnsi="Symbol" w:hint="default"/>
       </w:rPr>
     </w:lvl>
-    <w:lvl w:ilvl="1" w:tplc="40090003" w:tentative="1">
+    <w:lvl w:ilvl="1" w:tplc="40090003">
       <w:start w:val="1"/>
       <w:numFmt w:val="bullet"/>
       <w:lvlText w:val="o"/>
@@ -13831,7 +14387,7 @@
       </w:rPr>
     </w:lvl>
   </w:abstractNum>
-  <w:abstractNum w:abstractNumId="23" w15:restartNumberingAfterBreak="0">
+  <w:abstractNum w:abstractNumId="24" w15:restartNumberingAfterBreak="0">
     <w:nsid w:val="79EC2958"/>
     <w:multiLevelType w:val="hybridMultilevel"/>
     <w:tmpl w:val="27625DC6"/>
@@ -13944,77 +14500,196 @@
       </w:rPr>
     </w:lvl>
   </w:abstractNum>
+  <w:abstractNum w:abstractNumId="25" w15:restartNumberingAfterBreak="0">
+    <w:nsid w:val="7B471520"/>
+    <w:multiLevelType w:val="hybridMultilevel"/>
+    <w:tmpl w:val="E4D43FF8"/>
+    <w:lvl w:ilvl="0" w:tplc="40090001">
+      <w:start w:val="1"/>
+      <w:numFmt w:val="bullet"/>
+      <w:lvlText w:val=""/>
+      <w:lvlJc w:val="left"/>
+      <w:pPr>
+        <w:ind w:left="720" w:hanging="360"/>
+      </w:pPr>
+      <w:rPr>
+        <w:rFonts w:ascii="Symbol" w:hAnsi="Symbol" w:hint="default"/>
+      </w:rPr>
+    </w:lvl>
+    <w:lvl w:ilvl="1" w:tplc="FFFFFFFF">
+      <w:start w:val="1"/>
+      <w:numFmt w:val="bullet"/>
+      <w:lvlText w:val="o"/>
+      <w:lvlJc w:val="left"/>
+      <w:pPr>
+        <w:ind w:left="1440" w:hanging="360"/>
+      </w:pPr>
+      <w:rPr>
+        <w:rFonts w:ascii="Courier New" w:hAnsi="Courier New" w:cs="Courier New" w:hint="default"/>
+      </w:rPr>
+    </w:lvl>
+    <w:lvl w:ilvl="2" w:tplc="FFFFFFFF" w:tentative="1">
+      <w:start w:val="1"/>
+      <w:numFmt w:val="bullet"/>
+      <w:lvlText w:val=""/>
+      <w:lvlJc w:val="left"/>
+      <w:pPr>
+        <w:ind w:left="2160" w:hanging="360"/>
+      </w:pPr>
+      <w:rPr>
+        <w:rFonts w:ascii="Wingdings" w:hAnsi="Wingdings" w:hint="default"/>
+      </w:rPr>
+    </w:lvl>
+    <w:lvl w:ilvl="3" w:tplc="FFFFFFFF" w:tentative="1">
+      <w:start w:val="1"/>
+      <w:numFmt w:val="bullet"/>
+      <w:lvlText w:val=""/>
+      <w:lvlJc w:val="left"/>
+      <w:pPr>
+        <w:ind w:left="2880" w:hanging="360"/>
+      </w:pPr>
+      <w:rPr>
+        <w:rFonts w:ascii="Symbol" w:hAnsi="Symbol" w:hint="default"/>
+      </w:rPr>
+    </w:lvl>
+    <w:lvl w:ilvl="4" w:tplc="FFFFFFFF" w:tentative="1">
+      <w:start w:val="1"/>
+      <w:numFmt w:val="bullet"/>
+      <w:lvlText w:val="o"/>
+      <w:lvlJc w:val="left"/>
+      <w:pPr>
+        <w:ind w:left="3600" w:hanging="360"/>
+      </w:pPr>
+      <w:rPr>
+        <w:rFonts w:ascii="Courier New" w:hAnsi="Courier New" w:cs="Courier New" w:hint="default"/>
+      </w:rPr>
+    </w:lvl>
+    <w:lvl w:ilvl="5" w:tplc="FFFFFFFF" w:tentative="1">
+      <w:start w:val="1"/>
+      <w:numFmt w:val="bullet"/>
+      <w:lvlText w:val=""/>
+      <w:lvlJc w:val="left"/>
+      <w:pPr>
+        <w:ind w:left="4320" w:hanging="360"/>
+      </w:pPr>
+      <w:rPr>
+        <w:rFonts w:ascii="Wingdings" w:hAnsi="Wingdings" w:hint="default"/>
+      </w:rPr>
+    </w:lvl>
+    <w:lvl w:ilvl="6" w:tplc="FFFFFFFF" w:tentative="1">
+      <w:start w:val="1"/>
+      <w:numFmt w:val="bullet"/>
+      <w:lvlText w:val=""/>
+      <w:lvlJc w:val="left"/>
+      <w:pPr>
+        <w:ind w:left="5040" w:hanging="360"/>
+      </w:pPr>
+      <w:rPr>
+        <w:rFonts w:ascii="Symbol" w:hAnsi="Symbol" w:hint="default"/>
+      </w:rPr>
+    </w:lvl>
+    <w:lvl w:ilvl="7" w:tplc="FFFFFFFF" w:tentative="1">
+      <w:start w:val="1"/>
+      <w:numFmt w:val="bullet"/>
+      <w:lvlText w:val="o"/>
+      <w:lvlJc w:val="left"/>
+      <w:pPr>
+        <w:ind w:left="5760" w:hanging="360"/>
+      </w:pPr>
+      <w:rPr>
+        <w:rFonts w:ascii="Courier New" w:hAnsi="Courier New" w:cs="Courier New" w:hint="default"/>
+      </w:rPr>
+    </w:lvl>
+    <w:lvl w:ilvl="8" w:tplc="FFFFFFFF" w:tentative="1">
+      <w:start w:val="1"/>
+      <w:numFmt w:val="bullet"/>
+      <w:lvlText w:val=""/>
+      <w:lvlJc w:val="left"/>
+      <w:pPr>
+        <w:ind w:left="6480" w:hanging="360"/>
+      </w:pPr>
+      <w:rPr>
+        <w:rFonts w:ascii="Wingdings" w:hAnsi="Wingdings" w:hint="default"/>
+      </w:rPr>
+    </w:lvl>
+  </w:abstractNum>
   <w:num w:numId="1" w16cid:durableId="911087179">
-    <w:abstractNumId w:val="19"/>
+    <w:abstractNumId w:val="20"/>
   </w:num>
   <w:num w:numId="2" w16cid:durableId="1035076873">
-    <w:abstractNumId w:val="17"/>
+    <w:abstractNumId w:val="18"/>
   </w:num>
   <w:num w:numId="3" w16cid:durableId="764880782">
-    <w:abstractNumId w:val="7"/>
+    <w:abstractNumId w:val="8"/>
   </w:num>
   <w:num w:numId="4" w16cid:durableId="395594144">
-    <w:abstractNumId w:val="10"/>
+    <w:abstractNumId w:val="11"/>
   </w:num>
   <w:num w:numId="5" w16cid:durableId="1736389492">
     <w:abstractNumId w:val="4"/>
   </w:num>
   <w:num w:numId="6" w16cid:durableId="1802112906">
-    <w:abstractNumId w:val="20"/>
+    <w:abstractNumId w:val="21"/>
   </w:num>
   <w:num w:numId="7" w16cid:durableId="2140103823">
     <w:abstractNumId w:val="5"/>
   </w:num>
   <w:num w:numId="8" w16cid:durableId="694962162">
-    <w:abstractNumId w:val="15"/>
+    <w:abstractNumId w:val="16"/>
   </w:num>
   <w:num w:numId="9" w16cid:durableId="1223717795">
     <w:abstractNumId w:val="2"/>
   </w:num>
   <w:num w:numId="10" w16cid:durableId="2106460011">
-    <w:abstractNumId w:val="11"/>
+    <w:abstractNumId w:val="12"/>
   </w:num>
   <w:num w:numId="11" w16cid:durableId="403917529">
-    <w:abstractNumId w:val="9"/>
+    <w:abstractNumId w:val="10"/>
   </w:num>
   <w:num w:numId="12" w16cid:durableId="1616714228">
-    <w:abstractNumId w:val="16"/>
+    <w:abstractNumId w:val="17"/>
   </w:num>
   <w:num w:numId="13" w16cid:durableId="310790115">
     <w:abstractNumId w:val="1"/>
   </w:num>
   <w:num w:numId="14" w16cid:durableId="1233002246">
-    <w:abstractNumId w:val="14"/>
+    <w:abstractNumId w:val="15"/>
   </w:num>
   <w:num w:numId="15" w16cid:durableId="2078163061">
     <w:abstractNumId w:val="0"/>
   </w:num>
   <w:num w:numId="16" w16cid:durableId="1647663067">
-    <w:abstractNumId w:val="8"/>
+    <w:abstractNumId w:val="9"/>
   </w:num>
   <w:num w:numId="17" w16cid:durableId="604195391">
     <w:abstractNumId w:val="3"/>
   </w:num>
   <w:num w:numId="18" w16cid:durableId="865826712">
-    <w:abstractNumId w:val="18"/>
+    <w:abstractNumId w:val="19"/>
   </w:num>
   <w:num w:numId="19" w16cid:durableId="569268922">
-    <w:abstractNumId w:val="13"/>
+    <w:abstractNumId w:val="14"/>
   </w:num>
   <w:num w:numId="20" w16cid:durableId="810292531">
-    <w:abstractNumId w:val="23"/>
+    <w:abstractNumId w:val="24"/>
   </w:num>
   <w:num w:numId="21" w16cid:durableId="1489976842">
-    <w:abstractNumId w:val="12"/>
+    <w:abstractNumId w:val="13"/>
   </w:num>
   <w:num w:numId="22" w16cid:durableId="1688405663">
     <w:abstractNumId w:val="6"/>
   </w:num>
   <w:num w:numId="23" w16cid:durableId="1565870033">
-    <w:abstractNumId w:val="21"/>
+    <w:abstractNumId w:val="22"/>
   </w:num>
   <w:num w:numId="24" w16cid:durableId="461312547">
-    <w:abstractNumId w:val="22"/>
+    <w:abstractNumId w:val="23"/>
+  </w:num>
+  <w:num w:numId="25" w16cid:durableId="449128314">
+    <w:abstractNumId w:val="7"/>
+  </w:num>
+  <w:num w:numId="26" w16cid:durableId="843395754">
+    <w:abstractNumId w:val="25"/>
   </w:num>
 </w:numbering>
 </file>
@@ -14421,7 +15096,6 @@
   <w:style w:type="character" w:default="1" w:styleId="DefaultParagraphFont">
     <w:name w:val="Default Paragraph Font"/>
     <w:uiPriority w:val="1"/>
-    <w:semiHidden/>
     <w:unhideWhenUsed/>
   </w:style>
   <w:style w:type="table" w:default="1" w:styleId="TableNormal">

--- a/HTML, CSS, Javascript, MySQL, MongoDB.docx
+++ b/HTML, CSS, Javascript, MySQL, MongoDB.docx
@@ -2834,21 +2834,12 @@
           <w:lang w:val="en-US"/>
         </w:rPr>
       </w:pPr>
-      <w:proofErr w:type="gramStart"/>
-      <w:r>
-        <w:rPr>
-          <w:rFonts w:cstheme="minorHAnsi"/>
-          <w:lang w:val="en-US"/>
-        </w:rPr>
-        <w:t>a:link</w:t>
-      </w:r>
-      <w:proofErr w:type="gramEnd"/>
-      <w:r>
-        <w:rPr>
-          <w:rFonts w:cstheme="minorHAnsi"/>
-          <w:lang w:val="en-US"/>
-        </w:rPr>
-        <w:t xml:space="preserve"> - a normal, unvisited link</w:t>
+      <w:r>
+        <w:rPr>
+          <w:rFonts w:cstheme="minorHAnsi"/>
+          <w:lang w:val="en-US"/>
+        </w:rPr>
+        <w:t>a:link - a normal, unvisited link</w:t>
       </w:r>
     </w:p>
     <w:p>
@@ -2864,7 +2855,6 @@
           <w:lang w:val="en-US"/>
         </w:rPr>
       </w:pPr>
-      <w:proofErr w:type="gramStart"/>
       <w:r>
         <w:rPr>
           <w:rFonts w:cstheme="minorHAnsi"/>
@@ -2872,7 +2862,6 @@
         </w:rPr>
         <w:t>a:visited</w:t>
       </w:r>
-      <w:proofErr w:type="gramEnd"/>
     </w:p>
     <w:p>
       <w:pPr>
@@ -2887,7 +2876,6 @@
           <w:lang w:val="en-US"/>
         </w:rPr>
       </w:pPr>
-      <w:proofErr w:type="gramStart"/>
       <w:r>
         <w:rPr>
           <w:rFonts w:cstheme="minorHAnsi"/>
@@ -2895,7 +2883,6 @@
         </w:rPr>
         <w:t>a:hover</w:t>
       </w:r>
-      <w:proofErr w:type="gramEnd"/>
     </w:p>
     <w:p>
       <w:pPr>
@@ -2910,7 +2897,6 @@
           <w:lang w:val="en-US"/>
         </w:rPr>
       </w:pPr>
-      <w:proofErr w:type="gramStart"/>
       <w:r>
         <w:rPr>
           <w:rFonts w:cstheme="minorHAnsi"/>
@@ -2918,7 +2904,6 @@
         </w:rPr>
         <w:t>a:active</w:t>
       </w:r>
-      <w:proofErr w:type="gramEnd"/>
     </w:p>
     <w:p>
       <w:pPr>
@@ -3384,23 +3369,7 @@
           <w:rFonts w:cstheme="minorHAnsi"/>
           <w:lang w:val="en-US"/>
         </w:rPr>
-        <w:t xml:space="preserve"> = (condition</w:t>
-      </w:r>
-      <w:proofErr w:type="gramStart"/>
-      <w:r>
-        <w:rPr>
-          <w:rFonts w:cstheme="minorHAnsi"/>
-          <w:lang w:val="en-US"/>
-        </w:rPr>
-        <w:t>) ?</w:t>
-      </w:r>
-      <w:proofErr w:type="gramEnd"/>
-      <w:r>
-        <w:rPr>
-          <w:rFonts w:cstheme="minorHAnsi"/>
-          <w:lang w:val="en-US"/>
-        </w:rPr>
-        <w:t xml:space="preserve"> value1:value2</w:t>
+        <w:t xml:space="preserve"> = (condition) ? value1:value2</w:t>
       </w:r>
     </w:p>
     <w:p>
@@ -3444,7 +3413,6 @@
           <w:lang w:val="en-US"/>
         </w:rPr>
       </w:pPr>
-      <w:proofErr w:type="gramStart"/>
       <w:r>
         <w:rPr>
           <w:rFonts w:cstheme="minorHAnsi"/>
@@ -3452,7 +3420,6 @@
         </w:rPr>
         <w:t>Variable  Scopes</w:t>
       </w:r>
-      <w:proofErr w:type="gramEnd"/>
     </w:p>
     <w:p>
       <w:pPr>
@@ -3588,23 +3555,7 @@
           <w:rFonts w:cstheme="minorHAnsi"/>
           <w:lang w:val="en-US"/>
         </w:rPr>
-        <w:t xml:space="preserve">Property </w:t>
-      </w:r>
-      <w:proofErr w:type="gramStart"/>
-      <w:r>
-        <w:rPr>
-          <w:rFonts w:cstheme="minorHAnsi"/>
-          <w:lang w:val="en-US"/>
-        </w:rPr>
-        <w:t>Access[</w:t>
-      </w:r>
-      <w:proofErr w:type="gramEnd"/>
-      <w:r>
-        <w:rPr>
-          <w:rFonts w:cstheme="minorHAnsi"/>
-          <w:lang w:val="en-US"/>
-        </w:rPr>
-        <w:t>0]</w:t>
+        <w:t>Property Access[0]</w:t>
       </w:r>
     </w:p>
     <w:p>
@@ -3620,21 +3571,12 @@
           <w:lang w:val="en-US"/>
         </w:rPr>
       </w:pPr>
-      <w:proofErr w:type="gramStart"/>
-      <w:r>
-        <w:rPr>
-          <w:rFonts w:cstheme="minorHAnsi"/>
-          <w:lang w:val="en-US"/>
-        </w:rPr>
-        <w:t>slice(</w:t>
-      </w:r>
-      <w:proofErr w:type="gramEnd"/>
-      <w:r>
-        <w:rPr>
-          <w:rFonts w:cstheme="minorHAnsi"/>
-          <w:lang w:val="en-US"/>
-        </w:rPr>
-        <w:t>)</w:t>
+      <w:r>
+        <w:rPr>
+          <w:rFonts w:cstheme="minorHAnsi"/>
+          <w:lang w:val="en-US"/>
+        </w:rPr>
+        <w:t>slice()</w:t>
       </w:r>
     </w:p>
     <w:p>
@@ -3650,21 +3592,12 @@
           <w:lang w:val="en-US"/>
         </w:rPr>
       </w:pPr>
-      <w:proofErr w:type="gramStart"/>
-      <w:r>
-        <w:rPr>
-          <w:rFonts w:cstheme="minorHAnsi"/>
-          <w:lang w:val="en-US"/>
-        </w:rPr>
-        <w:t>substring(</w:t>
-      </w:r>
-      <w:proofErr w:type="gramEnd"/>
-      <w:r>
-        <w:rPr>
-          <w:rFonts w:cstheme="minorHAnsi"/>
-          <w:lang w:val="en-US"/>
-        </w:rPr>
-        <w:t>) / substr()</w:t>
+      <w:r>
+        <w:rPr>
+          <w:rFonts w:cstheme="minorHAnsi"/>
+          <w:lang w:val="en-US"/>
+        </w:rPr>
+        <w:t>substring() / substr()</w:t>
       </w:r>
     </w:p>
     <w:p>
@@ -3680,21 +3613,12 @@
           <w:lang w:val="en-US"/>
         </w:rPr>
       </w:pPr>
-      <w:proofErr w:type="gramStart"/>
-      <w:r>
-        <w:rPr>
-          <w:rFonts w:cstheme="minorHAnsi"/>
-          <w:lang w:val="en-US"/>
-        </w:rPr>
-        <w:t>replace(</w:t>
-      </w:r>
-      <w:proofErr w:type="gramEnd"/>
-      <w:r>
-        <w:rPr>
-          <w:rFonts w:cstheme="minorHAnsi"/>
-          <w:lang w:val="en-US"/>
-        </w:rPr>
-        <w:t>)</w:t>
+      <w:r>
+        <w:rPr>
+          <w:rFonts w:cstheme="minorHAnsi"/>
+          <w:lang w:val="en-US"/>
+        </w:rPr>
+        <w:t>replace()</w:t>
       </w:r>
     </w:p>
     <w:p>
@@ -3710,21 +3634,12 @@
           <w:lang w:val="en-US"/>
         </w:rPr>
       </w:pPr>
-      <w:proofErr w:type="gramStart"/>
-      <w:r>
-        <w:rPr>
-          <w:rFonts w:cstheme="minorHAnsi"/>
-          <w:lang w:val="en-US"/>
-        </w:rPr>
-        <w:t>toUpperCase(</w:t>
-      </w:r>
-      <w:proofErr w:type="gramEnd"/>
-      <w:r>
-        <w:rPr>
-          <w:rFonts w:cstheme="minorHAnsi"/>
-          <w:lang w:val="en-US"/>
-        </w:rPr>
-        <w:t>)</w:t>
+      <w:r>
+        <w:rPr>
+          <w:rFonts w:cstheme="minorHAnsi"/>
+          <w:lang w:val="en-US"/>
+        </w:rPr>
+        <w:t>toUpperCase()</w:t>
       </w:r>
     </w:p>
     <w:p>
@@ -3741,7 +3656,6 @@
         </w:rPr>
       </w:pPr>
       <w:proofErr w:type="spellStart"/>
-      <w:proofErr w:type="gramStart"/>
       <w:r>
         <w:rPr>
           <w:rFonts w:cstheme="minorHAnsi"/>
@@ -3755,15 +3669,7 @@
           <w:rFonts w:cstheme="minorHAnsi"/>
           <w:lang w:val="en-US"/>
         </w:rPr>
-        <w:t>(</w:t>
-      </w:r>
-      <w:proofErr w:type="gramEnd"/>
-      <w:r>
-        <w:rPr>
-          <w:rFonts w:cstheme="minorHAnsi"/>
-          <w:lang w:val="en-US"/>
-        </w:rPr>
-        <w:t>)</w:t>
+        <w:t>()</w:t>
       </w:r>
     </w:p>
     <w:p>
@@ -3779,21 +3685,12 @@
           <w:lang w:val="en-US"/>
         </w:rPr>
       </w:pPr>
-      <w:proofErr w:type="gramStart"/>
-      <w:r>
-        <w:rPr>
-          <w:rFonts w:cstheme="minorHAnsi"/>
-          <w:lang w:val="en-US"/>
-        </w:rPr>
-        <w:t>concat(</w:t>
-      </w:r>
-      <w:proofErr w:type="gramEnd"/>
-      <w:r>
-        <w:rPr>
-          <w:rFonts w:cstheme="minorHAnsi"/>
-          <w:lang w:val="en-US"/>
-        </w:rPr>
-        <w:t>)</w:t>
+      <w:r>
+        <w:rPr>
+          <w:rFonts w:cstheme="minorHAnsi"/>
+          <w:lang w:val="en-US"/>
+        </w:rPr>
+        <w:t>concat()</w:t>
       </w:r>
     </w:p>
     <w:p>
@@ -3809,21 +3706,12 @@
           <w:lang w:val="en-US"/>
         </w:rPr>
       </w:pPr>
-      <w:proofErr w:type="gramStart"/>
-      <w:r>
-        <w:rPr>
-          <w:rFonts w:cstheme="minorHAnsi"/>
-          <w:lang w:val="en-US"/>
-        </w:rPr>
-        <w:t>trim(</w:t>
-      </w:r>
-      <w:proofErr w:type="gramEnd"/>
-      <w:r>
-        <w:rPr>
-          <w:rFonts w:cstheme="minorHAnsi"/>
-          <w:lang w:val="en-US"/>
-        </w:rPr>
-        <w:t>)</w:t>
+      <w:r>
+        <w:rPr>
+          <w:rFonts w:cstheme="minorHAnsi"/>
+          <w:lang w:val="en-US"/>
+        </w:rPr>
+        <w:t>trim()</w:t>
       </w:r>
     </w:p>
     <w:p>
@@ -3840,7 +3728,6 @@
         </w:rPr>
       </w:pPr>
       <w:proofErr w:type="spellStart"/>
-      <w:proofErr w:type="gramStart"/>
       <w:r>
         <w:rPr>
           <w:rFonts w:cstheme="minorHAnsi"/>
@@ -3854,15 +3741,7 @@
           <w:rFonts w:cstheme="minorHAnsi"/>
           <w:lang w:val="en-US"/>
         </w:rPr>
-        <w:t>(</w:t>
-      </w:r>
-      <w:proofErr w:type="gramEnd"/>
-      <w:r>
-        <w:rPr>
-          <w:rFonts w:cstheme="minorHAnsi"/>
-          <w:lang w:val="en-US"/>
-        </w:rPr>
-        <w:t>)</w:t>
+        <w:t>()</w:t>
       </w:r>
     </w:p>
     <w:p>
@@ -3879,7 +3758,6 @@
         </w:rPr>
       </w:pPr>
       <w:proofErr w:type="spellStart"/>
-      <w:proofErr w:type="gramStart"/>
       <w:r>
         <w:rPr>
           <w:rFonts w:cstheme="minorHAnsi"/>
@@ -3893,15 +3771,7 @@
           <w:rFonts w:cstheme="minorHAnsi"/>
           <w:lang w:val="en-US"/>
         </w:rPr>
-        <w:t>(</w:t>
-      </w:r>
-      <w:proofErr w:type="gramEnd"/>
-      <w:r>
-        <w:rPr>
-          <w:rFonts w:cstheme="minorHAnsi"/>
-          <w:lang w:val="en-US"/>
-        </w:rPr>
-        <w:t>)</w:t>
+        <w:t>()</w:t>
       </w:r>
     </w:p>
     <w:p>
@@ -3918,7 +3788,6 @@
         </w:rPr>
       </w:pPr>
       <w:proofErr w:type="spellStart"/>
-      <w:proofErr w:type="gramStart"/>
       <w:r>
         <w:rPr>
           <w:rFonts w:cstheme="minorHAnsi"/>
@@ -3932,15 +3801,7 @@
           <w:rFonts w:cstheme="minorHAnsi"/>
           <w:lang w:val="en-US"/>
         </w:rPr>
-        <w:t>(</w:t>
-      </w:r>
-      <w:proofErr w:type="gramEnd"/>
-      <w:r>
-        <w:rPr>
-          <w:rFonts w:cstheme="minorHAnsi"/>
-          <w:lang w:val="en-US"/>
-        </w:rPr>
-        <w:t>)</w:t>
+        <w:t>()</w:t>
       </w:r>
     </w:p>
     <w:p>
@@ -3957,7 +3818,6 @@
         </w:rPr>
       </w:pPr>
       <w:proofErr w:type="spellStart"/>
-      <w:proofErr w:type="gramStart"/>
       <w:r>
         <w:rPr>
           <w:rFonts w:cstheme="minorHAnsi"/>
@@ -3971,15 +3831,7 @@
           <w:rFonts w:cstheme="minorHAnsi"/>
           <w:lang w:val="en-US"/>
         </w:rPr>
-        <w:t>(</w:t>
-      </w:r>
-      <w:proofErr w:type="gramEnd"/>
-      <w:r>
-        <w:rPr>
-          <w:rFonts w:cstheme="minorHAnsi"/>
-          <w:lang w:val="en-US"/>
-        </w:rPr>
-        <w:t>)</w:t>
+        <w:t>()</w:t>
       </w:r>
     </w:p>
     <w:p>
@@ -3996,7 +3848,6 @@
         </w:rPr>
       </w:pPr>
       <w:proofErr w:type="spellStart"/>
-      <w:proofErr w:type="gramStart"/>
       <w:r>
         <w:rPr>
           <w:rFonts w:cstheme="minorHAnsi"/>
@@ -4010,15 +3861,7 @@
           <w:rFonts w:cstheme="minorHAnsi"/>
           <w:lang w:val="en-US"/>
         </w:rPr>
-        <w:t>(</w:t>
-      </w:r>
-      <w:proofErr w:type="gramEnd"/>
-      <w:r>
-        <w:rPr>
-          <w:rFonts w:cstheme="minorHAnsi"/>
-          <w:lang w:val="en-US"/>
-        </w:rPr>
-        <w:t>)</w:t>
+        <w:t>()</w:t>
       </w:r>
     </w:p>
     <w:p>
@@ -4035,7 +3878,6 @@
         </w:rPr>
       </w:pPr>
       <w:proofErr w:type="spellStart"/>
-      <w:proofErr w:type="gramStart"/>
       <w:r>
         <w:rPr>
           <w:rFonts w:cstheme="minorHAnsi"/>
@@ -4049,15 +3891,7 @@
           <w:rFonts w:cstheme="minorHAnsi"/>
           <w:lang w:val="en-US"/>
         </w:rPr>
-        <w:t>(</w:t>
-      </w:r>
-      <w:proofErr w:type="gramEnd"/>
-      <w:r>
-        <w:rPr>
-          <w:rFonts w:cstheme="minorHAnsi"/>
-          <w:lang w:val="en-US"/>
-        </w:rPr>
-        <w:t>)</w:t>
+        <w:t>()</w:t>
       </w:r>
     </w:p>
     <w:p>
@@ -4073,21 +3907,12 @@
           <w:lang w:val="en-US"/>
         </w:rPr>
       </w:pPr>
-      <w:proofErr w:type="gramStart"/>
-      <w:r>
-        <w:rPr>
-          <w:rFonts w:cstheme="minorHAnsi"/>
-          <w:lang w:val="en-US"/>
-        </w:rPr>
-        <w:t>split(</w:t>
-      </w:r>
-      <w:proofErr w:type="gramEnd"/>
-      <w:r>
-        <w:rPr>
-          <w:rFonts w:cstheme="minorHAnsi"/>
-          <w:lang w:val="en-US"/>
-        </w:rPr>
-        <w:t>)</w:t>
+      <w:r>
+        <w:rPr>
+          <w:rFonts w:cstheme="minorHAnsi"/>
+          <w:lang w:val="en-US"/>
+        </w:rPr>
+        <w:t>split()</w:t>
       </w:r>
     </w:p>
     <w:p>
@@ -4162,21 +3987,12 @@
           <w:lang w:val="en-US"/>
         </w:rPr>
       </w:pPr>
-      <w:proofErr w:type="gramStart"/>
-      <w:r>
-        <w:rPr>
-          <w:rFonts w:cstheme="minorHAnsi"/>
-          <w:lang w:val="en-US"/>
-        </w:rPr>
-        <w:t>toString(</w:t>
-      </w:r>
-      <w:proofErr w:type="gramEnd"/>
-      <w:r>
-        <w:rPr>
-          <w:rFonts w:cstheme="minorHAnsi"/>
-          <w:lang w:val="en-US"/>
-        </w:rPr>
-        <w:t>)</w:t>
+      <w:r>
+        <w:rPr>
+          <w:rFonts w:cstheme="minorHAnsi"/>
+          <w:lang w:val="en-US"/>
+        </w:rPr>
+        <w:t>toString()</w:t>
       </w:r>
     </w:p>
     <w:p>
@@ -4214,7 +4030,6 @@
         </w:rPr>
       </w:pPr>
       <w:proofErr w:type="spellStart"/>
-      <w:proofErr w:type="gramStart"/>
       <w:r>
         <w:rPr>
           <w:rFonts w:cstheme="minorHAnsi"/>
@@ -4228,15 +4043,7 @@
           <w:rFonts w:cstheme="minorHAnsi"/>
           <w:lang w:val="en-US"/>
         </w:rPr>
-        <w:t>(</w:t>
-      </w:r>
-      <w:proofErr w:type="gramEnd"/>
-      <w:r>
-        <w:rPr>
-          <w:rFonts w:cstheme="minorHAnsi"/>
-          <w:lang w:val="en-US"/>
-        </w:rPr>
-        <w:t>)</w:t>
+        <w:t>()</w:t>
       </w:r>
     </w:p>
     <w:p>
@@ -4253,7 +4060,6 @@
         </w:rPr>
       </w:pPr>
       <w:proofErr w:type="spellStart"/>
-      <w:proofErr w:type="gramStart"/>
       <w:r>
         <w:rPr>
           <w:rFonts w:cstheme="minorHAnsi"/>
@@ -4267,15 +4073,7 @@
           <w:rFonts w:cstheme="minorHAnsi"/>
           <w:lang w:val="en-US"/>
         </w:rPr>
-        <w:t>(</w:t>
-      </w:r>
-      <w:proofErr w:type="gramEnd"/>
-      <w:r>
-        <w:rPr>
-          <w:rFonts w:cstheme="minorHAnsi"/>
-          <w:lang w:val="en-US"/>
-        </w:rPr>
-        <w:t>)</w:t>
+        <w:t>()</w:t>
       </w:r>
     </w:p>
     <w:p>
@@ -4291,21 +4089,12 @@
           <w:lang w:val="en-US"/>
         </w:rPr>
       </w:pPr>
-      <w:proofErr w:type="gramStart"/>
-      <w:r>
-        <w:rPr>
-          <w:rFonts w:cstheme="minorHAnsi"/>
-          <w:lang w:val="en-US"/>
-        </w:rPr>
-        <w:t>Number(</w:t>
-      </w:r>
-      <w:proofErr w:type="gramEnd"/>
-      <w:r>
-        <w:rPr>
-          <w:rFonts w:cstheme="minorHAnsi"/>
-          <w:lang w:val="en-US"/>
-        </w:rPr>
-        <w:t>)</w:t>
+      <w:r>
+        <w:rPr>
+          <w:rFonts w:cstheme="minorHAnsi"/>
+          <w:lang w:val="en-US"/>
+        </w:rPr>
+        <w:t>Number()</w:t>
       </w:r>
     </w:p>
     <w:p>
@@ -4448,21 +4237,12 @@
           <w:lang w:val="en-US"/>
         </w:rPr>
       </w:pPr>
-      <w:proofErr w:type="gramStart"/>
-      <w:r>
-        <w:rPr>
-          <w:rFonts w:cstheme="minorHAnsi"/>
-          <w:lang w:val="en-US"/>
-        </w:rPr>
-        <w:t>Boolean(</w:t>
-      </w:r>
-      <w:proofErr w:type="gramEnd"/>
-      <w:r>
-        <w:rPr>
-          <w:rFonts w:cstheme="minorHAnsi"/>
-          <w:lang w:val="en-US"/>
-        </w:rPr>
-        <w:t>)</w:t>
+      <w:r>
+        <w:rPr>
+          <w:rFonts w:cstheme="minorHAnsi"/>
+          <w:lang w:val="en-US"/>
+        </w:rPr>
+        <w:t>Boolean()</w:t>
       </w:r>
     </w:p>
     <w:p>
@@ -4478,21 +4258,12 @@
           <w:lang w:val="en-US"/>
         </w:rPr>
       </w:pPr>
-      <w:proofErr w:type="gramStart"/>
-      <w:r>
-        <w:rPr>
-          <w:rFonts w:cstheme="minorHAnsi"/>
-          <w:lang w:val="en-US"/>
-        </w:rPr>
-        <w:t>Boolean(</w:t>
-      </w:r>
-      <w:proofErr w:type="gramEnd"/>
-      <w:r>
-        <w:rPr>
-          <w:rFonts w:cstheme="minorHAnsi"/>
-          <w:lang w:val="en-US"/>
-        </w:rPr>
-        <w:t>10 &gt; 9)</w:t>
+      <w:r>
+        <w:rPr>
+          <w:rFonts w:cstheme="minorHAnsi"/>
+          <w:lang w:val="en-US"/>
+        </w:rPr>
+        <w:t>Boolean(10 &gt; 9)</w:t>
       </w:r>
     </w:p>
     <w:p>
@@ -4530,7 +4301,6 @@
         </w:rPr>
       </w:pPr>
       <w:proofErr w:type="spellStart"/>
-      <w:proofErr w:type="gramStart"/>
       <w:r>
         <w:rPr>
           <w:rFonts w:cstheme="minorHAnsi"/>
@@ -4544,15 +4314,7 @@
           <w:rFonts w:cstheme="minorHAnsi"/>
           <w:lang w:val="en-US"/>
         </w:rPr>
-        <w:t>(</w:t>
-      </w:r>
-      <w:proofErr w:type="gramEnd"/>
-      <w:r>
-        <w:rPr>
-          <w:rFonts w:cstheme="minorHAnsi"/>
-          <w:lang w:val="en-US"/>
-        </w:rPr>
-        <w:t>)</w:t>
+        <w:t>()</w:t>
       </w:r>
     </w:p>
     <w:p>
@@ -4569,7 +4331,6 @@
         </w:rPr>
       </w:pPr>
       <w:proofErr w:type="spellStart"/>
-      <w:proofErr w:type="gramStart"/>
       <w:r>
         <w:rPr>
           <w:rFonts w:cstheme="minorHAnsi"/>
@@ -4583,15 +4344,7 @@
           <w:rFonts w:cstheme="minorHAnsi"/>
           <w:lang w:val="en-US"/>
         </w:rPr>
-        <w:t>(</w:t>
-      </w:r>
-      <w:proofErr w:type="gramEnd"/>
-      <w:r>
-        <w:rPr>
-          <w:rFonts w:cstheme="minorHAnsi"/>
-          <w:lang w:val="en-US"/>
-        </w:rPr>
-        <w:t>)</w:t>
+        <w:t>()</w:t>
       </w:r>
     </w:p>
     <w:p>
@@ -4608,7 +4361,6 @@
         </w:rPr>
       </w:pPr>
       <w:proofErr w:type="spellStart"/>
-      <w:proofErr w:type="gramStart"/>
       <w:r>
         <w:rPr>
           <w:rFonts w:cstheme="minorHAnsi"/>
@@ -4622,15 +4374,7 @@
           <w:rFonts w:cstheme="minorHAnsi"/>
           <w:lang w:val="en-US"/>
         </w:rPr>
-        <w:t>(</w:t>
-      </w:r>
-      <w:proofErr w:type="gramEnd"/>
-      <w:r>
-        <w:rPr>
-          <w:rFonts w:cstheme="minorHAnsi"/>
-          <w:lang w:val="en-US"/>
-        </w:rPr>
-        <w:t>)</w:t>
+        <w:t>()</w:t>
       </w:r>
     </w:p>
     <w:p>
@@ -4647,7 +4391,6 @@
         </w:rPr>
       </w:pPr>
       <w:proofErr w:type="spellStart"/>
-      <w:proofErr w:type="gramStart"/>
       <w:r>
         <w:rPr>
           <w:rFonts w:cstheme="minorHAnsi"/>
@@ -4661,15 +4404,7 @@
           <w:rFonts w:cstheme="minorHAnsi"/>
           <w:lang w:val="en-US"/>
         </w:rPr>
-        <w:t>(</w:t>
-      </w:r>
-      <w:proofErr w:type="gramEnd"/>
-      <w:r>
-        <w:rPr>
-          <w:rFonts w:cstheme="minorHAnsi"/>
-          <w:lang w:val="en-US"/>
-        </w:rPr>
-        <w:t>)</w:t>
+        <w:t>()</w:t>
       </w:r>
     </w:p>
     <w:p>
@@ -4686,7 +4421,6 @@
         </w:rPr>
       </w:pPr>
       <w:proofErr w:type="spellStart"/>
-      <w:proofErr w:type="gramStart"/>
       <w:r>
         <w:rPr>
           <w:rFonts w:cstheme="minorHAnsi"/>
@@ -4700,15 +4434,7 @@
           <w:rFonts w:cstheme="minorHAnsi"/>
           <w:lang w:val="en-US"/>
         </w:rPr>
-        <w:t>(</w:t>
-      </w:r>
-      <w:proofErr w:type="gramEnd"/>
-      <w:r>
-        <w:rPr>
-          <w:rFonts w:cstheme="minorHAnsi"/>
-          <w:lang w:val="en-US"/>
-        </w:rPr>
-        <w:t>)</w:t>
+        <w:t>()</w:t>
       </w:r>
     </w:p>
     <w:p>
@@ -4725,7 +4451,6 @@
         </w:rPr>
       </w:pPr>
       <w:proofErr w:type="spellStart"/>
-      <w:proofErr w:type="gramStart"/>
       <w:r>
         <w:rPr>
           <w:rFonts w:cstheme="minorHAnsi"/>
@@ -4739,15 +4464,7 @@
           <w:rFonts w:cstheme="minorHAnsi"/>
           <w:lang w:val="en-US"/>
         </w:rPr>
-        <w:t>(</w:t>
-      </w:r>
-      <w:proofErr w:type="gramEnd"/>
-      <w:r>
-        <w:rPr>
-          <w:rFonts w:cstheme="minorHAnsi"/>
-          <w:lang w:val="en-US"/>
-        </w:rPr>
-        <w:t>)</w:t>
+        <w:t>()</w:t>
       </w:r>
     </w:p>
     <w:p>
@@ -4764,7 +4481,6 @@
         </w:rPr>
       </w:pPr>
       <w:proofErr w:type="spellStart"/>
-      <w:proofErr w:type="gramStart"/>
       <w:r>
         <w:rPr>
           <w:rFonts w:cstheme="minorHAnsi"/>
@@ -4778,15 +4494,7 @@
           <w:rFonts w:cstheme="minorHAnsi"/>
           <w:lang w:val="en-US"/>
         </w:rPr>
-        <w:t>(</w:t>
-      </w:r>
-      <w:proofErr w:type="gramEnd"/>
-      <w:r>
-        <w:rPr>
-          <w:rFonts w:cstheme="minorHAnsi"/>
-          <w:lang w:val="en-US"/>
-        </w:rPr>
-        <w:t>)</w:t>
+        <w:t>()</w:t>
       </w:r>
     </w:p>
     <w:p>
@@ -4803,7 +4511,6 @@
         </w:rPr>
       </w:pPr>
       <w:proofErr w:type="spellStart"/>
-      <w:proofErr w:type="gramStart"/>
       <w:r>
         <w:rPr>
           <w:rFonts w:cstheme="minorHAnsi"/>
@@ -4817,15 +4524,7 @@
           <w:rFonts w:cstheme="minorHAnsi"/>
           <w:lang w:val="en-US"/>
         </w:rPr>
-        <w:t>(</w:t>
-      </w:r>
-      <w:proofErr w:type="gramEnd"/>
-      <w:r>
-        <w:rPr>
-          <w:rFonts w:cstheme="minorHAnsi"/>
-          <w:lang w:val="en-US"/>
-        </w:rPr>
-        <w:t>)</w:t>
+        <w:t>()</w:t>
       </w:r>
     </w:p>
     <w:p>
@@ -5077,21 +4776,12 @@
           <w:lang w:val="en-US"/>
         </w:rPr>
       </w:pPr>
-      <w:proofErr w:type="gramStart"/>
-      <w:r>
-        <w:rPr>
-          <w:rFonts w:cstheme="minorHAnsi"/>
-          <w:lang w:val="en-US"/>
-        </w:rPr>
-        <w:t>pop(</w:t>
-      </w:r>
-      <w:proofErr w:type="gramEnd"/>
-      <w:r>
-        <w:rPr>
-          <w:rFonts w:cstheme="minorHAnsi"/>
-          <w:lang w:val="en-US"/>
-        </w:rPr>
-        <w:t>)</w:t>
+      <w:r>
+        <w:rPr>
+          <w:rFonts w:cstheme="minorHAnsi"/>
+          <w:lang w:val="en-US"/>
+        </w:rPr>
+        <w:t>pop()</w:t>
       </w:r>
     </w:p>
     <w:p>
@@ -5107,21 +4797,12 @@
           <w:lang w:val="en-US"/>
         </w:rPr>
       </w:pPr>
-      <w:proofErr w:type="gramStart"/>
-      <w:r>
-        <w:rPr>
-          <w:rFonts w:cstheme="minorHAnsi"/>
-          <w:lang w:val="en-US"/>
-        </w:rPr>
-        <w:t>push(</w:t>
-      </w:r>
-      <w:proofErr w:type="gramEnd"/>
-      <w:r>
-        <w:rPr>
-          <w:rFonts w:cstheme="minorHAnsi"/>
-          <w:lang w:val="en-US"/>
-        </w:rPr>
-        <w:t>)</w:t>
+      <w:r>
+        <w:rPr>
+          <w:rFonts w:cstheme="minorHAnsi"/>
+          <w:lang w:val="en-US"/>
+        </w:rPr>
+        <w:t>push()</w:t>
       </w:r>
     </w:p>
     <w:p>
@@ -5137,22 +4818,13 @@
           <w:lang w:val="en-US"/>
         </w:rPr>
       </w:pPr>
-      <w:proofErr w:type="gramStart"/>
       <w:r>
         <w:rPr>
           <w:rFonts w:cstheme="minorHAnsi"/>
           <w:lang w:val="en-US"/>
         </w:rPr>
         <w:lastRenderedPageBreak/>
-        <w:t>shift(</w:t>
-      </w:r>
-      <w:proofErr w:type="gramEnd"/>
-      <w:r>
-        <w:rPr>
-          <w:rFonts w:cstheme="minorHAnsi"/>
-          <w:lang w:val="en-US"/>
-        </w:rPr>
-        <w:t>)</w:t>
+        <w:t>shift()</w:t>
       </w:r>
     </w:p>
     <w:p>
@@ -5168,21 +4840,12 @@
           <w:lang w:val="en-US"/>
         </w:rPr>
       </w:pPr>
-      <w:proofErr w:type="gramStart"/>
-      <w:r>
-        <w:rPr>
-          <w:rFonts w:cstheme="minorHAnsi"/>
-          <w:lang w:val="en-US"/>
-        </w:rPr>
-        <w:t>unshift(</w:t>
-      </w:r>
-      <w:proofErr w:type="gramEnd"/>
-      <w:r>
-        <w:rPr>
-          <w:rFonts w:cstheme="minorHAnsi"/>
-          <w:lang w:val="en-US"/>
-        </w:rPr>
-        <w:t>)</w:t>
+      <w:r>
+        <w:rPr>
+          <w:rFonts w:cstheme="minorHAnsi"/>
+          <w:lang w:val="en-US"/>
+        </w:rPr>
+        <w:t>unshift()</w:t>
       </w:r>
     </w:p>
     <w:p>
@@ -5198,21 +4861,12 @@
           <w:lang w:val="en-US"/>
         </w:rPr>
       </w:pPr>
-      <w:proofErr w:type="gramStart"/>
-      <w:r>
-        <w:rPr>
-          <w:rFonts w:cstheme="minorHAnsi"/>
-          <w:lang w:val="en-US"/>
-        </w:rPr>
-        <w:t>concat(</w:t>
-      </w:r>
-      <w:proofErr w:type="gramEnd"/>
-      <w:r>
-        <w:rPr>
-          <w:rFonts w:cstheme="minorHAnsi"/>
-          <w:lang w:val="en-US"/>
-        </w:rPr>
-        <w:t>)</w:t>
+      <w:r>
+        <w:rPr>
+          <w:rFonts w:cstheme="minorHAnsi"/>
+          <w:lang w:val="en-US"/>
+        </w:rPr>
+        <w:t>concat()</w:t>
       </w:r>
     </w:p>
     <w:p>
@@ -5228,21 +4882,12 @@
           <w:lang w:val="en-US"/>
         </w:rPr>
       </w:pPr>
-      <w:proofErr w:type="gramStart"/>
-      <w:r>
-        <w:rPr>
-          <w:rFonts w:cstheme="minorHAnsi"/>
-          <w:lang w:val="en-US"/>
-        </w:rPr>
-        <w:t>splice(</w:t>
-      </w:r>
-      <w:proofErr w:type="gramEnd"/>
-      <w:r>
-        <w:rPr>
-          <w:rFonts w:cstheme="minorHAnsi"/>
-          <w:lang w:val="en-US"/>
-        </w:rPr>
-        <w:t>)</w:t>
+      <w:r>
+        <w:rPr>
+          <w:rFonts w:cstheme="minorHAnsi"/>
+          <w:lang w:val="en-US"/>
+        </w:rPr>
+        <w:t>splice()</w:t>
       </w:r>
     </w:p>
     <w:p>
@@ -5258,21 +4903,12 @@
           <w:lang w:val="en-US"/>
         </w:rPr>
       </w:pPr>
-      <w:proofErr w:type="gramStart"/>
-      <w:r>
-        <w:rPr>
-          <w:rFonts w:cstheme="minorHAnsi"/>
-          <w:lang w:val="en-US"/>
-        </w:rPr>
-        <w:t>slice(</w:t>
-      </w:r>
-      <w:proofErr w:type="gramEnd"/>
-      <w:r>
-        <w:rPr>
-          <w:rFonts w:cstheme="minorHAnsi"/>
-          <w:lang w:val="en-US"/>
-        </w:rPr>
-        <w:t>)</w:t>
+      <w:r>
+        <w:rPr>
+          <w:rFonts w:cstheme="minorHAnsi"/>
+          <w:lang w:val="en-US"/>
+        </w:rPr>
+        <w:t>slice()</w:t>
       </w:r>
     </w:p>
     <w:p>
@@ -5310,7 +4946,6 @@
         </w:rPr>
       </w:pPr>
       <w:proofErr w:type="spellStart"/>
-      <w:proofErr w:type="gramStart"/>
       <w:r>
         <w:rPr>
           <w:rFonts w:cstheme="minorHAnsi"/>
@@ -5319,7 +4954,6 @@
         <w:t>array.toString</w:t>
       </w:r>
       <w:proofErr w:type="spellEnd"/>
-      <w:proofErr w:type="gramEnd"/>
       <w:r>
         <w:rPr>
           <w:rFonts w:cstheme="minorHAnsi"/>
@@ -5522,17 +5156,8 @@
           <w:rFonts w:cstheme="minorHAnsi"/>
           <w:lang w:val="en-US"/>
         </w:rPr>
-        <w:t xml:space="preserve">The arrow </w:t>
-      </w:r>
-      <w:proofErr w:type="gramStart"/>
-      <w:r>
-        <w:rPr>
-          <w:rFonts w:cstheme="minorHAnsi"/>
-          <w:lang w:val="en-US"/>
-        </w:rPr>
-        <w:t>function</w:t>
-      </w:r>
-      <w:proofErr w:type="gramEnd"/>
+        <w:t>The arrow function</w:t>
+      </w:r>
     </w:p>
     <w:p>
       <w:pPr>
@@ -5659,21 +5284,12 @@
           <w:lang w:val="en-US"/>
         </w:rPr>
       </w:pPr>
-      <w:proofErr w:type="gramStart"/>
-      <w:r>
-        <w:rPr>
-          <w:rFonts w:cstheme="minorHAnsi"/>
-          <w:lang w:val="en-US"/>
-        </w:rPr>
-        <w:t>every(</w:t>
-      </w:r>
-      <w:proofErr w:type="gramEnd"/>
-      <w:r>
-        <w:rPr>
-          <w:rFonts w:cstheme="minorHAnsi"/>
-          <w:lang w:val="en-US"/>
-        </w:rPr>
-        <w:t>)</w:t>
+      <w:r>
+        <w:rPr>
+          <w:rFonts w:cstheme="minorHAnsi"/>
+          <w:lang w:val="en-US"/>
+        </w:rPr>
+        <w:t>every()</w:t>
       </w:r>
     </w:p>
     <w:p>
@@ -5689,21 +5305,12 @@
           <w:lang w:val="en-US"/>
         </w:rPr>
       </w:pPr>
-      <w:proofErr w:type="gramStart"/>
-      <w:r>
-        <w:rPr>
-          <w:rFonts w:cstheme="minorHAnsi"/>
-          <w:lang w:val="en-US"/>
-        </w:rPr>
-        <w:t>some(</w:t>
-      </w:r>
-      <w:proofErr w:type="gramEnd"/>
-      <w:r>
-        <w:rPr>
-          <w:rFonts w:cstheme="minorHAnsi"/>
-          <w:lang w:val="en-US"/>
-        </w:rPr>
-        <w:t>)</w:t>
+      <w:r>
+        <w:rPr>
+          <w:rFonts w:cstheme="minorHAnsi"/>
+          <w:lang w:val="en-US"/>
+        </w:rPr>
+        <w:t>some()</w:t>
       </w:r>
     </w:p>
     <w:p>
@@ -5719,21 +5326,12 @@
           <w:lang w:val="en-US"/>
         </w:rPr>
       </w:pPr>
-      <w:proofErr w:type="gramStart"/>
-      <w:r>
-        <w:rPr>
-          <w:rFonts w:cstheme="minorHAnsi"/>
-          <w:lang w:val="en-US"/>
-        </w:rPr>
-        <w:t>forEach(</w:t>
-      </w:r>
-      <w:proofErr w:type="gramEnd"/>
-      <w:r>
-        <w:rPr>
-          <w:rFonts w:cstheme="minorHAnsi"/>
-          <w:lang w:val="en-US"/>
-        </w:rPr>
-        <w:t>)</w:t>
+      <w:r>
+        <w:rPr>
+          <w:rFonts w:cstheme="minorHAnsi"/>
+          <w:lang w:val="en-US"/>
+        </w:rPr>
+        <w:t>forEach()</w:t>
       </w:r>
     </w:p>
     <w:p>
@@ -5749,21 +5347,12 @@
           <w:lang w:val="en-US"/>
         </w:rPr>
       </w:pPr>
-      <w:proofErr w:type="gramStart"/>
-      <w:r>
-        <w:rPr>
-          <w:rFonts w:cstheme="minorHAnsi"/>
-          <w:lang w:val="en-US"/>
-        </w:rPr>
-        <w:t>filter(</w:t>
-      </w:r>
-      <w:proofErr w:type="gramEnd"/>
-      <w:r>
-        <w:rPr>
-          <w:rFonts w:cstheme="minorHAnsi"/>
-          <w:lang w:val="en-US"/>
-        </w:rPr>
-        <w:t>)</w:t>
+      <w:r>
+        <w:rPr>
+          <w:rFonts w:cstheme="minorHAnsi"/>
+          <w:lang w:val="en-US"/>
+        </w:rPr>
+        <w:t>filter()</w:t>
       </w:r>
     </w:p>
     <w:p>
@@ -5779,21 +5368,12 @@
           <w:lang w:val="en-US"/>
         </w:rPr>
       </w:pPr>
-      <w:proofErr w:type="gramStart"/>
-      <w:r>
-        <w:rPr>
-          <w:rFonts w:cstheme="minorHAnsi"/>
-          <w:lang w:val="en-US"/>
-        </w:rPr>
-        <w:t>map(</w:t>
-      </w:r>
-      <w:proofErr w:type="gramEnd"/>
-      <w:r>
-        <w:rPr>
-          <w:rFonts w:cstheme="minorHAnsi"/>
-          <w:lang w:val="en-US"/>
-        </w:rPr>
-        <w:t>)</w:t>
+      <w:r>
+        <w:rPr>
+          <w:rFonts w:cstheme="minorHAnsi"/>
+          <w:lang w:val="en-US"/>
+        </w:rPr>
+        <w:t>map()</w:t>
       </w:r>
     </w:p>
     <w:p>
@@ -5809,21 +5389,12 @@
           <w:lang w:val="en-US"/>
         </w:rPr>
       </w:pPr>
-      <w:proofErr w:type="gramStart"/>
-      <w:r>
-        <w:rPr>
-          <w:rFonts w:cstheme="minorHAnsi"/>
-          <w:lang w:val="en-US"/>
-        </w:rPr>
-        <w:t>sort(</w:t>
-      </w:r>
-      <w:proofErr w:type="gramEnd"/>
-      <w:r>
-        <w:rPr>
-          <w:rFonts w:cstheme="minorHAnsi"/>
-          <w:lang w:val="en-US"/>
-        </w:rPr>
-        <w:t>)</w:t>
+      <w:r>
+        <w:rPr>
+          <w:rFonts w:cstheme="minorHAnsi"/>
+          <w:lang w:val="en-US"/>
+        </w:rPr>
+        <w:t>sort()</w:t>
       </w:r>
     </w:p>
     <w:p>
@@ -5839,21 +5410,12 @@
           <w:lang w:val="en-US"/>
         </w:rPr>
       </w:pPr>
-      <w:proofErr w:type="gramStart"/>
-      <w:r>
-        <w:rPr>
-          <w:rFonts w:cstheme="minorHAnsi"/>
-          <w:lang w:val="en-US"/>
-        </w:rPr>
-        <w:t>reverse(</w:t>
-      </w:r>
-      <w:proofErr w:type="gramEnd"/>
-      <w:r>
-        <w:rPr>
-          <w:rFonts w:cstheme="minorHAnsi"/>
-          <w:lang w:val="en-US"/>
-        </w:rPr>
-        <w:t>)</w:t>
+      <w:r>
+        <w:rPr>
+          <w:rFonts w:cstheme="minorHAnsi"/>
+          <w:lang w:val="en-US"/>
+        </w:rPr>
+        <w:t>reverse()</w:t>
       </w:r>
     </w:p>
     <w:p>
@@ -6056,23 +5618,7 @@
           <w:rFonts w:cstheme="minorHAnsi"/>
           <w:lang w:val="en-US"/>
         </w:rPr>
-        <w:t xml:space="preserve">new </w:t>
-      </w:r>
-      <w:proofErr w:type="gramStart"/>
-      <w:r>
-        <w:rPr>
-          <w:rFonts w:cstheme="minorHAnsi"/>
-          <w:lang w:val="en-US"/>
-        </w:rPr>
-        <w:t>Set(</w:t>
-      </w:r>
-      <w:proofErr w:type="gramEnd"/>
-      <w:r>
-        <w:rPr>
-          <w:rFonts w:cstheme="minorHAnsi"/>
-          <w:lang w:val="en-US"/>
-        </w:rPr>
-        <w:t>)</w:t>
+        <w:t>new Set()</w:t>
       </w:r>
     </w:p>
     <w:p>
@@ -6088,21 +5634,12 @@
           <w:lang w:val="en-US"/>
         </w:rPr>
       </w:pPr>
-      <w:proofErr w:type="gramStart"/>
-      <w:r>
-        <w:rPr>
-          <w:rFonts w:cstheme="minorHAnsi"/>
-          <w:lang w:val="en-US"/>
-        </w:rPr>
-        <w:t>add(</w:t>
-      </w:r>
-      <w:proofErr w:type="gramEnd"/>
-      <w:r>
-        <w:rPr>
-          <w:rFonts w:cstheme="minorHAnsi"/>
-          <w:lang w:val="en-US"/>
-        </w:rPr>
-        <w:t>)</w:t>
+      <w:r>
+        <w:rPr>
+          <w:rFonts w:cstheme="minorHAnsi"/>
+          <w:lang w:val="en-US"/>
+        </w:rPr>
+        <w:t>add()</w:t>
       </w:r>
     </w:p>
     <w:p>
@@ -6118,21 +5655,12 @@
           <w:lang w:val="en-US"/>
         </w:rPr>
       </w:pPr>
-      <w:proofErr w:type="gramStart"/>
-      <w:r>
-        <w:rPr>
-          <w:rFonts w:cstheme="minorHAnsi"/>
-          <w:lang w:val="en-US"/>
-        </w:rPr>
-        <w:t>delete(</w:t>
-      </w:r>
-      <w:proofErr w:type="gramEnd"/>
-      <w:r>
-        <w:rPr>
-          <w:rFonts w:cstheme="minorHAnsi"/>
-          <w:lang w:val="en-US"/>
-        </w:rPr>
-        <w:t>)</w:t>
+      <w:r>
+        <w:rPr>
+          <w:rFonts w:cstheme="minorHAnsi"/>
+          <w:lang w:val="en-US"/>
+        </w:rPr>
+        <w:t>delete()</w:t>
       </w:r>
     </w:p>
     <w:p>
@@ -6148,21 +5676,12 @@
           <w:lang w:val="en-US"/>
         </w:rPr>
       </w:pPr>
-      <w:proofErr w:type="gramStart"/>
-      <w:r>
-        <w:rPr>
-          <w:rFonts w:cstheme="minorHAnsi"/>
-          <w:lang w:val="en-US"/>
-        </w:rPr>
-        <w:t>has(</w:t>
-      </w:r>
-      <w:proofErr w:type="gramEnd"/>
-      <w:r>
-        <w:rPr>
-          <w:rFonts w:cstheme="minorHAnsi"/>
-          <w:lang w:val="en-US"/>
-        </w:rPr>
-        <w:t>)</w:t>
+      <w:r>
+        <w:rPr>
+          <w:rFonts w:cstheme="minorHAnsi"/>
+          <w:lang w:val="en-US"/>
+        </w:rPr>
+        <w:t>has()</w:t>
       </w:r>
     </w:p>
     <w:p>
@@ -6178,21 +5697,12 @@
           <w:lang w:val="en-US"/>
         </w:rPr>
       </w:pPr>
-      <w:proofErr w:type="gramStart"/>
-      <w:r>
-        <w:rPr>
-          <w:rFonts w:cstheme="minorHAnsi"/>
-          <w:lang w:val="en-US"/>
-        </w:rPr>
-        <w:t>clear(</w:t>
-      </w:r>
-      <w:proofErr w:type="gramEnd"/>
-      <w:r>
-        <w:rPr>
-          <w:rFonts w:cstheme="minorHAnsi"/>
-          <w:lang w:val="en-US"/>
-        </w:rPr>
-        <w:t>)</w:t>
+      <w:r>
+        <w:rPr>
+          <w:rFonts w:cstheme="minorHAnsi"/>
+          <w:lang w:val="en-US"/>
+        </w:rPr>
+        <w:t>clear()</w:t>
       </w:r>
     </w:p>
     <w:p>
@@ -6276,23 +5786,7 @@
           <w:rFonts w:cstheme="minorHAnsi"/>
           <w:lang w:val="en-US"/>
         </w:rPr>
-        <w:t xml:space="preserve">new </w:t>
-      </w:r>
-      <w:proofErr w:type="gramStart"/>
-      <w:r>
-        <w:rPr>
-          <w:rFonts w:cstheme="minorHAnsi"/>
-          <w:lang w:val="en-US"/>
-        </w:rPr>
-        <w:t>Map(</w:t>
-      </w:r>
-      <w:proofErr w:type="gramEnd"/>
-      <w:r>
-        <w:rPr>
-          <w:rFonts w:cstheme="minorHAnsi"/>
-          <w:lang w:val="en-US"/>
-        </w:rPr>
-        <w:t>)</w:t>
+        <w:t>new Map()</w:t>
       </w:r>
     </w:p>
     <w:p>
@@ -6308,21 +5802,12 @@
           <w:lang w:val="en-US"/>
         </w:rPr>
       </w:pPr>
-      <w:proofErr w:type="gramStart"/>
-      <w:r>
-        <w:rPr>
-          <w:rFonts w:cstheme="minorHAnsi"/>
-          <w:lang w:val="en-US"/>
-        </w:rPr>
-        <w:t>set(</w:t>
-      </w:r>
-      <w:proofErr w:type="gramEnd"/>
-      <w:r>
-        <w:rPr>
-          <w:rFonts w:cstheme="minorHAnsi"/>
-          <w:lang w:val="en-US"/>
-        </w:rPr>
-        <w:t>)</w:t>
+      <w:r>
+        <w:rPr>
+          <w:rFonts w:cstheme="minorHAnsi"/>
+          <w:lang w:val="en-US"/>
+        </w:rPr>
+        <w:t>set()</w:t>
       </w:r>
     </w:p>
     <w:p>
@@ -6338,21 +5823,12 @@
           <w:lang w:val="en-US"/>
         </w:rPr>
       </w:pPr>
-      <w:proofErr w:type="gramStart"/>
-      <w:r>
-        <w:rPr>
-          <w:rFonts w:cstheme="minorHAnsi"/>
-          <w:lang w:val="en-US"/>
-        </w:rPr>
-        <w:t>get(</w:t>
-      </w:r>
-      <w:proofErr w:type="gramEnd"/>
-      <w:r>
-        <w:rPr>
-          <w:rFonts w:cstheme="minorHAnsi"/>
-          <w:lang w:val="en-US"/>
-        </w:rPr>
-        <w:t>)</w:t>
+      <w:r>
+        <w:rPr>
+          <w:rFonts w:cstheme="minorHAnsi"/>
+          <w:lang w:val="en-US"/>
+        </w:rPr>
+        <w:t>get()</w:t>
       </w:r>
     </w:p>
     <w:p>
@@ -6368,21 +5844,12 @@
           <w:lang w:val="en-US"/>
         </w:rPr>
       </w:pPr>
-      <w:proofErr w:type="gramStart"/>
-      <w:r>
-        <w:rPr>
-          <w:rFonts w:cstheme="minorHAnsi"/>
-          <w:lang w:val="en-US"/>
-        </w:rPr>
-        <w:t>clear(</w:t>
-      </w:r>
-      <w:proofErr w:type="gramEnd"/>
-      <w:r>
-        <w:rPr>
-          <w:rFonts w:cstheme="minorHAnsi"/>
-          <w:lang w:val="en-US"/>
-        </w:rPr>
-        <w:t>)</w:t>
+      <w:r>
+        <w:rPr>
+          <w:rFonts w:cstheme="minorHAnsi"/>
+          <w:lang w:val="en-US"/>
+        </w:rPr>
+        <w:t>clear()</w:t>
       </w:r>
     </w:p>
     <w:p>
@@ -6398,21 +5865,12 @@
           <w:lang w:val="en-US"/>
         </w:rPr>
       </w:pPr>
-      <w:proofErr w:type="gramStart"/>
-      <w:r>
-        <w:rPr>
-          <w:rFonts w:cstheme="minorHAnsi"/>
-          <w:lang w:val="en-US"/>
-        </w:rPr>
-        <w:t>delete(</w:t>
-      </w:r>
-      <w:proofErr w:type="gramEnd"/>
-      <w:r>
-        <w:rPr>
-          <w:rFonts w:cstheme="minorHAnsi"/>
-          <w:lang w:val="en-US"/>
-        </w:rPr>
-        <w:t>)</w:t>
+      <w:r>
+        <w:rPr>
+          <w:rFonts w:cstheme="minorHAnsi"/>
+          <w:lang w:val="en-US"/>
+        </w:rPr>
+        <w:t>delete()</w:t>
       </w:r>
     </w:p>
     <w:p>
@@ -6428,21 +5886,12 @@
           <w:lang w:val="en-US"/>
         </w:rPr>
       </w:pPr>
-      <w:proofErr w:type="gramStart"/>
-      <w:r>
-        <w:rPr>
-          <w:rFonts w:cstheme="minorHAnsi"/>
-          <w:lang w:val="en-US"/>
-        </w:rPr>
-        <w:t>has(</w:t>
-      </w:r>
-      <w:proofErr w:type="gramEnd"/>
-      <w:r>
-        <w:rPr>
-          <w:rFonts w:cstheme="minorHAnsi"/>
-          <w:lang w:val="en-US"/>
-        </w:rPr>
-        <w:t>)</w:t>
+      <w:r>
+        <w:rPr>
+          <w:rFonts w:cstheme="minorHAnsi"/>
+          <w:lang w:val="en-US"/>
+        </w:rPr>
+        <w:t>has()</w:t>
       </w:r>
     </w:p>
     <w:p>
@@ -6458,21 +5907,12 @@
           <w:lang w:val="en-US"/>
         </w:rPr>
       </w:pPr>
-      <w:proofErr w:type="gramStart"/>
-      <w:r>
-        <w:rPr>
-          <w:rFonts w:cstheme="minorHAnsi"/>
-          <w:lang w:val="en-US"/>
-        </w:rPr>
-        <w:t>forEach(</w:t>
-      </w:r>
-      <w:proofErr w:type="gramEnd"/>
-      <w:r>
-        <w:rPr>
-          <w:rFonts w:cstheme="minorHAnsi"/>
-          <w:lang w:val="en-US"/>
-        </w:rPr>
-        <w:t>)</w:t>
+      <w:r>
+        <w:rPr>
+          <w:rFonts w:cstheme="minorHAnsi"/>
+          <w:lang w:val="en-US"/>
+        </w:rPr>
+        <w:t>forEach()</w:t>
       </w:r>
     </w:p>
     <w:p>
@@ -8072,7 +7512,6 @@
         </w:rPr>
         <w:t xml:space="preserve">CREATE table </w:t>
       </w:r>
-      <w:proofErr w:type="gramStart"/>
       <w:r>
         <w:rPr>
           <w:rFonts w:cstheme="minorHAnsi"/>
@@ -8085,15 +7524,7 @@
           <w:rFonts w:cstheme="minorHAnsi"/>
           <w:lang w:val="en-US"/>
         </w:rPr>
-        <w:t xml:space="preserve"> with</w:t>
-      </w:r>
-      <w:proofErr w:type="gramEnd"/>
-      <w:r>
-        <w:rPr>
-          <w:rFonts w:cstheme="minorHAnsi"/>
-          <w:lang w:val="en-US"/>
-        </w:rPr>
-        <w:t xml:space="preserve"> </w:t>
+        <w:t xml:space="preserve"> with </w:t>
       </w:r>
       <w:r>
         <w:rPr>
@@ -8954,21 +8385,12 @@
         </w:rPr>
         <w:t xml:space="preserve">[ </w:t>
       </w:r>
-      <w:proofErr w:type="gramStart"/>
-      <w:r>
-        <w:rPr>
-          <w:rFonts w:cstheme="minorHAnsi"/>
-          <w:lang w:val="en-US"/>
-        </w:rPr>
-        <w:t>now(</w:t>
-      </w:r>
-      <w:proofErr w:type="gramEnd"/>
-      <w:r>
-        <w:rPr>
-          <w:rFonts w:cstheme="minorHAnsi"/>
-          <w:lang w:val="en-US"/>
-        </w:rPr>
-        <w:t>), curdate(), curtime(), + or - operator with date, ADDDATE(), SUBDATE(), addtime(), subtime(), extract()</w:t>
+      <w:r>
+        <w:rPr>
+          <w:rFonts w:cstheme="minorHAnsi"/>
+          <w:lang w:val="en-US"/>
+        </w:rPr>
+        <w:t>now(), curdate(), curtime(), + or - operator with date, ADDDATE(), SUBDATE(), addtime(), subtime(), extract()</w:t>
       </w:r>
       <w:r>
         <w:rPr>
@@ -9047,21 +8469,12 @@
         </w:rPr>
         <w:t xml:space="preserve"> </w:t>
       </w:r>
-      <w:proofErr w:type="gramStart"/>
-      <w:r>
-        <w:rPr>
-          <w:rFonts w:cstheme="minorHAnsi"/>
-          <w:lang w:val="en-US"/>
-        </w:rPr>
-        <w:t>ASCII(</w:t>
-      </w:r>
-      <w:proofErr w:type="gramEnd"/>
-      <w:r>
-        <w:rPr>
-          <w:rFonts w:cstheme="minorHAnsi"/>
-          <w:lang w:val="en-US"/>
-        </w:rPr>
-        <w:t>), CHAR(), CONCAT(), ELT(), STRCMP(), LCASE(), UCASE(), LENGTH(), LPAD(), RPAD(), REPEAT(), LEFT(), RIGHT(), LTRIM(), RTRIM(), BINARY, REPLACE(), REVERSE(),...</w:t>
+      <w:r>
+        <w:rPr>
+          <w:rFonts w:cstheme="minorHAnsi"/>
+          <w:lang w:val="en-US"/>
+        </w:rPr>
+        <w:t>ASCII(), CHAR(), CONCAT(), ELT(), STRCMP(), LCASE(), UCASE(), LENGTH(), LPAD(), RPAD(), REPEAT(), LEFT(), RIGHT(), LTRIM(), RTRIM(), BINARY, REPLACE(), REVERSE(),...</w:t>
       </w:r>
       <w:r>
         <w:rPr>
@@ -9119,21 +8532,12 @@
         </w:rPr>
         <w:t xml:space="preserve"> </w:t>
       </w:r>
-      <w:proofErr w:type="gramStart"/>
-      <w:r>
-        <w:rPr>
-          <w:rFonts w:cstheme="minorHAnsi"/>
-          <w:lang w:val="en-US"/>
-        </w:rPr>
-        <w:t>ABS(</w:t>
-      </w:r>
-      <w:proofErr w:type="gramEnd"/>
-      <w:r>
-        <w:rPr>
-          <w:rFonts w:cstheme="minorHAnsi"/>
-          <w:lang w:val="en-US"/>
-        </w:rPr>
-        <w:t>), CEIL(), FLOOR(), MOD(), RAND(), ROUND(), TRUNCATE()</w:t>
+      <w:r>
+        <w:rPr>
+          <w:rFonts w:cstheme="minorHAnsi"/>
+          <w:lang w:val="en-US"/>
+        </w:rPr>
+        <w:t>ABS(), CEIL(), FLOOR(), MOD(), RAND(), ROUND(), TRUNCATE()</w:t>
       </w:r>
       <w:r>
         <w:rPr>
@@ -11217,14 +10621,7 @@
           <w:rFonts w:cstheme="minorHAnsi"/>
           <w:lang w:val="en-US"/>
         </w:rPr>
-        <w:t>Programming with</w:t>
-      </w:r>
-      <w:r>
-        <w:rPr>
-          <w:rFonts w:cstheme="minorHAnsi"/>
-          <w:lang w:val="en-US"/>
-        </w:rPr>
-        <w:t xml:space="preserve"> </w:t>
+        <w:t xml:space="preserve">Programming with </w:t>
       </w:r>
       <w:r>
         <w:rPr>
@@ -11401,14 +10798,7 @@
           <w:rFonts w:cstheme="minorHAnsi"/>
           <w:lang w:val="en-US"/>
         </w:rPr>
-        <w:t>Introduction</w:t>
-      </w:r>
-      <w:r>
-        <w:rPr>
-          <w:rFonts w:cstheme="minorHAnsi"/>
-          <w:lang w:val="en-US"/>
-        </w:rPr>
-        <w:t xml:space="preserve"> to Triggers</w:t>
+        <w:t>Introduction to Triggers</w:t>
       </w:r>
     </w:p>
     <w:p>
@@ -11429,14 +10819,7 @@
           <w:rFonts w:cstheme="minorHAnsi"/>
           <w:lang w:val="en-US"/>
         </w:rPr>
-        <w:t>Programming with</w:t>
-      </w:r>
-      <w:r>
-        <w:rPr>
-          <w:rFonts w:cstheme="minorHAnsi"/>
-          <w:lang w:val="en-US"/>
-        </w:rPr>
-        <w:t xml:space="preserve"> TRIGGERS</w:t>
+        <w:t>Programming with TRIGGERS</w:t>
       </w:r>
     </w:p>
     <w:p>
@@ -11457,14 +10840,7 @@
           <w:rFonts w:cstheme="minorHAnsi"/>
           <w:lang w:val="en-US"/>
         </w:rPr>
-        <w:t>W</w:t>
-      </w:r>
-      <w:r>
-        <w:rPr>
-          <w:rFonts w:cstheme="minorHAnsi"/>
-          <w:lang w:val="en-US"/>
-        </w:rPr>
-        <w:t>hat is trigger_</w:t>
+        <w:t>What is trigger_</w:t>
       </w:r>
       <w:r>
         <w:rPr>
@@ -11505,21 +10881,7 @@
           <w:rFonts w:cstheme="minorHAnsi"/>
           <w:lang w:val="en-US"/>
         </w:rPr>
-        <w:t xml:space="preserve">NEW </w:t>
-      </w:r>
-      <w:r>
-        <w:rPr>
-          <w:rFonts w:cstheme="minorHAnsi"/>
-          <w:lang w:val="en-US"/>
-        </w:rPr>
-        <w:t xml:space="preserve">and </w:t>
-      </w:r>
-      <w:r>
-        <w:rPr>
-          <w:rFonts w:cstheme="minorHAnsi"/>
-          <w:lang w:val="en-US"/>
-        </w:rPr>
-        <w:t>OLD bind variables</w:t>
+        <w:t>NEW and OLD bind variables</w:t>
       </w:r>
     </w:p>
     <w:p>
@@ -11648,6 +11010,1092 @@
         <w:spacing w:after="0"/>
         <w:rPr>
           <w:rFonts w:cstheme="minorHAnsi"/>
+          <w:lang w:val="en-US"/>
+        </w:rPr>
+      </w:pPr>
+    </w:p>
+    <w:p>
+      <w:pPr>
+        <w:spacing w:after="0"/>
+        <w:rPr>
+          <w:rFonts w:cstheme="minorHAnsi"/>
+          <w:b/>
+          <w:bCs/>
+          <w:lang w:val="en-US"/>
+        </w:rPr>
+      </w:pPr>
+      <w:r>
+        <w:rPr>
+          <w:rFonts w:cstheme="minorHAnsi"/>
+          <w:b/>
+          <w:bCs/>
+          <w:lang w:val="en-US"/>
+        </w:rPr>
+        <w:t xml:space="preserve">Day </w:t>
+      </w:r>
+      <w:r>
+        <w:rPr>
+          <w:rFonts w:cstheme="minorHAnsi"/>
+          <w:b/>
+          <w:bCs/>
+          <w:lang w:val="en-US"/>
+        </w:rPr>
+        <w:t>1</w:t>
+      </w:r>
+    </w:p>
+    <w:p>
+      <w:pPr>
+        <w:pStyle w:val="ListParagraph"/>
+        <w:numPr>
+          <w:ilvl w:val="0"/>
+          <w:numId w:val="27"/>
+        </w:numPr>
+        <w:spacing w:after="0"/>
+        <w:rPr>
+          <w:rFonts w:cstheme="minorHAnsi"/>
+          <w:lang w:val="en-US"/>
+        </w:rPr>
+      </w:pPr>
+      <w:r>
+        <w:rPr>
+          <w:rFonts w:cstheme="minorHAnsi"/>
+          <w:lang w:val="en-US"/>
+        </w:rPr>
+        <w:t>Introduction to NoSQL</w:t>
+      </w:r>
+    </w:p>
+    <w:p>
+      <w:pPr>
+        <w:pStyle w:val="ListParagraph"/>
+        <w:numPr>
+          <w:ilvl w:val="0"/>
+          <w:numId w:val="27"/>
+        </w:numPr>
+        <w:spacing w:after="0"/>
+        <w:rPr>
+          <w:rFonts w:cstheme="minorHAnsi"/>
+          <w:lang w:val="en-US"/>
+        </w:rPr>
+      </w:pPr>
+      <w:r>
+        <w:rPr>
+          <w:rFonts w:cstheme="minorHAnsi"/>
+          <w:lang w:val="en-US"/>
+        </w:rPr>
+        <w:t>Why NoSQL</w:t>
+      </w:r>
+    </w:p>
+    <w:p>
+      <w:pPr>
+        <w:pStyle w:val="ListParagraph"/>
+        <w:numPr>
+          <w:ilvl w:val="0"/>
+          <w:numId w:val="27"/>
+        </w:numPr>
+        <w:spacing w:after="0"/>
+        <w:rPr>
+          <w:rFonts w:cstheme="minorHAnsi"/>
+          <w:lang w:val="en-US"/>
+        </w:rPr>
+      </w:pPr>
+      <w:r>
+        <w:rPr>
+          <w:rFonts w:cstheme="minorHAnsi"/>
+          <w:lang w:val="en-US"/>
+        </w:rPr>
+        <w:t>When to use NoSQL</w:t>
+      </w:r>
+    </w:p>
+    <w:p>
+      <w:pPr>
+        <w:pStyle w:val="ListParagraph"/>
+        <w:numPr>
+          <w:ilvl w:val="0"/>
+          <w:numId w:val="27"/>
+        </w:numPr>
+        <w:spacing w:after="0"/>
+        <w:rPr>
+          <w:rFonts w:cstheme="minorHAnsi"/>
+          <w:lang w:val="en-US"/>
+        </w:rPr>
+      </w:pPr>
+      <w:r>
+        <w:rPr>
+          <w:rFonts w:cstheme="minorHAnsi"/>
+          <w:lang w:val="en-US"/>
+        </w:rPr>
+        <w:t>NoSQL Categories</w:t>
+      </w:r>
+    </w:p>
+    <w:p>
+      <w:pPr>
+        <w:pStyle w:val="ListParagraph"/>
+        <w:numPr>
+          <w:ilvl w:val="0"/>
+          <w:numId w:val="27"/>
+        </w:numPr>
+        <w:spacing w:after="0"/>
+        <w:rPr>
+          <w:rFonts w:cstheme="minorHAnsi"/>
+          <w:lang w:val="en-US"/>
+        </w:rPr>
+      </w:pPr>
+      <w:r>
+        <w:rPr>
+          <w:rFonts w:cstheme="minorHAnsi"/>
+          <w:lang w:val="en-US"/>
+        </w:rPr>
+        <w:t>SQL vs NoSQL Database</w:t>
+      </w:r>
+    </w:p>
+    <w:p>
+      <w:pPr>
+        <w:pStyle w:val="ListParagraph"/>
+        <w:numPr>
+          <w:ilvl w:val="0"/>
+          <w:numId w:val="27"/>
+        </w:numPr>
+        <w:spacing w:after="0"/>
+        <w:rPr>
+          <w:rFonts w:cstheme="minorHAnsi"/>
+          <w:lang w:val="en-US"/>
+        </w:rPr>
+      </w:pPr>
+      <w:r>
+        <w:rPr>
+          <w:rFonts w:cstheme="minorHAnsi"/>
+          <w:lang w:val="en-US"/>
+        </w:rPr>
+        <w:t>What is MongoDB</w:t>
+      </w:r>
+    </w:p>
+    <w:p>
+      <w:pPr>
+        <w:pStyle w:val="ListParagraph"/>
+        <w:numPr>
+          <w:ilvl w:val="0"/>
+          <w:numId w:val="27"/>
+        </w:numPr>
+        <w:spacing w:after="0"/>
+        <w:rPr>
+          <w:rFonts w:cstheme="minorHAnsi"/>
+          <w:lang w:val="en-US"/>
+        </w:rPr>
+      </w:pPr>
+      <w:r>
+        <w:rPr>
+          <w:rFonts w:cstheme="minorHAnsi"/>
+          <w:lang w:val="en-US"/>
+        </w:rPr>
+        <w:t>Install MongoDB</w:t>
+      </w:r>
+    </w:p>
+    <w:p>
+      <w:pPr>
+        <w:pStyle w:val="ListParagraph"/>
+        <w:numPr>
+          <w:ilvl w:val="0"/>
+          <w:numId w:val="27"/>
+        </w:numPr>
+        <w:spacing w:after="0"/>
+        <w:rPr>
+          <w:rFonts w:cstheme="minorHAnsi"/>
+          <w:lang w:val="en-US"/>
+        </w:rPr>
+      </w:pPr>
+      <w:r>
+        <w:rPr>
+          <w:rFonts w:cstheme="minorHAnsi"/>
+          <w:lang w:val="en-US"/>
+        </w:rPr>
+        <w:t>MongoDB Shell</w:t>
+      </w:r>
+    </w:p>
+    <w:p>
+      <w:pPr>
+        <w:pStyle w:val="ListParagraph"/>
+        <w:numPr>
+          <w:ilvl w:val="0"/>
+          <w:numId w:val="27"/>
+        </w:numPr>
+        <w:spacing w:after="0"/>
+        <w:rPr>
+          <w:rFonts w:cstheme="minorHAnsi"/>
+          <w:lang w:val="en-US"/>
+        </w:rPr>
+      </w:pPr>
+      <w:r>
+        <w:rPr>
+          <w:rFonts w:cstheme="minorHAnsi"/>
+          <w:lang w:val="en-US"/>
+        </w:rPr>
+        <w:t>MongoDB Data Types</w:t>
+      </w:r>
+    </w:p>
+    <w:p>
+      <w:pPr>
+        <w:pStyle w:val="ListParagraph"/>
+        <w:numPr>
+          <w:ilvl w:val="0"/>
+          <w:numId w:val="27"/>
+        </w:numPr>
+        <w:spacing w:after="0"/>
+        <w:rPr>
+          <w:rFonts w:cstheme="minorHAnsi"/>
+          <w:lang w:val="en-US"/>
+        </w:rPr>
+      </w:pPr>
+      <w:r>
+        <w:rPr>
+          <w:rFonts w:cstheme="minorHAnsi"/>
+          <w:lang w:val="en-US"/>
+        </w:rPr>
+        <w:t>Types of Data</w:t>
+      </w:r>
+    </w:p>
+    <w:p>
+      <w:pPr>
+        <w:pStyle w:val="ListParagraph"/>
+        <w:numPr>
+          <w:ilvl w:val="0"/>
+          <w:numId w:val="27"/>
+        </w:numPr>
+        <w:spacing w:after="0"/>
+        <w:rPr>
+          <w:rFonts w:cstheme="minorHAnsi"/>
+          <w:lang w:val="en-US"/>
+        </w:rPr>
+      </w:pPr>
+      <w:r>
+        <w:rPr>
+          <w:rFonts w:cstheme="minorHAnsi"/>
+          <w:lang w:val="en-US"/>
+        </w:rPr>
+        <w:t>Structured, Semi-Structured, and Unstructured</w:t>
+      </w:r>
+    </w:p>
+    <w:p>
+      <w:pPr>
+        <w:pStyle w:val="ListParagraph"/>
+        <w:numPr>
+          <w:ilvl w:val="0"/>
+          <w:numId w:val="27"/>
+        </w:numPr>
+        <w:spacing w:after="0"/>
+        <w:rPr>
+          <w:rFonts w:cstheme="minorHAnsi"/>
+          <w:lang w:val="en-US"/>
+        </w:rPr>
+      </w:pPr>
+      <w:r>
+        <w:rPr>
+          <w:rFonts w:cstheme="minorHAnsi"/>
+          <w:lang w:val="en-US"/>
+        </w:rPr>
+        <w:t>Create Database</w:t>
+      </w:r>
+    </w:p>
+    <w:p>
+      <w:pPr>
+        <w:pStyle w:val="ListParagraph"/>
+        <w:numPr>
+          <w:ilvl w:val="0"/>
+          <w:numId w:val="27"/>
+        </w:numPr>
+        <w:spacing w:after="0"/>
+        <w:rPr>
+          <w:rFonts w:cstheme="minorHAnsi"/>
+          <w:lang w:val="en-US"/>
+        </w:rPr>
+      </w:pPr>
+      <w:r>
+        <w:rPr>
+          <w:rFonts w:cstheme="minorHAnsi"/>
+          <w:lang w:val="en-US"/>
+        </w:rPr>
+        <w:t>Use Database</w:t>
+      </w:r>
+    </w:p>
+    <w:p>
+      <w:pPr>
+        <w:pStyle w:val="ListParagraph"/>
+        <w:numPr>
+          <w:ilvl w:val="0"/>
+          <w:numId w:val="27"/>
+        </w:numPr>
+        <w:spacing w:after="0"/>
+        <w:rPr>
+          <w:rFonts w:cstheme="minorHAnsi"/>
+          <w:lang w:val="en-US"/>
+        </w:rPr>
+      </w:pPr>
+      <w:r>
+        <w:rPr>
+          <w:rFonts w:cstheme="minorHAnsi"/>
+          <w:lang w:val="en-US"/>
+        </w:rPr>
+        <w:t>Show all Databases</w:t>
+      </w:r>
+    </w:p>
+    <w:p>
+      <w:pPr>
+        <w:pStyle w:val="ListParagraph"/>
+        <w:numPr>
+          <w:ilvl w:val="0"/>
+          <w:numId w:val="27"/>
+        </w:numPr>
+        <w:spacing w:after="0"/>
+        <w:rPr>
+          <w:rFonts w:cstheme="minorHAnsi"/>
+          <w:lang w:val="en-US"/>
+        </w:rPr>
+      </w:pPr>
+      <w:r>
+        <w:rPr>
+          <w:rFonts w:cstheme="minorHAnsi"/>
+          <w:lang w:val="en-US"/>
+        </w:rPr>
+        <w:t>Show current Database</w:t>
+      </w:r>
+    </w:p>
+    <w:p>
+      <w:pPr>
+        <w:pStyle w:val="ListParagraph"/>
+        <w:numPr>
+          <w:ilvl w:val="0"/>
+          <w:numId w:val="27"/>
+        </w:numPr>
+        <w:spacing w:after="0"/>
+        <w:rPr>
+          <w:rFonts w:cstheme="minorHAnsi"/>
+          <w:lang w:val="en-US"/>
+        </w:rPr>
+      </w:pPr>
+      <w:r>
+        <w:rPr>
+          <w:rFonts w:cstheme="minorHAnsi"/>
+          <w:lang w:val="en-US"/>
+        </w:rPr>
+        <w:t>Drop Database</w:t>
+      </w:r>
+    </w:p>
+    <w:p>
+      <w:pPr>
+        <w:spacing w:after="0"/>
+        <w:rPr>
+          <w:rFonts w:cstheme="minorHAnsi"/>
+          <w:b/>
+          <w:bCs/>
+          <w:lang w:val="en-US"/>
+        </w:rPr>
+      </w:pPr>
+    </w:p>
+    <w:p>
+      <w:pPr>
+        <w:spacing w:after="0"/>
+        <w:rPr>
+          <w:rFonts w:cstheme="minorHAnsi"/>
+          <w:b/>
+          <w:bCs/>
+          <w:lang w:val="en-US"/>
+        </w:rPr>
+      </w:pPr>
+    </w:p>
+    <w:p>
+      <w:pPr>
+        <w:spacing w:after="0"/>
+        <w:rPr>
+          <w:rFonts w:cstheme="minorHAnsi"/>
+          <w:b/>
+          <w:bCs/>
+          <w:lang w:val="en-US"/>
+        </w:rPr>
+      </w:pPr>
+      <w:r>
+        <w:rPr>
+          <w:rFonts w:cstheme="minorHAnsi"/>
+          <w:b/>
+          <w:bCs/>
+          <w:lang w:val="en-US"/>
+        </w:rPr>
+        <w:t xml:space="preserve">Day </w:t>
+      </w:r>
+      <w:r>
+        <w:rPr>
+          <w:rFonts w:cstheme="minorHAnsi"/>
+          <w:b/>
+          <w:bCs/>
+          <w:lang w:val="en-US"/>
+        </w:rPr>
+        <w:t>2</w:t>
+      </w:r>
+    </w:p>
+    <w:p>
+      <w:pPr>
+        <w:spacing w:after="0"/>
+        <w:rPr>
+          <w:rFonts w:cstheme="minorHAnsi"/>
+          <w:b/>
+          <w:bCs/>
+          <w:lang w:val="en-US"/>
+        </w:rPr>
+      </w:pPr>
+    </w:p>
+    <w:p>
+      <w:pPr>
+        <w:spacing w:after="0"/>
+        <w:rPr>
+          <w:rFonts w:cstheme="minorHAnsi"/>
+          <w:b/>
+          <w:bCs/>
+          <w:lang w:val="en-US"/>
+        </w:rPr>
+      </w:pPr>
+    </w:p>
+    <w:p>
+      <w:pPr>
+        <w:spacing w:after="0"/>
+        <w:rPr>
+          <w:rFonts w:cstheme="minorHAnsi"/>
+          <w:b/>
+          <w:bCs/>
+          <w:lang w:val="en-US"/>
+        </w:rPr>
+      </w:pPr>
+    </w:p>
+    <w:p>
+      <w:pPr>
+        <w:spacing w:after="0"/>
+        <w:rPr>
+          <w:rFonts w:cstheme="minorHAnsi"/>
+          <w:b/>
+          <w:bCs/>
+          <w:lang w:val="en-US"/>
+        </w:rPr>
+      </w:pPr>
+    </w:p>
+    <w:p>
+      <w:pPr>
+        <w:spacing w:after="0"/>
+        <w:rPr>
+          <w:rFonts w:cstheme="minorHAnsi"/>
+          <w:b/>
+          <w:bCs/>
+          <w:lang w:val="en-US"/>
+        </w:rPr>
+      </w:pPr>
+      <w:r>
+        <w:rPr>
+          <w:rFonts w:cstheme="minorHAnsi"/>
+          <w:b/>
+          <w:bCs/>
+          <w:lang w:val="en-US"/>
+        </w:rPr>
+        <w:t xml:space="preserve">Day </w:t>
+      </w:r>
+      <w:r>
+        <w:rPr>
+          <w:rFonts w:cstheme="minorHAnsi"/>
+          <w:b/>
+          <w:bCs/>
+          <w:lang w:val="en-US"/>
+        </w:rPr>
+        <w:t>3</w:t>
+      </w:r>
+    </w:p>
+    <w:p>
+      <w:pPr>
+        <w:spacing w:after="0"/>
+        <w:rPr>
+          <w:rFonts w:cstheme="minorHAnsi"/>
+          <w:b/>
+          <w:bCs/>
+          <w:lang w:val="en-US"/>
+        </w:rPr>
+      </w:pPr>
+    </w:p>
+    <w:p>
+      <w:pPr>
+        <w:spacing w:after="0"/>
+        <w:rPr>
+          <w:rFonts w:cstheme="minorHAnsi"/>
+          <w:b/>
+          <w:bCs/>
+          <w:lang w:val="en-US"/>
+        </w:rPr>
+      </w:pPr>
+    </w:p>
+    <w:p>
+      <w:pPr>
+        <w:spacing w:after="0"/>
+        <w:rPr>
+          <w:rFonts w:cstheme="minorHAnsi"/>
+          <w:b/>
+          <w:bCs/>
+          <w:lang w:val="en-US"/>
+        </w:rPr>
+      </w:pPr>
+    </w:p>
+    <w:p>
+      <w:pPr>
+        <w:spacing w:after="0"/>
+        <w:rPr>
+          <w:rFonts w:cstheme="minorHAnsi"/>
+          <w:b/>
+          <w:bCs/>
+          <w:lang w:val="en-US"/>
+        </w:rPr>
+      </w:pPr>
+    </w:p>
+    <w:p>
+      <w:pPr>
+        <w:spacing w:after="0"/>
+        <w:rPr>
+          <w:rFonts w:cstheme="minorHAnsi"/>
+          <w:b/>
+          <w:bCs/>
+          <w:lang w:val="en-US"/>
+        </w:rPr>
+      </w:pPr>
+      <w:r>
+        <w:rPr>
+          <w:rFonts w:cstheme="minorHAnsi"/>
+          <w:b/>
+          <w:bCs/>
+          <w:lang w:val="en-US"/>
+        </w:rPr>
+        <w:t xml:space="preserve">Day </w:t>
+      </w:r>
+      <w:r>
+        <w:rPr>
+          <w:rFonts w:cstheme="minorHAnsi"/>
+          <w:b/>
+          <w:bCs/>
+          <w:lang w:val="en-US"/>
+        </w:rPr>
+        <w:t>4</w:t>
+      </w:r>
+    </w:p>
+    <w:p>
+      <w:pPr>
+        <w:spacing w:after="0"/>
+        <w:rPr>
+          <w:rFonts w:cstheme="minorHAnsi"/>
+          <w:b/>
+          <w:bCs/>
+          <w:lang w:val="en-US"/>
+        </w:rPr>
+      </w:pPr>
+    </w:p>
+    <w:p>
+      <w:pPr>
+        <w:spacing w:after="0"/>
+        <w:rPr>
+          <w:rFonts w:cstheme="minorHAnsi"/>
+          <w:b/>
+          <w:bCs/>
+          <w:lang w:val="en-US"/>
+        </w:rPr>
+      </w:pPr>
+    </w:p>
+    <w:p>
+      <w:pPr>
+        <w:spacing w:after="0"/>
+        <w:rPr>
+          <w:rFonts w:cstheme="minorHAnsi"/>
+          <w:b/>
+          <w:bCs/>
+          <w:lang w:val="en-US"/>
+        </w:rPr>
+      </w:pPr>
+    </w:p>
+    <w:p>
+      <w:pPr>
+        <w:spacing w:after="0"/>
+        <w:rPr>
+          <w:rFonts w:cstheme="minorHAnsi"/>
+          <w:b/>
+          <w:bCs/>
+          <w:lang w:val="en-US"/>
+        </w:rPr>
+      </w:pPr>
+    </w:p>
+    <w:p>
+      <w:pPr>
+        <w:spacing w:after="0"/>
+        <w:rPr>
+          <w:rFonts w:cstheme="minorHAnsi"/>
+          <w:b/>
+          <w:bCs/>
+          <w:lang w:val="en-US"/>
+        </w:rPr>
+      </w:pPr>
+      <w:r>
+        <w:rPr>
+          <w:rFonts w:cstheme="minorHAnsi"/>
+          <w:b/>
+          <w:bCs/>
+          <w:lang w:val="en-US"/>
+        </w:rPr>
+        <w:t xml:space="preserve">Day </w:t>
+      </w:r>
+      <w:r>
+        <w:rPr>
+          <w:rFonts w:cstheme="minorHAnsi"/>
+          <w:b/>
+          <w:bCs/>
+          <w:lang w:val="en-US"/>
+        </w:rPr>
+        <w:t>5</w:t>
+      </w:r>
+    </w:p>
+    <w:p>
+      <w:pPr>
+        <w:spacing w:after="0"/>
+        <w:rPr>
+          <w:rFonts w:cstheme="minorHAnsi"/>
+          <w:b/>
+          <w:bCs/>
+          <w:lang w:val="en-US"/>
+        </w:rPr>
+      </w:pPr>
+    </w:p>
+    <w:p>
+      <w:pPr>
+        <w:spacing w:after="0"/>
+        <w:rPr>
+          <w:rFonts w:cstheme="minorHAnsi"/>
+          <w:b/>
+          <w:bCs/>
+          <w:lang w:val="en-US"/>
+        </w:rPr>
+      </w:pPr>
+    </w:p>
+    <w:p>
+      <w:pPr>
+        <w:spacing w:after="0"/>
+        <w:rPr>
+          <w:rFonts w:cstheme="minorHAnsi"/>
+          <w:b/>
+          <w:bCs/>
+          <w:lang w:val="en-US"/>
+        </w:rPr>
+      </w:pPr>
+    </w:p>
+    <w:p>
+      <w:pPr>
+        <w:spacing w:after="0"/>
+        <w:rPr>
+          <w:rFonts w:cstheme="minorHAnsi"/>
+          <w:b/>
+          <w:bCs/>
+          <w:lang w:val="en-US"/>
+        </w:rPr>
+      </w:pPr>
+    </w:p>
+    <w:p>
+      <w:pPr>
+        <w:spacing w:after="0"/>
+        <w:rPr>
+          <w:rFonts w:cstheme="minorHAnsi"/>
+          <w:b/>
+          <w:bCs/>
+          <w:lang w:val="en-US"/>
+        </w:rPr>
+      </w:pPr>
+      <w:r>
+        <w:rPr>
+          <w:rFonts w:cstheme="minorHAnsi"/>
+          <w:b/>
+          <w:bCs/>
+          <w:lang w:val="en-US"/>
+        </w:rPr>
+        <w:t xml:space="preserve">Day </w:t>
+      </w:r>
+      <w:r>
+        <w:rPr>
+          <w:rFonts w:cstheme="minorHAnsi"/>
+          <w:b/>
+          <w:bCs/>
+          <w:lang w:val="en-US"/>
+        </w:rPr>
+        <w:t>6</w:t>
+      </w:r>
+    </w:p>
+    <w:p>
+      <w:pPr>
+        <w:spacing w:after="0"/>
+        <w:rPr>
+          <w:rFonts w:cstheme="minorHAnsi"/>
+          <w:b/>
+          <w:bCs/>
+          <w:lang w:val="en-US"/>
+        </w:rPr>
+      </w:pPr>
+    </w:p>
+    <w:p>
+      <w:pPr>
+        <w:spacing w:after="0"/>
+        <w:rPr>
+          <w:rFonts w:cstheme="minorHAnsi"/>
+          <w:b/>
+          <w:bCs/>
+          <w:lang w:val="en-US"/>
+        </w:rPr>
+      </w:pPr>
+    </w:p>
+    <w:p>
+      <w:pPr>
+        <w:spacing w:after="0"/>
+        <w:rPr>
+          <w:rFonts w:cstheme="minorHAnsi"/>
+          <w:b/>
+          <w:bCs/>
+          <w:lang w:val="en-US"/>
+        </w:rPr>
+      </w:pPr>
+    </w:p>
+    <w:p>
+      <w:pPr>
+        <w:spacing w:after="0"/>
+        <w:rPr>
+          <w:rFonts w:cstheme="minorHAnsi"/>
+          <w:b/>
+          <w:bCs/>
+          <w:lang w:val="en-US"/>
+        </w:rPr>
+      </w:pPr>
+    </w:p>
+    <w:p>
+      <w:pPr>
+        <w:spacing w:after="0"/>
+        <w:rPr>
+          <w:rFonts w:cstheme="minorHAnsi"/>
+          <w:b/>
+          <w:bCs/>
+          <w:lang w:val="en-US"/>
+        </w:rPr>
+      </w:pPr>
+      <w:r>
+        <w:rPr>
+          <w:rFonts w:cstheme="minorHAnsi"/>
+          <w:b/>
+          <w:bCs/>
+          <w:lang w:val="en-US"/>
+        </w:rPr>
+        <w:t xml:space="preserve">Day </w:t>
+      </w:r>
+      <w:r>
+        <w:rPr>
+          <w:rFonts w:cstheme="minorHAnsi"/>
+          <w:b/>
+          <w:bCs/>
+          <w:lang w:val="en-US"/>
+        </w:rPr>
+        <w:t>7</w:t>
+      </w:r>
+    </w:p>
+    <w:p>
+      <w:pPr>
+        <w:spacing w:after="0"/>
+        <w:rPr>
+          <w:rFonts w:cstheme="minorHAnsi"/>
+          <w:b/>
+          <w:bCs/>
+          <w:lang w:val="en-US"/>
+        </w:rPr>
+      </w:pPr>
+    </w:p>
+    <w:p>
+      <w:pPr>
+        <w:spacing w:after="0"/>
+        <w:rPr>
+          <w:rFonts w:cstheme="minorHAnsi"/>
+          <w:b/>
+          <w:bCs/>
+          <w:lang w:val="en-US"/>
+        </w:rPr>
+      </w:pPr>
+    </w:p>
+    <w:p>
+      <w:pPr>
+        <w:spacing w:after="0"/>
+        <w:rPr>
+          <w:rFonts w:cstheme="minorHAnsi"/>
+          <w:b/>
+          <w:bCs/>
+          <w:lang w:val="en-US"/>
+        </w:rPr>
+      </w:pPr>
+    </w:p>
+    <w:p>
+      <w:pPr>
+        <w:spacing w:after="0"/>
+        <w:rPr>
+          <w:rFonts w:cstheme="minorHAnsi"/>
+          <w:b/>
+          <w:bCs/>
+          <w:lang w:val="en-US"/>
+        </w:rPr>
+      </w:pPr>
+    </w:p>
+    <w:p>
+      <w:pPr>
+        <w:spacing w:after="0"/>
+        <w:rPr>
+          <w:rFonts w:cstheme="minorHAnsi"/>
+          <w:b/>
+          <w:bCs/>
+          <w:lang w:val="en-US"/>
+        </w:rPr>
+      </w:pPr>
+    </w:p>
+    <w:p>
+      <w:pPr>
+        <w:spacing w:after="0"/>
+        <w:rPr>
+          <w:rFonts w:cstheme="minorHAnsi"/>
+          <w:b/>
+          <w:bCs/>
+          <w:lang w:val="en-US"/>
+        </w:rPr>
+      </w:pPr>
+      <w:r>
+        <w:rPr>
+          <w:rFonts w:cstheme="minorHAnsi"/>
+          <w:b/>
+          <w:bCs/>
+          <w:lang w:val="en-US"/>
+        </w:rPr>
+        <w:t xml:space="preserve">Day </w:t>
+      </w:r>
+      <w:r>
+        <w:rPr>
+          <w:rFonts w:cstheme="minorHAnsi"/>
+          <w:b/>
+          <w:bCs/>
+          <w:lang w:val="en-US"/>
+        </w:rPr>
+        <w:t>8</w:t>
+      </w:r>
+    </w:p>
+    <w:p>
+      <w:pPr>
+        <w:spacing w:after="0"/>
+        <w:rPr>
+          <w:rFonts w:cstheme="minorHAnsi"/>
+          <w:b/>
+          <w:bCs/>
+          <w:lang w:val="en-US"/>
+        </w:rPr>
+      </w:pPr>
+    </w:p>
+    <w:p>
+      <w:pPr>
+        <w:spacing w:after="0"/>
+        <w:rPr>
+          <w:rFonts w:cstheme="minorHAnsi"/>
+          <w:b/>
+          <w:bCs/>
+          <w:lang w:val="en-US"/>
+        </w:rPr>
+      </w:pPr>
+    </w:p>
+    <w:p>
+      <w:pPr>
+        <w:spacing w:after="0"/>
+        <w:rPr>
+          <w:rFonts w:cstheme="minorHAnsi"/>
+          <w:b/>
+          <w:bCs/>
+          <w:lang w:val="en-US"/>
+        </w:rPr>
+      </w:pPr>
+    </w:p>
+    <w:p>
+      <w:pPr>
+        <w:spacing w:after="0"/>
+        <w:rPr>
+          <w:rFonts w:cstheme="minorHAnsi"/>
+          <w:b/>
+          <w:bCs/>
+          <w:lang w:val="en-US"/>
+        </w:rPr>
+      </w:pPr>
+    </w:p>
+    <w:p>
+      <w:pPr>
+        <w:spacing w:after="0"/>
+        <w:rPr>
+          <w:rFonts w:cstheme="minorHAnsi"/>
+          <w:b/>
+          <w:bCs/>
+          <w:lang w:val="en-US"/>
+        </w:rPr>
+      </w:pPr>
+      <w:r>
+        <w:rPr>
+          <w:rFonts w:cstheme="minorHAnsi"/>
+          <w:b/>
+          <w:bCs/>
+          <w:lang w:val="en-US"/>
+        </w:rPr>
+        <w:t xml:space="preserve">Day </w:t>
+      </w:r>
+      <w:r>
+        <w:rPr>
+          <w:rFonts w:cstheme="minorHAnsi"/>
+          <w:b/>
+          <w:bCs/>
+          <w:lang w:val="en-US"/>
+        </w:rPr>
+        <w:t>9</w:t>
+      </w:r>
+    </w:p>
+    <w:p>
+      <w:pPr>
+        <w:spacing w:after="0"/>
+        <w:rPr>
+          <w:rFonts w:cstheme="minorHAnsi"/>
+          <w:b/>
+          <w:bCs/>
+          <w:lang w:val="en-US"/>
+        </w:rPr>
+      </w:pPr>
+    </w:p>
+    <w:p>
+      <w:pPr>
+        <w:spacing w:after="0"/>
+        <w:rPr>
+          <w:rFonts w:cstheme="minorHAnsi"/>
+          <w:b/>
+          <w:bCs/>
+          <w:lang w:val="en-US"/>
+        </w:rPr>
+      </w:pPr>
+    </w:p>
+    <w:p>
+      <w:pPr>
+        <w:spacing w:after="0"/>
+        <w:rPr>
+          <w:rFonts w:cstheme="minorHAnsi"/>
+          <w:b/>
+          <w:bCs/>
+          <w:lang w:val="en-US"/>
+        </w:rPr>
+      </w:pPr>
+    </w:p>
+    <w:p>
+      <w:pPr>
+        <w:spacing w:after="0"/>
+        <w:rPr>
+          <w:rFonts w:cstheme="minorHAnsi"/>
+          <w:b/>
+          <w:bCs/>
+          <w:lang w:val="en-US"/>
+        </w:rPr>
+      </w:pPr>
+    </w:p>
+    <w:p>
+      <w:pPr>
+        <w:spacing w:after="0"/>
+        <w:rPr>
+          <w:rFonts w:cstheme="minorHAnsi"/>
+          <w:b/>
+          <w:bCs/>
+          <w:lang w:val="en-US"/>
+        </w:rPr>
+      </w:pPr>
+      <w:r>
+        <w:rPr>
+          <w:rFonts w:cstheme="minorHAnsi"/>
+          <w:b/>
+          <w:bCs/>
+          <w:lang w:val="en-US"/>
+        </w:rPr>
+        <w:t xml:space="preserve">Day </w:t>
+      </w:r>
+      <w:r>
+        <w:rPr>
+          <w:rFonts w:cstheme="minorHAnsi"/>
+          <w:b/>
+          <w:bCs/>
+          <w:lang w:val="en-US"/>
+        </w:rPr>
+        <w:t>1</w:t>
+      </w:r>
+      <w:r>
+        <w:rPr>
+          <w:rFonts w:cstheme="minorHAnsi"/>
+          <w:b/>
+          <w:bCs/>
+          <w:lang w:val="en-US"/>
+        </w:rPr>
+        <w:t>0</w:t>
+      </w:r>
+    </w:p>
+    <w:p>
+      <w:pPr>
+        <w:spacing w:after="0"/>
+        <w:rPr>
+          <w:rFonts w:cstheme="minorHAnsi"/>
+          <w:b/>
+          <w:bCs/>
+          <w:lang w:val="en-US"/>
+        </w:rPr>
+      </w:pPr>
+    </w:p>
+    <w:p>
+      <w:pPr>
+        <w:spacing w:after="0"/>
+        <w:rPr>
+          <w:rFonts w:cstheme="minorHAnsi"/>
+          <w:b/>
+          <w:bCs/>
+          <w:lang w:val="en-US"/>
+        </w:rPr>
+      </w:pPr>
+    </w:p>
+    <w:p>
+      <w:pPr>
+        <w:spacing w:after="0"/>
+        <w:rPr>
+          <w:rFonts w:cstheme="minorHAnsi"/>
+          <w:b/>
+          <w:bCs/>
+          <w:lang w:val="en-US"/>
+        </w:rPr>
+      </w:pPr>
+    </w:p>
+    <w:p>
+      <w:pPr>
+        <w:spacing w:after="0"/>
+        <w:rPr>
+          <w:rFonts w:cstheme="minorHAnsi"/>
+          <w:b/>
+          <w:bCs/>
+          <w:lang w:val="en-US"/>
+        </w:rPr>
+      </w:pPr>
+    </w:p>
+    <w:p>
+      <w:pPr>
+        <w:spacing w:after="0"/>
+        <w:rPr>
+          <w:rFonts w:cstheme="minorHAnsi"/>
+          <w:b/>
+          <w:bCs/>
+          <w:lang w:val="en-US"/>
+        </w:rPr>
+      </w:pPr>
+    </w:p>
+    <w:p>
+      <w:pPr>
+        <w:spacing w:after="0"/>
+        <w:rPr>
+          <w:rFonts w:cstheme="minorHAnsi"/>
+          <w:b/>
+          <w:bCs/>
           <w:lang w:val="en-US"/>
         </w:rPr>
       </w:pPr>
@@ -12354,6 +12802,119 @@
     </w:lvl>
   </w:abstractNum>
   <w:abstractNum w:abstractNumId="6" w15:restartNumberingAfterBreak="0">
+    <w:nsid w:val="26490229"/>
+    <w:multiLevelType w:val="hybridMultilevel"/>
+    <w:tmpl w:val="03BA6B22"/>
+    <w:lvl w:ilvl="0" w:tplc="40090001">
+      <w:start w:val="1"/>
+      <w:numFmt w:val="bullet"/>
+      <w:lvlText w:val=""/>
+      <w:lvlJc w:val="left"/>
+      <w:pPr>
+        <w:ind w:left="720" w:hanging="360"/>
+      </w:pPr>
+      <w:rPr>
+        <w:rFonts w:ascii="Symbol" w:hAnsi="Symbol" w:hint="default"/>
+      </w:rPr>
+    </w:lvl>
+    <w:lvl w:ilvl="1" w:tplc="40090003" w:tentative="1">
+      <w:start w:val="1"/>
+      <w:numFmt w:val="bullet"/>
+      <w:lvlText w:val="o"/>
+      <w:lvlJc w:val="left"/>
+      <w:pPr>
+        <w:ind w:left="1440" w:hanging="360"/>
+      </w:pPr>
+      <w:rPr>
+        <w:rFonts w:ascii="Courier New" w:hAnsi="Courier New" w:cs="Courier New" w:hint="default"/>
+      </w:rPr>
+    </w:lvl>
+    <w:lvl w:ilvl="2" w:tplc="40090005" w:tentative="1">
+      <w:start w:val="1"/>
+      <w:numFmt w:val="bullet"/>
+      <w:lvlText w:val=""/>
+      <w:lvlJc w:val="left"/>
+      <w:pPr>
+        <w:ind w:left="2160" w:hanging="360"/>
+      </w:pPr>
+      <w:rPr>
+        <w:rFonts w:ascii="Wingdings" w:hAnsi="Wingdings" w:hint="default"/>
+      </w:rPr>
+    </w:lvl>
+    <w:lvl w:ilvl="3" w:tplc="40090001" w:tentative="1">
+      <w:start w:val="1"/>
+      <w:numFmt w:val="bullet"/>
+      <w:lvlText w:val=""/>
+      <w:lvlJc w:val="left"/>
+      <w:pPr>
+        <w:ind w:left="2880" w:hanging="360"/>
+      </w:pPr>
+      <w:rPr>
+        <w:rFonts w:ascii="Symbol" w:hAnsi="Symbol" w:hint="default"/>
+      </w:rPr>
+    </w:lvl>
+    <w:lvl w:ilvl="4" w:tplc="40090003" w:tentative="1">
+      <w:start w:val="1"/>
+      <w:numFmt w:val="bullet"/>
+      <w:lvlText w:val="o"/>
+      <w:lvlJc w:val="left"/>
+      <w:pPr>
+        <w:ind w:left="3600" w:hanging="360"/>
+      </w:pPr>
+      <w:rPr>
+        <w:rFonts w:ascii="Courier New" w:hAnsi="Courier New" w:cs="Courier New" w:hint="default"/>
+      </w:rPr>
+    </w:lvl>
+    <w:lvl w:ilvl="5" w:tplc="40090005" w:tentative="1">
+      <w:start w:val="1"/>
+      <w:numFmt w:val="bullet"/>
+      <w:lvlText w:val=""/>
+      <w:lvlJc w:val="left"/>
+      <w:pPr>
+        <w:ind w:left="4320" w:hanging="360"/>
+      </w:pPr>
+      <w:rPr>
+        <w:rFonts w:ascii="Wingdings" w:hAnsi="Wingdings" w:hint="default"/>
+      </w:rPr>
+    </w:lvl>
+    <w:lvl w:ilvl="6" w:tplc="40090001" w:tentative="1">
+      <w:start w:val="1"/>
+      <w:numFmt w:val="bullet"/>
+      <w:lvlText w:val=""/>
+      <w:lvlJc w:val="left"/>
+      <w:pPr>
+        <w:ind w:left="5040" w:hanging="360"/>
+      </w:pPr>
+      <w:rPr>
+        <w:rFonts w:ascii="Symbol" w:hAnsi="Symbol" w:hint="default"/>
+      </w:rPr>
+    </w:lvl>
+    <w:lvl w:ilvl="7" w:tplc="40090003" w:tentative="1">
+      <w:start w:val="1"/>
+      <w:numFmt w:val="bullet"/>
+      <w:lvlText w:val="o"/>
+      <w:lvlJc w:val="left"/>
+      <w:pPr>
+        <w:ind w:left="5760" w:hanging="360"/>
+      </w:pPr>
+      <w:rPr>
+        <w:rFonts w:ascii="Courier New" w:hAnsi="Courier New" w:cs="Courier New" w:hint="default"/>
+      </w:rPr>
+    </w:lvl>
+    <w:lvl w:ilvl="8" w:tplc="40090005" w:tentative="1">
+      <w:start w:val="1"/>
+      <w:numFmt w:val="bullet"/>
+      <w:lvlText w:val=""/>
+      <w:lvlJc w:val="left"/>
+      <w:pPr>
+        <w:ind w:left="6480" w:hanging="360"/>
+      </w:pPr>
+      <w:rPr>
+        <w:rFonts w:ascii="Wingdings" w:hAnsi="Wingdings" w:hint="default"/>
+      </w:rPr>
+    </w:lvl>
+  </w:abstractNum>
+  <w:abstractNum w:abstractNumId="7" w15:restartNumberingAfterBreak="0">
     <w:nsid w:val="2A2B7A94"/>
     <w:multiLevelType w:val="hybridMultilevel"/>
     <w:tmpl w:val="5DEE0F82"/>
@@ -12466,7 +13027,7 @@
       </w:rPr>
     </w:lvl>
   </w:abstractNum>
-  <w:abstractNum w:abstractNumId="7" w15:restartNumberingAfterBreak="0">
+  <w:abstractNum w:abstractNumId="8" w15:restartNumberingAfterBreak="0">
     <w:nsid w:val="2B22741C"/>
     <w:multiLevelType w:val="hybridMultilevel"/>
     <w:tmpl w:val="3648B08A"/>
@@ -12579,7 +13140,7 @@
       </w:rPr>
     </w:lvl>
   </w:abstractNum>
-  <w:abstractNum w:abstractNumId="8" w15:restartNumberingAfterBreak="0">
+  <w:abstractNum w:abstractNumId="9" w15:restartNumberingAfterBreak="0">
     <w:nsid w:val="2D401B2D"/>
     <w:multiLevelType w:val="hybridMultilevel"/>
     <w:tmpl w:val="45E2551A"/>
@@ -12692,7 +13253,7 @@
       </w:rPr>
     </w:lvl>
   </w:abstractNum>
-  <w:abstractNum w:abstractNumId="9" w15:restartNumberingAfterBreak="0">
+  <w:abstractNum w:abstractNumId="10" w15:restartNumberingAfterBreak="0">
     <w:nsid w:val="2F785770"/>
     <w:multiLevelType w:val="hybridMultilevel"/>
     <w:tmpl w:val="5D169758"/>
@@ -12805,7 +13366,7 @@
       </w:rPr>
     </w:lvl>
   </w:abstractNum>
-  <w:abstractNum w:abstractNumId="10" w15:restartNumberingAfterBreak="0">
+  <w:abstractNum w:abstractNumId="11" w15:restartNumberingAfterBreak="0">
     <w:nsid w:val="3CBF1C35"/>
     <w:multiLevelType w:val="hybridMultilevel"/>
     <w:tmpl w:val="A8FC7E22"/>
@@ -12918,7 +13479,7 @@
       </w:rPr>
     </w:lvl>
   </w:abstractNum>
-  <w:abstractNum w:abstractNumId="11" w15:restartNumberingAfterBreak="0">
+  <w:abstractNum w:abstractNumId="12" w15:restartNumberingAfterBreak="0">
     <w:nsid w:val="3CFB1CB7"/>
     <w:multiLevelType w:val="hybridMultilevel"/>
     <w:tmpl w:val="B52AA590"/>
@@ -13031,7 +13592,7 @@
       </w:rPr>
     </w:lvl>
   </w:abstractNum>
-  <w:abstractNum w:abstractNumId="12" w15:restartNumberingAfterBreak="0">
+  <w:abstractNum w:abstractNumId="13" w15:restartNumberingAfterBreak="0">
     <w:nsid w:val="4757117F"/>
     <w:multiLevelType w:val="hybridMultilevel"/>
     <w:tmpl w:val="BAC25384"/>
@@ -13144,7 +13705,7 @@
       </w:rPr>
     </w:lvl>
   </w:abstractNum>
-  <w:abstractNum w:abstractNumId="13" w15:restartNumberingAfterBreak="0">
+  <w:abstractNum w:abstractNumId="14" w15:restartNumberingAfterBreak="0">
     <w:nsid w:val="4B3911A5"/>
     <w:multiLevelType w:val="hybridMultilevel"/>
     <w:tmpl w:val="47702490"/>
@@ -13257,7 +13818,7 @@
       </w:rPr>
     </w:lvl>
   </w:abstractNum>
-  <w:abstractNum w:abstractNumId="14" w15:restartNumberingAfterBreak="0">
+  <w:abstractNum w:abstractNumId="15" w15:restartNumberingAfterBreak="0">
     <w:nsid w:val="4D480C2D"/>
     <w:multiLevelType w:val="hybridMultilevel"/>
     <w:tmpl w:val="260E7332"/>
@@ -13370,7 +13931,7 @@
       </w:rPr>
     </w:lvl>
   </w:abstractNum>
-  <w:abstractNum w:abstractNumId="15" w15:restartNumberingAfterBreak="0">
+  <w:abstractNum w:abstractNumId="16" w15:restartNumberingAfterBreak="0">
     <w:nsid w:val="51556019"/>
     <w:multiLevelType w:val="hybridMultilevel"/>
     <w:tmpl w:val="E6CCC7DC"/>
@@ -13483,7 +14044,7 @@
       </w:rPr>
     </w:lvl>
   </w:abstractNum>
-  <w:abstractNum w:abstractNumId="16" w15:restartNumberingAfterBreak="0">
+  <w:abstractNum w:abstractNumId="17" w15:restartNumberingAfterBreak="0">
     <w:nsid w:val="56246AE2"/>
     <w:multiLevelType w:val="hybridMultilevel"/>
     <w:tmpl w:val="7832BC76"/>
@@ -13596,7 +14157,7 @@
       </w:rPr>
     </w:lvl>
   </w:abstractNum>
-  <w:abstractNum w:abstractNumId="17" w15:restartNumberingAfterBreak="0">
+  <w:abstractNum w:abstractNumId="18" w15:restartNumberingAfterBreak="0">
     <w:nsid w:val="589B0539"/>
     <w:multiLevelType w:val="hybridMultilevel"/>
     <w:tmpl w:val="182E11A6"/>
@@ -13709,7 +14270,7 @@
       </w:rPr>
     </w:lvl>
   </w:abstractNum>
-  <w:abstractNum w:abstractNumId="18" w15:restartNumberingAfterBreak="0">
+  <w:abstractNum w:abstractNumId="19" w15:restartNumberingAfterBreak="0">
     <w:nsid w:val="5D1B17C1"/>
     <w:multiLevelType w:val="hybridMultilevel"/>
     <w:tmpl w:val="7ACC7186"/>
@@ -13822,7 +14383,7 @@
       </w:rPr>
     </w:lvl>
   </w:abstractNum>
-  <w:abstractNum w:abstractNumId="19" w15:restartNumberingAfterBreak="0">
+  <w:abstractNum w:abstractNumId="20" w15:restartNumberingAfterBreak="0">
     <w:nsid w:val="5E413EE7"/>
     <w:multiLevelType w:val="hybridMultilevel"/>
     <w:tmpl w:val="7ADCBBCC"/>
@@ -13935,7 +14496,7 @@
       </w:rPr>
     </w:lvl>
   </w:abstractNum>
-  <w:abstractNum w:abstractNumId="20" w15:restartNumberingAfterBreak="0">
+  <w:abstractNum w:abstractNumId="21" w15:restartNumberingAfterBreak="0">
     <w:nsid w:val="5EE82921"/>
     <w:multiLevelType w:val="hybridMultilevel"/>
     <w:tmpl w:val="83D612DE"/>
@@ -14048,7 +14609,7 @@
       </w:rPr>
     </w:lvl>
   </w:abstractNum>
-  <w:abstractNum w:abstractNumId="21" w15:restartNumberingAfterBreak="0">
+  <w:abstractNum w:abstractNumId="22" w15:restartNumberingAfterBreak="0">
     <w:nsid w:val="600C0715"/>
     <w:multiLevelType w:val="hybridMultilevel"/>
     <w:tmpl w:val="DB421B22"/>
@@ -14161,7 +14722,7 @@
       </w:rPr>
     </w:lvl>
   </w:abstractNum>
-  <w:abstractNum w:abstractNumId="22" w15:restartNumberingAfterBreak="0">
+  <w:abstractNum w:abstractNumId="23" w15:restartNumberingAfterBreak="0">
     <w:nsid w:val="626E5912"/>
     <w:multiLevelType w:val="hybridMultilevel"/>
     <w:tmpl w:val="B3E86DEE"/>
@@ -14274,7 +14835,7 @@
       </w:rPr>
     </w:lvl>
   </w:abstractNum>
-  <w:abstractNum w:abstractNumId="23" w15:restartNumberingAfterBreak="0">
+  <w:abstractNum w:abstractNumId="24" w15:restartNumberingAfterBreak="0">
     <w:nsid w:val="75285F3A"/>
     <w:multiLevelType w:val="hybridMultilevel"/>
     <w:tmpl w:val="FA4CFA22"/>
@@ -14387,7 +14948,7 @@
       </w:rPr>
     </w:lvl>
   </w:abstractNum>
-  <w:abstractNum w:abstractNumId="24" w15:restartNumberingAfterBreak="0">
+  <w:abstractNum w:abstractNumId="25" w15:restartNumberingAfterBreak="0">
     <w:nsid w:val="79EC2958"/>
     <w:multiLevelType w:val="hybridMultilevel"/>
     <w:tmpl w:val="27625DC6"/>
@@ -14500,7 +15061,7 @@
       </w:rPr>
     </w:lvl>
   </w:abstractNum>
-  <w:abstractNum w:abstractNumId="25" w15:restartNumberingAfterBreak="0">
+  <w:abstractNum w:abstractNumId="26" w15:restartNumberingAfterBreak="0">
     <w:nsid w:val="7B471520"/>
     <w:multiLevelType w:val="hybridMultilevel"/>
     <w:tmpl w:val="E4D43FF8"/>
@@ -14614,82 +15175,85 @@
     </w:lvl>
   </w:abstractNum>
   <w:num w:numId="1" w16cid:durableId="911087179">
-    <w:abstractNumId w:val="20"/>
+    <w:abstractNumId w:val="21"/>
   </w:num>
   <w:num w:numId="2" w16cid:durableId="1035076873">
-    <w:abstractNumId w:val="18"/>
+    <w:abstractNumId w:val="19"/>
   </w:num>
   <w:num w:numId="3" w16cid:durableId="764880782">
-    <w:abstractNumId w:val="8"/>
+    <w:abstractNumId w:val="9"/>
   </w:num>
   <w:num w:numId="4" w16cid:durableId="395594144">
-    <w:abstractNumId w:val="11"/>
+    <w:abstractNumId w:val="12"/>
   </w:num>
   <w:num w:numId="5" w16cid:durableId="1736389492">
     <w:abstractNumId w:val="4"/>
   </w:num>
   <w:num w:numId="6" w16cid:durableId="1802112906">
-    <w:abstractNumId w:val="21"/>
+    <w:abstractNumId w:val="22"/>
   </w:num>
   <w:num w:numId="7" w16cid:durableId="2140103823">
     <w:abstractNumId w:val="5"/>
   </w:num>
   <w:num w:numId="8" w16cid:durableId="694962162">
-    <w:abstractNumId w:val="16"/>
+    <w:abstractNumId w:val="17"/>
   </w:num>
   <w:num w:numId="9" w16cid:durableId="1223717795">
     <w:abstractNumId w:val="2"/>
   </w:num>
   <w:num w:numId="10" w16cid:durableId="2106460011">
-    <w:abstractNumId w:val="12"/>
+    <w:abstractNumId w:val="13"/>
   </w:num>
   <w:num w:numId="11" w16cid:durableId="403917529">
-    <w:abstractNumId w:val="10"/>
+    <w:abstractNumId w:val="11"/>
   </w:num>
   <w:num w:numId="12" w16cid:durableId="1616714228">
-    <w:abstractNumId w:val="17"/>
+    <w:abstractNumId w:val="18"/>
   </w:num>
   <w:num w:numId="13" w16cid:durableId="310790115">
     <w:abstractNumId w:val="1"/>
   </w:num>
   <w:num w:numId="14" w16cid:durableId="1233002246">
-    <w:abstractNumId w:val="15"/>
+    <w:abstractNumId w:val="16"/>
   </w:num>
   <w:num w:numId="15" w16cid:durableId="2078163061">
     <w:abstractNumId w:val="0"/>
   </w:num>
   <w:num w:numId="16" w16cid:durableId="1647663067">
-    <w:abstractNumId w:val="9"/>
+    <w:abstractNumId w:val="10"/>
   </w:num>
   <w:num w:numId="17" w16cid:durableId="604195391">
     <w:abstractNumId w:val="3"/>
   </w:num>
   <w:num w:numId="18" w16cid:durableId="865826712">
-    <w:abstractNumId w:val="19"/>
+    <w:abstractNumId w:val="20"/>
   </w:num>
   <w:num w:numId="19" w16cid:durableId="569268922">
+    <w:abstractNumId w:val="15"/>
+  </w:num>
+  <w:num w:numId="20" w16cid:durableId="810292531">
+    <w:abstractNumId w:val="25"/>
+  </w:num>
+  <w:num w:numId="21" w16cid:durableId="1489976842">
     <w:abstractNumId w:val="14"/>
   </w:num>
-  <w:num w:numId="20" w16cid:durableId="810292531">
+  <w:num w:numId="22" w16cid:durableId="1688405663">
+    <w:abstractNumId w:val="7"/>
+  </w:num>
+  <w:num w:numId="23" w16cid:durableId="1565870033">
+    <w:abstractNumId w:val="23"/>
+  </w:num>
+  <w:num w:numId="24" w16cid:durableId="461312547">
     <w:abstractNumId w:val="24"/>
   </w:num>
-  <w:num w:numId="21" w16cid:durableId="1489976842">
-    <w:abstractNumId w:val="13"/>
-  </w:num>
-  <w:num w:numId="22" w16cid:durableId="1688405663">
-    <w:abstractNumId w:val="6"/>
-  </w:num>
-  <w:num w:numId="23" w16cid:durableId="1565870033">
-    <w:abstractNumId w:val="22"/>
-  </w:num>
-  <w:num w:numId="24" w16cid:durableId="461312547">
-    <w:abstractNumId w:val="23"/>
-  </w:num>
   <w:num w:numId="25" w16cid:durableId="449128314">
-    <w:abstractNumId w:val="7"/>
+    <w:abstractNumId w:val="8"/>
   </w:num>
   <w:num w:numId="26" w16cid:durableId="843395754">
-    <w:abstractNumId w:val="25"/>
+    <w:abstractNumId w:val="26"/>
+  </w:num>
+  <w:num w:numId="27" w16cid:durableId="1063526702">
+    <w:abstractNumId w:val="6"/>
   </w:num>
 </w:numbering>
 </file>
@@ -15096,6 +15660,7 @@
   <w:style w:type="character" w:default="1" w:styleId="DefaultParagraphFont">
     <w:name w:val="Default Paragraph Font"/>
     <w:uiPriority w:val="1"/>
+    <w:semiHidden/>
     <w:unhideWhenUsed/>
   </w:style>
   <w:style w:type="table" w:default="1" w:styleId="TableNormal">

--- a/HTML, CSS, Javascript, MySQL, MongoDB.docx
+++ b/HTML, CSS, Javascript, MySQL, MongoDB.docx
@@ -2834,12 +2834,21 @@
           <w:lang w:val="en-US"/>
         </w:rPr>
       </w:pPr>
-      <w:r>
-        <w:rPr>
-          <w:rFonts w:cstheme="minorHAnsi"/>
-          <w:lang w:val="en-US"/>
-        </w:rPr>
-        <w:t>a:link - a normal, unvisited link</w:t>
+      <w:proofErr w:type="gramStart"/>
+      <w:r>
+        <w:rPr>
+          <w:rFonts w:cstheme="minorHAnsi"/>
+          <w:lang w:val="en-US"/>
+        </w:rPr>
+        <w:t>a:link</w:t>
+      </w:r>
+      <w:proofErr w:type="gramEnd"/>
+      <w:r>
+        <w:rPr>
+          <w:rFonts w:cstheme="minorHAnsi"/>
+          <w:lang w:val="en-US"/>
+        </w:rPr>
+        <w:t xml:space="preserve"> - a normal, unvisited link</w:t>
       </w:r>
     </w:p>
     <w:p>
@@ -2855,6 +2864,7 @@
           <w:lang w:val="en-US"/>
         </w:rPr>
       </w:pPr>
+      <w:proofErr w:type="gramStart"/>
       <w:r>
         <w:rPr>
           <w:rFonts w:cstheme="minorHAnsi"/>
@@ -2862,6 +2872,7 @@
         </w:rPr>
         <w:t>a:visited</w:t>
       </w:r>
+      <w:proofErr w:type="gramEnd"/>
     </w:p>
     <w:p>
       <w:pPr>
@@ -2876,6 +2887,7 @@
           <w:lang w:val="en-US"/>
         </w:rPr>
       </w:pPr>
+      <w:proofErr w:type="gramStart"/>
       <w:r>
         <w:rPr>
           <w:rFonts w:cstheme="minorHAnsi"/>
@@ -2883,6 +2895,7 @@
         </w:rPr>
         <w:t>a:hover</w:t>
       </w:r>
+      <w:proofErr w:type="gramEnd"/>
     </w:p>
     <w:p>
       <w:pPr>
@@ -2897,6 +2910,7 @@
           <w:lang w:val="en-US"/>
         </w:rPr>
       </w:pPr>
+      <w:proofErr w:type="gramStart"/>
       <w:r>
         <w:rPr>
           <w:rFonts w:cstheme="minorHAnsi"/>
@@ -2904,6 +2918,7 @@
         </w:rPr>
         <w:t>a:active</w:t>
       </w:r>
+      <w:proofErr w:type="gramEnd"/>
     </w:p>
     <w:p>
       <w:pPr>
@@ -3369,7 +3384,23 @@
           <w:rFonts w:cstheme="minorHAnsi"/>
           <w:lang w:val="en-US"/>
         </w:rPr>
-        <w:t xml:space="preserve"> = (condition) ? value1:value2</w:t>
+        <w:t xml:space="preserve"> = (condition</w:t>
+      </w:r>
+      <w:proofErr w:type="gramStart"/>
+      <w:r>
+        <w:rPr>
+          <w:rFonts w:cstheme="minorHAnsi"/>
+          <w:lang w:val="en-US"/>
+        </w:rPr>
+        <w:t>) ?</w:t>
+      </w:r>
+      <w:proofErr w:type="gramEnd"/>
+      <w:r>
+        <w:rPr>
+          <w:rFonts w:cstheme="minorHAnsi"/>
+          <w:lang w:val="en-US"/>
+        </w:rPr>
+        <w:t xml:space="preserve"> value1:value2</w:t>
       </w:r>
     </w:p>
     <w:p>
@@ -3413,6 +3444,7 @@
           <w:lang w:val="en-US"/>
         </w:rPr>
       </w:pPr>
+      <w:proofErr w:type="gramStart"/>
       <w:r>
         <w:rPr>
           <w:rFonts w:cstheme="minorHAnsi"/>
@@ -3420,6 +3452,7 @@
         </w:rPr>
         <w:t>Variable  Scopes</w:t>
       </w:r>
+      <w:proofErr w:type="gramEnd"/>
     </w:p>
     <w:p>
       <w:pPr>
@@ -3555,7 +3588,23 @@
           <w:rFonts w:cstheme="minorHAnsi"/>
           <w:lang w:val="en-US"/>
         </w:rPr>
-        <w:t>Property Access[0]</w:t>
+        <w:t xml:space="preserve">Property </w:t>
+      </w:r>
+      <w:proofErr w:type="gramStart"/>
+      <w:r>
+        <w:rPr>
+          <w:rFonts w:cstheme="minorHAnsi"/>
+          <w:lang w:val="en-US"/>
+        </w:rPr>
+        <w:t>Access[</w:t>
+      </w:r>
+      <w:proofErr w:type="gramEnd"/>
+      <w:r>
+        <w:rPr>
+          <w:rFonts w:cstheme="minorHAnsi"/>
+          <w:lang w:val="en-US"/>
+        </w:rPr>
+        <w:t>0]</w:t>
       </w:r>
     </w:p>
     <w:p>
@@ -3571,12 +3620,21 @@
           <w:lang w:val="en-US"/>
         </w:rPr>
       </w:pPr>
-      <w:r>
-        <w:rPr>
-          <w:rFonts w:cstheme="minorHAnsi"/>
-          <w:lang w:val="en-US"/>
-        </w:rPr>
-        <w:t>slice()</w:t>
+      <w:proofErr w:type="gramStart"/>
+      <w:r>
+        <w:rPr>
+          <w:rFonts w:cstheme="minorHAnsi"/>
+          <w:lang w:val="en-US"/>
+        </w:rPr>
+        <w:t>slice(</w:t>
+      </w:r>
+      <w:proofErr w:type="gramEnd"/>
+      <w:r>
+        <w:rPr>
+          <w:rFonts w:cstheme="minorHAnsi"/>
+          <w:lang w:val="en-US"/>
+        </w:rPr>
+        <w:t>)</w:t>
       </w:r>
     </w:p>
     <w:p>
@@ -3592,12 +3650,21 @@
           <w:lang w:val="en-US"/>
         </w:rPr>
       </w:pPr>
-      <w:r>
-        <w:rPr>
-          <w:rFonts w:cstheme="minorHAnsi"/>
-          <w:lang w:val="en-US"/>
-        </w:rPr>
-        <w:t>substring() / substr()</w:t>
+      <w:proofErr w:type="gramStart"/>
+      <w:r>
+        <w:rPr>
+          <w:rFonts w:cstheme="minorHAnsi"/>
+          <w:lang w:val="en-US"/>
+        </w:rPr>
+        <w:t>substring(</w:t>
+      </w:r>
+      <w:proofErr w:type="gramEnd"/>
+      <w:r>
+        <w:rPr>
+          <w:rFonts w:cstheme="minorHAnsi"/>
+          <w:lang w:val="en-US"/>
+        </w:rPr>
+        <w:t>) / substr()</w:t>
       </w:r>
     </w:p>
     <w:p>
@@ -3613,12 +3680,21 @@
           <w:lang w:val="en-US"/>
         </w:rPr>
       </w:pPr>
-      <w:r>
-        <w:rPr>
-          <w:rFonts w:cstheme="minorHAnsi"/>
-          <w:lang w:val="en-US"/>
-        </w:rPr>
-        <w:t>replace()</w:t>
+      <w:proofErr w:type="gramStart"/>
+      <w:r>
+        <w:rPr>
+          <w:rFonts w:cstheme="minorHAnsi"/>
+          <w:lang w:val="en-US"/>
+        </w:rPr>
+        <w:t>replace(</w:t>
+      </w:r>
+      <w:proofErr w:type="gramEnd"/>
+      <w:r>
+        <w:rPr>
+          <w:rFonts w:cstheme="minorHAnsi"/>
+          <w:lang w:val="en-US"/>
+        </w:rPr>
+        <w:t>)</w:t>
       </w:r>
     </w:p>
     <w:p>
@@ -3634,12 +3710,21 @@
           <w:lang w:val="en-US"/>
         </w:rPr>
       </w:pPr>
-      <w:r>
-        <w:rPr>
-          <w:rFonts w:cstheme="minorHAnsi"/>
-          <w:lang w:val="en-US"/>
-        </w:rPr>
-        <w:t>toUpperCase()</w:t>
+      <w:proofErr w:type="gramStart"/>
+      <w:r>
+        <w:rPr>
+          <w:rFonts w:cstheme="minorHAnsi"/>
+          <w:lang w:val="en-US"/>
+        </w:rPr>
+        <w:t>toUpperCase(</w:t>
+      </w:r>
+      <w:proofErr w:type="gramEnd"/>
+      <w:r>
+        <w:rPr>
+          <w:rFonts w:cstheme="minorHAnsi"/>
+          <w:lang w:val="en-US"/>
+        </w:rPr>
+        <w:t>)</w:t>
       </w:r>
     </w:p>
     <w:p>
@@ -3656,6 +3741,7 @@
         </w:rPr>
       </w:pPr>
       <w:proofErr w:type="spellStart"/>
+      <w:proofErr w:type="gramStart"/>
       <w:r>
         <w:rPr>
           <w:rFonts w:cstheme="minorHAnsi"/>
@@ -3669,7 +3755,15 @@
           <w:rFonts w:cstheme="minorHAnsi"/>
           <w:lang w:val="en-US"/>
         </w:rPr>
-        <w:t>()</w:t>
+        <w:t>(</w:t>
+      </w:r>
+      <w:proofErr w:type="gramEnd"/>
+      <w:r>
+        <w:rPr>
+          <w:rFonts w:cstheme="minorHAnsi"/>
+          <w:lang w:val="en-US"/>
+        </w:rPr>
+        <w:t>)</w:t>
       </w:r>
     </w:p>
     <w:p>
@@ -3685,12 +3779,21 @@
           <w:lang w:val="en-US"/>
         </w:rPr>
       </w:pPr>
-      <w:r>
-        <w:rPr>
-          <w:rFonts w:cstheme="minorHAnsi"/>
-          <w:lang w:val="en-US"/>
-        </w:rPr>
-        <w:t>concat()</w:t>
+      <w:proofErr w:type="gramStart"/>
+      <w:r>
+        <w:rPr>
+          <w:rFonts w:cstheme="minorHAnsi"/>
+          <w:lang w:val="en-US"/>
+        </w:rPr>
+        <w:t>concat(</w:t>
+      </w:r>
+      <w:proofErr w:type="gramEnd"/>
+      <w:r>
+        <w:rPr>
+          <w:rFonts w:cstheme="minorHAnsi"/>
+          <w:lang w:val="en-US"/>
+        </w:rPr>
+        <w:t>)</w:t>
       </w:r>
     </w:p>
     <w:p>
@@ -3706,12 +3809,21 @@
           <w:lang w:val="en-US"/>
         </w:rPr>
       </w:pPr>
-      <w:r>
-        <w:rPr>
-          <w:rFonts w:cstheme="minorHAnsi"/>
-          <w:lang w:val="en-US"/>
-        </w:rPr>
-        <w:t>trim()</w:t>
+      <w:proofErr w:type="gramStart"/>
+      <w:r>
+        <w:rPr>
+          <w:rFonts w:cstheme="minorHAnsi"/>
+          <w:lang w:val="en-US"/>
+        </w:rPr>
+        <w:t>trim(</w:t>
+      </w:r>
+      <w:proofErr w:type="gramEnd"/>
+      <w:r>
+        <w:rPr>
+          <w:rFonts w:cstheme="minorHAnsi"/>
+          <w:lang w:val="en-US"/>
+        </w:rPr>
+        <w:t>)</w:t>
       </w:r>
     </w:p>
     <w:p>
@@ -3728,6 +3840,7 @@
         </w:rPr>
       </w:pPr>
       <w:proofErr w:type="spellStart"/>
+      <w:proofErr w:type="gramStart"/>
       <w:r>
         <w:rPr>
           <w:rFonts w:cstheme="minorHAnsi"/>
@@ -3741,7 +3854,15 @@
           <w:rFonts w:cstheme="minorHAnsi"/>
           <w:lang w:val="en-US"/>
         </w:rPr>
-        <w:t>()</w:t>
+        <w:t>(</w:t>
+      </w:r>
+      <w:proofErr w:type="gramEnd"/>
+      <w:r>
+        <w:rPr>
+          <w:rFonts w:cstheme="minorHAnsi"/>
+          <w:lang w:val="en-US"/>
+        </w:rPr>
+        <w:t>)</w:t>
       </w:r>
     </w:p>
     <w:p>
@@ -3758,6 +3879,7 @@
         </w:rPr>
       </w:pPr>
       <w:proofErr w:type="spellStart"/>
+      <w:proofErr w:type="gramStart"/>
       <w:r>
         <w:rPr>
           <w:rFonts w:cstheme="minorHAnsi"/>
@@ -3771,7 +3893,15 @@
           <w:rFonts w:cstheme="minorHAnsi"/>
           <w:lang w:val="en-US"/>
         </w:rPr>
-        <w:t>()</w:t>
+        <w:t>(</w:t>
+      </w:r>
+      <w:proofErr w:type="gramEnd"/>
+      <w:r>
+        <w:rPr>
+          <w:rFonts w:cstheme="minorHAnsi"/>
+          <w:lang w:val="en-US"/>
+        </w:rPr>
+        <w:t>)</w:t>
       </w:r>
     </w:p>
     <w:p>
@@ -3788,6 +3918,7 @@
         </w:rPr>
       </w:pPr>
       <w:proofErr w:type="spellStart"/>
+      <w:proofErr w:type="gramStart"/>
       <w:r>
         <w:rPr>
           <w:rFonts w:cstheme="minorHAnsi"/>
@@ -3801,7 +3932,15 @@
           <w:rFonts w:cstheme="minorHAnsi"/>
           <w:lang w:val="en-US"/>
         </w:rPr>
-        <w:t>()</w:t>
+        <w:t>(</w:t>
+      </w:r>
+      <w:proofErr w:type="gramEnd"/>
+      <w:r>
+        <w:rPr>
+          <w:rFonts w:cstheme="minorHAnsi"/>
+          <w:lang w:val="en-US"/>
+        </w:rPr>
+        <w:t>)</w:t>
       </w:r>
     </w:p>
     <w:p>
@@ -3818,6 +3957,7 @@
         </w:rPr>
       </w:pPr>
       <w:proofErr w:type="spellStart"/>
+      <w:proofErr w:type="gramStart"/>
       <w:r>
         <w:rPr>
           <w:rFonts w:cstheme="minorHAnsi"/>
@@ -3831,7 +3971,15 @@
           <w:rFonts w:cstheme="minorHAnsi"/>
           <w:lang w:val="en-US"/>
         </w:rPr>
-        <w:t>()</w:t>
+        <w:t>(</w:t>
+      </w:r>
+      <w:proofErr w:type="gramEnd"/>
+      <w:r>
+        <w:rPr>
+          <w:rFonts w:cstheme="minorHAnsi"/>
+          <w:lang w:val="en-US"/>
+        </w:rPr>
+        <w:t>)</w:t>
       </w:r>
     </w:p>
     <w:p>
@@ -3848,6 +3996,7 @@
         </w:rPr>
       </w:pPr>
       <w:proofErr w:type="spellStart"/>
+      <w:proofErr w:type="gramStart"/>
       <w:r>
         <w:rPr>
           <w:rFonts w:cstheme="minorHAnsi"/>
@@ -3861,7 +4010,15 @@
           <w:rFonts w:cstheme="minorHAnsi"/>
           <w:lang w:val="en-US"/>
         </w:rPr>
-        <w:t>()</w:t>
+        <w:t>(</w:t>
+      </w:r>
+      <w:proofErr w:type="gramEnd"/>
+      <w:r>
+        <w:rPr>
+          <w:rFonts w:cstheme="minorHAnsi"/>
+          <w:lang w:val="en-US"/>
+        </w:rPr>
+        <w:t>)</w:t>
       </w:r>
     </w:p>
     <w:p>
@@ -3878,6 +4035,7 @@
         </w:rPr>
       </w:pPr>
       <w:proofErr w:type="spellStart"/>
+      <w:proofErr w:type="gramStart"/>
       <w:r>
         <w:rPr>
           <w:rFonts w:cstheme="minorHAnsi"/>
@@ -3891,7 +4049,15 @@
           <w:rFonts w:cstheme="minorHAnsi"/>
           <w:lang w:val="en-US"/>
         </w:rPr>
-        <w:t>()</w:t>
+        <w:t>(</w:t>
+      </w:r>
+      <w:proofErr w:type="gramEnd"/>
+      <w:r>
+        <w:rPr>
+          <w:rFonts w:cstheme="minorHAnsi"/>
+          <w:lang w:val="en-US"/>
+        </w:rPr>
+        <w:t>)</w:t>
       </w:r>
     </w:p>
     <w:p>
@@ -3907,12 +4073,21 @@
           <w:lang w:val="en-US"/>
         </w:rPr>
       </w:pPr>
-      <w:r>
-        <w:rPr>
-          <w:rFonts w:cstheme="minorHAnsi"/>
-          <w:lang w:val="en-US"/>
-        </w:rPr>
-        <w:t>split()</w:t>
+      <w:proofErr w:type="gramStart"/>
+      <w:r>
+        <w:rPr>
+          <w:rFonts w:cstheme="minorHAnsi"/>
+          <w:lang w:val="en-US"/>
+        </w:rPr>
+        <w:t>split(</w:t>
+      </w:r>
+      <w:proofErr w:type="gramEnd"/>
+      <w:r>
+        <w:rPr>
+          <w:rFonts w:cstheme="minorHAnsi"/>
+          <w:lang w:val="en-US"/>
+        </w:rPr>
+        <w:t>)</w:t>
       </w:r>
     </w:p>
     <w:p>
@@ -3987,12 +4162,21 @@
           <w:lang w:val="en-US"/>
         </w:rPr>
       </w:pPr>
-      <w:r>
-        <w:rPr>
-          <w:rFonts w:cstheme="minorHAnsi"/>
-          <w:lang w:val="en-US"/>
-        </w:rPr>
-        <w:t>toString()</w:t>
+      <w:proofErr w:type="gramStart"/>
+      <w:r>
+        <w:rPr>
+          <w:rFonts w:cstheme="minorHAnsi"/>
+          <w:lang w:val="en-US"/>
+        </w:rPr>
+        <w:t>toString(</w:t>
+      </w:r>
+      <w:proofErr w:type="gramEnd"/>
+      <w:r>
+        <w:rPr>
+          <w:rFonts w:cstheme="minorHAnsi"/>
+          <w:lang w:val="en-US"/>
+        </w:rPr>
+        <w:t>)</w:t>
       </w:r>
     </w:p>
     <w:p>
@@ -4030,6 +4214,7 @@
         </w:rPr>
       </w:pPr>
       <w:proofErr w:type="spellStart"/>
+      <w:proofErr w:type="gramStart"/>
       <w:r>
         <w:rPr>
           <w:rFonts w:cstheme="minorHAnsi"/>
@@ -4043,7 +4228,15 @@
           <w:rFonts w:cstheme="minorHAnsi"/>
           <w:lang w:val="en-US"/>
         </w:rPr>
-        <w:t>()</w:t>
+        <w:t>(</w:t>
+      </w:r>
+      <w:proofErr w:type="gramEnd"/>
+      <w:r>
+        <w:rPr>
+          <w:rFonts w:cstheme="minorHAnsi"/>
+          <w:lang w:val="en-US"/>
+        </w:rPr>
+        <w:t>)</w:t>
       </w:r>
     </w:p>
     <w:p>
@@ -4060,6 +4253,7 @@
         </w:rPr>
       </w:pPr>
       <w:proofErr w:type="spellStart"/>
+      <w:proofErr w:type="gramStart"/>
       <w:r>
         <w:rPr>
           <w:rFonts w:cstheme="minorHAnsi"/>
@@ -4073,7 +4267,15 @@
           <w:rFonts w:cstheme="minorHAnsi"/>
           <w:lang w:val="en-US"/>
         </w:rPr>
-        <w:t>()</w:t>
+        <w:t>(</w:t>
+      </w:r>
+      <w:proofErr w:type="gramEnd"/>
+      <w:r>
+        <w:rPr>
+          <w:rFonts w:cstheme="minorHAnsi"/>
+          <w:lang w:val="en-US"/>
+        </w:rPr>
+        <w:t>)</w:t>
       </w:r>
     </w:p>
     <w:p>
@@ -4089,12 +4291,21 @@
           <w:lang w:val="en-US"/>
         </w:rPr>
       </w:pPr>
-      <w:r>
-        <w:rPr>
-          <w:rFonts w:cstheme="minorHAnsi"/>
-          <w:lang w:val="en-US"/>
-        </w:rPr>
-        <w:t>Number()</w:t>
+      <w:proofErr w:type="gramStart"/>
+      <w:r>
+        <w:rPr>
+          <w:rFonts w:cstheme="minorHAnsi"/>
+          <w:lang w:val="en-US"/>
+        </w:rPr>
+        <w:t>Number(</w:t>
+      </w:r>
+      <w:proofErr w:type="gramEnd"/>
+      <w:r>
+        <w:rPr>
+          <w:rFonts w:cstheme="minorHAnsi"/>
+          <w:lang w:val="en-US"/>
+        </w:rPr>
+        <w:t>)</w:t>
       </w:r>
     </w:p>
     <w:p>
@@ -4237,12 +4448,21 @@
           <w:lang w:val="en-US"/>
         </w:rPr>
       </w:pPr>
-      <w:r>
-        <w:rPr>
-          <w:rFonts w:cstheme="minorHAnsi"/>
-          <w:lang w:val="en-US"/>
-        </w:rPr>
-        <w:t>Boolean()</w:t>
+      <w:proofErr w:type="gramStart"/>
+      <w:r>
+        <w:rPr>
+          <w:rFonts w:cstheme="minorHAnsi"/>
+          <w:lang w:val="en-US"/>
+        </w:rPr>
+        <w:t>Boolean(</w:t>
+      </w:r>
+      <w:proofErr w:type="gramEnd"/>
+      <w:r>
+        <w:rPr>
+          <w:rFonts w:cstheme="minorHAnsi"/>
+          <w:lang w:val="en-US"/>
+        </w:rPr>
+        <w:t>)</w:t>
       </w:r>
     </w:p>
     <w:p>
@@ -4258,12 +4478,21 @@
           <w:lang w:val="en-US"/>
         </w:rPr>
       </w:pPr>
-      <w:r>
-        <w:rPr>
-          <w:rFonts w:cstheme="minorHAnsi"/>
-          <w:lang w:val="en-US"/>
-        </w:rPr>
-        <w:t>Boolean(10 &gt; 9)</w:t>
+      <w:proofErr w:type="gramStart"/>
+      <w:r>
+        <w:rPr>
+          <w:rFonts w:cstheme="minorHAnsi"/>
+          <w:lang w:val="en-US"/>
+        </w:rPr>
+        <w:t>Boolean(</w:t>
+      </w:r>
+      <w:proofErr w:type="gramEnd"/>
+      <w:r>
+        <w:rPr>
+          <w:rFonts w:cstheme="minorHAnsi"/>
+          <w:lang w:val="en-US"/>
+        </w:rPr>
+        <w:t>10 &gt; 9)</w:t>
       </w:r>
     </w:p>
     <w:p>
@@ -4301,6 +4530,7 @@
         </w:rPr>
       </w:pPr>
       <w:proofErr w:type="spellStart"/>
+      <w:proofErr w:type="gramStart"/>
       <w:r>
         <w:rPr>
           <w:rFonts w:cstheme="minorHAnsi"/>
@@ -4314,7 +4544,15 @@
           <w:rFonts w:cstheme="minorHAnsi"/>
           <w:lang w:val="en-US"/>
         </w:rPr>
-        <w:t>()</w:t>
+        <w:t>(</w:t>
+      </w:r>
+      <w:proofErr w:type="gramEnd"/>
+      <w:r>
+        <w:rPr>
+          <w:rFonts w:cstheme="minorHAnsi"/>
+          <w:lang w:val="en-US"/>
+        </w:rPr>
+        <w:t>)</w:t>
       </w:r>
     </w:p>
     <w:p>
@@ -4331,6 +4569,7 @@
         </w:rPr>
       </w:pPr>
       <w:proofErr w:type="spellStart"/>
+      <w:proofErr w:type="gramStart"/>
       <w:r>
         <w:rPr>
           <w:rFonts w:cstheme="minorHAnsi"/>
@@ -4344,7 +4583,15 @@
           <w:rFonts w:cstheme="minorHAnsi"/>
           <w:lang w:val="en-US"/>
         </w:rPr>
-        <w:t>()</w:t>
+        <w:t>(</w:t>
+      </w:r>
+      <w:proofErr w:type="gramEnd"/>
+      <w:r>
+        <w:rPr>
+          <w:rFonts w:cstheme="minorHAnsi"/>
+          <w:lang w:val="en-US"/>
+        </w:rPr>
+        <w:t>)</w:t>
       </w:r>
     </w:p>
     <w:p>
@@ -4361,6 +4608,7 @@
         </w:rPr>
       </w:pPr>
       <w:proofErr w:type="spellStart"/>
+      <w:proofErr w:type="gramStart"/>
       <w:r>
         <w:rPr>
           <w:rFonts w:cstheme="minorHAnsi"/>
@@ -4374,7 +4622,15 @@
           <w:rFonts w:cstheme="minorHAnsi"/>
           <w:lang w:val="en-US"/>
         </w:rPr>
-        <w:t>()</w:t>
+        <w:t>(</w:t>
+      </w:r>
+      <w:proofErr w:type="gramEnd"/>
+      <w:r>
+        <w:rPr>
+          <w:rFonts w:cstheme="minorHAnsi"/>
+          <w:lang w:val="en-US"/>
+        </w:rPr>
+        <w:t>)</w:t>
       </w:r>
     </w:p>
     <w:p>
@@ -4391,6 +4647,7 @@
         </w:rPr>
       </w:pPr>
       <w:proofErr w:type="spellStart"/>
+      <w:proofErr w:type="gramStart"/>
       <w:r>
         <w:rPr>
           <w:rFonts w:cstheme="minorHAnsi"/>
@@ -4404,7 +4661,15 @@
           <w:rFonts w:cstheme="minorHAnsi"/>
           <w:lang w:val="en-US"/>
         </w:rPr>
-        <w:t>()</w:t>
+        <w:t>(</w:t>
+      </w:r>
+      <w:proofErr w:type="gramEnd"/>
+      <w:r>
+        <w:rPr>
+          <w:rFonts w:cstheme="minorHAnsi"/>
+          <w:lang w:val="en-US"/>
+        </w:rPr>
+        <w:t>)</w:t>
       </w:r>
     </w:p>
     <w:p>
@@ -4421,6 +4686,7 @@
         </w:rPr>
       </w:pPr>
       <w:proofErr w:type="spellStart"/>
+      <w:proofErr w:type="gramStart"/>
       <w:r>
         <w:rPr>
           <w:rFonts w:cstheme="minorHAnsi"/>
@@ -4434,7 +4700,15 @@
           <w:rFonts w:cstheme="minorHAnsi"/>
           <w:lang w:val="en-US"/>
         </w:rPr>
-        <w:t>()</w:t>
+        <w:t>(</w:t>
+      </w:r>
+      <w:proofErr w:type="gramEnd"/>
+      <w:r>
+        <w:rPr>
+          <w:rFonts w:cstheme="minorHAnsi"/>
+          <w:lang w:val="en-US"/>
+        </w:rPr>
+        <w:t>)</w:t>
       </w:r>
     </w:p>
     <w:p>
@@ -4451,6 +4725,7 @@
         </w:rPr>
       </w:pPr>
       <w:proofErr w:type="spellStart"/>
+      <w:proofErr w:type="gramStart"/>
       <w:r>
         <w:rPr>
           <w:rFonts w:cstheme="minorHAnsi"/>
@@ -4464,7 +4739,15 @@
           <w:rFonts w:cstheme="minorHAnsi"/>
           <w:lang w:val="en-US"/>
         </w:rPr>
-        <w:t>()</w:t>
+        <w:t>(</w:t>
+      </w:r>
+      <w:proofErr w:type="gramEnd"/>
+      <w:r>
+        <w:rPr>
+          <w:rFonts w:cstheme="minorHAnsi"/>
+          <w:lang w:val="en-US"/>
+        </w:rPr>
+        <w:t>)</w:t>
       </w:r>
     </w:p>
     <w:p>
@@ -4481,6 +4764,7 @@
         </w:rPr>
       </w:pPr>
       <w:proofErr w:type="spellStart"/>
+      <w:proofErr w:type="gramStart"/>
       <w:r>
         <w:rPr>
           <w:rFonts w:cstheme="minorHAnsi"/>
@@ -4494,7 +4778,15 @@
           <w:rFonts w:cstheme="minorHAnsi"/>
           <w:lang w:val="en-US"/>
         </w:rPr>
-        <w:t>()</w:t>
+        <w:t>(</w:t>
+      </w:r>
+      <w:proofErr w:type="gramEnd"/>
+      <w:r>
+        <w:rPr>
+          <w:rFonts w:cstheme="minorHAnsi"/>
+          <w:lang w:val="en-US"/>
+        </w:rPr>
+        <w:t>)</w:t>
       </w:r>
     </w:p>
     <w:p>
@@ -4511,6 +4803,7 @@
         </w:rPr>
       </w:pPr>
       <w:proofErr w:type="spellStart"/>
+      <w:proofErr w:type="gramStart"/>
       <w:r>
         <w:rPr>
           <w:rFonts w:cstheme="minorHAnsi"/>
@@ -4524,7 +4817,15 @@
           <w:rFonts w:cstheme="minorHAnsi"/>
           <w:lang w:val="en-US"/>
         </w:rPr>
-        <w:t>()</w:t>
+        <w:t>(</w:t>
+      </w:r>
+      <w:proofErr w:type="gramEnd"/>
+      <w:r>
+        <w:rPr>
+          <w:rFonts w:cstheme="minorHAnsi"/>
+          <w:lang w:val="en-US"/>
+        </w:rPr>
+        <w:t>)</w:t>
       </w:r>
     </w:p>
     <w:p>
@@ -4776,12 +5077,21 @@
           <w:lang w:val="en-US"/>
         </w:rPr>
       </w:pPr>
-      <w:r>
-        <w:rPr>
-          <w:rFonts w:cstheme="minorHAnsi"/>
-          <w:lang w:val="en-US"/>
-        </w:rPr>
-        <w:t>pop()</w:t>
+      <w:proofErr w:type="gramStart"/>
+      <w:r>
+        <w:rPr>
+          <w:rFonts w:cstheme="minorHAnsi"/>
+          <w:lang w:val="en-US"/>
+        </w:rPr>
+        <w:t>pop(</w:t>
+      </w:r>
+      <w:proofErr w:type="gramEnd"/>
+      <w:r>
+        <w:rPr>
+          <w:rFonts w:cstheme="minorHAnsi"/>
+          <w:lang w:val="en-US"/>
+        </w:rPr>
+        <w:t>)</w:t>
       </w:r>
     </w:p>
     <w:p>
@@ -4797,12 +5107,21 @@
           <w:lang w:val="en-US"/>
         </w:rPr>
       </w:pPr>
-      <w:r>
-        <w:rPr>
-          <w:rFonts w:cstheme="minorHAnsi"/>
-          <w:lang w:val="en-US"/>
-        </w:rPr>
-        <w:t>push()</w:t>
+      <w:proofErr w:type="gramStart"/>
+      <w:r>
+        <w:rPr>
+          <w:rFonts w:cstheme="minorHAnsi"/>
+          <w:lang w:val="en-US"/>
+        </w:rPr>
+        <w:t>push(</w:t>
+      </w:r>
+      <w:proofErr w:type="gramEnd"/>
+      <w:r>
+        <w:rPr>
+          <w:rFonts w:cstheme="minorHAnsi"/>
+          <w:lang w:val="en-US"/>
+        </w:rPr>
+        <w:t>)</w:t>
       </w:r>
     </w:p>
     <w:p>
@@ -4818,13 +5137,22 @@
           <w:lang w:val="en-US"/>
         </w:rPr>
       </w:pPr>
+      <w:proofErr w:type="gramStart"/>
       <w:r>
         <w:rPr>
           <w:rFonts w:cstheme="minorHAnsi"/>
           <w:lang w:val="en-US"/>
         </w:rPr>
         <w:lastRenderedPageBreak/>
-        <w:t>shift()</w:t>
+        <w:t>shift(</w:t>
+      </w:r>
+      <w:proofErr w:type="gramEnd"/>
+      <w:r>
+        <w:rPr>
+          <w:rFonts w:cstheme="minorHAnsi"/>
+          <w:lang w:val="en-US"/>
+        </w:rPr>
+        <w:t>)</w:t>
       </w:r>
     </w:p>
     <w:p>
@@ -4840,12 +5168,21 @@
           <w:lang w:val="en-US"/>
         </w:rPr>
       </w:pPr>
-      <w:r>
-        <w:rPr>
-          <w:rFonts w:cstheme="minorHAnsi"/>
-          <w:lang w:val="en-US"/>
-        </w:rPr>
-        <w:t>unshift()</w:t>
+      <w:proofErr w:type="gramStart"/>
+      <w:r>
+        <w:rPr>
+          <w:rFonts w:cstheme="minorHAnsi"/>
+          <w:lang w:val="en-US"/>
+        </w:rPr>
+        <w:t>unshift(</w:t>
+      </w:r>
+      <w:proofErr w:type="gramEnd"/>
+      <w:r>
+        <w:rPr>
+          <w:rFonts w:cstheme="minorHAnsi"/>
+          <w:lang w:val="en-US"/>
+        </w:rPr>
+        <w:t>)</w:t>
       </w:r>
     </w:p>
     <w:p>
@@ -4861,12 +5198,21 @@
           <w:lang w:val="en-US"/>
         </w:rPr>
       </w:pPr>
-      <w:r>
-        <w:rPr>
-          <w:rFonts w:cstheme="minorHAnsi"/>
-          <w:lang w:val="en-US"/>
-        </w:rPr>
-        <w:t>concat()</w:t>
+      <w:proofErr w:type="gramStart"/>
+      <w:r>
+        <w:rPr>
+          <w:rFonts w:cstheme="minorHAnsi"/>
+          <w:lang w:val="en-US"/>
+        </w:rPr>
+        <w:t>concat(</w:t>
+      </w:r>
+      <w:proofErr w:type="gramEnd"/>
+      <w:r>
+        <w:rPr>
+          <w:rFonts w:cstheme="minorHAnsi"/>
+          <w:lang w:val="en-US"/>
+        </w:rPr>
+        <w:t>)</w:t>
       </w:r>
     </w:p>
     <w:p>
@@ -4882,12 +5228,21 @@
           <w:lang w:val="en-US"/>
         </w:rPr>
       </w:pPr>
-      <w:r>
-        <w:rPr>
-          <w:rFonts w:cstheme="minorHAnsi"/>
-          <w:lang w:val="en-US"/>
-        </w:rPr>
-        <w:t>splice()</w:t>
+      <w:proofErr w:type="gramStart"/>
+      <w:r>
+        <w:rPr>
+          <w:rFonts w:cstheme="minorHAnsi"/>
+          <w:lang w:val="en-US"/>
+        </w:rPr>
+        <w:t>splice(</w:t>
+      </w:r>
+      <w:proofErr w:type="gramEnd"/>
+      <w:r>
+        <w:rPr>
+          <w:rFonts w:cstheme="minorHAnsi"/>
+          <w:lang w:val="en-US"/>
+        </w:rPr>
+        <w:t>)</w:t>
       </w:r>
     </w:p>
     <w:p>
@@ -4903,12 +5258,21 @@
           <w:lang w:val="en-US"/>
         </w:rPr>
       </w:pPr>
-      <w:r>
-        <w:rPr>
-          <w:rFonts w:cstheme="minorHAnsi"/>
-          <w:lang w:val="en-US"/>
-        </w:rPr>
-        <w:t>slice()</w:t>
+      <w:proofErr w:type="gramStart"/>
+      <w:r>
+        <w:rPr>
+          <w:rFonts w:cstheme="minorHAnsi"/>
+          <w:lang w:val="en-US"/>
+        </w:rPr>
+        <w:t>slice(</w:t>
+      </w:r>
+      <w:proofErr w:type="gramEnd"/>
+      <w:r>
+        <w:rPr>
+          <w:rFonts w:cstheme="minorHAnsi"/>
+          <w:lang w:val="en-US"/>
+        </w:rPr>
+        <w:t>)</w:t>
       </w:r>
     </w:p>
     <w:p>
@@ -4946,6 +5310,7 @@
         </w:rPr>
       </w:pPr>
       <w:proofErr w:type="spellStart"/>
+      <w:proofErr w:type="gramStart"/>
       <w:r>
         <w:rPr>
           <w:rFonts w:cstheme="minorHAnsi"/>
@@ -4954,6 +5319,7 @@
         <w:t>array.toString</w:t>
       </w:r>
       <w:proofErr w:type="spellEnd"/>
+      <w:proofErr w:type="gramEnd"/>
       <w:r>
         <w:rPr>
           <w:rFonts w:cstheme="minorHAnsi"/>
@@ -5156,8 +5522,17 @@
           <w:rFonts w:cstheme="minorHAnsi"/>
           <w:lang w:val="en-US"/>
         </w:rPr>
-        <w:t>The arrow function</w:t>
-      </w:r>
+        <w:t xml:space="preserve">The arrow </w:t>
+      </w:r>
+      <w:proofErr w:type="gramStart"/>
+      <w:r>
+        <w:rPr>
+          <w:rFonts w:cstheme="minorHAnsi"/>
+          <w:lang w:val="en-US"/>
+        </w:rPr>
+        <w:t>function</w:t>
+      </w:r>
+      <w:proofErr w:type="gramEnd"/>
     </w:p>
     <w:p>
       <w:pPr>
@@ -5284,12 +5659,21 @@
           <w:lang w:val="en-US"/>
         </w:rPr>
       </w:pPr>
-      <w:r>
-        <w:rPr>
-          <w:rFonts w:cstheme="minorHAnsi"/>
-          <w:lang w:val="en-US"/>
-        </w:rPr>
-        <w:t>every()</w:t>
+      <w:proofErr w:type="gramStart"/>
+      <w:r>
+        <w:rPr>
+          <w:rFonts w:cstheme="minorHAnsi"/>
+          <w:lang w:val="en-US"/>
+        </w:rPr>
+        <w:t>every(</w:t>
+      </w:r>
+      <w:proofErr w:type="gramEnd"/>
+      <w:r>
+        <w:rPr>
+          <w:rFonts w:cstheme="minorHAnsi"/>
+          <w:lang w:val="en-US"/>
+        </w:rPr>
+        <w:t>)</w:t>
       </w:r>
     </w:p>
     <w:p>
@@ -5305,12 +5689,21 @@
           <w:lang w:val="en-US"/>
         </w:rPr>
       </w:pPr>
-      <w:r>
-        <w:rPr>
-          <w:rFonts w:cstheme="minorHAnsi"/>
-          <w:lang w:val="en-US"/>
-        </w:rPr>
-        <w:t>some()</w:t>
+      <w:proofErr w:type="gramStart"/>
+      <w:r>
+        <w:rPr>
+          <w:rFonts w:cstheme="minorHAnsi"/>
+          <w:lang w:val="en-US"/>
+        </w:rPr>
+        <w:t>some(</w:t>
+      </w:r>
+      <w:proofErr w:type="gramEnd"/>
+      <w:r>
+        <w:rPr>
+          <w:rFonts w:cstheme="minorHAnsi"/>
+          <w:lang w:val="en-US"/>
+        </w:rPr>
+        <w:t>)</w:t>
       </w:r>
     </w:p>
     <w:p>
@@ -5326,12 +5719,21 @@
           <w:lang w:val="en-US"/>
         </w:rPr>
       </w:pPr>
-      <w:r>
-        <w:rPr>
-          <w:rFonts w:cstheme="minorHAnsi"/>
-          <w:lang w:val="en-US"/>
-        </w:rPr>
-        <w:t>forEach()</w:t>
+      <w:proofErr w:type="gramStart"/>
+      <w:r>
+        <w:rPr>
+          <w:rFonts w:cstheme="minorHAnsi"/>
+          <w:lang w:val="en-US"/>
+        </w:rPr>
+        <w:t>forEach(</w:t>
+      </w:r>
+      <w:proofErr w:type="gramEnd"/>
+      <w:r>
+        <w:rPr>
+          <w:rFonts w:cstheme="minorHAnsi"/>
+          <w:lang w:val="en-US"/>
+        </w:rPr>
+        <w:t>)</w:t>
       </w:r>
     </w:p>
     <w:p>
@@ -5347,12 +5749,21 @@
           <w:lang w:val="en-US"/>
         </w:rPr>
       </w:pPr>
-      <w:r>
-        <w:rPr>
-          <w:rFonts w:cstheme="minorHAnsi"/>
-          <w:lang w:val="en-US"/>
-        </w:rPr>
-        <w:t>filter()</w:t>
+      <w:proofErr w:type="gramStart"/>
+      <w:r>
+        <w:rPr>
+          <w:rFonts w:cstheme="minorHAnsi"/>
+          <w:lang w:val="en-US"/>
+        </w:rPr>
+        <w:t>filter(</w:t>
+      </w:r>
+      <w:proofErr w:type="gramEnd"/>
+      <w:r>
+        <w:rPr>
+          <w:rFonts w:cstheme="minorHAnsi"/>
+          <w:lang w:val="en-US"/>
+        </w:rPr>
+        <w:t>)</w:t>
       </w:r>
     </w:p>
     <w:p>
@@ -5368,12 +5779,21 @@
           <w:lang w:val="en-US"/>
         </w:rPr>
       </w:pPr>
-      <w:r>
-        <w:rPr>
-          <w:rFonts w:cstheme="minorHAnsi"/>
-          <w:lang w:val="en-US"/>
-        </w:rPr>
-        <w:t>map()</w:t>
+      <w:proofErr w:type="gramStart"/>
+      <w:r>
+        <w:rPr>
+          <w:rFonts w:cstheme="minorHAnsi"/>
+          <w:lang w:val="en-US"/>
+        </w:rPr>
+        <w:t>map(</w:t>
+      </w:r>
+      <w:proofErr w:type="gramEnd"/>
+      <w:r>
+        <w:rPr>
+          <w:rFonts w:cstheme="minorHAnsi"/>
+          <w:lang w:val="en-US"/>
+        </w:rPr>
+        <w:t>)</w:t>
       </w:r>
     </w:p>
     <w:p>
@@ -5389,12 +5809,21 @@
           <w:lang w:val="en-US"/>
         </w:rPr>
       </w:pPr>
-      <w:r>
-        <w:rPr>
-          <w:rFonts w:cstheme="minorHAnsi"/>
-          <w:lang w:val="en-US"/>
-        </w:rPr>
-        <w:t>sort()</w:t>
+      <w:proofErr w:type="gramStart"/>
+      <w:r>
+        <w:rPr>
+          <w:rFonts w:cstheme="minorHAnsi"/>
+          <w:lang w:val="en-US"/>
+        </w:rPr>
+        <w:t>sort(</w:t>
+      </w:r>
+      <w:proofErr w:type="gramEnd"/>
+      <w:r>
+        <w:rPr>
+          <w:rFonts w:cstheme="minorHAnsi"/>
+          <w:lang w:val="en-US"/>
+        </w:rPr>
+        <w:t>)</w:t>
       </w:r>
     </w:p>
     <w:p>
@@ -5410,12 +5839,21 @@
           <w:lang w:val="en-US"/>
         </w:rPr>
       </w:pPr>
-      <w:r>
-        <w:rPr>
-          <w:rFonts w:cstheme="minorHAnsi"/>
-          <w:lang w:val="en-US"/>
-        </w:rPr>
-        <w:t>reverse()</w:t>
+      <w:proofErr w:type="gramStart"/>
+      <w:r>
+        <w:rPr>
+          <w:rFonts w:cstheme="minorHAnsi"/>
+          <w:lang w:val="en-US"/>
+        </w:rPr>
+        <w:t>reverse(</w:t>
+      </w:r>
+      <w:proofErr w:type="gramEnd"/>
+      <w:r>
+        <w:rPr>
+          <w:rFonts w:cstheme="minorHAnsi"/>
+          <w:lang w:val="en-US"/>
+        </w:rPr>
+        <w:t>)</w:t>
       </w:r>
     </w:p>
     <w:p>
@@ -5618,7 +6056,23 @@
           <w:rFonts w:cstheme="minorHAnsi"/>
           <w:lang w:val="en-US"/>
         </w:rPr>
-        <w:t>new Set()</w:t>
+        <w:t xml:space="preserve">new </w:t>
+      </w:r>
+      <w:proofErr w:type="gramStart"/>
+      <w:r>
+        <w:rPr>
+          <w:rFonts w:cstheme="minorHAnsi"/>
+          <w:lang w:val="en-US"/>
+        </w:rPr>
+        <w:t>Set(</w:t>
+      </w:r>
+      <w:proofErr w:type="gramEnd"/>
+      <w:r>
+        <w:rPr>
+          <w:rFonts w:cstheme="minorHAnsi"/>
+          <w:lang w:val="en-US"/>
+        </w:rPr>
+        <w:t>)</w:t>
       </w:r>
     </w:p>
     <w:p>
@@ -5634,12 +6088,21 @@
           <w:lang w:val="en-US"/>
         </w:rPr>
       </w:pPr>
-      <w:r>
-        <w:rPr>
-          <w:rFonts w:cstheme="minorHAnsi"/>
-          <w:lang w:val="en-US"/>
-        </w:rPr>
-        <w:t>add()</w:t>
+      <w:proofErr w:type="gramStart"/>
+      <w:r>
+        <w:rPr>
+          <w:rFonts w:cstheme="minorHAnsi"/>
+          <w:lang w:val="en-US"/>
+        </w:rPr>
+        <w:t>add(</w:t>
+      </w:r>
+      <w:proofErr w:type="gramEnd"/>
+      <w:r>
+        <w:rPr>
+          <w:rFonts w:cstheme="minorHAnsi"/>
+          <w:lang w:val="en-US"/>
+        </w:rPr>
+        <w:t>)</w:t>
       </w:r>
     </w:p>
     <w:p>
@@ -5655,12 +6118,21 @@
           <w:lang w:val="en-US"/>
         </w:rPr>
       </w:pPr>
-      <w:r>
-        <w:rPr>
-          <w:rFonts w:cstheme="minorHAnsi"/>
-          <w:lang w:val="en-US"/>
-        </w:rPr>
-        <w:t>delete()</w:t>
+      <w:proofErr w:type="gramStart"/>
+      <w:r>
+        <w:rPr>
+          <w:rFonts w:cstheme="minorHAnsi"/>
+          <w:lang w:val="en-US"/>
+        </w:rPr>
+        <w:t>delete(</w:t>
+      </w:r>
+      <w:proofErr w:type="gramEnd"/>
+      <w:r>
+        <w:rPr>
+          <w:rFonts w:cstheme="minorHAnsi"/>
+          <w:lang w:val="en-US"/>
+        </w:rPr>
+        <w:t>)</w:t>
       </w:r>
     </w:p>
     <w:p>
@@ -5676,12 +6148,21 @@
           <w:lang w:val="en-US"/>
         </w:rPr>
       </w:pPr>
-      <w:r>
-        <w:rPr>
-          <w:rFonts w:cstheme="minorHAnsi"/>
-          <w:lang w:val="en-US"/>
-        </w:rPr>
-        <w:t>has()</w:t>
+      <w:proofErr w:type="gramStart"/>
+      <w:r>
+        <w:rPr>
+          <w:rFonts w:cstheme="minorHAnsi"/>
+          <w:lang w:val="en-US"/>
+        </w:rPr>
+        <w:t>has(</w:t>
+      </w:r>
+      <w:proofErr w:type="gramEnd"/>
+      <w:r>
+        <w:rPr>
+          <w:rFonts w:cstheme="minorHAnsi"/>
+          <w:lang w:val="en-US"/>
+        </w:rPr>
+        <w:t>)</w:t>
       </w:r>
     </w:p>
     <w:p>
@@ -5697,12 +6178,21 @@
           <w:lang w:val="en-US"/>
         </w:rPr>
       </w:pPr>
-      <w:r>
-        <w:rPr>
-          <w:rFonts w:cstheme="minorHAnsi"/>
-          <w:lang w:val="en-US"/>
-        </w:rPr>
-        <w:t>clear()</w:t>
+      <w:proofErr w:type="gramStart"/>
+      <w:r>
+        <w:rPr>
+          <w:rFonts w:cstheme="minorHAnsi"/>
+          <w:lang w:val="en-US"/>
+        </w:rPr>
+        <w:t>clear(</w:t>
+      </w:r>
+      <w:proofErr w:type="gramEnd"/>
+      <w:r>
+        <w:rPr>
+          <w:rFonts w:cstheme="minorHAnsi"/>
+          <w:lang w:val="en-US"/>
+        </w:rPr>
+        <w:t>)</w:t>
       </w:r>
     </w:p>
     <w:p>
@@ -5786,7 +6276,23 @@
           <w:rFonts w:cstheme="minorHAnsi"/>
           <w:lang w:val="en-US"/>
         </w:rPr>
-        <w:t>new Map()</w:t>
+        <w:t xml:space="preserve">new </w:t>
+      </w:r>
+      <w:proofErr w:type="gramStart"/>
+      <w:r>
+        <w:rPr>
+          <w:rFonts w:cstheme="minorHAnsi"/>
+          <w:lang w:val="en-US"/>
+        </w:rPr>
+        <w:t>Map(</w:t>
+      </w:r>
+      <w:proofErr w:type="gramEnd"/>
+      <w:r>
+        <w:rPr>
+          <w:rFonts w:cstheme="minorHAnsi"/>
+          <w:lang w:val="en-US"/>
+        </w:rPr>
+        <w:t>)</w:t>
       </w:r>
     </w:p>
     <w:p>
@@ -5802,12 +6308,21 @@
           <w:lang w:val="en-US"/>
         </w:rPr>
       </w:pPr>
-      <w:r>
-        <w:rPr>
-          <w:rFonts w:cstheme="minorHAnsi"/>
-          <w:lang w:val="en-US"/>
-        </w:rPr>
-        <w:t>set()</w:t>
+      <w:proofErr w:type="gramStart"/>
+      <w:r>
+        <w:rPr>
+          <w:rFonts w:cstheme="minorHAnsi"/>
+          <w:lang w:val="en-US"/>
+        </w:rPr>
+        <w:t>set(</w:t>
+      </w:r>
+      <w:proofErr w:type="gramEnd"/>
+      <w:r>
+        <w:rPr>
+          <w:rFonts w:cstheme="minorHAnsi"/>
+          <w:lang w:val="en-US"/>
+        </w:rPr>
+        <w:t>)</w:t>
       </w:r>
     </w:p>
     <w:p>
@@ -5823,12 +6338,21 @@
           <w:lang w:val="en-US"/>
         </w:rPr>
       </w:pPr>
-      <w:r>
-        <w:rPr>
-          <w:rFonts w:cstheme="minorHAnsi"/>
-          <w:lang w:val="en-US"/>
-        </w:rPr>
-        <w:t>get()</w:t>
+      <w:proofErr w:type="gramStart"/>
+      <w:r>
+        <w:rPr>
+          <w:rFonts w:cstheme="minorHAnsi"/>
+          <w:lang w:val="en-US"/>
+        </w:rPr>
+        <w:t>get(</w:t>
+      </w:r>
+      <w:proofErr w:type="gramEnd"/>
+      <w:r>
+        <w:rPr>
+          <w:rFonts w:cstheme="minorHAnsi"/>
+          <w:lang w:val="en-US"/>
+        </w:rPr>
+        <w:t>)</w:t>
       </w:r>
     </w:p>
     <w:p>
@@ -5844,12 +6368,21 @@
           <w:lang w:val="en-US"/>
         </w:rPr>
       </w:pPr>
-      <w:r>
-        <w:rPr>
-          <w:rFonts w:cstheme="minorHAnsi"/>
-          <w:lang w:val="en-US"/>
-        </w:rPr>
-        <w:t>clear()</w:t>
+      <w:proofErr w:type="gramStart"/>
+      <w:r>
+        <w:rPr>
+          <w:rFonts w:cstheme="minorHAnsi"/>
+          <w:lang w:val="en-US"/>
+        </w:rPr>
+        <w:t>clear(</w:t>
+      </w:r>
+      <w:proofErr w:type="gramEnd"/>
+      <w:r>
+        <w:rPr>
+          <w:rFonts w:cstheme="minorHAnsi"/>
+          <w:lang w:val="en-US"/>
+        </w:rPr>
+        <w:t>)</w:t>
       </w:r>
     </w:p>
     <w:p>
@@ -5865,12 +6398,21 @@
           <w:lang w:val="en-US"/>
         </w:rPr>
       </w:pPr>
-      <w:r>
-        <w:rPr>
-          <w:rFonts w:cstheme="minorHAnsi"/>
-          <w:lang w:val="en-US"/>
-        </w:rPr>
-        <w:t>delete()</w:t>
+      <w:proofErr w:type="gramStart"/>
+      <w:r>
+        <w:rPr>
+          <w:rFonts w:cstheme="minorHAnsi"/>
+          <w:lang w:val="en-US"/>
+        </w:rPr>
+        <w:t>delete(</w:t>
+      </w:r>
+      <w:proofErr w:type="gramEnd"/>
+      <w:r>
+        <w:rPr>
+          <w:rFonts w:cstheme="minorHAnsi"/>
+          <w:lang w:val="en-US"/>
+        </w:rPr>
+        <w:t>)</w:t>
       </w:r>
     </w:p>
     <w:p>
@@ -5886,12 +6428,21 @@
           <w:lang w:val="en-US"/>
         </w:rPr>
       </w:pPr>
-      <w:r>
-        <w:rPr>
-          <w:rFonts w:cstheme="minorHAnsi"/>
-          <w:lang w:val="en-US"/>
-        </w:rPr>
-        <w:t>has()</w:t>
+      <w:proofErr w:type="gramStart"/>
+      <w:r>
+        <w:rPr>
+          <w:rFonts w:cstheme="minorHAnsi"/>
+          <w:lang w:val="en-US"/>
+        </w:rPr>
+        <w:t>has(</w:t>
+      </w:r>
+      <w:proofErr w:type="gramEnd"/>
+      <w:r>
+        <w:rPr>
+          <w:rFonts w:cstheme="minorHAnsi"/>
+          <w:lang w:val="en-US"/>
+        </w:rPr>
+        <w:t>)</w:t>
       </w:r>
     </w:p>
     <w:p>
@@ -5907,12 +6458,21 @@
           <w:lang w:val="en-US"/>
         </w:rPr>
       </w:pPr>
-      <w:r>
-        <w:rPr>
-          <w:rFonts w:cstheme="minorHAnsi"/>
-          <w:lang w:val="en-US"/>
-        </w:rPr>
-        <w:t>forEach()</w:t>
+      <w:proofErr w:type="gramStart"/>
+      <w:r>
+        <w:rPr>
+          <w:rFonts w:cstheme="minorHAnsi"/>
+          <w:lang w:val="en-US"/>
+        </w:rPr>
+        <w:t>forEach(</w:t>
+      </w:r>
+      <w:proofErr w:type="gramEnd"/>
+      <w:r>
+        <w:rPr>
+          <w:rFonts w:cstheme="minorHAnsi"/>
+          <w:lang w:val="en-US"/>
+        </w:rPr>
+        <w:t>)</w:t>
       </w:r>
     </w:p>
     <w:p>
@@ -7512,6 +8072,7 @@
         </w:rPr>
         <w:t xml:space="preserve">CREATE table </w:t>
       </w:r>
+      <w:proofErr w:type="gramStart"/>
       <w:r>
         <w:rPr>
           <w:rFonts w:cstheme="minorHAnsi"/>
@@ -7524,7 +8085,15 @@
           <w:rFonts w:cstheme="minorHAnsi"/>
           <w:lang w:val="en-US"/>
         </w:rPr>
-        <w:t xml:space="preserve"> with </w:t>
+        <w:t xml:space="preserve"> with</w:t>
+      </w:r>
+      <w:proofErr w:type="gramEnd"/>
+      <w:r>
+        <w:rPr>
+          <w:rFonts w:cstheme="minorHAnsi"/>
+          <w:lang w:val="en-US"/>
+        </w:rPr>
+        <w:t xml:space="preserve"> </w:t>
       </w:r>
       <w:r>
         <w:rPr>
@@ -8385,12 +8954,21 @@
         </w:rPr>
         <w:t xml:space="preserve">[ </w:t>
       </w:r>
-      <w:r>
-        <w:rPr>
-          <w:rFonts w:cstheme="minorHAnsi"/>
-          <w:lang w:val="en-US"/>
-        </w:rPr>
-        <w:t>now(), curdate(), curtime(), + or - operator with date, ADDDATE(), SUBDATE(), addtime(), subtime(), extract()</w:t>
+      <w:proofErr w:type="gramStart"/>
+      <w:r>
+        <w:rPr>
+          <w:rFonts w:cstheme="minorHAnsi"/>
+          <w:lang w:val="en-US"/>
+        </w:rPr>
+        <w:t>now(</w:t>
+      </w:r>
+      <w:proofErr w:type="gramEnd"/>
+      <w:r>
+        <w:rPr>
+          <w:rFonts w:cstheme="minorHAnsi"/>
+          <w:lang w:val="en-US"/>
+        </w:rPr>
+        <w:t>), curdate(), curtime(), + or - operator with date, ADDDATE(), SUBDATE(), addtime(), subtime(), extract()</w:t>
       </w:r>
       <w:r>
         <w:rPr>
@@ -8469,12 +9047,21 @@
         </w:rPr>
         <w:t xml:space="preserve"> </w:t>
       </w:r>
-      <w:r>
-        <w:rPr>
-          <w:rFonts w:cstheme="minorHAnsi"/>
-          <w:lang w:val="en-US"/>
-        </w:rPr>
-        <w:t>ASCII(), CHAR(), CONCAT(), ELT(), STRCMP(), LCASE(), UCASE(), LENGTH(), LPAD(), RPAD(), REPEAT(), LEFT(), RIGHT(), LTRIM(), RTRIM(), BINARY, REPLACE(), REVERSE(),...</w:t>
+      <w:proofErr w:type="gramStart"/>
+      <w:r>
+        <w:rPr>
+          <w:rFonts w:cstheme="minorHAnsi"/>
+          <w:lang w:val="en-US"/>
+        </w:rPr>
+        <w:t>ASCII(</w:t>
+      </w:r>
+      <w:proofErr w:type="gramEnd"/>
+      <w:r>
+        <w:rPr>
+          <w:rFonts w:cstheme="minorHAnsi"/>
+          <w:lang w:val="en-US"/>
+        </w:rPr>
+        <w:t>), CHAR(), CONCAT(), ELT(), STRCMP(), LCASE(), UCASE(), LENGTH(), LPAD(), RPAD(), REPEAT(), LEFT(), RIGHT(), LTRIM(), RTRIM(), BINARY, REPLACE(), REVERSE(),...</w:t>
       </w:r>
       <w:r>
         <w:rPr>
@@ -8532,12 +9119,21 @@
         </w:rPr>
         <w:t xml:space="preserve"> </w:t>
       </w:r>
-      <w:r>
-        <w:rPr>
-          <w:rFonts w:cstheme="minorHAnsi"/>
-          <w:lang w:val="en-US"/>
-        </w:rPr>
-        <w:t>ABS(), CEIL(), FLOOR(), MOD(), RAND(), ROUND(), TRUNCATE()</w:t>
+      <w:proofErr w:type="gramStart"/>
+      <w:r>
+        <w:rPr>
+          <w:rFonts w:cstheme="minorHAnsi"/>
+          <w:lang w:val="en-US"/>
+        </w:rPr>
+        <w:t>ABS(</w:t>
+      </w:r>
+      <w:proofErr w:type="gramEnd"/>
+      <w:r>
+        <w:rPr>
+          <w:rFonts w:cstheme="minorHAnsi"/>
+          <w:lang w:val="en-US"/>
+        </w:rPr>
+        <w:t>), CEIL(), FLOOR(), MOD(), RAND(), ROUND(), TRUNCATE()</w:t>
       </w:r>
       <w:r>
         <w:rPr>
@@ -11257,6 +11853,27 @@
       <w:pPr>
         <w:pStyle w:val="ListParagraph"/>
         <w:numPr>
+          <w:ilvl w:val="1"/>
+          <w:numId w:val="27"/>
+        </w:numPr>
+        <w:spacing w:after="0"/>
+        <w:rPr>
+          <w:rFonts w:cstheme="minorHAnsi"/>
+          <w:lang w:val="en-US"/>
+        </w:rPr>
+      </w:pPr>
+      <w:r>
+        <w:rPr>
+          <w:rFonts w:cstheme="minorHAnsi"/>
+          <w:lang w:val="en-US"/>
+        </w:rPr>
+        <w:t>Structured, Semi-Structured, and Unstructured</w:t>
+      </w:r>
+    </w:p>
+    <w:p>
+      <w:pPr>
+        <w:pStyle w:val="ListParagraph"/>
+        <w:numPr>
           <w:ilvl w:val="0"/>
           <w:numId w:val="27"/>
         </w:numPr>
@@ -11271,7 +11888,21 @@
           <w:rFonts w:cstheme="minorHAnsi"/>
           <w:lang w:val="en-US"/>
         </w:rPr>
-        <w:t>Structured, Semi-Structured, and Unstructured</w:t>
+        <w:t xml:space="preserve">Start </w:t>
+      </w:r>
+      <w:r>
+        <w:rPr>
+          <w:rFonts w:cstheme="minorHAnsi"/>
+          <w:lang w:val="en-US"/>
+        </w:rPr>
+        <w:t>db server</w:t>
+      </w:r>
+      <w:r>
+        <w:rPr>
+          <w:rFonts w:cstheme="minorHAnsi"/>
+          <w:lang w:val="en-US"/>
+        </w:rPr>
+        <w:t>.</w:t>
       </w:r>
     </w:p>
     <w:p>
@@ -11292,7 +11923,21 @@
           <w:rFonts w:cstheme="minorHAnsi"/>
           <w:lang w:val="en-US"/>
         </w:rPr>
-        <w:t>Create Database</w:t>
+        <w:t xml:space="preserve">Start </w:t>
+      </w:r>
+      <w:r>
+        <w:rPr>
+          <w:rFonts w:cstheme="minorHAnsi"/>
+          <w:lang w:val="en-US"/>
+        </w:rPr>
+        <w:t>db client</w:t>
+      </w:r>
+      <w:r>
+        <w:rPr>
+          <w:rFonts w:cstheme="minorHAnsi"/>
+          <w:lang w:val="en-US"/>
+        </w:rPr>
+        <w:t>.</w:t>
       </w:r>
     </w:p>
     <w:p>
@@ -11313,6 +11958,55 @@
           <w:rFonts w:cstheme="minorHAnsi"/>
           <w:lang w:val="en-US"/>
         </w:rPr>
+        <w:t>D</w:t>
+      </w:r>
+      <w:r>
+        <w:rPr>
+          <w:rFonts w:cstheme="minorHAnsi"/>
+          <w:lang w:val="en-US"/>
+        </w:rPr>
+        <w:t>atabase operations</w:t>
+      </w:r>
+    </w:p>
+    <w:p>
+      <w:pPr>
+        <w:pStyle w:val="ListParagraph"/>
+        <w:numPr>
+          <w:ilvl w:val="1"/>
+          <w:numId w:val="27"/>
+        </w:numPr>
+        <w:spacing w:after="0"/>
+        <w:rPr>
+          <w:rFonts w:cstheme="minorHAnsi"/>
+          <w:lang w:val="en-US"/>
+        </w:rPr>
+      </w:pPr>
+      <w:r>
+        <w:rPr>
+          <w:rFonts w:cstheme="minorHAnsi"/>
+          <w:lang w:val="en-US"/>
+        </w:rPr>
+        <w:t>Create Database</w:t>
+      </w:r>
+    </w:p>
+    <w:p>
+      <w:pPr>
+        <w:pStyle w:val="ListParagraph"/>
+        <w:numPr>
+          <w:ilvl w:val="1"/>
+          <w:numId w:val="27"/>
+        </w:numPr>
+        <w:spacing w:after="0"/>
+        <w:rPr>
+          <w:rFonts w:cstheme="minorHAnsi"/>
+          <w:lang w:val="en-US"/>
+        </w:rPr>
+      </w:pPr>
+      <w:r>
+        <w:rPr>
+          <w:rFonts w:cstheme="minorHAnsi"/>
+          <w:lang w:val="en-US"/>
+        </w:rPr>
         <w:t>Use Database</w:t>
       </w:r>
     </w:p>
@@ -11320,21 +12014,135 @@
       <w:pPr>
         <w:pStyle w:val="ListParagraph"/>
         <w:numPr>
+          <w:ilvl w:val="1"/>
+          <w:numId w:val="27"/>
+        </w:numPr>
+        <w:spacing w:after="0"/>
+        <w:rPr>
+          <w:rFonts w:cstheme="minorHAnsi"/>
+          <w:lang w:val="en-US"/>
+        </w:rPr>
+      </w:pPr>
+      <w:r>
+        <w:rPr>
+          <w:rFonts w:cstheme="minorHAnsi"/>
+          <w:lang w:val="en-US"/>
+        </w:rPr>
+        <w:t>Show all Databases</w:t>
+      </w:r>
+    </w:p>
+    <w:p>
+      <w:pPr>
+        <w:pStyle w:val="ListParagraph"/>
+        <w:numPr>
+          <w:ilvl w:val="1"/>
+          <w:numId w:val="27"/>
+        </w:numPr>
+        <w:spacing w:after="0"/>
+        <w:rPr>
+          <w:rFonts w:cstheme="minorHAnsi"/>
+          <w:lang w:val="en-US"/>
+        </w:rPr>
+      </w:pPr>
+      <w:r>
+        <w:rPr>
+          <w:rFonts w:cstheme="minorHAnsi"/>
+          <w:lang w:val="en-US"/>
+        </w:rPr>
+        <w:t>Show current Database</w:t>
+      </w:r>
+    </w:p>
+    <w:p>
+      <w:pPr>
+        <w:pStyle w:val="ListParagraph"/>
+        <w:numPr>
+          <w:ilvl w:val="1"/>
+          <w:numId w:val="27"/>
+        </w:numPr>
+        <w:spacing w:after="0"/>
+        <w:rPr>
+          <w:rFonts w:cstheme="minorHAnsi"/>
+          <w:lang w:val="en-US"/>
+        </w:rPr>
+      </w:pPr>
+      <w:r>
+        <w:rPr>
+          <w:rFonts w:cstheme="minorHAnsi"/>
+          <w:lang w:val="en-US"/>
+        </w:rPr>
+        <w:t>Drop Database</w:t>
+      </w:r>
+    </w:p>
+    <w:p>
+      <w:pPr>
+        <w:spacing w:after="0"/>
+        <w:rPr>
+          <w:rFonts w:cstheme="minorHAnsi"/>
+          <w:b/>
+          <w:bCs/>
+          <w:lang w:val="en-US"/>
+        </w:rPr>
+      </w:pPr>
+    </w:p>
+    <w:p>
+      <w:pPr>
+        <w:spacing w:after="0"/>
+        <w:rPr>
+          <w:rFonts w:cstheme="minorHAnsi"/>
+          <w:b/>
+          <w:bCs/>
+          <w:lang w:val="en-US"/>
+        </w:rPr>
+      </w:pPr>
+    </w:p>
+    <w:p>
+      <w:pPr>
+        <w:spacing w:after="0"/>
+        <w:rPr>
+          <w:rFonts w:cstheme="minorHAnsi"/>
+          <w:b/>
+          <w:bCs/>
+          <w:lang w:val="en-US"/>
+        </w:rPr>
+      </w:pPr>
+      <w:r>
+        <w:rPr>
+          <w:rFonts w:cstheme="minorHAnsi"/>
+          <w:b/>
+          <w:bCs/>
+          <w:lang w:val="en-US"/>
+        </w:rPr>
+        <w:t xml:space="preserve">Day </w:t>
+      </w:r>
+      <w:r>
+        <w:rPr>
+          <w:rFonts w:cstheme="minorHAnsi"/>
+          <w:b/>
+          <w:bCs/>
+          <w:lang w:val="en-US"/>
+        </w:rPr>
+        <w:t>2</w:t>
+      </w:r>
+    </w:p>
+    <w:p>
+      <w:pPr>
+        <w:pStyle w:val="ListParagraph"/>
+        <w:numPr>
           <w:ilvl w:val="0"/>
-          <w:numId w:val="27"/>
-        </w:numPr>
-        <w:spacing w:after="0"/>
-        <w:rPr>
-          <w:rFonts w:cstheme="minorHAnsi"/>
-          <w:lang w:val="en-US"/>
-        </w:rPr>
-      </w:pPr>
-      <w:r>
-        <w:rPr>
-          <w:rFonts w:cstheme="minorHAnsi"/>
-          <w:lang w:val="en-US"/>
-        </w:rPr>
-        <w:t>Show all Databases</w:t>
+          <w:numId w:val="28"/>
+        </w:numPr>
+        <w:spacing w:after="0"/>
+        <w:rPr>
+          <w:rFonts w:cstheme="minorHAnsi"/>
+          <w:lang w:val="en-US"/>
+        </w:rPr>
+      </w:pPr>
+      <w:r>
+        <w:rPr>
+          <w:rFonts w:cstheme="minorHAnsi"/>
+          <w:lang w:val="en-US"/>
+        </w:rPr>
+        <w:t>Comparison operator</w:t>
       </w:r>
     </w:p>
     <w:p>
@@ -11342,20 +12150,20 @@
         <w:pStyle w:val="ListParagraph"/>
         <w:numPr>
           <w:ilvl w:val="0"/>
-          <w:numId w:val="27"/>
-        </w:numPr>
-        <w:spacing w:after="0"/>
-        <w:rPr>
-          <w:rFonts w:cstheme="minorHAnsi"/>
-          <w:lang w:val="en-US"/>
-        </w:rPr>
-      </w:pPr>
-      <w:r>
-        <w:rPr>
-          <w:rFonts w:cstheme="minorHAnsi"/>
-          <w:lang w:val="en-US"/>
-        </w:rPr>
-        <w:t>Show current Database</w:t>
+          <w:numId w:val="28"/>
+        </w:numPr>
+        <w:spacing w:after="0"/>
+        <w:rPr>
+          <w:rFonts w:cstheme="minorHAnsi"/>
+          <w:lang w:val="en-US"/>
+        </w:rPr>
+      </w:pPr>
+      <w:r>
+        <w:rPr>
+          <w:rFonts w:cstheme="minorHAnsi"/>
+          <w:lang w:val="en-US"/>
+        </w:rPr>
+        <w:t>Logical operator</w:t>
       </w:r>
     </w:p>
     <w:p>
@@ -11363,21 +12171,279 @@
         <w:pStyle w:val="ListParagraph"/>
         <w:numPr>
           <w:ilvl w:val="0"/>
-          <w:numId w:val="27"/>
-        </w:numPr>
-        <w:spacing w:after="0"/>
-        <w:rPr>
-          <w:rFonts w:cstheme="minorHAnsi"/>
-          <w:lang w:val="en-US"/>
-        </w:rPr>
-      </w:pPr>
-      <w:r>
-        <w:rPr>
-          <w:rFonts w:cstheme="minorHAnsi"/>
-          <w:lang w:val="en-US"/>
-        </w:rPr>
-        <w:t>Drop Database</w:t>
-      </w:r>
+          <w:numId w:val="28"/>
+        </w:numPr>
+        <w:spacing w:after="0"/>
+        <w:rPr>
+          <w:rFonts w:cstheme="minorHAnsi"/>
+          <w:lang w:val="en-US"/>
+        </w:rPr>
+      </w:pPr>
+      <w:proofErr w:type="gramStart"/>
+      <w:r>
+        <w:rPr>
+          <w:rFonts w:cstheme="minorHAnsi"/>
+          <w:lang w:val="en-US"/>
+        </w:rPr>
+        <w:t>ObjectId(</w:t>
+      </w:r>
+      <w:proofErr w:type="gramEnd"/>
+      <w:r>
+        <w:rPr>
+          <w:rFonts w:cstheme="minorHAnsi"/>
+          <w:lang w:val="en-US"/>
+        </w:rPr>
+        <w:t>)</w:t>
+      </w:r>
+    </w:p>
+    <w:p>
+      <w:pPr>
+        <w:pStyle w:val="ListParagraph"/>
+        <w:numPr>
+          <w:ilvl w:val="0"/>
+          <w:numId w:val="28"/>
+        </w:numPr>
+        <w:spacing w:after="0"/>
+        <w:rPr>
+          <w:rFonts w:cstheme="minorHAnsi"/>
+          <w:lang w:val="en-US"/>
+        </w:rPr>
+      </w:pPr>
+      <w:r>
+        <w:rPr>
+          <w:rFonts w:cstheme="minorHAnsi"/>
+          <w:lang w:val="en-US"/>
+        </w:rPr>
+        <w:t>Collection operations</w:t>
+      </w:r>
+    </w:p>
+    <w:p>
+      <w:pPr>
+        <w:pStyle w:val="ListParagraph"/>
+        <w:numPr>
+          <w:ilvl w:val="1"/>
+          <w:numId w:val="28"/>
+        </w:numPr>
+        <w:spacing w:after="0"/>
+        <w:rPr>
+          <w:rFonts w:cstheme="minorHAnsi"/>
+          <w:lang w:val="en-US"/>
+        </w:rPr>
+      </w:pPr>
+      <w:r>
+        <w:rPr>
+          <w:rFonts w:cstheme="minorHAnsi"/>
+          <w:lang w:val="en-US"/>
+        </w:rPr>
+        <w:t>Creating collection.</w:t>
+      </w:r>
+    </w:p>
+    <w:p>
+      <w:pPr>
+        <w:pStyle w:val="ListParagraph"/>
+        <w:numPr>
+          <w:ilvl w:val="1"/>
+          <w:numId w:val="28"/>
+        </w:numPr>
+        <w:spacing w:after="0"/>
+        <w:rPr>
+          <w:rFonts w:cstheme="minorHAnsi"/>
+          <w:lang w:val="en-US"/>
+        </w:rPr>
+      </w:pPr>
+      <w:r>
+        <w:rPr>
+          <w:rFonts w:cstheme="minorHAnsi"/>
+          <w:lang w:val="en-US"/>
+        </w:rPr>
+        <w:t>Display all collections.</w:t>
+      </w:r>
+    </w:p>
+    <w:p>
+      <w:pPr>
+        <w:pStyle w:val="ListParagraph"/>
+        <w:numPr>
+          <w:ilvl w:val="1"/>
+          <w:numId w:val="28"/>
+        </w:numPr>
+        <w:spacing w:after="0"/>
+        <w:rPr>
+          <w:rFonts w:cstheme="minorHAnsi"/>
+          <w:lang w:val="en-US"/>
+        </w:rPr>
+      </w:pPr>
+      <w:r>
+        <w:rPr>
+          <w:rFonts w:cstheme="minorHAnsi"/>
+          <w:lang w:val="en-US"/>
+        </w:rPr>
+        <w:t>Drop a collection.</w:t>
+      </w:r>
+    </w:p>
+    <w:p>
+      <w:pPr>
+        <w:pStyle w:val="ListParagraph"/>
+        <w:numPr>
+          <w:ilvl w:val="1"/>
+          <w:numId w:val="28"/>
+        </w:numPr>
+        <w:spacing w:after="0"/>
+        <w:rPr>
+          <w:rFonts w:cstheme="minorHAnsi"/>
+          <w:lang w:val="en-US"/>
+        </w:rPr>
+      </w:pPr>
+      <w:r>
+        <w:rPr>
+          <w:rFonts w:cstheme="minorHAnsi"/>
+          <w:lang w:val="en-US"/>
+        </w:rPr>
+        <w:t>Rename a collection.</w:t>
+      </w:r>
+    </w:p>
+    <w:p>
+      <w:pPr>
+        <w:pStyle w:val="ListParagraph"/>
+        <w:numPr>
+          <w:ilvl w:val="0"/>
+          <w:numId w:val="28"/>
+        </w:numPr>
+        <w:spacing w:after="0"/>
+        <w:rPr>
+          <w:rFonts w:cstheme="minorHAnsi"/>
+          <w:lang w:val="en-US"/>
+        </w:rPr>
+      </w:pPr>
+      <w:r>
+        <w:rPr>
+          <w:rFonts w:cstheme="minorHAnsi"/>
+          <w:lang w:val="en-US"/>
+        </w:rPr>
+        <w:t>Insert Document</w:t>
+      </w:r>
+      <w:r>
+        <w:rPr>
+          <w:rFonts w:cstheme="minorHAnsi"/>
+          <w:lang w:val="en-US"/>
+        </w:rPr>
+        <w:t xml:space="preserve"> in a collection</w:t>
+      </w:r>
+    </w:p>
+    <w:p>
+      <w:pPr>
+        <w:pStyle w:val="ListParagraph"/>
+        <w:numPr>
+          <w:ilvl w:val="1"/>
+          <w:numId w:val="28"/>
+        </w:numPr>
+        <w:spacing w:after="0"/>
+        <w:rPr>
+          <w:rFonts w:cstheme="minorHAnsi"/>
+          <w:lang w:val="en-US"/>
+        </w:rPr>
+      </w:pPr>
+      <w:r>
+        <w:rPr>
+          <w:rFonts w:cstheme="minorHAnsi"/>
+          <w:lang w:val="en-US"/>
+        </w:rPr>
+        <w:t>Inserting s</w:t>
+      </w:r>
+      <w:r>
+        <w:rPr>
+          <w:rFonts w:cstheme="minorHAnsi"/>
+          <w:lang w:val="en-US"/>
+        </w:rPr>
+        <w:t>ingle document</w:t>
+      </w:r>
+    </w:p>
+    <w:p>
+      <w:pPr>
+        <w:pStyle w:val="ListParagraph"/>
+        <w:numPr>
+          <w:ilvl w:val="1"/>
+          <w:numId w:val="28"/>
+        </w:numPr>
+        <w:spacing w:after="0"/>
+        <w:rPr>
+          <w:rFonts w:cstheme="minorHAnsi"/>
+          <w:lang w:val="en-US"/>
+        </w:rPr>
+      </w:pPr>
+      <w:r>
+        <w:rPr>
+          <w:rFonts w:cstheme="minorHAnsi"/>
+          <w:lang w:val="en-US"/>
+        </w:rPr>
+        <w:t>Inserting multiple</w:t>
+      </w:r>
+      <w:r>
+        <w:rPr>
+          <w:rFonts w:cstheme="minorHAnsi"/>
+          <w:lang w:val="en-US"/>
+        </w:rPr>
+        <w:t xml:space="preserve"> documents</w:t>
+      </w:r>
+    </w:p>
+    <w:p>
+      <w:pPr>
+        <w:pStyle w:val="ListParagraph"/>
+        <w:numPr>
+          <w:ilvl w:val="1"/>
+          <w:numId w:val="28"/>
+        </w:numPr>
+        <w:spacing w:after="0"/>
+        <w:rPr>
+          <w:rFonts w:cstheme="minorHAnsi"/>
+          <w:lang w:val="en-US"/>
+        </w:rPr>
+      </w:pPr>
+      <w:r>
+        <w:rPr>
+          <w:rFonts w:cstheme="minorHAnsi"/>
+          <w:lang w:val="en-US"/>
+        </w:rPr>
+        <w:t xml:space="preserve">Inserting </w:t>
+      </w:r>
+      <w:r>
+        <w:rPr>
+          <w:rFonts w:cstheme="minorHAnsi"/>
+          <w:lang w:val="en-US"/>
+        </w:rPr>
+        <w:t>document using variable</w:t>
+      </w:r>
+    </w:p>
+    <w:p>
+      <w:pPr>
+        <w:pStyle w:val="ListParagraph"/>
+        <w:numPr>
+          <w:ilvl w:val="0"/>
+          <w:numId w:val="28"/>
+        </w:numPr>
+        <w:spacing w:after="0"/>
+        <w:rPr>
+          <w:rFonts w:cstheme="minorHAnsi"/>
+          <w:lang w:val="en-US"/>
+        </w:rPr>
+      </w:pPr>
+      <w:r>
+        <w:rPr>
+          <w:rFonts w:cstheme="minorHAnsi"/>
+          <w:lang w:val="en-US"/>
+        </w:rPr>
+        <w:t>Query Document</w:t>
+      </w:r>
+    </w:p>
+    <w:p>
+      <w:pPr>
+        <w:spacing w:after="0"/>
+        <w:rPr>
+          <w:rFonts w:cstheme="minorHAnsi"/>
+          <w:b/>
+          <w:bCs/>
+          <w:lang w:val="en-US"/>
+        </w:rPr>
+      </w:pPr>
     </w:p>
     <w:p>
       <w:pPr>
@@ -11427,7 +12493,7 @@
           <w:bCs/>
           <w:lang w:val="en-US"/>
         </w:rPr>
-        <w:t>2</w:t>
+        <w:t>3</w:t>
       </w:r>
     </w:p>
     <w:p>
@@ -11500,7 +12566,7 @@
           <w:bCs/>
           <w:lang w:val="en-US"/>
         </w:rPr>
-        <w:t>3</w:t>
+        <w:t>4</w:t>
       </w:r>
     </w:p>
     <w:p>
@@ -11573,7 +12639,7 @@
           <w:bCs/>
           <w:lang w:val="en-US"/>
         </w:rPr>
-        <w:t>4</w:t>
+        <w:t>5</w:t>
       </w:r>
     </w:p>
     <w:p>
@@ -11646,7 +12712,7 @@
           <w:bCs/>
           <w:lang w:val="en-US"/>
         </w:rPr>
-        <w:t>5</w:t>
+        <w:t>6</w:t>
       </w:r>
     </w:p>
     <w:p>
@@ -11719,8 +12785,19 @@
           <w:bCs/>
           <w:lang w:val="en-US"/>
         </w:rPr>
-        <w:t>6</w:t>
-      </w:r>
+        <w:t>7</w:t>
+      </w:r>
+    </w:p>
+    <w:p>
+      <w:pPr>
+        <w:spacing w:after="0"/>
+        <w:rPr>
+          <w:rFonts w:cstheme="minorHAnsi"/>
+          <w:b/>
+          <w:bCs/>
+          <w:lang w:val="en-US"/>
+        </w:rPr>
+      </w:pPr>
     </w:p>
     <w:p>
       <w:pPr>
@@ -11792,19 +12869,8 @@
           <w:bCs/>
           <w:lang w:val="en-US"/>
         </w:rPr>
-        <w:t>7</w:t>
-      </w:r>
-    </w:p>
-    <w:p>
-      <w:pPr>
-        <w:spacing w:after="0"/>
-        <w:rPr>
-          <w:rFonts w:cstheme="minorHAnsi"/>
-          <w:b/>
-          <w:bCs/>
-          <w:lang w:val="en-US"/>
-        </w:rPr>
-      </w:pPr>
+        <w:t>8</w:t>
+      </w:r>
     </w:p>
     <w:p>
       <w:pPr>
@@ -11876,7 +12942,7 @@
           <w:bCs/>
           <w:lang w:val="en-US"/>
         </w:rPr>
-        <w:t>8</w:t>
+        <w:t>9</w:t>
       </w:r>
     </w:p>
     <w:p>
@@ -11949,89 +13015,7 @@
           <w:bCs/>
           <w:lang w:val="en-US"/>
         </w:rPr>
-        <w:t>9</w:t>
-      </w:r>
-    </w:p>
-    <w:p>
-      <w:pPr>
-        <w:spacing w:after="0"/>
-        <w:rPr>
-          <w:rFonts w:cstheme="minorHAnsi"/>
-          <w:b/>
-          <w:bCs/>
-          <w:lang w:val="en-US"/>
-        </w:rPr>
-      </w:pPr>
-    </w:p>
-    <w:p>
-      <w:pPr>
-        <w:spacing w:after="0"/>
-        <w:rPr>
-          <w:rFonts w:cstheme="minorHAnsi"/>
-          <w:b/>
-          <w:bCs/>
-          <w:lang w:val="en-US"/>
-        </w:rPr>
-      </w:pPr>
-    </w:p>
-    <w:p>
-      <w:pPr>
-        <w:spacing w:after="0"/>
-        <w:rPr>
-          <w:rFonts w:cstheme="minorHAnsi"/>
-          <w:b/>
-          <w:bCs/>
-          <w:lang w:val="en-US"/>
-        </w:rPr>
-      </w:pPr>
-    </w:p>
-    <w:p>
-      <w:pPr>
-        <w:spacing w:after="0"/>
-        <w:rPr>
-          <w:rFonts w:cstheme="minorHAnsi"/>
-          <w:b/>
-          <w:bCs/>
-          <w:lang w:val="en-US"/>
-        </w:rPr>
-      </w:pPr>
-    </w:p>
-    <w:p>
-      <w:pPr>
-        <w:spacing w:after="0"/>
-        <w:rPr>
-          <w:rFonts w:cstheme="minorHAnsi"/>
-          <w:b/>
-          <w:bCs/>
-          <w:lang w:val="en-US"/>
-        </w:rPr>
-      </w:pPr>
-      <w:r>
-        <w:rPr>
-          <w:rFonts w:cstheme="minorHAnsi"/>
-          <w:b/>
-          <w:bCs/>
-          <w:lang w:val="en-US"/>
-        </w:rPr>
-        <w:t xml:space="preserve">Day </w:t>
-      </w:r>
-      <w:r>
-        <w:rPr>
-          <w:rFonts w:cstheme="minorHAnsi"/>
-          <w:b/>
-          <w:bCs/>
-          <w:lang w:val="en-US"/>
-        </w:rPr>
-        <w:t>1</w:t>
-      </w:r>
-      <w:r>
-        <w:rPr>
-          <w:rFonts w:cstheme="minorHAnsi"/>
-          <w:b/>
-          <w:bCs/>
-          <w:lang w:val="en-US"/>
-        </w:rPr>
-        <w:t>0</w:t>
+        <w:t>10</w:t>
       </w:r>
     </w:p>
     <w:p>
@@ -12817,7 +13801,7 @@
         <w:rFonts w:ascii="Symbol" w:hAnsi="Symbol" w:hint="default"/>
       </w:rPr>
     </w:lvl>
-    <w:lvl w:ilvl="1" w:tplc="40090003" w:tentative="1">
+    <w:lvl w:ilvl="1" w:tplc="40090003">
       <w:start w:val="1"/>
       <w:numFmt w:val="bullet"/>
       <w:lvlText w:val="o"/>
@@ -13593,6 +14577,119 @@
     </w:lvl>
   </w:abstractNum>
   <w:abstractNum w:abstractNumId="13" w15:restartNumberingAfterBreak="0">
+    <w:nsid w:val="42D23418"/>
+    <w:multiLevelType w:val="hybridMultilevel"/>
+    <w:tmpl w:val="94A03688"/>
+    <w:lvl w:ilvl="0" w:tplc="40090001">
+      <w:start w:val="1"/>
+      <w:numFmt w:val="bullet"/>
+      <w:lvlText w:val=""/>
+      <w:lvlJc w:val="left"/>
+      <w:pPr>
+        <w:ind w:left="720" w:hanging="360"/>
+      </w:pPr>
+      <w:rPr>
+        <w:rFonts w:ascii="Symbol" w:hAnsi="Symbol" w:hint="default"/>
+      </w:rPr>
+    </w:lvl>
+    <w:lvl w:ilvl="1" w:tplc="40090003">
+      <w:start w:val="1"/>
+      <w:numFmt w:val="bullet"/>
+      <w:lvlText w:val="o"/>
+      <w:lvlJc w:val="left"/>
+      <w:pPr>
+        <w:ind w:left="1440" w:hanging="360"/>
+      </w:pPr>
+      <w:rPr>
+        <w:rFonts w:ascii="Courier New" w:hAnsi="Courier New" w:cs="Courier New" w:hint="default"/>
+      </w:rPr>
+    </w:lvl>
+    <w:lvl w:ilvl="2" w:tplc="40090005" w:tentative="1">
+      <w:start w:val="1"/>
+      <w:numFmt w:val="bullet"/>
+      <w:lvlText w:val=""/>
+      <w:lvlJc w:val="left"/>
+      <w:pPr>
+        <w:ind w:left="2160" w:hanging="360"/>
+      </w:pPr>
+      <w:rPr>
+        <w:rFonts w:ascii="Wingdings" w:hAnsi="Wingdings" w:hint="default"/>
+      </w:rPr>
+    </w:lvl>
+    <w:lvl w:ilvl="3" w:tplc="40090001" w:tentative="1">
+      <w:start w:val="1"/>
+      <w:numFmt w:val="bullet"/>
+      <w:lvlText w:val=""/>
+      <w:lvlJc w:val="left"/>
+      <w:pPr>
+        <w:ind w:left="2880" w:hanging="360"/>
+      </w:pPr>
+      <w:rPr>
+        <w:rFonts w:ascii="Symbol" w:hAnsi="Symbol" w:hint="default"/>
+      </w:rPr>
+    </w:lvl>
+    <w:lvl w:ilvl="4" w:tplc="40090003" w:tentative="1">
+      <w:start w:val="1"/>
+      <w:numFmt w:val="bullet"/>
+      <w:lvlText w:val="o"/>
+      <w:lvlJc w:val="left"/>
+      <w:pPr>
+        <w:ind w:left="3600" w:hanging="360"/>
+      </w:pPr>
+      <w:rPr>
+        <w:rFonts w:ascii="Courier New" w:hAnsi="Courier New" w:cs="Courier New" w:hint="default"/>
+      </w:rPr>
+    </w:lvl>
+    <w:lvl w:ilvl="5" w:tplc="40090005" w:tentative="1">
+      <w:start w:val="1"/>
+      <w:numFmt w:val="bullet"/>
+      <w:lvlText w:val=""/>
+      <w:lvlJc w:val="left"/>
+      <w:pPr>
+        <w:ind w:left="4320" w:hanging="360"/>
+      </w:pPr>
+      <w:rPr>
+        <w:rFonts w:ascii="Wingdings" w:hAnsi="Wingdings" w:hint="default"/>
+      </w:rPr>
+    </w:lvl>
+    <w:lvl w:ilvl="6" w:tplc="40090001" w:tentative="1">
+      <w:start w:val="1"/>
+      <w:numFmt w:val="bullet"/>
+      <w:lvlText w:val=""/>
+      <w:lvlJc w:val="left"/>
+      <w:pPr>
+        <w:ind w:left="5040" w:hanging="360"/>
+      </w:pPr>
+      <w:rPr>
+        <w:rFonts w:ascii="Symbol" w:hAnsi="Symbol" w:hint="default"/>
+      </w:rPr>
+    </w:lvl>
+    <w:lvl w:ilvl="7" w:tplc="40090003" w:tentative="1">
+      <w:start w:val="1"/>
+      <w:numFmt w:val="bullet"/>
+      <w:lvlText w:val="o"/>
+      <w:lvlJc w:val="left"/>
+      <w:pPr>
+        <w:ind w:left="5760" w:hanging="360"/>
+      </w:pPr>
+      <w:rPr>
+        <w:rFonts w:ascii="Courier New" w:hAnsi="Courier New" w:cs="Courier New" w:hint="default"/>
+      </w:rPr>
+    </w:lvl>
+    <w:lvl w:ilvl="8" w:tplc="40090005" w:tentative="1">
+      <w:start w:val="1"/>
+      <w:numFmt w:val="bullet"/>
+      <w:lvlText w:val=""/>
+      <w:lvlJc w:val="left"/>
+      <w:pPr>
+        <w:ind w:left="6480" w:hanging="360"/>
+      </w:pPr>
+      <w:rPr>
+        <w:rFonts w:ascii="Wingdings" w:hAnsi="Wingdings" w:hint="default"/>
+      </w:rPr>
+    </w:lvl>
+  </w:abstractNum>
+  <w:abstractNum w:abstractNumId="14" w15:restartNumberingAfterBreak="0">
     <w:nsid w:val="4757117F"/>
     <w:multiLevelType w:val="hybridMultilevel"/>
     <w:tmpl w:val="BAC25384"/>
@@ -13705,7 +14802,7 @@
       </w:rPr>
     </w:lvl>
   </w:abstractNum>
-  <w:abstractNum w:abstractNumId="14" w15:restartNumberingAfterBreak="0">
+  <w:abstractNum w:abstractNumId="15" w15:restartNumberingAfterBreak="0">
     <w:nsid w:val="4B3911A5"/>
     <w:multiLevelType w:val="hybridMultilevel"/>
     <w:tmpl w:val="47702490"/>
@@ -13818,7 +14915,7 @@
       </w:rPr>
     </w:lvl>
   </w:abstractNum>
-  <w:abstractNum w:abstractNumId="15" w15:restartNumberingAfterBreak="0">
+  <w:abstractNum w:abstractNumId="16" w15:restartNumberingAfterBreak="0">
     <w:nsid w:val="4D480C2D"/>
     <w:multiLevelType w:val="hybridMultilevel"/>
     <w:tmpl w:val="260E7332"/>
@@ -13931,7 +15028,7 @@
       </w:rPr>
     </w:lvl>
   </w:abstractNum>
-  <w:abstractNum w:abstractNumId="16" w15:restartNumberingAfterBreak="0">
+  <w:abstractNum w:abstractNumId="17" w15:restartNumberingAfterBreak="0">
     <w:nsid w:val="51556019"/>
     <w:multiLevelType w:val="hybridMultilevel"/>
     <w:tmpl w:val="E6CCC7DC"/>
@@ -14044,7 +15141,7 @@
       </w:rPr>
     </w:lvl>
   </w:abstractNum>
-  <w:abstractNum w:abstractNumId="17" w15:restartNumberingAfterBreak="0">
+  <w:abstractNum w:abstractNumId="18" w15:restartNumberingAfterBreak="0">
     <w:nsid w:val="56246AE2"/>
     <w:multiLevelType w:val="hybridMultilevel"/>
     <w:tmpl w:val="7832BC76"/>
@@ -14157,7 +15254,7 @@
       </w:rPr>
     </w:lvl>
   </w:abstractNum>
-  <w:abstractNum w:abstractNumId="18" w15:restartNumberingAfterBreak="0">
+  <w:abstractNum w:abstractNumId="19" w15:restartNumberingAfterBreak="0">
     <w:nsid w:val="589B0539"/>
     <w:multiLevelType w:val="hybridMultilevel"/>
     <w:tmpl w:val="182E11A6"/>
@@ -14270,7 +15367,7 @@
       </w:rPr>
     </w:lvl>
   </w:abstractNum>
-  <w:abstractNum w:abstractNumId="19" w15:restartNumberingAfterBreak="0">
+  <w:abstractNum w:abstractNumId="20" w15:restartNumberingAfterBreak="0">
     <w:nsid w:val="5D1B17C1"/>
     <w:multiLevelType w:val="hybridMultilevel"/>
     <w:tmpl w:val="7ACC7186"/>
@@ -14383,7 +15480,7 @@
       </w:rPr>
     </w:lvl>
   </w:abstractNum>
-  <w:abstractNum w:abstractNumId="20" w15:restartNumberingAfterBreak="0">
+  <w:abstractNum w:abstractNumId="21" w15:restartNumberingAfterBreak="0">
     <w:nsid w:val="5E413EE7"/>
     <w:multiLevelType w:val="hybridMultilevel"/>
     <w:tmpl w:val="7ADCBBCC"/>
@@ -14496,7 +15593,7 @@
       </w:rPr>
     </w:lvl>
   </w:abstractNum>
-  <w:abstractNum w:abstractNumId="21" w15:restartNumberingAfterBreak="0">
+  <w:abstractNum w:abstractNumId="22" w15:restartNumberingAfterBreak="0">
     <w:nsid w:val="5EE82921"/>
     <w:multiLevelType w:val="hybridMultilevel"/>
     <w:tmpl w:val="83D612DE"/>
@@ -14609,7 +15706,7 @@
       </w:rPr>
     </w:lvl>
   </w:abstractNum>
-  <w:abstractNum w:abstractNumId="22" w15:restartNumberingAfterBreak="0">
+  <w:abstractNum w:abstractNumId="23" w15:restartNumberingAfterBreak="0">
     <w:nsid w:val="600C0715"/>
     <w:multiLevelType w:val="hybridMultilevel"/>
     <w:tmpl w:val="DB421B22"/>
@@ -14722,7 +15819,7 @@
       </w:rPr>
     </w:lvl>
   </w:abstractNum>
-  <w:abstractNum w:abstractNumId="23" w15:restartNumberingAfterBreak="0">
+  <w:abstractNum w:abstractNumId="24" w15:restartNumberingAfterBreak="0">
     <w:nsid w:val="626E5912"/>
     <w:multiLevelType w:val="hybridMultilevel"/>
     <w:tmpl w:val="B3E86DEE"/>
@@ -14835,7 +15932,7 @@
       </w:rPr>
     </w:lvl>
   </w:abstractNum>
-  <w:abstractNum w:abstractNumId="24" w15:restartNumberingAfterBreak="0">
+  <w:abstractNum w:abstractNumId="25" w15:restartNumberingAfterBreak="0">
     <w:nsid w:val="75285F3A"/>
     <w:multiLevelType w:val="hybridMultilevel"/>
     <w:tmpl w:val="FA4CFA22"/>
@@ -14948,7 +16045,7 @@
       </w:rPr>
     </w:lvl>
   </w:abstractNum>
-  <w:abstractNum w:abstractNumId="25" w15:restartNumberingAfterBreak="0">
+  <w:abstractNum w:abstractNumId="26" w15:restartNumberingAfterBreak="0">
     <w:nsid w:val="79EC2958"/>
     <w:multiLevelType w:val="hybridMultilevel"/>
     <w:tmpl w:val="27625DC6"/>
@@ -15061,7 +16158,7 @@
       </w:rPr>
     </w:lvl>
   </w:abstractNum>
-  <w:abstractNum w:abstractNumId="26" w15:restartNumberingAfterBreak="0">
+  <w:abstractNum w:abstractNumId="27" w15:restartNumberingAfterBreak="0">
     <w:nsid w:val="7B471520"/>
     <w:multiLevelType w:val="hybridMultilevel"/>
     <w:tmpl w:val="E4D43FF8"/>
@@ -15175,10 +16272,10 @@
     </w:lvl>
   </w:abstractNum>
   <w:num w:numId="1" w16cid:durableId="911087179">
-    <w:abstractNumId w:val="21"/>
+    <w:abstractNumId w:val="22"/>
   </w:num>
   <w:num w:numId="2" w16cid:durableId="1035076873">
-    <w:abstractNumId w:val="19"/>
+    <w:abstractNumId w:val="20"/>
   </w:num>
   <w:num w:numId="3" w16cid:durableId="764880782">
     <w:abstractNumId w:val="9"/>
@@ -15190,31 +16287,31 @@
     <w:abstractNumId w:val="4"/>
   </w:num>
   <w:num w:numId="6" w16cid:durableId="1802112906">
-    <w:abstractNumId w:val="22"/>
+    <w:abstractNumId w:val="23"/>
   </w:num>
   <w:num w:numId="7" w16cid:durableId="2140103823">
     <w:abstractNumId w:val="5"/>
   </w:num>
   <w:num w:numId="8" w16cid:durableId="694962162">
-    <w:abstractNumId w:val="17"/>
+    <w:abstractNumId w:val="18"/>
   </w:num>
   <w:num w:numId="9" w16cid:durableId="1223717795">
     <w:abstractNumId w:val="2"/>
   </w:num>
   <w:num w:numId="10" w16cid:durableId="2106460011">
-    <w:abstractNumId w:val="13"/>
+    <w:abstractNumId w:val="14"/>
   </w:num>
   <w:num w:numId="11" w16cid:durableId="403917529">
     <w:abstractNumId w:val="11"/>
   </w:num>
   <w:num w:numId="12" w16cid:durableId="1616714228">
-    <w:abstractNumId w:val="18"/>
+    <w:abstractNumId w:val="19"/>
   </w:num>
   <w:num w:numId="13" w16cid:durableId="310790115">
     <w:abstractNumId w:val="1"/>
   </w:num>
   <w:num w:numId="14" w16cid:durableId="1233002246">
-    <w:abstractNumId w:val="16"/>
+    <w:abstractNumId w:val="17"/>
   </w:num>
   <w:num w:numId="15" w16cid:durableId="2078163061">
     <w:abstractNumId w:val="0"/>
@@ -15226,34 +16323,37 @@
     <w:abstractNumId w:val="3"/>
   </w:num>
   <w:num w:numId="18" w16cid:durableId="865826712">
-    <w:abstractNumId w:val="20"/>
+    <w:abstractNumId w:val="21"/>
   </w:num>
   <w:num w:numId="19" w16cid:durableId="569268922">
-    <w:abstractNumId w:val="15"/>
+    <w:abstractNumId w:val="16"/>
   </w:num>
   <w:num w:numId="20" w16cid:durableId="810292531">
-    <w:abstractNumId w:val="25"/>
+    <w:abstractNumId w:val="26"/>
   </w:num>
   <w:num w:numId="21" w16cid:durableId="1489976842">
-    <w:abstractNumId w:val="14"/>
+    <w:abstractNumId w:val="15"/>
   </w:num>
   <w:num w:numId="22" w16cid:durableId="1688405663">
     <w:abstractNumId w:val="7"/>
   </w:num>
   <w:num w:numId="23" w16cid:durableId="1565870033">
-    <w:abstractNumId w:val="23"/>
+    <w:abstractNumId w:val="24"/>
   </w:num>
   <w:num w:numId="24" w16cid:durableId="461312547">
-    <w:abstractNumId w:val="24"/>
+    <w:abstractNumId w:val="25"/>
   </w:num>
   <w:num w:numId="25" w16cid:durableId="449128314">
     <w:abstractNumId w:val="8"/>
   </w:num>
   <w:num w:numId="26" w16cid:durableId="843395754">
-    <w:abstractNumId w:val="26"/>
+    <w:abstractNumId w:val="27"/>
   </w:num>
   <w:num w:numId="27" w16cid:durableId="1063526702">
     <w:abstractNumId w:val="6"/>
+  </w:num>
+  <w:num w:numId="28" w16cid:durableId="1885746811">
+    <w:abstractNumId w:val="13"/>
   </w:num>
 </w:numbering>
 </file>

--- a/HTML, CSS, Javascript, MySQL, MongoDB.docx
+++ b/HTML, CSS, Javascript, MySQL, MongoDB.docx
@@ -2834,21 +2834,12 @@
           <w:lang w:val="en-US"/>
         </w:rPr>
       </w:pPr>
-      <w:proofErr w:type="gramStart"/>
-      <w:r>
-        <w:rPr>
-          <w:rFonts w:cstheme="minorHAnsi"/>
-          <w:lang w:val="en-US"/>
-        </w:rPr>
-        <w:t>a:link</w:t>
-      </w:r>
-      <w:proofErr w:type="gramEnd"/>
-      <w:r>
-        <w:rPr>
-          <w:rFonts w:cstheme="minorHAnsi"/>
-          <w:lang w:val="en-US"/>
-        </w:rPr>
-        <w:t xml:space="preserve"> - a normal, unvisited link</w:t>
+      <w:r>
+        <w:rPr>
+          <w:rFonts w:cstheme="minorHAnsi"/>
+          <w:lang w:val="en-US"/>
+        </w:rPr>
+        <w:t>a:link - a normal, unvisited link</w:t>
       </w:r>
     </w:p>
     <w:p>
@@ -2864,7 +2855,6 @@
           <w:lang w:val="en-US"/>
         </w:rPr>
       </w:pPr>
-      <w:proofErr w:type="gramStart"/>
       <w:r>
         <w:rPr>
           <w:rFonts w:cstheme="minorHAnsi"/>
@@ -2872,7 +2862,6 @@
         </w:rPr>
         <w:t>a:visited</w:t>
       </w:r>
-      <w:proofErr w:type="gramEnd"/>
     </w:p>
     <w:p>
       <w:pPr>
@@ -2887,7 +2876,6 @@
           <w:lang w:val="en-US"/>
         </w:rPr>
       </w:pPr>
-      <w:proofErr w:type="gramStart"/>
       <w:r>
         <w:rPr>
           <w:rFonts w:cstheme="minorHAnsi"/>
@@ -2895,7 +2883,6 @@
         </w:rPr>
         <w:t>a:hover</w:t>
       </w:r>
-      <w:proofErr w:type="gramEnd"/>
     </w:p>
     <w:p>
       <w:pPr>
@@ -2910,7 +2897,6 @@
           <w:lang w:val="en-US"/>
         </w:rPr>
       </w:pPr>
-      <w:proofErr w:type="gramStart"/>
       <w:r>
         <w:rPr>
           <w:rFonts w:cstheme="minorHAnsi"/>
@@ -2918,7 +2904,6 @@
         </w:rPr>
         <w:t>a:active</w:t>
       </w:r>
-      <w:proofErr w:type="gramEnd"/>
     </w:p>
     <w:p>
       <w:pPr>
@@ -3384,23 +3369,7 @@
           <w:rFonts w:cstheme="minorHAnsi"/>
           <w:lang w:val="en-US"/>
         </w:rPr>
-        <w:t xml:space="preserve"> = (condition</w:t>
-      </w:r>
-      <w:proofErr w:type="gramStart"/>
-      <w:r>
-        <w:rPr>
-          <w:rFonts w:cstheme="minorHAnsi"/>
-          <w:lang w:val="en-US"/>
-        </w:rPr>
-        <w:t>) ?</w:t>
-      </w:r>
-      <w:proofErr w:type="gramEnd"/>
-      <w:r>
-        <w:rPr>
-          <w:rFonts w:cstheme="minorHAnsi"/>
-          <w:lang w:val="en-US"/>
-        </w:rPr>
-        <w:t xml:space="preserve"> value1:value2</w:t>
+        <w:t xml:space="preserve"> = (condition) ? value1:value2</w:t>
       </w:r>
     </w:p>
     <w:p>
@@ -3444,7 +3413,6 @@
           <w:lang w:val="en-US"/>
         </w:rPr>
       </w:pPr>
-      <w:proofErr w:type="gramStart"/>
       <w:r>
         <w:rPr>
           <w:rFonts w:cstheme="minorHAnsi"/>
@@ -3452,7 +3420,6 @@
         </w:rPr>
         <w:t>Variable  Scopes</w:t>
       </w:r>
-      <w:proofErr w:type="gramEnd"/>
     </w:p>
     <w:p>
       <w:pPr>
@@ -3588,23 +3555,7 @@
           <w:rFonts w:cstheme="minorHAnsi"/>
           <w:lang w:val="en-US"/>
         </w:rPr>
-        <w:t xml:space="preserve">Property </w:t>
-      </w:r>
-      <w:proofErr w:type="gramStart"/>
-      <w:r>
-        <w:rPr>
-          <w:rFonts w:cstheme="minorHAnsi"/>
-          <w:lang w:val="en-US"/>
-        </w:rPr>
-        <w:t>Access[</w:t>
-      </w:r>
-      <w:proofErr w:type="gramEnd"/>
-      <w:r>
-        <w:rPr>
-          <w:rFonts w:cstheme="minorHAnsi"/>
-          <w:lang w:val="en-US"/>
-        </w:rPr>
-        <w:t>0]</w:t>
+        <w:t>Property Access[0]</w:t>
       </w:r>
     </w:p>
     <w:p>
@@ -3620,21 +3571,12 @@
           <w:lang w:val="en-US"/>
         </w:rPr>
       </w:pPr>
-      <w:proofErr w:type="gramStart"/>
-      <w:r>
-        <w:rPr>
-          <w:rFonts w:cstheme="minorHAnsi"/>
-          <w:lang w:val="en-US"/>
-        </w:rPr>
-        <w:t>slice(</w:t>
-      </w:r>
-      <w:proofErr w:type="gramEnd"/>
-      <w:r>
-        <w:rPr>
-          <w:rFonts w:cstheme="minorHAnsi"/>
-          <w:lang w:val="en-US"/>
-        </w:rPr>
-        <w:t>)</w:t>
+      <w:r>
+        <w:rPr>
+          <w:rFonts w:cstheme="minorHAnsi"/>
+          <w:lang w:val="en-US"/>
+        </w:rPr>
+        <w:t>slice()</w:t>
       </w:r>
     </w:p>
     <w:p>
@@ -3650,21 +3592,12 @@
           <w:lang w:val="en-US"/>
         </w:rPr>
       </w:pPr>
-      <w:proofErr w:type="gramStart"/>
-      <w:r>
-        <w:rPr>
-          <w:rFonts w:cstheme="minorHAnsi"/>
-          <w:lang w:val="en-US"/>
-        </w:rPr>
-        <w:t>substring(</w:t>
-      </w:r>
-      <w:proofErr w:type="gramEnd"/>
-      <w:r>
-        <w:rPr>
-          <w:rFonts w:cstheme="minorHAnsi"/>
-          <w:lang w:val="en-US"/>
-        </w:rPr>
-        <w:t>) / substr()</w:t>
+      <w:r>
+        <w:rPr>
+          <w:rFonts w:cstheme="minorHAnsi"/>
+          <w:lang w:val="en-US"/>
+        </w:rPr>
+        <w:t>substring() / substr()</w:t>
       </w:r>
     </w:p>
     <w:p>
@@ -3680,21 +3613,12 @@
           <w:lang w:val="en-US"/>
         </w:rPr>
       </w:pPr>
-      <w:proofErr w:type="gramStart"/>
-      <w:r>
-        <w:rPr>
-          <w:rFonts w:cstheme="minorHAnsi"/>
-          <w:lang w:val="en-US"/>
-        </w:rPr>
-        <w:t>replace(</w:t>
-      </w:r>
-      <w:proofErr w:type="gramEnd"/>
-      <w:r>
-        <w:rPr>
-          <w:rFonts w:cstheme="minorHAnsi"/>
-          <w:lang w:val="en-US"/>
-        </w:rPr>
-        <w:t>)</w:t>
+      <w:r>
+        <w:rPr>
+          <w:rFonts w:cstheme="minorHAnsi"/>
+          <w:lang w:val="en-US"/>
+        </w:rPr>
+        <w:t>replace()</w:t>
       </w:r>
     </w:p>
     <w:p>
@@ -3710,21 +3634,12 @@
           <w:lang w:val="en-US"/>
         </w:rPr>
       </w:pPr>
-      <w:proofErr w:type="gramStart"/>
-      <w:r>
-        <w:rPr>
-          <w:rFonts w:cstheme="minorHAnsi"/>
-          <w:lang w:val="en-US"/>
-        </w:rPr>
-        <w:t>toUpperCase(</w:t>
-      </w:r>
-      <w:proofErr w:type="gramEnd"/>
-      <w:r>
-        <w:rPr>
-          <w:rFonts w:cstheme="minorHAnsi"/>
-          <w:lang w:val="en-US"/>
-        </w:rPr>
-        <w:t>)</w:t>
+      <w:r>
+        <w:rPr>
+          <w:rFonts w:cstheme="minorHAnsi"/>
+          <w:lang w:val="en-US"/>
+        </w:rPr>
+        <w:t>toUpperCase()</w:t>
       </w:r>
     </w:p>
     <w:p>
@@ -3741,7 +3656,6 @@
         </w:rPr>
       </w:pPr>
       <w:proofErr w:type="spellStart"/>
-      <w:proofErr w:type="gramStart"/>
       <w:r>
         <w:rPr>
           <w:rFonts w:cstheme="minorHAnsi"/>
@@ -3755,15 +3669,7 @@
           <w:rFonts w:cstheme="minorHAnsi"/>
           <w:lang w:val="en-US"/>
         </w:rPr>
-        <w:t>(</w:t>
-      </w:r>
-      <w:proofErr w:type="gramEnd"/>
-      <w:r>
-        <w:rPr>
-          <w:rFonts w:cstheme="minorHAnsi"/>
-          <w:lang w:val="en-US"/>
-        </w:rPr>
-        <w:t>)</w:t>
+        <w:t>()</w:t>
       </w:r>
     </w:p>
     <w:p>
@@ -3779,21 +3685,12 @@
           <w:lang w:val="en-US"/>
         </w:rPr>
       </w:pPr>
-      <w:proofErr w:type="gramStart"/>
-      <w:r>
-        <w:rPr>
-          <w:rFonts w:cstheme="minorHAnsi"/>
-          <w:lang w:val="en-US"/>
-        </w:rPr>
-        <w:t>concat(</w:t>
-      </w:r>
-      <w:proofErr w:type="gramEnd"/>
-      <w:r>
-        <w:rPr>
-          <w:rFonts w:cstheme="minorHAnsi"/>
-          <w:lang w:val="en-US"/>
-        </w:rPr>
-        <w:t>)</w:t>
+      <w:r>
+        <w:rPr>
+          <w:rFonts w:cstheme="minorHAnsi"/>
+          <w:lang w:val="en-US"/>
+        </w:rPr>
+        <w:t>concat()</w:t>
       </w:r>
     </w:p>
     <w:p>
@@ -3809,21 +3706,12 @@
           <w:lang w:val="en-US"/>
         </w:rPr>
       </w:pPr>
-      <w:proofErr w:type="gramStart"/>
-      <w:r>
-        <w:rPr>
-          <w:rFonts w:cstheme="minorHAnsi"/>
-          <w:lang w:val="en-US"/>
-        </w:rPr>
-        <w:t>trim(</w:t>
-      </w:r>
-      <w:proofErr w:type="gramEnd"/>
-      <w:r>
-        <w:rPr>
-          <w:rFonts w:cstheme="minorHAnsi"/>
-          <w:lang w:val="en-US"/>
-        </w:rPr>
-        <w:t>)</w:t>
+      <w:r>
+        <w:rPr>
+          <w:rFonts w:cstheme="minorHAnsi"/>
+          <w:lang w:val="en-US"/>
+        </w:rPr>
+        <w:t>trim()</w:t>
       </w:r>
     </w:p>
     <w:p>
@@ -3840,7 +3728,6 @@
         </w:rPr>
       </w:pPr>
       <w:proofErr w:type="spellStart"/>
-      <w:proofErr w:type="gramStart"/>
       <w:r>
         <w:rPr>
           <w:rFonts w:cstheme="minorHAnsi"/>
@@ -3854,15 +3741,7 @@
           <w:rFonts w:cstheme="minorHAnsi"/>
           <w:lang w:val="en-US"/>
         </w:rPr>
-        <w:t>(</w:t>
-      </w:r>
-      <w:proofErr w:type="gramEnd"/>
-      <w:r>
-        <w:rPr>
-          <w:rFonts w:cstheme="minorHAnsi"/>
-          <w:lang w:val="en-US"/>
-        </w:rPr>
-        <w:t>)</w:t>
+        <w:t>()</w:t>
       </w:r>
     </w:p>
     <w:p>
@@ -3879,7 +3758,6 @@
         </w:rPr>
       </w:pPr>
       <w:proofErr w:type="spellStart"/>
-      <w:proofErr w:type="gramStart"/>
       <w:r>
         <w:rPr>
           <w:rFonts w:cstheme="minorHAnsi"/>
@@ -3893,15 +3771,7 @@
           <w:rFonts w:cstheme="minorHAnsi"/>
           <w:lang w:val="en-US"/>
         </w:rPr>
-        <w:t>(</w:t>
-      </w:r>
-      <w:proofErr w:type="gramEnd"/>
-      <w:r>
-        <w:rPr>
-          <w:rFonts w:cstheme="minorHAnsi"/>
-          <w:lang w:val="en-US"/>
-        </w:rPr>
-        <w:t>)</w:t>
+        <w:t>()</w:t>
       </w:r>
     </w:p>
     <w:p>
@@ -3918,7 +3788,6 @@
         </w:rPr>
       </w:pPr>
       <w:proofErr w:type="spellStart"/>
-      <w:proofErr w:type="gramStart"/>
       <w:r>
         <w:rPr>
           <w:rFonts w:cstheme="minorHAnsi"/>
@@ -3932,15 +3801,7 @@
           <w:rFonts w:cstheme="minorHAnsi"/>
           <w:lang w:val="en-US"/>
         </w:rPr>
-        <w:t>(</w:t>
-      </w:r>
-      <w:proofErr w:type="gramEnd"/>
-      <w:r>
-        <w:rPr>
-          <w:rFonts w:cstheme="minorHAnsi"/>
-          <w:lang w:val="en-US"/>
-        </w:rPr>
-        <w:t>)</w:t>
+        <w:t>()</w:t>
       </w:r>
     </w:p>
     <w:p>
@@ -3957,7 +3818,6 @@
         </w:rPr>
       </w:pPr>
       <w:proofErr w:type="spellStart"/>
-      <w:proofErr w:type="gramStart"/>
       <w:r>
         <w:rPr>
           <w:rFonts w:cstheme="minorHAnsi"/>
@@ -3971,15 +3831,7 @@
           <w:rFonts w:cstheme="minorHAnsi"/>
           <w:lang w:val="en-US"/>
         </w:rPr>
-        <w:t>(</w:t>
-      </w:r>
-      <w:proofErr w:type="gramEnd"/>
-      <w:r>
-        <w:rPr>
-          <w:rFonts w:cstheme="minorHAnsi"/>
-          <w:lang w:val="en-US"/>
-        </w:rPr>
-        <w:t>)</w:t>
+        <w:t>()</w:t>
       </w:r>
     </w:p>
     <w:p>
@@ -3996,7 +3848,6 @@
         </w:rPr>
       </w:pPr>
       <w:proofErr w:type="spellStart"/>
-      <w:proofErr w:type="gramStart"/>
       <w:r>
         <w:rPr>
           <w:rFonts w:cstheme="minorHAnsi"/>
@@ -4010,15 +3861,7 @@
           <w:rFonts w:cstheme="minorHAnsi"/>
           <w:lang w:val="en-US"/>
         </w:rPr>
-        <w:t>(</w:t>
-      </w:r>
-      <w:proofErr w:type="gramEnd"/>
-      <w:r>
-        <w:rPr>
-          <w:rFonts w:cstheme="minorHAnsi"/>
-          <w:lang w:val="en-US"/>
-        </w:rPr>
-        <w:t>)</w:t>
+        <w:t>()</w:t>
       </w:r>
     </w:p>
     <w:p>
@@ -4035,7 +3878,6 @@
         </w:rPr>
       </w:pPr>
       <w:proofErr w:type="spellStart"/>
-      <w:proofErr w:type="gramStart"/>
       <w:r>
         <w:rPr>
           <w:rFonts w:cstheme="minorHAnsi"/>
@@ -4049,15 +3891,7 @@
           <w:rFonts w:cstheme="minorHAnsi"/>
           <w:lang w:val="en-US"/>
         </w:rPr>
-        <w:t>(</w:t>
-      </w:r>
-      <w:proofErr w:type="gramEnd"/>
-      <w:r>
-        <w:rPr>
-          <w:rFonts w:cstheme="minorHAnsi"/>
-          <w:lang w:val="en-US"/>
-        </w:rPr>
-        <w:t>)</w:t>
+        <w:t>()</w:t>
       </w:r>
     </w:p>
     <w:p>
@@ -4073,21 +3907,12 @@
           <w:lang w:val="en-US"/>
         </w:rPr>
       </w:pPr>
-      <w:proofErr w:type="gramStart"/>
-      <w:r>
-        <w:rPr>
-          <w:rFonts w:cstheme="minorHAnsi"/>
-          <w:lang w:val="en-US"/>
-        </w:rPr>
-        <w:t>split(</w:t>
-      </w:r>
-      <w:proofErr w:type="gramEnd"/>
-      <w:r>
-        <w:rPr>
-          <w:rFonts w:cstheme="minorHAnsi"/>
-          <w:lang w:val="en-US"/>
-        </w:rPr>
-        <w:t>)</w:t>
+      <w:r>
+        <w:rPr>
+          <w:rFonts w:cstheme="minorHAnsi"/>
+          <w:lang w:val="en-US"/>
+        </w:rPr>
+        <w:t>split()</w:t>
       </w:r>
     </w:p>
     <w:p>
@@ -4162,21 +3987,12 @@
           <w:lang w:val="en-US"/>
         </w:rPr>
       </w:pPr>
-      <w:proofErr w:type="gramStart"/>
-      <w:r>
-        <w:rPr>
-          <w:rFonts w:cstheme="minorHAnsi"/>
-          <w:lang w:val="en-US"/>
-        </w:rPr>
-        <w:t>toString(</w:t>
-      </w:r>
-      <w:proofErr w:type="gramEnd"/>
-      <w:r>
-        <w:rPr>
-          <w:rFonts w:cstheme="minorHAnsi"/>
-          <w:lang w:val="en-US"/>
-        </w:rPr>
-        <w:t>)</w:t>
+      <w:r>
+        <w:rPr>
+          <w:rFonts w:cstheme="minorHAnsi"/>
+          <w:lang w:val="en-US"/>
+        </w:rPr>
+        <w:t>toString()</w:t>
       </w:r>
     </w:p>
     <w:p>
@@ -4214,7 +4030,6 @@
         </w:rPr>
       </w:pPr>
       <w:proofErr w:type="spellStart"/>
-      <w:proofErr w:type="gramStart"/>
       <w:r>
         <w:rPr>
           <w:rFonts w:cstheme="minorHAnsi"/>
@@ -4228,15 +4043,7 @@
           <w:rFonts w:cstheme="minorHAnsi"/>
           <w:lang w:val="en-US"/>
         </w:rPr>
-        <w:t>(</w:t>
-      </w:r>
-      <w:proofErr w:type="gramEnd"/>
-      <w:r>
-        <w:rPr>
-          <w:rFonts w:cstheme="minorHAnsi"/>
-          <w:lang w:val="en-US"/>
-        </w:rPr>
-        <w:t>)</w:t>
+        <w:t>()</w:t>
       </w:r>
     </w:p>
     <w:p>
@@ -4253,7 +4060,6 @@
         </w:rPr>
       </w:pPr>
       <w:proofErr w:type="spellStart"/>
-      <w:proofErr w:type="gramStart"/>
       <w:r>
         <w:rPr>
           <w:rFonts w:cstheme="minorHAnsi"/>
@@ -4267,15 +4073,7 @@
           <w:rFonts w:cstheme="minorHAnsi"/>
           <w:lang w:val="en-US"/>
         </w:rPr>
-        <w:t>(</w:t>
-      </w:r>
-      <w:proofErr w:type="gramEnd"/>
-      <w:r>
-        <w:rPr>
-          <w:rFonts w:cstheme="minorHAnsi"/>
-          <w:lang w:val="en-US"/>
-        </w:rPr>
-        <w:t>)</w:t>
+        <w:t>()</w:t>
       </w:r>
     </w:p>
     <w:p>
@@ -4291,21 +4089,12 @@
           <w:lang w:val="en-US"/>
         </w:rPr>
       </w:pPr>
-      <w:proofErr w:type="gramStart"/>
-      <w:r>
-        <w:rPr>
-          <w:rFonts w:cstheme="minorHAnsi"/>
-          <w:lang w:val="en-US"/>
-        </w:rPr>
-        <w:t>Number(</w:t>
-      </w:r>
-      <w:proofErr w:type="gramEnd"/>
-      <w:r>
-        <w:rPr>
-          <w:rFonts w:cstheme="minorHAnsi"/>
-          <w:lang w:val="en-US"/>
-        </w:rPr>
-        <w:t>)</w:t>
+      <w:r>
+        <w:rPr>
+          <w:rFonts w:cstheme="minorHAnsi"/>
+          <w:lang w:val="en-US"/>
+        </w:rPr>
+        <w:t>Number()</w:t>
       </w:r>
     </w:p>
     <w:p>
@@ -4448,21 +4237,12 @@
           <w:lang w:val="en-US"/>
         </w:rPr>
       </w:pPr>
-      <w:proofErr w:type="gramStart"/>
-      <w:r>
-        <w:rPr>
-          <w:rFonts w:cstheme="minorHAnsi"/>
-          <w:lang w:val="en-US"/>
-        </w:rPr>
-        <w:t>Boolean(</w:t>
-      </w:r>
-      <w:proofErr w:type="gramEnd"/>
-      <w:r>
-        <w:rPr>
-          <w:rFonts w:cstheme="minorHAnsi"/>
-          <w:lang w:val="en-US"/>
-        </w:rPr>
-        <w:t>)</w:t>
+      <w:r>
+        <w:rPr>
+          <w:rFonts w:cstheme="minorHAnsi"/>
+          <w:lang w:val="en-US"/>
+        </w:rPr>
+        <w:t>Boolean()</w:t>
       </w:r>
     </w:p>
     <w:p>
@@ -4478,21 +4258,12 @@
           <w:lang w:val="en-US"/>
         </w:rPr>
       </w:pPr>
-      <w:proofErr w:type="gramStart"/>
-      <w:r>
-        <w:rPr>
-          <w:rFonts w:cstheme="minorHAnsi"/>
-          <w:lang w:val="en-US"/>
-        </w:rPr>
-        <w:t>Boolean(</w:t>
-      </w:r>
-      <w:proofErr w:type="gramEnd"/>
-      <w:r>
-        <w:rPr>
-          <w:rFonts w:cstheme="minorHAnsi"/>
-          <w:lang w:val="en-US"/>
-        </w:rPr>
-        <w:t>10 &gt; 9)</w:t>
+      <w:r>
+        <w:rPr>
+          <w:rFonts w:cstheme="minorHAnsi"/>
+          <w:lang w:val="en-US"/>
+        </w:rPr>
+        <w:t>Boolean(10 &gt; 9)</w:t>
       </w:r>
     </w:p>
     <w:p>
@@ -4530,7 +4301,6 @@
         </w:rPr>
       </w:pPr>
       <w:proofErr w:type="spellStart"/>
-      <w:proofErr w:type="gramStart"/>
       <w:r>
         <w:rPr>
           <w:rFonts w:cstheme="minorHAnsi"/>
@@ -4544,15 +4314,7 @@
           <w:rFonts w:cstheme="minorHAnsi"/>
           <w:lang w:val="en-US"/>
         </w:rPr>
-        <w:t>(</w:t>
-      </w:r>
-      <w:proofErr w:type="gramEnd"/>
-      <w:r>
-        <w:rPr>
-          <w:rFonts w:cstheme="minorHAnsi"/>
-          <w:lang w:val="en-US"/>
-        </w:rPr>
-        <w:t>)</w:t>
+        <w:t>()</w:t>
       </w:r>
     </w:p>
     <w:p>
@@ -4569,7 +4331,6 @@
         </w:rPr>
       </w:pPr>
       <w:proofErr w:type="spellStart"/>
-      <w:proofErr w:type="gramStart"/>
       <w:r>
         <w:rPr>
           <w:rFonts w:cstheme="minorHAnsi"/>
@@ -4583,15 +4344,7 @@
           <w:rFonts w:cstheme="minorHAnsi"/>
           <w:lang w:val="en-US"/>
         </w:rPr>
-        <w:t>(</w:t>
-      </w:r>
-      <w:proofErr w:type="gramEnd"/>
-      <w:r>
-        <w:rPr>
-          <w:rFonts w:cstheme="minorHAnsi"/>
-          <w:lang w:val="en-US"/>
-        </w:rPr>
-        <w:t>)</w:t>
+        <w:t>()</w:t>
       </w:r>
     </w:p>
     <w:p>
@@ -4608,7 +4361,6 @@
         </w:rPr>
       </w:pPr>
       <w:proofErr w:type="spellStart"/>
-      <w:proofErr w:type="gramStart"/>
       <w:r>
         <w:rPr>
           <w:rFonts w:cstheme="minorHAnsi"/>
@@ -4622,15 +4374,7 @@
           <w:rFonts w:cstheme="minorHAnsi"/>
           <w:lang w:val="en-US"/>
         </w:rPr>
-        <w:t>(</w:t>
-      </w:r>
-      <w:proofErr w:type="gramEnd"/>
-      <w:r>
-        <w:rPr>
-          <w:rFonts w:cstheme="minorHAnsi"/>
-          <w:lang w:val="en-US"/>
-        </w:rPr>
-        <w:t>)</w:t>
+        <w:t>()</w:t>
       </w:r>
     </w:p>
     <w:p>
@@ -4647,7 +4391,6 @@
         </w:rPr>
       </w:pPr>
       <w:proofErr w:type="spellStart"/>
-      <w:proofErr w:type="gramStart"/>
       <w:r>
         <w:rPr>
           <w:rFonts w:cstheme="minorHAnsi"/>
@@ -4661,15 +4404,7 @@
           <w:rFonts w:cstheme="minorHAnsi"/>
           <w:lang w:val="en-US"/>
         </w:rPr>
-        <w:t>(</w:t>
-      </w:r>
-      <w:proofErr w:type="gramEnd"/>
-      <w:r>
-        <w:rPr>
-          <w:rFonts w:cstheme="minorHAnsi"/>
-          <w:lang w:val="en-US"/>
-        </w:rPr>
-        <w:t>)</w:t>
+        <w:t>()</w:t>
       </w:r>
     </w:p>
     <w:p>
@@ -4686,7 +4421,6 @@
         </w:rPr>
       </w:pPr>
       <w:proofErr w:type="spellStart"/>
-      <w:proofErr w:type="gramStart"/>
       <w:r>
         <w:rPr>
           <w:rFonts w:cstheme="minorHAnsi"/>
@@ -4700,15 +4434,7 @@
           <w:rFonts w:cstheme="minorHAnsi"/>
           <w:lang w:val="en-US"/>
         </w:rPr>
-        <w:t>(</w:t>
-      </w:r>
-      <w:proofErr w:type="gramEnd"/>
-      <w:r>
-        <w:rPr>
-          <w:rFonts w:cstheme="minorHAnsi"/>
-          <w:lang w:val="en-US"/>
-        </w:rPr>
-        <w:t>)</w:t>
+        <w:t>()</w:t>
       </w:r>
     </w:p>
     <w:p>
@@ -4725,7 +4451,6 @@
         </w:rPr>
       </w:pPr>
       <w:proofErr w:type="spellStart"/>
-      <w:proofErr w:type="gramStart"/>
       <w:r>
         <w:rPr>
           <w:rFonts w:cstheme="minorHAnsi"/>
@@ -4739,15 +4464,7 @@
           <w:rFonts w:cstheme="minorHAnsi"/>
           <w:lang w:val="en-US"/>
         </w:rPr>
-        <w:t>(</w:t>
-      </w:r>
-      <w:proofErr w:type="gramEnd"/>
-      <w:r>
-        <w:rPr>
-          <w:rFonts w:cstheme="minorHAnsi"/>
-          <w:lang w:val="en-US"/>
-        </w:rPr>
-        <w:t>)</w:t>
+        <w:t>()</w:t>
       </w:r>
     </w:p>
     <w:p>
@@ -4764,7 +4481,6 @@
         </w:rPr>
       </w:pPr>
       <w:proofErr w:type="spellStart"/>
-      <w:proofErr w:type="gramStart"/>
       <w:r>
         <w:rPr>
           <w:rFonts w:cstheme="minorHAnsi"/>
@@ -4778,15 +4494,7 @@
           <w:rFonts w:cstheme="minorHAnsi"/>
           <w:lang w:val="en-US"/>
         </w:rPr>
-        <w:t>(</w:t>
-      </w:r>
-      <w:proofErr w:type="gramEnd"/>
-      <w:r>
-        <w:rPr>
-          <w:rFonts w:cstheme="minorHAnsi"/>
-          <w:lang w:val="en-US"/>
-        </w:rPr>
-        <w:t>)</w:t>
+        <w:t>()</w:t>
       </w:r>
     </w:p>
     <w:p>
@@ -4803,7 +4511,6 @@
         </w:rPr>
       </w:pPr>
       <w:proofErr w:type="spellStart"/>
-      <w:proofErr w:type="gramStart"/>
       <w:r>
         <w:rPr>
           <w:rFonts w:cstheme="minorHAnsi"/>
@@ -4817,15 +4524,7 @@
           <w:rFonts w:cstheme="minorHAnsi"/>
           <w:lang w:val="en-US"/>
         </w:rPr>
-        <w:t>(</w:t>
-      </w:r>
-      <w:proofErr w:type="gramEnd"/>
-      <w:r>
-        <w:rPr>
-          <w:rFonts w:cstheme="minorHAnsi"/>
-          <w:lang w:val="en-US"/>
-        </w:rPr>
-        <w:t>)</w:t>
+        <w:t>()</w:t>
       </w:r>
     </w:p>
     <w:p>
@@ -5077,21 +4776,12 @@
           <w:lang w:val="en-US"/>
         </w:rPr>
       </w:pPr>
-      <w:proofErr w:type="gramStart"/>
-      <w:r>
-        <w:rPr>
-          <w:rFonts w:cstheme="minorHAnsi"/>
-          <w:lang w:val="en-US"/>
-        </w:rPr>
-        <w:t>pop(</w:t>
-      </w:r>
-      <w:proofErr w:type="gramEnd"/>
-      <w:r>
-        <w:rPr>
-          <w:rFonts w:cstheme="minorHAnsi"/>
-          <w:lang w:val="en-US"/>
-        </w:rPr>
-        <w:t>)</w:t>
+      <w:r>
+        <w:rPr>
+          <w:rFonts w:cstheme="minorHAnsi"/>
+          <w:lang w:val="en-US"/>
+        </w:rPr>
+        <w:t>pop()</w:t>
       </w:r>
     </w:p>
     <w:p>
@@ -5107,21 +4797,12 @@
           <w:lang w:val="en-US"/>
         </w:rPr>
       </w:pPr>
-      <w:proofErr w:type="gramStart"/>
-      <w:r>
-        <w:rPr>
-          <w:rFonts w:cstheme="minorHAnsi"/>
-          <w:lang w:val="en-US"/>
-        </w:rPr>
-        <w:t>push(</w:t>
-      </w:r>
-      <w:proofErr w:type="gramEnd"/>
-      <w:r>
-        <w:rPr>
-          <w:rFonts w:cstheme="minorHAnsi"/>
-          <w:lang w:val="en-US"/>
-        </w:rPr>
-        <w:t>)</w:t>
+      <w:r>
+        <w:rPr>
+          <w:rFonts w:cstheme="minorHAnsi"/>
+          <w:lang w:val="en-US"/>
+        </w:rPr>
+        <w:t>push()</w:t>
       </w:r>
     </w:p>
     <w:p>
@@ -5137,22 +4818,13 @@
           <w:lang w:val="en-US"/>
         </w:rPr>
       </w:pPr>
-      <w:proofErr w:type="gramStart"/>
       <w:r>
         <w:rPr>
           <w:rFonts w:cstheme="minorHAnsi"/>
           <w:lang w:val="en-US"/>
         </w:rPr>
         <w:lastRenderedPageBreak/>
-        <w:t>shift(</w:t>
-      </w:r>
-      <w:proofErr w:type="gramEnd"/>
-      <w:r>
-        <w:rPr>
-          <w:rFonts w:cstheme="minorHAnsi"/>
-          <w:lang w:val="en-US"/>
-        </w:rPr>
-        <w:t>)</w:t>
+        <w:t>shift()</w:t>
       </w:r>
     </w:p>
     <w:p>
@@ -5168,21 +4840,12 @@
           <w:lang w:val="en-US"/>
         </w:rPr>
       </w:pPr>
-      <w:proofErr w:type="gramStart"/>
-      <w:r>
-        <w:rPr>
-          <w:rFonts w:cstheme="minorHAnsi"/>
-          <w:lang w:val="en-US"/>
-        </w:rPr>
-        <w:t>unshift(</w:t>
-      </w:r>
-      <w:proofErr w:type="gramEnd"/>
-      <w:r>
-        <w:rPr>
-          <w:rFonts w:cstheme="minorHAnsi"/>
-          <w:lang w:val="en-US"/>
-        </w:rPr>
-        <w:t>)</w:t>
+      <w:r>
+        <w:rPr>
+          <w:rFonts w:cstheme="minorHAnsi"/>
+          <w:lang w:val="en-US"/>
+        </w:rPr>
+        <w:t>unshift()</w:t>
       </w:r>
     </w:p>
     <w:p>
@@ -5198,21 +4861,12 @@
           <w:lang w:val="en-US"/>
         </w:rPr>
       </w:pPr>
-      <w:proofErr w:type="gramStart"/>
-      <w:r>
-        <w:rPr>
-          <w:rFonts w:cstheme="minorHAnsi"/>
-          <w:lang w:val="en-US"/>
-        </w:rPr>
-        <w:t>concat(</w:t>
-      </w:r>
-      <w:proofErr w:type="gramEnd"/>
-      <w:r>
-        <w:rPr>
-          <w:rFonts w:cstheme="minorHAnsi"/>
-          <w:lang w:val="en-US"/>
-        </w:rPr>
-        <w:t>)</w:t>
+      <w:r>
+        <w:rPr>
+          <w:rFonts w:cstheme="minorHAnsi"/>
+          <w:lang w:val="en-US"/>
+        </w:rPr>
+        <w:t>concat()</w:t>
       </w:r>
     </w:p>
     <w:p>
@@ -5228,21 +4882,12 @@
           <w:lang w:val="en-US"/>
         </w:rPr>
       </w:pPr>
-      <w:proofErr w:type="gramStart"/>
-      <w:r>
-        <w:rPr>
-          <w:rFonts w:cstheme="minorHAnsi"/>
-          <w:lang w:val="en-US"/>
-        </w:rPr>
-        <w:t>splice(</w:t>
-      </w:r>
-      <w:proofErr w:type="gramEnd"/>
-      <w:r>
-        <w:rPr>
-          <w:rFonts w:cstheme="minorHAnsi"/>
-          <w:lang w:val="en-US"/>
-        </w:rPr>
-        <w:t>)</w:t>
+      <w:r>
+        <w:rPr>
+          <w:rFonts w:cstheme="minorHAnsi"/>
+          <w:lang w:val="en-US"/>
+        </w:rPr>
+        <w:t>splice()</w:t>
       </w:r>
     </w:p>
     <w:p>
@@ -5258,21 +4903,12 @@
           <w:lang w:val="en-US"/>
         </w:rPr>
       </w:pPr>
-      <w:proofErr w:type="gramStart"/>
-      <w:r>
-        <w:rPr>
-          <w:rFonts w:cstheme="minorHAnsi"/>
-          <w:lang w:val="en-US"/>
-        </w:rPr>
-        <w:t>slice(</w:t>
-      </w:r>
-      <w:proofErr w:type="gramEnd"/>
-      <w:r>
-        <w:rPr>
-          <w:rFonts w:cstheme="minorHAnsi"/>
-          <w:lang w:val="en-US"/>
-        </w:rPr>
-        <w:t>)</w:t>
+      <w:r>
+        <w:rPr>
+          <w:rFonts w:cstheme="minorHAnsi"/>
+          <w:lang w:val="en-US"/>
+        </w:rPr>
+        <w:t>slice()</w:t>
       </w:r>
     </w:p>
     <w:p>
@@ -5310,7 +4946,6 @@
         </w:rPr>
       </w:pPr>
       <w:proofErr w:type="spellStart"/>
-      <w:proofErr w:type="gramStart"/>
       <w:r>
         <w:rPr>
           <w:rFonts w:cstheme="minorHAnsi"/>
@@ -5319,7 +4954,6 @@
         <w:t>array.toString</w:t>
       </w:r>
       <w:proofErr w:type="spellEnd"/>
-      <w:proofErr w:type="gramEnd"/>
       <w:r>
         <w:rPr>
           <w:rFonts w:cstheme="minorHAnsi"/>
@@ -5522,17 +5156,8 @@
           <w:rFonts w:cstheme="minorHAnsi"/>
           <w:lang w:val="en-US"/>
         </w:rPr>
-        <w:t xml:space="preserve">The arrow </w:t>
-      </w:r>
-      <w:proofErr w:type="gramStart"/>
-      <w:r>
-        <w:rPr>
-          <w:rFonts w:cstheme="minorHAnsi"/>
-          <w:lang w:val="en-US"/>
-        </w:rPr>
-        <w:t>function</w:t>
-      </w:r>
-      <w:proofErr w:type="gramEnd"/>
+        <w:t>The arrow function</w:t>
+      </w:r>
     </w:p>
     <w:p>
       <w:pPr>
@@ -5659,21 +5284,12 @@
           <w:lang w:val="en-US"/>
         </w:rPr>
       </w:pPr>
-      <w:proofErr w:type="gramStart"/>
-      <w:r>
-        <w:rPr>
-          <w:rFonts w:cstheme="minorHAnsi"/>
-          <w:lang w:val="en-US"/>
-        </w:rPr>
-        <w:t>every(</w:t>
-      </w:r>
-      <w:proofErr w:type="gramEnd"/>
-      <w:r>
-        <w:rPr>
-          <w:rFonts w:cstheme="minorHAnsi"/>
-          <w:lang w:val="en-US"/>
-        </w:rPr>
-        <w:t>)</w:t>
+      <w:r>
+        <w:rPr>
+          <w:rFonts w:cstheme="minorHAnsi"/>
+          <w:lang w:val="en-US"/>
+        </w:rPr>
+        <w:t>every()</w:t>
       </w:r>
     </w:p>
     <w:p>
@@ -5689,21 +5305,12 @@
           <w:lang w:val="en-US"/>
         </w:rPr>
       </w:pPr>
-      <w:proofErr w:type="gramStart"/>
-      <w:r>
-        <w:rPr>
-          <w:rFonts w:cstheme="minorHAnsi"/>
-          <w:lang w:val="en-US"/>
-        </w:rPr>
-        <w:t>some(</w:t>
-      </w:r>
-      <w:proofErr w:type="gramEnd"/>
-      <w:r>
-        <w:rPr>
-          <w:rFonts w:cstheme="minorHAnsi"/>
-          <w:lang w:val="en-US"/>
-        </w:rPr>
-        <w:t>)</w:t>
+      <w:r>
+        <w:rPr>
+          <w:rFonts w:cstheme="minorHAnsi"/>
+          <w:lang w:val="en-US"/>
+        </w:rPr>
+        <w:t>some()</w:t>
       </w:r>
     </w:p>
     <w:p>
@@ -5719,21 +5326,12 @@
           <w:lang w:val="en-US"/>
         </w:rPr>
       </w:pPr>
-      <w:proofErr w:type="gramStart"/>
-      <w:r>
-        <w:rPr>
-          <w:rFonts w:cstheme="minorHAnsi"/>
-          <w:lang w:val="en-US"/>
-        </w:rPr>
-        <w:t>forEach(</w:t>
-      </w:r>
-      <w:proofErr w:type="gramEnd"/>
-      <w:r>
-        <w:rPr>
-          <w:rFonts w:cstheme="minorHAnsi"/>
-          <w:lang w:val="en-US"/>
-        </w:rPr>
-        <w:t>)</w:t>
+      <w:r>
+        <w:rPr>
+          <w:rFonts w:cstheme="minorHAnsi"/>
+          <w:lang w:val="en-US"/>
+        </w:rPr>
+        <w:t>forEach()</w:t>
       </w:r>
     </w:p>
     <w:p>
@@ -5749,21 +5347,12 @@
           <w:lang w:val="en-US"/>
         </w:rPr>
       </w:pPr>
-      <w:proofErr w:type="gramStart"/>
-      <w:r>
-        <w:rPr>
-          <w:rFonts w:cstheme="minorHAnsi"/>
-          <w:lang w:val="en-US"/>
-        </w:rPr>
-        <w:t>filter(</w:t>
-      </w:r>
-      <w:proofErr w:type="gramEnd"/>
-      <w:r>
-        <w:rPr>
-          <w:rFonts w:cstheme="minorHAnsi"/>
-          <w:lang w:val="en-US"/>
-        </w:rPr>
-        <w:t>)</w:t>
+      <w:r>
+        <w:rPr>
+          <w:rFonts w:cstheme="minorHAnsi"/>
+          <w:lang w:val="en-US"/>
+        </w:rPr>
+        <w:t>filter()</w:t>
       </w:r>
     </w:p>
     <w:p>
@@ -5779,21 +5368,12 @@
           <w:lang w:val="en-US"/>
         </w:rPr>
       </w:pPr>
-      <w:proofErr w:type="gramStart"/>
-      <w:r>
-        <w:rPr>
-          <w:rFonts w:cstheme="minorHAnsi"/>
-          <w:lang w:val="en-US"/>
-        </w:rPr>
-        <w:t>map(</w:t>
-      </w:r>
-      <w:proofErr w:type="gramEnd"/>
-      <w:r>
-        <w:rPr>
-          <w:rFonts w:cstheme="minorHAnsi"/>
-          <w:lang w:val="en-US"/>
-        </w:rPr>
-        <w:t>)</w:t>
+      <w:r>
+        <w:rPr>
+          <w:rFonts w:cstheme="minorHAnsi"/>
+          <w:lang w:val="en-US"/>
+        </w:rPr>
+        <w:t>map()</w:t>
       </w:r>
     </w:p>
     <w:p>
@@ -5809,21 +5389,12 @@
           <w:lang w:val="en-US"/>
         </w:rPr>
       </w:pPr>
-      <w:proofErr w:type="gramStart"/>
-      <w:r>
-        <w:rPr>
-          <w:rFonts w:cstheme="minorHAnsi"/>
-          <w:lang w:val="en-US"/>
-        </w:rPr>
-        <w:t>sort(</w:t>
-      </w:r>
-      <w:proofErr w:type="gramEnd"/>
-      <w:r>
-        <w:rPr>
-          <w:rFonts w:cstheme="minorHAnsi"/>
-          <w:lang w:val="en-US"/>
-        </w:rPr>
-        <w:t>)</w:t>
+      <w:r>
+        <w:rPr>
+          <w:rFonts w:cstheme="minorHAnsi"/>
+          <w:lang w:val="en-US"/>
+        </w:rPr>
+        <w:t>sort()</w:t>
       </w:r>
     </w:p>
     <w:p>
@@ -5839,21 +5410,12 @@
           <w:lang w:val="en-US"/>
         </w:rPr>
       </w:pPr>
-      <w:proofErr w:type="gramStart"/>
-      <w:r>
-        <w:rPr>
-          <w:rFonts w:cstheme="minorHAnsi"/>
-          <w:lang w:val="en-US"/>
-        </w:rPr>
-        <w:t>reverse(</w:t>
-      </w:r>
-      <w:proofErr w:type="gramEnd"/>
-      <w:r>
-        <w:rPr>
-          <w:rFonts w:cstheme="minorHAnsi"/>
-          <w:lang w:val="en-US"/>
-        </w:rPr>
-        <w:t>)</w:t>
+      <w:r>
+        <w:rPr>
+          <w:rFonts w:cstheme="minorHAnsi"/>
+          <w:lang w:val="en-US"/>
+        </w:rPr>
+        <w:t>reverse()</w:t>
       </w:r>
     </w:p>
     <w:p>
@@ -6056,23 +5618,7 @@
           <w:rFonts w:cstheme="minorHAnsi"/>
           <w:lang w:val="en-US"/>
         </w:rPr>
-        <w:t xml:space="preserve">new </w:t>
-      </w:r>
-      <w:proofErr w:type="gramStart"/>
-      <w:r>
-        <w:rPr>
-          <w:rFonts w:cstheme="minorHAnsi"/>
-          <w:lang w:val="en-US"/>
-        </w:rPr>
-        <w:t>Set(</w:t>
-      </w:r>
-      <w:proofErr w:type="gramEnd"/>
-      <w:r>
-        <w:rPr>
-          <w:rFonts w:cstheme="minorHAnsi"/>
-          <w:lang w:val="en-US"/>
-        </w:rPr>
-        <w:t>)</w:t>
+        <w:t>new Set()</w:t>
       </w:r>
     </w:p>
     <w:p>
@@ -6088,21 +5634,12 @@
           <w:lang w:val="en-US"/>
         </w:rPr>
       </w:pPr>
-      <w:proofErr w:type="gramStart"/>
-      <w:r>
-        <w:rPr>
-          <w:rFonts w:cstheme="minorHAnsi"/>
-          <w:lang w:val="en-US"/>
-        </w:rPr>
-        <w:t>add(</w:t>
-      </w:r>
-      <w:proofErr w:type="gramEnd"/>
-      <w:r>
-        <w:rPr>
-          <w:rFonts w:cstheme="minorHAnsi"/>
-          <w:lang w:val="en-US"/>
-        </w:rPr>
-        <w:t>)</w:t>
+      <w:r>
+        <w:rPr>
+          <w:rFonts w:cstheme="minorHAnsi"/>
+          <w:lang w:val="en-US"/>
+        </w:rPr>
+        <w:t>add()</w:t>
       </w:r>
     </w:p>
     <w:p>
@@ -6118,21 +5655,12 @@
           <w:lang w:val="en-US"/>
         </w:rPr>
       </w:pPr>
-      <w:proofErr w:type="gramStart"/>
-      <w:r>
-        <w:rPr>
-          <w:rFonts w:cstheme="minorHAnsi"/>
-          <w:lang w:val="en-US"/>
-        </w:rPr>
-        <w:t>delete(</w:t>
-      </w:r>
-      <w:proofErr w:type="gramEnd"/>
-      <w:r>
-        <w:rPr>
-          <w:rFonts w:cstheme="minorHAnsi"/>
-          <w:lang w:val="en-US"/>
-        </w:rPr>
-        <w:t>)</w:t>
+      <w:r>
+        <w:rPr>
+          <w:rFonts w:cstheme="minorHAnsi"/>
+          <w:lang w:val="en-US"/>
+        </w:rPr>
+        <w:t>delete()</w:t>
       </w:r>
     </w:p>
     <w:p>
@@ -6148,21 +5676,12 @@
           <w:lang w:val="en-US"/>
         </w:rPr>
       </w:pPr>
-      <w:proofErr w:type="gramStart"/>
-      <w:r>
-        <w:rPr>
-          <w:rFonts w:cstheme="minorHAnsi"/>
-          <w:lang w:val="en-US"/>
-        </w:rPr>
-        <w:t>has(</w:t>
-      </w:r>
-      <w:proofErr w:type="gramEnd"/>
-      <w:r>
-        <w:rPr>
-          <w:rFonts w:cstheme="minorHAnsi"/>
-          <w:lang w:val="en-US"/>
-        </w:rPr>
-        <w:t>)</w:t>
+      <w:r>
+        <w:rPr>
+          <w:rFonts w:cstheme="minorHAnsi"/>
+          <w:lang w:val="en-US"/>
+        </w:rPr>
+        <w:t>has()</w:t>
       </w:r>
     </w:p>
     <w:p>
@@ -6178,21 +5697,12 @@
           <w:lang w:val="en-US"/>
         </w:rPr>
       </w:pPr>
-      <w:proofErr w:type="gramStart"/>
-      <w:r>
-        <w:rPr>
-          <w:rFonts w:cstheme="minorHAnsi"/>
-          <w:lang w:val="en-US"/>
-        </w:rPr>
-        <w:t>clear(</w:t>
-      </w:r>
-      <w:proofErr w:type="gramEnd"/>
-      <w:r>
-        <w:rPr>
-          <w:rFonts w:cstheme="minorHAnsi"/>
-          <w:lang w:val="en-US"/>
-        </w:rPr>
-        <w:t>)</w:t>
+      <w:r>
+        <w:rPr>
+          <w:rFonts w:cstheme="minorHAnsi"/>
+          <w:lang w:val="en-US"/>
+        </w:rPr>
+        <w:t>clear()</w:t>
       </w:r>
     </w:p>
     <w:p>
@@ -6276,23 +5786,7 @@
           <w:rFonts w:cstheme="minorHAnsi"/>
           <w:lang w:val="en-US"/>
         </w:rPr>
-        <w:t xml:space="preserve">new </w:t>
-      </w:r>
-      <w:proofErr w:type="gramStart"/>
-      <w:r>
-        <w:rPr>
-          <w:rFonts w:cstheme="minorHAnsi"/>
-          <w:lang w:val="en-US"/>
-        </w:rPr>
-        <w:t>Map(</w:t>
-      </w:r>
-      <w:proofErr w:type="gramEnd"/>
-      <w:r>
-        <w:rPr>
-          <w:rFonts w:cstheme="minorHAnsi"/>
-          <w:lang w:val="en-US"/>
-        </w:rPr>
-        <w:t>)</w:t>
+        <w:t>new Map()</w:t>
       </w:r>
     </w:p>
     <w:p>
@@ -6308,21 +5802,12 @@
           <w:lang w:val="en-US"/>
         </w:rPr>
       </w:pPr>
-      <w:proofErr w:type="gramStart"/>
-      <w:r>
-        <w:rPr>
-          <w:rFonts w:cstheme="minorHAnsi"/>
-          <w:lang w:val="en-US"/>
-        </w:rPr>
-        <w:t>set(</w:t>
-      </w:r>
-      <w:proofErr w:type="gramEnd"/>
-      <w:r>
-        <w:rPr>
-          <w:rFonts w:cstheme="minorHAnsi"/>
-          <w:lang w:val="en-US"/>
-        </w:rPr>
-        <w:t>)</w:t>
+      <w:r>
+        <w:rPr>
+          <w:rFonts w:cstheme="minorHAnsi"/>
+          <w:lang w:val="en-US"/>
+        </w:rPr>
+        <w:t>set()</w:t>
       </w:r>
     </w:p>
     <w:p>
@@ -6338,21 +5823,12 @@
           <w:lang w:val="en-US"/>
         </w:rPr>
       </w:pPr>
-      <w:proofErr w:type="gramStart"/>
-      <w:r>
-        <w:rPr>
-          <w:rFonts w:cstheme="minorHAnsi"/>
-          <w:lang w:val="en-US"/>
-        </w:rPr>
-        <w:t>get(</w:t>
-      </w:r>
-      <w:proofErr w:type="gramEnd"/>
-      <w:r>
-        <w:rPr>
-          <w:rFonts w:cstheme="minorHAnsi"/>
-          <w:lang w:val="en-US"/>
-        </w:rPr>
-        <w:t>)</w:t>
+      <w:r>
+        <w:rPr>
+          <w:rFonts w:cstheme="minorHAnsi"/>
+          <w:lang w:val="en-US"/>
+        </w:rPr>
+        <w:t>get()</w:t>
       </w:r>
     </w:p>
     <w:p>
@@ -6368,21 +5844,12 @@
           <w:lang w:val="en-US"/>
         </w:rPr>
       </w:pPr>
-      <w:proofErr w:type="gramStart"/>
-      <w:r>
-        <w:rPr>
-          <w:rFonts w:cstheme="minorHAnsi"/>
-          <w:lang w:val="en-US"/>
-        </w:rPr>
-        <w:t>clear(</w:t>
-      </w:r>
-      <w:proofErr w:type="gramEnd"/>
-      <w:r>
-        <w:rPr>
-          <w:rFonts w:cstheme="minorHAnsi"/>
-          <w:lang w:val="en-US"/>
-        </w:rPr>
-        <w:t>)</w:t>
+      <w:r>
+        <w:rPr>
+          <w:rFonts w:cstheme="minorHAnsi"/>
+          <w:lang w:val="en-US"/>
+        </w:rPr>
+        <w:t>clear()</w:t>
       </w:r>
     </w:p>
     <w:p>
@@ -6398,21 +5865,12 @@
           <w:lang w:val="en-US"/>
         </w:rPr>
       </w:pPr>
-      <w:proofErr w:type="gramStart"/>
-      <w:r>
-        <w:rPr>
-          <w:rFonts w:cstheme="minorHAnsi"/>
-          <w:lang w:val="en-US"/>
-        </w:rPr>
-        <w:t>delete(</w:t>
-      </w:r>
-      <w:proofErr w:type="gramEnd"/>
-      <w:r>
-        <w:rPr>
-          <w:rFonts w:cstheme="minorHAnsi"/>
-          <w:lang w:val="en-US"/>
-        </w:rPr>
-        <w:t>)</w:t>
+      <w:r>
+        <w:rPr>
+          <w:rFonts w:cstheme="minorHAnsi"/>
+          <w:lang w:val="en-US"/>
+        </w:rPr>
+        <w:t>delete()</w:t>
       </w:r>
     </w:p>
     <w:p>
@@ -6428,21 +5886,12 @@
           <w:lang w:val="en-US"/>
         </w:rPr>
       </w:pPr>
-      <w:proofErr w:type="gramStart"/>
-      <w:r>
-        <w:rPr>
-          <w:rFonts w:cstheme="minorHAnsi"/>
-          <w:lang w:val="en-US"/>
-        </w:rPr>
-        <w:t>has(</w:t>
-      </w:r>
-      <w:proofErr w:type="gramEnd"/>
-      <w:r>
-        <w:rPr>
-          <w:rFonts w:cstheme="minorHAnsi"/>
-          <w:lang w:val="en-US"/>
-        </w:rPr>
-        <w:t>)</w:t>
+      <w:r>
+        <w:rPr>
+          <w:rFonts w:cstheme="minorHAnsi"/>
+          <w:lang w:val="en-US"/>
+        </w:rPr>
+        <w:t>has()</w:t>
       </w:r>
     </w:p>
     <w:p>
@@ -6458,21 +5907,12 @@
           <w:lang w:val="en-US"/>
         </w:rPr>
       </w:pPr>
-      <w:proofErr w:type="gramStart"/>
-      <w:r>
-        <w:rPr>
-          <w:rFonts w:cstheme="minorHAnsi"/>
-          <w:lang w:val="en-US"/>
-        </w:rPr>
-        <w:t>forEach(</w:t>
-      </w:r>
-      <w:proofErr w:type="gramEnd"/>
-      <w:r>
-        <w:rPr>
-          <w:rFonts w:cstheme="minorHAnsi"/>
-          <w:lang w:val="en-US"/>
-        </w:rPr>
-        <w:t>)</w:t>
+      <w:r>
+        <w:rPr>
+          <w:rFonts w:cstheme="minorHAnsi"/>
+          <w:lang w:val="en-US"/>
+        </w:rPr>
+        <w:t>forEach()</w:t>
       </w:r>
     </w:p>
     <w:p>
@@ -8072,7 +7512,6 @@
         </w:rPr>
         <w:t xml:space="preserve">CREATE table </w:t>
       </w:r>
-      <w:proofErr w:type="gramStart"/>
       <w:r>
         <w:rPr>
           <w:rFonts w:cstheme="minorHAnsi"/>
@@ -8085,15 +7524,7 @@
           <w:rFonts w:cstheme="minorHAnsi"/>
           <w:lang w:val="en-US"/>
         </w:rPr>
-        <w:t xml:space="preserve"> with</w:t>
-      </w:r>
-      <w:proofErr w:type="gramEnd"/>
-      <w:r>
-        <w:rPr>
-          <w:rFonts w:cstheme="minorHAnsi"/>
-          <w:lang w:val="en-US"/>
-        </w:rPr>
-        <w:t xml:space="preserve"> </w:t>
+        <w:t xml:space="preserve"> with </w:t>
       </w:r>
       <w:r>
         <w:rPr>
@@ -8954,21 +8385,12 @@
         </w:rPr>
         <w:t xml:space="preserve">[ </w:t>
       </w:r>
-      <w:proofErr w:type="gramStart"/>
-      <w:r>
-        <w:rPr>
-          <w:rFonts w:cstheme="minorHAnsi"/>
-          <w:lang w:val="en-US"/>
-        </w:rPr>
-        <w:t>now(</w:t>
-      </w:r>
-      <w:proofErr w:type="gramEnd"/>
-      <w:r>
-        <w:rPr>
-          <w:rFonts w:cstheme="minorHAnsi"/>
-          <w:lang w:val="en-US"/>
-        </w:rPr>
-        <w:t>), curdate(), curtime(), + or - operator with date, ADDDATE(), SUBDATE(), addtime(), subtime(), extract()</w:t>
+      <w:r>
+        <w:rPr>
+          <w:rFonts w:cstheme="minorHAnsi"/>
+          <w:lang w:val="en-US"/>
+        </w:rPr>
+        <w:t>now(), curdate(), curtime(), + or - operator with date, ADDDATE(), SUBDATE(), addtime(), subtime(), extract()</w:t>
       </w:r>
       <w:r>
         <w:rPr>
@@ -9047,21 +8469,12 @@
         </w:rPr>
         <w:t xml:space="preserve"> </w:t>
       </w:r>
-      <w:proofErr w:type="gramStart"/>
-      <w:r>
-        <w:rPr>
-          <w:rFonts w:cstheme="minorHAnsi"/>
-          <w:lang w:val="en-US"/>
-        </w:rPr>
-        <w:t>ASCII(</w:t>
-      </w:r>
-      <w:proofErr w:type="gramEnd"/>
-      <w:r>
-        <w:rPr>
-          <w:rFonts w:cstheme="minorHAnsi"/>
-          <w:lang w:val="en-US"/>
-        </w:rPr>
-        <w:t>), CHAR(), CONCAT(), ELT(), STRCMP(), LCASE(), UCASE(), LENGTH(), LPAD(), RPAD(), REPEAT(), LEFT(), RIGHT(), LTRIM(), RTRIM(), BINARY, REPLACE(), REVERSE(),...</w:t>
+      <w:r>
+        <w:rPr>
+          <w:rFonts w:cstheme="minorHAnsi"/>
+          <w:lang w:val="en-US"/>
+        </w:rPr>
+        <w:t>ASCII(), CHAR(), CONCAT(), ELT(), STRCMP(), LCASE(), UCASE(), LENGTH(), LPAD(), RPAD(), REPEAT(), LEFT(), RIGHT(), LTRIM(), RTRIM(), BINARY, REPLACE(), REVERSE(),...</w:t>
       </w:r>
       <w:r>
         <w:rPr>
@@ -9119,21 +8532,12 @@
         </w:rPr>
         <w:t xml:space="preserve"> </w:t>
       </w:r>
-      <w:proofErr w:type="gramStart"/>
-      <w:r>
-        <w:rPr>
-          <w:rFonts w:cstheme="minorHAnsi"/>
-          <w:lang w:val="en-US"/>
-        </w:rPr>
-        <w:t>ABS(</w:t>
-      </w:r>
-      <w:proofErr w:type="gramEnd"/>
-      <w:r>
-        <w:rPr>
-          <w:rFonts w:cstheme="minorHAnsi"/>
-          <w:lang w:val="en-US"/>
-        </w:rPr>
-        <w:t>), CEIL(), FLOOR(), MOD(), RAND(), ROUND(), TRUNCATE()</w:t>
+      <w:r>
+        <w:rPr>
+          <w:rFonts w:cstheme="minorHAnsi"/>
+          <w:lang w:val="en-US"/>
+        </w:rPr>
+        <w:t>ABS(), CEIL(), FLOOR(), MOD(), RAND(), ROUND(), TRUNCATE()</w:t>
       </w:r>
       <w:r>
         <w:rPr>
@@ -11888,14 +11292,7 @@
           <w:rFonts w:cstheme="minorHAnsi"/>
           <w:lang w:val="en-US"/>
         </w:rPr>
-        <w:t xml:space="preserve">Start </w:t>
-      </w:r>
-      <w:r>
-        <w:rPr>
-          <w:rFonts w:cstheme="minorHAnsi"/>
-          <w:lang w:val="en-US"/>
-        </w:rPr>
-        <w:t>db server</w:t>
+        <w:t>Start db server</w:t>
       </w:r>
       <w:r>
         <w:rPr>
@@ -11923,14 +11320,7 @@
           <w:rFonts w:cstheme="minorHAnsi"/>
           <w:lang w:val="en-US"/>
         </w:rPr>
-        <w:t xml:space="preserve">Start </w:t>
-      </w:r>
-      <w:r>
-        <w:rPr>
-          <w:rFonts w:cstheme="minorHAnsi"/>
-          <w:lang w:val="en-US"/>
-        </w:rPr>
-        <w:t>db client</w:t>
+        <w:t>Start db client</w:t>
       </w:r>
       <w:r>
         <w:rPr>
@@ -12094,17 +11484,6 @@
           <w:lang w:val="en-US"/>
         </w:rPr>
       </w:pPr>
-    </w:p>
-    <w:p>
-      <w:pPr>
-        <w:spacing w:after="0"/>
-        <w:rPr>
-          <w:rFonts w:cstheme="minorHAnsi"/>
-          <w:b/>
-          <w:bCs/>
-          <w:lang w:val="en-US"/>
-        </w:rPr>
-      </w:pPr>
       <w:r>
         <w:rPr>
           <w:rFonts w:cstheme="minorHAnsi"/>
@@ -12179,21 +11558,12 @@
           <w:lang w:val="en-US"/>
         </w:rPr>
       </w:pPr>
-      <w:proofErr w:type="gramStart"/>
-      <w:r>
-        <w:rPr>
-          <w:rFonts w:cstheme="minorHAnsi"/>
-          <w:lang w:val="en-US"/>
-        </w:rPr>
-        <w:t>ObjectId(</w:t>
-      </w:r>
-      <w:proofErr w:type="gramEnd"/>
-      <w:r>
-        <w:rPr>
-          <w:rFonts w:cstheme="minorHAnsi"/>
-          <w:lang w:val="en-US"/>
-        </w:rPr>
-        <w:t>)</w:t>
+      <w:r>
+        <w:rPr>
+          <w:rFonts w:cstheme="minorHAnsi"/>
+          <w:lang w:val="en-US"/>
+        </w:rPr>
+        <w:t>ObjectId()</w:t>
       </w:r>
     </w:p>
     <w:p>
@@ -12417,8 +11787,89 @@
       <w:pPr>
         <w:pStyle w:val="ListParagraph"/>
         <w:numPr>
+          <w:ilvl w:val="1"/>
+          <w:numId w:val="28"/>
+        </w:numPr>
+        <w:spacing w:after="0"/>
+        <w:rPr>
+          <w:rFonts w:cstheme="minorHAnsi"/>
+          <w:lang w:val="en-US"/>
+        </w:rPr>
+      </w:pPr>
+      <w:r>
+        <w:rPr>
+          <w:rFonts w:cstheme="minorHAnsi"/>
+          <w:lang w:val="en-US"/>
+        </w:rPr>
+        <w:t>Capped collection.</w:t>
+      </w:r>
+    </w:p>
+    <w:p>
+      <w:pPr>
+        <w:pStyle w:val="ListParagraph"/>
+        <w:numPr>
+          <w:ilvl w:val="1"/>
+          <w:numId w:val="28"/>
+        </w:numPr>
+        <w:spacing w:after="0"/>
+        <w:rPr>
+          <w:rFonts w:cstheme="minorHAnsi"/>
+          <w:lang w:val="en-US"/>
+        </w:rPr>
+      </w:pPr>
+      <w:r>
+        <w:rPr>
+          <w:rFonts w:cstheme="minorHAnsi"/>
+        </w:rPr>
+        <w:t>isCapped()</w:t>
+      </w:r>
+    </w:p>
+    <w:p>
+      <w:pPr>
+        <w:spacing w:after="0"/>
+        <w:rPr>
+          <w:rFonts w:cstheme="minorHAnsi"/>
+          <w:b/>
+          <w:bCs/>
+          <w:lang w:val="en-US"/>
+        </w:rPr>
+      </w:pPr>
+    </w:p>
+    <w:p>
+      <w:pPr>
+        <w:spacing w:after="0"/>
+        <w:rPr>
+          <w:rFonts w:cstheme="minorHAnsi"/>
+          <w:b/>
+          <w:bCs/>
+          <w:lang w:val="en-US"/>
+        </w:rPr>
+      </w:pPr>
+      <w:r>
+        <w:rPr>
+          <w:rFonts w:cstheme="minorHAnsi"/>
+          <w:b/>
+          <w:bCs/>
+          <w:lang w:val="en-US"/>
+        </w:rPr>
+        <w:t xml:space="preserve">Day </w:t>
+      </w:r>
+      <w:r>
+        <w:rPr>
+          <w:rFonts w:cstheme="minorHAnsi"/>
+          <w:b/>
+          <w:bCs/>
+          <w:lang w:val="en-US"/>
+        </w:rPr>
+        <w:t>3</w:t>
+      </w:r>
+    </w:p>
+    <w:p>
+      <w:pPr>
+        <w:pStyle w:val="ListParagraph"/>
+        <w:numPr>
           <w:ilvl w:val="0"/>
-          <w:numId w:val="28"/>
+          <w:numId w:val="29"/>
         </w:numPr>
         <w:spacing w:after="0"/>
         <w:rPr>
@@ -12436,127 +11887,188 @@
     </w:p>
     <w:p>
       <w:pPr>
-        <w:spacing w:after="0"/>
-        <w:rPr>
-          <w:rFonts w:cstheme="minorHAnsi"/>
-          <w:b/>
-          <w:bCs/>
-          <w:lang w:val="en-US"/>
-        </w:rPr>
-      </w:pPr>
-    </w:p>
-    <w:p>
-      <w:pPr>
-        <w:spacing w:after="0"/>
-        <w:rPr>
-          <w:rFonts w:cstheme="minorHAnsi"/>
-          <w:b/>
-          <w:bCs/>
-          <w:lang w:val="en-US"/>
-        </w:rPr>
-      </w:pPr>
-    </w:p>
-    <w:p>
-      <w:pPr>
-        <w:spacing w:after="0"/>
-        <w:rPr>
-          <w:rFonts w:cstheme="minorHAnsi"/>
-          <w:b/>
-          <w:bCs/>
-          <w:lang w:val="en-US"/>
-        </w:rPr>
-      </w:pPr>
-    </w:p>
-    <w:p>
-      <w:pPr>
-        <w:spacing w:after="0"/>
-        <w:rPr>
-          <w:rFonts w:cstheme="minorHAnsi"/>
-          <w:b/>
-          <w:bCs/>
-          <w:lang w:val="en-US"/>
-        </w:rPr>
-      </w:pPr>
-      <w:r>
-        <w:rPr>
-          <w:rFonts w:cstheme="minorHAnsi"/>
-          <w:b/>
-          <w:bCs/>
-          <w:lang w:val="en-US"/>
-        </w:rPr>
-        <w:t xml:space="preserve">Day </w:t>
-      </w:r>
-      <w:r>
-        <w:rPr>
-          <w:rFonts w:cstheme="minorHAnsi"/>
-          <w:b/>
-          <w:bCs/>
-          <w:lang w:val="en-US"/>
-        </w:rPr>
-        <w:t>3</w:t>
-      </w:r>
-    </w:p>
-    <w:p>
-      <w:pPr>
-        <w:spacing w:after="0"/>
-        <w:rPr>
-          <w:rFonts w:cstheme="minorHAnsi"/>
-          <w:b/>
-          <w:bCs/>
-          <w:lang w:val="en-US"/>
-        </w:rPr>
-      </w:pPr>
-    </w:p>
-    <w:p>
-      <w:pPr>
-        <w:spacing w:after="0"/>
-        <w:rPr>
-          <w:rFonts w:cstheme="minorHAnsi"/>
-          <w:b/>
-          <w:bCs/>
-          <w:lang w:val="en-US"/>
-        </w:rPr>
-      </w:pPr>
-    </w:p>
-    <w:p>
-      <w:pPr>
-        <w:spacing w:after="0"/>
-        <w:rPr>
-          <w:rFonts w:cstheme="minorHAnsi"/>
-          <w:b/>
-          <w:bCs/>
-          <w:lang w:val="en-US"/>
-        </w:rPr>
-      </w:pPr>
-    </w:p>
-    <w:p>
-      <w:pPr>
-        <w:spacing w:after="0"/>
-        <w:rPr>
-          <w:rFonts w:cstheme="minorHAnsi"/>
-          <w:b/>
-          <w:bCs/>
-          <w:lang w:val="en-US"/>
-        </w:rPr>
-      </w:pPr>
-    </w:p>
-    <w:p>
-      <w:pPr>
-        <w:spacing w:after="0"/>
-        <w:rPr>
-          <w:rFonts w:cstheme="minorHAnsi"/>
-          <w:b/>
-          <w:bCs/>
-          <w:lang w:val="en-US"/>
-        </w:rPr>
-      </w:pPr>
-      <w:r>
-        <w:rPr>
-          <w:rFonts w:cstheme="minorHAnsi"/>
-          <w:b/>
-          <w:bCs/>
-          <w:lang w:val="en-US"/>
-        </w:rPr>
+        <w:pStyle w:val="ListParagraph"/>
+        <w:numPr>
+          <w:ilvl w:val="1"/>
+          <w:numId w:val="29"/>
+        </w:numPr>
+        <w:spacing w:after="0"/>
+        <w:rPr>
+          <w:rFonts w:cstheme="minorHAnsi"/>
+          <w:lang w:val="en-US"/>
+        </w:rPr>
+      </w:pPr>
+      <w:r>
+        <w:rPr>
+          <w:rFonts w:cstheme="minorHAnsi"/>
+          <w:lang w:val="en-US"/>
+        </w:rPr>
+        <w:t>Finding all document from collection. (</w:t>
+      </w:r>
+      <w:r>
+        <w:rPr>
+          <w:rFonts w:cstheme="minorHAnsi"/>
+          <w:lang w:val="en-US"/>
+        </w:rPr>
+        <w:t>Selection</w:t>
+      </w:r>
+      <w:r>
+        <w:rPr>
+          <w:rFonts w:cstheme="minorHAnsi"/>
+          <w:lang w:val="en-US"/>
+        </w:rPr>
+        <w:t xml:space="preserve"> process)</w:t>
+      </w:r>
+    </w:p>
+    <w:p>
+      <w:pPr>
+        <w:pStyle w:val="ListParagraph"/>
+        <w:numPr>
+          <w:ilvl w:val="1"/>
+          <w:numId w:val="29"/>
+        </w:numPr>
+        <w:spacing w:after="0"/>
+        <w:rPr>
+          <w:rFonts w:cstheme="minorHAnsi"/>
+          <w:lang w:val="en-US"/>
+        </w:rPr>
+      </w:pPr>
+      <w:r>
+        <w:rPr>
+          <w:rFonts w:cstheme="minorHAnsi"/>
+          <w:lang w:val="en-US"/>
+        </w:rPr>
+        <w:t>Finding all document from collection. (</w:t>
+      </w:r>
+      <w:r>
+        <w:rPr>
+          <w:rFonts w:cstheme="minorHAnsi"/>
+          <w:lang w:val="en-US"/>
+        </w:rPr>
+        <w:t>Projection</w:t>
+      </w:r>
+      <w:r>
+        <w:rPr>
+          <w:rFonts w:cstheme="minorHAnsi"/>
+          <w:lang w:val="en-US"/>
+        </w:rPr>
+        <w:t xml:space="preserve"> process)</w:t>
+      </w:r>
+    </w:p>
+    <w:p>
+      <w:pPr>
+        <w:pStyle w:val="ListParagraph"/>
+        <w:numPr>
+          <w:ilvl w:val="1"/>
+          <w:numId w:val="29"/>
+        </w:numPr>
+        <w:spacing w:after="0"/>
+        <w:rPr>
+          <w:rFonts w:cstheme="minorHAnsi"/>
+          <w:lang w:val="en-US"/>
+        </w:rPr>
+      </w:pPr>
+      <w:r>
+        <w:rPr>
+          <w:rFonts w:cstheme="minorHAnsi"/>
+          <w:lang w:val="en-US"/>
+        </w:rPr>
+        <w:t>Giving alias name to fields</w:t>
+      </w:r>
+    </w:p>
+    <w:p>
+      <w:pPr>
+        <w:pStyle w:val="ListParagraph"/>
+        <w:numPr>
+          <w:ilvl w:val="1"/>
+          <w:numId w:val="29"/>
+        </w:numPr>
+        <w:spacing w:after="0"/>
+        <w:rPr>
+          <w:rFonts w:cstheme="minorHAnsi"/>
+          <w:lang w:val="en-US"/>
+        </w:rPr>
+      </w:pPr>
+      <w:r>
+        <w:rPr>
+          <w:rFonts w:cstheme="minorHAnsi"/>
+          <w:lang w:val="en-US"/>
+        </w:rPr>
+        <w:t>Finding all document from collection with pattern matching.</w:t>
+      </w:r>
+    </w:p>
+    <w:p>
+      <w:pPr>
+        <w:pStyle w:val="ListParagraph"/>
+        <w:numPr>
+          <w:ilvl w:val="1"/>
+          <w:numId w:val="29"/>
+        </w:numPr>
+        <w:spacing w:after="0"/>
+        <w:rPr>
+          <w:rFonts w:cstheme="minorHAnsi"/>
+          <w:lang w:val="en-US"/>
+        </w:rPr>
+      </w:pPr>
+      <w:r>
+        <w:rPr>
+          <w:rFonts w:cstheme="minorHAnsi"/>
+          <w:lang w:val="en-US"/>
+        </w:rPr>
+        <w:t>Finding document from collection with index number.</w:t>
+      </w:r>
+    </w:p>
+    <w:p>
+      <w:pPr>
+        <w:spacing w:after="0"/>
+        <w:rPr>
+          <w:rFonts w:cstheme="minorHAnsi"/>
+          <w:b/>
+          <w:bCs/>
+          <w:lang w:val="en-US"/>
+        </w:rPr>
+      </w:pPr>
+    </w:p>
+    <w:p>
+      <w:pPr>
+        <w:spacing w:after="0"/>
+        <w:rPr>
+          <w:rFonts w:cstheme="minorHAnsi"/>
+          <w:b/>
+          <w:bCs/>
+          <w:lang w:val="en-US"/>
+        </w:rPr>
+      </w:pPr>
+    </w:p>
+    <w:p>
+      <w:pPr>
+        <w:spacing w:after="0"/>
+        <w:rPr>
+          <w:rFonts w:cstheme="minorHAnsi"/>
+          <w:b/>
+          <w:bCs/>
+          <w:lang w:val="en-US"/>
+        </w:rPr>
+      </w:pPr>
+    </w:p>
+    <w:p>
+      <w:pPr>
+        <w:spacing w:after="0"/>
+        <w:rPr>
+          <w:rFonts w:cstheme="minorHAnsi"/>
+          <w:b/>
+          <w:bCs/>
+          <w:lang w:val="en-US"/>
+        </w:rPr>
+      </w:pPr>
+      <w:r>
+        <w:rPr>
+          <w:rFonts w:cstheme="minorHAnsi"/>
+          <w:b/>
+          <w:bCs/>
+          <w:lang w:val="en-US"/>
+        </w:rPr>
+        <w:lastRenderedPageBreak/>
         <w:t xml:space="preserve">Day </w:t>
       </w:r>
       <w:r>
@@ -14464,6 +13976,119 @@
     </w:lvl>
   </w:abstractNum>
   <w:abstractNum w:abstractNumId="12" w15:restartNumberingAfterBreak="0">
+    <w:nsid w:val="3CCE5995"/>
+    <w:multiLevelType w:val="hybridMultilevel"/>
+    <w:tmpl w:val="C74AFFD6"/>
+    <w:lvl w:ilvl="0" w:tplc="40090001">
+      <w:start w:val="1"/>
+      <w:numFmt w:val="bullet"/>
+      <w:lvlText w:val=""/>
+      <w:lvlJc w:val="left"/>
+      <w:pPr>
+        <w:ind w:left="720" w:hanging="360"/>
+      </w:pPr>
+      <w:rPr>
+        <w:rFonts w:ascii="Symbol" w:hAnsi="Symbol" w:hint="default"/>
+      </w:rPr>
+    </w:lvl>
+    <w:lvl w:ilvl="1" w:tplc="40090003">
+      <w:start w:val="1"/>
+      <w:numFmt w:val="bullet"/>
+      <w:lvlText w:val="o"/>
+      <w:lvlJc w:val="left"/>
+      <w:pPr>
+        <w:ind w:left="1440" w:hanging="360"/>
+      </w:pPr>
+      <w:rPr>
+        <w:rFonts w:ascii="Courier New" w:hAnsi="Courier New" w:cs="Courier New" w:hint="default"/>
+      </w:rPr>
+    </w:lvl>
+    <w:lvl w:ilvl="2" w:tplc="40090005" w:tentative="1">
+      <w:start w:val="1"/>
+      <w:numFmt w:val="bullet"/>
+      <w:lvlText w:val=""/>
+      <w:lvlJc w:val="left"/>
+      <w:pPr>
+        <w:ind w:left="2160" w:hanging="360"/>
+      </w:pPr>
+      <w:rPr>
+        <w:rFonts w:ascii="Wingdings" w:hAnsi="Wingdings" w:hint="default"/>
+      </w:rPr>
+    </w:lvl>
+    <w:lvl w:ilvl="3" w:tplc="40090001" w:tentative="1">
+      <w:start w:val="1"/>
+      <w:numFmt w:val="bullet"/>
+      <w:lvlText w:val=""/>
+      <w:lvlJc w:val="left"/>
+      <w:pPr>
+        <w:ind w:left="2880" w:hanging="360"/>
+      </w:pPr>
+      <w:rPr>
+        <w:rFonts w:ascii="Symbol" w:hAnsi="Symbol" w:hint="default"/>
+      </w:rPr>
+    </w:lvl>
+    <w:lvl w:ilvl="4" w:tplc="40090003" w:tentative="1">
+      <w:start w:val="1"/>
+      <w:numFmt w:val="bullet"/>
+      <w:lvlText w:val="o"/>
+      <w:lvlJc w:val="left"/>
+      <w:pPr>
+        <w:ind w:left="3600" w:hanging="360"/>
+      </w:pPr>
+      <w:rPr>
+        <w:rFonts w:ascii="Courier New" w:hAnsi="Courier New" w:cs="Courier New" w:hint="default"/>
+      </w:rPr>
+    </w:lvl>
+    <w:lvl w:ilvl="5" w:tplc="40090005" w:tentative="1">
+      <w:start w:val="1"/>
+      <w:numFmt w:val="bullet"/>
+      <w:lvlText w:val=""/>
+      <w:lvlJc w:val="left"/>
+      <w:pPr>
+        <w:ind w:left="4320" w:hanging="360"/>
+      </w:pPr>
+      <w:rPr>
+        <w:rFonts w:ascii="Wingdings" w:hAnsi="Wingdings" w:hint="default"/>
+      </w:rPr>
+    </w:lvl>
+    <w:lvl w:ilvl="6" w:tplc="40090001" w:tentative="1">
+      <w:start w:val="1"/>
+      <w:numFmt w:val="bullet"/>
+      <w:lvlText w:val=""/>
+      <w:lvlJc w:val="left"/>
+      <w:pPr>
+        <w:ind w:left="5040" w:hanging="360"/>
+      </w:pPr>
+      <w:rPr>
+        <w:rFonts w:ascii="Symbol" w:hAnsi="Symbol" w:hint="default"/>
+      </w:rPr>
+    </w:lvl>
+    <w:lvl w:ilvl="7" w:tplc="40090003" w:tentative="1">
+      <w:start w:val="1"/>
+      <w:numFmt w:val="bullet"/>
+      <w:lvlText w:val="o"/>
+      <w:lvlJc w:val="left"/>
+      <w:pPr>
+        <w:ind w:left="5760" w:hanging="360"/>
+      </w:pPr>
+      <w:rPr>
+        <w:rFonts w:ascii="Courier New" w:hAnsi="Courier New" w:cs="Courier New" w:hint="default"/>
+      </w:rPr>
+    </w:lvl>
+    <w:lvl w:ilvl="8" w:tplc="40090005" w:tentative="1">
+      <w:start w:val="1"/>
+      <w:numFmt w:val="bullet"/>
+      <w:lvlText w:val=""/>
+      <w:lvlJc w:val="left"/>
+      <w:pPr>
+        <w:ind w:left="6480" w:hanging="360"/>
+      </w:pPr>
+      <w:rPr>
+        <w:rFonts w:ascii="Wingdings" w:hAnsi="Wingdings" w:hint="default"/>
+      </w:rPr>
+    </w:lvl>
+  </w:abstractNum>
+  <w:abstractNum w:abstractNumId="13" w15:restartNumberingAfterBreak="0">
     <w:nsid w:val="3CFB1CB7"/>
     <w:multiLevelType w:val="hybridMultilevel"/>
     <w:tmpl w:val="B52AA590"/>
@@ -14576,7 +14201,7 @@
       </w:rPr>
     </w:lvl>
   </w:abstractNum>
-  <w:abstractNum w:abstractNumId="13" w15:restartNumberingAfterBreak="0">
+  <w:abstractNum w:abstractNumId="14" w15:restartNumberingAfterBreak="0">
     <w:nsid w:val="42D23418"/>
     <w:multiLevelType w:val="hybridMultilevel"/>
     <w:tmpl w:val="94A03688"/>
@@ -14689,7 +14314,7 @@
       </w:rPr>
     </w:lvl>
   </w:abstractNum>
-  <w:abstractNum w:abstractNumId="14" w15:restartNumberingAfterBreak="0">
+  <w:abstractNum w:abstractNumId="15" w15:restartNumberingAfterBreak="0">
     <w:nsid w:val="4757117F"/>
     <w:multiLevelType w:val="hybridMultilevel"/>
     <w:tmpl w:val="BAC25384"/>
@@ -14802,7 +14427,7 @@
       </w:rPr>
     </w:lvl>
   </w:abstractNum>
-  <w:abstractNum w:abstractNumId="15" w15:restartNumberingAfterBreak="0">
+  <w:abstractNum w:abstractNumId="16" w15:restartNumberingAfterBreak="0">
     <w:nsid w:val="4B3911A5"/>
     <w:multiLevelType w:val="hybridMultilevel"/>
     <w:tmpl w:val="47702490"/>
@@ -14915,7 +14540,7 @@
       </w:rPr>
     </w:lvl>
   </w:abstractNum>
-  <w:abstractNum w:abstractNumId="16" w15:restartNumberingAfterBreak="0">
+  <w:abstractNum w:abstractNumId="17" w15:restartNumberingAfterBreak="0">
     <w:nsid w:val="4D480C2D"/>
     <w:multiLevelType w:val="hybridMultilevel"/>
     <w:tmpl w:val="260E7332"/>
@@ -15028,7 +14653,7 @@
       </w:rPr>
     </w:lvl>
   </w:abstractNum>
-  <w:abstractNum w:abstractNumId="17" w15:restartNumberingAfterBreak="0">
+  <w:abstractNum w:abstractNumId="18" w15:restartNumberingAfterBreak="0">
     <w:nsid w:val="51556019"/>
     <w:multiLevelType w:val="hybridMultilevel"/>
     <w:tmpl w:val="E6CCC7DC"/>
@@ -15141,7 +14766,7 @@
       </w:rPr>
     </w:lvl>
   </w:abstractNum>
-  <w:abstractNum w:abstractNumId="18" w15:restartNumberingAfterBreak="0">
+  <w:abstractNum w:abstractNumId="19" w15:restartNumberingAfterBreak="0">
     <w:nsid w:val="56246AE2"/>
     <w:multiLevelType w:val="hybridMultilevel"/>
     <w:tmpl w:val="7832BC76"/>
@@ -15254,7 +14879,7 @@
       </w:rPr>
     </w:lvl>
   </w:abstractNum>
-  <w:abstractNum w:abstractNumId="19" w15:restartNumberingAfterBreak="0">
+  <w:abstractNum w:abstractNumId="20" w15:restartNumberingAfterBreak="0">
     <w:nsid w:val="589B0539"/>
     <w:multiLevelType w:val="hybridMultilevel"/>
     <w:tmpl w:val="182E11A6"/>
@@ -15367,7 +14992,7 @@
       </w:rPr>
     </w:lvl>
   </w:abstractNum>
-  <w:abstractNum w:abstractNumId="20" w15:restartNumberingAfterBreak="0">
+  <w:abstractNum w:abstractNumId="21" w15:restartNumberingAfterBreak="0">
     <w:nsid w:val="5D1B17C1"/>
     <w:multiLevelType w:val="hybridMultilevel"/>
     <w:tmpl w:val="7ACC7186"/>
@@ -15480,7 +15105,7 @@
       </w:rPr>
     </w:lvl>
   </w:abstractNum>
-  <w:abstractNum w:abstractNumId="21" w15:restartNumberingAfterBreak="0">
+  <w:abstractNum w:abstractNumId="22" w15:restartNumberingAfterBreak="0">
     <w:nsid w:val="5E413EE7"/>
     <w:multiLevelType w:val="hybridMultilevel"/>
     <w:tmpl w:val="7ADCBBCC"/>
@@ -15593,7 +15218,7 @@
       </w:rPr>
     </w:lvl>
   </w:abstractNum>
-  <w:abstractNum w:abstractNumId="22" w15:restartNumberingAfterBreak="0">
+  <w:abstractNum w:abstractNumId="23" w15:restartNumberingAfterBreak="0">
     <w:nsid w:val="5EE82921"/>
     <w:multiLevelType w:val="hybridMultilevel"/>
     <w:tmpl w:val="83D612DE"/>
@@ -15706,7 +15331,7 @@
       </w:rPr>
     </w:lvl>
   </w:abstractNum>
-  <w:abstractNum w:abstractNumId="23" w15:restartNumberingAfterBreak="0">
+  <w:abstractNum w:abstractNumId="24" w15:restartNumberingAfterBreak="0">
     <w:nsid w:val="600C0715"/>
     <w:multiLevelType w:val="hybridMultilevel"/>
     <w:tmpl w:val="DB421B22"/>
@@ -15819,7 +15444,7 @@
       </w:rPr>
     </w:lvl>
   </w:abstractNum>
-  <w:abstractNum w:abstractNumId="24" w15:restartNumberingAfterBreak="0">
+  <w:abstractNum w:abstractNumId="25" w15:restartNumberingAfterBreak="0">
     <w:nsid w:val="626E5912"/>
     <w:multiLevelType w:val="hybridMultilevel"/>
     <w:tmpl w:val="B3E86DEE"/>
@@ -15932,7 +15557,7 @@
       </w:rPr>
     </w:lvl>
   </w:abstractNum>
-  <w:abstractNum w:abstractNumId="25" w15:restartNumberingAfterBreak="0">
+  <w:abstractNum w:abstractNumId="26" w15:restartNumberingAfterBreak="0">
     <w:nsid w:val="75285F3A"/>
     <w:multiLevelType w:val="hybridMultilevel"/>
     <w:tmpl w:val="FA4CFA22"/>
@@ -16045,7 +15670,7 @@
       </w:rPr>
     </w:lvl>
   </w:abstractNum>
-  <w:abstractNum w:abstractNumId="26" w15:restartNumberingAfterBreak="0">
+  <w:abstractNum w:abstractNumId="27" w15:restartNumberingAfterBreak="0">
     <w:nsid w:val="79EC2958"/>
     <w:multiLevelType w:val="hybridMultilevel"/>
     <w:tmpl w:val="27625DC6"/>
@@ -16158,7 +15783,7 @@
       </w:rPr>
     </w:lvl>
   </w:abstractNum>
-  <w:abstractNum w:abstractNumId="27" w15:restartNumberingAfterBreak="0">
+  <w:abstractNum w:abstractNumId="28" w15:restartNumberingAfterBreak="0">
     <w:nsid w:val="7B471520"/>
     <w:multiLevelType w:val="hybridMultilevel"/>
     <w:tmpl w:val="E4D43FF8"/>
@@ -16272,46 +15897,46 @@
     </w:lvl>
   </w:abstractNum>
   <w:num w:numId="1" w16cid:durableId="911087179">
-    <w:abstractNumId w:val="22"/>
+    <w:abstractNumId w:val="23"/>
   </w:num>
   <w:num w:numId="2" w16cid:durableId="1035076873">
-    <w:abstractNumId w:val="20"/>
+    <w:abstractNumId w:val="21"/>
   </w:num>
   <w:num w:numId="3" w16cid:durableId="764880782">
     <w:abstractNumId w:val="9"/>
   </w:num>
   <w:num w:numId="4" w16cid:durableId="395594144">
-    <w:abstractNumId w:val="12"/>
+    <w:abstractNumId w:val="13"/>
   </w:num>
   <w:num w:numId="5" w16cid:durableId="1736389492">
     <w:abstractNumId w:val="4"/>
   </w:num>
   <w:num w:numId="6" w16cid:durableId="1802112906">
-    <w:abstractNumId w:val="23"/>
+    <w:abstractNumId w:val="24"/>
   </w:num>
   <w:num w:numId="7" w16cid:durableId="2140103823">
     <w:abstractNumId w:val="5"/>
   </w:num>
   <w:num w:numId="8" w16cid:durableId="694962162">
-    <w:abstractNumId w:val="18"/>
+    <w:abstractNumId w:val="19"/>
   </w:num>
   <w:num w:numId="9" w16cid:durableId="1223717795">
     <w:abstractNumId w:val="2"/>
   </w:num>
   <w:num w:numId="10" w16cid:durableId="2106460011">
-    <w:abstractNumId w:val="14"/>
+    <w:abstractNumId w:val="15"/>
   </w:num>
   <w:num w:numId="11" w16cid:durableId="403917529">
     <w:abstractNumId w:val="11"/>
   </w:num>
   <w:num w:numId="12" w16cid:durableId="1616714228">
-    <w:abstractNumId w:val="19"/>
+    <w:abstractNumId w:val="20"/>
   </w:num>
   <w:num w:numId="13" w16cid:durableId="310790115">
     <w:abstractNumId w:val="1"/>
   </w:num>
   <w:num w:numId="14" w16cid:durableId="1233002246">
-    <w:abstractNumId w:val="17"/>
+    <w:abstractNumId w:val="18"/>
   </w:num>
   <w:num w:numId="15" w16cid:durableId="2078163061">
     <w:abstractNumId w:val="0"/>
@@ -16323,37 +15948,40 @@
     <w:abstractNumId w:val="3"/>
   </w:num>
   <w:num w:numId="18" w16cid:durableId="865826712">
-    <w:abstractNumId w:val="21"/>
+    <w:abstractNumId w:val="22"/>
   </w:num>
   <w:num w:numId="19" w16cid:durableId="569268922">
-    <w:abstractNumId w:val="16"/>
+    <w:abstractNumId w:val="17"/>
   </w:num>
   <w:num w:numId="20" w16cid:durableId="810292531">
-    <w:abstractNumId w:val="26"/>
+    <w:abstractNumId w:val="27"/>
   </w:num>
   <w:num w:numId="21" w16cid:durableId="1489976842">
-    <w:abstractNumId w:val="15"/>
+    <w:abstractNumId w:val="16"/>
   </w:num>
   <w:num w:numId="22" w16cid:durableId="1688405663">
     <w:abstractNumId w:val="7"/>
   </w:num>
   <w:num w:numId="23" w16cid:durableId="1565870033">
-    <w:abstractNumId w:val="24"/>
+    <w:abstractNumId w:val="25"/>
   </w:num>
   <w:num w:numId="24" w16cid:durableId="461312547">
-    <w:abstractNumId w:val="25"/>
+    <w:abstractNumId w:val="26"/>
   </w:num>
   <w:num w:numId="25" w16cid:durableId="449128314">
     <w:abstractNumId w:val="8"/>
   </w:num>
   <w:num w:numId="26" w16cid:durableId="843395754">
-    <w:abstractNumId w:val="27"/>
+    <w:abstractNumId w:val="28"/>
   </w:num>
   <w:num w:numId="27" w16cid:durableId="1063526702">
     <w:abstractNumId w:val="6"/>
   </w:num>
   <w:num w:numId="28" w16cid:durableId="1885746811">
-    <w:abstractNumId w:val="13"/>
+    <w:abstractNumId w:val="14"/>
+  </w:num>
+  <w:num w:numId="29" w16cid:durableId="968238970">
+    <w:abstractNumId w:val="12"/>
   </w:num>
 </w:numbering>
 </file>
@@ -16760,7 +16388,6 @@
   <w:style w:type="character" w:default="1" w:styleId="DefaultParagraphFont">
     <w:name w:val="Default Paragraph Font"/>
     <w:uiPriority w:val="1"/>
-    <w:semiHidden/>
     <w:unhideWhenUsed/>
   </w:style>
   <w:style w:type="table" w:default="1" w:styleId="TableNormal">

--- a/HTML, CSS, Javascript, MySQL, MongoDB.docx
+++ b/HTML, CSS, Javascript, MySQL, MongoDB.docx
@@ -1301,35 +1301,35 @@
           <w:rFonts w:cstheme="minorHAnsi"/>
           <w:lang w:val="en-US"/>
         </w:rPr>
+        <w:t>Display label</w:t>
+      </w:r>
+      <w:r>
+        <w:rPr>
+          <w:rFonts w:cstheme="minorHAnsi"/>
+          <w:lang w:val="en-US"/>
+        </w:rPr>
+        <w:tab/>
+      </w:r>
+    </w:p>
+    <w:p>
+      <w:pPr>
+        <w:pStyle w:val="ListParagraph"/>
+        <w:numPr>
+          <w:ilvl w:val="1"/>
+          <w:numId w:val="3"/>
+        </w:numPr>
+        <w:spacing w:after="0"/>
+        <w:rPr>
+          <w:rFonts w:cstheme="minorHAnsi"/>
+          <w:lang w:val="en-US"/>
+        </w:rPr>
+      </w:pPr>
+      <w:r>
+        <w:rPr>
+          <w:rFonts w:cstheme="minorHAnsi"/>
+          <w:lang w:val="en-US"/>
+        </w:rPr>
         <w:lastRenderedPageBreak/>
-        <w:t>Display label</w:t>
-      </w:r>
-      <w:r>
-        <w:rPr>
-          <w:rFonts w:cstheme="minorHAnsi"/>
-          <w:lang w:val="en-US"/>
-        </w:rPr>
-        <w:tab/>
-      </w:r>
-    </w:p>
-    <w:p>
-      <w:pPr>
-        <w:pStyle w:val="ListParagraph"/>
-        <w:numPr>
-          <w:ilvl w:val="1"/>
-          <w:numId w:val="3"/>
-        </w:numPr>
-        <w:spacing w:after="0"/>
-        <w:rPr>
-          <w:rFonts w:cstheme="minorHAnsi"/>
-          <w:lang w:val="en-US"/>
-        </w:rPr>
-      </w:pPr>
-      <w:r>
-        <w:rPr>
-          <w:rFonts w:cstheme="minorHAnsi"/>
-          <w:lang w:val="en-US"/>
-        </w:rPr>
         <w:t>Displays a single-line text input field.</w:t>
       </w:r>
     </w:p>
@@ -2315,28 +2315,28 @@
           <w:rFonts w:cstheme="minorHAnsi"/>
           <w:lang w:val="en-US"/>
         </w:rPr>
+        <w:t>background-repeat</w:t>
+      </w:r>
+    </w:p>
+    <w:p>
+      <w:pPr>
+        <w:pStyle w:val="ListParagraph"/>
+        <w:numPr>
+          <w:ilvl w:val="1"/>
+          <w:numId w:val="4"/>
+        </w:numPr>
+        <w:spacing w:after="0"/>
+        <w:rPr>
+          <w:rFonts w:cstheme="minorHAnsi"/>
+          <w:lang w:val="en-US"/>
+        </w:rPr>
+      </w:pPr>
+      <w:r>
+        <w:rPr>
+          <w:rFonts w:cstheme="minorHAnsi"/>
+          <w:lang w:val="en-US"/>
+        </w:rPr>
         <w:lastRenderedPageBreak/>
-        <w:t>background-repeat</w:t>
-      </w:r>
-    </w:p>
-    <w:p>
-      <w:pPr>
-        <w:pStyle w:val="ListParagraph"/>
-        <w:numPr>
-          <w:ilvl w:val="1"/>
-          <w:numId w:val="4"/>
-        </w:numPr>
-        <w:spacing w:after="0"/>
-        <w:rPr>
-          <w:rFonts w:cstheme="minorHAnsi"/>
-          <w:lang w:val="en-US"/>
-        </w:rPr>
-      </w:pPr>
-      <w:r>
-        <w:rPr>
-          <w:rFonts w:cstheme="minorHAnsi"/>
-          <w:lang w:val="en-US"/>
-        </w:rPr>
         <w:t>background-attachment</w:t>
       </w:r>
     </w:p>
@@ -3468,7 +3468,6 @@
           <w:bCs/>
           <w:lang w:val="en-US"/>
         </w:rPr>
-        <w:lastRenderedPageBreak/>
         <w:t>Day 2</w:t>
       </w:r>
       <w:r>
@@ -3534,6 +3533,7 @@
           <w:rFonts w:cstheme="minorHAnsi"/>
           <w:lang w:val="en-US"/>
         </w:rPr>
+        <w:lastRenderedPageBreak/>
         <w:t>String Length</w:t>
       </w:r>
     </w:p>
@@ -4823,49 +4823,49 @@
           <w:rFonts w:cstheme="minorHAnsi"/>
           <w:lang w:val="en-US"/>
         </w:rPr>
+        <w:t>shift()</w:t>
+      </w:r>
+    </w:p>
+    <w:p>
+      <w:pPr>
+        <w:pStyle w:val="ListParagraph"/>
+        <w:numPr>
+          <w:ilvl w:val="1"/>
+          <w:numId w:val="7"/>
+        </w:numPr>
+        <w:spacing w:after="0"/>
+        <w:rPr>
+          <w:rFonts w:cstheme="minorHAnsi"/>
+          <w:lang w:val="en-US"/>
+        </w:rPr>
+      </w:pPr>
+      <w:r>
+        <w:rPr>
+          <w:rFonts w:cstheme="minorHAnsi"/>
+          <w:lang w:val="en-US"/>
+        </w:rPr>
+        <w:t>unshift()</w:t>
+      </w:r>
+    </w:p>
+    <w:p>
+      <w:pPr>
+        <w:pStyle w:val="ListParagraph"/>
+        <w:numPr>
+          <w:ilvl w:val="1"/>
+          <w:numId w:val="7"/>
+        </w:numPr>
+        <w:spacing w:after="0"/>
+        <w:rPr>
+          <w:rFonts w:cstheme="minorHAnsi"/>
+          <w:lang w:val="en-US"/>
+        </w:rPr>
+      </w:pPr>
+      <w:r>
+        <w:rPr>
+          <w:rFonts w:cstheme="minorHAnsi"/>
+          <w:lang w:val="en-US"/>
+        </w:rPr>
         <w:lastRenderedPageBreak/>
-        <w:t>shift()</w:t>
-      </w:r>
-    </w:p>
-    <w:p>
-      <w:pPr>
-        <w:pStyle w:val="ListParagraph"/>
-        <w:numPr>
-          <w:ilvl w:val="1"/>
-          <w:numId w:val="7"/>
-        </w:numPr>
-        <w:spacing w:after="0"/>
-        <w:rPr>
-          <w:rFonts w:cstheme="minorHAnsi"/>
-          <w:lang w:val="en-US"/>
-        </w:rPr>
-      </w:pPr>
-      <w:r>
-        <w:rPr>
-          <w:rFonts w:cstheme="minorHAnsi"/>
-          <w:lang w:val="en-US"/>
-        </w:rPr>
-        <w:t>unshift()</w:t>
-      </w:r>
-    </w:p>
-    <w:p>
-      <w:pPr>
-        <w:pStyle w:val="ListParagraph"/>
-        <w:numPr>
-          <w:ilvl w:val="1"/>
-          <w:numId w:val="7"/>
-        </w:numPr>
-        <w:spacing w:after="0"/>
-        <w:rPr>
-          <w:rFonts w:cstheme="minorHAnsi"/>
-          <w:lang w:val="en-US"/>
-        </w:rPr>
-      </w:pPr>
-      <w:r>
-        <w:rPr>
-          <w:rFonts w:cstheme="minorHAnsi"/>
-          <w:lang w:val="en-US"/>
-        </w:rPr>
         <w:t>concat()</w:t>
       </w:r>
     </w:p>
@@ -5997,7 +5997,6 @@
           <w:bCs/>
           <w:lang w:val="en-US"/>
         </w:rPr>
-        <w:lastRenderedPageBreak/>
         <w:t xml:space="preserve">Day 12, </w:t>
       </w:r>
       <w:r>
@@ -6058,6 +6057,7 @@
           <w:rFonts w:cstheme="minorHAnsi"/>
           <w:lang w:val="en-US"/>
         </w:rPr>
+        <w:lastRenderedPageBreak/>
         <w:t>Finding HTML Elements</w:t>
       </w:r>
     </w:p>
@@ -7086,7 +7086,6 @@
           <w:bCs/>
           <w:lang w:val="en-US"/>
         </w:rPr>
-        <w:lastRenderedPageBreak/>
         <w:t>Day 2</w:t>
       </w:r>
     </w:p>
@@ -7129,6 +7128,7 @@
           <w:rFonts w:cstheme="minorHAnsi"/>
           <w:lang w:val="en-US"/>
         </w:rPr>
+        <w:lastRenderedPageBreak/>
         <w:t>Types if query language</w:t>
       </w:r>
     </w:p>
@@ -8341,6 +8341,7 @@
           <w:rFonts w:cstheme="minorHAnsi"/>
           <w:lang w:val="en-US"/>
         </w:rPr>
+        <w:lastRenderedPageBreak/>
         <w:t xml:space="preserve">Some </w:t>
       </w:r>
       <w:r>
@@ -9634,7 +9635,6 @@
           <w:bCs/>
           <w:lang w:val="en-US"/>
         </w:rPr>
-        <w:lastRenderedPageBreak/>
         <w:t>Day 1</w:t>
       </w:r>
       <w:r>
@@ -9728,6 +9728,7 @@
           <w:rFonts w:cstheme="minorHAnsi"/>
           <w:lang w:val="en-US"/>
         </w:rPr>
+        <w:lastRenderedPageBreak/>
         <w:t>Intersect</w:t>
       </w:r>
     </w:p>
@@ -10886,14 +10887,6 @@
     </w:p>
     <w:p>
       <w:pPr>
-        <w:spacing w:after="0"/>
-        <w:rPr>
-          <w:rFonts w:cstheme="minorHAnsi"/>
-        </w:rPr>
-      </w:pPr>
-    </w:p>
-    <w:p>
-      <w:pPr>
         <w:pStyle w:val="ListParagraph"/>
         <w:numPr>
           <w:ilvl w:val="0"/>
@@ -10910,7 +10903,6 @@
           <w:rFonts w:cstheme="minorHAnsi"/>
           <w:lang w:val="en-US"/>
         </w:rPr>
-        <w:lastRenderedPageBreak/>
         <w:t xml:space="preserve">CREATE </w:t>
       </w:r>
       <w:r>
@@ -11002,6 +10994,7 @@
           <w:szCs w:val="32"/>
           <w:lang w:val="en-US"/>
         </w:rPr>
+        <w:lastRenderedPageBreak/>
         <w:t>MongoDB</w:t>
       </w:r>
     </w:p>
@@ -11689,7 +11682,21 @@
           <w:rFonts w:cstheme="minorHAnsi"/>
           <w:lang w:val="en-US"/>
         </w:rPr>
-        <w:t>Insert Document</w:t>
+        <w:t xml:space="preserve">Insert </w:t>
+      </w:r>
+      <w:r>
+        <w:rPr>
+          <w:rFonts w:cstheme="minorHAnsi"/>
+          <w:lang w:val="en-US"/>
+        </w:rPr>
+        <w:t>d</w:t>
+      </w:r>
+      <w:r>
+        <w:rPr>
+          <w:rFonts w:cstheme="minorHAnsi"/>
+          <w:lang w:val="en-US"/>
+        </w:rPr>
+        <w:t>ocument</w:t>
       </w:r>
       <w:r>
         <w:rPr>
@@ -11862,6 +11869,31 @@
           <w:lang w:val="en-US"/>
         </w:rPr>
         <w:t>3</w:t>
+      </w:r>
+      <w:r>
+        <w:rPr>
+          <w:rFonts w:cstheme="minorHAnsi"/>
+          <w:b/>
+          <w:bCs/>
+          <w:lang w:val="en-US"/>
+        </w:rPr>
+        <w:t xml:space="preserve"> </w:t>
+      </w:r>
+      <w:r>
+        <w:rPr>
+          <w:rFonts w:cstheme="minorHAnsi"/>
+          <w:lang w:val="en-US"/>
+        </w:rPr>
+        <w:t>and</w:t>
+      </w:r>
+      <w:r>
+        <w:rPr>
+          <w:rFonts w:cstheme="minorHAnsi"/>
+          <w:b/>
+          <w:bCs/>
+          <w:lang w:val="en-US"/>
+        </w:rPr>
+        <w:t xml:space="preserve"> 4</w:t>
       </w:r>
     </w:p>
     <w:p>
@@ -11882,7 +11914,28 @@
           <w:rFonts w:cstheme="minorHAnsi"/>
           <w:lang w:val="en-US"/>
         </w:rPr>
-        <w:t>Query Document</w:t>
+        <w:t xml:space="preserve">Query </w:t>
+      </w:r>
+      <w:r>
+        <w:rPr>
+          <w:rFonts w:cstheme="minorHAnsi"/>
+          <w:lang w:val="en-US"/>
+        </w:rPr>
+        <w:t>d</w:t>
+      </w:r>
+      <w:r>
+        <w:rPr>
+          <w:rFonts w:cstheme="minorHAnsi"/>
+          <w:lang w:val="en-US"/>
+        </w:rPr>
+        <w:t>ocument</w:t>
+      </w:r>
+      <w:r>
+        <w:rPr>
+          <w:rFonts w:cstheme="minorHAnsi"/>
+          <w:lang w:val="en-US"/>
+        </w:rPr>
+        <w:t xml:space="preserve"> from collection</w:t>
       </w:r>
     </w:p>
     <w:p>
@@ -11903,21 +11956,7 @@
           <w:rFonts w:cstheme="minorHAnsi"/>
           <w:lang w:val="en-US"/>
         </w:rPr>
-        <w:t>Finding all document from collection. (</w:t>
-      </w:r>
-      <w:r>
-        <w:rPr>
-          <w:rFonts w:cstheme="minorHAnsi"/>
-          <w:lang w:val="en-US"/>
-        </w:rPr>
-        <w:t>Selection</w:t>
-      </w:r>
-      <w:r>
-        <w:rPr>
-          <w:rFonts w:cstheme="minorHAnsi"/>
-          <w:lang w:val="en-US"/>
-        </w:rPr>
-        <w:t xml:space="preserve"> process)</w:t>
+        <w:t>Finding all document from collection. (Selection process)</w:t>
       </w:r>
     </w:p>
     <w:p>
@@ -11938,21 +11977,7 @@
           <w:rFonts w:cstheme="minorHAnsi"/>
           <w:lang w:val="en-US"/>
         </w:rPr>
-        <w:t>Finding all document from collection. (</w:t>
-      </w:r>
-      <w:r>
-        <w:rPr>
-          <w:rFonts w:cstheme="minorHAnsi"/>
-          <w:lang w:val="en-US"/>
-        </w:rPr>
-        <w:t>Projection</w:t>
-      </w:r>
-      <w:r>
-        <w:rPr>
-          <w:rFonts w:cstheme="minorHAnsi"/>
-          <w:lang w:val="en-US"/>
-        </w:rPr>
-        <w:t xml:space="preserve"> process)</w:t>
+        <w:t>Finding all document from collection. (Projection process)</w:t>
       </w:r>
     </w:p>
     <w:p>
@@ -11973,6 +11998,48 @@
           <w:rFonts w:cstheme="minorHAnsi"/>
           <w:lang w:val="en-US"/>
         </w:rPr>
+        <w:t>Finding all document from collection</w:t>
+      </w:r>
+      <w:r>
+        <w:rPr>
+          <w:rFonts w:cstheme="minorHAnsi"/>
+          <w:lang w:val="en-US"/>
+        </w:rPr>
+        <w:t xml:space="preserve"> </w:t>
+      </w:r>
+      <w:r>
+        <w:rPr>
+          <w:rFonts w:cstheme="minorHAnsi"/>
+          <w:lang w:val="en-US"/>
+        </w:rPr>
+        <w:t>matching</w:t>
+      </w:r>
+      <w:r>
+        <w:rPr>
+          <w:rFonts w:cstheme="minorHAnsi"/>
+          <w:lang w:val="en-US"/>
+        </w:rPr>
+        <w:t xml:space="preserve"> to the condition.</w:t>
+      </w:r>
+    </w:p>
+    <w:p>
+      <w:pPr>
+        <w:pStyle w:val="ListParagraph"/>
+        <w:numPr>
+          <w:ilvl w:val="1"/>
+          <w:numId w:val="29"/>
+        </w:numPr>
+        <w:spacing w:after="0"/>
+        <w:rPr>
+          <w:rFonts w:cstheme="minorHAnsi"/>
+          <w:lang w:val="en-US"/>
+        </w:rPr>
+      </w:pPr>
+      <w:r>
+        <w:rPr>
+          <w:rFonts w:cstheme="minorHAnsi"/>
+          <w:lang w:val="en-US"/>
+        </w:rPr>
         <w:t>Giving alias name to fields</w:t>
       </w:r>
     </w:p>
@@ -12020,14 +12087,108 @@
     </w:p>
     <w:p>
       <w:pPr>
-        <w:spacing w:after="0"/>
-        <w:rPr>
-          <w:rFonts w:cstheme="minorHAnsi"/>
-          <w:b/>
-          <w:bCs/>
-          <w:lang w:val="en-US"/>
-        </w:rPr>
-      </w:pPr>
+        <w:pStyle w:val="ListParagraph"/>
+        <w:numPr>
+          <w:ilvl w:val="0"/>
+          <w:numId w:val="30"/>
+        </w:numPr>
+        <w:spacing w:after="0"/>
+        <w:rPr>
+          <w:rFonts w:cstheme="minorHAnsi"/>
+          <w:lang w:val="en-US"/>
+        </w:rPr>
+      </w:pPr>
+      <w:r>
+        <w:rPr>
+          <w:rFonts w:cstheme="minorHAnsi"/>
+          <w:lang w:val="en-US"/>
+        </w:rPr>
+        <w:t>Sort documents</w:t>
+      </w:r>
+    </w:p>
+    <w:p>
+      <w:pPr>
+        <w:pStyle w:val="ListParagraph"/>
+        <w:numPr>
+          <w:ilvl w:val="0"/>
+          <w:numId w:val="30"/>
+        </w:numPr>
+        <w:spacing w:after="0"/>
+        <w:rPr>
+          <w:rFonts w:cstheme="minorHAnsi"/>
+          <w:lang w:val="en-US"/>
+        </w:rPr>
+      </w:pPr>
+      <w:r>
+        <w:rPr>
+          <w:rFonts w:cstheme="minorHAnsi"/>
+          <w:lang w:val="en-US"/>
+        </w:rPr>
+        <w:t>Limit documents</w:t>
+      </w:r>
+    </w:p>
+    <w:p>
+      <w:pPr>
+        <w:pStyle w:val="ListParagraph"/>
+        <w:numPr>
+          <w:ilvl w:val="0"/>
+          <w:numId w:val="30"/>
+        </w:numPr>
+        <w:spacing w:after="0"/>
+        <w:rPr>
+          <w:rFonts w:cstheme="minorHAnsi"/>
+          <w:lang w:val="en-US"/>
+        </w:rPr>
+      </w:pPr>
+      <w:r>
+        <w:rPr>
+          <w:rFonts w:cstheme="minorHAnsi"/>
+          <w:lang w:val="en-US"/>
+        </w:rPr>
+        <w:t>Skip documents</w:t>
+      </w:r>
+    </w:p>
+    <w:p>
+      <w:pPr>
+        <w:pStyle w:val="ListParagraph"/>
+        <w:numPr>
+          <w:ilvl w:val="0"/>
+          <w:numId w:val="30"/>
+        </w:numPr>
+        <w:spacing w:after="0"/>
+        <w:rPr>
+          <w:rFonts w:cstheme="minorHAnsi"/>
+          <w:lang w:val="en-US"/>
+        </w:rPr>
+      </w:pPr>
+      <w:r>
+        <w:rPr>
+          <w:rFonts w:cstheme="minorHAnsi"/>
+          <w:lang w:val="en-US"/>
+        </w:rPr>
+        <w:t>Count documents</w:t>
+      </w:r>
+    </w:p>
+    <w:p>
+      <w:pPr>
+        <w:pStyle w:val="ListParagraph"/>
+        <w:numPr>
+          <w:ilvl w:val="0"/>
+          <w:numId w:val="30"/>
+        </w:numPr>
+        <w:spacing w:after="0"/>
+        <w:rPr>
+          <w:rFonts w:cstheme="minorHAnsi"/>
+          <w:lang w:val="en-US"/>
+        </w:rPr>
+      </w:pPr>
+      <w:r>
+        <w:rPr>
+          <w:rFonts w:cstheme="minorHAnsi"/>
+          <w:lang w:val="en-US"/>
+        </w:rPr>
+        <w:t>Distinct value from fields</w:t>
+      </w:r>
     </w:p>
     <w:p>
       <w:pPr>
@@ -12078,49 +12239,245 @@
           <w:bCs/>
           <w:lang w:val="en-US"/>
         </w:rPr>
-        <w:t>4</w:t>
-      </w:r>
-    </w:p>
-    <w:p>
-      <w:pPr>
-        <w:spacing w:after="0"/>
-        <w:rPr>
-          <w:rFonts w:cstheme="minorHAnsi"/>
-          <w:b/>
-          <w:bCs/>
-          <w:lang w:val="en-US"/>
-        </w:rPr>
-      </w:pPr>
-    </w:p>
-    <w:p>
-      <w:pPr>
-        <w:spacing w:after="0"/>
-        <w:rPr>
-          <w:rFonts w:cstheme="minorHAnsi"/>
-          <w:b/>
-          <w:bCs/>
-          <w:lang w:val="en-US"/>
-        </w:rPr>
-      </w:pPr>
-    </w:p>
-    <w:p>
-      <w:pPr>
-        <w:spacing w:after="0"/>
-        <w:rPr>
-          <w:rFonts w:cstheme="minorHAnsi"/>
-          <w:b/>
-          <w:bCs/>
-          <w:lang w:val="en-US"/>
-        </w:rPr>
-      </w:pPr>
-    </w:p>
-    <w:p>
-      <w:pPr>
-        <w:spacing w:after="0"/>
-        <w:rPr>
-          <w:rFonts w:cstheme="minorHAnsi"/>
-          <w:b/>
-          <w:bCs/>
+        <w:t>5</w:t>
+      </w:r>
+    </w:p>
+    <w:p>
+      <w:pPr>
+        <w:pStyle w:val="ListParagraph"/>
+        <w:numPr>
+          <w:ilvl w:val="0"/>
+          <w:numId w:val="31"/>
+        </w:numPr>
+        <w:spacing w:after="0"/>
+        <w:rPr>
+          <w:rFonts w:cstheme="minorHAnsi"/>
+          <w:lang w:val="en-US"/>
+        </w:rPr>
+      </w:pPr>
+      <w:r>
+        <w:rPr>
+          <w:rFonts w:cstheme="minorHAnsi"/>
+          <w:lang w:val="en-US"/>
+        </w:rPr>
+        <w:t>How to create javascript object in MongoDB</w:t>
+      </w:r>
+    </w:p>
+    <w:p>
+      <w:pPr>
+        <w:pStyle w:val="ListParagraph"/>
+        <w:numPr>
+          <w:ilvl w:val="0"/>
+          <w:numId w:val="31"/>
+        </w:numPr>
+        <w:spacing w:after="0"/>
+        <w:rPr>
+          <w:rFonts w:cstheme="minorHAnsi"/>
+          <w:lang w:val="en-US"/>
+        </w:rPr>
+      </w:pPr>
+      <w:r>
+        <w:rPr>
+          <w:rFonts w:cstheme="minorHAnsi"/>
+          <w:lang w:val="en-US"/>
+        </w:rPr>
+        <w:t>Updating document from collection</w:t>
+      </w:r>
+    </w:p>
+    <w:p>
+      <w:pPr>
+        <w:pStyle w:val="ListParagraph"/>
+        <w:numPr>
+          <w:ilvl w:val="1"/>
+          <w:numId w:val="31"/>
+        </w:numPr>
+        <w:spacing w:after="0"/>
+        <w:rPr>
+          <w:rFonts w:cstheme="minorHAnsi"/>
+          <w:lang w:val="en-US"/>
+        </w:rPr>
+      </w:pPr>
+      <w:r>
+        <w:rPr>
+          <w:rFonts w:cstheme="minorHAnsi"/>
+          <w:lang w:val="en-US"/>
+        </w:rPr>
+        <w:t>Updating single document</w:t>
+      </w:r>
+    </w:p>
+    <w:p>
+      <w:pPr>
+        <w:pStyle w:val="ListParagraph"/>
+        <w:numPr>
+          <w:ilvl w:val="1"/>
+          <w:numId w:val="31"/>
+        </w:numPr>
+        <w:spacing w:after="0"/>
+        <w:rPr>
+          <w:rFonts w:cstheme="minorHAnsi"/>
+          <w:lang w:val="en-US"/>
+        </w:rPr>
+      </w:pPr>
+      <w:r>
+        <w:rPr>
+          <w:rFonts w:cstheme="minorHAnsi"/>
+          <w:lang w:val="en-US"/>
+        </w:rPr>
+        <w:t>Updating multiple documents</w:t>
+      </w:r>
+    </w:p>
+    <w:p>
+      <w:pPr>
+        <w:pStyle w:val="ListParagraph"/>
+        <w:numPr>
+          <w:ilvl w:val="0"/>
+          <w:numId w:val="31"/>
+        </w:numPr>
+        <w:spacing w:after="0"/>
+        <w:rPr>
+          <w:rFonts w:cstheme="minorHAnsi"/>
+          <w:lang w:val="en-US"/>
+        </w:rPr>
+      </w:pPr>
+      <w:r>
+        <w:rPr>
+          <w:rFonts w:cstheme="minorHAnsi"/>
+          <w:lang w:val="en-US"/>
+        </w:rPr>
+        <w:t>Some update methods</w:t>
+      </w:r>
+    </w:p>
+    <w:p>
+      <w:pPr>
+        <w:pStyle w:val="ListParagraph"/>
+        <w:numPr>
+          <w:ilvl w:val="1"/>
+          <w:numId w:val="31"/>
+        </w:numPr>
+        <w:spacing w:after="0"/>
+        <w:rPr>
+          <w:rFonts w:cstheme="minorHAnsi"/>
+          <w:lang w:val="en-US"/>
+        </w:rPr>
+      </w:pPr>
+      <w:r>
+        <w:rPr>
+          <w:rFonts w:cstheme="minorHAnsi"/>
+          <w:lang w:val="en-US"/>
+        </w:rPr>
+        <w:t>$inc</w:t>
+      </w:r>
+    </w:p>
+    <w:p>
+      <w:pPr>
+        <w:pStyle w:val="ListParagraph"/>
+        <w:numPr>
+          <w:ilvl w:val="1"/>
+          <w:numId w:val="31"/>
+        </w:numPr>
+        <w:spacing w:after="0"/>
+        <w:rPr>
+          <w:rFonts w:cstheme="minorHAnsi"/>
+          <w:lang w:val="en-US"/>
+        </w:rPr>
+      </w:pPr>
+      <w:r>
+        <w:rPr>
+          <w:rFonts w:cstheme="minorHAnsi"/>
+          <w:lang w:val="en-US"/>
+        </w:rPr>
+        <w:t>$unset</w:t>
+      </w:r>
+    </w:p>
+    <w:p>
+      <w:pPr>
+        <w:pStyle w:val="ListParagraph"/>
+        <w:numPr>
+          <w:ilvl w:val="1"/>
+          <w:numId w:val="31"/>
+        </w:numPr>
+        <w:spacing w:after="0"/>
+        <w:rPr>
+          <w:rFonts w:cstheme="minorHAnsi"/>
+          <w:lang w:val="en-US"/>
+        </w:rPr>
+      </w:pPr>
+      <w:r>
+        <w:rPr>
+          <w:rFonts w:cstheme="minorHAnsi"/>
+          <w:lang w:val="en-US"/>
+        </w:rPr>
+        <w:t>$rename</w:t>
+      </w:r>
+    </w:p>
+    <w:p>
+      <w:pPr>
+        <w:pStyle w:val="ListParagraph"/>
+        <w:numPr>
+          <w:ilvl w:val="0"/>
+          <w:numId w:val="31"/>
+        </w:numPr>
+        <w:spacing w:after="0"/>
+        <w:rPr>
+          <w:rFonts w:cstheme="minorHAnsi"/>
+          <w:lang w:val="en-US"/>
+        </w:rPr>
+      </w:pPr>
+      <w:r>
+        <w:rPr>
+          <w:rFonts w:cstheme="minorHAnsi"/>
+          <w:lang w:val="en-US"/>
+        </w:rPr>
+        <w:t>Deleting document from collection</w:t>
+      </w:r>
+    </w:p>
+    <w:p>
+      <w:pPr>
+        <w:pStyle w:val="ListParagraph"/>
+        <w:numPr>
+          <w:ilvl w:val="1"/>
+          <w:numId w:val="31"/>
+        </w:numPr>
+        <w:spacing w:after="0"/>
+        <w:rPr>
+          <w:rFonts w:cstheme="minorHAnsi"/>
+          <w:lang w:val="en-US"/>
+        </w:rPr>
+      </w:pPr>
+      <w:r>
+        <w:rPr>
+          <w:rFonts w:cstheme="minorHAnsi"/>
+          <w:lang w:val="en-US"/>
+        </w:rPr>
+        <w:t>Deleting single document</w:t>
+      </w:r>
+    </w:p>
+    <w:p>
+      <w:pPr>
+        <w:pStyle w:val="ListParagraph"/>
+        <w:numPr>
+          <w:ilvl w:val="1"/>
+          <w:numId w:val="31"/>
+        </w:numPr>
+        <w:spacing w:after="0"/>
+        <w:rPr>
+          <w:rFonts w:cstheme="minorHAnsi"/>
+          <w:lang w:val="en-US"/>
+        </w:rPr>
+      </w:pPr>
+      <w:r>
+        <w:rPr>
+          <w:rFonts w:cstheme="minorHAnsi"/>
+          <w:lang w:val="en-US"/>
+        </w:rPr>
+        <w:t>Deleting multiple documents</w:t>
+      </w:r>
+    </w:p>
+    <w:p>
+      <w:pPr>
+        <w:spacing w:after="0"/>
+        <w:rPr>
+          <w:rFonts w:cstheme="minorHAnsi"/>
           <w:lang w:val="en-US"/>
         </w:rPr>
       </w:pPr>
@@ -12151,49 +12508,41 @@
           <w:bCs/>
           <w:lang w:val="en-US"/>
         </w:rPr>
-        <w:t>5</w:t>
-      </w:r>
-    </w:p>
-    <w:p>
-      <w:pPr>
-        <w:spacing w:after="0"/>
-        <w:rPr>
-          <w:rFonts w:cstheme="minorHAnsi"/>
-          <w:b/>
-          <w:bCs/>
-          <w:lang w:val="en-US"/>
-        </w:rPr>
-      </w:pPr>
-    </w:p>
-    <w:p>
-      <w:pPr>
-        <w:spacing w:after="0"/>
-        <w:rPr>
-          <w:rFonts w:cstheme="minorHAnsi"/>
-          <w:b/>
-          <w:bCs/>
-          <w:lang w:val="en-US"/>
-        </w:rPr>
-      </w:pPr>
-    </w:p>
-    <w:p>
-      <w:pPr>
-        <w:spacing w:after="0"/>
-        <w:rPr>
-          <w:rFonts w:cstheme="minorHAnsi"/>
-          <w:b/>
-          <w:bCs/>
-          <w:lang w:val="en-US"/>
-        </w:rPr>
-      </w:pPr>
-    </w:p>
-    <w:p>
-      <w:pPr>
-        <w:spacing w:after="0"/>
-        <w:rPr>
-          <w:rFonts w:cstheme="minorHAnsi"/>
-          <w:b/>
-          <w:bCs/>
+        <w:t>6</w:t>
+      </w:r>
+    </w:p>
+    <w:p>
+      <w:pPr>
+        <w:spacing w:after="0"/>
+        <w:rPr>
+          <w:rFonts w:cstheme="minorHAnsi"/>
+          <w:lang w:val="en-US"/>
+        </w:rPr>
+      </w:pPr>
+    </w:p>
+    <w:p>
+      <w:pPr>
+        <w:spacing w:after="0"/>
+        <w:rPr>
+          <w:rFonts w:cstheme="minorHAnsi"/>
+          <w:lang w:val="en-US"/>
+        </w:rPr>
+      </w:pPr>
+    </w:p>
+    <w:p>
+      <w:pPr>
+        <w:spacing w:after="0"/>
+        <w:rPr>
+          <w:rFonts w:cstheme="minorHAnsi"/>
+          <w:lang w:val="en-US"/>
+        </w:rPr>
+      </w:pPr>
+    </w:p>
+    <w:p>
+      <w:pPr>
+        <w:spacing w:after="0"/>
+        <w:rPr>
+          <w:rFonts w:cstheme="minorHAnsi"/>
           <w:lang w:val="en-US"/>
         </w:rPr>
       </w:pPr>
@@ -12224,49 +12573,41 @@
           <w:bCs/>
           <w:lang w:val="en-US"/>
         </w:rPr>
-        <w:t>6</w:t>
-      </w:r>
-    </w:p>
-    <w:p>
-      <w:pPr>
-        <w:spacing w:after="0"/>
-        <w:rPr>
-          <w:rFonts w:cstheme="minorHAnsi"/>
-          <w:b/>
-          <w:bCs/>
-          <w:lang w:val="en-US"/>
-        </w:rPr>
-      </w:pPr>
-    </w:p>
-    <w:p>
-      <w:pPr>
-        <w:spacing w:after="0"/>
-        <w:rPr>
-          <w:rFonts w:cstheme="minorHAnsi"/>
-          <w:b/>
-          <w:bCs/>
-          <w:lang w:val="en-US"/>
-        </w:rPr>
-      </w:pPr>
-    </w:p>
-    <w:p>
-      <w:pPr>
-        <w:spacing w:after="0"/>
-        <w:rPr>
-          <w:rFonts w:cstheme="minorHAnsi"/>
-          <w:b/>
-          <w:bCs/>
-          <w:lang w:val="en-US"/>
-        </w:rPr>
-      </w:pPr>
-    </w:p>
-    <w:p>
-      <w:pPr>
-        <w:spacing w:after="0"/>
-        <w:rPr>
-          <w:rFonts w:cstheme="minorHAnsi"/>
-          <w:b/>
-          <w:bCs/>
+        <w:t>7</w:t>
+      </w:r>
+    </w:p>
+    <w:p>
+      <w:pPr>
+        <w:spacing w:after="0"/>
+        <w:rPr>
+          <w:rFonts w:cstheme="minorHAnsi"/>
+          <w:lang w:val="en-US"/>
+        </w:rPr>
+      </w:pPr>
+    </w:p>
+    <w:p>
+      <w:pPr>
+        <w:spacing w:after="0"/>
+        <w:rPr>
+          <w:rFonts w:cstheme="minorHAnsi"/>
+          <w:lang w:val="en-US"/>
+        </w:rPr>
+      </w:pPr>
+    </w:p>
+    <w:p>
+      <w:pPr>
+        <w:spacing w:after="0"/>
+        <w:rPr>
+          <w:rFonts w:cstheme="minorHAnsi"/>
+          <w:lang w:val="en-US"/>
+        </w:rPr>
+      </w:pPr>
+    </w:p>
+    <w:p>
+      <w:pPr>
+        <w:spacing w:after="0"/>
+        <w:rPr>
+          <w:rFonts w:cstheme="minorHAnsi"/>
           <w:lang w:val="en-US"/>
         </w:rPr>
       </w:pPr>
@@ -12297,60 +12638,50 @@
           <w:bCs/>
           <w:lang w:val="en-US"/>
         </w:rPr>
-        <w:t>7</w:t>
-      </w:r>
-    </w:p>
-    <w:p>
-      <w:pPr>
-        <w:spacing w:after="0"/>
-        <w:rPr>
-          <w:rFonts w:cstheme="minorHAnsi"/>
-          <w:b/>
-          <w:bCs/>
-          <w:lang w:val="en-US"/>
-        </w:rPr>
-      </w:pPr>
-    </w:p>
-    <w:p>
-      <w:pPr>
-        <w:spacing w:after="0"/>
-        <w:rPr>
-          <w:rFonts w:cstheme="minorHAnsi"/>
-          <w:b/>
-          <w:bCs/>
-          <w:lang w:val="en-US"/>
-        </w:rPr>
-      </w:pPr>
-    </w:p>
-    <w:p>
-      <w:pPr>
-        <w:spacing w:after="0"/>
-        <w:rPr>
-          <w:rFonts w:cstheme="minorHAnsi"/>
-          <w:b/>
-          <w:bCs/>
-          <w:lang w:val="en-US"/>
-        </w:rPr>
-      </w:pPr>
-    </w:p>
-    <w:p>
-      <w:pPr>
-        <w:spacing w:after="0"/>
-        <w:rPr>
-          <w:rFonts w:cstheme="minorHAnsi"/>
-          <w:b/>
-          <w:bCs/>
-          <w:lang w:val="en-US"/>
-        </w:rPr>
-      </w:pPr>
-    </w:p>
-    <w:p>
-      <w:pPr>
-        <w:spacing w:after="0"/>
-        <w:rPr>
-          <w:rFonts w:cstheme="minorHAnsi"/>
-          <w:b/>
-          <w:bCs/>
+        <w:t>8</w:t>
+      </w:r>
+    </w:p>
+    <w:p>
+      <w:pPr>
+        <w:spacing w:after="0"/>
+        <w:rPr>
+          <w:rFonts w:cstheme="minorHAnsi"/>
+          <w:lang w:val="en-US"/>
+        </w:rPr>
+      </w:pPr>
+    </w:p>
+    <w:p>
+      <w:pPr>
+        <w:spacing w:after="0"/>
+        <w:rPr>
+          <w:rFonts w:cstheme="minorHAnsi"/>
+          <w:lang w:val="en-US"/>
+        </w:rPr>
+      </w:pPr>
+    </w:p>
+    <w:p>
+      <w:pPr>
+        <w:spacing w:after="0"/>
+        <w:rPr>
+          <w:rFonts w:cstheme="minorHAnsi"/>
+          <w:lang w:val="en-US"/>
+        </w:rPr>
+      </w:pPr>
+    </w:p>
+    <w:p>
+      <w:pPr>
+        <w:spacing w:after="0"/>
+        <w:rPr>
+          <w:rFonts w:cstheme="minorHAnsi"/>
+          <w:lang w:val="en-US"/>
+        </w:rPr>
+      </w:pPr>
+    </w:p>
+    <w:p>
+      <w:pPr>
+        <w:spacing w:after="0"/>
+        <w:rPr>
+          <w:rFonts w:cstheme="minorHAnsi"/>
           <w:lang w:val="en-US"/>
         </w:rPr>
       </w:pPr>
@@ -12381,49 +12712,41 @@
           <w:bCs/>
           <w:lang w:val="en-US"/>
         </w:rPr>
-        <w:t>8</w:t>
-      </w:r>
-    </w:p>
-    <w:p>
-      <w:pPr>
-        <w:spacing w:after="0"/>
-        <w:rPr>
-          <w:rFonts w:cstheme="minorHAnsi"/>
-          <w:b/>
-          <w:bCs/>
-          <w:lang w:val="en-US"/>
-        </w:rPr>
-      </w:pPr>
-    </w:p>
-    <w:p>
-      <w:pPr>
-        <w:spacing w:after="0"/>
-        <w:rPr>
-          <w:rFonts w:cstheme="minorHAnsi"/>
-          <w:b/>
-          <w:bCs/>
-          <w:lang w:val="en-US"/>
-        </w:rPr>
-      </w:pPr>
-    </w:p>
-    <w:p>
-      <w:pPr>
-        <w:spacing w:after="0"/>
-        <w:rPr>
-          <w:rFonts w:cstheme="minorHAnsi"/>
-          <w:b/>
-          <w:bCs/>
-          <w:lang w:val="en-US"/>
-        </w:rPr>
-      </w:pPr>
-    </w:p>
-    <w:p>
-      <w:pPr>
-        <w:spacing w:after="0"/>
-        <w:rPr>
-          <w:rFonts w:cstheme="minorHAnsi"/>
-          <w:b/>
-          <w:bCs/>
+        <w:t>9</w:t>
+      </w:r>
+    </w:p>
+    <w:p>
+      <w:pPr>
+        <w:spacing w:after="0"/>
+        <w:rPr>
+          <w:rFonts w:cstheme="minorHAnsi"/>
+          <w:lang w:val="en-US"/>
+        </w:rPr>
+      </w:pPr>
+    </w:p>
+    <w:p>
+      <w:pPr>
+        <w:spacing w:after="0"/>
+        <w:rPr>
+          <w:rFonts w:cstheme="minorHAnsi"/>
+          <w:lang w:val="en-US"/>
+        </w:rPr>
+      </w:pPr>
+    </w:p>
+    <w:p>
+      <w:pPr>
+        <w:spacing w:after="0"/>
+        <w:rPr>
+          <w:rFonts w:cstheme="minorHAnsi"/>
+          <w:lang w:val="en-US"/>
+        </w:rPr>
+      </w:pPr>
+    </w:p>
+    <w:p>
+      <w:pPr>
+        <w:spacing w:after="0"/>
+        <w:rPr>
+          <w:rFonts w:cstheme="minorHAnsi"/>
           <w:lang w:val="en-US"/>
         </w:rPr>
       </w:pPr>
@@ -12454,49 +12777,41 @@
           <w:bCs/>
           <w:lang w:val="en-US"/>
         </w:rPr>
-        <w:t>9</w:t>
-      </w:r>
-    </w:p>
-    <w:p>
-      <w:pPr>
-        <w:spacing w:after="0"/>
-        <w:rPr>
-          <w:rFonts w:cstheme="minorHAnsi"/>
-          <w:b/>
-          <w:bCs/>
-          <w:lang w:val="en-US"/>
-        </w:rPr>
-      </w:pPr>
-    </w:p>
-    <w:p>
-      <w:pPr>
-        <w:spacing w:after="0"/>
-        <w:rPr>
-          <w:rFonts w:cstheme="minorHAnsi"/>
-          <w:b/>
-          <w:bCs/>
-          <w:lang w:val="en-US"/>
-        </w:rPr>
-      </w:pPr>
-    </w:p>
-    <w:p>
-      <w:pPr>
-        <w:spacing w:after="0"/>
-        <w:rPr>
-          <w:rFonts w:cstheme="minorHAnsi"/>
-          <w:b/>
-          <w:bCs/>
-          <w:lang w:val="en-US"/>
-        </w:rPr>
-      </w:pPr>
-    </w:p>
-    <w:p>
-      <w:pPr>
-        <w:spacing w:after="0"/>
-        <w:rPr>
-          <w:rFonts w:cstheme="minorHAnsi"/>
-          <w:b/>
-          <w:bCs/>
+        <w:t>10</w:t>
+      </w:r>
+    </w:p>
+    <w:p>
+      <w:pPr>
+        <w:spacing w:after="0"/>
+        <w:rPr>
+          <w:rFonts w:cstheme="minorHAnsi"/>
+          <w:lang w:val="en-US"/>
+        </w:rPr>
+      </w:pPr>
+    </w:p>
+    <w:p>
+      <w:pPr>
+        <w:spacing w:after="0"/>
+        <w:rPr>
+          <w:rFonts w:cstheme="minorHAnsi"/>
+          <w:lang w:val="en-US"/>
+        </w:rPr>
+      </w:pPr>
+    </w:p>
+    <w:p>
+      <w:pPr>
+        <w:spacing w:after="0"/>
+        <w:rPr>
+          <w:rFonts w:cstheme="minorHAnsi"/>
+          <w:lang w:val="en-US"/>
+        </w:rPr>
+      </w:pPr>
+    </w:p>
+    <w:p>
+      <w:pPr>
+        <w:spacing w:after="0"/>
+        <w:rPr>
+          <w:rFonts w:cstheme="minorHAnsi"/>
           <w:lang w:val="en-US"/>
         </w:rPr>
       </w:pPr>
@@ -12527,7 +12842,16 @@
           <w:bCs/>
           <w:lang w:val="en-US"/>
         </w:rPr>
-        <w:t>10</w:t>
+        <w:t>1</w:t>
+      </w:r>
+      <w:r>
+        <w:rPr>
+          <w:rFonts w:cstheme="minorHAnsi"/>
+          <w:b/>
+          <w:bCs/>
+          <w:lang w:val="en-US"/>
+        </w:rPr>
+        <w:t>1</w:t>
       </w:r>
     </w:p>
     <w:p>
@@ -12609,7 +12933,7 @@
     </w:p>
     <w:sectPr>
       <w:pgSz w:w="11906" w:h="16838"/>
-      <w:pgMar w:top="284" w:right="1440" w:bottom="426" w:left="1440" w:header="708" w:footer="708" w:gutter="0"/>
+      <w:pgMar w:top="284" w:right="1440" w:bottom="284" w:left="1440" w:header="708" w:footer="708" w:gutter="0"/>
       <w:cols w:space="708"/>
       <w:docGrid w:linePitch="360"/>
     </w:sectPr>
@@ -13072,6 +13396,119 @@
     </w:lvl>
   </w:abstractNum>
   <w:abstractNum w:abstractNumId="4" w15:restartNumberingAfterBreak="0">
+    <w:nsid w:val="1ABB218A"/>
+    <w:multiLevelType w:val="hybridMultilevel"/>
+    <w:tmpl w:val="C2F82CBC"/>
+    <w:lvl w:ilvl="0" w:tplc="40090001">
+      <w:start w:val="1"/>
+      <w:numFmt w:val="bullet"/>
+      <w:lvlText w:val=""/>
+      <w:lvlJc w:val="left"/>
+      <w:pPr>
+        <w:ind w:left="720" w:hanging="360"/>
+      </w:pPr>
+      <w:rPr>
+        <w:rFonts w:ascii="Symbol" w:hAnsi="Symbol" w:hint="default"/>
+      </w:rPr>
+    </w:lvl>
+    <w:lvl w:ilvl="1" w:tplc="40090003">
+      <w:start w:val="1"/>
+      <w:numFmt w:val="bullet"/>
+      <w:lvlText w:val="o"/>
+      <w:lvlJc w:val="left"/>
+      <w:pPr>
+        <w:ind w:left="1440" w:hanging="360"/>
+      </w:pPr>
+      <w:rPr>
+        <w:rFonts w:ascii="Courier New" w:hAnsi="Courier New" w:cs="Courier New" w:hint="default"/>
+      </w:rPr>
+    </w:lvl>
+    <w:lvl w:ilvl="2" w:tplc="40090005" w:tentative="1">
+      <w:start w:val="1"/>
+      <w:numFmt w:val="bullet"/>
+      <w:lvlText w:val=""/>
+      <w:lvlJc w:val="left"/>
+      <w:pPr>
+        <w:ind w:left="2160" w:hanging="360"/>
+      </w:pPr>
+      <w:rPr>
+        <w:rFonts w:ascii="Wingdings" w:hAnsi="Wingdings" w:hint="default"/>
+      </w:rPr>
+    </w:lvl>
+    <w:lvl w:ilvl="3" w:tplc="40090001" w:tentative="1">
+      <w:start w:val="1"/>
+      <w:numFmt w:val="bullet"/>
+      <w:lvlText w:val=""/>
+      <w:lvlJc w:val="left"/>
+      <w:pPr>
+        <w:ind w:left="2880" w:hanging="360"/>
+      </w:pPr>
+      <w:rPr>
+        <w:rFonts w:ascii="Symbol" w:hAnsi="Symbol" w:hint="default"/>
+      </w:rPr>
+    </w:lvl>
+    <w:lvl w:ilvl="4" w:tplc="40090003" w:tentative="1">
+      <w:start w:val="1"/>
+      <w:numFmt w:val="bullet"/>
+      <w:lvlText w:val="o"/>
+      <w:lvlJc w:val="left"/>
+      <w:pPr>
+        <w:ind w:left="3600" w:hanging="360"/>
+      </w:pPr>
+      <w:rPr>
+        <w:rFonts w:ascii="Courier New" w:hAnsi="Courier New" w:cs="Courier New" w:hint="default"/>
+      </w:rPr>
+    </w:lvl>
+    <w:lvl w:ilvl="5" w:tplc="40090005" w:tentative="1">
+      <w:start w:val="1"/>
+      <w:numFmt w:val="bullet"/>
+      <w:lvlText w:val=""/>
+      <w:lvlJc w:val="left"/>
+      <w:pPr>
+        <w:ind w:left="4320" w:hanging="360"/>
+      </w:pPr>
+      <w:rPr>
+        <w:rFonts w:ascii="Wingdings" w:hAnsi="Wingdings" w:hint="default"/>
+      </w:rPr>
+    </w:lvl>
+    <w:lvl w:ilvl="6" w:tplc="40090001" w:tentative="1">
+      <w:start w:val="1"/>
+      <w:numFmt w:val="bullet"/>
+      <w:lvlText w:val=""/>
+      <w:lvlJc w:val="left"/>
+      <w:pPr>
+        <w:ind w:left="5040" w:hanging="360"/>
+      </w:pPr>
+      <w:rPr>
+        <w:rFonts w:ascii="Symbol" w:hAnsi="Symbol" w:hint="default"/>
+      </w:rPr>
+    </w:lvl>
+    <w:lvl w:ilvl="7" w:tplc="40090003" w:tentative="1">
+      <w:start w:val="1"/>
+      <w:numFmt w:val="bullet"/>
+      <w:lvlText w:val="o"/>
+      <w:lvlJc w:val="left"/>
+      <w:pPr>
+        <w:ind w:left="5760" w:hanging="360"/>
+      </w:pPr>
+      <w:rPr>
+        <w:rFonts w:ascii="Courier New" w:hAnsi="Courier New" w:cs="Courier New" w:hint="default"/>
+      </w:rPr>
+    </w:lvl>
+    <w:lvl w:ilvl="8" w:tplc="40090005" w:tentative="1">
+      <w:start w:val="1"/>
+      <w:numFmt w:val="bullet"/>
+      <w:lvlText w:val=""/>
+      <w:lvlJc w:val="left"/>
+      <w:pPr>
+        <w:ind w:left="6480" w:hanging="360"/>
+      </w:pPr>
+      <w:rPr>
+        <w:rFonts w:ascii="Wingdings" w:hAnsi="Wingdings" w:hint="default"/>
+      </w:rPr>
+    </w:lvl>
+  </w:abstractNum>
+  <w:abstractNum w:abstractNumId="5" w15:restartNumberingAfterBreak="0">
     <w:nsid w:val="1D0208CA"/>
     <w:multiLevelType w:val="hybridMultilevel"/>
     <w:tmpl w:val="B9DA593E"/>
@@ -13184,7 +13621,7 @@
       </w:rPr>
     </w:lvl>
   </w:abstractNum>
-  <w:abstractNum w:abstractNumId="5" w15:restartNumberingAfterBreak="0">
+  <w:abstractNum w:abstractNumId="6" w15:restartNumberingAfterBreak="0">
     <w:nsid w:val="209E0A63"/>
     <w:multiLevelType w:val="hybridMultilevel"/>
     <w:tmpl w:val="00146DE6"/>
@@ -13297,7 +13734,7 @@
       </w:rPr>
     </w:lvl>
   </w:abstractNum>
-  <w:abstractNum w:abstractNumId="6" w15:restartNumberingAfterBreak="0">
+  <w:abstractNum w:abstractNumId="7" w15:restartNumberingAfterBreak="0">
     <w:nsid w:val="26490229"/>
     <w:multiLevelType w:val="hybridMultilevel"/>
     <w:tmpl w:val="03BA6B22"/>
@@ -13410,7 +13847,120 @@
       </w:rPr>
     </w:lvl>
   </w:abstractNum>
-  <w:abstractNum w:abstractNumId="7" w15:restartNumberingAfterBreak="0">
+  <w:abstractNum w:abstractNumId="8" w15:restartNumberingAfterBreak="0">
+    <w:nsid w:val="286B598C"/>
+    <w:multiLevelType w:val="hybridMultilevel"/>
+    <w:tmpl w:val="4828A02A"/>
+    <w:lvl w:ilvl="0" w:tplc="40090001">
+      <w:start w:val="1"/>
+      <w:numFmt w:val="bullet"/>
+      <w:lvlText w:val=""/>
+      <w:lvlJc w:val="left"/>
+      <w:pPr>
+        <w:ind w:left="720" w:hanging="360"/>
+      </w:pPr>
+      <w:rPr>
+        <w:rFonts w:ascii="Symbol" w:hAnsi="Symbol" w:hint="default"/>
+      </w:rPr>
+    </w:lvl>
+    <w:lvl w:ilvl="1" w:tplc="40090003" w:tentative="1">
+      <w:start w:val="1"/>
+      <w:numFmt w:val="bullet"/>
+      <w:lvlText w:val="o"/>
+      <w:lvlJc w:val="left"/>
+      <w:pPr>
+        <w:ind w:left="1440" w:hanging="360"/>
+      </w:pPr>
+      <w:rPr>
+        <w:rFonts w:ascii="Courier New" w:hAnsi="Courier New" w:cs="Courier New" w:hint="default"/>
+      </w:rPr>
+    </w:lvl>
+    <w:lvl w:ilvl="2" w:tplc="40090005" w:tentative="1">
+      <w:start w:val="1"/>
+      <w:numFmt w:val="bullet"/>
+      <w:lvlText w:val=""/>
+      <w:lvlJc w:val="left"/>
+      <w:pPr>
+        <w:ind w:left="2160" w:hanging="360"/>
+      </w:pPr>
+      <w:rPr>
+        <w:rFonts w:ascii="Wingdings" w:hAnsi="Wingdings" w:hint="default"/>
+      </w:rPr>
+    </w:lvl>
+    <w:lvl w:ilvl="3" w:tplc="40090001" w:tentative="1">
+      <w:start w:val="1"/>
+      <w:numFmt w:val="bullet"/>
+      <w:lvlText w:val=""/>
+      <w:lvlJc w:val="left"/>
+      <w:pPr>
+        <w:ind w:left="2880" w:hanging="360"/>
+      </w:pPr>
+      <w:rPr>
+        <w:rFonts w:ascii="Symbol" w:hAnsi="Symbol" w:hint="default"/>
+      </w:rPr>
+    </w:lvl>
+    <w:lvl w:ilvl="4" w:tplc="40090003" w:tentative="1">
+      <w:start w:val="1"/>
+      <w:numFmt w:val="bullet"/>
+      <w:lvlText w:val="o"/>
+      <w:lvlJc w:val="left"/>
+      <w:pPr>
+        <w:ind w:left="3600" w:hanging="360"/>
+      </w:pPr>
+      <w:rPr>
+        <w:rFonts w:ascii="Courier New" w:hAnsi="Courier New" w:cs="Courier New" w:hint="default"/>
+      </w:rPr>
+    </w:lvl>
+    <w:lvl w:ilvl="5" w:tplc="40090005" w:tentative="1">
+      <w:start w:val="1"/>
+      <w:numFmt w:val="bullet"/>
+      <w:lvlText w:val=""/>
+      <w:lvlJc w:val="left"/>
+      <w:pPr>
+        <w:ind w:left="4320" w:hanging="360"/>
+      </w:pPr>
+      <w:rPr>
+        <w:rFonts w:ascii="Wingdings" w:hAnsi="Wingdings" w:hint="default"/>
+      </w:rPr>
+    </w:lvl>
+    <w:lvl w:ilvl="6" w:tplc="40090001" w:tentative="1">
+      <w:start w:val="1"/>
+      <w:numFmt w:val="bullet"/>
+      <w:lvlText w:val=""/>
+      <w:lvlJc w:val="left"/>
+      <w:pPr>
+        <w:ind w:left="5040" w:hanging="360"/>
+      </w:pPr>
+      <w:rPr>
+        <w:rFonts w:ascii="Symbol" w:hAnsi="Symbol" w:hint="default"/>
+      </w:rPr>
+    </w:lvl>
+    <w:lvl w:ilvl="7" w:tplc="40090003" w:tentative="1">
+      <w:start w:val="1"/>
+      <w:numFmt w:val="bullet"/>
+      <w:lvlText w:val="o"/>
+      <w:lvlJc w:val="left"/>
+      <w:pPr>
+        <w:ind w:left="5760" w:hanging="360"/>
+      </w:pPr>
+      <w:rPr>
+        <w:rFonts w:ascii="Courier New" w:hAnsi="Courier New" w:cs="Courier New" w:hint="default"/>
+      </w:rPr>
+    </w:lvl>
+    <w:lvl w:ilvl="8" w:tplc="40090005" w:tentative="1">
+      <w:start w:val="1"/>
+      <w:numFmt w:val="bullet"/>
+      <w:lvlText w:val=""/>
+      <w:lvlJc w:val="left"/>
+      <w:pPr>
+        <w:ind w:left="6480" w:hanging="360"/>
+      </w:pPr>
+      <w:rPr>
+        <w:rFonts w:ascii="Wingdings" w:hAnsi="Wingdings" w:hint="default"/>
+      </w:rPr>
+    </w:lvl>
+  </w:abstractNum>
+  <w:abstractNum w:abstractNumId="9" w15:restartNumberingAfterBreak="0">
     <w:nsid w:val="2A2B7A94"/>
     <w:multiLevelType w:val="hybridMultilevel"/>
     <w:tmpl w:val="5DEE0F82"/>
@@ -13523,7 +14073,7 @@
       </w:rPr>
     </w:lvl>
   </w:abstractNum>
-  <w:abstractNum w:abstractNumId="8" w15:restartNumberingAfterBreak="0">
+  <w:abstractNum w:abstractNumId="10" w15:restartNumberingAfterBreak="0">
     <w:nsid w:val="2B22741C"/>
     <w:multiLevelType w:val="hybridMultilevel"/>
     <w:tmpl w:val="3648B08A"/>
@@ -13636,7 +14186,7 @@
       </w:rPr>
     </w:lvl>
   </w:abstractNum>
-  <w:abstractNum w:abstractNumId="9" w15:restartNumberingAfterBreak="0">
+  <w:abstractNum w:abstractNumId="11" w15:restartNumberingAfterBreak="0">
     <w:nsid w:val="2D401B2D"/>
     <w:multiLevelType w:val="hybridMultilevel"/>
     <w:tmpl w:val="45E2551A"/>
@@ -13749,7 +14299,7 @@
       </w:rPr>
     </w:lvl>
   </w:abstractNum>
-  <w:abstractNum w:abstractNumId="10" w15:restartNumberingAfterBreak="0">
+  <w:abstractNum w:abstractNumId="12" w15:restartNumberingAfterBreak="0">
     <w:nsid w:val="2F785770"/>
     <w:multiLevelType w:val="hybridMultilevel"/>
     <w:tmpl w:val="5D169758"/>
@@ -13862,7 +14412,7 @@
       </w:rPr>
     </w:lvl>
   </w:abstractNum>
-  <w:abstractNum w:abstractNumId="11" w15:restartNumberingAfterBreak="0">
+  <w:abstractNum w:abstractNumId="13" w15:restartNumberingAfterBreak="0">
     <w:nsid w:val="3CBF1C35"/>
     <w:multiLevelType w:val="hybridMultilevel"/>
     <w:tmpl w:val="A8FC7E22"/>
@@ -13975,10 +14525,10 @@
       </w:rPr>
     </w:lvl>
   </w:abstractNum>
-  <w:abstractNum w:abstractNumId="12" w15:restartNumberingAfterBreak="0">
+  <w:abstractNum w:abstractNumId="14" w15:restartNumberingAfterBreak="0">
     <w:nsid w:val="3CCE5995"/>
     <w:multiLevelType w:val="hybridMultilevel"/>
-    <w:tmpl w:val="C74AFFD6"/>
+    <w:tmpl w:val="B89E2272"/>
     <w:lvl w:ilvl="0" w:tplc="40090001">
       <w:start w:val="1"/>
       <w:numFmt w:val="bullet"/>
@@ -14088,7 +14638,7 @@
       </w:rPr>
     </w:lvl>
   </w:abstractNum>
-  <w:abstractNum w:abstractNumId="13" w15:restartNumberingAfterBreak="0">
+  <w:abstractNum w:abstractNumId="15" w15:restartNumberingAfterBreak="0">
     <w:nsid w:val="3CFB1CB7"/>
     <w:multiLevelType w:val="hybridMultilevel"/>
     <w:tmpl w:val="B52AA590"/>
@@ -14201,7 +14751,7 @@
       </w:rPr>
     </w:lvl>
   </w:abstractNum>
-  <w:abstractNum w:abstractNumId="14" w15:restartNumberingAfterBreak="0">
+  <w:abstractNum w:abstractNumId="16" w15:restartNumberingAfterBreak="0">
     <w:nsid w:val="42D23418"/>
     <w:multiLevelType w:val="hybridMultilevel"/>
     <w:tmpl w:val="94A03688"/>
@@ -14314,7 +14864,7 @@
       </w:rPr>
     </w:lvl>
   </w:abstractNum>
-  <w:abstractNum w:abstractNumId="15" w15:restartNumberingAfterBreak="0">
+  <w:abstractNum w:abstractNumId="17" w15:restartNumberingAfterBreak="0">
     <w:nsid w:val="4757117F"/>
     <w:multiLevelType w:val="hybridMultilevel"/>
     <w:tmpl w:val="BAC25384"/>
@@ -14427,7 +14977,7 @@
       </w:rPr>
     </w:lvl>
   </w:abstractNum>
-  <w:abstractNum w:abstractNumId="16" w15:restartNumberingAfterBreak="0">
+  <w:abstractNum w:abstractNumId="18" w15:restartNumberingAfterBreak="0">
     <w:nsid w:val="4B3911A5"/>
     <w:multiLevelType w:val="hybridMultilevel"/>
     <w:tmpl w:val="47702490"/>
@@ -14540,7 +15090,7 @@
       </w:rPr>
     </w:lvl>
   </w:abstractNum>
-  <w:abstractNum w:abstractNumId="17" w15:restartNumberingAfterBreak="0">
+  <w:abstractNum w:abstractNumId="19" w15:restartNumberingAfterBreak="0">
     <w:nsid w:val="4D480C2D"/>
     <w:multiLevelType w:val="hybridMultilevel"/>
     <w:tmpl w:val="260E7332"/>
@@ -14653,7 +15203,7 @@
       </w:rPr>
     </w:lvl>
   </w:abstractNum>
-  <w:abstractNum w:abstractNumId="18" w15:restartNumberingAfterBreak="0">
+  <w:abstractNum w:abstractNumId="20" w15:restartNumberingAfterBreak="0">
     <w:nsid w:val="51556019"/>
     <w:multiLevelType w:val="hybridMultilevel"/>
     <w:tmpl w:val="E6CCC7DC"/>
@@ -14766,7 +15316,7 @@
       </w:rPr>
     </w:lvl>
   </w:abstractNum>
-  <w:abstractNum w:abstractNumId="19" w15:restartNumberingAfterBreak="0">
+  <w:abstractNum w:abstractNumId="21" w15:restartNumberingAfterBreak="0">
     <w:nsid w:val="56246AE2"/>
     <w:multiLevelType w:val="hybridMultilevel"/>
     <w:tmpl w:val="7832BC76"/>
@@ -14879,7 +15429,7 @@
       </w:rPr>
     </w:lvl>
   </w:abstractNum>
-  <w:abstractNum w:abstractNumId="20" w15:restartNumberingAfterBreak="0">
+  <w:abstractNum w:abstractNumId="22" w15:restartNumberingAfterBreak="0">
     <w:nsid w:val="589B0539"/>
     <w:multiLevelType w:val="hybridMultilevel"/>
     <w:tmpl w:val="182E11A6"/>
@@ -14992,7 +15542,7 @@
       </w:rPr>
     </w:lvl>
   </w:abstractNum>
-  <w:abstractNum w:abstractNumId="21" w15:restartNumberingAfterBreak="0">
+  <w:abstractNum w:abstractNumId="23" w15:restartNumberingAfterBreak="0">
     <w:nsid w:val="5D1B17C1"/>
     <w:multiLevelType w:val="hybridMultilevel"/>
     <w:tmpl w:val="7ACC7186"/>
@@ -15105,7 +15655,7 @@
       </w:rPr>
     </w:lvl>
   </w:abstractNum>
-  <w:abstractNum w:abstractNumId="22" w15:restartNumberingAfterBreak="0">
+  <w:abstractNum w:abstractNumId="24" w15:restartNumberingAfterBreak="0">
     <w:nsid w:val="5E413EE7"/>
     <w:multiLevelType w:val="hybridMultilevel"/>
     <w:tmpl w:val="7ADCBBCC"/>
@@ -15218,7 +15768,7 @@
       </w:rPr>
     </w:lvl>
   </w:abstractNum>
-  <w:abstractNum w:abstractNumId="23" w15:restartNumberingAfterBreak="0">
+  <w:abstractNum w:abstractNumId="25" w15:restartNumberingAfterBreak="0">
     <w:nsid w:val="5EE82921"/>
     <w:multiLevelType w:val="hybridMultilevel"/>
     <w:tmpl w:val="83D612DE"/>
@@ -15331,7 +15881,7 @@
       </w:rPr>
     </w:lvl>
   </w:abstractNum>
-  <w:abstractNum w:abstractNumId="24" w15:restartNumberingAfterBreak="0">
+  <w:abstractNum w:abstractNumId="26" w15:restartNumberingAfterBreak="0">
     <w:nsid w:val="600C0715"/>
     <w:multiLevelType w:val="hybridMultilevel"/>
     <w:tmpl w:val="DB421B22"/>
@@ -15444,7 +15994,7 @@
       </w:rPr>
     </w:lvl>
   </w:abstractNum>
-  <w:abstractNum w:abstractNumId="25" w15:restartNumberingAfterBreak="0">
+  <w:abstractNum w:abstractNumId="27" w15:restartNumberingAfterBreak="0">
     <w:nsid w:val="626E5912"/>
     <w:multiLevelType w:val="hybridMultilevel"/>
     <w:tmpl w:val="B3E86DEE"/>
@@ -15557,7 +16107,7 @@
       </w:rPr>
     </w:lvl>
   </w:abstractNum>
-  <w:abstractNum w:abstractNumId="26" w15:restartNumberingAfterBreak="0">
+  <w:abstractNum w:abstractNumId="28" w15:restartNumberingAfterBreak="0">
     <w:nsid w:val="75285F3A"/>
     <w:multiLevelType w:val="hybridMultilevel"/>
     <w:tmpl w:val="FA4CFA22"/>
@@ -15670,7 +16220,7 @@
       </w:rPr>
     </w:lvl>
   </w:abstractNum>
-  <w:abstractNum w:abstractNumId="27" w15:restartNumberingAfterBreak="0">
+  <w:abstractNum w:abstractNumId="29" w15:restartNumberingAfterBreak="0">
     <w:nsid w:val="79EC2958"/>
     <w:multiLevelType w:val="hybridMultilevel"/>
     <w:tmpl w:val="27625DC6"/>
@@ -15783,7 +16333,7 @@
       </w:rPr>
     </w:lvl>
   </w:abstractNum>
-  <w:abstractNum w:abstractNumId="28" w15:restartNumberingAfterBreak="0">
+  <w:abstractNum w:abstractNumId="30" w15:restartNumberingAfterBreak="0">
     <w:nsid w:val="7B471520"/>
     <w:multiLevelType w:val="hybridMultilevel"/>
     <w:tmpl w:val="E4D43FF8"/>
@@ -15897,91 +16447,97 @@
     </w:lvl>
   </w:abstractNum>
   <w:num w:numId="1" w16cid:durableId="911087179">
+    <w:abstractNumId w:val="25"/>
+  </w:num>
+  <w:num w:numId="2" w16cid:durableId="1035076873">
     <w:abstractNumId w:val="23"/>
   </w:num>
-  <w:num w:numId="2" w16cid:durableId="1035076873">
-    <w:abstractNumId w:val="21"/>
-  </w:num>
   <w:num w:numId="3" w16cid:durableId="764880782">
-    <w:abstractNumId w:val="9"/>
+    <w:abstractNumId w:val="11"/>
   </w:num>
   <w:num w:numId="4" w16cid:durableId="395594144">
-    <w:abstractNumId w:val="13"/>
+    <w:abstractNumId w:val="15"/>
   </w:num>
   <w:num w:numId="5" w16cid:durableId="1736389492">
-    <w:abstractNumId w:val="4"/>
+    <w:abstractNumId w:val="5"/>
   </w:num>
   <w:num w:numId="6" w16cid:durableId="1802112906">
-    <w:abstractNumId w:val="24"/>
+    <w:abstractNumId w:val="26"/>
   </w:num>
   <w:num w:numId="7" w16cid:durableId="2140103823">
-    <w:abstractNumId w:val="5"/>
+    <w:abstractNumId w:val="6"/>
   </w:num>
   <w:num w:numId="8" w16cid:durableId="694962162">
-    <w:abstractNumId w:val="19"/>
+    <w:abstractNumId w:val="21"/>
   </w:num>
   <w:num w:numId="9" w16cid:durableId="1223717795">
     <w:abstractNumId w:val="2"/>
   </w:num>
   <w:num w:numId="10" w16cid:durableId="2106460011">
-    <w:abstractNumId w:val="15"/>
+    <w:abstractNumId w:val="17"/>
   </w:num>
   <w:num w:numId="11" w16cid:durableId="403917529">
-    <w:abstractNumId w:val="11"/>
+    <w:abstractNumId w:val="13"/>
   </w:num>
   <w:num w:numId="12" w16cid:durableId="1616714228">
-    <w:abstractNumId w:val="20"/>
+    <w:abstractNumId w:val="22"/>
   </w:num>
   <w:num w:numId="13" w16cid:durableId="310790115">
     <w:abstractNumId w:val="1"/>
   </w:num>
   <w:num w:numId="14" w16cid:durableId="1233002246">
-    <w:abstractNumId w:val="18"/>
+    <w:abstractNumId w:val="20"/>
   </w:num>
   <w:num w:numId="15" w16cid:durableId="2078163061">
     <w:abstractNumId w:val="0"/>
   </w:num>
   <w:num w:numId="16" w16cid:durableId="1647663067">
-    <w:abstractNumId w:val="10"/>
+    <w:abstractNumId w:val="12"/>
   </w:num>
   <w:num w:numId="17" w16cid:durableId="604195391">
     <w:abstractNumId w:val="3"/>
   </w:num>
   <w:num w:numId="18" w16cid:durableId="865826712">
-    <w:abstractNumId w:val="22"/>
+    <w:abstractNumId w:val="24"/>
   </w:num>
   <w:num w:numId="19" w16cid:durableId="569268922">
-    <w:abstractNumId w:val="17"/>
+    <w:abstractNumId w:val="19"/>
   </w:num>
   <w:num w:numId="20" w16cid:durableId="810292531">
+    <w:abstractNumId w:val="29"/>
+  </w:num>
+  <w:num w:numId="21" w16cid:durableId="1489976842">
+    <w:abstractNumId w:val="18"/>
+  </w:num>
+  <w:num w:numId="22" w16cid:durableId="1688405663">
+    <w:abstractNumId w:val="9"/>
+  </w:num>
+  <w:num w:numId="23" w16cid:durableId="1565870033">
     <w:abstractNumId w:val="27"/>
   </w:num>
-  <w:num w:numId="21" w16cid:durableId="1489976842">
+  <w:num w:numId="24" w16cid:durableId="461312547">
+    <w:abstractNumId w:val="28"/>
+  </w:num>
+  <w:num w:numId="25" w16cid:durableId="449128314">
+    <w:abstractNumId w:val="10"/>
+  </w:num>
+  <w:num w:numId="26" w16cid:durableId="843395754">
+    <w:abstractNumId w:val="30"/>
+  </w:num>
+  <w:num w:numId="27" w16cid:durableId="1063526702">
+    <w:abstractNumId w:val="7"/>
+  </w:num>
+  <w:num w:numId="28" w16cid:durableId="1885746811">
     <w:abstractNumId w:val="16"/>
   </w:num>
-  <w:num w:numId="22" w16cid:durableId="1688405663">
-    <w:abstractNumId w:val="7"/>
+  <w:num w:numId="29" w16cid:durableId="968238970">
+    <w:abstractNumId w:val="14"/>
   </w:num>
-  <w:num w:numId="23" w16cid:durableId="1565870033">
-    <w:abstractNumId w:val="25"/>
-  </w:num>
-  <w:num w:numId="24" w16cid:durableId="461312547">
-    <w:abstractNumId w:val="26"/>
-  </w:num>
-  <w:num w:numId="25" w16cid:durableId="449128314">
+  <w:num w:numId="30" w16cid:durableId="702481088">
     <w:abstractNumId w:val="8"/>
   </w:num>
-  <w:num w:numId="26" w16cid:durableId="843395754">
-    <w:abstractNumId w:val="28"/>
-  </w:num>
-  <w:num w:numId="27" w16cid:durableId="1063526702">
-    <w:abstractNumId w:val="6"/>
-  </w:num>
-  <w:num w:numId="28" w16cid:durableId="1885746811">
-    <w:abstractNumId w:val="14"/>
-  </w:num>
-  <w:num w:numId="29" w16cid:durableId="968238970">
-    <w:abstractNumId w:val="12"/>
+  <w:num w:numId="31" w16cid:durableId="713233619">
+    <w:abstractNumId w:val="4"/>
   </w:num>
 </w:numbering>
 </file>
@@ -16388,6 +16944,7 @@
   <w:style w:type="character" w:default="1" w:styleId="DefaultParagraphFont">
     <w:name w:val="Default Paragraph Font"/>
     <w:uiPriority w:val="1"/>
+    <w:semiHidden/>
     <w:unhideWhenUsed/>
   </w:style>
   <w:style w:type="table" w:default="1" w:styleId="TableNormal">

--- a/HTML, CSS, Javascript, MySQL, MongoDB.docx
+++ b/HTML, CSS, Javascript, MySQL, MongoDB.docx
@@ -2834,12 +2834,21 @@
           <w:lang w:val="en-US"/>
         </w:rPr>
       </w:pPr>
-      <w:r>
-        <w:rPr>
-          <w:rFonts w:cstheme="minorHAnsi"/>
-          <w:lang w:val="en-US"/>
-        </w:rPr>
-        <w:t>a:link - a normal, unvisited link</w:t>
+      <w:proofErr w:type="gramStart"/>
+      <w:r>
+        <w:rPr>
+          <w:rFonts w:cstheme="minorHAnsi"/>
+          <w:lang w:val="en-US"/>
+        </w:rPr>
+        <w:t>a:link</w:t>
+      </w:r>
+      <w:proofErr w:type="gramEnd"/>
+      <w:r>
+        <w:rPr>
+          <w:rFonts w:cstheme="minorHAnsi"/>
+          <w:lang w:val="en-US"/>
+        </w:rPr>
+        <w:t xml:space="preserve"> - a normal, unvisited link</w:t>
       </w:r>
     </w:p>
     <w:p>
@@ -2855,6 +2864,7 @@
           <w:lang w:val="en-US"/>
         </w:rPr>
       </w:pPr>
+      <w:proofErr w:type="gramStart"/>
       <w:r>
         <w:rPr>
           <w:rFonts w:cstheme="minorHAnsi"/>
@@ -2862,6 +2872,7 @@
         </w:rPr>
         <w:t>a:visited</w:t>
       </w:r>
+      <w:proofErr w:type="gramEnd"/>
     </w:p>
     <w:p>
       <w:pPr>
@@ -2876,6 +2887,7 @@
           <w:lang w:val="en-US"/>
         </w:rPr>
       </w:pPr>
+      <w:proofErr w:type="gramStart"/>
       <w:r>
         <w:rPr>
           <w:rFonts w:cstheme="minorHAnsi"/>
@@ -2883,6 +2895,7 @@
         </w:rPr>
         <w:t>a:hover</w:t>
       </w:r>
+      <w:proofErr w:type="gramEnd"/>
     </w:p>
     <w:p>
       <w:pPr>
@@ -2897,6 +2910,7 @@
           <w:lang w:val="en-US"/>
         </w:rPr>
       </w:pPr>
+      <w:proofErr w:type="gramStart"/>
       <w:r>
         <w:rPr>
           <w:rFonts w:cstheme="minorHAnsi"/>
@@ -2904,6 +2918,7 @@
         </w:rPr>
         <w:t>a:active</w:t>
       </w:r>
+      <w:proofErr w:type="gramEnd"/>
     </w:p>
     <w:p>
       <w:pPr>
@@ -3369,7 +3384,23 @@
           <w:rFonts w:cstheme="minorHAnsi"/>
           <w:lang w:val="en-US"/>
         </w:rPr>
-        <w:t xml:space="preserve"> = (condition) ? value1:value2</w:t>
+        <w:t xml:space="preserve"> = (condition</w:t>
+      </w:r>
+      <w:proofErr w:type="gramStart"/>
+      <w:r>
+        <w:rPr>
+          <w:rFonts w:cstheme="minorHAnsi"/>
+          <w:lang w:val="en-US"/>
+        </w:rPr>
+        <w:t>) ?</w:t>
+      </w:r>
+      <w:proofErr w:type="gramEnd"/>
+      <w:r>
+        <w:rPr>
+          <w:rFonts w:cstheme="minorHAnsi"/>
+          <w:lang w:val="en-US"/>
+        </w:rPr>
+        <w:t xml:space="preserve"> value1:value2</w:t>
       </w:r>
     </w:p>
     <w:p>
@@ -3413,6 +3444,7 @@
           <w:lang w:val="en-US"/>
         </w:rPr>
       </w:pPr>
+      <w:proofErr w:type="gramStart"/>
       <w:r>
         <w:rPr>
           <w:rFonts w:cstheme="minorHAnsi"/>
@@ -3420,6 +3452,7 @@
         </w:rPr>
         <w:t>Variable  Scopes</w:t>
       </w:r>
+      <w:proofErr w:type="gramEnd"/>
     </w:p>
     <w:p>
       <w:pPr>
@@ -3555,7 +3588,23 @@
           <w:rFonts w:cstheme="minorHAnsi"/>
           <w:lang w:val="en-US"/>
         </w:rPr>
-        <w:t>Property Access[0]</w:t>
+        <w:t xml:space="preserve">Property </w:t>
+      </w:r>
+      <w:proofErr w:type="gramStart"/>
+      <w:r>
+        <w:rPr>
+          <w:rFonts w:cstheme="minorHAnsi"/>
+          <w:lang w:val="en-US"/>
+        </w:rPr>
+        <w:t>Access[</w:t>
+      </w:r>
+      <w:proofErr w:type="gramEnd"/>
+      <w:r>
+        <w:rPr>
+          <w:rFonts w:cstheme="minorHAnsi"/>
+          <w:lang w:val="en-US"/>
+        </w:rPr>
+        <w:t>0]</w:t>
       </w:r>
     </w:p>
     <w:p>
@@ -3571,12 +3620,21 @@
           <w:lang w:val="en-US"/>
         </w:rPr>
       </w:pPr>
-      <w:r>
-        <w:rPr>
-          <w:rFonts w:cstheme="minorHAnsi"/>
-          <w:lang w:val="en-US"/>
-        </w:rPr>
-        <w:t>slice()</w:t>
+      <w:proofErr w:type="gramStart"/>
+      <w:r>
+        <w:rPr>
+          <w:rFonts w:cstheme="minorHAnsi"/>
+          <w:lang w:val="en-US"/>
+        </w:rPr>
+        <w:t>slice(</w:t>
+      </w:r>
+      <w:proofErr w:type="gramEnd"/>
+      <w:r>
+        <w:rPr>
+          <w:rFonts w:cstheme="minorHAnsi"/>
+          <w:lang w:val="en-US"/>
+        </w:rPr>
+        <w:t>)</w:t>
       </w:r>
     </w:p>
     <w:p>
@@ -3592,12 +3650,21 @@
           <w:lang w:val="en-US"/>
         </w:rPr>
       </w:pPr>
-      <w:r>
-        <w:rPr>
-          <w:rFonts w:cstheme="minorHAnsi"/>
-          <w:lang w:val="en-US"/>
-        </w:rPr>
-        <w:t>substring() / substr()</w:t>
+      <w:proofErr w:type="gramStart"/>
+      <w:r>
+        <w:rPr>
+          <w:rFonts w:cstheme="minorHAnsi"/>
+          <w:lang w:val="en-US"/>
+        </w:rPr>
+        <w:t>substring(</w:t>
+      </w:r>
+      <w:proofErr w:type="gramEnd"/>
+      <w:r>
+        <w:rPr>
+          <w:rFonts w:cstheme="minorHAnsi"/>
+          <w:lang w:val="en-US"/>
+        </w:rPr>
+        <w:t>) / substr()</w:t>
       </w:r>
     </w:p>
     <w:p>
@@ -3613,12 +3680,21 @@
           <w:lang w:val="en-US"/>
         </w:rPr>
       </w:pPr>
-      <w:r>
-        <w:rPr>
-          <w:rFonts w:cstheme="minorHAnsi"/>
-          <w:lang w:val="en-US"/>
-        </w:rPr>
-        <w:t>replace()</w:t>
+      <w:proofErr w:type="gramStart"/>
+      <w:r>
+        <w:rPr>
+          <w:rFonts w:cstheme="minorHAnsi"/>
+          <w:lang w:val="en-US"/>
+        </w:rPr>
+        <w:t>replace(</w:t>
+      </w:r>
+      <w:proofErr w:type="gramEnd"/>
+      <w:r>
+        <w:rPr>
+          <w:rFonts w:cstheme="minorHAnsi"/>
+          <w:lang w:val="en-US"/>
+        </w:rPr>
+        <w:t>)</w:t>
       </w:r>
     </w:p>
     <w:p>
@@ -3634,12 +3710,21 @@
           <w:lang w:val="en-US"/>
         </w:rPr>
       </w:pPr>
-      <w:r>
-        <w:rPr>
-          <w:rFonts w:cstheme="minorHAnsi"/>
-          <w:lang w:val="en-US"/>
-        </w:rPr>
-        <w:t>toUpperCase()</w:t>
+      <w:proofErr w:type="gramStart"/>
+      <w:r>
+        <w:rPr>
+          <w:rFonts w:cstheme="minorHAnsi"/>
+          <w:lang w:val="en-US"/>
+        </w:rPr>
+        <w:t>toUpperCase(</w:t>
+      </w:r>
+      <w:proofErr w:type="gramEnd"/>
+      <w:r>
+        <w:rPr>
+          <w:rFonts w:cstheme="minorHAnsi"/>
+          <w:lang w:val="en-US"/>
+        </w:rPr>
+        <w:t>)</w:t>
       </w:r>
     </w:p>
     <w:p>
@@ -3656,6 +3741,7 @@
         </w:rPr>
       </w:pPr>
       <w:proofErr w:type="spellStart"/>
+      <w:proofErr w:type="gramStart"/>
       <w:r>
         <w:rPr>
           <w:rFonts w:cstheme="minorHAnsi"/>
@@ -3669,7 +3755,15 @@
           <w:rFonts w:cstheme="minorHAnsi"/>
           <w:lang w:val="en-US"/>
         </w:rPr>
-        <w:t>()</w:t>
+        <w:t>(</w:t>
+      </w:r>
+      <w:proofErr w:type="gramEnd"/>
+      <w:r>
+        <w:rPr>
+          <w:rFonts w:cstheme="minorHAnsi"/>
+          <w:lang w:val="en-US"/>
+        </w:rPr>
+        <w:t>)</w:t>
       </w:r>
     </w:p>
     <w:p>
@@ -3685,12 +3779,21 @@
           <w:lang w:val="en-US"/>
         </w:rPr>
       </w:pPr>
-      <w:r>
-        <w:rPr>
-          <w:rFonts w:cstheme="minorHAnsi"/>
-          <w:lang w:val="en-US"/>
-        </w:rPr>
-        <w:t>concat()</w:t>
+      <w:proofErr w:type="gramStart"/>
+      <w:r>
+        <w:rPr>
+          <w:rFonts w:cstheme="minorHAnsi"/>
+          <w:lang w:val="en-US"/>
+        </w:rPr>
+        <w:t>concat(</w:t>
+      </w:r>
+      <w:proofErr w:type="gramEnd"/>
+      <w:r>
+        <w:rPr>
+          <w:rFonts w:cstheme="minorHAnsi"/>
+          <w:lang w:val="en-US"/>
+        </w:rPr>
+        <w:t>)</w:t>
       </w:r>
     </w:p>
     <w:p>
@@ -3706,12 +3809,21 @@
           <w:lang w:val="en-US"/>
         </w:rPr>
       </w:pPr>
-      <w:r>
-        <w:rPr>
-          <w:rFonts w:cstheme="minorHAnsi"/>
-          <w:lang w:val="en-US"/>
-        </w:rPr>
-        <w:t>trim()</w:t>
+      <w:proofErr w:type="gramStart"/>
+      <w:r>
+        <w:rPr>
+          <w:rFonts w:cstheme="minorHAnsi"/>
+          <w:lang w:val="en-US"/>
+        </w:rPr>
+        <w:t>trim(</w:t>
+      </w:r>
+      <w:proofErr w:type="gramEnd"/>
+      <w:r>
+        <w:rPr>
+          <w:rFonts w:cstheme="minorHAnsi"/>
+          <w:lang w:val="en-US"/>
+        </w:rPr>
+        <w:t>)</w:t>
       </w:r>
     </w:p>
     <w:p>
@@ -3728,6 +3840,7 @@
         </w:rPr>
       </w:pPr>
       <w:proofErr w:type="spellStart"/>
+      <w:proofErr w:type="gramStart"/>
       <w:r>
         <w:rPr>
           <w:rFonts w:cstheme="minorHAnsi"/>
@@ -3741,7 +3854,15 @@
           <w:rFonts w:cstheme="minorHAnsi"/>
           <w:lang w:val="en-US"/>
         </w:rPr>
-        <w:t>()</w:t>
+        <w:t>(</w:t>
+      </w:r>
+      <w:proofErr w:type="gramEnd"/>
+      <w:r>
+        <w:rPr>
+          <w:rFonts w:cstheme="minorHAnsi"/>
+          <w:lang w:val="en-US"/>
+        </w:rPr>
+        <w:t>)</w:t>
       </w:r>
     </w:p>
     <w:p>
@@ -3758,6 +3879,7 @@
         </w:rPr>
       </w:pPr>
       <w:proofErr w:type="spellStart"/>
+      <w:proofErr w:type="gramStart"/>
       <w:r>
         <w:rPr>
           <w:rFonts w:cstheme="minorHAnsi"/>
@@ -3771,7 +3893,15 @@
           <w:rFonts w:cstheme="minorHAnsi"/>
           <w:lang w:val="en-US"/>
         </w:rPr>
-        <w:t>()</w:t>
+        <w:t>(</w:t>
+      </w:r>
+      <w:proofErr w:type="gramEnd"/>
+      <w:r>
+        <w:rPr>
+          <w:rFonts w:cstheme="minorHAnsi"/>
+          <w:lang w:val="en-US"/>
+        </w:rPr>
+        <w:t>)</w:t>
       </w:r>
     </w:p>
     <w:p>
@@ -3788,6 +3918,7 @@
         </w:rPr>
       </w:pPr>
       <w:proofErr w:type="spellStart"/>
+      <w:proofErr w:type="gramStart"/>
       <w:r>
         <w:rPr>
           <w:rFonts w:cstheme="minorHAnsi"/>
@@ -3801,7 +3932,15 @@
           <w:rFonts w:cstheme="minorHAnsi"/>
           <w:lang w:val="en-US"/>
         </w:rPr>
-        <w:t>()</w:t>
+        <w:t>(</w:t>
+      </w:r>
+      <w:proofErr w:type="gramEnd"/>
+      <w:r>
+        <w:rPr>
+          <w:rFonts w:cstheme="minorHAnsi"/>
+          <w:lang w:val="en-US"/>
+        </w:rPr>
+        <w:t>)</w:t>
       </w:r>
     </w:p>
     <w:p>
@@ -3818,6 +3957,7 @@
         </w:rPr>
       </w:pPr>
       <w:proofErr w:type="spellStart"/>
+      <w:proofErr w:type="gramStart"/>
       <w:r>
         <w:rPr>
           <w:rFonts w:cstheme="minorHAnsi"/>
@@ -3831,7 +3971,15 @@
           <w:rFonts w:cstheme="minorHAnsi"/>
           <w:lang w:val="en-US"/>
         </w:rPr>
-        <w:t>()</w:t>
+        <w:t>(</w:t>
+      </w:r>
+      <w:proofErr w:type="gramEnd"/>
+      <w:r>
+        <w:rPr>
+          <w:rFonts w:cstheme="minorHAnsi"/>
+          <w:lang w:val="en-US"/>
+        </w:rPr>
+        <w:t>)</w:t>
       </w:r>
     </w:p>
     <w:p>
@@ -3848,6 +3996,7 @@
         </w:rPr>
       </w:pPr>
       <w:proofErr w:type="spellStart"/>
+      <w:proofErr w:type="gramStart"/>
       <w:r>
         <w:rPr>
           <w:rFonts w:cstheme="minorHAnsi"/>
@@ -3861,7 +4010,15 @@
           <w:rFonts w:cstheme="minorHAnsi"/>
           <w:lang w:val="en-US"/>
         </w:rPr>
-        <w:t>()</w:t>
+        <w:t>(</w:t>
+      </w:r>
+      <w:proofErr w:type="gramEnd"/>
+      <w:r>
+        <w:rPr>
+          <w:rFonts w:cstheme="minorHAnsi"/>
+          <w:lang w:val="en-US"/>
+        </w:rPr>
+        <w:t>)</w:t>
       </w:r>
     </w:p>
     <w:p>
@@ -3878,6 +4035,7 @@
         </w:rPr>
       </w:pPr>
       <w:proofErr w:type="spellStart"/>
+      <w:proofErr w:type="gramStart"/>
       <w:r>
         <w:rPr>
           <w:rFonts w:cstheme="minorHAnsi"/>
@@ -3891,7 +4049,15 @@
           <w:rFonts w:cstheme="minorHAnsi"/>
           <w:lang w:val="en-US"/>
         </w:rPr>
-        <w:t>()</w:t>
+        <w:t>(</w:t>
+      </w:r>
+      <w:proofErr w:type="gramEnd"/>
+      <w:r>
+        <w:rPr>
+          <w:rFonts w:cstheme="minorHAnsi"/>
+          <w:lang w:val="en-US"/>
+        </w:rPr>
+        <w:t>)</w:t>
       </w:r>
     </w:p>
     <w:p>
@@ -3907,12 +4073,21 @@
           <w:lang w:val="en-US"/>
         </w:rPr>
       </w:pPr>
-      <w:r>
-        <w:rPr>
-          <w:rFonts w:cstheme="minorHAnsi"/>
-          <w:lang w:val="en-US"/>
-        </w:rPr>
-        <w:t>split()</w:t>
+      <w:proofErr w:type="gramStart"/>
+      <w:r>
+        <w:rPr>
+          <w:rFonts w:cstheme="minorHAnsi"/>
+          <w:lang w:val="en-US"/>
+        </w:rPr>
+        <w:t>split(</w:t>
+      </w:r>
+      <w:proofErr w:type="gramEnd"/>
+      <w:r>
+        <w:rPr>
+          <w:rFonts w:cstheme="minorHAnsi"/>
+          <w:lang w:val="en-US"/>
+        </w:rPr>
+        <w:t>)</w:t>
       </w:r>
     </w:p>
     <w:p>
@@ -3987,12 +4162,21 @@
           <w:lang w:val="en-US"/>
         </w:rPr>
       </w:pPr>
-      <w:r>
-        <w:rPr>
-          <w:rFonts w:cstheme="minorHAnsi"/>
-          <w:lang w:val="en-US"/>
-        </w:rPr>
-        <w:t>toString()</w:t>
+      <w:proofErr w:type="gramStart"/>
+      <w:r>
+        <w:rPr>
+          <w:rFonts w:cstheme="minorHAnsi"/>
+          <w:lang w:val="en-US"/>
+        </w:rPr>
+        <w:t>toString(</w:t>
+      </w:r>
+      <w:proofErr w:type="gramEnd"/>
+      <w:r>
+        <w:rPr>
+          <w:rFonts w:cstheme="minorHAnsi"/>
+          <w:lang w:val="en-US"/>
+        </w:rPr>
+        <w:t>)</w:t>
       </w:r>
     </w:p>
     <w:p>
@@ -4030,6 +4214,7 @@
         </w:rPr>
       </w:pPr>
       <w:proofErr w:type="spellStart"/>
+      <w:proofErr w:type="gramStart"/>
       <w:r>
         <w:rPr>
           <w:rFonts w:cstheme="minorHAnsi"/>
@@ -4043,7 +4228,15 @@
           <w:rFonts w:cstheme="minorHAnsi"/>
           <w:lang w:val="en-US"/>
         </w:rPr>
-        <w:t>()</w:t>
+        <w:t>(</w:t>
+      </w:r>
+      <w:proofErr w:type="gramEnd"/>
+      <w:r>
+        <w:rPr>
+          <w:rFonts w:cstheme="minorHAnsi"/>
+          <w:lang w:val="en-US"/>
+        </w:rPr>
+        <w:t>)</w:t>
       </w:r>
     </w:p>
     <w:p>
@@ -4060,6 +4253,7 @@
         </w:rPr>
       </w:pPr>
       <w:proofErr w:type="spellStart"/>
+      <w:proofErr w:type="gramStart"/>
       <w:r>
         <w:rPr>
           <w:rFonts w:cstheme="minorHAnsi"/>
@@ -4073,7 +4267,15 @@
           <w:rFonts w:cstheme="minorHAnsi"/>
           <w:lang w:val="en-US"/>
         </w:rPr>
-        <w:t>()</w:t>
+        <w:t>(</w:t>
+      </w:r>
+      <w:proofErr w:type="gramEnd"/>
+      <w:r>
+        <w:rPr>
+          <w:rFonts w:cstheme="minorHAnsi"/>
+          <w:lang w:val="en-US"/>
+        </w:rPr>
+        <w:t>)</w:t>
       </w:r>
     </w:p>
     <w:p>
@@ -4089,12 +4291,21 @@
           <w:lang w:val="en-US"/>
         </w:rPr>
       </w:pPr>
-      <w:r>
-        <w:rPr>
-          <w:rFonts w:cstheme="minorHAnsi"/>
-          <w:lang w:val="en-US"/>
-        </w:rPr>
-        <w:t>Number()</w:t>
+      <w:proofErr w:type="gramStart"/>
+      <w:r>
+        <w:rPr>
+          <w:rFonts w:cstheme="minorHAnsi"/>
+          <w:lang w:val="en-US"/>
+        </w:rPr>
+        <w:t>Number(</w:t>
+      </w:r>
+      <w:proofErr w:type="gramEnd"/>
+      <w:r>
+        <w:rPr>
+          <w:rFonts w:cstheme="minorHAnsi"/>
+          <w:lang w:val="en-US"/>
+        </w:rPr>
+        <w:t>)</w:t>
       </w:r>
     </w:p>
     <w:p>
@@ -4237,12 +4448,21 @@
           <w:lang w:val="en-US"/>
         </w:rPr>
       </w:pPr>
-      <w:r>
-        <w:rPr>
-          <w:rFonts w:cstheme="minorHAnsi"/>
-          <w:lang w:val="en-US"/>
-        </w:rPr>
-        <w:t>Boolean()</w:t>
+      <w:proofErr w:type="gramStart"/>
+      <w:r>
+        <w:rPr>
+          <w:rFonts w:cstheme="minorHAnsi"/>
+          <w:lang w:val="en-US"/>
+        </w:rPr>
+        <w:t>Boolean(</w:t>
+      </w:r>
+      <w:proofErr w:type="gramEnd"/>
+      <w:r>
+        <w:rPr>
+          <w:rFonts w:cstheme="minorHAnsi"/>
+          <w:lang w:val="en-US"/>
+        </w:rPr>
+        <w:t>)</w:t>
       </w:r>
     </w:p>
     <w:p>
@@ -4258,12 +4478,21 @@
           <w:lang w:val="en-US"/>
         </w:rPr>
       </w:pPr>
-      <w:r>
-        <w:rPr>
-          <w:rFonts w:cstheme="minorHAnsi"/>
-          <w:lang w:val="en-US"/>
-        </w:rPr>
-        <w:t>Boolean(10 &gt; 9)</w:t>
+      <w:proofErr w:type="gramStart"/>
+      <w:r>
+        <w:rPr>
+          <w:rFonts w:cstheme="minorHAnsi"/>
+          <w:lang w:val="en-US"/>
+        </w:rPr>
+        <w:t>Boolean(</w:t>
+      </w:r>
+      <w:proofErr w:type="gramEnd"/>
+      <w:r>
+        <w:rPr>
+          <w:rFonts w:cstheme="minorHAnsi"/>
+          <w:lang w:val="en-US"/>
+        </w:rPr>
+        <w:t>10 &gt; 9)</w:t>
       </w:r>
     </w:p>
     <w:p>
@@ -4301,6 +4530,7 @@
         </w:rPr>
       </w:pPr>
       <w:proofErr w:type="spellStart"/>
+      <w:proofErr w:type="gramStart"/>
       <w:r>
         <w:rPr>
           <w:rFonts w:cstheme="minorHAnsi"/>
@@ -4314,7 +4544,15 @@
           <w:rFonts w:cstheme="minorHAnsi"/>
           <w:lang w:val="en-US"/>
         </w:rPr>
-        <w:t>()</w:t>
+        <w:t>(</w:t>
+      </w:r>
+      <w:proofErr w:type="gramEnd"/>
+      <w:r>
+        <w:rPr>
+          <w:rFonts w:cstheme="minorHAnsi"/>
+          <w:lang w:val="en-US"/>
+        </w:rPr>
+        <w:t>)</w:t>
       </w:r>
     </w:p>
     <w:p>
@@ -4331,6 +4569,7 @@
         </w:rPr>
       </w:pPr>
       <w:proofErr w:type="spellStart"/>
+      <w:proofErr w:type="gramStart"/>
       <w:r>
         <w:rPr>
           <w:rFonts w:cstheme="minorHAnsi"/>
@@ -4344,7 +4583,15 @@
           <w:rFonts w:cstheme="minorHAnsi"/>
           <w:lang w:val="en-US"/>
         </w:rPr>
-        <w:t>()</w:t>
+        <w:t>(</w:t>
+      </w:r>
+      <w:proofErr w:type="gramEnd"/>
+      <w:r>
+        <w:rPr>
+          <w:rFonts w:cstheme="minorHAnsi"/>
+          <w:lang w:val="en-US"/>
+        </w:rPr>
+        <w:t>)</w:t>
       </w:r>
     </w:p>
     <w:p>
@@ -4361,6 +4608,7 @@
         </w:rPr>
       </w:pPr>
       <w:proofErr w:type="spellStart"/>
+      <w:proofErr w:type="gramStart"/>
       <w:r>
         <w:rPr>
           <w:rFonts w:cstheme="minorHAnsi"/>
@@ -4374,7 +4622,15 @@
           <w:rFonts w:cstheme="minorHAnsi"/>
           <w:lang w:val="en-US"/>
         </w:rPr>
-        <w:t>()</w:t>
+        <w:t>(</w:t>
+      </w:r>
+      <w:proofErr w:type="gramEnd"/>
+      <w:r>
+        <w:rPr>
+          <w:rFonts w:cstheme="minorHAnsi"/>
+          <w:lang w:val="en-US"/>
+        </w:rPr>
+        <w:t>)</w:t>
       </w:r>
     </w:p>
     <w:p>
@@ -4391,6 +4647,7 @@
         </w:rPr>
       </w:pPr>
       <w:proofErr w:type="spellStart"/>
+      <w:proofErr w:type="gramStart"/>
       <w:r>
         <w:rPr>
           <w:rFonts w:cstheme="minorHAnsi"/>
@@ -4404,7 +4661,15 @@
           <w:rFonts w:cstheme="minorHAnsi"/>
           <w:lang w:val="en-US"/>
         </w:rPr>
-        <w:t>()</w:t>
+        <w:t>(</w:t>
+      </w:r>
+      <w:proofErr w:type="gramEnd"/>
+      <w:r>
+        <w:rPr>
+          <w:rFonts w:cstheme="minorHAnsi"/>
+          <w:lang w:val="en-US"/>
+        </w:rPr>
+        <w:t>)</w:t>
       </w:r>
     </w:p>
     <w:p>
@@ -4421,6 +4686,7 @@
         </w:rPr>
       </w:pPr>
       <w:proofErr w:type="spellStart"/>
+      <w:proofErr w:type="gramStart"/>
       <w:r>
         <w:rPr>
           <w:rFonts w:cstheme="minorHAnsi"/>
@@ -4434,7 +4700,15 @@
           <w:rFonts w:cstheme="minorHAnsi"/>
           <w:lang w:val="en-US"/>
         </w:rPr>
-        <w:t>()</w:t>
+        <w:t>(</w:t>
+      </w:r>
+      <w:proofErr w:type="gramEnd"/>
+      <w:r>
+        <w:rPr>
+          <w:rFonts w:cstheme="minorHAnsi"/>
+          <w:lang w:val="en-US"/>
+        </w:rPr>
+        <w:t>)</w:t>
       </w:r>
     </w:p>
     <w:p>
@@ -4451,6 +4725,7 @@
         </w:rPr>
       </w:pPr>
       <w:proofErr w:type="spellStart"/>
+      <w:proofErr w:type="gramStart"/>
       <w:r>
         <w:rPr>
           <w:rFonts w:cstheme="minorHAnsi"/>
@@ -4464,7 +4739,15 @@
           <w:rFonts w:cstheme="minorHAnsi"/>
           <w:lang w:val="en-US"/>
         </w:rPr>
-        <w:t>()</w:t>
+        <w:t>(</w:t>
+      </w:r>
+      <w:proofErr w:type="gramEnd"/>
+      <w:r>
+        <w:rPr>
+          <w:rFonts w:cstheme="minorHAnsi"/>
+          <w:lang w:val="en-US"/>
+        </w:rPr>
+        <w:t>)</w:t>
       </w:r>
     </w:p>
     <w:p>
@@ -4481,6 +4764,7 @@
         </w:rPr>
       </w:pPr>
       <w:proofErr w:type="spellStart"/>
+      <w:proofErr w:type="gramStart"/>
       <w:r>
         <w:rPr>
           <w:rFonts w:cstheme="minorHAnsi"/>
@@ -4494,7 +4778,15 @@
           <w:rFonts w:cstheme="minorHAnsi"/>
           <w:lang w:val="en-US"/>
         </w:rPr>
-        <w:t>()</w:t>
+        <w:t>(</w:t>
+      </w:r>
+      <w:proofErr w:type="gramEnd"/>
+      <w:r>
+        <w:rPr>
+          <w:rFonts w:cstheme="minorHAnsi"/>
+          <w:lang w:val="en-US"/>
+        </w:rPr>
+        <w:t>)</w:t>
       </w:r>
     </w:p>
     <w:p>
@@ -4511,6 +4803,7 @@
         </w:rPr>
       </w:pPr>
       <w:proofErr w:type="spellStart"/>
+      <w:proofErr w:type="gramStart"/>
       <w:r>
         <w:rPr>
           <w:rFonts w:cstheme="minorHAnsi"/>
@@ -4524,7 +4817,15 @@
           <w:rFonts w:cstheme="minorHAnsi"/>
           <w:lang w:val="en-US"/>
         </w:rPr>
-        <w:t>()</w:t>
+        <w:t>(</w:t>
+      </w:r>
+      <w:proofErr w:type="gramEnd"/>
+      <w:r>
+        <w:rPr>
+          <w:rFonts w:cstheme="minorHAnsi"/>
+          <w:lang w:val="en-US"/>
+        </w:rPr>
+        <w:t>)</w:t>
       </w:r>
     </w:p>
     <w:p>
@@ -4776,12 +5077,21 @@
           <w:lang w:val="en-US"/>
         </w:rPr>
       </w:pPr>
-      <w:r>
-        <w:rPr>
-          <w:rFonts w:cstheme="minorHAnsi"/>
-          <w:lang w:val="en-US"/>
-        </w:rPr>
-        <w:t>pop()</w:t>
+      <w:proofErr w:type="gramStart"/>
+      <w:r>
+        <w:rPr>
+          <w:rFonts w:cstheme="minorHAnsi"/>
+          <w:lang w:val="en-US"/>
+        </w:rPr>
+        <w:t>pop(</w:t>
+      </w:r>
+      <w:proofErr w:type="gramEnd"/>
+      <w:r>
+        <w:rPr>
+          <w:rFonts w:cstheme="minorHAnsi"/>
+          <w:lang w:val="en-US"/>
+        </w:rPr>
+        <w:t>)</w:t>
       </w:r>
     </w:p>
     <w:p>
@@ -4797,12 +5107,21 @@
           <w:lang w:val="en-US"/>
         </w:rPr>
       </w:pPr>
-      <w:r>
-        <w:rPr>
-          <w:rFonts w:cstheme="minorHAnsi"/>
-          <w:lang w:val="en-US"/>
-        </w:rPr>
-        <w:t>push()</w:t>
+      <w:proofErr w:type="gramStart"/>
+      <w:r>
+        <w:rPr>
+          <w:rFonts w:cstheme="minorHAnsi"/>
+          <w:lang w:val="en-US"/>
+        </w:rPr>
+        <w:t>push(</w:t>
+      </w:r>
+      <w:proofErr w:type="gramEnd"/>
+      <w:r>
+        <w:rPr>
+          <w:rFonts w:cstheme="minorHAnsi"/>
+          <w:lang w:val="en-US"/>
+        </w:rPr>
+        <w:t>)</w:t>
       </w:r>
     </w:p>
     <w:p>
@@ -4818,12 +5137,21 @@
           <w:lang w:val="en-US"/>
         </w:rPr>
       </w:pPr>
-      <w:r>
-        <w:rPr>
-          <w:rFonts w:cstheme="minorHAnsi"/>
-          <w:lang w:val="en-US"/>
-        </w:rPr>
-        <w:t>shift()</w:t>
+      <w:proofErr w:type="gramStart"/>
+      <w:r>
+        <w:rPr>
+          <w:rFonts w:cstheme="minorHAnsi"/>
+          <w:lang w:val="en-US"/>
+        </w:rPr>
+        <w:t>shift(</w:t>
+      </w:r>
+      <w:proofErr w:type="gramEnd"/>
+      <w:r>
+        <w:rPr>
+          <w:rFonts w:cstheme="minorHAnsi"/>
+          <w:lang w:val="en-US"/>
+        </w:rPr>
+        <w:t>)</w:t>
       </w:r>
     </w:p>
     <w:p>
@@ -4839,12 +5167,21 @@
           <w:lang w:val="en-US"/>
         </w:rPr>
       </w:pPr>
-      <w:r>
-        <w:rPr>
-          <w:rFonts w:cstheme="minorHAnsi"/>
-          <w:lang w:val="en-US"/>
-        </w:rPr>
-        <w:t>unshift()</w:t>
+      <w:proofErr w:type="gramStart"/>
+      <w:r>
+        <w:rPr>
+          <w:rFonts w:cstheme="minorHAnsi"/>
+          <w:lang w:val="en-US"/>
+        </w:rPr>
+        <w:t>unshift(</w:t>
+      </w:r>
+      <w:proofErr w:type="gramEnd"/>
+      <w:r>
+        <w:rPr>
+          <w:rFonts w:cstheme="minorHAnsi"/>
+          <w:lang w:val="en-US"/>
+        </w:rPr>
+        <w:t>)</w:t>
       </w:r>
     </w:p>
     <w:p>
@@ -4860,13 +5197,22 @@
           <w:lang w:val="en-US"/>
         </w:rPr>
       </w:pPr>
+      <w:proofErr w:type="gramStart"/>
       <w:r>
         <w:rPr>
           <w:rFonts w:cstheme="minorHAnsi"/>
           <w:lang w:val="en-US"/>
         </w:rPr>
         <w:lastRenderedPageBreak/>
-        <w:t>concat()</w:t>
+        <w:t>concat(</w:t>
+      </w:r>
+      <w:proofErr w:type="gramEnd"/>
+      <w:r>
+        <w:rPr>
+          <w:rFonts w:cstheme="minorHAnsi"/>
+          <w:lang w:val="en-US"/>
+        </w:rPr>
+        <w:t>)</w:t>
       </w:r>
     </w:p>
     <w:p>
@@ -4882,12 +5228,21 @@
           <w:lang w:val="en-US"/>
         </w:rPr>
       </w:pPr>
-      <w:r>
-        <w:rPr>
-          <w:rFonts w:cstheme="minorHAnsi"/>
-          <w:lang w:val="en-US"/>
-        </w:rPr>
-        <w:t>splice()</w:t>
+      <w:proofErr w:type="gramStart"/>
+      <w:r>
+        <w:rPr>
+          <w:rFonts w:cstheme="minorHAnsi"/>
+          <w:lang w:val="en-US"/>
+        </w:rPr>
+        <w:t>splice(</w:t>
+      </w:r>
+      <w:proofErr w:type="gramEnd"/>
+      <w:r>
+        <w:rPr>
+          <w:rFonts w:cstheme="minorHAnsi"/>
+          <w:lang w:val="en-US"/>
+        </w:rPr>
+        <w:t>)</w:t>
       </w:r>
     </w:p>
     <w:p>
@@ -4903,12 +5258,21 @@
           <w:lang w:val="en-US"/>
         </w:rPr>
       </w:pPr>
-      <w:r>
-        <w:rPr>
-          <w:rFonts w:cstheme="minorHAnsi"/>
-          <w:lang w:val="en-US"/>
-        </w:rPr>
-        <w:t>slice()</w:t>
+      <w:proofErr w:type="gramStart"/>
+      <w:r>
+        <w:rPr>
+          <w:rFonts w:cstheme="minorHAnsi"/>
+          <w:lang w:val="en-US"/>
+        </w:rPr>
+        <w:t>slice(</w:t>
+      </w:r>
+      <w:proofErr w:type="gramEnd"/>
+      <w:r>
+        <w:rPr>
+          <w:rFonts w:cstheme="minorHAnsi"/>
+          <w:lang w:val="en-US"/>
+        </w:rPr>
+        <w:t>)</w:t>
       </w:r>
     </w:p>
     <w:p>
@@ -4946,6 +5310,7 @@
         </w:rPr>
       </w:pPr>
       <w:proofErr w:type="spellStart"/>
+      <w:proofErr w:type="gramStart"/>
       <w:r>
         <w:rPr>
           <w:rFonts w:cstheme="minorHAnsi"/>
@@ -4954,6 +5319,7 @@
         <w:t>array.toString</w:t>
       </w:r>
       <w:proofErr w:type="spellEnd"/>
+      <w:proofErr w:type="gramEnd"/>
       <w:r>
         <w:rPr>
           <w:rFonts w:cstheme="minorHAnsi"/>
@@ -5156,8 +5522,17 @@
           <w:rFonts w:cstheme="minorHAnsi"/>
           <w:lang w:val="en-US"/>
         </w:rPr>
-        <w:t>The arrow function</w:t>
-      </w:r>
+        <w:t xml:space="preserve">The arrow </w:t>
+      </w:r>
+      <w:proofErr w:type="gramStart"/>
+      <w:r>
+        <w:rPr>
+          <w:rFonts w:cstheme="minorHAnsi"/>
+          <w:lang w:val="en-US"/>
+        </w:rPr>
+        <w:t>function</w:t>
+      </w:r>
+      <w:proofErr w:type="gramEnd"/>
     </w:p>
     <w:p>
       <w:pPr>
@@ -5284,12 +5659,21 @@
           <w:lang w:val="en-US"/>
         </w:rPr>
       </w:pPr>
-      <w:r>
-        <w:rPr>
-          <w:rFonts w:cstheme="minorHAnsi"/>
-          <w:lang w:val="en-US"/>
-        </w:rPr>
-        <w:t>every()</w:t>
+      <w:proofErr w:type="gramStart"/>
+      <w:r>
+        <w:rPr>
+          <w:rFonts w:cstheme="minorHAnsi"/>
+          <w:lang w:val="en-US"/>
+        </w:rPr>
+        <w:t>every(</w:t>
+      </w:r>
+      <w:proofErr w:type="gramEnd"/>
+      <w:r>
+        <w:rPr>
+          <w:rFonts w:cstheme="minorHAnsi"/>
+          <w:lang w:val="en-US"/>
+        </w:rPr>
+        <w:t>)</w:t>
       </w:r>
     </w:p>
     <w:p>
@@ -5305,12 +5689,21 @@
           <w:lang w:val="en-US"/>
         </w:rPr>
       </w:pPr>
-      <w:r>
-        <w:rPr>
-          <w:rFonts w:cstheme="minorHAnsi"/>
-          <w:lang w:val="en-US"/>
-        </w:rPr>
-        <w:t>some()</w:t>
+      <w:proofErr w:type="gramStart"/>
+      <w:r>
+        <w:rPr>
+          <w:rFonts w:cstheme="minorHAnsi"/>
+          <w:lang w:val="en-US"/>
+        </w:rPr>
+        <w:t>some(</w:t>
+      </w:r>
+      <w:proofErr w:type="gramEnd"/>
+      <w:r>
+        <w:rPr>
+          <w:rFonts w:cstheme="minorHAnsi"/>
+          <w:lang w:val="en-US"/>
+        </w:rPr>
+        <w:t>)</w:t>
       </w:r>
     </w:p>
     <w:p>
@@ -5326,12 +5719,21 @@
           <w:lang w:val="en-US"/>
         </w:rPr>
       </w:pPr>
-      <w:r>
-        <w:rPr>
-          <w:rFonts w:cstheme="minorHAnsi"/>
-          <w:lang w:val="en-US"/>
-        </w:rPr>
-        <w:t>forEach()</w:t>
+      <w:proofErr w:type="gramStart"/>
+      <w:r>
+        <w:rPr>
+          <w:rFonts w:cstheme="minorHAnsi"/>
+          <w:lang w:val="en-US"/>
+        </w:rPr>
+        <w:t>forEach(</w:t>
+      </w:r>
+      <w:proofErr w:type="gramEnd"/>
+      <w:r>
+        <w:rPr>
+          <w:rFonts w:cstheme="minorHAnsi"/>
+          <w:lang w:val="en-US"/>
+        </w:rPr>
+        <w:t>)</w:t>
       </w:r>
     </w:p>
     <w:p>
@@ -5347,12 +5749,21 @@
           <w:lang w:val="en-US"/>
         </w:rPr>
       </w:pPr>
-      <w:r>
-        <w:rPr>
-          <w:rFonts w:cstheme="minorHAnsi"/>
-          <w:lang w:val="en-US"/>
-        </w:rPr>
-        <w:t>filter()</w:t>
+      <w:proofErr w:type="gramStart"/>
+      <w:r>
+        <w:rPr>
+          <w:rFonts w:cstheme="minorHAnsi"/>
+          <w:lang w:val="en-US"/>
+        </w:rPr>
+        <w:t>filter(</w:t>
+      </w:r>
+      <w:proofErr w:type="gramEnd"/>
+      <w:r>
+        <w:rPr>
+          <w:rFonts w:cstheme="minorHAnsi"/>
+          <w:lang w:val="en-US"/>
+        </w:rPr>
+        <w:t>)</w:t>
       </w:r>
     </w:p>
     <w:p>
@@ -5368,12 +5779,21 @@
           <w:lang w:val="en-US"/>
         </w:rPr>
       </w:pPr>
-      <w:r>
-        <w:rPr>
-          <w:rFonts w:cstheme="minorHAnsi"/>
-          <w:lang w:val="en-US"/>
-        </w:rPr>
-        <w:t>map()</w:t>
+      <w:proofErr w:type="gramStart"/>
+      <w:r>
+        <w:rPr>
+          <w:rFonts w:cstheme="minorHAnsi"/>
+          <w:lang w:val="en-US"/>
+        </w:rPr>
+        <w:t>map(</w:t>
+      </w:r>
+      <w:proofErr w:type="gramEnd"/>
+      <w:r>
+        <w:rPr>
+          <w:rFonts w:cstheme="minorHAnsi"/>
+          <w:lang w:val="en-US"/>
+        </w:rPr>
+        <w:t>)</w:t>
       </w:r>
     </w:p>
     <w:p>
@@ -5389,12 +5809,21 @@
           <w:lang w:val="en-US"/>
         </w:rPr>
       </w:pPr>
-      <w:r>
-        <w:rPr>
-          <w:rFonts w:cstheme="minorHAnsi"/>
-          <w:lang w:val="en-US"/>
-        </w:rPr>
-        <w:t>sort()</w:t>
+      <w:proofErr w:type="gramStart"/>
+      <w:r>
+        <w:rPr>
+          <w:rFonts w:cstheme="minorHAnsi"/>
+          <w:lang w:val="en-US"/>
+        </w:rPr>
+        <w:t>sort(</w:t>
+      </w:r>
+      <w:proofErr w:type="gramEnd"/>
+      <w:r>
+        <w:rPr>
+          <w:rFonts w:cstheme="minorHAnsi"/>
+          <w:lang w:val="en-US"/>
+        </w:rPr>
+        <w:t>)</w:t>
       </w:r>
     </w:p>
     <w:p>
@@ -5410,12 +5839,21 @@
           <w:lang w:val="en-US"/>
         </w:rPr>
       </w:pPr>
-      <w:r>
-        <w:rPr>
-          <w:rFonts w:cstheme="minorHAnsi"/>
-          <w:lang w:val="en-US"/>
-        </w:rPr>
-        <w:t>reverse()</w:t>
+      <w:proofErr w:type="gramStart"/>
+      <w:r>
+        <w:rPr>
+          <w:rFonts w:cstheme="minorHAnsi"/>
+          <w:lang w:val="en-US"/>
+        </w:rPr>
+        <w:t>reverse(</w:t>
+      </w:r>
+      <w:proofErr w:type="gramEnd"/>
+      <w:r>
+        <w:rPr>
+          <w:rFonts w:cstheme="minorHAnsi"/>
+          <w:lang w:val="en-US"/>
+        </w:rPr>
+        <w:t>)</w:t>
       </w:r>
     </w:p>
     <w:p>
@@ -5618,7 +6056,23 @@
           <w:rFonts w:cstheme="minorHAnsi"/>
           <w:lang w:val="en-US"/>
         </w:rPr>
-        <w:t>new Set()</w:t>
+        <w:t xml:space="preserve">new </w:t>
+      </w:r>
+      <w:proofErr w:type="gramStart"/>
+      <w:r>
+        <w:rPr>
+          <w:rFonts w:cstheme="minorHAnsi"/>
+          <w:lang w:val="en-US"/>
+        </w:rPr>
+        <w:t>Set(</w:t>
+      </w:r>
+      <w:proofErr w:type="gramEnd"/>
+      <w:r>
+        <w:rPr>
+          <w:rFonts w:cstheme="minorHAnsi"/>
+          <w:lang w:val="en-US"/>
+        </w:rPr>
+        <w:t>)</w:t>
       </w:r>
     </w:p>
     <w:p>
@@ -5634,12 +6088,21 @@
           <w:lang w:val="en-US"/>
         </w:rPr>
       </w:pPr>
-      <w:r>
-        <w:rPr>
-          <w:rFonts w:cstheme="minorHAnsi"/>
-          <w:lang w:val="en-US"/>
-        </w:rPr>
-        <w:t>add()</w:t>
+      <w:proofErr w:type="gramStart"/>
+      <w:r>
+        <w:rPr>
+          <w:rFonts w:cstheme="minorHAnsi"/>
+          <w:lang w:val="en-US"/>
+        </w:rPr>
+        <w:t>add(</w:t>
+      </w:r>
+      <w:proofErr w:type="gramEnd"/>
+      <w:r>
+        <w:rPr>
+          <w:rFonts w:cstheme="minorHAnsi"/>
+          <w:lang w:val="en-US"/>
+        </w:rPr>
+        <w:t>)</w:t>
       </w:r>
     </w:p>
     <w:p>
@@ -5655,12 +6118,21 @@
           <w:lang w:val="en-US"/>
         </w:rPr>
       </w:pPr>
-      <w:r>
-        <w:rPr>
-          <w:rFonts w:cstheme="minorHAnsi"/>
-          <w:lang w:val="en-US"/>
-        </w:rPr>
-        <w:t>delete()</w:t>
+      <w:proofErr w:type="gramStart"/>
+      <w:r>
+        <w:rPr>
+          <w:rFonts w:cstheme="minorHAnsi"/>
+          <w:lang w:val="en-US"/>
+        </w:rPr>
+        <w:t>delete(</w:t>
+      </w:r>
+      <w:proofErr w:type="gramEnd"/>
+      <w:r>
+        <w:rPr>
+          <w:rFonts w:cstheme="minorHAnsi"/>
+          <w:lang w:val="en-US"/>
+        </w:rPr>
+        <w:t>)</w:t>
       </w:r>
     </w:p>
     <w:p>
@@ -5676,12 +6148,21 @@
           <w:lang w:val="en-US"/>
         </w:rPr>
       </w:pPr>
-      <w:r>
-        <w:rPr>
-          <w:rFonts w:cstheme="minorHAnsi"/>
-          <w:lang w:val="en-US"/>
-        </w:rPr>
-        <w:t>has()</w:t>
+      <w:proofErr w:type="gramStart"/>
+      <w:r>
+        <w:rPr>
+          <w:rFonts w:cstheme="minorHAnsi"/>
+          <w:lang w:val="en-US"/>
+        </w:rPr>
+        <w:t>has(</w:t>
+      </w:r>
+      <w:proofErr w:type="gramEnd"/>
+      <w:r>
+        <w:rPr>
+          <w:rFonts w:cstheme="minorHAnsi"/>
+          <w:lang w:val="en-US"/>
+        </w:rPr>
+        <w:t>)</w:t>
       </w:r>
     </w:p>
     <w:p>
@@ -5697,12 +6178,21 @@
           <w:lang w:val="en-US"/>
         </w:rPr>
       </w:pPr>
-      <w:r>
-        <w:rPr>
-          <w:rFonts w:cstheme="minorHAnsi"/>
-          <w:lang w:val="en-US"/>
-        </w:rPr>
-        <w:t>clear()</w:t>
+      <w:proofErr w:type="gramStart"/>
+      <w:r>
+        <w:rPr>
+          <w:rFonts w:cstheme="minorHAnsi"/>
+          <w:lang w:val="en-US"/>
+        </w:rPr>
+        <w:t>clear(</w:t>
+      </w:r>
+      <w:proofErr w:type="gramEnd"/>
+      <w:r>
+        <w:rPr>
+          <w:rFonts w:cstheme="minorHAnsi"/>
+          <w:lang w:val="en-US"/>
+        </w:rPr>
+        <w:t>)</w:t>
       </w:r>
     </w:p>
     <w:p>
@@ -5786,7 +6276,23 @@
           <w:rFonts w:cstheme="minorHAnsi"/>
           <w:lang w:val="en-US"/>
         </w:rPr>
-        <w:t>new Map()</w:t>
+        <w:t xml:space="preserve">new </w:t>
+      </w:r>
+      <w:proofErr w:type="gramStart"/>
+      <w:r>
+        <w:rPr>
+          <w:rFonts w:cstheme="minorHAnsi"/>
+          <w:lang w:val="en-US"/>
+        </w:rPr>
+        <w:t>Map(</w:t>
+      </w:r>
+      <w:proofErr w:type="gramEnd"/>
+      <w:r>
+        <w:rPr>
+          <w:rFonts w:cstheme="minorHAnsi"/>
+          <w:lang w:val="en-US"/>
+        </w:rPr>
+        <w:t>)</w:t>
       </w:r>
     </w:p>
     <w:p>
@@ -5802,12 +6308,21 @@
           <w:lang w:val="en-US"/>
         </w:rPr>
       </w:pPr>
-      <w:r>
-        <w:rPr>
-          <w:rFonts w:cstheme="minorHAnsi"/>
-          <w:lang w:val="en-US"/>
-        </w:rPr>
-        <w:t>set()</w:t>
+      <w:proofErr w:type="gramStart"/>
+      <w:r>
+        <w:rPr>
+          <w:rFonts w:cstheme="minorHAnsi"/>
+          <w:lang w:val="en-US"/>
+        </w:rPr>
+        <w:t>set(</w:t>
+      </w:r>
+      <w:proofErr w:type="gramEnd"/>
+      <w:r>
+        <w:rPr>
+          <w:rFonts w:cstheme="minorHAnsi"/>
+          <w:lang w:val="en-US"/>
+        </w:rPr>
+        <w:t>)</w:t>
       </w:r>
     </w:p>
     <w:p>
@@ -5823,12 +6338,21 @@
           <w:lang w:val="en-US"/>
         </w:rPr>
       </w:pPr>
-      <w:r>
-        <w:rPr>
-          <w:rFonts w:cstheme="minorHAnsi"/>
-          <w:lang w:val="en-US"/>
-        </w:rPr>
-        <w:t>get()</w:t>
+      <w:proofErr w:type="gramStart"/>
+      <w:r>
+        <w:rPr>
+          <w:rFonts w:cstheme="minorHAnsi"/>
+          <w:lang w:val="en-US"/>
+        </w:rPr>
+        <w:t>get(</w:t>
+      </w:r>
+      <w:proofErr w:type="gramEnd"/>
+      <w:r>
+        <w:rPr>
+          <w:rFonts w:cstheme="minorHAnsi"/>
+          <w:lang w:val="en-US"/>
+        </w:rPr>
+        <w:t>)</w:t>
       </w:r>
     </w:p>
     <w:p>
@@ -5844,12 +6368,21 @@
           <w:lang w:val="en-US"/>
         </w:rPr>
       </w:pPr>
-      <w:r>
-        <w:rPr>
-          <w:rFonts w:cstheme="minorHAnsi"/>
-          <w:lang w:val="en-US"/>
-        </w:rPr>
-        <w:t>clear()</w:t>
+      <w:proofErr w:type="gramStart"/>
+      <w:r>
+        <w:rPr>
+          <w:rFonts w:cstheme="minorHAnsi"/>
+          <w:lang w:val="en-US"/>
+        </w:rPr>
+        <w:t>clear(</w:t>
+      </w:r>
+      <w:proofErr w:type="gramEnd"/>
+      <w:r>
+        <w:rPr>
+          <w:rFonts w:cstheme="minorHAnsi"/>
+          <w:lang w:val="en-US"/>
+        </w:rPr>
+        <w:t>)</w:t>
       </w:r>
     </w:p>
     <w:p>
@@ -5865,12 +6398,21 @@
           <w:lang w:val="en-US"/>
         </w:rPr>
       </w:pPr>
-      <w:r>
-        <w:rPr>
-          <w:rFonts w:cstheme="minorHAnsi"/>
-          <w:lang w:val="en-US"/>
-        </w:rPr>
-        <w:t>delete()</w:t>
+      <w:proofErr w:type="gramStart"/>
+      <w:r>
+        <w:rPr>
+          <w:rFonts w:cstheme="minorHAnsi"/>
+          <w:lang w:val="en-US"/>
+        </w:rPr>
+        <w:t>delete(</w:t>
+      </w:r>
+      <w:proofErr w:type="gramEnd"/>
+      <w:r>
+        <w:rPr>
+          <w:rFonts w:cstheme="minorHAnsi"/>
+          <w:lang w:val="en-US"/>
+        </w:rPr>
+        <w:t>)</w:t>
       </w:r>
     </w:p>
     <w:p>
@@ -5886,12 +6428,21 @@
           <w:lang w:val="en-US"/>
         </w:rPr>
       </w:pPr>
-      <w:r>
-        <w:rPr>
-          <w:rFonts w:cstheme="minorHAnsi"/>
-          <w:lang w:val="en-US"/>
-        </w:rPr>
-        <w:t>has()</w:t>
+      <w:proofErr w:type="gramStart"/>
+      <w:r>
+        <w:rPr>
+          <w:rFonts w:cstheme="minorHAnsi"/>
+          <w:lang w:val="en-US"/>
+        </w:rPr>
+        <w:t>has(</w:t>
+      </w:r>
+      <w:proofErr w:type="gramEnd"/>
+      <w:r>
+        <w:rPr>
+          <w:rFonts w:cstheme="minorHAnsi"/>
+          <w:lang w:val="en-US"/>
+        </w:rPr>
+        <w:t>)</w:t>
       </w:r>
     </w:p>
     <w:p>
@@ -5907,12 +6458,21 @@
           <w:lang w:val="en-US"/>
         </w:rPr>
       </w:pPr>
-      <w:r>
-        <w:rPr>
-          <w:rFonts w:cstheme="minorHAnsi"/>
-          <w:lang w:val="en-US"/>
-        </w:rPr>
-        <w:t>forEach()</w:t>
+      <w:proofErr w:type="gramStart"/>
+      <w:r>
+        <w:rPr>
+          <w:rFonts w:cstheme="minorHAnsi"/>
+          <w:lang w:val="en-US"/>
+        </w:rPr>
+        <w:t>forEach(</w:t>
+      </w:r>
+      <w:proofErr w:type="gramEnd"/>
+      <w:r>
+        <w:rPr>
+          <w:rFonts w:cstheme="minorHAnsi"/>
+          <w:lang w:val="en-US"/>
+        </w:rPr>
+        <w:t>)</w:t>
       </w:r>
     </w:p>
     <w:p>
@@ -7512,6 +8072,7 @@
         </w:rPr>
         <w:t xml:space="preserve">CREATE table </w:t>
       </w:r>
+      <w:proofErr w:type="gramStart"/>
       <w:r>
         <w:rPr>
           <w:rFonts w:cstheme="minorHAnsi"/>
@@ -7524,7 +8085,15 @@
           <w:rFonts w:cstheme="minorHAnsi"/>
           <w:lang w:val="en-US"/>
         </w:rPr>
-        <w:t xml:space="preserve"> with </w:t>
+        <w:t xml:space="preserve"> with</w:t>
+      </w:r>
+      <w:proofErr w:type="gramEnd"/>
+      <w:r>
+        <w:rPr>
+          <w:rFonts w:cstheme="minorHAnsi"/>
+          <w:lang w:val="en-US"/>
+        </w:rPr>
+        <w:t xml:space="preserve"> </w:t>
       </w:r>
       <w:r>
         <w:rPr>
@@ -8386,12 +8955,21 @@
         </w:rPr>
         <w:t xml:space="preserve">[ </w:t>
       </w:r>
-      <w:r>
-        <w:rPr>
-          <w:rFonts w:cstheme="minorHAnsi"/>
-          <w:lang w:val="en-US"/>
-        </w:rPr>
-        <w:t>now(), curdate(), curtime(), + or - operator with date, ADDDATE(), SUBDATE(), addtime(), subtime(), extract()</w:t>
+      <w:proofErr w:type="gramStart"/>
+      <w:r>
+        <w:rPr>
+          <w:rFonts w:cstheme="minorHAnsi"/>
+          <w:lang w:val="en-US"/>
+        </w:rPr>
+        <w:t>now(</w:t>
+      </w:r>
+      <w:proofErr w:type="gramEnd"/>
+      <w:r>
+        <w:rPr>
+          <w:rFonts w:cstheme="minorHAnsi"/>
+          <w:lang w:val="en-US"/>
+        </w:rPr>
+        <w:t>), curdate(), curtime(), + or - operator with date, ADDDATE(), SUBDATE(), addtime(), subtime(), extract()</w:t>
       </w:r>
       <w:r>
         <w:rPr>
@@ -8470,12 +9048,21 @@
         </w:rPr>
         <w:t xml:space="preserve"> </w:t>
       </w:r>
-      <w:r>
-        <w:rPr>
-          <w:rFonts w:cstheme="minorHAnsi"/>
-          <w:lang w:val="en-US"/>
-        </w:rPr>
-        <w:t>ASCII(), CHAR(), CONCAT(), ELT(), STRCMP(), LCASE(), UCASE(), LENGTH(), LPAD(), RPAD(), REPEAT(), LEFT(), RIGHT(), LTRIM(), RTRIM(), BINARY, REPLACE(), REVERSE(),...</w:t>
+      <w:proofErr w:type="gramStart"/>
+      <w:r>
+        <w:rPr>
+          <w:rFonts w:cstheme="minorHAnsi"/>
+          <w:lang w:val="en-US"/>
+        </w:rPr>
+        <w:t>ASCII(</w:t>
+      </w:r>
+      <w:proofErr w:type="gramEnd"/>
+      <w:r>
+        <w:rPr>
+          <w:rFonts w:cstheme="minorHAnsi"/>
+          <w:lang w:val="en-US"/>
+        </w:rPr>
+        <w:t>), CHAR(), CONCAT(), ELT(), STRCMP(), LCASE(), UCASE(), LENGTH(), LPAD(), RPAD(), REPEAT(), LEFT(), RIGHT(), LTRIM(), RTRIM(), BINARY, REPLACE(), REVERSE(),...</w:t>
       </w:r>
       <w:r>
         <w:rPr>
@@ -8533,12 +9120,21 @@
         </w:rPr>
         <w:t xml:space="preserve"> </w:t>
       </w:r>
-      <w:r>
-        <w:rPr>
-          <w:rFonts w:cstheme="minorHAnsi"/>
-          <w:lang w:val="en-US"/>
-        </w:rPr>
-        <w:t>ABS(), CEIL(), FLOOR(), MOD(), RAND(), ROUND(), TRUNCATE()</w:t>
+      <w:proofErr w:type="gramStart"/>
+      <w:r>
+        <w:rPr>
+          <w:rFonts w:cstheme="minorHAnsi"/>
+          <w:lang w:val="en-US"/>
+        </w:rPr>
+        <w:t>ABS(</w:t>
+      </w:r>
+      <w:proofErr w:type="gramEnd"/>
+      <w:r>
+        <w:rPr>
+          <w:rFonts w:cstheme="minorHAnsi"/>
+          <w:lang w:val="en-US"/>
+        </w:rPr>
+        <w:t>), CEIL(), FLOOR(), MOD(), RAND(), ROUND(), TRUNCATE()</w:t>
       </w:r>
       <w:r>
         <w:rPr>
@@ -11495,6 +12091,31 @@
         </w:rPr>
         <w:t>2</w:t>
       </w:r>
+      <w:r>
+        <w:rPr>
+          <w:rFonts w:cstheme="minorHAnsi"/>
+          <w:b/>
+          <w:bCs/>
+          <w:lang w:val="en-US"/>
+        </w:rPr>
+        <w:t xml:space="preserve"> </w:t>
+      </w:r>
+      <w:r>
+        <w:rPr>
+          <w:rFonts w:cstheme="minorHAnsi"/>
+          <w:lang w:val="en-US"/>
+        </w:rPr>
+        <w:t>and</w:t>
+      </w:r>
+      <w:r>
+        <w:rPr>
+          <w:rFonts w:cstheme="minorHAnsi"/>
+          <w:b/>
+          <w:bCs/>
+          <w:lang w:val="en-US"/>
+        </w:rPr>
+        <w:t xml:space="preserve"> 3</w:t>
+      </w:r>
     </w:p>
     <w:p>
       <w:pPr>
@@ -11551,12 +12172,21 @@
           <w:lang w:val="en-US"/>
         </w:rPr>
       </w:pPr>
-      <w:r>
-        <w:rPr>
-          <w:rFonts w:cstheme="minorHAnsi"/>
-          <w:lang w:val="en-US"/>
-        </w:rPr>
-        <w:t>ObjectId()</w:t>
+      <w:proofErr w:type="gramStart"/>
+      <w:r>
+        <w:rPr>
+          <w:rFonts w:cstheme="minorHAnsi"/>
+          <w:lang w:val="en-US"/>
+        </w:rPr>
+        <w:t>ObjectId(</w:t>
+      </w:r>
+      <w:proofErr w:type="gramEnd"/>
+      <w:r>
+        <w:rPr>
+          <w:rFonts w:cstheme="minorHAnsi"/>
+          <w:lang w:val="en-US"/>
+        </w:rPr>
+        <w:t>)</w:t>
       </w:r>
     </w:p>
     <w:p>
@@ -11824,11 +12454,19 @@
           <w:lang w:val="en-US"/>
         </w:rPr>
       </w:pPr>
-      <w:r>
-        <w:rPr>
-          <w:rFonts w:cstheme="minorHAnsi"/>
-        </w:rPr>
-        <w:t>isCapped()</w:t>
+      <w:proofErr w:type="gramStart"/>
+      <w:r>
+        <w:rPr>
+          <w:rFonts w:cstheme="minorHAnsi"/>
+        </w:rPr>
+        <w:t>isCapped(</w:t>
+      </w:r>
+      <w:proofErr w:type="gramEnd"/>
+      <w:r>
+        <w:rPr>
+          <w:rFonts w:cstheme="minorHAnsi"/>
+        </w:rPr>
+        <w:t>)</w:t>
       </w:r>
     </w:p>
     <w:p>
@@ -11868,7 +12506,7 @@
           <w:bCs/>
           <w:lang w:val="en-US"/>
         </w:rPr>
-        <w:t>3</w:t>
+        <w:t>4</w:t>
       </w:r>
       <w:r>
         <w:rPr>
@@ -11893,7 +12531,16 @@
           <w:bCs/>
           <w:lang w:val="en-US"/>
         </w:rPr>
-        <w:t xml:space="preserve"> 4</w:t>
+        <w:t xml:space="preserve"> </w:t>
+      </w:r>
+      <w:r>
+        <w:rPr>
+          <w:rFonts w:cstheme="minorHAnsi"/>
+          <w:b/>
+          <w:bCs/>
+          <w:lang w:val="en-US"/>
+        </w:rPr>
+        <w:t>5</w:t>
       </w:r>
     </w:p>
     <w:p>
@@ -12239,7 +12886,7 @@
           <w:bCs/>
           <w:lang w:val="en-US"/>
         </w:rPr>
-        <w:t>5</w:t>
+        <w:t>6</w:t>
       </w:r>
     </w:p>
     <w:p>
@@ -12508,55 +13155,24 @@
           <w:bCs/>
           <w:lang w:val="en-US"/>
         </w:rPr>
-        <w:t>6</w:t>
-      </w:r>
-    </w:p>
-    <w:p>
-      <w:pPr>
-        <w:spacing w:after="0"/>
-        <w:rPr>
-          <w:rFonts w:cstheme="minorHAnsi"/>
-          <w:lang w:val="en-US"/>
-        </w:rPr>
-      </w:pPr>
-    </w:p>
-    <w:p>
-      <w:pPr>
-        <w:spacing w:after="0"/>
-        <w:rPr>
-          <w:rFonts w:cstheme="minorHAnsi"/>
-          <w:lang w:val="en-US"/>
-        </w:rPr>
-      </w:pPr>
-    </w:p>
-    <w:p>
-      <w:pPr>
-        <w:spacing w:after="0"/>
-        <w:rPr>
-          <w:rFonts w:cstheme="minorHAnsi"/>
-          <w:lang w:val="en-US"/>
-        </w:rPr>
-      </w:pPr>
-    </w:p>
-    <w:p>
-      <w:pPr>
-        <w:spacing w:after="0"/>
-        <w:rPr>
-          <w:rFonts w:cstheme="minorHAnsi"/>
-          <w:lang w:val="en-US"/>
-        </w:rPr>
-      </w:pPr>
-    </w:p>
-    <w:p>
-      <w:pPr>
-        <w:spacing w:after="0"/>
+        <w:t>7</w:t>
+      </w:r>
+      <w:r>
         <w:rPr>
           <w:rFonts w:cstheme="minorHAnsi"/>
           <w:b/>
           <w:bCs/>
           <w:lang w:val="en-US"/>
         </w:rPr>
-      </w:pPr>
+        <w:t xml:space="preserve"> </w:t>
+      </w:r>
+      <w:r>
+        <w:rPr>
+          <w:rFonts w:cstheme="minorHAnsi"/>
+          <w:lang w:val="en-US"/>
+        </w:rPr>
+        <w:t>and</w:t>
+      </w:r>
       <w:r>
         <w:rPr>
           <w:rFonts w:cstheme="minorHAnsi"/>
@@ -12564,7 +13180,7 @@
           <w:bCs/>
           <w:lang w:val="en-US"/>
         </w:rPr>
-        <w:t xml:space="preserve">Day </w:t>
+        <w:t xml:space="preserve"> </w:t>
       </w:r>
       <w:r>
         <w:rPr>
@@ -12573,44 +13189,689 @@
           <w:bCs/>
           <w:lang w:val="en-US"/>
         </w:rPr>
-        <w:t>7</w:t>
-      </w:r>
-    </w:p>
-    <w:p>
-      <w:pPr>
-        <w:spacing w:after="0"/>
-        <w:rPr>
-          <w:rFonts w:cstheme="minorHAnsi"/>
-          <w:lang w:val="en-US"/>
-        </w:rPr>
-      </w:pPr>
-    </w:p>
-    <w:p>
-      <w:pPr>
-        <w:spacing w:after="0"/>
-        <w:rPr>
-          <w:rFonts w:cstheme="minorHAnsi"/>
-          <w:lang w:val="en-US"/>
-        </w:rPr>
-      </w:pPr>
-    </w:p>
-    <w:p>
-      <w:pPr>
-        <w:spacing w:after="0"/>
-        <w:rPr>
-          <w:rFonts w:cstheme="minorHAnsi"/>
-          <w:lang w:val="en-US"/>
-        </w:rPr>
-      </w:pPr>
-    </w:p>
-    <w:p>
-      <w:pPr>
-        <w:spacing w:after="0"/>
-        <w:rPr>
-          <w:rFonts w:cstheme="minorHAnsi"/>
-          <w:lang w:val="en-US"/>
-        </w:rPr>
-      </w:pPr>
+        <w:t>8</w:t>
+      </w:r>
+    </w:p>
+    <w:p>
+      <w:pPr>
+        <w:pStyle w:val="ListParagraph"/>
+        <w:numPr>
+          <w:ilvl w:val="0"/>
+          <w:numId w:val="32"/>
+        </w:numPr>
+        <w:spacing w:after="0"/>
+        <w:rPr>
+          <w:rFonts w:cstheme="minorHAnsi"/>
+          <w:lang w:val="en-US"/>
+        </w:rPr>
+      </w:pPr>
+      <w:proofErr w:type="gramStart"/>
+      <w:r>
+        <w:rPr>
+          <w:rFonts w:cstheme="minorHAnsi"/>
+          <w:lang w:val="en-US"/>
+        </w:rPr>
+        <w:t>aggregate(</w:t>
+      </w:r>
+      <w:proofErr w:type="gramEnd"/>
+      <w:r>
+        <w:rPr>
+          <w:rFonts w:cstheme="minorHAnsi"/>
+          <w:lang w:val="en-US"/>
+        </w:rPr>
+        <w:t>)</w:t>
+      </w:r>
+    </w:p>
+    <w:p>
+      <w:pPr>
+        <w:pStyle w:val="ListParagraph"/>
+        <w:numPr>
+          <w:ilvl w:val="1"/>
+          <w:numId w:val="32"/>
+        </w:numPr>
+        <w:spacing w:after="0"/>
+        <w:rPr>
+          <w:rFonts w:cstheme="minorHAnsi"/>
+          <w:lang w:val="en-US"/>
+        </w:rPr>
+      </w:pPr>
+      <w:r>
+        <w:rPr>
+          <w:rFonts w:cstheme="minorHAnsi"/>
+          <w:lang w:val="en-US"/>
+        </w:rPr>
+        <w:t>$</w:t>
+      </w:r>
+      <w:r>
+        <w:rPr>
+          <w:rFonts w:cstheme="minorHAnsi"/>
+          <w:lang w:val="en-US"/>
+        </w:rPr>
+        <w:t>match</w:t>
+      </w:r>
+    </w:p>
+    <w:p>
+      <w:pPr>
+        <w:pStyle w:val="ListParagraph"/>
+        <w:numPr>
+          <w:ilvl w:val="1"/>
+          <w:numId w:val="32"/>
+        </w:numPr>
+        <w:spacing w:after="0"/>
+        <w:rPr>
+          <w:rFonts w:cstheme="minorHAnsi"/>
+          <w:lang w:val="en-US"/>
+        </w:rPr>
+      </w:pPr>
+      <w:r>
+        <w:rPr>
+          <w:rFonts w:cstheme="minorHAnsi"/>
+          <w:lang w:val="en-US"/>
+        </w:rPr>
+        <w:t>$</w:t>
+      </w:r>
+      <w:r>
+        <w:rPr>
+          <w:rFonts w:cstheme="minorHAnsi"/>
+          <w:lang w:val="en-US"/>
+        </w:rPr>
+        <w:t>project</w:t>
+      </w:r>
+    </w:p>
+    <w:p>
+      <w:pPr>
+        <w:pStyle w:val="ListParagraph"/>
+        <w:numPr>
+          <w:ilvl w:val="1"/>
+          <w:numId w:val="32"/>
+        </w:numPr>
+        <w:spacing w:after="0"/>
+        <w:rPr>
+          <w:rFonts w:cstheme="minorHAnsi"/>
+          <w:lang w:val="en-US"/>
+        </w:rPr>
+      </w:pPr>
+      <w:r>
+        <w:rPr>
+          <w:rFonts w:cstheme="minorHAnsi"/>
+          <w:lang w:val="en-US"/>
+        </w:rPr>
+        <w:t>$</w:t>
+      </w:r>
+      <w:r>
+        <w:rPr>
+          <w:rFonts w:cstheme="minorHAnsi"/>
+          <w:lang w:val="en-US"/>
+        </w:rPr>
+        <w:t>sample</w:t>
+      </w:r>
+    </w:p>
+    <w:p>
+      <w:pPr>
+        <w:pStyle w:val="ListParagraph"/>
+        <w:numPr>
+          <w:ilvl w:val="1"/>
+          <w:numId w:val="32"/>
+        </w:numPr>
+        <w:spacing w:after="0"/>
+        <w:rPr>
+          <w:rFonts w:cstheme="minorHAnsi"/>
+          <w:lang w:val="en-US"/>
+        </w:rPr>
+      </w:pPr>
+      <w:r>
+        <w:rPr>
+          <w:rFonts w:cstheme="minorHAnsi"/>
+          <w:lang w:val="en-US"/>
+        </w:rPr>
+        <w:t>$</w:t>
+      </w:r>
+      <w:r>
+        <w:rPr>
+          <w:rFonts w:cstheme="minorHAnsi"/>
+          <w:lang w:val="en-US"/>
+        </w:rPr>
+        <w:t>sort</w:t>
+      </w:r>
+    </w:p>
+    <w:p>
+      <w:pPr>
+        <w:pStyle w:val="ListParagraph"/>
+        <w:numPr>
+          <w:ilvl w:val="1"/>
+          <w:numId w:val="32"/>
+        </w:numPr>
+        <w:spacing w:after="0"/>
+        <w:rPr>
+          <w:rFonts w:cstheme="minorHAnsi"/>
+          <w:lang w:val="en-US"/>
+        </w:rPr>
+      </w:pPr>
+      <w:r>
+        <w:rPr>
+          <w:rFonts w:cstheme="minorHAnsi"/>
+          <w:lang w:val="en-US"/>
+        </w:rPr>
+        <w:t>$</w:t>
+      </w:r>
+      <w:r>
+        <w:rPr>
+          <w:rFonts w:cstheme="minorHAnsi"/>
+          <w:lang w:val="en-US"/>
+        </w:rPr>
+        <w:t>limit</w:t>
+      </w:r>
+    </w:p>
+    <w:p>
+      <w:pPr>
+        <w:pStyle w:val="ListParagraph"/>
+        <w:numPr>
+          <w:ilvl w:val="1"/>
+          <w:numId w:val="32"/>
+        </w:numPr>
+        <w:spacing w:after="0"/>
+        <w:rPr>
+          <w:rFonts w:cstheme="minorHAnsi"/>
+          <w:lang w:val="en-US"/>
+        </w:rPr>
+      </w:pPr>
+      <w:r>
+        <w:rPr>
+          <w:rFonts w:cstheme="minorHAnsi"/>
+          <w:lang w:val="en-US"/>
+        </w:rPr>
+        <w:t>$</w:t>
+      </w:r>
+      <w:r>
+        <w:rPr>
+          <w:rFonts w:cstheme="minorHAnsi"/>
+          <w:lang w:val="en-US"/>
+        </w:rPr>
+        <w:t>skip</w:t>
+      </w:r>
+    </w:p>
+    <w:p>
+      <w:pPr>
+        <w:pStyle w:val="ListParagraph"/>
+        <w:numPr>
+          <w:ilvl w:val="0"/>
+          <w:numId w:val="32"/>
+        </w:numPr>
+        <w:spacing w:after="0"/>
+        <w:rPr>
+          <w:rFonts w:cstheme="minorHAnsi"/>
+          <w:lang w:val="en-US"/>
+        </w:rPr>
+      </w:pPr>
+      <w:r>
+        <w:rPr>
+          <w:rFonts w:cstheme="minorHAnsi"/>
+          <w:lang w:val="en-US"/>
+        </w:rPr>
+        <w:t>Arithmetic expression operators</w:t>
+      </w:r>
+    </w:p>
+    <w:p>
+      <w:pPr>
+        <w:pStyle w:val="ListParagraph"/>
+        <w:numPr>
+          <w:ilvl w:val="1"/>
+          <w:numId w:val="32"/>
+        </w:numPr>
+        <w:spacing w:after="0"/>
+        <w:rPr>
+          <w:rFonts w:cstheme="minorHAnsi"/>
+          <w:lang w:val="en-US"/>
+        </w:rPr>
+      </w:pPr>
+      <w:r>
+        <w:rPr>
+          <w:rFonts w:cstheme="minorHAnsi"/>
+          <w:lang w:val="en-US"/>
+        </w:rPr>
+        <w:t>$abs</w:t>
+      </w:r>
+    </w:p>
+    <w:p>
+      <w:pPr>
+        <w:pStyle w:val="ListParagraph"/>
+        <w:numPr>
+          <w:ilvl w:val="1"/>
+          <w:numId w:val="32"/>
+        </w:numPr>
+        <w:spacing w:after="0"/>
+        <w:rPr>
+          <w:rFonts w:cstheme="minorHAnsi"/>
+          <w:lang w:val="en-US"/>
+        </w:rPr>
+      </w:pPr>
+      <w:r>
+        <w:rPr>
+          <w:rFonts w:cstheme="minorHAnsi"/>
+          <w:lang w:val="en-US"/>
+        </w:rPr>
+        <w:t>$add</w:t>
+      </w:r>
+    </w:p>
+    <w:p>
+      <w:pPr>
+        <w:pStyle w:val="ListParagraph"/>
+        <w:numPr>
+          <w:ilvl w:val="1"/>
+          <w:numId w:val="32"/>
+        </w:numPr>
+        <w:spacing w:after="0"/>
+        <w:rPr>
+          <w:rFonts w:cstheme="minorHAnsi"/>
+          <w:lang w:val="en-US"/>
+        </w:rPr>
+      </w:pPr>
+      <w:r>
+        <w:rPr>
+          <w:rFonts w:cstheme="minorHAnsi"/>
+          <w:lang w:val="en-US"/>
+        </w:rPr>
+        <w:t>$subtract</w:t>
+      </w:r>
+    </w:p>
+    <w:p>
+      <w:pPr>
+        <w:pStyle w:val="ListParagraph"/>
+        <w:numPr>
+          <w:ilvl w:val="1"/>
+          <w:numId w:val="32"/>
+        </w:numPr>
+        <w:spacing w:after="0"/>
+        <w:rPr>
+          <w:rFonts w:cstheme="minorHAnsi"/>
+          <w:lang w:val="en-US"/>
+        </w:rPr>
+      </w:pPr>
+      <w:r>
+        <w:rPr>
+          <w:rFonts w:cstheme="minorHAnsi"/>
+          <w:lang w:val="en-US"/>
+        </w:rPr>
+        <w:t>$multiply</w:t>
+      </w:r>
+    </w:p>
+    <w:p>
+      <w:pPr>
+        <w:pStyle w:val="ListParagraph"/>
+        <w:numPr>
+          <w:ilvl w:val="1"/>
+          <w:numId w:val="32"/>
+        </w:numPr>
+        <w:spacing w:after="0"/>
+        <w:rPr>
+          <w:rFonts w:cstheme="minorHAnsi"/>
+          <w:lang w:val="en-US"/>
+        </w:rPr>
+      </w:pPr>
+      <w:r>
+        <w:rPr>
+          <w:rFonts w:cstheme="minorHAnsi"/>
+          <w:lang w:val="en-US"/>
+        </w:rPr>
+        <w:t>$divide</w:t>
+      </w:r>
+    </w:p>
+    <w:p>
+      <w:pPr>
+        <w:pStyle w:val="ListParagraph"/>
+        <w:numPr>
+          <w:ilvl w:val="1"/>
+          <w:numId w:val="32"/>
+        </w:numPr>
+        <w:spacing w:after="0"/>
+        <w:rPr>
+          <w:rFonts w:cstheme="minorHAnsi"/>
+          <w:lang w:val="en-US"/>
+        </w:rPr>
+      </w:pPr>
+      <w:r>
+        <w:rPr>
+          <w:rFonts w:cstheme="minorHAnsi"/>
+          <w:lang w:val="en-US"/>
+        </w:rPr>
+        <w:t>$mod</w:t>
+      </w:r>
+    </w:p>
+    <w:p>
+      <w:pPr>
+        <w:pStyle w:val="ListParagraph"/>
+        <w:numPr>
+          <w:ilvl w:val="1"/>
+          <w:numId w:val="32"/>
+        </w:numPr>
+        <w:spacing w:after="0"/>
+        <w:rPr>
+          <w:rFonts w:cstheme="minorHAnsi"/>
+          <w:lang w:val="en-US"/>
+        </w:rPr>
+      </w:pPr>
+      <w:r>
+        <w:rPr>
+          <w:rFonts w:cstheme="minorHAnsi"/>
+          <w:lang w:val="en-US"/>
+        </w:rPr>
+        <w:t>$round</w:t>
+      </w:r>
+    </w:p>
+    <w:p>
+      <w:pPr>
+        <w:pStyle w:val="ListParagraph"/>
+        <w:numPr>
+          <w:ilvl w:val="1"/>
+          <w:numId w:val="32"/>
+        </w:numPr>
+        <w:spacing w:after="0"/>
+        <w:rPr>
+          <w:rFonts w:cstheme="minorHAnsi"/>
+          <w:lang w:val="en-US"/>
+        </w:rPr>
+      </w:pPr>
+      <w:r>
+        <w:rPr>
+          <w:rFonts w:cstheme="minorHAnsi"/>
+          <w:lang w:val="en-US"/>
+        </w:rPr>
+        <w:t>$rand</w:t>
+      </w:r>
+    </w:p>
+    <w:p>
+      <w:pPr>
+        <w:pStyle w:val="ListParagraph"/>
+        <w:numPr>
+          <w:ilvl w:val="0"/>
+          <w:numId w:val="32"/>
+        </w:numPr>
+        <w:spacing w:after="0"/>
+        <w:rPr>
+          <w:rFonts w:cstheme="minorHAnsi"/>
+          <w:lang w:val="en-US"/>
+        </w:rPr>
+      </w:pPr>
+      <w:r>
+        <w:rPr>
+          <w:rFonts w:cstheme="minorHAnsi"/>
+          <w:lang w:val="en-US"/>
+        </w:rPr>
+        <w:t>String operators</w:t>
+      </w:r>
+    </w:p>
+    <w:p>
+      <w:pPr>
+        <w:pStyle w:val="ListParagraph"/>
+        <w:numPr>
+          <w:ilvl w:val="1"/>
+          <w:numId w:val="32"/>
+        </w:numPr>
+        <w:spacing w:after="0"/>
+        <w:rPr>
+          <w:rFonts w:cstheme="minorHAnsi"/>
+          <w:lang w:val="en-US"/>
+        </w:rPr>
+      </w:pPr>
+      <w:r>
+        <w:rPr>
+          <w:rFonts w:cstheme="minorHAnsi"/>
+          <w:lang w:val="en-US"/>
+        </w:rPr>
+        <w:t>$ifNull</w:t>
+      </w:r>
+    </w:p>
+    <w:p>
+      <w:pPr>
+        <w:pStyle w:val="ListParagraph"/>
+        <w:numPr>
+          <w:ilvl w:val="1"/>
+          <w:numId w:val="32"/>
+        </w:numPr>
+        <w:spacing w:after="0"/>
+        <w:rPr>
+          <w:rFonts w:cstheme="minorHAnsi"/>
+          <w:lang w:val="en-US"/>
+        </w:rPr>
+      </w:pPr>
+      <w:r>
+        <w:rPr>
+          <w:rFonts w:cstheme="minorHAnsi"/>
+          <w:lang w:val="en-US"/>
+        </w:rPr>
+        <w:t>$toUpper</w:t>
+      </w:r>
+    </w:p>
+    <w:p>
+      <w:pPr>
+        <w:pStyle w:val="ListParagraph"/>
+        <w:numPr>
+          <w:ilvl w:val="1"/>
+          <w:numId w:val="32"/>
+        </w:numPr>
+        <w:spacing w:after="0"/>
+        <w:rPr>
+          <w:rFonts w:cstheme="minorHAnsi"/>
+          <w:lang w:val="en-US"/>
+        </w:rPr>
+      </w:pPr>
+      <w:r>
+        <w:rPr>
+          <w:rFonts w:cstheme="minorHAnsi"/>
+          <w:lang w:val="en-US"/>
+        </w:rPr>
+        <w:t>$toLower</w:t>
+      </w:r>
+    </w:p>
+    <w:p>
+      <w:pPr>
+        <w:pStyle w:val="ListParagraph"/>
+        <w:numPr>
+          <w:ilvl w:val="1"/>
+          <w:numId w:val="32"/>
+        </w:numPr>
+        <w:spacing w:after="0"/>
+        <w:rPr>
+          <w:rFonts w:cstheme="minorHAnsi"/>
+          <w:lang w:val="en-US"/>
+        </w:rPr>
+      </w:pPr>
+      <w:r>
+        <w:rPr>
+          <w:rFonts w:cstheme="minorHAnsi"/>
+          <w:lang w:val="en-US"/>
+        </w:rPr>
+        <w:t>$concat</w:t>
+      </w:r>
+    </w:p>
+    <w:p>
+      <w:pPr>
+        <w:pStyle w:val="ListParagraph"/>
+        <w:numPr>
+          <w:ilvl w:val="1"/>
+          <w:numId w:val="32"/>
+        </w:numPr>
+        <w:spacing w:after="0"/>
+        <w:rPr>
+          <w:rFonts w:cstheme="minorHAnsi"/>
+          <w:lang w:val="en-US"/>
+        </w:rPr>
+      </w:pPr>
+      <w:r>
+        <w:rPr>
+          <w:rFonts w:cstheme="minorHAnsi"/>
+          <w:lang w:val="en-US"/>
+        </w:rPr>
+        <w:t>$size</w:t>
+      </w:r>
+    </w:p>
+    <w:p>
+      <w:pPr>
+        <w:pStyle w:val="ListParagraph"/>
+        <w:numPr>
+          <w:ilvl w:val="1"/>
+          <w:numId w:val="32"/>
+        </w:numPr>
+        <w:spacing w:after="0"/>
+        <w:rPr>
+          <w:rFonts w:cstheme="minorHAnsi"/>
+          <w:lang w:val="en-US"/>
+        </w:rPr>
+      </w:pPr>
+      <w:r>
+        <w:rPr>
+          <w:rFonts w:cstheme="minorHAnsi"/>
+          <w:lang w:val="en-US"/>
+        </w:rPr>
+        <w:t>$arrayElemAt</w:t>
+      </w:r>
+    </w:p>
+    <w:p>
+      <w:pPr>
+        <w:pStyle w:val="ListParagraph"/>
+        <w:numPr>
+          <w:ilvl w:val="0"/>
+          <w:numId w:val="32"/>
+        </w:numPr>
+        <w:spacing w:after="0"/>
+        <w:rPr>
+          <w:rFonts w:cstheme="minorHAnsi"/>
+          <w:lang w:val="en-US"/>
+        </w:rPr>
+      </w:pPr>
+      <w:r>
+        <w:rPr>
+          <w:rFonts w:cstheme="minorHAnsi"/>
+          <w:lang w:val="en-US"/>
+        </w:rPr>
+        <w:t>Date operators</w:t>
+      </w:r>
+    </w:p>
+    <w:p>
+      <w:pPr>
+        <w:pStyle w:val="ListParagraph"/>
+        <w:numPr>
+          <w:ilvl w:val="1"/>
+          <w:numId w:val="32"/>
+        </w:numPr>
+        <w:spacing w:after="0"/>
+        <w:rPr>
+          <w:rFonts w:cstheme="minorHAnsi"/>
+          <w:lang w:val="en-US"/>
+        </w:rPr>
+      </w:pPr>
+      <w:r>
+        <w:rPr>
+          <w:rFonts w:cstheme="minorHAnsi"/>
+          <w:lang w:val="en-US"/>
+        </w:rPr>
+        <w:t>$dayOfMonth</w:t>
+      </w:r>
+    </w:p>
+    <w:p>
+      <w:pPr>
+        <w:pStyle w:val="ListParagraph"/>
+        <w:numPr>
+          <w:ilvl w:val="1"/>
+          <w:numId w:val="32"/>
+        </w:numPr>
+        <w:spacing w:after="0"/>
+        <w:rPr>
+          <w:rFonts w:cstheme="minorHAnsi"/>
+          <w:lang w:val="en-US"/>
+        </w:rPr>
+      </w:pPr>
+      <w:r>
+        <w:rPr>
+          <w:rFonts w:cstheme="minorHAnsi"/>
+          <w:lang w:val="en-US"/>
+        </w:rPr>
+        <w:t>$dayOfWeek</w:t>
+      </w:r>
+    </w:p>
+    <w:p>
+      <w:pPr>
+        <w:pStyle w:val="ListParagraph"/>
+        <w:numPr>
+          <w:ilvl w:val="1"/>
+          <w:numId w:val="32"/>
+        </w:numPr>
+        <w:spacing w:after="0"/>
+        <w:rPr>
+          <w:rFonts w:cstheme="minorHAnsi"/>
+          <w:lang w:val="en-US"/>
+        </w:rPr>
+      </w:pPr>
+      <w:r>
+        <w:rPr>
+          <w:rFonts w:cstheme="minorHAnsi"/>
+          <w:lang w:val="en-US"/>
+        </w:rPr>
+        <w:t>$dayOfYear</w:t>
+      </w:r>
+    </w:p>
+    <w:p>
+      <w:pPr>
+        <w:pStyle w:val="ListParagraph"/>
+        <w:numPr>
+          <w:ilvl w:val="1"/>
+          <w:numId w:val="32"/>
+        </w:numPr>
+        <w:spacing w:after="0"/>
+        <w:rPr>
+          <w:rFonts w:cstheme="minorHAnsi"/>
+          <w:lang w:val="en-US"/>
+        </w:rPr>
+      </w:pPr>
+      <w:r>
+        <w:rPr>
+          <w:rFonts w:cstheme="minorHAnsi"/>
+          <w:lang w:val="en-US"/>
+        </w:rPr>
+        <w:t>$month</w:t>
+      </w:r>
+    </w:p>
+    <w:p>
+      <w:pPr>
+        <w:pStyle w:val="ListParagraph"/>
+        <w:numPr>
+          <w:ilvl w:val="1"/>
+          <w:numId w:val="32"/>
+        </w:numPr>
+        <w:spacing w:after="0"/>
+        <w:rPr>
+          <w:rFonts w:cstheme="minorHAnsi"/>
+          <w:lang w:val="en-US"/>
+        </w:rPr>
+      </w:pPr>
+      <w:r>
+        <w:rPr>
+          <w:rFonts w:cstheme="minorHAnsi"/>
+          <w:lang w:val="en-US"/>
+        </w:rPr>
+        <w:t>$week</w:t>
+      </w:r>
+    </w:p>
+    <w:p>
+      <w:pPr>
+        <w:pStyle w:val="ListParagraph"/>
+        <w:numPr>
+          <w:ilvl w:val="1"/>
+          <w:numId w:val="32"/>
+        </w:numPr>
+        <w:spacing w:after="0"/>
+        <w:rPr>
+          <w:rFonts w:cstheme="minorHAnsi"/>
+          <w:lang w:val="en-US"/>
+        </w:rPr>
+      </w:pPr>
+      <w:r>
+        <w:rPr>
+          <w:rFonts w:cstheme="minorHAnsi"/>
+          <w:lang w:val="en-US"/>
+        </w:rPr>
+        <w:t>$year</w:t>
+      </w:r>
     </w:p>
     <w:p>
       <w:pPr>
@@ -12638,295 +13899,312 @@
           <w:bCs/>
           <w:lang w:val="en-US"/>
         </w:rPr>
-        <w:t>8</w:t>
-      </w:r>
-    </w:p>
-    <w:p>
-      <w:pPr>
-        <w:spacing w:after="0"/>
-        <w:rPr>
-          <w:rFonts w:cstheme="minorHAnsi"/>
-          <w:lang w:val="en-US"/>
-        </w:rPr>
-      </w:pPr>
-    </w:p>
-    <w:p>
-      <w:pPr>
-        <w:spacing w:after="0"/>
-        <w:rPr>
-          <w:rFonts w:cstheme="minorHAnsi"/>
-          <w:lang w:val="en-US"/>
-        </w:rPr>
-      </w:pPr>
-    </w:p>
-    <w:p>
-      <w:pPr>
-        <w:spacing w:after="0"/>
-        <w:rPr>
-          <w:rFonts w:cstheme="minorHAnsi"/>
-          <w:lang w:val="en-US"/>
-        </w:rPr>
-      </w:pPr>
-    </w:p>
-    <w:p>
-      <w:pPr>
-        <w:spacing w:after="0"/>
-        <w:rPr>
-          <w:rFonts w:cstheme="minorHAnsi"/>
-          <w:lang w:val="en-US"/>
-        </w:rPr>
-      </w:pPr>
-    </w:p>
-    <w:p>
-      <w:pPr>
-        <w:spacing w:after="0"/>
-        <w:rPr>
-          <w:rFonts w:cstheme="minorHAnsi"/>
-          <w:lang w:val="en-US"/>
-        </w:rPr>
-      </w:pPr>
-    </w:p>
-    <w:p>
-      <w:pPr>
-        <w:spacing w:after="0"/>
+        <w:t xml:space="preserve">7 </w:t>
+      </w:r>
+      <w:r>
+        <w:rPr>
+          <w:rFonts w:cstheme="minorHAnsi"/>
+          <w:lang w:val="en-US"/>
+        </w:rPr>
+        <w:t>and</w:t>
+      </w:r>
+      <w:r>
         <w:rPr>
           <w:rFonts w:cstheme="minorHAnsi"/>
           <w:b/>
           <w:bCs/>
           <w:lang w:val="en-US"/>
         </w:rPr>
-      </w:pPr>
-      <w:r>
-        <w:rPr>
-          <w:rFonts w:cstheme="minorHAnsi"/>
-          <w:b/>
-          <w:bCs/>
-          <w:lang w:val="en-US"/>
-        </w:rPr>
-        <w:t xml:space="preserve">Day </w:t>
-      </w:r>
-      <w:r>
-        <w:rPr>
-          <w:rFonts w:cstheme="minorHAnsi"/>
-          <w:b/>
-          <w:bCs/>
-          <w:lang w:val="en-US"/>
-        </w:rPr>
-        <w:t>9</w:t>
-      </w:r>
-    </w:p>
-    <w:p>
-      <w:pPr>
-        <w:spacing w:after="0"/>
-        <w:rPr>
-          <w:rFonts w:cstheme="minorHAnsi"/>
-          <w:lang w:val="en-US"/>
-        </w:rPr>
-      </w:pPr>
-    </w:p>
-    <w:p>
-      <w:pPr>
-        <w:spacing w:after="0"/>
-        <w:rPr>
-          <w:rFonts w:cstheme="minorHAnsi"/>
-          <w:lang w:val="en-US"/>
-        </w:rPr>
-      </w:pPr>
-    </w:p>
-    <w:p>
-      <w:pPr>
-        <w:spacing w:after="0"/>
-        <w:rPr>
-          <w:rFonts w:cstheme="minorHAnsi"/>
-          <w:lang w:val="en-US"/>
-        </w:rPr>
-      </w:pPr>
-    </w:p>
-    <w:p>
-      <w:pPr>
-        <w:spacing w:after="0"/>
-        <w:rPr>
-          <w:rFonts w:cstheme="minorHAnsi"/>
-          <w:lang w:val="en-US"/>
-        </w:rPr>
-      </w:pPr>
-    </w:p>
-    <w:p>
-      <w:pPr>
-        <w:spacing w:after="0"/>
-        <w:rPr>
-          <w:rFonts w:cstheme="minorHAnsi"/>
-          <w:b/>
-          <w:bCs/>
-          <w:lang w:val="en-US"/>
-        </w:rPr>
-      </w:pPr>
-      <w:r>
-        <w:rPr>
-          <w:rFonts w:cstheme="minorHAnsi"/>
-          <w:b/>
-          <w:bCs/>
-          <w:lang w:val="en-US"/>
-        </w:rPr>
-        <w:t xml:space="preserve">Day </w:t>
-      </w:r>
-      <w:r>
-        <w:rPr>
-          <w:rFonts w:cstheme="minorHAnsi"/>
-          <w:b/>
-          <w:bCs/>
-          <w:lang w:val="en-US"/>
-        </w:rPr>
-        <w:t>10</w:t>
-      </w:r>
-    </w:p>
-    <w:p>
-      <w:pPr>
-        <w:spacing w:after="0"/>
-        <w:rPr>
-          <w:rFonts w:cstheme="minorHAnsi"/>
-          <w:lang w:val="en-US"/>
-        </w:rPr>
-      </w:pPr>
-    </w:p>
-    <w:p>
-      <w:pPr>
-        <w:spacing w:after="0"/>
-        <w:rPr>
-          <w:rFonts w:cstheme="minorHAnsi"/>
-          <w:lang w:val="en-US"/>
-        </w:rPr>
-      </w:pPr>
-    </w:p>
-    <w:p>
-      <w:pPr>
-        <w:spacing w:after="0"/>
-        <w:rPr>
-          <w:rFonts w:cstheme="minorHAnsi"/>
-          <w:lang w:val="en-US"/>
-        </w:rPr>
-      </w:pPr>
-    </w:p>
-    <w:p>
-      <w:pPr>
-        <w:spacing w:after="0"/>
-        <w:rPr>
-          <w:rFonts w:cstheme="minorHAnsi"/>
-          <w:lang w:val="en-US"/>
-        </w:rPr>
-      </w:pPr>
-    </w:p>
-    <w:p>
-      <w:pPr>
-        <w:spacing w:after="0"/>
-        <w:rPr>
-          <w:rFonts w:cstheme="minorHAnsi"/>
-          <w:b/>
-          <w:bCs/>
-          <w:lang w:val="en-US"/>
-        </w:rPr>
-      </w:pPr>
-      <w:r>
-        <w:rPr>
-          <w:rFonts w:cstheme="minorHAnsi"/>
-          <w:b/>
-          <w:bCs/>
-          <w:lang w:val="en-US"/>
-        </w:rPr>
-        <w:t xml:space="preserve">Day </w:t>
-      </w:r>
-      <w:r>
-        <w:rPr>
-          <w:rFonts w:cstheme="minorHAnsi"/>
-          <w:b/>
-          <w:bCs/>
-          <w:lang w:val="en-US"/>
-        </w:rPr>
-        <w:t>1</w:t>
-      </w:r>
-      <w:r>
-        <w:rPr>
-          <w:rFonts w:cstheme="minorHAnsi"/>
-          <w:b/>
-          <w:bCs/>
-          <w:lang w:val="en-US"/>
-        </w:rPr>
-        <w:t>1</w:t>
-      </w:r>
-    </w:p>
-    <w:p>
-      <w:pPr>
-        <w:spacing w:after="0"/>
-        <w:rPr>
-          <w:rFonts w:cstheme="minorHAnsi"/>
-          <w:b/>
-          <w:bCs/>
-          <w:lang w:val="en-US"/>
-        </w:rPr>
-      </w:pPr>
-    </w:p>
-    <w:p>
-      <w:pPr>
-        <w:spacing w:after="0"/>
-        <w:rPr>
-          <w:rFonts w:cstheme="minorHAnsi"/>
-          <w:b/>
-          <w:bCs/>
-          <w:lang w:val="en-US"/>
-        </w:rPr>
-      </w:pPr>
-    </w:p>
-    <w:p>
-      <w:pPr>
-        <w:spacing w:after="0"/>
-        <w:rPr>
-          <w:rFonts w:cstheme="minorHAnsi"/>
-          <w:b/>
-          <w:bCs/>
-          <w:lang w:val="en-US"/>
-        </w:rPr>
-      </w:pPr>
-    </w:p>
-    <w:p>
-      <w:pPr>
-        <w:spacing w:after="0"/>
-        <w:rPr>
-          <w:rFonts w:cstheme="minorHAnsi"/>
-          <w:b/>
-          <w:bCs/>
-          <w:lang w:val="en-US"/>
-        </w:rPr>
-      </w:pPr>
-    </w:p>
-    <w:p>
-      <w:pPr>
-        <w:spacing w:after="0"/>
-        <w:rPr>
-          <w:rFonts w:cstheme="minorHAnsi"/>
-          <w:b/>
-          <w:bCs/>
-          <w:lang w:val="en-US"/>
-        </w:rPr>
-      </w:pPr>
-    </w:p>
-    <w:p>
-      <w:pPr>
-        <w:spacing w:after="0"/>
-        <w:rPr>
-          <w:rFonts w:cstheme="minorHAnsi"/>
-          <w:b/>
-          <w:bCs/>
-          <w:lang w:val="en-US"/>
-        </w:rPr>
-      </w:pPr>
-    </w:p>
-    <w:p>
-      <w:pPr>
-        <w:spacing w:after="0"/>
-        <w:rPr>
-          <w:rFonts w:cstheme="minorHAnsi"/>
-          <w:b/>
-          <w:bCs/>
+        <w:t xml:space="preserve"> 8</w:t>
+      </w:r>
+    </w:p>
+    <w:p>
+      <w:pPr>
+        <w:pStyle w:val="ListParagraph"/>
+        <w:numPr>
+          <w:ilvl w:val="0"/>
+          <w:numId w:val="32"/>
+        </w:numPr>
+        <w:spacing w:after="0"/>
+        <w:rPr>
+          <w:rFonts w:cstheme="minorHAnsi"/>
+          <w:lang w:val="en-US"/>
+        </w:rPr>
+      </w:pPr>
+      <w:proofErr w:type="gramStart"/>
+      <w:r>
+        <w:rPr>
+          <w:rFonts w:cstheme="minorHAnsi"/>
+          <w:lang w:val="en-US"/>
+        </w:rPr>
+        <w:t>aggregate(</w:t>
+      </w:r>
+      <w:proofErr w:type="gramEnd"/>
+      <w:r>
+        <w:rPr>
+          <w:rFonts w:cstheme="minorHAnsi"/>
+          <w:lang w:val="en-US"/>
+        </w:rPr>
+        <w:t>)</w:t>
+      </w:r>
+    </w:p>
+    <w:p>
+      <w:pPr>
+        <w:pStyle w:val="ListParagraph"/>
+        <w:numPr>
+          <w:ilvl w:val="1"/>
+          <w:numId w:val="32"/>
+        </w:numPr>
+        <w:spacing w:after="0"/>
+        <w:rPr>
+          <w:rFonts w:cstheme="minorHAnsi"/>
+          <w:lang w:val="en-US"/>
+        </w:rPr>
+      </w:pPr>
+      <w:r>
+        <w:rPr>
+          <w:rFonts w:cstheme="minorHAnsi"/>
+          <w:lang w:val="en-US"/>
+        </w:rPr>
+        <w:t>$</w:t>
+      </w:r>
+      <w:r>
+        <w:rPr>
+          <w:rFonts w:cstheme="minorHAnsi"/>
+          <w:lang w:val="en-US"/>
+        </w:rPr>
+        <w:t>match</w:t>
+      </w:r>
+    </w:p>
+    <w:p>
+      <w:pPr>
+        <w:pStyle w:val="ListParagraph"/>
+        <w:numPr>
+          <w:ilvl w:val="1"/>
+          <w:numId w:val="32"/>
+        </w:numPr>
+        <w:spacing w:after="0"/>
+        <w:rPr>
+          <w:rFonts w:cstheme="minorHAnsi"/>
+          <w:lang w:val="en-US"/>
+        </w:rPr>
+      </w:pPr>
+      <w:r>
+        <w:rPr>
+          <w:rFonts w:cstheme="minorHAnsi"/>
+          <w:lang w:val="en-US"/>
+        </w:rPr>
+        <w:t>$</w:t>
+      </w:r>
+      <w:r>
+        <w:rPr>
+          <w:rFonts w:cstheme="minorHAnsi"/>
+          <w:lang w:val="en-US"/>
+        </w:rPr>
+        <w:t>project</w:t>
+      </w:r>
+    </w:p>
+    <w:p>
+      <w:pPr>
+        <w:pStyle w:val="ListParagraph"/>
+        <w:numPr>
+          <w:ilvl w:val="1"/>
+          <w:numId w:val="32"/>
+        </w:numPr>
+        <w:spacing w:after="0"/>
+        <w:rPr>
+          <w:rFonts w:cstheme="minorHAnsi"/>
+          <w:lang w:val="en-US"/>
+        </w:rPr>
+      </w:pPr>
+      <w:r>
+        <w:rPr>
+          <w:rFonts w:cstheme="minorHAnsi"/>
+          <w:lang w:val="en-US"/>
+        </w:rPr>
+        <w:t>$</w:t>
+      </w:r>
+      <w:r>
+        <w:rPr>
+          <w:rFonts w:cstheme="minorHAnsi"/>
+          <w:lang w:val="en-US"/>
+        </w:rPr>
+        <w:t>sample</w:t>
+      </w:r>
+    </w:p>
+    <w:p>
+      <w:pPr>
+        <w:pStyle w:val="ListParagraph"/>
+        <w:numPr>
+          <w:ilvl w:val="1"/>
+          <w:numId w:val="32"/>
+        </w:numPr>
+        <w:spacing w:after="0"/>
+        <w:rPr>
+          <w:rFonts w:cstheme="minorHAnsi"/>
+          <w:lang w:val="en-US"/>
+        </w:rPr>
+      </w:pPr>
+      <w:r>
+        <w:rPr>
+          <w:rFonts w:cstheme="minorHAnsi"/>
+          <w:lang w:val="en-US"/>
+        </w:rPr>
+        <w:t>$</w:t>
+      </w:r>
+      <w:r>
+        <w:rPr>
+          <w:rFonts w:cstheme="minorHAnsi"/>
+          <w:lang w:val="en-US"/>
+        </w:rPr>
+        <w:t>group</w:t>
+      </w:r>
+    </w:p>
+    <w:p>
+      <w:pPr>
+        <w:pStyle w:val="ListParagraph"/>
+        <w:numPr>
+          <w:ilvl w:val="1"/>
+          <w:numId w:val="32"/>
+        </w:numPr>
+        <w:spacing w:after="0"/>
+        <w:rPr>
+          <w:rFonts w:cstheme="minorHAnsi"/>
+          <w:lang w:val="en-US"/>
+        </w:rPr>
+      </w:pPr>
+      <w:r>
+        <w:rPr>
+          <w:rFonts w:cstheme="minorHAnsi"/>
+          <w:lang w:val="en-US"/>
+        </w:rPr>
+        <w:t>$</w:t>
+      </w:r>
+      <w:r>
+        <w:rPr>
+          <w:rFonts w:cstheme="minorHAnsi"/>
+          <w:lang w:val="en-US"/>
+        </w:rPr>
+        <w:t>match</w:t>
+      </w:r>
+    </w:p>
+    <w:p>
+      <w:pPr>
+        <w:pStyle w:val="ListParagraph"/>
+        <w:numPr>
+          <w:ilvl w:val="1"/>
+          <w:numId w:val="32"/>
+        </w:numPr>
+        <w:spacing w:after="0"/>
+        <w:rPr>
+          <w:rFonts w:cstheme="minorHAnsi"/>
+          <w:lang w:val="en-US"/>
+        </w:rPr>
+      </w:pPr>
+      <w:r>
+        <w:rPr>
+          <w:rFonts w:cstheme="minorHAnsi"/>
+          <w:lang w:val="en-US"/>
+        </w:rPr>
+        <w:t>$</w:t>
+      </w:r>
+      <w:r>
+        <w:rPr>
+          <w:rFonts w:cstheme="minorHAnsi"/>
+          <w:lang w:val="en-US"/>
+        </w:rPr>
+        <w:t>sort</w:t>
+      </w:r>
+    </w:p>
+    <w:p>
+      <w:pPr>
+        <w:pStyle w:val="ListParagraph"/>
+        <w:numPr>
+          <w:ilvl w:val="1"/>
+          <w:numId w:val="32"/>
+        </w:numPr>
+        <w:spacing w:after="0"/>
+        <w:rPr>
+          <w:rFonts w:cstheme="minorHAnsi"/>
+          <w:lang w:val="en-US"/>
+        </w:rPr>
+      </w:pPr>
+      <w:r>
+        <w:rPr>
+          <w:rFonts w:cstheme="minorHAnsi"/>
+          <w:lang w:val="en-US"/>
+        </w:rPr>
+        <w:t>$</w:t>
+      </w:r>
+      <w:r>
+        <w:rPr>
+          <w:rFonts w:cstheme="minorHAnsi"/>
+          <w:lang w:val="en-US"/>
+        </w:rPr>
+        <w:t>limit</w:t>
+      </w:r>
+    </w:p>
+    <w:p>
+      <w:pPr>
+        <w:pStyle w:val="ListParagraph"/>
+        <w:numPr>
+          <w:ilvl w:val="1"/>
+          <w:numId w:val="32"/>
+        </w:numPr>
+        <w:spacing w:after="0"/>
+        <w:rPr>
+          <w:rFonts w:cstheme="minorHAnsi"/>
+          <w:lang w:val="en-US"/>
+        </w:rPr>
+      </w:pPr>
+      <w:r>
+        <w:rPr>
+          <w:rFonts w:cstheme="minorHAnsi"/>
+          <w:lang w:val="en-US"/>
+        </w:rPr>
+        <w:t>$</w:t>
+      </w:r>
+      <w:r>
+        <w:rPr>
+          <w:rFonts w:cstheme="minorHAnsi"/>
+          <w:lang w:val="en-US"/>
+        </w:rPr>
+        <w:t>skip</w:t>
+      </w:r>
+    </w:p>
+    <w:p>
+      <w:pPr>
+        <w:pStyle w:val="ListParagraph"/>
+        <w:numPr>
+          <w:ilvl w:val="1"/>
+          <w:numId w:val="32"/>
+        </w:numPr>
+        <w:spacing w:after="0"/>
+        <w:rPr>
+          <w:rFonts w:cstheme="minorHAnsi"/>
+          <w:lang w:val="en-US"/>
+        </w:rPr>
+      </w:pPr>
+      <w:r>
+        <w:rPr>
+          <w:rFonts w:cstheme="minorHAnsi"/>
+          <w:lang w:val="en-US"/>
+        </w:rPr>
+        <w:t>$</w:t>
+      </w:r>
+      <w:r>
+        <w:rPr>
+          <w:rFonts w:cstheme="minorHAnsi"/>
+          <w:lang w:val="en-US"/>
+        </w:rPr>
+        <w:t>out</w:t>
+      </w:r>
+    </w:p>
+    <w:p>
+      <w:pPr>
+        <w:spacing w:after="0"/>
+        <w:rPr>
+          <w:rFonts w:cstheme="minorHAnsi"/>
           <w:lang w:val="en-US"/>
         </w:rPr>
       </w:pPr>
@@ -13283,6 +14561,119 @@
     </w:lvl>
   </w:abstractNum>
   <w:abstractNum w:abstractNumId="3" w15:restartNumberingAfterBreak="0">
+    <w:nsid w:val="16795080"/>
+    <w:multiLevelType w:val="hybridMultilevel"/>
+    <w:tmpl w:val="2200CEC4"/>
+    <w:lvl w:ilvl="0" w:tplc="40090001">
+      <w:start w:val="1"/>
+      <w:numFmt w:val="bullet"/>
+      <w:lvlText w:val=""/>
+      <w:lvlJc w:val="left"/>
+      <w:pPr>
+        <w:ind w:left="720" w:hanging="360"/>
+      </w:pPr>
+      <w:rPr>
+        <w:rFonts w:ascii="Symbol" w:hAnsi="Symbol" w:hint="default"/>
+      </w:rPr>
+    </w:lvl>
+    <w:lvl w:ilvl="1" w:tplc="40090003">
+      <w:start w:val="1"/>
+      <w:numFmt w:val="bullet"/>
+      <w:lvlText w:val="o"/>
+      <w:lvlJc w:val="left"/>
+      <w:pPr>
+        <w:ind w:left="1440" w:hanging="360"/>
+      </w:pPr>
+      <w:rPr>
+        <w:rFonts w:ascii="Courier New" w:hAnsi="Courier New" w:cs="Courier New" w:hint="default"/>
+      </w:rPr>
+    </w:lvl>
+    <w:lvl w:ilvl="2" w:tplc="40090005" w:tentative="1">
+      <w:start w:val="1"/>
+      <w:numFmt w:val="bullet"/>
+      <w:lvlText w:val=""/>
+      <w:lvlJc w:val="left"/>
+      <w:pPr>
+        <w:ind w:left="2160" w:hanging="360"/>
+      </w:pPr>
+      <w:rPr>
+        <w:rFonts w:ascii="Wingdings" w:hAnsi="Wingdings" w:hint="default"/>
+      </w:rPr>
+    </w:lvl>
+    <w:lvl w:ilvl="3" w:tplc="40090001" w:tentative="1">
+      <w:start w:val="1"/>
+      <w:numFmt w:val="bullet"/>
+      <w:lvlText w:val=""/>
+      <w:lvlJc w:val="left"/>
+      <w:pPr>
+        <w:ind w:left="2880" w:hanging="360"/>
+      </w:pPr>
+      <w:rPr>
+        <w:rFonts w:ascii="Symbol" w:hAnsi="Symbol" w:hint="default"/>
+      </w:rPr>
+    </w:lvl>
+    <w:lvl w:ilvl="4" w:tplc="40090003" w:tentative="1">
+      <w:start w:val="1"/>
+      <w:numFmt w:val="bullet"/>
+      <w:lvlText w:val="o"/>
+      <w:lvlJc w:val="left"/>
+      <w:pPr>
+        <w:ind w:left="3600" w:hanging="360"/>
+      </w:pPr>
+      <w:rPr>
+        <w:rFonts w:ascii="Courier New" w:hAnsi="Courier New" w:cs="Courier New" w:hint="default"/>
+      </w:rPr>
+    </w:lvl>
+    <w:lvl w:ilvl="5" w:tplc="40090005" w:tentative="1">
+      <w:start w:val="1"/>
+      <w:numFmt w:val="bullet"/>
+      <w:lvlText w:val=""/>
+      <w:lvlJc w:val="left"/>
+      <w:pPr>
+        <w:ind w:left="4320" w:hanging="360"/>
+      </w:pPr>
+      <w:rPr>
+        <w:rFonts w:ascii="Wingdings" w:hAnsi="Wingdings" w:hint="default"/>
+      </w:rPr>
+    </w:lvl>
+    <w:lvl w:ilvl="6" w:tplc="40090001" w:tentative="1">
+      <w:start w:val="1"/>
+      <w:numFmt w:val="bullet"/>
+      <w:lvlText w:val=""/>
+      <w:lvlJc w:val="left"/>
+      <w:pPr>
+        <w:ind w:left="5040" w:hanging="360"/>
+      </w:pPr>
+      <w:rPr>
+        <w:rFonts w:ascii="Symbol" w:hAnsi="Symbol" w:hint="default"/>
+      </w:rPr>
+    </w:lvl>
+    <w:lvl w:ilvl="7" w:tplc="40090003" w:tentative="1">
+      <w:start w:val="1"/>
+      <w:numFmt w:val="bullet"/>
+      <w:lvlText w:val="o"/>
+      <w:lvlJc w:val="left"/>
+      <w:pPr>
+        <w:ind w:left="5760" w:hanging="360"/>
+      </w:pPr>
+      <w:rPr>
+        <w:rFonts w:ascii="Courier New" w:hAnsi="Courier New" w:cs="Courier New" w:hint="default"/>
+      </w:rPr>
+    </w:lvl>
+    <w:lvl w:ilvl="8" w:tplc="40090005" w:tentative="1">
+      <w:start w:val="1"/>
+      <w:numFmt w:val="bullet"/>
+      <w:lvlText w:val=""/>
+      <w:lvlJc w:val="left"/>
+      <w:pPr>
+        <w:ind w:left="6480" w:hanging="360"/>
+      </w:pPr>
+      <w:rPr>
+        <w:rFonts w:ascii="Wingdings" w:hAnsi="Wingdings" w:hint="default"/>
+      </w:rPr>
+    </w:lvl>
+  </w:abstractNum>
+  <w:abstractNum w:abstractNumId="4" w15:restartNumberingAfterBreak="0">
     <w:nsid w:val="19A51448"/>
     <w:multiLevelType w:val="hybridMultilevel"/>
     <w:tmpl w:val="72E8C4C6"/>
@@ -13395,7 +14786,7 @@
       </w:rPr>
     </w:lvl>
   </w:abstractNum>
-  <w:abstractNum w:abstractNumId="4" w15:restartNumberingAfterBreak="0">
+  <w:abstractNum w:abstractNumId="5" w15:restartNumberingAfterBreak="0">
     <w:nsid w:val="1ABB218A"/>
     <w:multiLevelType w:val="hybridMultilevel"/>
     <w:tmpl w:val="C2F82CBC"/>
@@ -13508,7 +14899,7 @@
       </w:rPr>
     </w:lvl>
   </w:abstractNum>
-  <w:abstractNum w:abstractNumId="5" w15:restartNumberingAfterBreak="0">
+  <w:abstractNum w:abstractNumId="6" w15:restartNumberingAfterBreak="0">
     <w:nsid w:val="1D0208CA"/>
     <w:multiLevelType w:val="hybridMultilevel"/>
     <w:tmpl w:val="B9DA593E"/>
@@ -13621,7 +15012,7 @@
       </w:rPr>
     </w:lvl>
   </w:abstractNum>
-  <w:abstractNum w:abstractNumId="6" w15:restartNumberingAfterBreak="0">
+  <w:abstractNum w:abstractNumId="7" w15:restartNumberingAfterBreak="0">
     <w:nsid w:val="209E0A63"/>
     <w:multiLevelType w:val="hybridMultilevel"/>
     <w:tmpl w:val="00146DE6"/>
@@ -13734,7 +15125,7 @@
       </w:rPr>
     </w:lvl>
   </w:abstractNum>
-  <w:abstractNum w:abstractNumId="7" w15:restartNumberingAfterBreak="0">
+  <w:abstractNum w:abstractNumId="8" w15:restartNumberingAfterBreak="0">
     <w:nsid w:val="26490229"/>
     <w:multiLevelType w:val="hybridMultilevel"/>
     <w:tmpl w:val="03BA6B22"/>
@@ -13847,7 +15238,7 @@
       </w:rPr>
     </w:lvl>
   </w:abstractNum>
-  <w:abstractNum w:abstractNumId="8" w15:restartNumberingAfterBreak="0">
+  <w:abstractNum w:abstractNumId="9" w15:restartNumberingAfterBreak="0">
     <w:nsid w:val="286B598C"/>
     <w:multiLevelType w:val="hybridMultilevel"/>
     <w:tmpl w:val="4828A02A"/>
@@ -13960,7 +15351,7 @@
       </w:rPr>
     </w:lvl>
   </w:abstractNum>
-  <w:abstractNum w:abstractNumId="9" w15:restartNumberingAfterBreak="0">
+  <w:abstractNum w:abstractNumId="10" w15:restartNumberingAfterBreak="0">
     <w:nsid w:val="2A2B7A94"/>
     <w:multiLevelType w:val="hybridMultilevel"/>
     <w:tmpl w:val="5DEE0F82"/>
@@ -14073,7 +15464,7 @@
       </w:rPr>
     </w:lvl>
   </w:abstractNum>
-  <w:abstractNum w:abstractNumId="10" w15:restartNumberingAfterBreak="0">
+  <w:abstractNum w:abstractNumId="11" w15:restartNumberingAfterBreak="0">
     <w:nsid w:val="2B22741C"/>
     <w:multiLevelType w:val="hybridMultilevel"/>
     <w:tmpl w:val="3648B08A"/>
@@ -14186,7 +15577,7 @@
       </w:rPr>
     </w:lvl>
   </w:abstractNum>
-  <w:abstractNum w:abstractNumId="11" w15:restartNumberingAfterBreak="0">
+  <w:abstractNum w:abstractNumId="12" w15:restartNumberingAfterBreak="0">
     <w:nsid w:val="2D401B2D"/>
     <w:multiLevelType w:val="hybridMultilevel"/>
     <w:tmpl w:val="45E2551A"/>
@@ -14299,7 +15690,7 @@
       </w:rPr>
     </w:lvl>
   </w:abstractNum>
-  <w:abstractNum w:abstractNumId="12" w15:restartNumberingAfterBreak="0">
+  <w:abstractNum w:abstractNumId="13" w15:restartNumberingAfterBreak="0">
     <w:nsid w:val="2F785770"/>
     <w:multiLevelType w:val="hybridMultilevel"/>
     <w:tmpl w:val="5D169758"/>
@@ -14412,7 +15803,7 @@
       </w:rPr>
     </w:lvl>
   </w:abstractNum>
-  <w:abstractNum w:abstractNumId="13" w15:restartNumberingAfterBreak="0">
+  <w:abstractNum w:abstractNumId="14" w15:restartNumberingAfterBreak="0">
     <w:nsid w:val="3CBF1C35"/>
     <w:multiLevelType w:val="hybridMultilevel"/>
     <w:tmpl w:val="A8FC7E22"/>
@@ -14525,7 +15916,7 @@
       </w:rPr>
     </w:lvl>
   </w:abstractNum>
-  <w:abstractNum w:abstractNumId="14" w15:restartNumberingAfterBreak="0">
+  <w:abstractNum w:abstractNumId="15" w15:restartNumberingAfterBreak="0">
     <w:nsid w:val="3CCE5995"/>
     <w:multiLevelType w:val="hybridMultilevel"/>
     <w:tmpl w:val="B89E2272"/>
@@ -14638,7 +16029,7 @@
       </w:rPr>
     </w:lvl>
   </w:abstractNum>
-  <w:abstractNum w:abstractNumId="15" w15:restartNumberingAfterBreak="0">
+  <w:abstractNum w:abstractNumId="16" w15:restartNumberingAfterBreak="0">
     <w:nsid w:val="3CFB1CB7"/>
     <w:multiLevelType w:val="hybridMultilevel"/>
     <w:tmpl w:val="B52AA590"/>
@@ -14751,7 +16142,7 @@
       </w:rPr>
     </w:lvl>
   </w:abstractNum>
-  <w:abstractNum w:abstractNumId="16" w15:restartNumberingAfterBreak="0">
+  <w:abstractNum w:abstractNumId="17" w15:restartNumberingAfterBreak="0">
     <w:nsid w:val="42D23418"/>
     <w:multiLevelType w:val="hybridMultilevel"/>
     <w:tmpl w:val="94A03688"/>
@@ -14864,7 +16255,7 @@
       </w:rPr>
     </w:lvl>
   </w:abstractNum>
-  <w:abstractNum w:abstractNumId="17" w15:restartNumberingAfterBreak="0">
+  <w:abstractNum w:abstractNumId="18" w15:restartNumberingAfterBreak="0">
     <w:nsid w:val="4757117F"/>
     <w:multiLevelType w:val="hybridMultilevel"/>
     <w:tmpl w:val="BAC25384"/>
@@ -14977,7 +16368,7 @@
       </w:rPr>
     </w:lvl>
   </w:abstractNum>
-  <w:abstractNum w:abstractNumId="18" w15:restartNumberingAfterBreak="0">
+  <w:abstractNum w:abstractNumId="19" w15:restartNumberingAfterBreak="0">
     <w:nsid w:val="4B3911A5"/>
     <w:multiLevelType w:val="hybridMultilevel"/>
     <w:tmpl w:val="47702490"/>
@@ -15090,7 +16481,7 @@
       </w:rPr>
     </w:lvl>
   </w:abstractNum>
-  <w:abstractNum w:abstractNumId="19" w15:restartNumberingAfterBreak="0">
+  <w:abstractNum w:abstractNumId="20" w15:restartNumberingAfterBreak="0">
     <w:nsid w:val="4D480C2D"/>
     <w:multiLevelType w:val="hybridMultilevel"/>
     <w:tmpl w:val="260E7332"/>
@@ -15203,7 +16594,7 @@
       </w:rPr>
     </w:lvl>
   </w:abstractNum>
-  <w:abstractNum w:abstractNumId="20" w15:restartNumberingAfterBreak="0">
+  <w:abstractNum w:abstractNumId="21" w15:restartNumberingAfterBreak="0">
     <w:nsid w:val="51556019"/>
     <w:multiLevelType w:val="hybridMultilevel"/>
     <w:tmpl w:val="E6CCC7DC"/>
@@ -15316,7 +16707,7 @@
       </w:rPr>
     </w:lvl>
   </w:abstractNum>
-  <w:abstractNum w:abstractNumId="21" w15:restartNumberingAfterBreak="0">
+  <w:abstractNum w:abstractNumId="22" w15:restartNumberingAfterBreak="0">
     <w:nsid w:val="56246AE2"/>
     <w:multiLevelType w:val="hybridMultilevel"/>
     <w:tmpl w:val="7832BC76"/>
@@ -15429,7 +16820,7 @@
       </w:rPr>
     </w:lvl>
   </w:abstractNum>
-  <w:abstractNum w:abstractNumId="22" w15:restartNumberingAfterBreak="0">
+  <w:abstractNum w:abstractNumId="23" w15:restartNumberingAfterBreak="0">
     <w:nsid w:val="589B0539"/>
     <w:multiLevelType w:val="hybridMultilevel"/>
     <w:tmpl w:val="182E11A6"/>
@@ -15542,7 +16933,7 @@
       </w:rPr>
     </w:lvl>
   </w:abstractNum>
-  <w:abstractNum w:abstractNumId="23" w15:restartNumberingAfterBreak="0">
+  <w:abstractNum w:abstractNumId="24" w15:restartNumberingAfterBreak="0">
     <w:nsid w:val="5D1B17C1"/>
     <w:multiLevelType w:val="hybridMultilevel"/>
     <w:tmpl w:val="7ACC7186"/>
@@ -15655,7 +17046,7 @@
       </w:rPr>
     </w:lvl>
   </w:abstractNum>
-  <w:abstractNum w:abstractNumId="24" w15:restartNumberingAfterBreak="0">
+  <w:abstractNum w:abstractNumId="25" w15:restartNumberingAfterBreak="0">
     <w:nsid w:val="5E413EE7"/>
     <w:multiLevelType w:val="hybridMultilevel"/>
     <w:tmpl w:val="7ADCBBCC"/>
@@ -15768,7 +17159,7 @@
       </w:rPr>
     </w:lvl>
   </w:abstractNum>
-  <w:abstractNum w:abstractNumId="25" w15:restartNumberingAfterBreak="0">
+  <w:abstractNum w:abstractNumId="26" w15:restartNumberingAfterBreak="0">
     <w:nsid w:val="5EE82921"/>
     <w:multiLevelType w:val="hybridMultilevel"/>
     <w:tmpl w:val="83D612DE"/>
@@ -15881,7 +17272,7 @@
       </w:rPr>
     </w:lvl>
   </w:abstractNum>
-  <w:abstractNum w:abstractNumId="26" w15:restartNumberingAfterBreak="0">
+  <w:abstractNum w:abstractNumId="27" w15:restartNumberingAfterBreak="0">
     <w:nsid w:val="600C0715"/>
     <w:multiLevelType w:val="hybridMultilevel"/>
     <w:tmpl w:val="DB421B22"/>
@@ -15994,7 +17385,7 @@
       </w:rPr>
     </w:lvl>
   </w:abstractNum>
-  <w:abstractNum w:abstractNumId="27" w15:restartNumberingAfterBreak="0">
+  <w:abstractNum w:abstractNumId="28" w15:restartNumberingAfterBreak="0">
     <w:nsid w:val="626E5912"/>
     <w:multiLevelType w:val="hybridMultilevel"/>
     <w:tmpl w:val="B3E86DEE"/>
@@ -16107,7 +17498,7 @@
       </w:rPr>
     </w:lvl>
   </w:abstractNum>
-  <w:abstractNum w:abstractNumId="28" w15:restartNumberingAfterBreak="0">
+  <w:abstractNum w:abstractNumId="29" w15:restartNumberingAfterBreak="0">
     <w:nsid w:val="75285F3A"/>
     <w:multiLevelType w:val="hybridMultilevel"/>
     <w:tmpl w:val="FA4CFA22"/>
@@ -16220,7 +17611,7 @@
       </w:rPr>
     </w:lvl>
   </w:abstractNum>
-  <w:abstractNum w:abstractNumId="29" w15:restartNumberingAfterBreak="0">
+  <w:abstractNum w:abstractNumId="30" w15:restartNumberingAfterBreak="0">
     <w:nsid w:val="79EC2958"/>
     <w:multiLevelType w:val="hybridMultilevel"/>
     <w:tmpl w:val="27625DC6"/>
@@ -16333,7 +17724,7 @@
       </w:rPr>
     </w:lvl>
   </w:abstractNum>
-  <w:abstractNum w:abstractNumId="30" w15:restartNumberingAfterBreak="0">
+  <w:abstractNum w:abstractNumId="31" w15:restartNumberingAfterBreak="0">
     <w:nsid w:val="7B471520"/>
     <w:multiLevelType w:val="hybridMultilevel"/>
     <w:tmpl w:val="E4D43FF8"/>
@@ -16447,97 +17838,100 @@
     </w:lvl>
   </w:abstractNum>
   <w:num w:numId="1" w16cid:durableId="911087179">
-    <w:abstractNumId w:val="25"/>
+    <w:abstractNumId w:val="26"/>
   </w:num>
   <w:num w:numId="2" w16cid:durableId="1035076873">
-    <w:abstractNumId w:val="23"/>
+    <w:abstractNumId w:val="24"/>
   </w:num>
   <w:num w:numId="3" w16cid:durableId="764880782">
-    <w:abstractNumId w:val="11"/>
+    <w:abstractNumId w:val="12"/>
   </w:num>
   <w:num w:numId="4" w16cid:durableId="395594144">
-    <w:abstractNumId w:val="15"/>
+    <w:abstractNumId w:val="16"/>
   </w:num>
   <w:num w:numId="5" w16cid:durableId="1736389492">
-    <w:abstractNumId w:val="5"/>
+    <w:abstractNumId w:val="6"/>
   </w:num>
   <w:num w:numId="6" w16cid:durableId="1802112906">
-    <w:abstractNumId w:val="26"/>
+    <w:abstractNumId w:val="27"/>
   </w:num>
   <w:num w:numId="7" w16cid:durableId="2140103823">
-    <w:abstractNumId w:val="6"/>
+    <w:abstractNumId w:val="7"/>
   </w:num>
   <w:num w:numId="8" w16cid:durableId="694962162">
-    <w:abstractNumId w:val="21"/>
+    <w:abstractNumId w:val="22"/>
   </w:num>
   <w:num w:numId="9" w16cid:durableId="1223717795">
     <w:abstractNumId w:val="2"/>
   </w:num>
   <w:num w:numId="10" w16cid:durableId="2106460011">
-    <w:abstractNumId w:val="17"/>
+    <w:abstractNumId w:val="18"/>
   </w:num>
   <w:num w:numId="11" w16cid:durableId="403917529">
-    <w:abstractNumId w:val="13"/>
+    <w:abstractNumId w:val="14"/>
   </w:num>
   <w:num w:numId="12" w16cid:durableId="1616714228">
-    <w:abstractNumId w:val="22"/>
+    <w:abstractNumId w:val="23"/>
   </w:num>
   <w:num w:numId="13" w16cid:durableId="310790115">
     <w:abstractNumId w:val="1"/>
   </w:num>
   <w:num w:numId="14" w16cid:durableId="1233002246">
-    <w:abstractNumId w:val="20"/>
+    <w:abstractNumId w:val="21"/>
   </w:num>
   <w:num w:numId="15" w16cid:durableId="2078163061">
     <w:abstractNumId w:val="0"/>
   </w:num>
   <w:num w:numId="16" w16cid:durableId="1647663067">
-    <w:abstractNumId w:val="12"/>
+    <w:abstractNumId w:val="13"/>
   </w:num>
   <w:num w:numId="17" w16cid:durableId="604195391">
-    <w:abstractNumId w:val="3"/>
+    <w:abstractNumId w:val="4"/>
   </w:num>
   <w:num w:numId="18" w16cid:durableId="865826712">
-    <w:abstractNumId w:val="24"/>
+    <w:abstractNumId w:val="25"/>
   </w:num>
   <w:num w:numId="19" w16cid:durableId="569268922">
+    <w:abstractNumId w:val="20"/>
+  </w:num>
+  <w:num w:numId="20" w16cid:durableId="810292531">
+    <w:abstractNumId w:val="30"/>
+  </w:num>
+  <w:num w:numId="21" w16cid:durableId="1489976842">
     <w:abstractNumId w:val="19"/>
   </w:num>
-  <w:num w:numId="20" w16cid:durableId="810292531">
+  <w:num w:numId="22" w16cid:durableId="1688405663">
+    <w:abstractNumId w:val="10"/>
+  </w:num>
+  <w:num w:numId="23" w16cid:durableId="1565870033">
+    <w:abstractNumId w:val="28"/>
+  </w:num>
+  <w:num w:numId="24" w16cid:durableId="461312547">
     <w:abstractNumId w:val="29"/>
   </w:num>
-  <w:num w:numId="21" w16cid:durableId="1489976842">
-    <w:abstractNumId w:val="18"/>
+  <w:num w:numId="25" w16cid:durableId="449128314">
+    <w:abstractNumId w:val="11"/>
   </w:num>
-  <w:num w:numId="22" w16cid:durableId="1688405663">
+  <w:num w:numId="26" w16cid:durableId="843395754">
+    <w:abstractNumId w:val="31"/>
+  </w:num>
+  <w:num w:numId="27" w16cid:durableId="1063526702">
+    <w:abstractNumId w:val="8"/>
+  </w:num>
+  <w:num w:numId="28" w16cid:durableId="1885746811">
+    <w:abstractNumId w:val="17"/>
+  </w:num>
+  <w:num w:numId="29" w16cid:durableId="968238970">
+    <w:abstractNumId w:val="15"/>
+  </w:num>
+  <w:num w:numId="30" w16cid:durableId="702481088">
     <w:abstractNumId w:val="9"/>
   </w:num>
-  <w:num w:numId="23" w16cid:durableId="1565870033">
-    <w:abstractNumId w:val="27"/>
+  <w:num w:numId="31" w16cid:durableId="713233619">
+    <w:abstractNumId w:val="5"/>
   </w:num>
-  <w:num w:numId="24" w16cid:durableId="461312547">
-    <w:abstractNumId w:val="28"/>
-  </w:num>
-  <w:num w:numId="25" w16cid:durableId="449128314">
-    <w:abstractNumId w:val="10"/>
-  </w:num>
-  <w:num w:numId="26" w16cid:durableId="843395754">
-    <w:abstractNumId w:val="30"/>
-  </w:num>
-  <w:num w:numId="27" w16cid:durableId="1063526702">
-    <w:abstractNumId w:val="7"/>
-  </w:num>
-  <w:num w:numId="28" w16cid:durableId="1885746811">
-    <w:abstractNumId w:val="16"/>
-  </w:num>
-  <w:num w:numId="29" w16cid:durableId="968238970">
-    <w:abstractNumId w:val="14"/>
-  </w:num>
-  <w:num w:numId="30" w16cid:durableId="702481088">
-    <w:abstractNumId w:val="8"/>
-  </w:num>
-  <w:num w:numId="31" w16cid:durableId="713233619">
-    <w:abstractNumId w:val="4"/>
+  <w:num w:numId="32" w16cid:durableId="62416459">
+    <w:abstractNumId w:val="3"/>
   </w:num>
 </w:numbering>
 </file>

--- a/HTML, CSS, Javascript, MySQL, MongoDB.docx
+++ b/HTML, CSS, Javascript, MySQL, MongoDB.docx
@@ -13164,14 +13164,7 @@
           <w:bCs/>
           <w:lang w:val="en-US"/>
         </w:rPr>
-        <w:t xml:space="preserve"> </w:t>
-      </w:r>
-      <w:r>
-        <w:rPr>
-          <w:rFonts w:cstheme="minorHAnsi"/>
-          <w:lang w:val="en-US"/>
-        </w:rPr>
-        <w:t>and</w:t>
+        <w:t>,</w:t>
       </w:r>
       <w:r>
         <w:rPr>
@@ -13191,6 +13184,38 @@
         </w:rPr>
         <w:t>8</w:t>
       </w:r>
+      <w:r>
+        <w:rPr>
+          <w:rFonts w:cstheme="minorHAnsi"/>
+          <w:b/>
+          <w:bCs/>
+          <w:lang w:val="en-US"/>
+        </w:rPr>
+        <w:t xml:space="preserve"> </w:t>
+      </w:r>
+      <w:r>
+        <w:rPr>
+          <w:rFonts w:cstheme="minorHAnsi"/>
+          <w:lang w:val="en-US"/>
+        </w:rPr>
+        <w:t>and</w:t>
+      </w:r>
+      <w:r>
+        <w:rPr>
+          <w:rFonts w:cstheme="minorHAnsi"/>
+          <w:lang w:val="en-US"/>
+        </w:rPr>
+        <w:t xml:space="preserve"> </w:t>
+      </w:r>
+      <w:r>
+        <w:rPr>
+          <w:rFonts w:cstheme="minorHAnsi"/>
+          <w:b/>
+          <w:bCs/>
+          <w:lang w:val="en-US"/>
+        </w:rPr>
+        <w:t>9</w:t>
+      </w:r>
     </w:p>
     <w:p>
       <w:pPr>
@@ -13205,21 +13230,12 @@
           <w:lang w:val="en-US"/>
         </w:rPr>
       </w:pPr>
-      <w:proofErr w:type="gramStart"/>
-      <w:r>
-        <w:rPr>
-          <w:rFonts w:cstheme="minorHAnsi"/>
-          <w:lang w:val="en-US"/>
-        </w:rPr>
-        <w:t>aggregate(</w:t>
-      </w:r>
-      <w:proofErr w:type="gramEnd"/>
-      <w:r>
-        <w:rPr>
-          <w:rFonts w:cstheme="minorHAnsi"/>
-          <w:lang w:val="en-US"/>
-        </w:rPr>
-        <w:t>)</w:t>
+      <w:r>
+        <w:rPr>
+          <w:rFonts w:cstheme="minorHAnsi"/>
+          <w:lang w:val="en-US"/>
+        </w:rPr>
+        <w:t>aggregate()</w:t>
       </w:r>
     </w:p>
     <w:p>
@@ -13899,23 +13915,7 @@
           <w:bCs/>
           <w:lang w:val="en-US"/>
         </w:rPr>
-        <w:t xml:space="preserve">7 </w:t>
-      </w:r>
-      <w:r>
-        <w:rPr>
-          <w:rFonts w:cstheme="minorHAnsi"/>
-          <w:lang w:val="en-US"/>
-        </w:rPr>
-        <w:t>and</w:t>
-      </w:r>
-      <w:r>
-        <w:rPr>
-          <w:rFonts w:cstheme="minorHAnsi"/>
-          <w:b/>
-          <w:bCs/>
-          <w:lang w:val="en-US"/>
-        </w:rPr>
-        <w:t xml:space="preserve"> 8</w:t>
+        <w:t>10</w:t>
       </w:r>
     </w:p>
     <w:p>
@@ -13973,6 +13973,34 @@
           <w:rFonts w:cstheme="minorHAnsi"/>
           <w:lang w:val="en-US"/>
         </w:rPr>
+        <w:t>group</w:t>
+      </w:r>
+    </w:p>
+    <w:p>
+      <w:pPr>
+        <w:pStyle w:val="ListParagraph"/>
+        <w:numPr>
+          <w:ilvl w:val="1"/>
+          <w:numId w:val="32"/>
+        </w:numPr>
+        <w:spacing w:after="0"/>
+        <w:rPr>
+          <w:rFonts w:cstheme="minorHAnsi"/>
+          <w:lang w:val="en-US"/>
+        </w:rPr>
+      </w:pPr>
+      <w:r>
+        <w:rPr>
+          <w:rFonts w:cstheme="minorHAnsi"/>
+          <w:lang w:val="en-US"/>
+        </w:rPr>
+        <w:t>$</w:t>
+      </w:r>
+      <w:r>
+        <w:rPr>
+          <w:rFonts w:cstheme="minorHAnsi"/>
+          <w:lang w:val="en-US"/>
+        </w:rPr>
         <w:t>match</w:t>
       </w:r>
     </w:p>
@@ -14001,213 +14029,64 @@
           <w:rFonts w:cstheme="minorHAnsi"/>
           <w:lang w:val="en-US"/>
         </w:rPr>
-        <w:t>project</w:t>
-      </w:r>
-    </w:p>
-    <w:p>
-      <w:pPr>
-        <w:pStyle w:val="ListParagraph"/>
-        <w:numPr>
-          <w:ilvl w:val="1"/>
-          <w:numId w:val="32"/>
-        </w:numPr>
-        <w:spacing w:after="0"/>
-        <w:rPr>
-          <w:rFonts w:cstheme="minorHAnsi"/>
-          <w:lang w:val="en-US"/>
-        </w:rPr>
-      </w:pPr>
-      <w:r>
-        <w:rPr>
-          <w:rFonts w:cstheme="minorHAnsi"/>
-          <w:lang w:val="en-US"/>
-        </w:rPr>
-        <w:t>$</w:t>
-      </w:r>
-      <w:r>
-        <w:rPr>
-          <w:rFonts w:cstheme="minorHAnsi"/>
-          <w:lang w:val="en-US"/>
-        </w:rPr>
-        <w:t>sample</w:t>
-      </w:r>
-    </w:p>
-    <w:p>
-      <w:pPr>
-        <w:pStyle w:val="ListParagraph"/>
-        <w:numPr>
-          <w:ilvl w:val="1"/>
-          <w:numId w:val="32"/>
-        </w:numPr>
-        <w:spacing w:after="0"/>
-        <w:rPr>
-          <w:rFonts w:cstheme="minorHAnsi"/>
-          <w:lang w:val="en-US"/>
-        </w:rPr>
-      </w:pPr>
-      <w:r>
-        <w:rPr>
-          <w:rFonts w:cstheme="minorHAnsi"/>
-          <w:lang w:val="en-US"/>
-        </w:rPr>
-        <w:t>$</w:t>
-      </w:r>
-      <w:r>
-        <w:rPr>
-          <w:rFonts w:cstheme="minorHAnsi"/>
-          <w:lang w:val="en-US"/>
-        </w:rPr>
-        <w:t>group</w:t>
-      </w:r>
-    </w:p>
-    <w:p>
-      <w:pPr>
-        <w:pStyle w:val="ListParagraph"/>
-        <w:numPr>
-          <w:ilvl w:val="1"/>
-          <w:numId w:val="32"/>
-        </w:numPr>
-        <w:spacing w:after="0"/>
-        <w:rPr>
-          <w:rFonts w:cstheme="minorHAnsi"/>
-          <w:lang w:val="en-US"/>
-        </w:rPr>
-      </w:pPr>
-      <w:r>
-        <w:rPr>
-          <w:rFonts w:cstheme="minorHAnsi"/>
-          <w:lang w:val="en-US"/>
-        </w:rPr>
-        <w:t>$</w:t>
-      </w:r>
-      <w:r>
-        <w:rPr>
-          <w:rFonts w:cstheme="minorHAnsi"/>
-          <w:lang w:val="en-US"/>
-        </w:rPr>
-        <w:t>match</w:t>
-      </w:r>
-    </w:p>
-    <w:p>
-      <w:pPr>
-        <w:pStyle w:val="ListParagraph"/>
-        <w:numPr>
-          <w:ilvl w:val="1"/>
-          <w:numId w:val="32"/>
-        </w:numPr>
-        <w:spacing w:after="0"/>
-        <w:rPr>
-          <w:rFonts w:cstheme="minorHAnsi"/>
-          <w:lang w:val="en-US"/>
-        </w:rPr>
-      </w:pPr>
-      <w:r>
-        <w:rPr>
-          <w:rFonts w:cstheme="minorHAnsi"/>
-          <w:lang w:val="en-US"/>
-        </w:rPr>
-        <w:t>$</w:t>
-      </w:r>
-      <w:r>
-        <w:rPr>
-          <w:rFonts w:cstheme="minorHAnsi"/>
-          <w:lang w:val="en-US"/>
-        </w:rPr>
-        <w:t>sort</w:t>
-      </w:r>
-    </w:p>
-    <w:p>
-      <w:pPr>
-        <w:pStyle w:val="ListParagraph"/>
-        <w:numPr>
-          <w:ilvl w:val="1"/>
-          <w:numId w:val="32"/>
-        </w:numPr>
-        <w:spacing w:after="0"/>
-        <w:rPr>
-          <w:rFonts w:cstheme="minorHAnsi"/>
-          <w:lang w:val="en-US"/>
-        </w:rPr>
-      </w:pPr>
-      <w:r>
-        <w:rPr>
-          <w:rFonts w:cstheme="minorHAnsi"/>
-          <w:lang w:val="en-US"/>
-        </w:rPr>
-        <w:t>$</w:t>
-      </w:r>
-      <w:r>
-        <w:rPr>
-          <w:rFonts w:cstheme="minorHAnsi"/>
-          <w:lang w:val="en-US"/>
-        </w:rPr>
-        <w:t>limit</w:t>
-      </w:r>
-    </w:p>
-    <w:p>
-      <w:pPr>
-        <w:pStyle w:val="ListParagraph"/>
-        <w:numPr>
-          <w:ilvl w:val="1"/>
-          <w:numId w:val="32"/>
-        </w:numPr>
-        <w:spacing w:after="0"/>
-        <w:rPr>
-          <w:rFonts w:cstheme="minorHAnsi"/>
-          <w:lang w:val="en-US"/>
-        </w:rPr>
-      </w:pPr>
-      <w:r>
-        <w:rPr>
-          <w:rFonts w:cstheme="minorHAnsi"/>
-          <w:lang w:val="en-US"/>
-        </w:rPr>
-        <w:t>$</w:t>
-      </w:r>
-      <w:r>
-        <w:rPr>
-          <w:rFonts w:cstheme="minorHAnsi"/>
-          <w:lang w:val="en-US"/>
-        </w:rPr>
-        <w:t>skip</w:t>
-      </w:r>
-    </w:p>
-    <w:p>
-      <w:pPr>
-        <w:pStyle w:val="ListParagraph"/>
-        <w:numPr>
-          <w:ilvl w:val="1"/>
-          <w:numId w:val="32"/>
-        </w:numPr>
-        <w:spacing w:after="0"/>
-        <w:rPr>
-          <w:rFonts w:cstheme="minorHAnsi"/>
-          <w:lang w:val="en-US"/>
-        </w:rPr>
-      </w:pPr>
-      <w:r>
-        <w:rPr>
-          <w:rFonts w:cstheme="minorHAnsi"/>
-          <w:lang w:val="en-US"/>
-        </w:rPr>
-        <w:t>$</w:t>
-      </w:r>
-      <w:r>
-        <w:rPr>
-          <w:rFonts w:cstheme="minorHAnsi"/>
-          <w:lang w:val="en-US"/>
-        </w:rPr>
         <w:t>out</w:t>
       </w:r>
     </w:p>
     <w:p>
       <w:pPr>
-        <w:spacing w:after="0"/>
-        <w:rPr>
-          <w:rFonts w:cstheme="minorHAnsi"/>
-          <w:lang w:val="en-US"/>
-        </w:rPr>
-      </w:pPr>
+        <w:pStyle w:val="ListParagraph"/>
+        <w:numPr>
+          <w:ilvl w:val="0"/>
+          <w:numId w:val="33"/>
+        </w:numPr>
+        <w:spacing w:after="0"/>
+        <w:rPr>
+          <w:rFonts w:cstheme="minorHAnsi"/>
+          <w:lang w:val="en-US"/>
+        </w:rPr>
+      </w:pPr>
+      <w:r>
+        <w:rPr>
+          <w:rFonts w:cstheme="minorHAnsi"/>
+          <w:lang w:val="en-US"/>
+        </w:rPr>
+        <w:t>Import</w:t>
+      </w:r>
+      <w:r>
+        <w:rPr>
+          <w:rFonts w:cstheme="minorHAnsi"/>
+          <w:lang w:val="en-US"/>
+        </w:rPr>
+        <w:t xml:space="preserve"> data</w:t>
+      </w:r>
+    </w:p>
+    <w:p>
+      <w:pPr>
+        <w:pStyle w:val="ListParagraph"/>
+        <w:numPr>
+          <w:ilvl w:val="0"/>
+          <w:numId w:val="33"/>
+        </w:numPr>
+        <w:spacing w:after="0"/>
+        <w:rPr>
+          <w:rFonts w:cstheme="minorHAnsi"/>
+          <w:lang w:val="en-US"/>
+        </w:rPr>
+      </w:pPr>
+      <w:r>
+        <w:rPr>
+          <w:rFonts w:cstheme="minorHAnsi"/>
+          <w:lang w:val="en-US"/>
+        </w:rPr>
+        <w:t>Export</w:t>
+      </w:r>
+      <w:r>
+        <w:rPr>
+          <w:rFonts w:cstheme="minorHAnsi"/>
+          <w:lang w:val="en-US"/>
+        </w:rPr>
+        <w:t xml:space="preserve"> data</w:t>
+      </w:r>
     </w:p>
     <w:sectPr>
       <w:pgSz w:w="11906" w:h="16838"/>
@@ -14335,6 +14214,119 @@
     </w:lvl>
   </w:abstractNum>
   <w:abstractNum w:abstractNumId="1" w15:restartNumberingAfterBreak="0">
+    <w:nsid w:val="066E5747"/>
+    <w:multiLevelType w:val="hybridMultilevel"/>
+    <w:tmpl w:val="1DB63CBC"/>
+    <w:lvl w:ilvl="0" w:tplc="40090001">
+      <w:start w:val="1"/>
+      <w:numFmt w:val="bullet"/>
+      <w:lvlText w:val=""/>
+      <w:lvlJc w:val="left"/>
+      <w:pPr>
+        <w:ind w:left="720" w:hanging="360"/>
+      </w:pPr>
+      <w:rPr>
+        <w:rFonts w:ascii="Symbol" w:hAnsi="Symbol" w:hint="default"/>
+      </w:rPr>
+    </w:lvl>
+    <w:lvl w:ilvl="1" w:tplc="40090003" w:tentative="1">
+      <w:start w:val="1"/>
+      <w:numFmt w:val="bullet"/>
+      <w:lvlText w:val="o"/>
+      <w:lvlJc w:val="left"/>
+      <w:pPr>
+        <w:ind w:left="1440" w:hanging="360"/>
+      </w:pPr>
+      <w:rPr>
+        <w:rFonts w:ascii="Courier New" w:hAnsi="Courier New" w:cs="Courier New" w:hint="default"/>
+      </w:rPr>
+    </w:lvl>
+    <w:lvl w:ilvl="2" w:tplc="40090005" w:tentative="1">
+      <w:start w:val="1"/>
+      <w:numFmt w:val="bullet"/>
+      <w:lvlText w:val=""/>
+      <w:lvlJc w:val="left"/>
+      <w:pPr>
+        <w:ind w:left="2160" w:hanging="360"/>
+      </w:pPr>
+      <w:rPr>
+        <w:rFonts w:ascii="Wingdings" w:hAnsi="Wingdings" w:hint="default"/>
+      </w:rPr>
+    </w:lvl>
+    <w:lvl w:ilvl="3" w:tplc="40090001" w:tentative="1">
+      <w:start w:val="1"/>
+      <w:numFmt w:val="bullet"/>
+      <w:lvlText w:val=""/>
+      <w:lvlJc w:val="left"/>
+      <w:pPr>
+        <w:ind w:left="2880" w:hanging="360"/>
+      </w:pPr>
+      <w:rPr>
+        <w:rFonts w:ascii="Symbol" w:hAnsi="Symbol" w:hint="default"/>
+      </w:rPr>
+    </w:lvl>
+    <w:lvl w:ilvl="4" w:tplc="40090003" w:tentative="1">
+      <w:start w:val="1"/>
+      <w:numFmt w:val="bullet"/>
+      <w:lvlText w:val="o"/>
+      <w:lvlJc w:val="left"/>
+      <w:pPr>
+        <w:ind w:left="3600" w:hanging="360"/>
+      </w:pPr>
+      <w:rPr>
+        <w:rFonts w:ascii="Courier New" w:hAnsi="Courier New" w:cs="Courier New" w:hint="default"/>
+      </w:rPr>
+    </w:lvl>
+    <w:lvl w:ilvl="5" w:tplc="40090005" w:tentative="1">
+      <w:start w:val="1"/>
+      <w:numFmt w:val="bullet"/>
+      <w:lvlText w:val=""/>
+      <w:lvlJc w:val="left"/>
+      <w:pPr>
+        <w:ind w:left="4320" w:hanging="360"/>
+      </w:pPr>
+      <w:rPr>
+        <w:rFonts w:ascii="Wingdings" w:hAnsi="Wingdings" w:hint="default"/>
+      </w:rPr>
+    </w:lvl>
+    <w:lvl w:ilvl="6" w:tplc="40090001" w:tentative="1">
+      <w:start w:val="1"/>
+      <w:numFmt w:val="bullet"/>
+      <w:lvlText w:val=""/>
+      <w:lvlJc w:val="left"/>
+      <w:pPr>
+        <w:ind w:left="5040" w:hanging="360"/>
+      </w:pPr>
+      <w:rPr>
+        <w:rFonts w:ascii="Symbol" w:hAnsi="Symbol" w:hint="default"/>
+      </w:rPr>
+    </w:lvl>
+    <w:lvl w:ilvl="7" w:tplc="40090003" w:tentative="1">
+      <w:start w:val="1"/>
+      <w:numFmt w:val="bullet"/>
+      <w:lvlText w:val="o"/>
+      <w:lvlJc w:val="left"/>
+      <w:pPr>
+        <w:ind w:left="5760" w:hanging="360"/>
+      </w:pPr>
+      <w:rPr>
+        <w:rFonts w:ascii="Courier New" w:hAnsi="Courier New" w:cs="Courier New" w:hint="default"/>
+      </w:rPr>
+    </w:lvl>
+    <w:lvl w:ilvl="8" w:tplc="40090005" w:tentative="1">
+      <w:start w:val="1"/>
+      <w:numFmt w:val="bullet"/>
+      <w:lvlText w:val=""/>
+      <w:lvlJc w:val="left"/>
+      <w:pPr>
+        <w:ind w:left="6480" w:hanging="360"/>
+      </w:pPr>
+      <w:rPr>
+        <w:rFonts w:ascii="Wingdings" w:hAnsi="Wingdings" w:hint="default"/>
+      </w:rPr>
+    </w:lvl>
+  </w:abstractNum>
+  <w:abstractNum w:abstractNumId="2" w15:restartNumberingAfterBreak="0">
     <w:nsid w:val="10943025"/>
     <w:multiLevelType w:val="hybridMultilevel"/>
     <w:tmpl w:val="6D6AFFCE"/>
@@ -14447,7 +14439,7 @@
       </w:rPr>
     </w:lvl>
   </w:abstractNum>
-  <w:abstractNum w:abstractNumId="2" w15:restartNumberingAfterBreak="0">
+  <w:abstractNum w:abstractNumId="3" w15:restartNumberingAfterBreak="0">
     <w:nsid w:val="124D3691"/>
     <w:multiLevelType w:val="hybridMultilevel"/>
     <w:tmpl w:val="31B8E620"/>
@@ -14560,10 +14552,10 @@
       </w:rPr>
     </w:lvl>
   </w:abstractNum>
-  <w:abstractNum w:abstractNumId="3" w15:restartNumberingAfterBreak="0">
+  <w:abstractNum w:abstractNumId="4" w15:restartNumberingAfterBreak="0">
     <w:nsid w:val="16795080"/>
     <w:multiLevelType w:val="hybridMultilevel"/>
-    <w:tmpl w:val="2200CEC4"/>
+    <w:tmpl w:val="ED16FC14"/>
     <w:lvl w:ilvl="0" w:tplc="40090001">
       <w:start w:val="1"/>
       <w:numFmt w:val="bullet"/>
@@ -14673,7 +14665,7 @@
       </w:rPr>
     </w:lvl>
   </w:abstractNum>
-  <w:abstractNum w:abstractNumId="4" w15:restartNumberingAfterBreak="0">
+  <w:abstractNum w:abstractNumId="5" w15:restartNumberingAfterBreak="0">
     <w:nsid w:val="19A51448"/>
     <w:multiLevelType w:val="hybridMultilevel"/>
     <w:tmpl w:val="72E8C4C6"/>
@@ -14786,7 +14778,7 @@
       </w:rPr>
     </w:lvl>
   </w:abstractNum>
-  <w:abstractNum w:abstractNumId="5" w15:restartNumberingAfterBreak="0">
+  <w:abstractNum w:abstractNumId="6" w15:restartNumberingAfterBreak="0">
     <w:nsid w:val="1ABB218A"/>
     <w:multiLevelType w:val="hybridMultilevel"/>
     <w:tmpl w:val="C2F82CBC"/>
@@ -14899,7 +14891,7 @@
       </w:rPr>
     </w:lvl>
   </w:abstractNum>
-  <w:abstractNum w:abstractNumId="6" w15:restartNumberingAfterBreak="0">
+  <w:abstractNum w:abstractNumId="7" w15:restartNumberingAfterBreak="0">
     <w:nsid w:val="1D0208CA"/>
     <w:multiLevelType w:val="hybridMultilevel"/>
     <w:tmpl w:val="B9DA593E"/>
@@ -15012,7 +15004,7 @@
       </w:rPr>
     </w:lvl>
   </w:abstractNum>
-  <w:abstractNum w:abstractNumId="7" w15:restartNumberingAfterBreak="0">
+  <w:abstractNum w:abstractNumId="8" w15:restartNumberingAfterBreak="0">
     <w:nsid w:val="209E0A63"/>
     <w:multiLevelType w:val="hybridMultilevel"/>
     <w:tmpl w:val="00146DE6"/>
@@ -15125,7 +15117,7 @@
       </w:rPr>
     </w:lvl>
   </w:abstractNum>
-  <w:abstractNum w:abstractNumId="8" w15:restartNumberingAfterBreak="0">
+  <w:abstractNum w:abstractNumId="9" w15:restartNumberingAfterBreak="0">
     <w:nsid w:val="26490229"/>
     <w:multiLevelType w:val="hybridMultilevel"/>
     <w:tmpl w:val="03BA6B22"/>
@@ -15238,7 +15230,7 @@
       </w:rPr>
     </w:lvl>
   </w:abstractNum>
-  <w:abstractNum w:abstractNumId="9" w15:restartNumberingAfterBreak="0">
+  <w:abstractNum w:abstractNumId="10" w15:restartNumberingAfterBreak="0">
     <w:nsid w:val="286B598C"/>
     <w:multiLevelType w:val="hybridMultilevel"/>
     <w:tmpl w:val="4828A02A"/>
@@ -15351,7 +15343,7 @@
       </w:rPr>
     </w:lvl>
   </w:abstractNum>
-  <w:abstractNum w:abstractNumId="10" w15:restartNumberingAfterBreak="0">
+  <w:abstractNum w:abstractNumId="11" w15:restartNumberingAfterBreak="0">
     <w:nsid w:val="2A2B7A94"/>
     <w:multiLevelType w:val="hybridMultilevel"/>
     <w:tmpl w:val="5DEE0F82"/>
@@ -15464,7 +15456,7 @@
       </w:rPr>
     </w:lvl>
   </w:abstractNum>
-  <w:abstractNum w:abstractNumId="11" w15:restartNumberingAfterBreak="0">
+  <w:abstractNum w:abstractNumId="12" w15:restartNumberingAfterBreak="0">
     <w:nsid w:val="2B22741C"/>
     <w:multiLevelType w:val="hybridMultilevel"/>
     <w:tmpl w:val="3648B08A"/>
@@ -15577,7 +15569,7 @@
       </w:rPr>
     </w:lvl>
   </w:abstractNum>
-  <w:abstractNum w:abstractNumId="12" w15:restartNumberingAfterBreak="0">
+  <w:abstractNum w:abstractNumId="13" w15:restartNumberingAfterBreak="0">
     <w:nsid w:val="2D401B2D"/>
     <w:multiLevelType w:val="hybridMultilevel"/>
     <w:tmpl w:val="45E2551A"/>
@@ -15690,7 +15682,7 @@
       </w:rPr>
     </w:lvl>
   </w:abstractNum>
-  <w:abstractNum w:abstractNumId="13" w15:restartNumberingAfterBreak="0">
+  <w:abstractNum w:abstractNumId="14" w15:restartNumberingAfterBreak="0">
     <w:nsid w:val="2F785770"/>
     <w:multiLevelType w:val="hybridMultilevel"/>
     <w:tmpl w:val="5D169758"/>
@@ -15803,7 +15795,7 @@
       </w:rPr>
     </w:lvl>
   </w:abstractNum>
-  <w:abstractNum w:abstractNumId="14" w15:restartNumberingAfterBreak="0">
+  <w:abstractNum w:abstractNumId="15" w15:restartNumberingAfterBreak="0">
     <w:nsid w:val="3CBF1C35"/>
     <w:multiLevelType w:val="hybridMultilevel"/>
     <w:tmpl w:val="A8FC7E22"/>
@@ -15916,7 +15908,7 @@
       </w:rPr>
     </w:lvl>
   </w:abstractNum>
-  <w:abstractNum w:abstractNumId="15" w15:restartNumberingAfterBreak="0">
+  <w:abstractNum w:abstractNumId="16" w15:restartNumberingAfterBreak="0">
     <w:nsid w:val="3CCE5995"/>
     <w:multiLevelType w:val="hybridMultilevel"/>
     <w:tmpl w:val="B89E2272"/>
@@ -16029,7 +16021,7 @@
       </w:rPr>
     </w:lvl>
   </w:abstractNum>
-  <w:abstractNum w:abstractNumId="16" w15:restartNumberingAfterBreak="0">
+  <w:abstractNum w:abstractNumId="17" w15:restartNumberingAfterBreak="0">
     <w:nsid w:val="3CFB1CB7"/>
     <w:multiLevelType w:val="hybridMultilevel"/>
     <w:tmpl w:val="B52AA590"/>
@@ -16142,7 +16134,7 @@
       </w:rPr>
     </w:lvl>
   </w:abstractNum>
-  <w:abstractNum w:abstractNumId="17" w15:restartNumberingAfterBreak="0">
+  <w:abstractNum w:abstractNumId="18" w15:restartNumberingAfterBreak="0">
     <w:nsid w:val="42D23418"/>
     <w:multiLevelType w:val="hybridMultilevel"/>
     <w:tmpl w:val="94A03688"/>
@@ -16255,7 +16247,7 @@
       </w:rPr>
     </w:lvl>
   </w:abstractNum>
-  <w:abstractNum w:abstractNumId="18" w15:restartNumberingAfterBreak="0">
+  <w:abstractNum w:abstractNumId="19" w15:restartNumberingAfterBreak="0">
     <w:nsid w:val="4757117F"/>
     <w:multiLevelType w:val="hybridMultilevel"/>
     <w:tmpl w:val="BAC25384"/>
@@ -16368,7 +16360,7 @@
       </w:rPr>
     </w:lvl>
   </w:abstractNum>
-  <w:abstractNum w:abstractNumId="19" w15:restartNumberingAfterBreak="0">
+  <w:abstractNum w:abstractNumId="20" w15:restartNumberingAfterBreak="0">
     <w:nsid w:val="4B3911A5"/>
     <w:multiLevelType w:val="hybridMultilevel"/>
     <w:tmpl w:val="47702490"/>
@@ -16481,7 +16473,7 @@
       </w:rPr>
     </w:lvl>
   </w:abstractNum>
-  <w:abstractNum w:abstractNumId="20" w15:restartNumberingAfterBreak="0">
+  <w:abstractNum w:abstractNumId="21" w15:restartNumberingAfterBreak="0">
     <w:nsid w:val="4D480C2D"/>
     <w:multiLevelType w:val="hybridMultilevel"/>
     <w:tmpl w:val="260E7332"/>
@@ -16594,7 +16586,7 @@
       </w:rPr>
     </w:lvl>
   </w:abstractNum>
-  <w:abstractNum w:abstractNumId="21" w15:restartNumberingAfterBreak="0">
+  <w:abstractNum w:abstractNumId="22" w15:restartNumberingAfterBreak="0">
     <w:nsid w:val="51556019"/>
     <w:multiLevelType w:val="hybridMultilevel"/>
     <w:tmpl w:val="E6CCC7DC"/>
@@ -16707,7 +16699,7 @@
       </w:rPr>
     </w:lvl>
   </w:abstractNum>
-  <w:abstractNum w:abstractNumId="22" w15:restartNumberingAfterBreak="0">
+  <w:abstractNum w:abstractNumId="23" w15:restartNumberingAfterBreak="0">
     <w:nsid w:val="56246AE2"/>
     <w:multiLevelType w:val="hybridMultilevel"/>
     <w:tmpl w:val="7832BC76"/>
@@ -16820,7 +16812,7 @@
       </w:rPr>
     </w:lvl>
   </w:abstractNum>
-  <w:abstractNum w:abstractNumId="23" w15:restartNumberingAfterBreak="0">
+  <w:abstractNum w:abstractNumId="24" w15:restartNumberingAfterBreak="0">
     <w:nsid w:val="589B0539"/>
     <w:multiLevelType w:val="hybridMultilevel"/>
     <w:tmpl w:val="182E11A6"/>
@@ -16933,7 +16925,7 @@
       </w:rPr>
     </w:lvl>
   </w:abstractNum>
-  <w:abstractNum w:abstractNumId="24" w15:restartNumberingAfterBreak="0">
+  <w:abstractNum w:abstractNumId="25" w15:restartNumberingAfterBreak="0">
     <w:nsid w:val="5D1B17C1"/>
     <w:multiLevelType w:val="hybridMultilevel"/>
     <w:tmpl w:val="7ACC7186"/>
@@ -17046,7 +17038,7 @@
       </w:rPr>
     </w:lvl>
   </w:abstractNum>
-  <w:abstractNum w:abstractNumId="25" w15:restartNumberingAfterBreak="0">
+  <w:abstractNum w:abstractNumId="26" w15:restartNumberingAfterBreak="0">
     <w:nsid w:val="5E413EE7"/>
     <w:multiLevelType w:val="hybridMultilevel"/>
     <w:tmpl w:val="7ADCBBCC"/>
@@ -17159,7 +17151,7 @@
       </w:rPr>
     </w:lvl>
   </w:abstractNum>
-  <w:abstractNum w:abstractNumId="26" w15:restartNumberingAfterBreak="0">
+  <w:abstractNum w:abstractNumId="27" w15:restartNumberingAfterBreak="0">
     <w:nsid w:val="5EE82921"/>
     <w:multiLevelType w:val="hybridMultilevel"/>
     <w:tmpl w:val="83D612DE"/>
@@ -17272,7 +17264,7 @@
       </w:rPr>
     </w:lvl>
   </w:abstractNum>
-  <w:abstractNum w:abstractNumId="27" w15:restartNumberingAfterBreak="0">
+  <w:abstractNum w:abstractNumId="28" w15:restartNumberingAfterBreak="0">
     <w:nsid w:val="600C0715"/>
     <w:multiLevelType w:val="hybridMultilevel"/>
     <w:tmpl w:val="DB421B22"/>
@@ -17385,7 +17377,7 @@
       </w:rPr>
     </w:lvl>
   </w:abstractNum>
-  <w:abstractNum w:abstractNumId="28" w15:restartNumberingAfterBreak="0">
+  <w:abstractNum w:abstractNumId="29" w15:restartNumberingAfterBreak="0">
     <w:nsid w:val="626E5912"/>
     <w:multiLevelType w:val="hybridMultilevel"/>
     <w:tmpl w:val="B3E86DEE"/>
@@ -17498,7 +17490,7 @@
       </w:rPr>
     </w:lvl>
   </w:abstractNum>
-  <w:abstractNum w:abstractNumId="29" w15:restartNumberingAfterBreak="0">
+  <w:abstractNum w:abstractNumId="30" w15:restartNumberingAfterBreak="0">
     <w:nsid w:val="75285F3A"/>
     <w:multiLevelType w:val="hybridMultilevel"/>
     <w:tmpl w:val="FA4CFA22"/>
@@ -17611,7 +17603,7 @@
       </w:rPr>
     </w:lvl>
   </w:abstractNum>
-  <w:abstractNum w:abstractNumId="30" w15:restartNumberingAfterBreak="0">
+  <w:abstractNum w:abstractNumId="31" w15:restartNumberingAfterBreak="0">
     <w:nsid w:val="79EC2958"/>
     <w:multiLevelType w:val="hybridMultilevel"/>
     <w:tmpl w:val="27625DC6"/>
@@ -17724,7 +17716,7 @@
       </w:rPr>
     </w:lvl>
   </w:abstractNum>
-  <w:abstractNum w:abstractNumId="31" w15:restartNumberingAfterBreak="0">
+  <w:abstractNum w:abstractNumId="32" w15:restartNumberingAfterBreak="0">
     <w:nsid w:val="7B471520"/>
     <w:multiLevelType w:val="hybridMultilevel"/>
     <w:tmpl w:val="E4D43FF8"/>
@@ -17838,100 +17830,103 @@
     </w:lvl>
   </w:abstractNum>
   <w:num w:numId="1" w16cid:durableId="911087179">
-    <w:abstractNumId w:val="26"/>
+    <w:abstractNumId w:val="27"/>
   </w:num>
   <w:num w:numId="2" w16cid:durableId="1035076873">
+    <w:abstractNumId w:val="25"/>
+  </w:num>
+  <w:num w:numId="3" w16cid:durableId="764880782">
+    <w:abstractNumId w:val="13"/>
+  </w:num>
+  <w:num w:numId="4" w16cid:durableId="395594144">
+    <w:abstractNumId w:val="17"/>
+  </w:num>
+  <w:num w:numId="5" w16cid:durableId="1736389492">
+    <w:abstractNumId w:val="7"/>
+  </w:num>
+  <w:num w:numId="6" w16cid:durableId="1802112906">
+    <w:abstractNumId w:val="28"/>
+  </w:num>
+  <w:num w:numId="7" w16cid:durableId="2140103823">
+    <w:abstractNumId w:val="8"/>
+  </w:num>
+  <w:num w:numId="8" w16cid:durableId="694962162">
+    <w:abstractNumId w:val="23"/>
+  </w:num>
+  <w:num w:numId="9" w16cid:durableId="1223717795">
+    <w:abstractNumId w:val="3"/>
+  </w:num>
+  <w:num w:numId="10" w16cid:durableId="2106460011">
+    <w:abstractNumId w:val="19"/>
+  </w:num>
+  <w:num w:numId="11" w16cid:durableId="403917529">
+    <w:abstractNumId w:val="15"/>
+  </w:num>
+  <w:num w:numId="12" w16cid:durableId="1616714228">
     <w:abstractNumId w:val="24"/>
   </w:num>
-  <w:num w:numId="3" w16cid:durableId="764880782">
-    <w:abstractNumId w:val="12"/>
-  </w:num>
-  <w:num w:numId="4" w16cid:durableId="395594144">
-    <w:abstractNumId w:val="16"/>
-  </w:num>
-  <w:num w:numId="5" w16cid:durableId="1736389492">
-    <w:abstractNumId w:val="6"/>
-  </w:num>
-  <w:num w:numId="6" w16cid:durableId="1802112906">
-    <w:abstractNumId w:val="27"/>
-  </w:num>
-  <w:num w:numId="7" w16cid:durableId="2140103823">
-    <w:abstractNumId w:val="7"/>
-  </w:num>
-  <w:num w:numId="8" w16cid:durableId="694962162">
-    <w:abstractNumId w:val="22"/>
-  </w:num>
-  <w:num w:numId="9" w16cid:durableId="1223717795">
+  <w:num w:numId="13" w16cid:durableId="310790115">
     <w:abstractNumId w:val="2"/>
   </w:num>
-  <w:num w:numId="10" w16cid:durableId="2106460011">
-    <w:abstractNumId w:val="18"/>
-  </w:num>
-  <w:num w:numId="11" w16cid:durableId="403917529">
-    <w:abstractNumId w:val="14"/>
-  </w:num>
-  <w:num w:numId="12" w16cid:durableId="1616714228">
-    <w:abstractNumId w:val="23"/>
-  </w:num>
-  <w:num w:numId="13" w16cid:durableId="310790115">
-    <w:abstractNumId w:val="1"/>
-  </w:num>
   <w:num w:numId="14" w16cid:durableId="1233002246">
-    <w:abstractNumId w:val="21"/>
+    <w:abstractNumId w:val="22"/>
   </w:num>
   <w:num w:numId="15" w16cid:durableId="2078163061">
     <w:abstractNumId w:val="0"/>
   </w:num>
   <w:num w:numId="16" w16cid:durableId="1647663067">
-    <w:abstractNumId w:val="13"/>
+    <w:abstractNumId w:val="14"/>
   </w:num>
   <w:num w:numId="17" w16cid:durableId="604195391">
+    <w:abstractNumId w:val="5"/>
+  </w:num>
+  <w:num w:numId="18" w16cid:durableId="865826712">
+    <w:abstractNumId w:val="26"/>
+  </w:num>
+  <w:num w:numId="19" w16cid:durableId="569268922">
+    <w:abstractNumId w:val="21"/>
+  </w:num>
+  <w:num w:numId="20" w16cid:durableId="810292531">
+    <w:abstractNumId w:val="31"/>
+  </w:num>
+  <w:num w:numId="21" w16cid:durableId="1489976842">
+    <w:abstractNumId w:val="20"/>
+  </w:num>
+  <w:num w:numId="22" w16cid:durableId="1688405663">
+    <w:abstractNumId w:val="11"/>
+  </w:num>
+  <w:num w:numId="23" w16cid:durableId="1565870033">
+    <w:abstractNumId w:val="29"/>
+  </w:num>
+  <w:num w:numId="24" w16cid:durableId="461312547">
+    <w:abstractNumId w:val="30"/>
+  </w:num>
+  <w:num w:numId="25" w16cid:durableId="449128314">
+    <w:abstractNumId w:val="12"/>
+  </w:num>
+  <w:num w:numId="26" w16cid:durableId="843395754">
+    <w:abstractNumId w:val="32"/>
+  </w:num>
+  <w:num w:numId="27" w16cid:durableId="1063526702">
+    <w:abstractNumId w:val="9"/>
+  </w:num>
+  <w:num w:numId="28" w16cid:durableId="1885746811">
+    <w:abstractNumId w:val="18"/>
+  </w:num>
+  <w:num w:numId="29" w16cid:durableId="968238970">
+    <w:abstractNumId w:val="16"/>
+  </w:num>
+  <w:num w:numId="30" w16cid:durableId="702481088">
+    <w:abstractNumId w:val="10"/>
+  </w:num>
+  <w:num w:numId="31" w16cid:durableId="713233619">
+    <w:abstractNumId w:val="6"/>
+  </w:num>
+  <w:num w:numId="32" w16cid:durableId="62416459">
     <w:abstractNumId w:val="4"/>
   </w:num>
-  <w:num w:numId="18" w16cid:durableId="865826712">
-    <w:abstractNumId w:val="25"/>
-  </w:num>
-  <w:num w:numId="19" w16cid:durableId="569268922">
-    <w:abstractNumId w:val="20"/>
-  </w:num>
-  <w:num w:numId="20" w16cid:durableId="810292531">
-    <w:abstractNumId w:val="30"/>
-  </w:num>
-  <w:num w:numId="21" w16cid:durableId="1489976842">
-    <w:abstractNumId w:val="19"/>
-  </w:num>
-  <w:num w:numId="22" w16cid:durableId="1688405663">
-    <w:abstractNumId w:val="10"/>
-  </w:num>
-  <w:num w:numId="23" w16cid:durableId="1565870033">
-    <w:abstractNumId w:val="28"/>
-  </w:num>
-  <w:num w:numId="24" w16cid:durableId="461312547">
-    <w:abstractNumId w:val="29"/>
-  </w:num>
-  <w:num w:numId="25" w16cid:durableId="449128314">
-    <w:abstractNumId w:val="11"/>
-  </w:num>
-  <w:num w:numId="26" w16cid:durableId="843395754">
-    <w:abstractNumId w:val="31"/>
-  </w:num>
-  <w:num w:numId="27" w16cid:durableId="1063526702">
-    <w:abstractNumId w:val="8"/>
-  </w:num>
-  <w:num w:numId="28" w16cid:durableId="1885746811">
-    <w:abstractNumId w:val="17"/>
-  </w:num>
-  <w:num w:numId="29" w16cid:durableId="968238970">
-    <w:abstractNumId w:val="15"/>
-  </w:num>
-  <w:num w:numId="30" w16cid:durableId="702481088">
-    <w:abstractNumId w:val="9"/>
-  </w:num>
-  <w:num w:numId="31" w16cid:durableId="713233619">
-    <w:abstractNumId w:val="5"/>
-  </w:num>
-  <w:num w:numId="32" w16cid:durableId="62416459">
-    <w:abstractNumId w:val="3"/>
+  <w:num w:numId="33" w16cid:durableId="786435139">
+    <w:abstractNumId w:val="1"/>
   </w:num>
 </w:numbering>
 </file>
